--- a/docs/worddoc/GRP_Report.docx
+++ b/docs/worddoc/GRP_Report.docx
@@ -1,6 +1,6 @@
 
 <file path=word/document.xml><?xml version="1.0" encoding="utf-8"?>
-<w:document xmlns:wpc="http://schemas.microsoft.com/office/word/2010/wordprocessingCanvas" xmlns:mc="http://schemas.openxmlformats.org/markup-compatibility/2006" xmlns:o="urn:schemas-microsoft-com:office:office" xmlns:r="http://schemas.openxmlformats.org/officeDocument/2006/relationships" xmlns:m="http://schemas.openxmlformats.org/officeDocument/2006/math" xmlns:v="urn:schemas-microsoft-com:vml" xmlns:wp14="http://schemas.microsoft.com/office/word/2010/wordprocessingDrawing" xmlns:wp="http://schemas.openxmlformats.org/drawingml/2006/wordprocessingDrawing" xmlns:w10="urn:schemas-microsoft-com:office:word" xmlns:w="http://schemas.openxmlformats.org/wordprocessingml/2006/main" xmlns:w14="http://schemas.microsoft.com/office/word/2010/wordml" xmlns:wpg="http://schemas.microsoft.com/office/word/2010/wordprocessingGroup" xmlns:wpi="http://schemas.microsoft.com/office/word/2010/wordprocessingInk" xmlns:wne="http://schemas.microsoft.com/office/word/2006/wordml" xmlns:wps="http://schemas.microsoft.com/office/word/2010/wordprocessingShape" mc:Ignorable="w14 wp14">
+<w:document xmlns:ve="http://schemas.openxmlformats.org/markup-compatibility/2006" xmlns:o="urn:schemas-microsoft-com:office:office" xmlns:r="http://schemas.openxmlformats.org/officeDocument/2006/relationships" xmlns:m="http://schemas.openxmlformats.org/officeDocument/2006/math" xmlns:v="urn:schemas-microsoft-com:vml" xmlns:wp="http://schemas.openxmlformats.org/drawingml/2006/wordprocessingDrawing" xmlns:w10="urn:schemas-microsoft-com:office:word" xmlns:w="http://schemas.openxmlformats.org/wordprocessingml/2006/main" xmlns:wne="http://schemas.microsoft.com/office/word/2006/wordml">
   <w:body>
     <w:p>
       <w:pPr>
@@ -201,7 +201,7 @@
           <w:left w:w="10" w:type="dxa"/>
           <w:right w:w="10" w:type="dxa"/>
         </w:tblCellMar>
-        <w:tblLook w:val="0000" w:firstRow="0" w:lastRow="0" w:firstColumn="0" w:lastColumn="0" w:noHBand="0" w:noVBand="0"/>
+        <w:tblLook w:val="0000"/>
       </w:tblPr>
       <w:tblGrid>
         <w:gridCol w:w="2163"/>
@@ -889,7 +889,7 @@
           <w:left w:w="10" w:type="dxa"/>
           <w:right w:w="10" w:type="dxa"/>
         </w:tblCellMar>
-        <w:tblLook w:val="0000" w:firstRow="0" w:lastRow="0" w:firstColumn="0" w:lastColumn="0" w:noHBand="0" w:noVBand="0"/>
+        <w:tblLook w:val="0000"/>
       </w:tblPr>
       <w:tblGrid>
         <w:gridCol w:w="1470"/>
@@ -1540,6 +1540,15 @@
     </w:p>
     <w:sdt>
       <w:sdtPr>
+        <w:rPr>
+          <w:rFonts w:ascii="Calibri" w:eastAsia="SimSun" w:hAnsi="Calibri" w:cs="Times New Roman"/>
+          <w:b w:val="0"/>
+          <w:bCs w:val="0"/>
+          <w:color w:val="auto"/>
+          <w:sz w:val="22"/>
+          <w:szCs w:val="22"/>
+          <w:lang w:eastAsia="en-US"/>
+        </w:rPr>
         <w:id w:val="364725469"/>
         <w:docPartObj>
           <w:docPartGallery w:val="Table of Contents"/>
@@ -1548,12 +1557,7 @@
       </w:sdtPr>
       <w:sdtEndPr>
         <w:rPr>
-          <w:rFonts w:ascii="Calibri" w:eastAsia="SimSun" w:hAnsi="Calibri" w:cs="Times New Roman"/>
           <w:noProof/>
-          <w:color w:val="auto"/>
-          <w:sz w:val="22"/>
-          <w:szCs w:val="22"/>
-          <w:lang w:eastAsia="en-US"/>
         </w:rPr>
       </w:sdtEndPr>
       <w:sdtContent>
@@ -4401,7 +4405,7 @@
               <w:insideH w:val="single" w:sz="4" w:space="0" w:color="auto"/>
               <w:insideV w:val="single" w:sz="4" w:space="0" w:color="auto"/>
             </w:tblBorders>
-            <w:tblLook w:val="00A0" w:firstRow="1" w:lastRow="0" w:firstColumn="1" w:lastColumn="0" w:noHBand="0" w:noVBand="0"/>
+            <w:tblLook w:val="00A0"/>
           </w:tblPr>
           <w:tblGrid>
             <w:gridCol w:w="1421"/>
@@ -4846,13 +4850,25 @@
           <w:lang w:eastAsia="zh-CN"/>
         </w:rPr>
       </w:pPr>
+      <w:r>
+        <w:rPr>
+          <w:rStyle w:val="Strong"/>
+          <w:rFonts w:ascii="Cambria" w:eastAsia="Times New Roman" w:hAnsi="Cambria"/>
+          <w:bCs/>
+          <w:color w:val="365F91"/>
+          <w:sz w:val="28"/>
+          <w:szCs w:val="28"/>
+          <w:lang w:eastAsia="zh-CN"/>
+        </w:rPr>
+        <w:br w:type="page"/>
+      </w:r>
     </w:p>
     <w:p>
       <w:pPr>
         <w:pStyle w:val="Heading1"/>
         <w:numPr>
           <w:ilvl w:val="0"/>
-          <w:numId w:val="2"/>
+          <w:numId w:val="3"/>
         </w:numPr>
         <w:rPr>
           <w:rStyle w:val="Strong"/>
@@ -4902,7 +4918,10 @@
       </w:pPr>
       <w:bookmarkStart w:id="6" w:name="_Toc351719390"/>
       <w:r>
-        <w:t>Literary Exploration</w:t>
+        <w:t xml:space="preserve">Literary </w:t>
+      </w:r>
+      <w:r>
+        <w:t>Exploration</w:t>
       </w:r>
       <w:bookmarkEnd w:id="6"/>
     </w:p>
@@ -4912,14 +4931,16 @@
       </w:pPr>
       <w:bookmarkStart w:id="7" w:name="_Toc351719391"/>
       <w:r>
-        <w:t>Existing Solutions</w:t>
+        <w:t>Existing</w:t>
+      </w:r>
+      <w:r>
+        <w:t xml:space="preserve"> Solutions</w:t>
       </w:r>
       <w:bookmarkEnd w:id="7"/>
     </w:p>
     <w:p>
       <w:pPr>
         <w:pStyle w:val="Heading3"/>
-        <w:ind w:hanging="180"/>
         <w:rPr>
           <w:lang w:eastAsia="zh-CN"/>
         </w:rPr>
@@ -4929,7 +4950,16 @@
         <w:rPr>
           <w:lang w:eastAsia="zh-CN"/>
         </w:rPr>
-        <w:t xml:space="preserve">EasyVeep, PSIM, Bradley Simulators, </w:t>
+        <w:t xml:space="preserve">EasyVeep, </w:t>
+      </w:r>
+      <w:r>
+        <w:t>PSIM</w:t>
+      </w:r>
+      <w:r>
+        <w:rPr>
+          <w:lang w:eastAsia="zh-CN"/>
+        </w:rPr>
+        <w:t xml:space="preserve">, Bradley Simulators, </w:t>
       </w:r>
       <w:proofErr w:type="spellStart"/>
       <w:r>
@@ -4943,22 +4973,13 @@
         <w:rPr>
           <w:lang w:eastAsia="zh-CN"/>
         </w:rPr>
-        <w:t xml:space="preserve"> USB Digital I/O device, </w:t>
-      </w:r>
-      <w:proofErr w:type="spellStart"/>
-      <w:r>
-        <w:rPr>
-          <w:lang w:eastAsia="zh-CN"/>
-        </w:rPr>
-        <w:t>etc</w:t>
+        <w:t xml:space="preserve"> USB Digital I/O device, etc</w:t>
       </w:r>
       <w:bookmarkEnd w:id="8"/>
-      <w:proofErr w:type="spellEnd"/>
     </w:p>
     <w:p>
       <w:pPr>
         <w:pStyle w:val="Heading3"/>
-        <w:ind w:hanging="180"/>
         <w:rPr>
           <w:lang w:eastAsia="zh-CN"/>
         </w:rPr>
@@ -4968,14 +4989,22 @@
         <w:rPr>
           <w:lang w:eastAsia="zh-CN"/>
         </w:rPr>
-        <w:t>Why Existing Solutions Won’t Work</w:t>
+        <w:t xml:space="preserve">Why Existing Solutions </w:t>
+      </w:r>
+      <w:r>
+        <w:t>Won’t</w:t>
+      </w:r>
+      <w:r>
+        <w:rPr>
+          <w:lang w:eastAsia="zh-CN"/>
+        </w:rPr>
+        <w:t xml:space="preserve"> Work</w:t>
       </w:r>
       <w:bookmarkEnd w:id="9"/>
     </w:p>
     <w:p>
       <w:pPr>
         <w:pStyle w:val="Heading3"/>
-        <w:ind w:hanging="180"/>
         <w:rPr>
           <w:lang w:eastAsia="zh-CN"/>
         </w:rPr>
@@ -5000,16 +5029,16 @@
         <w:t xml:space="preserve"> from </w:t>
       </w:r>
       <w:r>
+        <w:t>E</w:t>
+      </w:r>
+      <w:r>
+        <w:t>xisting</w:t>
+      </w:r>
+      <w:r>
         <w:rPr>
           <w:lang w:eastAsia="zh-CN"/>
         </w:rPr>
-        <w:t>E</w:t>
-      </w:r>
-      <w:r>
-        <w:rPr>
-          <w:lang w:eastAsia="zh-CN"/>
-        </w:rPr>
-        <w:t>xisting Solutions</w:t>
+        <w:t xml:space="preserve"> Solutions</w:t>
       </w:r>
       <w:bookmarkEnd w:id="10"/>
     </w:p>
@@ -5019,7 +5048,13 @@
       </w:pPr>
       <w:bookmarkStart w:id="11" w:name="_Toc351719395"/>
       <w:r>
-        <w:t>Existing Components Used</w:t>
+        <w:t xml:space="preserve">Existing </w:t>
+      </w:r>
+      <w:r>
+        <w:t>Components</w:t>
+      </w:r>
+      <w:r>
+        <w:t xml:space="preserve"> Used</w:t>
       </w:r>
       <w:bookmarkEnd w:id="11"/>
     </w:p>
@@ -5032,9 +5067,6 @@
       </w:pPr>
       <w:bookmarkStart w:id="12" w:name="_Toc351719396"/>
       <w:r>
-        <w:rPr>
-          <w:lang w:eastAsia="zh-CN"/>
-        </w:rPr>
         <w:t>Methodology</w:t>
       </w:r>
       <w:bookmarkEnd w:id="12"/>
@@ -5045,14 +5077,16 @@
       </w:pPr>
       <w:bookmarkStart w:id="13" w:name="_Toc351719397"/>
       <w:r>
-        <w:t>Using EasyVeep</w:t>
+        <w:t xml:space="preserve">Using </w:t>
+      </w:r>
+      <w:r>
+        <w:t>EasyVeep</w:t>
       </w:r>
       <w:bookmarkEnd w:id="13"/>
     </w:p>
     <w:p>
       <w:pPr>
         <w:pStyle w:val="Heading3"/>
-        <w:ind w:hanging="180"/>
         <w:rPr>
           <w:lang w:eastAsia="zh-CN"/>
         </w:rPr>
@@ -5062,39 +5096,35 @@
         <w:rPr>
           <w:lang w:eastAsia="zh-CN"/>
         </w:rPr>
-        <w:t>Reversing EasyVeep Protocol</w:t>
+        <w:t xml:space="preserve">Reversing EasyVeep </w:t>
+      </w:r>
+      <w:r>
+        <w:t>Protocol</w:t>
       </w:r>
       <w:bookmarkEnd w:id="14"/>
     </w:p>
     <w:p>
       <w:pPr>
         <w:pStyle w:val="Heading3"/>
-        <w:ind w:hanging="180"/>
         <w:rPr>
           <w:lang w:eastAsia="zh-CN"/>
         </w:rPr>
       </w:pPr>
       <w:bookmarkStart w:id="15" w:name="_Toc351719399"/>
       <w:r>
+        <w:t>Implementing</w:t>
+      </w:r>
+      <w:r>
         <w:rPr>
           <w:lang w:eastAsia="zh-CN"/>
         </w:rPr>
-        <w:t xml:space="preserve">Implementing Imitation </w:t>
-      </w:r>
-      <w:proofErr w:type="spellStart"/>
-      <w:r>
-        <w:rPr>
-          <w:lang w:eastAsia="zh-CN"/>
-        </w:rPr>
-        <w:t>EasyPort</w:t>
+        <w:t xml:space="preserve"> Imitation EasyPort</w:t>
       </w:r>
       <w:bookmarkEnd w:id="15"/>
-      <w:proofErr w:type="spellEnd"/>
     </w:p>
     <w:p>
       <w:pPr>
         <w:pStyle w:val="Heading3"/>
-        <w:ind w:hanging="180"/>
         <w:rPr>
           <w:lang w:eastAsia="zh-CN"/>
         </w:rPr>
@@ -5104,7 +5134,10 @@
         <w:rPr>
           <w:lang w:eastAsia="zh-CN"/>
         </w:rPr>
-        <w:t>Problems with EasyVeep</w:t>
+        <w:t xml:space="preserve">Problems with </w:t>
+      </w:r>
+      <w:r>
+        <w:t>EasyVeep</w:t>
       </w:r>
       <w:bookmarkEnd w:id="16"/>
     </w:p>
@@ -5126,7 +5159,6 @@
     <w:p>
       <w:pPr>
         <w:pStyle w:val="Heading3"/>
-        <w:ind w:hanging="180"/>
         <w:rPr>
           <w:lang w:eastAsia="zh-CN"/>
         </w:rPr>
@@ -5143,7 +5175,6 @@
     <w:p>
       <w:pPr>
         <w:pStyle w:val="Heading3"/>
-        <w:ind w:hanging="180"/>
         <w:rPr>
           <w:lang w:eastAsia="zh-CN"/>
         </w:rPr>
@@ -5153,14 +5184,22 @@
         <w:rPr>
           <w:lang w:eastAsia="zh-CN"/>
         </w:rPr>
-        <w:t>Decompiling and Reversing SWF Files</w:t>
+        <w:t xml:space="preserve">Decompiling and </w:t>
+      </w:r>
+      <w:r>
+        <w:t>Reversing</w:t>
+      </w:r>
+      <w:r>
+        <w:rPr>
+          <w:lang w:eastAsia="zh-CN"/>
+        </w:rPr>
+        <w:t xml:space="preserve"> SWF Files</w:t>
       </w:r>
       <w:bookmarkEnd w:id="19"/>
     </w:p>
     <w:p>
       <w:pPr>
         <w:pStyle w:val="Heading3"/>
-        <w:ind w:hanging="180"/>
         <w:rPr>
           <w:lang w:eastAsia="zh-CN"/>
         </w:rPr>
@@ -5170,14 +5209,22 @@
         <w:rPr>
           <w:lang w:eastAsia="zh-CN"/>
         </w:rPr>
-        <w:t>Interacting with SWFs programmatically</w:t>
+        <w:t xml:space="preserve">Interacting </w:t>
+      </w:r>
+      <w:r>
+        <w:t>with</w:t>
+      </w:r>
+      <w:r>
+        <w:rPr>
+          <w:lang w:eastAsia="zh-CN"/>
+        </w:rPr>
+        <w:t xml:space="preserve"> SWFs programmatically</w:t>
       </w:r>
       <w:bookmarkEnd w:id="20"/>
     </w:p>
     <w:p>
       <w:pPr>
         <w:pStyle w:val="Heading3"/>
-        <w:ind w:hanging="180"/>
         <w:rPr>
           <w:lang w:eastAsia="zh-CN"/>
         </w:rPr>
@@ -5187,7 +5234,16 @@
         <w:rPr>
           <w:lang w:eastAsia="zh-CN"/>
         </w:rPr>
-        <w:t>Creating a Serial Protocol</w:t>
+        <w:t xml:space="preserve">Creating a </w:t>
+      </w:r>
+      <w:r>
+        <w:t>Serial</w:t>
+      </w:r>
+      <w:r>
+        <w:rPr>
+          <w:lang w:eastAsia="zh-CN"/>
+        </w:rPr>
+        <w:t xml:space="preserve"> Protocol</w:t>
       </w:r>
       <w:bookmarkEnd w:id="21"/>
     </w:p>
@@ -5209,7 +5265,6 @@
     <w:p>
       <w:pPr>
         <w:pStyle w:val="Heading3"/>
-        <w:ind w:hanging="180"/>
         <w:rPr>
           <w:lang w:eastAsia="zh-CN"/>
         </w:rPr>
@@ -5219,14 +5274,22 @@
         <w:rPr>
           <w:lang w:eastAsia="zh-CN"/>
         </w:rPr>
-        <w:t>Platform Selection Iterations</w:t>
+        <w:t xml:space="preserve">Platform </w:t>
+      </w:r>
+      <w:r>
+        <w:t>Selection</w:t>
+      </w:r>
+      <w:r>
+        <w:rPr>
+          <w:lang w:eastAsia="zh-CN"/>
+        </w:rPr>
+        <w:t xml:space="preserve"> Iterations</w:t>
       </w:r>
       <w:bookmarkEnd w:id="23"/>
     </w:p>
     <w:p>
       <w:pPr>
         <w:pStyle w:val="Heading3"/>
-        <w:ind w:hanging="180"/>
         <w:rPr>
           <w:lang w:eastAsia="zh-CN"/>
         </w:rPr>
@@ -5236,7 +5299,16 @@
         <w:rPr>
           <w:lang w:eastAsia="zh-CN"/>
         </w:rPr>
-        <w:t>Circuit Design and Considerations</w:t>
+        <w:t xml:space="preserve">Circuit </w:t>
+      </w:r>
+      <w:r>
+        <w:t>Design</w:t>
+      </w:r>
+      <w:r>
+        <w:rPr>
+          <w:lang w:eastAsia="zh-CN"/>
+        </w:rPr>
+        <w:t xml:space="preserve"> and Considerations</w:t>
       </w:r>
       <w:bookmarkEnd w:id="24"/>
     </w:p>
@@ -5246,14 +5318,19 @@
       </w:pPr>
       <w:bookmarkStart w:id="25" w:name="_Toc351719409"/>
       <w:r>
-        <w:t>Real Time Target Platform</w:t>
+        <w:t xml:space="preserve">Real Time </w:t>
+      </w:r>
+      <w:r>
+        <w:t>Target</w:t>
+      </w:r>
+      <w:r>
+        <w:t xml:space="preserve"> Platform</w:t>
       </w:r>
       <w:bookmarkEnd w:id="25"/>
     </w:p>
     <w:p>
       <w:pPr>
         <w:pStyle w:val="Heading3"/>
-        <w:ind w:hanging="180"/>
         <w:rPr>
           <w:lang w:eastAsia="zh-CN"/>
         </w:rPr>
@@ -5264,14 +5341,31 @@
           <w:lang w:eastAsia="zh-CN"/>
         </w:rPr>
         <w:lastRenderedPageBreak/>
-        <w:t>Using the AIM32-104 Digital I/O Card</w:t>
+        <w:t>Using the AIM32-1</w:t>
+      </w:r>
+      <w:r>
+        <w:t>0</w:t>
+      </w:r>
+      <w:r>
+        <w:rPr>
+          <w:lang w:eastAsia="zh-CN"/>
+        </w:rPr>
+        <w:t xml:space="preserve">4 </w:t>
+      </w:r>
+      <w:r>
+        <w:t>Digital</w:t>
+      </w:r>
+      <w:r>
+        <w:rPr>
+          <w:lang w:eastAsia="zh-CN"/>
+        </w:rPr>
+        <w:t xml:space="preserve"> I/O Card</w:t>
       </w:r>
       <w:bookmarkEnd w:id="26"/>
     </w:p>
     <w:p>
       <w:pPr>
         <w:pStyle w:val="Heading3"/>
-        <w:ind w:hanging="180"/>
         <w:rPr>
           <w:lang w:eastAsia="zh-CN"/>
         </w:rPr>
@@ -5305,7 +5399,10 @@
       </w:pPr>
       <w:bookmarkStart w:id="28" w:name="_Toc351719412"/>
       <w:r>
-        <w:t>Testing and Verification</w:t>
+        <w:t xml:space="preserve">Testing and </w:t>
+      </w:r>
+      <w:r>
+        <w:t>Verification</w:t>
       </w:r>
       <w:bookmarkEnd w:id="28"/>
     </w:p>
@@ -5338,7 +5435,6 @@
     <w:p>
       <w:pPr>
         <w:pStyle w:val="Heading3"/>
-        <w:ind w:hanging="180"/>
         <w:rPr>
           <w:lang w:eastAsia="zh-CN"/>
         </w:rPr>
@@ -5348,14 +5444,22 @@
         <w:rPr>
           <w:lang w:eastAsia="zh-CN"/>
         </w:rPr>
-        <w:t>Projected Budget and Actual Budget</w:t>
+        <w:t xml:space="preserve">Projected Budget and </w:t>
+      </w:r>
+      <w:r>
+        <w:t>Actual</w:t>
+      </w:r>
+      <w:r>
+        <w:rPr>
+          <w:lang w:eastAsia="zh-CN"/>
+        </w:rPr>
+        <w:t xml:space="preserve"> Budget</w:t>
       </w:r>
       <w:bookmarkEnd w:id="31"/>
     </w:p>
     <w:p>
       <w:pPr>
         <w:pStyle w:val="Heading4"/>
-        <w:ind w:firstLine="216"/>
         <w:rPr>
           <w:lang w:eastAsia="zh-CN"/>
         </w:rPr>
@@ -5364,22 +5468,27 @@
         <w:rPr>
           <w:lang w:eastAsia="zh-CN"/>
         </w:rPr>
-        <w:t>Bill of Materials</w:t>
+        <w:t xml:space="preserve">Bill of </w:t>
+      </w:r>
+      <w:r>
+        <w:t>Materials</w:t>
       </w:r>
     </w:p>
     <w:p>
       <w:pPr>
         <w:pStyle w:val="Heading4"/>
-        <w:ind w:firstLine="216"/>
         <w:rPr>
           <w:lang w:eastAsia="zh-CN"/>
         </w:rPr>
       </w:pPr>
       <w:r>
+        <w:t>Items</w:t>
+      </w:r>
+      <w:r>
         <w:rPr>
           <w:lang w:eastAsia="zh-CN"/>
         </w:rPr>
-        <w:t>Items Purchase</w:t>
+        <w:t xml:space="preserve"> Purchase</w:t>
       </w:r>
     </w:p>
     <w:p>
@@ -5395,7 +5504,6 @@
     <w:p>
       <w:pPr>
         <w:pStyle w:val="Heading3"/>
-        <w:ind w:hanging="180"/>
         <w:rPr>
           <w:lang w:eastAsia="zh-CN"/>
         </w:rPr>
@@ -5405,7 +5513,16 @@
         <w:rPr>
           <w:lang w:eastAsia="zh-CN"/>
         </w:rPr>
-        <w:t>Projected Schedule and Actual Schedule</w:t>
+        <w:t xml:space="preserve">Projected Schedule </w:t>
+      </w:r>
+      <w:r>
+        <w:t>and</w:t>
+      </w:r>
+      <w:r>
+        <w:rPr>
+          <w:lang w:eastAsia="zh-CN"/>
+        </w:rPr>
+        <w:t xml:space="preserve"> Actual Schedule</w:t>
       </w:r>
       <w:bookmarkEnd w:id="33"/>
     </w:p>
@@ -5421,6 +5538,148 @@
         </w:rPr>
         <w:br w:type="page"/>
       </w:r>
+    </w:p>
+    <w:p>
+      <w:pPr>
+        <w:pStyle w:val="Heading1"/>
+        <w:numPr>
+          <w:ilvl w:val="0"/>
+          <w:numId w:val="4"/>
+        </w:numPr>
+      </w:pPr>
+      <w:r>
+        <w:lastRenderedPageBreak/>
+        <w:t>Background</w:t>
+      </w:r>
+    </w:p>
+    <w:p>
+      <w:pPr>
+        <w:ind w:left="180"/>
+      </w:pPr>
+      <w:r>
+        <w:t xml:space="preserve">The following sections include detailed descriptions of research that was performed during the proposal and initial development stages of the GRP. This section primarily documents the state of existing work in this field of study. This section also establishes the selected scope of work which is detailed in the </w:t>
+      </w:r>
+      <w:r>
+        <w:fldChar w:fldCharType="begin"/>
+      </w:r>
+      <w:r>
+        <w:instrText xml:space="preserve"> REF _Ref352058138 \h </w:instrText>
+      </w:r>
+      <w:r>
+        <w:fldChar w:fldCharType="separate"/>
+      </w:r>
+      <w:r>
+        <w:t>Methodology</w:t>
+      </w:r>
+      <w:r>
+        <w:fldChar w:fldCharType="end"/>
+      </w:r>
+      <w:r>
+        <w:t xml:space="preserve"> section.</w:t>
+      </w:r>
+    </w:p>
+    <w:p>
+      <w:pPr>
+        <w:pStyle w:val="Heading2"/>
+      </w:pPr>
+      <w:r>
+        <w:t>Literary Exploration</w:t>
+      </w:r>
+    </w:p>
+    <w:p>
+      <w:pPr>
+        <w:ind w:left="180"/>
+        <w:rPr>
+          <w:lang w:eastAsia="zh-CN"/>
+        </w:rPr>
+      </w:pPr>
+      <w:r>
+        <w:rPr>
+          <w:highlight w:val="yellow"/>
+          <w:lang w:eastAsia="zh-CN"/>
+        </w:rPr>
+        <w:t>Currently looking into more literary options and select those most pertinent to project.</w:t>
+      </w:r>
+    </w:p>
+    <w:p>
+      <w:pPr>
+        <w:pStyle w:val="Heading2"/>
+      </w:pPr>
+      <w:r>
+        <w:t>Existing Solutions</w:t>
+      </w:r>
+    </w:p>
+    <w:p>
+      <w:pPr>
+        <w:ind w:left="180"/>
+      </w:pPr>
+      <w:r>
+        <w:t>There are a number of existing simulation solutions for real time industrial control, but few come close to meeting the goal of this research project. Most available hardware and software solutions examined focus on training users to program and operate PLCs.</w:t>
+      </w:r>
+    </w:p>
+    <w:p>
+      <w:pPr>
+        <w:pStyle w:val="Heading3"/>
+        <w:ind w:hanging="180"/>
+      </w:pPr>
+      <w:r>
+        <w:t>Festo-Didatic EasyVeep</w:t>
+      </w:r>
+    </w:p>
+    <w:p>
+      <w:pPr>
+        <w:ind w:left="540"/>
+      </w:pPr>
+      <w:r>
+        <w:t xml:space="preserve">EasyVeep is advertised as </w:t>
+      </w:r>
+      <w:r>
+        <w:t>a “graphical 2D process simulator with numerous attractive examples on PLC training</w:t>
+      </w:r>
+      <w:r>
+        <w:t>.</w:t>
+      </w:r>
+      <w:r>
+        <w:t>”</w:t>
+      </w:r>
+      <w:r>
+        <w:t xml:space="preserve"> EasyVeep is distributed freely and can be acquired easily. However, the software requires an external hardware interface, which is also produced by Festo-Didatic, called an EasyPort.</w:t>
+      </w:r>
+    </w:p>
+    <w:p>
+      <w:pPr>
+        <w:pStyle w:val="Heading1"/>
+      </w:pPr>
+      <w:bookmarkStart w:id="34" w:name="_Ref352058138"/>
+      <w:r>
+        <w:t>Methodology</w:t>
+      </w:r>
+      <w:bookmarkEnd w:id="34"/>
+    </w:p>
+    <w:p>
+      <w:r>
+        <w:t>This section details the methods used and steps taken to complete the GRP. It is broken down into sections that coincide with the main work items that were experimented with during the research process. The items are presented in the chronological order in which they were researched.</w:t>
+      </w:r>
+    </w:p>
+    <w:p>
+      <w:pPr>
+        <w:pStyle w:val="Heading2"/>
+      </w:pPr>
+      <w:r>
+        <w:t>Using EasyVeep</w:t>
+      </w:r>
+    </w:p>
+    <w:p>
+      <w:r>
+        <w:t>As described in</w:t>
+      </w:r>
+    </w:p>
+    <w:p>
+      <w:pPr>
+        <w:rPr>
+          <w:lang w:eastAsia="zh-CN"/>
+        </w:rPr>
+      </w:pPr>
     </w:p>
     <w:p>
       <w:pPr>
@@ -5433,15 +5692,14 @@
           <w:lang w:eastAsia="zh-CN"/>
         </w:rPr>
       </w:pPr>
-      <w:bookmarkStart w:id="34" w:name="_Toc351719418"/>
+      <w:bookmarkStart w:id="35" w:name="_Toc351719418"/>
       <w:r>
         <w:rPr>
           <w:lang w:eastAsia="zh-CN"/>
         </w:rPr>
-        <w:lastRenderedPageBreak/>
         <w:t>References</w:t>
       </w:r>
-      <w:bookmarkEnd w:id="34"/>
+      <w:bookmarkEnd w:id="35"/>
     </w:p>
     <w:p>
       <w:pPr>
@@ -5471,7 +5729,7 @@
           <w:lang w:eastAsia="zh-CN"/>
         </w:rPr>
       </w:pPr>
-      <w:bookmarkStart w:id="35" w:name="_Toc351719419"/>
+      <w:bookmarkStart w:id="36" w:name="_Toc351719419"/>
       <w:r>
         <w:rPr>
           <w:lang w:eastAsia="zh-CN"/>
@@ -5479,7 +5737,7 @@
         <w:lastRenderedPageBreak/>
         <w:t>Appendices</w:t>
       </w:r>
-      <w:bookmarkEnd w:id="35"/>
+      <w:bookmarkEnd w:id="36"/>
     </w:p>
     <w:p>
       <w:pPr>
@@ -5529,11 +5787,11 @@
 </file>
 
 <file path=word/numbering.xml><?xml version="1.0" encoding="utf-8"?>
-<w:numbering xmlns:wpc="http://schemas.microsoft.com/office/word/2010/wordprocessingCanvas" xmlns:mc="http://schemas.openxmlformats.org/markup-compatibility/2006" xmlns:o="urn:schemas-microsoft-com:office:office" xmlns:r="http://schemas.openxmlformats.org/officeDocument/2006/relationships" xmlns:m="http://schemas.openxmlformats.org/officeDocument/2006/math" xmlns:v="urn:schemas-microsoft-com:vml" xmlns:wp14="http://schemas.microsoft.com/office/word/2010/wordprocessingDrawing" xmlns:wp="http://schemas.openxmlformats.org/drawingml/2006/wordprocessingDrawing" xmlns:w10="urn:schemas-microsoft-com:office:word" xmlns:w="http://schemas.openxmlformats.org/wordprocessingml/2006/main" xmlns:w14="http://schemas.microsoft.com/office/word/2010/wordml" xmlns:wpg="http://schemas.microsoft.com/office/word/2010/wordprocessingGroup" xmlns:wpi="http://schemas.microsoft.com/office/word/2010/wordprocessingInk" xmlns:wne="http://schemas.microsoft.com/office/word/2006/wordml" xmlns:wps="http://schemas.microsoft.com/office/word/2010/wordprocessingShape" mc:Ignorable="w14 wp14">
+<w:numbering xmlns:ve="http://schemas.openxmlformats.org/markup-compatibility/2006" xmlns:o="urn:schemas-microsoft-com:office:office" xmlns:r="http://schemas.openxmlformats.org/officeDocument/2006/relationships" xmlns:m="http://schemas.openxmlformats.org/officeDocument/2006/math" xmlns:v="urn:schemas-microsoft-com:vml" xmlns:wp="http://schemas.openxmlformats.org/drawingml/2006/wordprocessingDrawing" xmlns:w10="urn:schemas-microsoft-com:office:word" xmlns:w="http://schemas.openxmlformats.org/wordprocessingml/2006/main" xmlns:wne="http://schemas.microsoft.com/office/word/2006/wordml">
   <w:abstractNum w:abstractNumId="0">
     <w:nsid w:val="2FFB737F"/>
     <w:multiLevelType w:val="multilevel"/>
-    <w:tmpl w:val="A714198A"/>
+    <w:tmpl w:val="AFEC97B2"/>
     <w:lvl w:ilvl="0">
       <w:start w:val="1"/>
       <w:numFmt w:val="decimal"/>
@@ -5541,7 +5799,7 @@
       <w:lvlText w:val="%1"/>
       <w:lvlJc w:val="left"/>
       <w:pPr>
-        <w:ind w:left="432" w:hanging="432"/>
+        <w:ind w:left="612" w:hanging="432"/>
       </w:pPr>
       <w:rPr>
         <w:rFonts w:cs="Times New Roman" w:hint="default"/>
@@ -5685,11 +5943,71 @@
       <w:startOverride w:val="1"/>
     </w:lvlOverride>
   </w:num>
+  <w:num w:numId="3">
+    <w:abstractNumId w:val="0"/>
+    <w:lvlOverride w:ilvl="0">
+      <w:startOverride w:val="1"/>
+    </w:lvlOverride>
+    <w:lvlOverride w:ilvl="1">
+      <w:startOverride w:val="1"/>
+    </w:lvlOverride>
+    <w:lvlOverride w:ilvl="2">
+      <w:startOverride w:val="1"/>
+    </w:lvlOverride>
+    <w:lvlOverride w:ilvl="3">
+      <w:startOverride w:val="1"/>
+    </w:lvlOverride>
+    <w:lvlOverride w:ilvl="4">
+      <w:startOverride w:val="1"/>
+    </w:lvlOverride>
+    <w:lvlOverride w:ilvl="5">
+      <w:startOverride w:val="1"/>
+    </w:lvlOverride>
+    <w:lvlOverride w:ilvl="6">
+      <w:startOverride w:val="1"/>
+    </w:lvlOverride>
+    <w:lvlOverride w:ilvl="7">
+      <w:startOverride w:val="1"/>
+    </w:lvlOverride>
+    <w:lvlOverride w:ilvl="8">
+      <w:startOverride w:val="1"/>
+    </w:lvlOverride>
+  </w:num>
+  <w:num w:numId="4">
+    <w:abstractNumId w:val="0"/>
+    <w:lvlOverride w:ilvl="0">
+      <w:startOverride w:val="1"/>
+    </w:lvlOverride>
+    <w:lvlOverride w:ilvl="1">
+      <w:startOverride w:val="1"/>
+    </w:lvlOverride>
+    <w:lvlOverride w:ilvl="2">
+      <w:startOverride w:val="1"/>
+    </w:lvlOverride>
+    <w:lvlOverride w:ilvl="3">
+      <w:startOverride w:val="1"/>
+    </w:lvlOverride>
+    <w:lvlOverride w:ilvl="4">
+      <w:startOverride w:val="1"/>
+    </w:lvlOverride>
+    <w:lvlOverride w:ilvl="5">
+      <w:startOverride w:val="1"/>
+    </w:lvlOverride>
+    <w:lvlOverride w:ilvl="6">
+      <w:startOverride w:val="1"/>
+    </w:lvlOverride>
+    <w:lvlOverride w:ilvl="7">
+      <w:startOverride w:val="1"/>
+    </w:lvlOverride>
+    <w:lvlOverride w:ilvl="8">
+      <w:startOverride w:val="1"/>
+    </w:lvlOverride>
+  </w:num>
 </w:numbering>
 </file>
 
 <file path=word/styles.xml><?xml version="1.0" encoding="utf-8"?>
-<w:styles xmlns:mc="http://schemas.openxmlformats.org/markup-compatibility/2006" xmlns:r="http://schemas.openxmlformats.org/officeDocument/2006/relationships" xmlns:w="http://schemas.openxmlformats.org/wordprocessingml/2006/main" xmlns:w14="http://schemas.microsoft.com/office/word/2010/wordml" mc:Ignorable="w14">
+<w:styles xmlns:r="http://schemas.openxmlformats.org/officeDocument/2006/relationships" xmlns:w="http://schemas.openxmlformats.org/wordprocessingml/2006/main">
   <w:docDefaults>
     <w:rPrDefault>
       <w:rPr>
@@ -6083,7 +6401,6 @@
   <w:style w:type="character" w:default="1" w:styleId="DefaultParagraphFont">
     <w:name w:val="Default Paragraph Font"/>
     <w:uiPriority w:val="1"/>
-    <w:semiHidden/>
     <w:unhideWhenUsed/>
   </w:style>
   <w:style w:type="table" w:default="1" w:styleId="TableNormal">
@@ -6091,6 +6408,7 @@
     <w:uiPriority w:val="99"/>
     <w:semiHidden/>
     <w:unhideWhenUsed/>
+    <w:qFormat/>
     <w:tblPr>
       <w:tblInd w:w="0" w:type="dxa"/>
       <w:tblCellMar>
@@ -6392,6 +6710,11 @@
       <w:color w:val="0000FF" w:themeColor="hyperlink"/>
       <w:u w:val="single"/>
     </w:rPr>
+  </w:style>
+  <w:style w:type="character" w:customStyle="1" w:styleId="apple-converted-space">
+    <w:name w:val="apple-converted-space"/>
+    <w:basedOn w:val="DefaultParagraphFont"/>
+    <w:rsid w:val="004A58E5"/>
   </w:style>
 </w:styles>
 </file>
@@ -7394,7 +7717,7 @@
 </file>
 
 <file path=customXml/itemProps1.xml><?xml version="1.0" encoding="utf-8"?>
-<ds:datastoreItem xmlns:ds="http://schemas.openxmlformats.org/officeDocument/2006/customXml" ds:itemID="{0D55FF64-4B76-4BC4-B442-C23C13AA473D}">
+<ds:datastoreItem xmlns:ds="http://schemas.openxmlformats.org/officeDocument/2006/customXml" ds:itemID="{64466616-C94F-4D4E-87FE-3C69F458DCBA}">
   <ds:schemaRefs>
     <ds:schemaRef ds:uri="http://schemas.openxmlformats.org/officeDocument/2006/bibliography"/>
   </ds:schemaRefs>

--- a/docs/worddoc/GRP_Report.docx
+++ b/docs/worddoc/GRP_Report.docx
@@ -1,6 +1,6 @@
 
 <file path=word/document.xml><?xml version="1.0" encoding="utf-8"?>
-<w:document xmlns:ve="http://schemas.openxmlformats.org/markup-compatibility/2006" xmlns:o="urn:schemas-microsoft-com:office:office" xmlns:r="http://schemas.openxmlformats.org/officeDocument/2006/relationships" xmlns:m="http://schemas.openxmlformats.org/officeDocument/2006/math" xmlns:v="urn:schemas-microsoft-com:vml" xmlns:wp="http://schemas.openxmlformats.org/drawingml/2006/wordprocessingDrawing" xmlns:w10="urn:schemas-microsoft-com:office:word" xmlns:w="http://schemas.openxmlformats.org/wordprocessingml/2006/main" xmlns:wne="http://schemas.microsoft.com/office/word/2006/wordml">
+<w:document xmlns:wpc="http://schemas.microsoft.com/office/word/2010/wordprocessingCanvas" xmlns:mc="http://schemas.openxmlformats.org/markup-compatibility/2006" xmlns:o="urn:schemas-microsoft-com:office:office" xmlns:r="http://schemas.openxmlformats.org/officeDocument/2006/relationships" xmlns:m="http://schemas.openxmlformats.org/officeDocument/2006/math" xmlns:v="urn:schemas-microsoft-com:vml" xmlns:wp14="http://schemas.microsoft.com/office/word/2010/wordprocessingDrawing" xmlns:wp="http://schemas.openxmlformats.org/drawingml/2006/wordprocessingDrawing" xmlns:w10="urn:schemas-microsoft-com:office:word" xmlns:w="http://schemas.openxmlformats.org/wordprocessingml/2006/main" xmlns:w14="http://schemas.microsoft.com/office/word/2010/wordml" xmlns:wpg="http://schemas.microsoft.com/office/word/2010/wordprocessingGroup" xmlns:wpi="http://schemas.microsoft.com/office/word/2010/wordprocessingInk" xmlns:wne="http://schemas.microsoft.com/office/word/2006/wordml" xmlns:wps="http://schemas.microsoft.com/office/word/2010/wordprocessingShape" mc:Ignorable="w14 wp14">
   <w:body>
     <w:p>
       <w:pPr>
@@ -17,16 +17,7 @@
           <w:sz w:val="72"/>
           <w:szCs w:val="72"/>
         </w:rPr>
-        <w:t xml:space="preserve">Interface between RTOS target and an Industrial System: Developing USB Digital I/O </w:t>
-      </w:r>
-      <w:bookmarkStart w:id="0" w:name="_GoBack"/>
-      <w:bookmarkEnd w:id="0"/>
-      <w:r>
-        <w:rPr>
-          <w:sz w:val="72"/>
-          <w:szCs w:val="72"/>
-        </w:rPr>
-        <w:t xml:space="preserve">Module </w:t>
+        <w:t xml:space="preserve">Interface between RTOS target and an Industrial System: Developing USB Digital I/O Module </w:t>
       </w:r>
     </w:p>
     <w:p>
@@ -201,7 +192,7 @@
           <w:left w:w="10" w:type="dxa"/>
           <w:right w:w="10" w:type="dxa"/>
         </w:tblCellMar>
-        <w:tblLook w:val="0000"/>
+        <w:tblLook w:val="0000" w:firstRow="0" w:lastRow="0" w:firstColumn="0" w:lastColumn="0" w:noHBand="0" w:noVBand="0"/>
       </w:tblPr>
       <w:tblGrid>
         <w:gridCol w:w="2163"/>
@@ -889,7 +880,7 @@
           <w:left w:w="10" w:type="dxa"/>
           <w:right w:w="10" w:type="dxa"/>
         </w:tblCellMar>
-        <w:tblLook w:val="0000"/>
+        <w:tblLook w:val="0000" w:firstRow="0" w:lastRow="0" w:firstColumn="0" w:lastColumn="0" w:noHBand="0" w:noVBand="0"/>
       </w:tblPr>
       <w:tblGrid>
         <w:gridCol w:w="1470"/>
@@ -4405,7 +4396,7 @@
               <w:insideH w:val="single" w:sz="4" w:space="0" w:color="auto"/>
               <w:insideV w:val="single" w:sz="4" w:space="0" w:color="auto"/>
             </w:tblBorders>
-            <w:tblLook w:val="00A0"/>
+            <w:tblLook w:val="00A0" w:firstRow="1" w:lastRow="0" w:firstColumn="1" w:lastColumn="0" w:noHBand="0" w:noVBand="0"/>
           </w:tblPr>
           <w:tblGrid>
             <w:gridCol w:w="1421"/>
@@ -4868,675 +4859,20 @@
         <w:pStyle w:val="Heading1"/>
         <w:numPr>
           <w:ilvl w:val="0"/>
-          <w:numId w:val="3"/>
+          <w:numId w:val="4"/>
         </w:numPr>
-        <w:rPr>
-          <w:rStyle w:val="Strong"/>
-          <w:rFonts w:cstheme="majorBidi"/>
-          <w:b/>
-        </w:rPr>
       </w:pPr>
-      <w:bookmarkStart w:id="1" w:name="_Toc343676381"/>
-      <w:bookmarkStart w:id="2" w:name="_Toc351719387"/>
-      <w:r>
-        <w:rPr>
-          <w:rStyle w:val="Strong"/>
-          <w:rFonts w:cstheme="majorBidi"/>
-          <w:b/>
-        </w:rPr>
+      <w:r>
         <w:lastRenderedPageBreak/>
         <w:t>Introduction</w:t>
       </w:r>
-      <w:bookmarkEnd w:id="1"/>
-      <w:bookmarkEnd w:id="2"/>
     </w:p>
     <w:p>
       <w:pPr>
         <w:pStyle w:val="Heading1"/>
       </w:pPr>
-      <w:bookmarkStart w:id="3" w:name="_Toc343676382"/>
-      <w:bookmarkStart w:id="4" w:name="_Toc351719388"/>
-      <w:r>
-        <w:t>Objective</w:t>
-      </w:r>
-      <w:bookmarkEnd w:id="3"/>
-      <w:bookmarkEnd w:id="4"/>
-    </w:p>
-    <w:p>
-      <w:pPr>
-        <w:pStyle w:val="Heading1"/>
-      </w:pPr>
-      <w:bookmarkStart w:id="5" w:name="_Toc351719389"/>
-      <w:r>
-        <w:t>Background</w:t>
-      </w:r>
-      <w:bookmarkEnd w:id="5"/>
-    </w:p>
-    <w:p>
-      <w:pPr>
-        <w:pStyle w:val="Heading2"/>
-      </w:pPr>
-      <w:bookmarkStart w:id="6" w:name="_Toc351719390"/>
-      <w:r>
-        <w:t xml:space="preserve">Literary </w:t>
-      </w:r>
-      <w:r>
-        <w:t>Exploration</w:t>
-      </w:r>
-      <w:bookmarkEnd w:id="6"/>
-    </w:p>
-    <w:p>
-      <w:pPr>
-        <w:pStyle w:val="Heading2"/>
-      </w:pPr>
-      <w:bookmarkStart w:id="7" w:name="_Toc351719391"/>
-      <w:r>
-        <w:t>Existing</w:t>
-      </w:r>
-      <w:r>
-        <w:t xml:space="preserve"> Solutions</w:t>
-      </w:r>
-      <w:bookmarkEnd w:id="7"/>
-    </w:p>
-    <w:p>
-      <w:pPr>
-        <w:pStyle w:val="Heading3"/>
-        <w:rPr>
-          <w:lang w:eastAsia="zh-CN"/>
-        </w:rPr>
-      </w:pPr>
-      <w:bookmarkStart w:id="8" w:name="_Toc351719392"/>
-      <w:r>
-        <w:rPr>
-          <w:lang w:eastAsia="zh-CN"/>
-        </w:rPr>
-        <w:t xml:space="preserve">EasyVeep, </w:t>
-      </w:r>
-      <w:r>
-        <w:t>PSIM</w:t>
-      </w:r>
-      <w:r>
-        <w:rPr>
-          <w:lang w:eastAsia="zh-CN"/>
-        </w:rPr>
-        <w:t xml:space="preserve">, Bradley Simulators, </w:t>
-      </w:r>
-      <w:proofErr w:type="spellStart"/>
-      <w:r>
-        <w:rPr>
-          <w:lang w:eastAsia="zh-CN"/>
-        </w:rPr>
-        <w:t>Sealevel</w:t>
-      </w:r>
-      <w:proofErr w:type="spellEnd"/>
-      <w:r>
-        <w:rPr>
-          <w:lang w:eastAsia="zh-CN"/>
-        </w:rPr>
-        <w:t xml:space="preserve"> USB Digital I/O device, etc</w:t>
-      </w:r>
-      <w:bookmarkEnd w:id="8"/>
-    </w:p>
-    <w:p>
-      <w:pPr>
-        <w:pStyle w:val="Heading3"/>
-        <w:rPr>
-          <w:lang w:eastAsia="zh-CN"/>
-        </w:rPr>
-      </w:pPr>
-      <w:bookmarkStart w:id="9" w:name="_Toc351719393"/>
-      <w:r>
-        <w:rPr>
-          <w:lang w:eastAsia="zh-CN"/>
-        </w:rPr>
-        <w:t xml:space="preserve">Why Existing Solutions </w:t>
-      </w:r>
-      <w:r>
-        <w:t>Won’t</w:t>
-      </w:r>
-      <w:r>
-        <w:rPr>
-          <w:lang w:eastAsia="zh-CN"/>
-        </w:rPr>
-        <w:t xml:space="preserve"> Work</w:t>
-      </w:r>
-      <w:bookmarkEnd w:id="9"/>
-    </w:p>
-    <w:p>
-      <w:pPr>
-        <w:pStyle w:val="Heading3"/>
-        <w:rPr>
-          <w:lang w:eastAsia="zh-CN"/>
-        </w:rPr>
-      </w:pPr>
-      <w:bookmarkStart w:id="10" w:name="_Toc351719394"/>
-      <w:r>
-        <w:rPr>
-          <w:lang w:eastAsia="zh-CN"/>
-        </w:rPr>
-        <w:t xml:space="preserve">What was </w:t>
-      </w:r>
-      <w:r>
-        <w:rPr>
-          <w:lang w:eastAsia="zh-CN"/>
-        </w:rPr>
-        <w:t>learned</w:t>
-      </w:r>
-      <w:r>
-        <w:rPr>
-          <w:lang w:eastAsia="zh-CN"/>
-        </w:rPr>
-        <w:t xml:space="preserve"> from </w:t>
-      </w:r>
-      <w:r>
-        <w:t>E</w:t>
-      </w:r>
-      <w:r>
-        <w:t>xisting</w:t>
-      </w:r>
-      <w:r>
-        <w:rPr>
-          <w:lang w:eastAsia="zh-CN"/>
-        </w:rPr>
-        <w:t xml:space="preserve"> Solutions</w:t>
-      </w:r>
-      <w:bookmarkEnd w:id="10"/>
-    </w:p>
-    <w:p>
-      <w:pPr>
-        <w:pStyle w:val="Heading2"/>
-      </w:pPr>
-      <w:bookmarkStart w:id="11" w:name="_Toc351719395"/>
-      <w:r>
-        <w:t xml:space="preserve">Existing </w:t>
-      </w:r>
-      <w:r>
-        <w:t>Components</w:t>
-      </w:r>
-      <w:r>
-        <w:t xml:space="preserve"> Used</w:t>
-      </w:r>
-      <w:bookmarkEnd w:id="11"/>
-    </w:p>
-    <w:p>
-      <w:pPr>
-        <w:pStyle w:val="Heading1"/>
-        <w:rPr>
-          <w:lang w:eastAsia="zh-CN"/>
-        </w:rPr>
-      </w:pPr>
-      <w:bookmarkStart w:id="12" w:name="_Toc351719396"/>
-      <w:r>
-        <w:t>Methodology</w:t>
-      </w:r>
-      <w:bookmarkEnd w:id="12"/>
-    </w:p>
-    <w:p>
-      <w:pPr>
-        <w:pStyle w:val="Heading2"/>
-      </w:pPr>
-      <w:bookmarkStart w:id="13" w:name="_Toc351719397"/>
-      <w:r>
-        <w:t xml:space="preserve">Using </w:t>
-      </w:r>
-      <w:r>
-        <w:t>EasyVeep</w:t>
-      </w:r>
-      <w:bookmarkEnd w:id="13"/>
-    </w:p>
-    <w:p>
-      <w:pPr>
-        <w:pStyle w:val="Heading3"/>
-        <w:rPr>
-          <w:lang w:eastAsia="zh-CN"/>
-        </w:rPr>
-      </w:pPr>
-      <w:bookmarkStart w:id="14" w:name="_Toc351719398"/>
-      <w:r>
-        <w:rPr>
-          <w:lang w:eastAsia="zh-CN"/>
-        </w:rPr>
-        <w:t xml:space="preserve">Reversing EasyVeep </w:t>
-      </w:r>
-      <w:r>
-        <w:t>Protocol</w:t>
-      </w:r>
-      <w:bookmarkEnd w:id="14"/>
-    </w:p>
-    <w:p>
-      <w:pPr>
-        <w:pStyle w:val="Heading3"/>
-        <w:rPr>
-          <w:lang w:eastAsia="zh-CN"/>
-        </w:rPr>
-      </w:pPr>
-      <w:bookmarkStart w:id="15" w:name="_Toc351719399"/>
-      <w:r>
-        <w:t>Implementing</w:t>
-      </w:r>
-      <w:r>
-        <w:rPr>
-          <w:lang w:eastAsia="zh-CN"/>
-        </w:rPr>
-        <w:t xml:space="preserve"> Imitation EasyPort</w:t>
-      </w:r>
-      <w:bookmarkEnd w:id="15"/>
-    </w:p>
-    <w:p>
-      <w:pPr>
-        <w:pStyle w:val="Heading3"/>
-        <w:rPr>
-          <w:lang w:eastAsia="zh-CN"/>
-        </w:rPr>
-      </w:pPr>
-      <w:bookmarkStart w:id="16" w:name="_Toc351719400"/>
-      <w:r>
-        <w:rPr>
-          <w:lang w:eastAsia="zh-CN"/>
-        </w:rPr>
-        <w:t xml:space="preserve">Problems with </w:t>
-      </w:r>
-      <w:r>
-        <w:t>EasyVeep</w:t>
-      </w:r>
-      <w:bookmarkEnd w:id="16"/>
-    </w:p>
-    <w:p>
-      <w:pPr>
-        <w:pStyle w:val="Heading2"/>
-      </w:pPr>
-      <w:bookmarkStart w:id="17" w:name="_Toc351719401"/>
-      <w:r>
-        <w:t xml:space="preserve">Creating </w:t>
-      </w:r>
-      <w:proofErr w:type="spellStart"/>
-      <w:r>
-        <w:t>MyEasyVeep</w:t>
-      </w:r>
-      <w:bookmarkEnd w:id="17"/>
-      <w:proofErr w:type="spellEnd"/>
-    </w:p>
-    <w:p>
-      <w:pPr>
-        <w:pStyle w:val="Heading3"/>
-        <w:rPr>
-          <w:lang w:eastAsia="zh-CN"/>
-        </w:rPr>
-      </w:pPr>
-      <w:bookmarkStart w:id="18" w:name="_Toc351719402"/>
-      <w:r>
-        <w:rPr>
-          <w:lang w:eastAsia="zh-CN"/>
-        </w:rPr>
-        <w:t>Reuse of SWF Files</w:t>
-      </w:r>
-      <w:bookmarkEnd w:id="18"/>
-    </w:p>
-    <w:p>
-      <w:pPr>
-        <w:pStyle w:val="Heading3"/>
-        <w:rPr>
-          <w:lang w:eastAsia="zh-CN"/>
-        </w:rPr>
-      </w:pPr>
-      <w:bookmarkStart w:id="19" w:name="_Toc351719403"/>
-      <w:r>
-        <w:rPr>
-          <w:lang w:eastAsia="zh-CN"/>
-        </w:rPr>
-        <w:t xml:space="preserve">Decompiling and </w:t>
-      </w:r>
-      <w:r>
-        <w:t>Reversing</w:t>
-      </w:r>
-      <w:r>
-        <w:rPr>
-          <w:lang w:eastAsia="zh-CN"/>
-        </w:rPr>
-        <w:t xml:space="preserve"> SWF Files</w:t>
-      </w:r>
-      <w:bookmarkEnd w:id="19"/>
-    </w:p>
-    <w:p>
-      <w:pPr>
-        <w:pStyle w:val="Heading3"/>
-        <w:rPr>
-          <w:lang w:eastAsia="zh-CN"/>
-        </w:rPr>
-      </w:pPr>
-      <w:bookmarkStart w:id="20" w:name="_Toc351719404"/>
-      <w:r>
-        <w:rPr>
-          <w:lang w:eastAsia="zh-CN"/>
-        </w:rPr>
-        <w:t xml:space="preserve">Interacting </w:t>
-      </w:r>
-      <w:r>
-        <w:t>with</w:t>
-      </w:r>
-      <w:r>
-        <w:rPr>
-          <w:lang w:eastAsia="zh-CN"/>
-        </w:rPr>
-        <w:t xml:space="preserve"> SWFs programmatically</w:t>
-      </w:r>
-      <w:bookmarkEnd w:id="20"/>
-    </w:p>
-    <w:p>
-      <w:pPr>
-        <w:pStyle w:val="Heading3"/>
-        <w:rPr>
-          <w:lang w:eastAsia="zh-CN"/>
-        </w:rPr>
-      </w:pPr>
-      <w:bookmarkStart w:id="21" w:name="_Toc351719405"/>
-      <w:r>
-        <w:rPr>
-          <w:lang w:eastAsia="zh-CN"/>
-        </w:rPr>
-        <w:t xml:space="preserve">Creating a </w:t>
-      </w:r>
-      <w:r>
-        <w:t>Serial</w:t>
-      </w:r>
-      <w:r>
-        <w:rPr>
-          <w:lang w:eastAsia="zh-CN"/>
-        </w:rPr>
-        <w:t xml:space="preserve"> Protocol</w:t>
-      </w:r>
-      <w:bookmarkEnd w:id="21"/>
-    </w:p>
-    <w:p>
-      <w:pPr>
-        <w:pStyle w:val="Heading2"/>
-      </w:pPr>
-      <w:bookmarkStart w:id="22" w:name="_Toc351719406"/>
-      <w:r>
-        <w:t xml:space="preserve">Creating </w:t>
-      </w:r>
-      <w:proofErr w:type="spellStart"/>
-      <w:r>
-        <w:t>MyEasyPort</w:t>
-      </w:r>
-      <w:bookmarkEnd w:id="22"/>
-      <w:proofErr w:type="spellEnd"/>
-    </w:p>
-    <w:p>
-      <w:pPr>
-        <w:pStyle w:val="Heading3"/>
-        <w:rPr>
-          <w:lang w:eastAsia="zh-CN"/>
-        </w:rPr>
-      </w:pPr>
-      <w:bookmarkStart w:id="23" w:name="_Toc351719407"/>
-      <w:r>
-        <w:rPr>
-          <w:lang w:eastAsia="zh-CN"/>
-        </w:rPr>
-        <w:t xml:space="preserve">Platform </w:t>
-      </w:r>
-      <w:r>
-        <w:t>Selection</w:t>
-      </w:r>
-      <w:r>
-        <w:rPr>
-          <w:lang w:eastAsia="zh-CN"/>
-        </w:rPr>
-        <w:t xml:space="preserve"> Iterations</w:t>
-      </w:r>
-      <w:bookmarkEnd w:id="23"/>
-    </w:p>
-    <w:p>
-      <w:pPr>
-        <w:pStyle w:val="Heading3"/>
-        <w:rPr>
-          <w:lang w:eastAsia="zh-CN"/>
-        </w:rPr>
-      </w:pPr>
-      <w:bookmarkStart w:id="24" w:name="_Toc351719408"/>
-      <w:r>
-        <w:rPr>
-          <w:lang w:eastAsia="zh-CN"/>
-        </w:rPr>
-        <w:t xml:space="preserve">Circuit </w:t>
-      </w:r>
-      <w:r>
-        <w:t>Design</w:t>
-      </w:r>
-      <w:r>
-        <w:rPr>
-          <w:lang w:eastAsia="zh-CN"/>
-        </w:rPr>
-        <w:t xml:space="preserve"> and Considerations</w:t>
-      </w:r>
-      <w:bookmarkEnd w:id="24"/>
-    </w:p>
-    <w:p>
-      <w:pPr>
-        <w:pStyle w:val="Heading2"/>
-      </w:pPr>
-      <w:bookmarkStart w:id="25" w:name="_Toc351719409"/>
-      <w:r>
-        <w:t xml:space="preserve">Real Time </w:t>
-      </w:r>
-      <w:r>
-        <w:t>Target</w:t>
-      </w:r>
-      <w:r>
-        <w:t xml:space="preserve"> Platform</w:t>
-      </w:r>
-      <w:bookmarkEnd w:id="25"/>
-    </w:p>
-    <w:p>
-      <w:pPr>
-        <w:pStyle w:val="Heading3"/>
-        <w:rPr>
-          <w:lang w:eastAsia="zh-CN"/>
-        </w:rPr>
-      </w:pPr>
-      <w:bookmarkStart w:id="26" w:name="_Toc351719410"/>
-      <w:r>
-        <w:rPr>
-          <w:lang w:eastAsia="zh-CN"/>
-        </w:rPr>
-        <w:lastRenderedPageBreak/>
-        <w:t>Using the AIM32-1</w:t>
-      </w:r>
-      <w:r>
-        <w:t>0</w:t>
-      </w:r>
-      <w:r>
-        <w:rPr>
-          <w:lang w:eastAsia="zh-CN"/>
-        </w:rPr>
-        <w:t xml:space="preserve">4 </w:t>
-      </w:r>
-      <w:r>
-        <w:t>Digital</w:t>
-      </w:r>
-      <w:r>
-        <w:rPr>
-          <w:lang w:eastAsia="zh-CN"/>
-        </w:rPr>
-        <w:t xml:space="preserve"> I/O Card</w:t>
-      </w:r>
-      <w:bookmarkEnd w:id="26"/>
-    </w:p>
-    <w:p>
-      <w:pPr>
-        <w:pStyle w:val="Heading3"/>
-        <w:rPr>
-          <w:lang w:eastAsia="zh-CN"/>
-        </w:rPr>
-      </w:pPr>
-      <w:bookmarkStart w:id="27" w:name="_Toc351719411"/>
-      <w:r>
-        <w:rPr>
-          <w:lang w:eastAsia="zh-CN"/>
-        </w:rPr>
-        <w:t xml:space="preserve">Implementing a </w:t>
-      </w:r>
-      <w:proofErr w:type="spellStart"/>
-      <w:r>
-        <w:rPr>
-          <w:lang w:eastAsia="zh-CN"/>
-        </w:rPr>
-        <w:t>VxWorks</w:t>
-      </w:r>
-      <w:proofErr w:type="spellEnd"/>
-      <w:r>
-        <w:rPr>
-          <w:lang w:eastAsia="zh-CN"/>
-        </w:rPr>
-        <w:t xml:space="preserve"> Interface</w:t>
-      </w:r>
-      <w:bookmarkEnd w:id="27"/>
-    </w:p>
-    <w:p>
-      <w:pPr>
-        <w:pStyle w:val="Heading2"/>
-      </w:pPr>
-      <w:bookmarkStart w:id="28" w:name="_Toc351719412"/>
-      <w:r>
-        <w:t xml:space="preserve">Testing and </w:t>
-      </w:r>
-      <w:r>
-        <w:t>Verification</w:t>
-      </w:r>
-      <w:bookmarkEnd w:id="28"/>
-    </w:p>
-    <w:p>
-      <w:pPr>
-        <w:pStyle w:val="Heading1"/>
-        <w:rPr>
-          <w:lang w:eastAsia="zh-CN"/>
-        </w:rPr>
-      </w:pPr>
-      <w:bookmarkStart w:id="29" w:name="_Toc351719413"/>
-      <w:r>
-        <w:rPr>
-          <w:lang w:eastAsia="zh-CN"/>
-        </w:rPr>
-        <w:t>Budget and Scheduling</w:t>
-      </w:r>
-      <w:bookmarkEnd w:id="29"/>
-    </w:p>
-    <w:p>
-      <w:pPr>
-        <w:pStyle w:val="Heading2"/>
-      </w:pPr>
-      <w:bookmarkStart w:id="30" w:name="_Toc351719414"/>
-      <w:r>
-        <w:t>Budget</w:t>
-      </w:r>
-      <w:bookmarkEnd w:id="30"/>
-    </w:p>
-    <w:p>
-      <w:pPr>
-        <w:pStyle w:val="Heading3"/>
-        <w:rPr>
-          <w:lang w:eastAsia="zh-CN"/>
-        </w:rPr>
-      </w:pPr>
-      <w:bookmarkStart w:id="31" w:name="_Toc351719415"/>
-      <w:r>
-        <w:rPr>
-          <w:lang w:eastAsia="zh-CN"/>
-        </w:rPr>
-        <w:t xml:space="preserve">Projected Budget and </w:t>
-      </w:r>
-      <w:r>
-        <w:t>Actual</w:t>
-      </w:r>
-      <w:r>
-        <w:rPr>
-          <w:lang w:eastAsia="zh-CN"/>
-        </w:rPr>
-        <w:t xml:space="preserve"> Budget</w:t>
-      </w:r>
-      <w:bookmarkEnd w:id="31"/>
-    </w:p>
-    <w:p>
-      <w:pPr>
-        <w:pStyle w:val="Heading4"/>
-        <w:rPr>
-          <w:lang w:eastAsia="zh-CN"/>
-        </w:rPr>
-      </w:pPr>
-      <w:r>
-        <w:rPr>
-          <w:lang w:eastAsia="zh-CN"/>
-        </w:rPr>
-        <w:t xml:space="preserve">Bill of </w:t>
-      </w:r>
-      <w:r>
-        <w:t>Materials</w:t>
-      </w:r>
-    </w:p>
-    <w:p>
-      <w:pPr>
-        <w:pStyle w:val="Heading4"/>
-        <w:rPr>
-          <w:lang w:eastAsia="zh-CN"/>
-        </w:rPr>
-      </w:pPr>
-      <w:r>
-        <w:t>Items</w:t>
-      </w:r>
-      <w:r>
-        <w:rPr>
-          <w:lang w:eastAsia="zh-CN"/>
-        </w:rPr>
-        <w:t xml:space="preserve"> Purchase</w:t>
-      </w:r>
-    </w:p>
-    <w:p>
-      <w:pPr>
-        <w:pStyle w:val="Heading2"/>
-      </w:pPr>
-      <w:bookmarkStart w:id="32" w:name="_Toc351719416"/>
-      <w:r>
-        <w:t>Schedule</w:t>
-      </w:r>
-      <w:bookmarkEnd w:id="32"/>
-    </w:p>
-    <w:p>
-      <w:pPr>
-        <w:pStyle w:val="Heading3"/>
-        <w:rPr>
-          <w:lang w:eastAsia="zh-CN"/>
-        </w:rPr>
-      </w:pPr>
-      <w:bookmarkStart w:id="33" w:name="_Toc351719417"/>
-      <w:r>
-        <w:rPr>
-          <w:lang w:eastAsia="zh-CN"/>
-        </w:rPr>
-        <w:t xml:space="preserve">Projected Schedule </w:t>
-      </w:r>
-      <w:r>
-        <w:t>and</w:t>
-      </w:r>
-      <w:r>
-        <w:rPr>
-          <w:lang w:eastAsia="zh-CN"/>
-        </w:rPr>
-        <w:t xml:space="preserve"> Actual Schedule</w:t>
-      </w:r>
-      <w:bookmarkEnd w:id="33"/>
-    </w:p>
-    <w:p>
-      <w:pPr>
-        <w:rPr>
-          <w:lang w:eastAsia="zh-CN"/>
-        </w:rPr>
-      </w:pPr>
-      <w:r>
-        <w:rPr>
-          <w:lang w:eastAsia="zh-CN"/>
-        </w:rPr>
-        <w:br w:type="page"/>
+      <w:r>
+        <w:t>Object</w:t>
       </w:r>
     </w:p>
     <w:p>
@@ -5548,7 +4884,6 @@
         </w:numPr>
       </w:pPr>
       <w:r>
-        <w:lastRenderedPageBreak/>
         <w:t>Background</w:t>
       </w:r>
     </w:p>
@@ -5605,9 +4940,11 @@
       <w:pPr>
         <w:pStyle w:val="Heading2"/>
       </w:pPr>
+      <w:bookmarkStart w:id="0" w:name="_Ref352485655"/>
       <w:r>
         <w:t>Existing Solutions</w:t>
       </w:r>
+      <w:bookmarkEnd w:id="0"/>
     </w:p>
     <w:p>
       <w:pPr>
@@ -5622,8 +4959,13 @@
         <w:pStyle w:val="Heading3"/>
         <w:ind w:hanging="180"/>
       </w:pPr>
-      <w:r>
-        <w:t>Festo-Didatic EasyVeep</w:t>
+      <w:proofErr w:type="spellStart"/>
+      <w:r>
+        <w:t>Festo-Didatic</w:t>
+      </w:r>
+      <w:proofErr w:type="spellEnd"/>
+      <w:r>
+        <w:t xml:space="preserve"> EasyVeep</w:t>
       </w:r>
     </w:p>
     <w:p>
@@ -5643,18 +4985,49 @@
         <w:t>”</w:t>
       </w:r>
       <w:r>
-        <w:t xml:space="preserve"> EasyVeep is distributed freely and can be acquired easily. However, the software requires an external hardware interface, which is also produced by Festo-Didatic, called an EasyPort.</w:t>
+        <w:t xml:space="preserve"> EasyVeep is distributed freely and can be acquired easily. However, the software requires an external hardware interface, which is also produced by </w:t>
+      </w:r>
+      <w:proofErr w:type="spellStart"/>
+      <w:r>
+        <w:t>Festo-Didatic</w:t>
+      </w:r>
+      <w:proofErr w:type="spellEnd"/>
+      <w:r>
+        <w:t xml:space="preserve">, called an </w:t>
+      </w:r>
+      <w:proofErr w:type="spellStart"/>
+      <w:r>
+        <w:t>EasyPort</w:t>
+      </w:r>
+      <w:proofErr w:type="spellEnd"/>
+      <w:r>
+        <w:t>.</w:t>
+      </w:r>
+    </w:p>
+    <w:p>
+      <w:pPr>
+        <w:pStyle w:val="Heading3"/>
+        <w:ind w:hanging="180"/>
+        <w:rPr>
+          <w:highlight w:val="yellow"/>
+        </w:rPr>
+      </w:pPr>
+      <w:r>
+        <w:rPr>
+          <w:highlight w:val="yellow"/>
+        </w:rPr>
+        <w:t>Other Solutions (More on this later)</w:t>
       </w:r>
     </w:p>
     <w:p>
       <w:pPr>
         <w:pStyle w:val="Heading1"/>
       </w:pPr>
-      <w:bookmarkStart w:id="34" w:name="_Ref352058138"/>
+      <w:bookmarkStart w:id="1" w:name="_Ref352058138"/>
       <w:r>
         <w:t>Methodology</w:t>
       </w:r>
-      <w:bookmarkEnd w:id="34"/>
+      <w:bookmarkEnd w:id="1"/>
     </w:p>
     <w:p>
       <w:r>
@@ -5670,8 +5043,491 @@
       </w:r>
     </w:p>
     <w:p>
-      <w:r>
-        <w:t>As described in</w:t>
+      <w:pPr>
+        <w:ind w:left="180"/>
+      </w:pPr>
+      <w:r>
+        <w:t>As a software solution EasyVeep appears capable of meeting all the required functionality</w:t>
+      </w:r>
+      <w:r>
+        <w:t xml:space="preserve"> as discussed in </w:t>
+      </w:r>
+      <w:r>
+        <w:fldChar w:fldCharType="begin"/>
+      </w:r>
+      <w:r>
+        <w:instrText xml:space="preserve"> REF _Ref352485655 \h </w:instrText>
+      </w:r>
+      <w:r>
+        <w:fldChar w:fldCharType="separate"/>
+      </w:r>
+      <w:r>
+        <w:t>Existing Solutions</w:t>
+      </w:r>
+      <w:r>
+        <w:fldChar w:fldCharType="end"/>
+      </w:r>
+      <w:r>
+        <w:t xml:space="preserve">. In order to be used, a custom hardware device which replicates the behavior of </w:t>
+      </w:r>
+      <w:proofErr w:type="spellStart"/>
+      <w:r>
+        <w:t>Festo’s</w:t>
+      </w:r>
+      <w:proofErr w:type="spellEnd"/>
+      <w:r>
+        <w:t xml:space="preserve"> </w:t>
+      </w:r>
+      <w:proofErr w:type="spellStart"/>
+      <w:r>
+        <w:t>EasyPort</w:t>
+      </w:r>
+      <w:proofErr w:type="spellEnd"/>
+      <w:r>
+        <w:t xml:space="preserve"> </w:t>
+      </w:r>
+      <w:r>
+        <w:t xml:space="preserve">is need. During in initial inspection of the manufacturer’s website, the documentation on the </w:t>
+      </w:r>
+      <w:proofErr w:type="spellStart"/>
+      <w:r>
+        <w:t>EasyPort</w:t>
+      </w:r>
+      <w:proofErr w:type="spellEnd"/>
+      <w:r>
+        <w:t xml:space="preserve"> was found to be inadequate in allowing complete replication of the </w:t>
+      </w:r>
+      <w:proofErr w:type="spellStart"/>
+      <w:r>
+        <w:t>EasyPort’s</w:t>
+      </w:r>
+      <w:proofErr w:type="spellEnd"/>
+      <w:r>
+        <w:t xml:space="preserve"> behavior. Eventually a </w:t>
+      </w:r>
+      <w:r>
+        <w:rPr>
+          <w:highlight w:val="yellow"/>
+        </w:rPr>
+        <w:t>document containing a protocol explanation</w:t>
+      </w:r>
+      <w:r>
+        <w:t xml:space="preserve"> was found after some broken links were fixed on </w:t>
+      </w:r>
+      <w:proofErr w:type="spellStart"/>
+      <w:r>
+        <w:t>Festo’s</w:t>
+      </w:r>
+      <w:proofErr w:type="spellEnd"/>
+      <w:r>
+        <w:t xml:space="preserve"> website. While waiting for the links to be repaired, a binary analysis of EasyVeep and its supporting binaries was performed.</w:t>
+      </w:r>
+    </w:p>
+    <w:p>
+      <w:pPr>
+        <w:pStyle w:val="Heading3"/>
+      </w:pPr>
+      <w:r>
+        <w:lastRenderedPageBreak/>
+        <w:t xml:space="preserve">Reversing the </w:t>
+      </w:r>
+      <w:proofErr w:type="spellStart"/>
+      <w:r>
+        <w:t>EasyPort</w:t>
+      </w:r>
+      <w:proofErr w:type="spellEnd"/>
+      <w:r>
+        <w:t xml:space="preserve"> Protocol</w:t>
+      </w:r>
+    </w:p>
+    <w:p>
+      <w:r>
+        <w:t>In order to begin the reversing process, information regarding the format and structure of the EasyVeep executable needed to be obtained. The analysis began by simply launching EasyVeep.  The user is greeted with a “Made with Macromedia” splash screen and visiting the Setup pane in EasyVeep confirms that the software relies heavily on what was previously known as Macromedia Flash Player (now an Adobe product). This was helpful information, and Flash, from previous experience, was known to be easy to decompile and reverse engineer in comparison to binaries produced with languages such as C and C++. However, pure Flash based programs cannot directly communicate with low level syste</w:t>
+      </w:r>
+      <w:r>
+        <w:t>m devices such as serial ports; there are no documented functions in the official documentation for doing so. This indicates that the functionality of interest resided elsewhere.</w:t>
+      </w:r>
+      <w:r>
+        <w:t xml:space="preserve"> </w:t>
+      </w:r>
+      <w:r>
+        <w:t>Analysis indicates that EasyVeep uses Flash only for running and displaying the simulated processes.  Communication and protocol implementation is handled elsewhere.</w:t>
+      </w:r>
+    </w:p>
+    <w:p>
+      <w:r>
+        <w:t xml:space="preserve">The next step in the analysis was to examine the EasyVeep executable more closely. The assembly information was examined by viewing the executable properties. It was found to be an </w:t>
+      </w:r>
+      <w:proofErr w:type="spellStart"/>
+      <w:r>
+        <w:t>Authorware</w:t>
+      </w:r>
+      <w:proofErr w:type="spellEnd"/>
+      <w:r>
+        <w:t xml:space="preserve"> Runtime application. </w:t>
+      </w:r>
+      <w:proofErr w:type="spellStart"/>
+      <w:r>
+        <w:t>Authorware</w:t>
+      </w:r>
+      <w:proofErr w:type="spellEnd"/>
+      <w:r>
+        <w:t xml:space="preserve"> is primarily designed for developing learning management systems (LMS) in a visual manner (</w:t>
+      </w:r>
+      <w:r>
+        <w:rPr>
+          <w:highlight w:val="yellow"/>
+        </w:rPr>
+        <w:t>INSERT SOURCE</w:t>
+      </w:r>
+      <w:r>
+        <w:t>).</w:t>
+      </w:r>
+      <w:r>
+        <w:t xml:space="preserve"> Given the description of the </w:t>
+      </w:r>
+      <w:proofErr w:type="spellStart"/>
+      <w:r>
+        <w:t>Authorware</w:t>
+      </w:r>
+      <w:proofErr w:type="spellEnd"/>
+      <w:r>
+        <w:t xml:space="preserve"> software, it did not appear that the </w:t>
+      </w:r>
+      <w:proofErr w:type="spellStart"/>
+      <w:r>
+        <w:t>Authorware</w:t>
+      </w:r>
+      <w:proofErr w:type="spellEnd"/>
+      <w:r>
+        <w:t xml:space="preserve"> application itself would have access to the serial port but further analysis was needed to eliminate the main executable as the targeted binary.</w:t>
+      </w:r>
+      <w:r>
+        <w:t xml:space="preserve"> To do so the Import Address Table (IAT) of the EasyVeep module was inspected.</w:t>
+      </w:r>
+    </w:p>
+    <w:p>
+      <w:r>
+        <w:t xml:space="preserve">The IAT serves as a table of virtual function pointers to various functions encapsulated in external libraries (typically dynamic link libraries or DLLs). If the EasyVeep application were to perform the serial communication itself, it would likely be importing serial control functions from the Windows API. After dumping the IAT for EasyVeep.exe the 457 entries were checked and none appeared to have anything to do with serial communication.  Additionally, the strings list was checked as well for anything related to serial communication. The strings table holds a list of all the ASCII strings used by a program and in this case, nothing related to the windows COM port file descriptor </w:t>
+      </w:r>
+      <w:r>
+        <w:t>(</w:t>
+      </w:r>
+      <w:r>
+        <w:t>\\</w:t>
+      </w:r>
+      <w:proofErr w:type="spellStart"/>
+      <w:r>
+        <w:t>COM%d</w:t>
+      </w:r>
+      <w:proofErr w:type="spellEnd"/>
+      <w:r>
+        <w:t>) used</w:t>
+      </w:r>
+      <w:r>
+        <w:t xml:space="preserve"> when opening a serial port was found.</w:t>
+      </w:r>
+    </w:p>
+    <w:p>
+      <w:r>
+        <w:t xml:space="preserve">After the search for serial port related functions failed to turn up anything significant, the IAT was examined again for clues on where to look direct attention to next.  Most imports were from the GDI32 library (Graphics Device Interface), USER32, and KERNEL32 libraries. The USER32 and GDI32 imports all were directed towards drawing and presenting the user interface while the KERNEL32 library functions were reading and traversing file directories and processes. The imports the proved to be of interest were those from the ole32 library. The ole32 library </w:t>
+      </w:r>
+      <w:r>
+        <w:t>implements Object Linking and Embedding (OLE) which is primarily used for embedding and linking disparate data items, such as embedding a Flash movie into a Microsoft Word document.</w:t>
+      </w:r>
+      <w:r>
+        <w:t xml:space="preserve"> </w:t>
+      </w:r>
+      <w:r>
+        <w:t xml:space="preserve">The OLE allows developers to create their own OLE Control Extensions (OCX) to extend functionality of existing user interfaces. </w:t>
+      </w:r>
+    </w:p>
+    <w:p>
+      <w:r>
+        <w:t xml:space="preserve">Inspection continued of the OLE functions.  Using the freeware version of IDA interactive disassembler, breakpoints </w:t>
+      </w:r>
+      <w:r>
+        <w:t xml:space="preserve">were </w:t>
+      </w:r>
+      <w:r>
+        <w:t>set on all functions that loaded OLE objects.</w:t>
+      </w:r>
+      <w:r>
+        <w:t xml:space="preserve"> However, when launching the application through the debugger, exceptions were thrown and the application refused to load and hit the </w:t>
+      </w:r>
+      <w:r>
+        <w:lastRenderedPageBreak/>
+        <w:t>breakpoints. Instead of attempting to debug further, as bypassing anti-debugging measures is not within the extent of this project, a different approach was taken. EasyVeep was launched without a debugger attached and then once fully loaded IDA was used to attach the debugger. IDA provides a list of loaded modules and within that list a module named EasyPort.ocx was found. This appeared to be a promising target as it was named after the device that was being reverse engineered.</w:t>
+      </w:r>
+    </w:p>
+    <w:p>
+      <w:r>
+        <w:t xml:space="preserve">The EasyPort.ocx file was loaded into IDA for disassembly and debugging. Immediately upon checking the IAT, </w:t>
+      </w:r>
+      <w:r>
+        <w:t xml:space="preserve">functions </w:t>
+      </w:r>
+      <w:proofErr w:type="spellStart"/>
+      <w:r>
+        <w:t>GetCommState</w:t>
+      </w:r>
+      <w:proofErr w:type="spellEnd"/>
+      <w:r>
+        <w:t xml:space="preserve">, </w:t>
+      </w:r>
+      <w:proofErr w:type="spellStart"/>
+      <w:r>
+        <w:t>BuildCommDCBA</w:t>
+      </w:r>
+      <w:proofErr w:type="spellEnd"/>
+      <w:r>
+        <w:t xml:space="preserve">, </w:t>
+      </w:r>
+      <w:proofErr w:type="spellStart"/>
+      <w:r>
+        <w:t>SetCommState</w:t>
+      </w:r>
+      <w:proofErr w:type="spellEnd"/>
+      <w:r>
+        <w:t xml:space="preserve">, and </w:t>
+      </w:r>
+      <w:proofErr w:type="spellStart"/>
+      <w:r>
+        <w:t>PurgeComm</w:t>
+      </w:r>
+      <w:proofErr w:type="spellEnd"/>
+      <w:r>
+        <w:t xml:space="preserve"> appeared at the top of the list. A quick Google search showed that these were all part of the Windows Communication Functions API (</w:t>
+      </w:r>
+      <w:hyperlink r:id="rId7" w:history="1">
+        <w:r>
+          <w:rPr>
+            <w:rStyle w:val="Hyperlink"/>
+          </w:rPr>
+          <w:t>http://msdn.microsoft.com/en-us/library/windows/desktop/aa363194(v=vs.85).aspx)</w:t>
+        </w:r>
+      </w:hyperlink>
+      <w:r>
+        <w:t xml:space="preserve">. </w:t>
+      </w:r>
+    </w:p>
+    <w:p>
+      <w:r>
+        <w:t xml:space="preserve">The COM functions were break pointed and the debugger was attached to a running EasyVeep process. By stepping through the process it was found the EasyPort.ocx queries the Windows registry for a list of COM devices and then begins iterating over each one in an attempt to establish communications with an </w:t>
+      </w:r>
+      <w:proofErr w:type="spellStart"/>
+      <w:r>
+        <w:t>EasyPort</w:t>
+      </w:r>
+      <w:proofErr w:type="spellEnd"/>
+      <w:r>
+        <w:t xml:space="preserve"> device.</w:t>
+      </w:r>
+      <w:r>
+        <w:t xml:space="preserve"> The COM initialization code is shown below.</w:t>
+      </w:r>
+    </w:p>
+    <w:p>
+      <w:r>
+        <w:rPr>
+          <w:noProof/>
+        </w:rPr>
+        <w:drawing>
+          <wp:inline distT="0" distB="0" distL="0" distR="0">
+            <wp:extent cx="5943600" cy="3552825"/>
+            <wp:effectExtent l="0" t="0" r="0" b="0"/>
+            <wp:docPr id="2" name="Picture 2"/>
+            <wp:cNvGraphicFramePr>
+              <a:graphicFrameLocks xmlns:a="http://schemas.openxmlformats.org/drawingml/2006/main" noChangeAspect="1"/>
+            </wp:cNvGraphicFramePr>
+            <a:graphic xmlns:a="http://schemas.openxmlformats.org/drawingml/2006/main">
+              <a:graphicData uri="http://schemas.openxmlformats.org/drawingml/2006/picture">
+                <pic:pic xmlns:pic="http://schemas.openxmlformats.org/drawingml/2006/picture">
+                  <pic:nvPicPr>
+                    <pic:cNvPr id="0" name="Picture 1"/>
+                    <pic:cNvPicPr>
+                      <a:picLocks noChangeAspect="1" noChangeArrowheads="1"/>
+                    </pic:cNvPicPr>
+                  </pic:nvPicPr>
+                  <pic:blipFill>
+                    <a:blip r:embed="rId8">
+                      <a:extLst>
+                        <a:ext uri="{28A0092B-C50C-407E-A947-70E740481C1C}">
+                          <a14:useLocalDpi xmlns:a14="http://schemas.microsoft.com/office/drawing/2010/main" val="0"/>
+                        </a:ext>
+                      </a:extLst>
+                    </a:blip>
+                    <a:srcRect/>
+                    <a:stretch>
+                      <a:fillRect/>
+                    </a:stretch>
+                  </pic:blipFill>
+                  <pic:spPr bwMode="auto">
+                    <a:xfrm>
+                      <a:off x="0" y="0"/>
+                      <a:ext cx="5943600" cy="3552825"/>
+                    </a:xfrm>
+                    <a:prstGeom prst="rect">
+                      <a:avLst/>
+                    </a:prstGeom>
+                    <a:noFill/>
+                    <a:ln>
+                      <a:noFill/>
+                    </a:ln>
+                  </pic:spPr>
+                </pic:pic>
+              </a:graphicData>
+            </a:graphic>
+          </wp:inline>
+        </w:drawing>
+      </w:r>
+    </w:p>
+    <w:p>
+      <w:r>
+        <w:t xml:space="preserve">This code first builds the file description string for the COM port and then builds the DCB control settings for the serial device. It then tries to open the COM using </w:t>
+      </w:r>
+      <w:proofErr w:type="spellStart"/>
+      <w:r>
+        <w:t>CreateFileA</w:t>
+      </w:r>
+      <w:proofErr w:type="spellEnd"/>
+      <w:r>
+        <w:t xml:space="preserve"> and the commands immediately following that function call attempt to detect and report errors. A breakpoint was set after the third sprint call to examine the string that was used setting the DCB for the serial device. It was found that for each COM port, the above routine gets called twice. The first time a baud rate of 19200 is used and the second time a baud rate of 115200 is used. If communication fails on both baud rates, the next COM port is tried until no more remain. If communication success, the process continues and all ports found to have a COM device </w:t>
+      </w:r>
+      <w:proofErr w:type="gramStart"/>
+      <w:r>
+        <w:t>are report</w:t>
+      </w:r>
+      <w:proofErr w:type="gramEnd"/>
+      <w:r>
+        <w:t xml:space="preserve"> to EasyVeep.</w:t>
+      </w:r>
+    </w:p>
+    <w:p>
+      <w:r>
+        <w:rPr>
+          <w:noProof/>
+        </w:rPr>
+        <w:lastRenderedPageBreak/>
+        <w:drawing>
+          <wp:inline distT="0" distB="0" distL="0" distR="0">
+            <wp:extent cx="3943350" cy="5114925"/>
+            <wp:effectExtent l="0" t="0" r="0" b="0"/>
+            <wp:docPr id="3" name="Picture 3"/>
+            <wp:cNvGraphicFramePr>
+              <a:graphicFrameLocks xmlns:a="http://schemas.openxmlformats.org/drawingml/2006/main" noChangeAspect="1"/>
+            </wp:cNvGraphicFramePr>
+            <a:graphic xmlns:a="http://schemas.openxmlformats.org/drawingml/2006/main">
+              <a:graphicData uri="http://schemas.openxmlformats.org/drawingml/2006/picture">
+                <pic:pic xmlns:pic="http://schemas.openxmlformats.org/drawingml/2006/picture">
+                  <pic:nvPicPr>
+                    <pic:cNvPr id="0" name="Picture 2"/>
+                    <pic:cNvPicPr>
+                      <a:picLocks noChangeAspect="1" noChangeArrowheads="1"/>
+                    </pic:cNvPicPr>
+                  </pic:nvPicPr>
+                  <pic:blipFill>
+                    <a:blip r:embed="rId9">
+                      <a:extLst>
+                        <a:ext uri="{28A0092B-C50C-407E-A947-70E740481C1C}">
+                          <a14:useLocalDpi xmlns:a14="http://schemas.microsoft.com/office/drawing/2010/main" val="0"/>
+                        </a:ext>
+                      </a:extLst>
+                    </a:blip>
+                    <a:srcRect/>
+                    <a:stretch>
+                      <a:fillRect/>
+                    </a:stretch>
+                  </pic:blipFill>
+                  <pic:spPr bwMode="auto">
+                    <a:xfrm>
+                      <a:off x="0" y="0"/>
+                      <a:ext cx="3943350" cy="5114925"/>
+                    </a:xfrm>
+                    <a:prstGeom prst="rect">
+                      <a:avLst/>
+                    </a:prstGeom>
+                    <a:noFill/>
+                    <a:ln>
+                      <a:noFill/>
+                    </a:ln>
+                  </pic:spPr>
+                </pic:pic>
+              </a:graphicData>
+            </a:graphic>
+          </wp:inline>
+        </w:drawing>
+      </w:r>
+    </w:p>
+    <w:p>
+      <w:bookmarkStart w:id="2" w:name="_GoBack"/>
+      <w:bookmarkEnd w:id="2"/>
+    </w:p>
+    <w:p/>
+    <w:p>
+      <w:pPr>
+        <w:pStyle w:val="Heading1"/>
+      </w:pPr>
+      <w:r>
+        <w:t>Budget and Scheduling</w:t>
+      </w:r>
+    </w:p>
+    <w:p>
+      <w:pPr>
+        <w:pStyle w:val="Heading2"/>
+      </w:pPr>
+      <w:r>
+        <w:t>Budget</w:t>
+      </w:r>
+    </w:p>
+    <w:p>
+      <w:pPr>
+        <w:pStyle w:val="Heading3"/>
+        <w:rPr>
+          <w:lang w:eastAsia="zh-CN"/>
+        </w:rPr>
+      </w:pPr>
+      <w:r>
+        <w:rPr>
+          <w:lang w:eastAsia="zh-CN"/>
+        </w:rPr>
+        <w:t>Projected and Actual Project Budget</w:t>
+      </w:r>
+    </w:p>
+    <w:p>
+      <w:pPr>
+        <w:pStyle w:val="Heading2"/>
+      </w:pPr>
+      <w:r>
+        <w:t>Schedule</w:t>
+      </w:r>
+    </w:p>
+    <w:p>
+      <w:pPr>
+        <w:rPr>
+          <w:lang w:eastAsia="zh-CN"/>
+        </w:rPr>
+      </w:pPr>
+      <w:r>
+        <w:rPr>
+          <w:lang w:eastAsia="zh-CN"/>
+        </w:rPr>
+        <w:br w:type="page"/>
+      </w:r>
+    </w:p>
+    <w:p>
+      <w:pPr>
+        <w:pStyle w:val="Heading1"/>
+        <w:rPr>
+          <w:lang w:eastAsia="zh-CN"/>
+        </w:rPr>
+      </w:pPr>
+      <w:r>
+        <w:rPr>
+          <w:lang w:eastAsia="zh-CN"/>
+        </w:rPr>
+        <w:lastRenderedPageBreak/>
+        <w:t>References</w:t>
       </w:r>
     </w:p>
     <w:p>
@@ -5683,23 +5539,73 @@
     </w:p>
     <w:p>
       <w:pPr>
+        <w:rPr>
+          <w:rFonts w:asciiTheme="majorHAnsi" w:eastAsiaTheme="majorEastAsia" w:hAnsiTheme="majorHAnsi" w:cstheme="majorBidi"/>
+          <w:b/>
+          <w:bCs/>
+          <w:color w:val="365F91" w:themeColor="accent1" w:themeShade="BF"/>
+          <w:sz w:val="28"/>
+          <w:szCs w:val="28"/>
+          <w:lang w:eastAsia="zh-CN"/>
+        </w:rPr>
+      </w:pPr>
+      <w:r>
+        <w:rPr>
+          <w:lang w:eastAsia="zh-CN"/>
+        </w:rPr>
+        <w:br w:type="page"/>
+      </w:r>
+    </w:p>
+    <w:p>
+      <w:pPr>
         <w:pStyle w:val="Heading1"/>
-        <w:numPr>
-          <w:ilvl w:val="0"/>
-          <w:numId w:val="0"/>
-        </w:numPr>
         <w:rPr>
           <w:lang w:eastAsia="zh-CN"/>
         </w:rPr>
       </w:pPr>
-      <w:bookmarkStart w:id="35" w:name="_Toc351719418"/>
       <w:r>
         <w:rPr>
           <w:lang w:eastAsia="zh-CN"/>
         </w:rPr>
-        <w:t>References</w:t>
-      </w:r>
-      <w:bookmarkEnd w:id="35"/>
+        <w:lastRenderedPageBreak/>
+        <w:t>Appendices</w:t>
+      </w:r>
+    </w:p>
+    <w:p>
+      <w:pPr>
+        <w:pStyle w:val="Heading2"/>
+      </w:pPr>
+      <w:r>
+        <w:t>Reversing EasyVeep</w:t>
+      </w:r>
+    </w:p>
+    <w:p>
+      <w:pPr>
+        <w:rPr>
+          <w:lang w:eastAsia="zh-CN"/>
+        </w:rPr>
+      </w:pPr>
+    </w:p>
+    <w:p>
+      <w:pPr>
+        <w:pStyle w:val="Heading3"/>
+        <w:rPr>
+          <w:lang w:eastAsia="zh-CN"/>
+        </w:rPr>
+      </w:pPr>
+      <w:r>
+        <w:rPr>
+          <w:lang w:eastAsia="zh-CN"/>
+        </w:rPr>
+        <w:t>EasyVeep Imports</w:t>
+      </w:r>
+    </w:p>
+    <w:p>
+      <w:pPr>
+        <w:rPr>
+          <w:lang w:eastAsia="zh-CN"/>
+        </w:rPr>
+      </w:pPr>
     </w:p>
     <w:p>
       <w:pPr>
@@ -5720,27 +5626,6 @@
     </w:p>
     <w:p>
       <w:pPr>
-        <w:pStyle w:val="Heading1"/>
-        <w:numPr>
-          <w:ilvl w:val="0"/>
-          <w:numId w:val="0"/>
-        </w:numPr>
-        <w:rPr>
-          <w:lang w:eastAsia="zh-CN"/>
-        </w:rPr>
-      </w:pPr>
-      <w:bookmarkStart w:id="36" w:name="_Toc351719419"/>
-      <w:r>
-        <w:rPr>
-          <w:lang w:eastAsia="zh-CN"/>
-        </w:rPr>
-        <w:lastRenderedPageBreak/>
-        <w:t>Appendices</w:t>
-      </w:r>
-      <w:bookmarkEnd w:id="36"/>
-    </w:p>
-    <w:p>
-      <w:pPr>
         <w:rPr>
           <w:lang w:eastAsia="zh-CN"/>
         </w:rPr>
@@ -5748,22 +5633,12 @@
     </w:p>
     <w:p>
       <w:pPr>
-        <w:pStyle w:val="Heading3"/>
+        <w:pStyle w:val="Heading2"/>
         <w:numPr>
           <w:ilvl w:val="0"/>
           <w:numId w:val="0"/>
         </w:numPr>
-        <w:ind w:left="720"/>
-        <w:rPr>
-          <w:lang w:eastAsia="zh-CN"/>
-        </w:rPr>
-      </w:pPr>
-    </w:p>
-    <w:p>
-      <w:pPr>
-        <w:rPr>
-          <w:lang w:eastAsia="zh-CN"/>
-        </w:rPr>
+        <w:ind w:left="756" w:hanging="576"/>
       </w:pPr>
     </w:p>
     <w:p>
@@ -5787,7 +5662,7 @@
 </file>
 
 <file path=word/numbering.xml><?xml version="1.0" encoding="utf-8"?>
-<w:numbering xmlns:ve="http://schemas.openxmlformats.org/markup-compatibility/2006" xmlns:o="urn:schemas-microsoft-com:office:office" xmlns:r="http://schemas.openxmlformats.org/officeDocument/2006/relationships" xmlns:m="http://schemas.openxmlformats.org/officeDocument/2006/math" xmlns:v="urn:schemas-microsoft-com:vml" xmlns:wp="http://schemas.openxmlformats.org/drawingml/2006/wordprocessingDrawing" xmlns:w10="urn:schemas-microsoft-com:office:word" xmlns:w="http://schemas.openxmlformats.org/wordprocessingml/2006/main" xmlns:wne="http://schemas.microsoft.com/office/word/2006/wordml">
+<w:numbering xmlns:wpc="http://schemas.microsoft.com/office/word/2010/wordprocessingCanvas" xmlns:mc="http://schemas.openxmlformats.org/markup-compatibility/2006" xmlns:o="urn:schemas-microsoft-com:office:office" xmlns:r="http://schemas.openxmlformats.org/officeDocument/2006/relationships" xmlns:m="http://schemas.openxmlformats.org/officeDocument/2006/math" xmlns:v="urn:schemas-microsoft-com:vml" xmlns:wp14="http://schemas.microsoft.com/office/word/2010/wordprocessingDrawing" xmlns:wp="http://schemas.openxmlformats.org/drawingml/2006/wordprocessingDrawing" xmlns:w10="urn:schemas-microsoft-com:office:word" xmlns:w="http://schemas.openxmlformats.org/wordprocessingml/2006/main" xmlns:w14="http://schemas.microsoft.com/office/word/2010/wordml" xmlns:wpg="http://schemas.microsoft.com/office/word/2010/wordprocessingGroup" xmlns:wpi="http://schemas.microsoft.com/office/word/2010/wordprocessingInk" xmlns:wne="http://schemas.microsoft.com/office/word/2006/wordml" xmlns:wps="http://schemas.microsoft.com/office/word/2010/wordprocessingShape" mc:Ignorable="w14 wp14">
   <w:abstractNum w:abstractNumId="0">
     <w:nsid w:val="2FFB737F"/>
     <w:multiLevelType w:val="multilevel"/>
@@ -6007,720 +5882,7 @@
 </file>
 
 <file path=word/styles.xml><?xml version="1.0" encoding="utf-8"?>
-<w:styles xmlns:r="http://schemas.openxmlformats.org/officeDocument/2006/relationships" xmlns:w="http://schemas.openxmlformats.org/wordprocessingml/2006/main">
-  <w:docDefaults>
-    <w:rPrDefault>
-      <w:rPr>
-        <w:rFonts w:asciiTheme="minorHAnsi" w:eastAsiaTheme="minorHAnsi" w:hAnsiTheme="minorHAnsi" w:cstheme="minorBidi"/>
-        <w:sz w:val="22"/>
-        <w:szCs w:val="22"/>
-        <w:lang w:val="en-US" w:eastAsia="en-US" w:bidi="ar-SA"/>
-      </w:rPr>
-    </w:rPrDefault>
-    <w:pPrDefault>
-      <w:pPr>
-        <w:spacing w:after="200" w:line="276" w:lineRule="auto"/>
-      </w:pPr>
-    </w:pPrDefault>
-  </w:docDefaults>
-  <w:latentStyles w:defLockedState="0" w:defUIPriority="99" w:defSemiHidden="1" w:defUnhideWhenUsed="1" w:defQFormat="0" w:count="267">
-    <w:lsdException w:name="Normal" w:semiHidden="0" w:uiPriority="0" w:unhideWhenUsed="0" w:qFormat="1"/>
-    <w:lsdException w:name="heading 1" w:semiHidden="0" w:unhideWhenUsed="0" w:qFormat="1"/>
-    <w:lsdException w:name="heading 2" w:qFormat="1"/>
-    <w:lsdException w:name="heading 3" w:qFormat="1"/>
-    <w:lsdException w:name="heading 4" w:qFormat="1"/>
-    <w:lsdException w:name="heading 5" w:qFormat="1"/>
-    <w:lsdException w:name="heading 6" w:qFormat="1"/>
-    <w:lsdException w:name="heading 7" w:qFormat="1"/>
-    <w:lsdException w:name="heading 8" w:qFormat="1"/>
-    <w:lsdException w:name="heading 9" w:qFormat="1"/>
-    <w:lsdException w:name="toc 1" w:uiPriority="39"/>
-    <w:lsdException w:name="toc 2" w:uiPriority="39"/>
-    <w:lsdException w:name="toc 3" w:uiPriority="39"/>
-    <w:lsdException w:name="toc 4" w:uiPriority="39"/>
-    <w:lsdException w:name="toc 5" w:uiPriority="39"/>
-    <w:lsdException w:name="toc 6" w:uiPriority="39"/>
-    <w:lsdException w:name="toc 7" w:uiPriority="39"/>
-    <w:lsdException w:name="toc 8" w:uiPriority="39"/>
-    <w:lsdException w:name="toc 9" w:uiPriority="39"/>
-    <w:lsdException w:name="caption" w:uiPriority="35" w:qFormat="1"/>
-    <w:lsdException w:name="Title" w:semiHidden="0" w:uiPriority="10" w:unhideWhenUsed="0" w:qFormat="1"/>
-    <w:lsdException w:name="Default Paragraph Font" w:uiPriority="1"/>
-    <w:lsdException w:name="Subtitle" w:semiHidden="0" w:unhideWhenUsed="0" w:qFormat="1"/>
-    <w:lsdException w:name="Strong" w:semiHidden="0" w:unhideWhenUsed="0" w:qFormat="1"/>
-    <w:lsdException w:name="Emphasis" w:semiHidden="0" w:uiPriority="20" w:unhideWhenUsed="0" w:qFormat="1"/>
-    <w:lsdException w:name="Table Grid" w:semiHidden="0" w:uiPriority="59" w:unhideWhenUsed="0"/>
-    <w:lsdException w:name="Placeholder Text" w:unhideWhenUsed="0"/>
-    <w:lsdException w:name="No Spacing" w:semiHidden="0" w:uiPriority="1" w:unhideWhenUsed="0" w:qFormat="1"/>
-    <w:lsdException w:name="Light Shading" w:semiHidden="0" w:uiPriority="60" w:unhideWhenUsed="0"/>
-    <w:lsdException w:name="Light List" w:semiHidden="0" w:uiPriority="61" w:unhideWhenUsed="0"/>
-    <w:lsdException w:name="Light Grid" w:semiHidden="0" w:uiPriority="62" w:unhideWhenUsed="0"/>
-    <w:lsdException w:name="Medium Shading 1" w:semiHidden="0" w:uiPriority="63" w:unhideWhenUsed="0"/>
-    <w:lsdException w:name="Medium Shading 2" w:semiHidden="0" w:uiPriority="64" w:unhideWhenUsed="0"/>
-    <w:lsdException w:name="Medium List 1" w:semiHidden="0" w:uiPriority="65" w:unhideWhenUsed="0"/>
-    <w:lsdException w:name="Medium List 2" w:semiHidden="0" w:uiPriority="66" w:unhideWhenUsed="0"/>
-    <w:lsdException w:name="Medium Grid 1" w:semiHidden="0" w:uiPriority="67" w:unhideWhenUsed="0"/>
-    <w:lsdException w:name="Medium Grid 2" w:semiHidden="0" w:uiPriority="68" w:unhideWhenUsed="0"/>
-    <w:lsdException w:name="Medium Grid 3" w:semiHidden="0" w:uiPriority="69" w:unhideWhenUsed="0"/>
-    <w:lsdException w:name="Dark List" w:semiHidden="0" w:uiPriority="70" w:unhideWhenUsed="0"/>
-    <w:lsdException w:name="Colorful Shading" w:semiHidden="0" w:uiPriority="71" w:unhideWhenUsed="0"/>
-    <w:lsdException w:name="Colorful List" w:semiHidden="0" w:uiPriority="72" w:unhideWhenUsed="0"/>
-    <w:lsdException w:name="Colorful Grid" w:semiHidden="0" w:uiPriority="73" w:unhideWhenUsed="0"/>
-    <w:lsdException w:name="Light Shading Accent 1" w:semiHidden="0" w:uiPriority="60" w:unhideWhenUsed="0"/>
-    <w:lsdException w:name="Light List Accent 1" w:semiHidden="0" w:uiPriority="61" w:unhideWhenUsed="0"/>
-    <w:lsdException w:name="Light Grid Accent 1" w:semiHidden="0" w:uiPriority="62" w:unhideWhenUsed="0"/>
-    <w:lsdException w:name="Medium Shading 1 Accent 1" w:semiHidden="0" w:uiPriority="63" w:unhideWhenUsed="0"/>
-    <w:lsdException w:name="Medium Shading 2 Accent 1" w:semiHidden="0" w:uiPriority="64" w:unhideWhenUsed="0"/>
-    <w:lsdException w:name="Medium List 1 Accent 1" w:semiHidden="0" w:uiPriority="65" w:unhideWhenUsed="0"/>
-    <w:lsdException w:name="Revision" w:unhideWhenUsed="0"/>
-    <w:lsdException w:name="List Paragraph" w:semiHidden="0" w:uiPriority="34" w:unhideWhenUsed="0" w:qFormat="1"/>
-    <w:lsdException w:name="Quote" w:semiHidden="0" w:uiPriority="29" w:unhideWhenUsed="0" w:qFormat="1"/>
-    <w:lsdException w:name="Intense Quote" w:semiHidden="0" w:uiPriority="30" w:unhideWhenUsed="0" w:qFormat="1"/>
-    <w:lsdException w:name="Medium List 2 Accent 1" w:semiHidden="0" w:uiPriority="66" w:unhideWhenUsed="0"/>
-    <w:lsdException w:name="Medium Grid 1 Accent 1" w:semiHidden="0" w:uiPriority="67" w:unhideWhenUsed="0"/>
-    <w:lsdException w:name="Medium Grid 2 Accent 1" w:semiHidden="0" w:uiPriority="68" w:unhideWhenUsed="0"/>
-    <w:lsdException w:name="Medium Grid 3 Accent 1" w:semiHidden="0" w:uiPriority="69" w:unhideWhenUsed="0"/>
-    <w:lsdException w:name="Dark List Accent 1" w:semiHidden="0" w:uiPriority="70" w:unhideWhenUsed="0"/>
-    <w:lsdException w:name="Colorful Shading Accent 1" w:semiHidden="0" w:uiPriority="71" w:unhideWhenUsed="0"/>
-    <w:lsdException w:name="Colorful List Accent 1" w:semiHidden="0" w:uiPriority="72" w:unhideWhenUsed="0"/>
-    <w:lsdException w:name="Colorful Grid Accent 1" w:semiHidden="0" w:uiPriority="73" w:unhideWhenUsed="0"/>
-    <w:lsdException w:name="Light Shading Accent 2" w:semiHidden="0" w:uiPriority="60" w:unhideWhenUsed="0"/>
-    <w:lsdException w:name="Light List Accent 2" w:semiHidden="0" w:uiPriority="61" w:unhideWhenUsed="0"/>
-    <w:lsdException w:name="Light Grid Accent 2" w:semiHidden="0" w:uiPriority="62" w:unhideWhenUsed="0"/>
-    <w:lsdException w:name="Medium Shading 1 Accent 2" w:semiHidden="0" w:uiPriority="63" w:unhideWhenUsed="0"/>
-    <w:lsdException w:name="Medium Shading 2 Accent 2" w:semiHidden="0" w:uiPriority="64" w:unhideWhenUsed="0"/>
-    <w:lsdException w:name="Medium List 1 Accent 2" w:semiHidden="0" w:uiPriority="65" w:unhideWhenUsed="0"/>
-    <w:lsdException w:name="Medium List 2 Accent 2" w:semiHidden="0" w:uiPriority="66" w:unhideWhenUsed="0"/>
-    <w:lsdException w:name="Medium Grid 1 Accent 2" w:semiHidden="0" w:uiPriority="67" w:unhideWhenUsed="0"/>
-    <w:lsdException w:name="Medium Grid 2 Accent 2" w:semiHidden="0" w:uiPriority="68" w:unhideWhenUsed="0"/>
-    <w:lsdException w:name="Medium Grid 3 Accent 2" w:semiHidden="0" w:uiPriority="69" w:unhideWhenUsed="0"/>
-    <w:lsdException w:name="Dark List Accent 2" w:semiHidden="0" w:uiPriority="70" w:unhideWhenUsed="0"/>
-    <w:lsdException w:name="Colorful Shading Accent 2" w:semiHidden="0" w:uiPriority="71" w:unhideWhenUsed="0"/>
-    <w:lsdException w:name="Colorful List Accent 2" w:semiHidden="0" w:uiPriority="72" w:unhideWhenUsed="0"/>
-    <w:lsdException w:name="Colorful Grid Accent 2" w:semiHidden="0" w:uiPriority="73" w:unhideWhenUsed="0"/>
-    <w:lsdException w:name="Light Shading Accent 3" w:semiHidden="0" w:uiPriority="60" w:unhideWhenUsed="0"/>
-    <w:lsdException w:name="Light List Accent 3" w:semiHidden="0" w:uiPriority="61" w:unhideWhenUsed="0"/>
-    <w:lsdException w:name="Light Grid Accent 3" w:semiHidden="0" w:uiPriority="62" w:unhideWhenUsed="0"/>
-    <w:lsdException w:name="Medium Shading 1 Accent 3" w:semiHidden="0" w:uiPriority="63" w:unhideWhenUsed="0"/>
-    <w:lsdException w:name="Medium Shading 2 Accent 3" w:semiHidden="0" w:uiPriority="64" w:unhideWhenUsed="0"/>
-    <w:lsdException w:name="Medium List 1 Accent 3" w:semiHidden="0" w:uiPriority="65" w:unhideWhenUsed="0"/>
-    <w:lsdException w:name="Medium List 2 Accent 3" w:semiHidden="0" w:uiPriority="66" w:unhideWhenUsed="0"/>
-    <w:lsdException w:name="Medium Grid 1 Accent 3" w:semiHidden="0" w:uiPriority="67" w:unhideWhenUsed="0"/>
-    <w:lsdException w:name="Medium Grid 2 Accent 3" w:semiHidden="0" w:uiPriority="68" w:unhideWhenUsed="0"/>
-    <w:lsdException w:name="Medium Grid 3 Accent 3" w:semiHidden="0" w:uiPriority="69" w:unhideWhenUsed="0"/>
-    <w:lsdException w:name="Dark List Accent 3" w:semiHidden="0" w:uiPriority="70" w:unhideWhenUsed="0"/>
-    <w:lsdException w:name="Colorful Shading Accent 3" w:semiHidden="0" w:uiPriority="71" w:unhideWhenUsed="0"/>
-    <w:lsdException w:name="Colorful List Accent 3" w:semiHidden="0" w:uiPriority="72" w:unhideWhenUsed="0"/>
-    <w:lsdException w:name="Colorful Grid Accent 3" w:semiHidden="0" w:uiPriority="73" w:unhideWhenUsed="0"/>
-    <w:lsdException w:name="Light Shading Accent 4" w:semiHidden="0" w:uiPriority="60" w:unhideWhenUsed="0"/>
-    <w:lsdException w:name="Light List Accent 4" w:semiHidden="0" w:uiPriority="61" w:unhideWhenUsed="0"/>
-    <w:lsdException w:name="Light Grid Accent 4" w:semiHidden="0" w:uiPriority="62" w:unhideWhenUsed="0"/>
-    <w:lsdException w:name="Medium Shading 1 Accent 4" w:semiHidden="0" w:uiPriority="63" w:unhideWhenUsed="0"/>
-    <w:lsdException w:name="Medium Shading 2 Accent 4" w:semiHidden="0" w:uiPriority="64" w:unhideWhenUsed="0"/>
-    <w:lsdException w:name="Medium List 1 Accent 4" w:semiHidden="0" w:uiPriority="65" w:unhideWhenUsed="0"/>
-    <w:lsdException w:name="Medium List 2 Accent 4" w:semiHidden="0" w:uiPriority="66" w:unhideWhenUsed="0"/>
-    <w:lsdException w:name="Medium Grid 1 Accent 4" w:semiHidden="0" w:uiPriority="67" w:unhideWhenUsed="0"/>
-    <w:lsdException w:name="Medium Grid 2 Accent 4" w:semiHidden="0" w:uiPriority="68" w:unhideWhenUsed="0"/>
-    <w:lsdException w:name="Medium Grid 3 Accent 4" w:semiHidden="0" w:uiPriority="69" w:unhideWhenUsed="0"/>
-    <w:lsdException w:name="Dark List Accent 4" w:semiHidden="0" w:uiPriority="70" w:unhideWhenUsed="0"/>
-    <w:lsdException w:name="Colorful Shading Accent 4" w:semiHidden="0" w:uiPriority="71" w:unhideWhenUsed="0"/>
-    <w:lsdException w:name="Colorful List Accent 4" w:semiHidden="0" w:uiPriority="72" w:unhideWhenUsed="0"/>
-    <w:lsdException w:name="Colorful Grid Accent 4" w:semiHidden="0" w:uiPriority="73" w:unhideWhenUsed="0"/>
-    <w:lsdException w:name="Light Shading Accent 5" w:semiHidden="0" w:uiPriority="60" w:unhideWhenUsed="0"/>
-    <w:lsdException w:name="Light List Accent 5" w:semiHidden="0" w:uiPriority="61" w:unhideWhenUsed="0"/>
-    <w:lsdException w:name="Light Grid Accent 5" w:semiHidden="0" w:uiPriority="62" w:unhideWhenUsed="0"/>
-    <w:lsdException w:name="Medium Shading 1 Accent 5" w:semiHidden="0" w:uiPriority="63" w:unhideWhenUsed="0"/>
-    <w:lsdException w:name="Medium Shading 2 Accent 5" w:semiHidden="0" w:uiPriority="64" w:unhideWhenUsed="0"/>
-    <w:lsdException w:name="Medium List 1 Accent 5" w:semiHidden="0" w:uiPriority="65" w:unhideWhenUsed="0"/>
-    <w:lsdException w:name="Medium List 2 Accent 5" w:semiHidden="0" w:uiPriority="66" w:unhideWhenUsed="0"/>
-    <w:lsdException w:name="Medium Grid 1 Accent 5" w:semiHidden="0" w:uiPriority="67" w:unhideWhenUsed="0"/>
-    <w:lsdException w:name="Medium Grid 2 Accent 5" w:semiHidden="0" w:uiPriority="68" w:unhideWhenUsed="0"/>
-    <w:lsdException w:name="Medium Grid 3 Accent 5" w:semiHidden="0" w:uiPriority="69" w:unhideWhenUsed="0"/>
-    <w:lsdException w:name="Dark List Accent 5" w:semiHidden="0" w:uiPriority="70" w:unhideWhenUsed="0"/>
-    <w:lsdException w:name="Colorful Shading Accent 5" w:semiHidden="0" w:uiPriority="71" w:unhideWhenUsed="0"/>
-    <w:lsdException w:name="Colorful List Accent 5" w:semiHidden="0" w:uiPriority="72" w:unhideWhenUsed="0"/>
-    <w:lsdException w:name="Colorful Grid Accent 5" w:semiHidden="0" w:uiPriority="73" w:unhideWhenUsed="0"/>
-    <w:lsdException w:name="Light Shading Accent 6" w:semiHidden="0" w:uiPriority="60" w:unhideWhenUsed="0"/>
-    <w:lsdException w:name="Light List Accent 6" w:semiHidden="0" w:uiPriority="61" w:unhideWhenUsed="0"/>
-    <w:lsdException w:name="Light Grid Accent 6" w:semiHidden="0" w:uiPriority="62" w:unhideWhenUsed="0"/>
-    <w:lsdException w:name="Medium Shading 1 Accent 6" w:semiHidden="0" w:uiPriority="63" w:unhideWhenUsed="0"/>
-    <w:lsdException w:name="Medium Shading 2 Accent 6" w:semiHidden="0" w:uiPriority="64" w:unhideWhenUsed="0"/>
-    <w:lsdException w:name="Medium List 1 Accent 6" w:semiHidden="0" w:uiPriority="65" w:unhideWhenUsed="0"/>
-    <w:lsdException w:name="Medium List 2 Accent 6" w:semiHidden="0" w:uiPriority="66" w:unhideWhenUsed="0"/>
-    <w:lsdException w:name="Medium Grid 1 Accent 6" w:semiHidden="0" w:uiPriority="67" w:unhideWhenUsed="0"/>
-    <w:lsdException w:name="Medium Grid 2 Accent 6" w:semiHidden="0" w:uiPriority="68" w:unhideWhenUsed="0"/>
-    <w:lsdException w:name="Medium Grid 3 Accent 6" w:semiHidden="0" w:uiPriority="69" w:unhideWhenUsed="0"/>
-    <w:lsdException w:name="Dark List Accent 6" w:semiHidden="0" w:uiPriority="70" w:unhideWhenUsed="0"/>
-    <w:lsdException w:name="Colorful Shading Accent 6" w:semiHidden="0" w:uiPriority="71" w:unhideWhenUsed="0"/>
-    <w:lsdException w:name="Colorful List Accent 6" w:semiHidden="0" w:uiPriority="72" w:unhideWhenUsed="0"/>
-    <w:lsdException w:name="Colorful Grid Accent 6" w:semiHidden="0" w:uiPriority="73" w:unhideWhenUsed="0"/>
-    <w:lsdException w:name="Subtle Emphasis" w:semiHidden="0" w:uiPriority="19" w:unhideWhenUsed="0" w:qFormat="1"/>
-    <w:lsdException w:name="Intense Emphasis" w:semiHidden="0" w:uiPriority="21" w:unhideWhenUsed="0" w:qFormat="1"/>
-    <w:lsdException w:name="Subtle Reference" w:semiHidden="0" w:uiPriority="31" w:unhideWhenUsed="0" w:qFormat="1"/>
-    <w:lsdException w:name="Intense Reference" w:semiHidden="0" w:uiPriority="32" w:unhideWhenUsed="0" w:qFormat="1"/>
-    <w:lsdException w:name="Book Title" w:semiHidden="0" w:uiPriority="33" w:unhideWhenUsed="0" w:qFormat="1"/>
-    <w:lsdException w:name="Bibliography" w:uiPriority="37"/>
-    <w:lsdException w:name="TOC Heading" w:uiPriority="39" w:qFormat="1"/>
-  </w:latentStyles>
-  <w:style w:type="paragraph" w:default="1" w:styleId="Normal">
-    <w:name w:val="Normal"/>
-    <w:qFormat/>
-    <w:rsid w:val="002F0BA1"/>
-    <w:rPr>
-      <w:rFonts w:ascii="Calibri" w:eastAsia="SimSun" w:hAnsi="Calibri" w:cs="Times New Roman"/>
-    </w:rPr>
-  </w:style>
-  <w:style w:type="paragraph" w:styleId="Heading1">
-    <w:name w:val="heading 1"/>
-    <w:basedOn w:val="Normal"/>
-    <w:next w:val="Normal"/>
-    <w:link w:val="Heading1Char"/>
-    <w:uiPriority w:val="99"/>
-    <w:qFormat/>
-    <w:rsid w:val="009F61F9"/>
-    <w:pPr>
-      <w:keepNext/>
-      <w:keepLines/>
-      <w:numPr>
-        <w:numId w:val="1"/>
-      </w:numPr>
-      <w:spacing w:before="480" w:after="0"/>
-      <w:outlineLvl w:val="0"/>
-    </w:pPr>
-    <w:rPr>
-      <w:rFonts w:asciiTheme="majorHAnsi" w:eastAsiaTheme="majorEastAsia" w:hAnsiTheme="majorHAnsi" w:cstheme="majorBidi"/>
-      <w:b/>
-      <w:bCs/>
-      <w:color w:val="365F91" w:themeColor="accent1" w:themeShade="BF"/>
-      <w:sz w:val="28"/>
-      <w:szCs w:val="28"/>
-    </w:rPr>
-  </w:style>
-  <w:style w:type="paragraph" w:styleId="Heading2">
-    <w:name w:val="heading 2"/>
-    <w:basedOn w:val="Heading1"/>
-    <w:next w:val="Normal"/>
-    <w:link w:val="Heading2Char"/>
-    <w:uiPriority w:val="99"/>
-    <w:qFormat/>
-    <w:rsid w:val="009F61F9"/>
-    <w:pPr>
-      <w:numPr>
-        <w:ilvl w:val="1"/>
-      </w:numPr>
-      <w:spacing w:before="200"/>
-      <w:outlineLvl w:val="1"/>
-    </w:pPr>
-    <w:rPr>
-      <w:rFonts w:ascii="Cambria" w:eastAsia="Times New Roman" w:hAnsi="Cambria" w:cs="Times New Roman"/>
-      <w:b w:val="0"/>
-      <w:bCs w:val="0"/>
-      <w:color w:val="4F81BD"/>
-      <w:sz w:val="26"/>
-      <w:szCs w:val="26"/>
-      <w:lang w:eastAsia="zh-CN"/>
-    </w:rPr>
-  </w:style>
-  <w:style w:type="paragraph" w:styleId="Heading3">
-    <w:name w:val="heading 3"/>
-    <w:basedOn w:val="Normal"/>
-    <w:next w:val="Normal"/>
-    <w:link w:val="Heading3Char"/>
-    <w:uiPriority w:val="99"/>
-    <w:qFormat/>
-    <w:rsid w:val="009F61F9"/>
-    <w:pPr>
-      <w:keepNext/>
-      <w:keepLines/>
-      <w:numPr>
-        <w:ilvl w:val="2"/>
-        <w:numId w:val="1"/>
-      </w:numPr>
-      <w:spacing w:before="200" w:after="0"/>
-      <w:outlineLvl w:val="2"/>
-    </w:pPr>
-    <w:rPr>
-      <w:rFonts w:ascii="Cambria" w:eastAsia="Times New Roman" w:hAnsi="Cambria"/>
-      <w:b/>
-      <w:bCs/>
-      <w:color w:val="4F81BD"/>
-    </w:rPr>
-  </w:style>
-  <w:style w:type="paragraph" w:styleId="Heading4">
-    <w:name w:val="heading 4"/>
-    <w:basedOn w:val="Normal"/>
-    <w:next w:val="Normal"/>
-    <w:link w:val="Heading4Char"/>
-    <w:uiPriority w:val="99"/>
-    <w:qFormat/>
-    <w:rsid w:val="009F61F9"/>
-    <w:pPr>
-      <w:keepNext/>
-      <w:keepLines/>
-      <w:numPr>
-        <w:ilvl w:val="3"/>
-        <w:numId w:val="1"/>
-      </w:numPr>
-      <w:spacing w:before="200" w:after="0"/>
-      <w:outlineLvl w:val="3"/>
-    </w:pPr>
-    <w:rPr>
-      <w:rFonts w:ascii="Cambria" w:eastAsia="Times New Roman" w:hAnsi="Cambria"/>
-      <w:b/>
-      <w:bCs/>
-      <w:i/>
-      <w:iCs/>
-      <w:color w:val="4F81BD"/>
-    </w:rPr>
-  </w:style>
-  <w:style w:type="paragraph" w:styleId="Heading5">
-    <w:name w:val="heading 5"/>
-    <w:basedOn w:val="Normal"/>
-    <w:next w:val="Normal"/>
-    <w:link w:val="Heading5Char"/>
-    <w:uiPriority w:val="99"/>
-    <w:qFormat/>
-    <w:rsid w:val="009F61F9"/>
-    <w:pPr>
-      <w:keepNext/>
-      <w:keepLines/>
-      <w:numPr>
-        <w:ilvl w:val="4"/>
-        <w:numId w:val="1"/>
-      </w:numPr>
-      <w:spacing w:before="200" w:after="0"/>
-      <w:outlineLvl w:val="4"/>
-    </w:pPr>
-    <w:rPr>
-      <w:rFonts w:ascii="Cambria" w:eastAsia="Times New Roman" w:hAnsi="Cambria"/>
-      <w:color w:val="243F60"/>
-    </w:rPr>
-  </w:style>
-  <w:style w:type="paragraph" w:styleId="Heading6">
-    <w:name w:val="heading 6"/>
-    <w:basedOn w:val="Normal"/>
-    <w:next w:val="Normal"/>
-    <w:link w:val="Heading6Char"/>
-    <w:uiPriority w:val="99"/>
-    <w:qFormat/>
-    <w:rsid w:val="009F61F9"/>
-    <w:pPr>
-      <w:keepNext/>
-      <w:keepLines/>
-      <w:numPr>
-        <w:ilvl w:val="5"/>
-        <w:numId w:val="1"/>
-      </w:numPr>
-      <w:spacing w:before="200" w:after="0"/>
-      <w:outlineLvl w:val="5"/>
-    </w:pPr>
-    <w:rPr>
-      <w:rFonts w:ascii="Cambria" w:eastAsia="Times New Roman" w:hAnsi="Cambria"/>
-      <w:i/>
-      <w:iCs/>
-      <w:color w:val="243F60"/>
-    </w:rPr>
-  </w:style>
-  <w:style w:type="paragraph" w:styleId="Heading7">
-    <w:name w:val="heading 7"/>
-    <w:basedOn w:val="Normal"/>
-    <w:next w:val="Normal"/>
-    <w:link w:val="Heading7Char"/>
-    <w:uiPriority w:val="99"/>
-    <w:qFormat/>
-    <w:rsid w:val="009F61F9"/>
-    <w:pPr>
-      <w:keepNext/>
-      <w:keepLines/>
-      <w:numPr>
-        <w:ilvl w:val="6"/>
-        <w:numId w:val="1"/>
-      </w:numPr>
-      <w:spacing w:before="200" w:after="0"/>
-      <w:outlineLvl w:val="6"/>
-    </w:pPr>
-    <w:rPr>
-      <w:rFonts w:ascii="Cambria" w:eastAsia="Times New Roman" w:hAnsi="Cambria"/>
-      <w:i/>
-      <w:iCs/>
-      <w:color w:val="404040"/>
-    </w:rPr>
-  </w:style>
-  <w:style w:type="paragraph" w:styleId="Heading8">
-    <w:name w:val="heading 8"/>
-    <w:basedOn w:val="Normal"/>
-    <w:next w:val="Normal"/>
-    <w:link w:val="Heading8Char"/>
-    <w:uiPriority w:val="99"/>
-    <w:qFormat/>
-    <w:rsid w:val="009F61F9"/>
-    <w:pPr>
-      <w:keepNext/>
-      <w:keepLines/>
-      <w:numPr>
-        <w:ilvl w:val="7"/>
-        <w:numId w:val="1"/>
-      </w:numPr>
-      <w:spacing w:before="200" w:after="0"/>
-      <w:outlineLvl w:val="7"/>
-    </w:pPr>
-    <w:rPr>
-      <w:rFonts w:ascii="Cambria" w:eastAsia="Times New Roman" w:hAnsi="Cambria"/>
-      <w:color w:val="404040"/>
-      <w:sz w:val="20"/>
-      <w:szCs w:val="20"/>
-    </w:rPr>
-  </w:style>
-  <w:style w:type="paragraph" w:styleId="Heading9">
-    <w:name w:val="heading 9"/>
-    <w:basedOn w:val="Normal"/>
-    <w:next w:val="Normal"/>
-    <w:link w:val="Heading9Char"/>
-    <w:uiPriority w:val="99"/>
-    <w:qFormat/>
-    <w:rsid w:val="009F61F9"/>
-    <w:pPr>
-      <w:keepNext/>
-      <w:keepLines/>
-      <w:numPr>
-        <w:ilvl w:val="8"/>
-        <w:numId w:val="1"/>
-      </w:numPr>
-      <w:spacing w:before="200" w:after="0"/>
-      <w:outlineLvl w:val="8"/>
-    </w:pPr>
-    <w:rPr>
-      <w:rFonts w:ascii="Cambria" w:eastAsia="Times New Roman" w:hAnsi="Cambria"/>
-      <w:i/>
-      <w:iCs/>
-      <w:color w:val="404040"/>
-      <w:sz w:val="20"/>
-      <w:szCs w:val="20"/>
-    </w:rPr>
-  </w:style>
-  <w:style w:type="character" w:default="1" w:styleId="DefaultParagraphFont">
-    <w:name w:val="Default Paragraph Font"/>
-    <w:uiPriority w:val="1"/>
-    <w:unhideWhenUsed/>
-  </w:style>
-  <w:style w:type="table" w:default="1" w:styleId="TableNormal">
-    <w:name w:val="Normal Table"/>
-    <w:uiPriority w:val="99"/>
-    <w:semiHidden/>
-    <w:unhideWhenUsed/>
-    <w:qFormat/>
-    <w:tblPr>
-      <w:tblInd w:w="0" w:type="dxa"/>
-      <w:tblCellMar>
-        <w:top w:w="0" w:type="dxa"/>
-        <w:left w:w="108" w:type="dxa"/>
-        <w:bottom w:w="0" w:type="dxa"/>
-        <w:right w:w="108" w:type="dxa"/>
-      </w:tblCellMar>
-    </w:tblPr>
-  </w:style>
-  <w:style w:type="numbering" w:default="1" w:styleId="NoList">
-    <w:name w:val="No List"/>
-    <w:uiPriority w:val="99"/>
-    <w:semiHidden/>
-    <w:unhideWhenUsed/>
-  </w:style>
-  <w:style w:type="paragraph" w:styleId="Subtitle">
-    <w:name w:val="Subtitle"/>
-    <w:basedOn w:val="Normal"/>
-    <w:next w:val="Normal"/>
-    <w:link w:val="SubtitleChar"/>
-    <w:uiPriority w:val="99"/>
-    <w:qFormat/>
-    <w:rsid w:val="002F0BA1"/>
-    <w:pPr>
-      <w:numPr>
-        <w:ilvl w:val="1"/>
-      </w:numPr>
-    </w:pPr>
-    <w:rPr>
-      <w:rFonts w:ascii="Cambria" w:eastAsia="Times New Roman" w:hAnsi="Cambria"/>
-      <w:i/>
-      <w:iCs/>
-      <w:color w:val="4F81BD"/>
-      <w:spacing w:val="15"/>
-      <w:sz w:val="24"/>
-      <w:szCs w:val="24"/>
-    </w:rPr>
-  </w:style>
-  <w:style w:type="character" w:customStyle="1" w:styleId="SubtitleChar">
-    <w:name w:val="Subtitle Char"/>
-    <w:basedOn w:val="DefaultParagraphFont"/>
-    <w:link w:val="Subtitle"/>
-    <w:uiPriority w:val="99"/>
-    <w:rsid w:val="002F0BA1"/>
-    <w:rPr>
-      <w:rFonts w:ascii="Cambria" w:eastAsia="Times New Roman" w:hAnsi="Cambria" w:cs="Times New Roman"/>
-      <w:i/>
-      <w:iCs/>
-      <w:color w:val="4F81BD"/>
-      <w:spacing w:val="15"/>
-      <w:sz w:val="24"/>
-      <w:szCs w:val="24"/>
-    </w:rPr>
-  </w:style>
-  <w:style w:type="paragraph" w:customStyle="1" w:styleId="Default">
-    <w:name w:val="Default"/>
-    <w:uiPriority w:val="99"/>
-    <w:rsid w:val="002F0BA1"/>
-    <w:pPr>
-      <w:tabs>
-        <w:tab w:val="left" w:pos="2869"/>
-      </w:tabs>
-      <w:suppressAutoHyphens/>
-      <w:spacing w:after="160" w:line="288" w:lineRule="atLeast"/>
-      <w:ind w:left="2160"/>
-    </w:pPr>
-    <w:rPr>
-      <w:rFonts w:ascii="Calibri" w:eastAsia="SimSun" w:hAnsi="Calibri" w:cs="Times New Roman"/>
-      <w:color w:val="5A5A5A"/>
-      <w:sz w:val="20"/>
-      <w:szCs w:val="20"/>
-    </w:rPr>
-  </w:style>
-  <w:style w:type="character" w:customStyle="1" w:styleId="Heading1Char">
-    <w:name w:val="Heading 1 Char"/>
-    <w:basedOn w:val="DefaultParagraphFont"/>
-    <w:link w:val="Heading1"/>
-    <w:uiPriority w:val="99"/>
-    <w:rsid w:val="009F61F9"/>
-    <w:rPr>
-      <w:rFonts w:asciiTheme="majorHAnsi" w:eastAsiaTheme="majorEastAsia" w:hAnsiTheme="majorHAnsi" w:cstheme="majorBidi"/>
-      <w:b/>
-      <w:bCs/>
-      <w:color w:val="365F91" w:themeColor="accent1" w:themeShade="BF"/>
-      <w:sz w:val="28"/>
-      <w:szCs w:val="28"/>
-    </w:rPr>
-  </w:style>
-  <w:style w:type="paragraph" w:styleId="TOCHeading">
-    <w:name w:val="TOC Heading"/>
-    <w:basedOn w:val="Heading1"/>
-    <w:next w:val="Normal"/>
-    <w:uiPriority w:val="39"/>
-    <w:semiHidden/>
-    <w:unhideWhenUsed/>
-    <w:qFormat/>
-    <w:rsid w:val="009F61F9"/>
-    <w:pPr>
-      <w:outlineLvl w:val="9"/>
-    </w:pPr>
-    <w:rPr>
-      <w:lang w:eastAsia="ja-JP"/>
-    </w:rPr>
-  </w:style>
-  <w:style w:type="paragraph" w:styleId="BalloonText">
-    <w:name w:val="Balloon Text"/>
-    <w:basedOn w:val="Normal"/>
-    <w:link w:val="BalloonTextChar"/>
-    <w:uiPriority w:val="99"/>
-    <w:semiHidden/>
-    <w:unhideWhenUsed/>
-    <w:rsid w:val="009F61F9"/>
-    <w:pPr>
-      <w:spacing w:after="0" w:line="240" w:lineRule="auto"/>
-    </w:pPr>
-    <w:rPr>
-      <w:rFonts w:ascii="Tahoma" w:hAnsi="Tahoma" w:cs="Tahoma"/>
-      <w:sz w:val="16"/>
-      <w:szCs w:val="16"/>
-    </w:rPr>
-  </w:style>
-  <w:style w:type="character" w:customStyle="1" w:styleId="BalloonTextChar">
-    <w:name w:val="Balloon Text Char"/>
-    <w:basedOn w:val="DefaultParagraphFont"/>
-    <w:link w:val="BalloonText"/>
-    <w:uiPriority w:val="99"/>
-    <w:semiHidden/>
-    <w:rsid w:val="009F61F9"/>
-    <w:rPr>
-      <w:rFonts w:ascii="Tahoma" w:eastAsia="SimSun" w:hAnsi="Tahoma" w:cs="Tahoma"/>
-      <w:sz w:val="16"/>
-      <w:szCs w:val="16"/>
-    </w:rPr>
-  </w:style>
-  <w:style w:type="character" w:customStyle="1" w:styleId="Heading2Char">
-    <w:name w:val="Heading 2 Char"/>
-    <w:basedOn w:val="DefaultParagraphFont"/>
-    <w:link w:val="Heading2"/>
-    <w:uiPriority w:val="99"/>
-    <w:rsid w:val="009F61F9"/>
-    <w:rPr>
-      <w:rFonts w:ascii="Cambria" w:eastAsia="Times New Roman" w:hAnsi="Cambria" w:cs="Times New Roman"/>
-      <w:color w:val="4F81BD"/>
-      <w:sz w:val="26"/>
-      <w:szCs w:val="26"/>
-      <w:lang w:eastAsia="zh-CN"/>
-    </w:rPr>
-  </w:style>
-  <w:style w:type="character" w:customStyle="1" w:styleId="Heading3Char">
-    <w:name w:val="Heading 3 Char"/>
-    <w:basedOn w:val="DefaultParagraphFont"/>
-    <w:link w:val="Heading3"/>
-    <w:uiPriority w:val="99"/>
-    <w:rsid w:val="009F61F9"/>
-    <w:rPr>
-      <w:rFonts w:ascii="Cambria" w:eastAsia="Times New Roman" w:hAnsi="Cambria" w:cs="Times New Roman"/>
-      <w:b/>
-      <w:bCs/>
-      <w:color w:val="4F81BD"/>
-    </w:rPr>
-  </w:style>
-  <w:style w:type="character" w:customStyle="1" w:styleId="Heading4Char">
-    <w:name w:val="Heading 4 Char"/>
-    <w:basedOn w:val="DefaultParagraphFont"/>
-    <w:link w:val="Heading4"/>
-    <w:uiPriority w:val="99"/>
-    <w:rsid w:val="009F61F9"/>
-    <w:rPr>
-      <w:rFonts w:ascii="Cambria" w:eastAsia="Times New Roman" w:hAnsi="Cambria" w:cs="Times New Roman"/>
-      <w:b/>
-      <w:bCs/>
-      <w:i/>
-      <w:iCs/>
-      <w:color w:val="4F81BD"/>
-    </w:rPr>
-  </w:style>
-  <w:style w:type="character" w:customStyle="1" w:styleId="Heading5Char">
-    <w:name w:val="Heading 5 Char"/>
-    <w:basedOn w:val="DefaultParagraphFont"/>
-    <w:link w:val="Heading5"/>
-    <w:uiPriority w:val="99"/>
-    <w:rsid w:val="009F61F9"/>
-    <w:rPr>
-      <w:rFonts w:ascii="Cambria" w:eastAsia="Times New Roman" w:hAnsi="Cambria" w:cs="Times New Roman"/>
-      <w:color w:val="243F60"/>
-    </w:rPr>
-  </w:style>
-  <w:style w:type="character" w:customStyle="1" w:styleId="Heading6Char">
-    <w:name w:val="Heading 6 Char"/>
-    <w:basedOn w:val="DefaultParagraphFont"/>
-    <w:link w:val="Heading6"/>
-    <w:uiPriority w:val="99"/>
-    <w:rsid w:val="009F61F9"/>
-    <w:rPr>
-      <w:rFonts w:ascii="Cambria" w:eastAsia="Times New Roman" w:hAnsi="Cambria" w:cs="Times New Roman"/>
-      <w:i/>
-      <w:iCs/>
-      <w:color w:val="243F60"/>
-    </w:rPr>
-  </w:style>
-  <w:style w:type="character" w:customStyle="1" w:styleId="Heading7Char">
-    <w:name w:val="Heading 7 Char"/>
-    <w:basedOn w:val="DefaultParagraphFont"/>
-    <w:link w:val="Heading7"/>
-    <w:uiPriority w:val="99"/>
-    <w:rsid w:val="009F61F9"/>
-    <w:rPr>
-      <w:rFonts w:ascii="Cambria" w:eastAsia="Times New Roman" w:hAnsi="Cambria" w:cs="Times New Roman"/>
-      <w:i/>
-      <w:iCs/>
-      <w:color w:val="404040"/>
-    </w:rPr>
-  </w:style>
-  <w:style w:type="character" w:customStyle="1" w:styleId="Heading8Char">
-    <w:name w:val="Heading 8 Char"/>
-    <w:basedOn w:val="DefaultParagraphFont"/>
-    <w:link w:val="Heading8"/>
-    <w:uiPriority w:val="99"/>
-    <w:rsid w:val="009F61F9"/>
-    <w:rPr>
-      <w:rFonts w:ascii="Cambria" w:eastAsia="Times New Roman" w:hAnsi="Cambria" w:cs="Times New Roman"/>
-      <w:color w:val="404040"/>
-      <w:sz w:val="20"/>
-      <w:szCs w:val="20"/>
-    </w:rPr>
-  </w:style>
-  <w:style w:type="character" w:customStyle="1" w:styleId="Heading9Char">
-    <w:name w:val="Heading 9 Char"/>
-    <w:basedOn w:val="DefaultParagraphFont"/>
-    <w:link w:val="Heading9"/>
-    <w:uiPriority w:val="99"/>
-    <w:rsid w:val="009F61F9"/>
-    <w:rPr>
-      <w:rFonts w:ascii="Cambria" w:eastAsia="Times New Roman" w:hAnsi="Cambria" w:cs="Times New Roman"/>
-      <w:i/>
-      <w:iCs/>
-      <w:color w:val="404040"/>
-      <w:sz w:val="20"/>
-      <w:szCs w:val="20"/>
-    </w:rPr>
-  </w:style>
-  <w:style w:type="character" w:styleId="Strong">
-    <w:name w:val="Strong"/>
-    <w:basedOn w:val="DefaultParagraphFont"/>
-    <w:uiPriority w:val="99"/>
-    <w:qFormat/>
-    <w:rsid w:val="009F61F9"/>
-    <w:rPr>
-      <w:rFonts w:cs="Times New Roman"/>
-      <w:b/>
-    </w:rPr>
-  </w:style>
-  <w:style w:type="paragraph" w:styleId="TOC1">
-    <w:name w:val="toc 1"/>
-    <w:basedOn w:val="Normal"/>
-    <w:next w:val="Normal"/>
-    <w:autoRedefine/>
-    <w:uiPriority w:val="39"/>
-    <w:unhideWhenUsed/>
-    <w:rsid w:val="00CA70F4"/>
-    <w:pPr>
-      <w:spacing w:after="100"/>
-    </w:pPr>
-  </w:style>
-  <w:style w:type="paragraph" w:styleId="TOC2">
-    <w:name w:val="toc 2"/>
-    <w:basedOn w:val="Normal"/>
-    <w:next w:val="Normal"/>
-    <w:autoRedefine/>
-    <w:uiPriority w:val="39"/>
-    <w:unhideWhenUsed/>
-    <w:rsid w:val="00CA70F4"/>
-    <w:pPr>
-      <w:spacing w:after="100"/>
-      <w:ind w:left="220"/>
-    </w:pPr>
-  </w:style>
-  <w:style w:type="paragraph" w:styleId="TOC3">
-    <w:name w:val="toc 3"/>
-    <w:basedOn w:val="Normal"/>
-    <w:next w:val="Normal"/>
-    <w:autoRedefine/>
-    <w:uiPriority w:val="39"/>
-    <w:unhideWhenUsed/>
-    <w:rsid w:val="00CA70F4"/>
-    <w:pPr>
-      <w:spacing w:after="100"/>
-      <w:ind w:left="440"/>
-    </w:pPr>
-  </w:style>
-  <w:style w:type="character" w:styleId="Hyperlink">
-    <w:name w:val="Hyperlink"/>
-    <w:basedOn w:val="DefaultParagraphFont"/>
-    <w:uiPriority w:val="99"/>
-    <w:unhideWhenUsed/>
-    <w:rsid w:val="00CA70F4"/>
-    <w:rPr>
-      <w:color w:val="0000FF" w:themeColor="hyperlink"/>
-      <w:u w:val="single"/>
-    </w:rPr>
-  </w:style>
-  <w:style w:type="character" w:customStyle="1" w:styleId="apple-converted-space">
-    <w:name w:val="apple-converted-space"/>
-    <w:basedOn w:val="DefaultParagraphFont"/>
-    <w:rsid w:val="004A58E5"/>
-  </w:style>
-</w:styles>
-</file>
-
-<file path=word/stylesWithEffects.xml><?xml version="1.0" encoding="utf-8"?>
-<w:styles xmlns:wpc="http://schemas.microsoft.com/office/word/2010/wordprocessingCanvas" xmlns:mc="http://schemas.openxmlformats.org/markup-compatibility/2006" xmlns:o="urn:schemas-microsoft-com:office:office" xmlns:r="http://schemas.openxmlformats.org/officeDocument/2006/relationships" xmlns:m="http://schemas.openxmlformats.org/officeDocument/2006/math" xmlns:v="urn:schemas-microsoft-com:vml" xmlns:wp14="http://schemas.microsoft.com/office/word/2010/wordprocessingDrawing" xmlns:wp="http://schemas.openxmlformats.org/drawingml/2006/wordprocessingDrawing" xmlns:w10="urn:schemas-microsoft-com:office:word" xmlns:w="http://schemas.openxmlformats.org/wordprocessingml/2006/main" xmlns:w14="http://schemas.microsoft.com/office/word/2010/wordml" xmlns:wpg="http://schemas.microsoft.com/office/word/2010/wordprocessingGroup" xmlns:wpi="http://schemas.microsoft.com/office/word/2010/wordprocessingInk" xmlns:wne="http://schemas.microsoft.com/office/word/2006/wordml" xmlns:wps="http://schemas.microsoft.com/office/word/2010/wordprocessingShape" mc:Ignorable="w14 wp14">
+<w:styles xmlns:mc="http://schemas.openxmlformats.org/markup-compatibility/2006" xmlns:r="http://schemas.openxmlformats.org/officeDocument/2006/relationships" xmlns:w="http://schemas.openxmlformats.org/wordprocessingml/2006/main" xmlns:w14="http://schemas.microsoft.com/office/word/2010/wordml" mc:Ignorable="w14">
   <w:docDefaults>
     <w:rPrDefault>
       <w:rPr>
@@ -7138,64 +6300,6 @@
     <w:semiHidden/>
     <w:unhideWhenUsed/>
   </w:style>
-  <w:style w:type="paragraph" w:styleId="Subtitle">
-    <w:name w:val="Subtitle"/>
-    <w:basedOn w:val="Normal"/>
-    <w:next w:val="Normal"/>
-    <w:link w:val="SubtitleChar"/>
-    <w:uiPriority w:val="99"/>
-    <w:qFormat/>
-    <w:rsid w:val="002F0BA1"/>
-    <w:pPr>
-      <w:numPr>
-        <w:ilvl w:val="1"/>
-      </w:numPr>
-    </w:pPr>
-    <w:rPr>
-      <w:rFonts w:ascii="Cambria" w:eastAsia="Times New Roman" w:hAnsi="Cambria"/>
-      <w:i/>
-      <w:iCs/>
-      <w:color w:val="4F81BD"/>
-      <w:spacing w:val="15"/>
-      <w:sz w:val="24"/>
-      <w:szCs w:val="24"/>
-    </w:rPr>
-  </w:style>
-  <w:style w:type="character" w:customStyle="1" w:styleId="SubtitleChar">
-    <w:name w:val="Subtitle Char"/>
-    <w:basedOn w:val="DefaultParagraphFont"/>
-    <w:link w:val="Subtitle"/>
-    <w:uiPriority w:val="99"/>
-    <w:rsid w:val="002F0BA1"/>
-    <w:rPr>
-      <w:rFonts w:ascii="Cambria" w:eastAsia="Times New Roman" w:hAnsi="Cambria" w:cs="Times New Roman"/>
-      <w:i/>
-      <w:iCs/>
-      <w:color w:val="4F81BD"/>
-      <w:spacing w:val="15"/>
-      <w:sz w:val="24"/>
-      <w:szCs w:val="24"/>
-    </w:rPr>
-  </w:style>
-  <w:style w:type="paragraph" w:customStyle="1" w:styleId="Default">
-    <w:name w:val="Default"/>
-    <w:uiPriority w:val="99"/>
-    <w:rsid w:val="002F0BA1"/>
-    <w:pPr>
-      <w:tabs>
-        <w:tab w:val="left" w:pos="2869"/>
-      </w:tabs>
-      <w:suppressAutoHyphens/>
-      <w:spacing w:after="160" w:line="288" w:lineRule="atLeast"/>
-      <w:ind w:left="2160"/>
-    </w:pPr>
-    <w:rPr>
-      <w:rFonts w:ascii="Calibri" w:eastAsia="SimSun" w:hAnsi="Calibri" w:cs="Times New Roman"/>
-      <w:color w:val="5A5A5A"/>
-      <w:sz w:val="20"/>
-      <w:szCs w:val="20"/>
-    </w:rPr>
-  </w:style>
   <w:style w:type="character" w:customStyle="1" w:styleId="Heading1Char">
     <w:name w:val="Heading 1 Char"/>
     <w:basedOn w:val="DefaultParagraphFont"/>
@@ -7209,52 +6313,6 @@
       <w:color w:val="365F91" w:themeColor="accent1" w:themeShade="BF"/>
       <w:sz w:val="28"/>
       <w:szCs w:val="28"/>
-    </w:rPr>
-  </w:style>
-  <w:style w:type="paragraph" w:styleId="TOCHeading">
-    <w:name w:val="TOC Heading"/>
-    <w:basedOn w:val="Heading1"/>
-    <w:next w:val="Normal"/>
-    <w:uiPriority w:val="39"/>
-    <w:semiHidden/>
-    <w:unhideWhenUsed/>
-    <w:qFormat/>
-    <w:rsid w:val="009F61F9"/>
-    <w:pPr>
-      <w:outlineLvl w:val="9"/>
-    </w:pPr>
-    <w:rPr>
-      <w:lang w:eastAsia="ja-JP"/>
-    </w:rPr>
-  </w:style>
-  <w:style w:type="paragraph" w:styleId="BalloonText">
-    <w:name w:val="Balloon Text"/>
-    <w:basedOn w:val="Normal"/>
-    <w:link w:val="BalloonTextChar"/>
-    <w:uiPriority w:val="99"/>
-    <w:semiHidden/>
-    <w:unhideWhenUsed/>
-    <w:rsid w:val="009F61F9"/>
-    <w:pPr>
-      <w:spacing w:after="0" w:line="240" w:lineRule="auto"/>
-    </w:pPr>
-    <w:rPr>
-      <w:rFonts w:ascii="Tahoma" w:hAnsi="Tahoma" w:cs="Tahoma"/>
-      <w:sz w:val="16"/>
-      <w:szCs w:val="16"/>
-    </w:rPr>
-  </w:style>
-  <w:style w:type="character" w:customStyle="1" w:styleId="BalloonTextChar">
-    <w:name w:val="Balloon Text Char"/>
-    <w:basedOn w:val="DefaultParagraphFont"/>
-    <w:link w:val="BalloonText"/>
-    <w:uiPriority w:val="99"/>
-    <w:semiHidden/>
-    <w:rsid w:val="009F61F9"/>
-    <w:rPr>
-      <w:rFonts w:ascii="Tahoma" w:eastAsia="SimSun" w:hAnsi="Tahoma" w:cs="Tahoma"/>
-      <w:sz w:val="16"/>
-      <w:szCs w:val="16"/>
     </w:rPr>
   </w:style>
   <w:style w:type="character" w:customStyle="1" w:styleId="Heading2Char">
@@ -7350,6 +6408,938 @@
     </w:rPr>
   </w:style>
   <w:style w:type="character" w:customStyle="1" w:styleId="Heading9Char">
+    <w:name w:val="Heading 9 Char"/>
+    <w:basedOn w:val="DefaultParagraphFont"/>
+    <w:link w:val="Heading9"/>
+    <w:uiPriority w:val="99"/>
+    <w:rsid w:val="009F61F9"/>
+    <w:rPr>
+      <w:rFonts w:ascii="Cambria" w:eastAsia="Times New Roman" w:hAnsi="Cambria" w:cs="Times New Roman"/>
+      <w:i/>
+      <w:iCs/>
+      <w:color w:val="404040"/>
+      <w:sz w:val="20"/>
+      <w:szCs w:val="20"/>
+    </w:rPr>
+  </w:style>
+  <w:style w:type="paragraph" w:styleId="Subtitle">
+    <w:name w:val="Subtitle"/>
+    <w:basedOn w:val="Normal"/>
+    <w:next w:val="Normal"/>
+    <w:link w:val="SubtitleChar"/>
+    <w:uiPriority w:val="99"/>
+    <w:qFormat/>
+    <w:rsid w:val="002F0BA1"/>
+    <w:pPr>
+      <w:numPr>
+        <w:ilvl w:val="1"/>
+      </w:numPr>
+    </w:pPr>
+    <w:rPr>
+      <w:rFonts w:ascii="Cambria" w:eastAsia="Times New Roman" w:hAnsi="Cambria"/>
+      <w:i/>
+      <w:iCs/>
+      <w:color w:val="4F81BD"/>
+      <w:spacing w:val="15"/>
+      <w:sz w:val="24"/>
+      <w:szCs w:val="24"/>
+    </w:rPr>
+  </w:style>
+  <w:style w:type="character" w:customStyle="1" w:styleId="SubtitleChar">
+    <w:name w:val="Subtitle Char"/>
+    <w:basedOn w:val="DefaultParagraphFont"/>
+    <w:link w:val="Subtitle"/>
+    <w:uiPriority w:val="99"/>
+    <w:rsid w:val="002F0BA1"/>
+    <w:rPr>
+      <w:rFonts w:ascii="Cambria" w:eastAsia="Times New Roman" w:hAnsi="Cambria" w:cs="Times New Roman"/>
+      <w:i/>
+      <w:iCs/>
+      <w:color w:val="4F81BD"/>
+      <w:spacing w:val="15"/>
+      <w:sz w:val="24"/>
+      <w:szCs w:val="24"/>
+    </w:rPr>
+  </w:style>
+  <w:style w:type="paragraph" w:customStyle="1" w:styleId="Default">
+    <w:name w:val="Default"/>
+    <w:uiPriority w:val="99"/>
+    <w:rsid w:val="002F0BA1"/>
+    <w:pPr>
+      <w:tabs>
+        <w:tab w:val="left" w:pos="2869"/>
+      </w:tabs>
+      <w:suppressAutoHyphens/>
+      <w:spacing w:after="160" w:line="288" w:lineRule="atLeast"/>
+      <w:ind w:left="2160"/>
+    </w:pPr>
+    <w:rPr>
+      <w:rFonts w:ascii="Calibri" w:eastAsia="SimSun" w:hAnsi="Calibri" w:cs="Times New Roman"/>
+      <w:color w:val="5A5A5A"/>
+      <w:sz w:val="20"/>
+      <w:szCs w:val="20"/>
+    </w:rPr>
+  </w:style>
+  <w:style w:type="paragraph" w:styleId="TOCHeading">
+    <w:name w:val="TOC Heading"/>
+    <w:basedOn w:val="Heading1"/>
+    <w:next w:val="Normal"/>
+    <w:uiPriority w:val="39"/>
+    <w:semiHidden/>
+    <w:unhideWhenUsed/>
+    <w:qFormat/>
+    <w:rsid w:val="009F61F9"/>
+    <w:pPr>
+      <w:outlineLvl w:val="9"/>
+    </w:pPr>
+    <w:rPr>
+      <w:lang w:eastAsia="ja-JP"/>
+    </w:rPr>
+  </w:style>
+  <w:style w:type="paragraph" w:styleId="BalloonText">
+    <w:name w:val="Balloon Text"/>
+    <w:basedOn w:val="Normal"/>
+    <w:link w:val="BalloonTextChar"/>
+    <w:uiPriority w:val="99"/>
+    <w:semiHidden/>
+    <w:unhideWhenUsed/>
+    <w:rsid w:val="009F61F9"/>
+    <w:pPr>
+      <w:spacing w:after="0" w:line="240" w:lineRule="auto"/>
+    </w:pPr>
+    <w:rPr>
+      <w:rFonts w:ascii="Tahoma" w:hAnsi="Tahoma" w:cs="Tahoma"/>
+      <w:sz w:val="16"/>
+      <w:szCs w:val="16"/>
+    </w:rPr>
+  </w:style>
+  <w:style w:type="character" w:customStyle="1" w:styleId="BalloonTextChar">
+    <w:name w:val="Balloon Text Char"/>
+    <w:basedOn w:val="DefaultParagraphFont"/>
+    <w:link w:val="BalloonText"/>
+    <w:uiPriority w:val="99"/>
+    <w:semiHidden/>
+    <w:rsid w:val="009F61F9"/>
+    <w:rPr>
+      <w:rFonts w:ascii="Tahoma" w:eastAsia="SimSun" w:hAnsi="Tahoma" w:cs="Tahoma"/>
+      <w:sz w:val="16"/>
+      <w:szCs w:val="16"/>
+    </w:rPr>
+  </w:style>
+  <w:style w:type="character" w:styleId="Strong">
+    <w:name w:val="Strong"/>
+    <w:basedOn w:val="DefaultParagraphFont"/>
+    <w:uiPriority w:val="99"/>
+    <w:qFormat/>
+    <w:rsid w:val="009F61F9"/>
+    <w:rPr>
+      <w:rFonts w:cs="Times New Roman"/>
+      <w:b/>
+    </w:rPr>
+  </w:style>
+  <w:style w:type="paragraph" w:styleId="TOC1">
+    <w:name w:val="toc 1"/>
+    <w:basedOn w:val="Normal"/>
+    <w:next w:val="Normal"/>
+    <w:autoRedefine/>
+    <w:uiPriority w:val="39"/>
+    <w:unhideWhenUsed/>
+    <w:rsid w:val="00CA70F4"/>
+    <w:pPr>
+      <w:spacing w:after="100"/>
+    </w:pPr>
+  </w:style>
+  <w:style w:type="paragraph" w:styleId="TOC2">
+    <w:name w:val="toc 2"/>
+    <w:basedOn w:val="Normal"/>
+    <w:next w:val="Normal"/>
+    <w:autoRedefine/>
+    <w:uiPriority w:val="39"/>
+    <w:unhideWhenUsed/>
+    <w:rsid w:val="00CA70F4"/>
+    <w:pPr>
+      <w:spacing w:after="100"/>
+      <w:ind w:left="220"/>
+    </w:pPr>
+  </w:style>
+  <w:style w:type="paragraph" w:styleId="TOC3">
+    <w:name w:val="toc 3"/>
+    <w:basedOn w:val="Normal"/>
+    <w:next w:val="Normal"/>
+    <w:autoRedefine/>
+    <w:uiPriority w:val="39"/>
+    <w:unhideWhenUsed/>
+    <w:rsid w:val="00CA70F4"/>
+    <w:pPr>
+      <w:spacing w:after="100"/>
+      <w:ind w:left="440"/>
+    </w:pPr>
+  </w:style>
+  <w:style w:type="character" w:styleId="Hyperlink">
+    <w:name w:val="Hyperlink"/>
+    <w:basedOn w:val="DefaultParagraphFont"/>
+    <w:uiPriority w:val="99"/>
+    <w:unhideWhenUsed/>
+    <w:rsid w:val="00CA70F4"/>
+    <w:rPr>
+      <w:color w:val="0000FF" w:themeColor="hyperlink"/>
+      <w:u w:val="single"/>
+    </w:rPr>
+  </w:style>
+  <w:style w:type="character" w:customStyle="1" w:styleId="apple-converted-space">
+    <w:name w:val="apple-converted-space"/>
+    <w:basedOn w:val="DefaultParagraphFont"/>
+    <w:rsid w:val="004A58E5"/>
+  </w:style>
+  <w:style w:type="table" w:styleId="LightShading-Accent5">
+    <w:name w:val="Light Shading Accent 5"/>
+    <w:basedOn w:val="TableNormal"/>
+    <w:uiPriority w:val="60"/>
+    <w:rsid w:val="000F54B1"/>
+    <w:pPr>
+      <w:spacing w:after="0" w:line="240" w:lineRule="auto"/>
+    </w:pPr>
+    <w:rPr>
+      <w:color w:val="31849B" w:themeColor="accent5" w:themeShade="BF"/>
+    </w:rPr>
+    <w:tblPr>
+      <w:tblStyleRowBandSize w:val="1"/>
+      <w:tblStyleColBandSize w:val="1"/>
+      <w:tblInd w:w="0" w:type="dxa"/>
+      <w:tblBorders>
+        <w:top w:val="single" w:sz="8" w:space="0" w:color="4BACC6" w:themeColor="accent5"/>
+        <w:bottom w:val="single" w:sz="8" w:space="0" w:color="4BACC6" w:themeColor="accent5"/>
+      </w:tblBorders>
+      <w:tblCellMar>
+        <w:top w:w="0" w:type="dxa"/>
+        <w:left w:w="108" w:type="dxa"/>
+        <w:bottom w:w="0" w:type="dxa"/>
+        <w:right w:w="108" w:type="dxa"/>
+      </w:tblCellMar>
+    </w:tblPr>
+    <w:tblStylePr w:type="firstRow">
+      <w:pPr>
+        <w:spacing w:before="0" w:after="0" w:line="240" w:lineRule="auto"/>
+      </w:pPr>
+      <w:rPr>
+        <w:b/>
+        <w:bCs/>
+      </w:rPr>
+      <w:tblPr/>
+      <w:tcPr>
+        <w:tcBorders>
+          <w:top w:val="single" w:sz="8" w:space="0" w:color="4BACC6" w:themeColor="accent5"/>
+          <w:left w:val="nil"/>
+          <w:bottom w:val="single" w:sz="8" w:space="0" w:color="4BACC6" w:themeColor="accent5"/>
+          <w:right w:val="nil"/>
+          <w:insideH w:val="nil"/>
+          <w:insideV w:val="nil"/>
+        </w:tcBorders>
+      </w:tcPr>
+    </w:tblStylePr>
+    <w:tblStylePr w:type="lastRow">
+      <w:pPr>
+        <w:spacing w:before="0" w:after="0" w:line="240" w:lineRule="auto"/>
+      </w:pPr>
+      <w:rPr>
+        <w:b/>
+        <w:bCs/>
+      </w:rPr>
+      <w:tblPr/>
+      <w:tcPr>
+        <w:tcBorders>
+          <w:top w:val="single" w:sz="8" w:space="0" w:color="4BACC6" w:themeColor="accent5"/>
+          <w:left w:val="nil"/>
+          <w:bottom w:val="single" w:sz="8" w:space="0" w:color="4BACC6" w:themeColor="accent5"/>
+          <w:right w:val="nil"/>
+          <w:insideH w:val="nil"/>
+          <w:insideV w:val="nil"/>
+        </w:tcBorders>
+      </w:tcPr>
+    </w:tblStylePr>
+    <w:tblStylePr w:type="firstCol">
+      <w:rPr>
+        <w:b/>
+        <w:bCs/>
+      </w:rPr>
+    </w:tblStylePr>
+    <w:tblStylePr w:type="lastCol">
+      <w:rPr>
+        <w:b/>
+        <w:bCs/>
+      </w:rPr>
+    </w:tblStylePr>
+    <w:tblStylePr w:type="band1Vert">
+      <w:tblPr/>
+      <w:tcPr>
+        <w:tcBorders>
+          <w:left w:val="nil"/>
+          <w:right w:val="nil"/>
+          <w:insideH w:val="nil"/>
+          <w:insideV w:val="nil"/>
+        </w:tcBorders>
+        <w:shd w:val="clear" w:color="auto" w:fill="D2EAF1" w:themeFill="accent5" w:themeFillTint="3F"/>
+      </w:tcPr>
+    </w:tblStylePr>
+    <w:tblStylePr w:type="band1Horz">
+      <w:tblPr/>
+      <w:tcPr>
+        <w:tcBorders>
+          <w:left w:val="nil"/>
+          <w:right w:val="nil"/>
+          <w:insideH w:val="nil"/>
+          <w:insideV w:val="nil"/>
+        </w:tcBorders>
+        <w:shd w:val="clear" w:color="auto" w:fill="D2EAF1" w:themeFill="accent5" w:themeFillTint="3F"/>
+      </w:tcPr>
+    </w:tblStylePr>
+  </w:style>
+  <w:style w:type="paragraph" w:styleId="NoSpacing">
+    <w:name w:val="No Spacing"/>
+    <w:uiPriority w:val="1"/>
+    <w:qFormat/>
+    <w:rsid w:val="007C5D60"/>
+    <w:pPr>
+      <w:spacing w:after="0" w:line="240" w:lineRule="auto"/>
+    </w:pPr>
+    <w:rPr>
+      <w:rFonts w:ascii="Calibri" w:eastAsia="SimSun" w:hAnsi="Calibri" w:cs="Times New Roman"/>
+    </w:rPr>
+  </w:style>
+</w:styles>
+</file>
+
+<file path=word/stylesWithEffects.xml><?xml version="1.0" encoding="utf-8"?>
+<w:styles xmlns:wpc="http://schemas.microsoft.com/office/word/2010/wordprocessingCanvas" xmlns:mc="http://schemas.openxmlformats.org/markup-compatibility/2006" xmlns:o="urn:schemas-microsoft-com:office:office" xmlns:r="http://schemas.openxmlformats.org/officeDocument/2006/relationships" xmlns:m="http://schemas.openxmlformats.org/officeDocument/2006/math" xmlns:v="urn:schemas-microsoft-com:vml" xmlns:wp14="http://schemas.microsoft.com/office/word/2010/wordprocessingDrawing" xmlns:wp="http://schemas.openxmlformats.org/drawingml/2006/wordprocessingDrawing" xmlns:w10="urn:schemas-microsoft-com:office:word" xmlns:w="http://schemas.openxmlformats.org/wordprocessingml/2006/main" xmlns:w14="http://schemas.microsoft.com/office/word/2010/wordml" xmlns:wpg="http://schemas.microsoft.com/office/word/2010/wordprocessingGroup" xmlns:wpi="http://schemas.microsoft.com/office/word/2010/wordprocessingInk" xmlns:wne="http://schemas.microsoft.com/office/word/2006/wordml" xmlns:wps="http://schemas.microsoft.com/office/word/2010/wordprocessingShape" mc:Ignorable="w14 wp14">
+  <w:docDefaults>
+    <w:rPrDefault>
+      <w:rPr>
+        <w:rFonts w:asciiTheme="minorHAnsi" w:eastAsiaTheme="minorHAnsi" w:hAnsiTheme="minorHAnsi" w:cstheme="minorBidi"/>
+        <w:sz w:val="22"/>
+        <w:szCs w:val="22"/>
+        <w:lang w:val="en-US" w:eastAsia="en-US" w:bidi="ar-SA"/>
+      </w:rPr>
+    </w:rPrDefault>
+    <w:pPrDefault>
+      <w:pPr>
+        <w:spacing w:after="200" w:line="276" w:lineRule="auto"/>
+      </w:pPr>
+    </w:pPrDefault>
+  </w:docDefaults>
+  <w:latentStyles w:defLockedState="0" w:defUIPriority="99" w:defSemiHidden="1" w:defUnhideWhenUsed="1" w:defQFormat="0" w:count="267">
+    <w:lsdException w:name="Normal" w:semiHidden="0" w:uiPriority="0" w:unhideWhenUsed="0" w:qFormat="1"/>
+    <w:lsdException w:name="heading 1" w:semiHidden="0" w:unhideWhenUsed="0" w:qFormat="1"/>
+    <w:lsdException w:name="heading 2" w:qFormat="1"/>
+    <w:lsdException w:name="heading 3" w:qFormat="1"/>
+    <w:lsdException w:name="heading 4" w:qFormat="1"/>
+    <w:lsdException w:name="heading 5" w:qFormat="1"/>
+    <w:lsdException w:name="heading 6" w:qFormat="1"/>
+    <w:lsdException w:name="heading 7" w:qFormat="1"/>
+    <w:lsdException w:name="heading 8" w:qFormat="1"/>
+    <w:lsdException w:name="heading 9" w:qFormat="1"/>
+    <w:lsdException w:name="toc 1" w:uiPriority="39"/>
+    <w:lsdException w:name="toc 2" w:uiPriority="39"/>
+    <w:lsdException w:name="toc 3" w:uiPriority="39"/>
+    <w:lsdException w:name="toc 4" w:uiPriority="39"/>
+    <w:lsdException w:name="toc 5" w:uiPriority="39"/>
+    <w:lsdException w:name="toc 6" w:uiPriority="39"/>
+    <w:lsdException w:name="toc 7" w:uiPriority="39"/>
+    <w:lsdException w:name="toc 8" w:uiPriority="39"/>
+    <w:lsdException w:name="toc 9" w:uiPriority="39"/>
+    <w:lsdException w:name="caption" w:uiPriority="35" w:qFormat="1"/>
+    <w:lsdException w:name="Title" w:semiHidden="0" w:uiPriority="10" w:unhideWhenUsed="0" w:qFormat="1"/>
+    <w:lsdException w:name="Default Paragraph Font" w:uiPriority="1"/>
+    <w:lsdException w:name="Subtitle" w:semiHidden="0" w:unhideWhenUsed="0" w:qFormat="1"/>
+    <w:lsdException w:name="Strong" w:semiHidden="0" w:unhideWhenUsed="0" w:qFormat="1"/>
+    <w:lsdException w:name="Emphasis" w:semiHidden="0" w:uiPriority="20" w:unhideWhenUsed="0" w:qFormat="1"/>
+    <w:lsdException w:name="Table Grid" w:semiHidden="0" w:uiPriority="59" w:unhideWhenUsed="0"/>
+    <w:lsdException w:name="Placeholder Text" w:unhideWhenUsed="0"/>
+    <w:lsdException w:name="No Spacing" w:semiHidden="0" w:uiPriority="1" w:unhideWhenUsed="0" w:qFormat="1"/>
+    <w:lsdException w:name="Light Shading" w:semiHidden="0" w:uiPriority="60" w:unhideWhenUsed="0"/>
+    <w:lsdException w:name="Light List" w:semiHidden="0" w:uiPriority="61" w:unhideWhenUsed="0"/>
+    <w:lsdException w:name="Light Grid" w:semiHidden="0" w:uiPriority="62" w:unhideWhenUsed="0"/>
+    <w:lsdException w:name="Medium Shading 1" w:semiHidden="0" w:uiPriority="63" w:unhideWhenUsed="0"/>
+    <w:lsdException w:name="Medium Shading 2" w:semiHidden="0" w:uiPriority="64" w:unhideWhenUsed="0"/>
+    <w:lsdException w:name="Medium List 1" w:semiHidden="0" w:uiPriority="65" w:unhideWhenUsed="0"/>
+    <w:lsdException w:name="Medium List 2" w:semiHidden="0" w:uiPriority="66" w:unhideWhenUsed="0"/>
+    <w:lsdException w:name="Medium Grid 1" w:semiHidden="0" w:uiPriority="67" w:unhideWhenUsed="0"/>
+    <w:lsdException w:name="Medium Grid 2" w:semiHidden="0" w:uiPriority="68" w:unhideWhenUsed="0"/>
+    <w:lsdException w:name="Medium Grid 3" w:semiHidden="0" w:uiPriority="69" w:unhideWhenUsed="0"/>
+    <w:lsdException w:name="Dark List" w:semiHidden="0" w:uiPriority="70" w:unhideWhenUsed="0"/>
+    <w:lsdException w:name="Colorful Shading" w:semiHidden="0" w:uiPriority="71" w:unhideWhenUsed="0"/>
+    <w:lsdException w:name="Colorful List" w:semiHidden="0" w:uiPriority="72" w:unhideWhenUsed="0"/>
+    <w:lsdException w:name="Colorful Grid" w:semiHidden="0" w:uiPriority="73" w:unhideWhenUsed="0"/>
+    <w:lsdException w:name="Light Shading Accent 1" w:semiHidden="0" w:uiPriority="60" w:unhideWhenUsed="0"/>
+    <w:lsdException w:name="Light List Accent 1" w:semiHidden="0" w:uiPriority="61" w:unhideWhenUsed="0"/>
+    <w:lsdException w:name="Light Grid Accent 1" w:semiHidden="0" w:uiPriority="62" w:unhideWhenUsed="0"/>
+    <w:lsdException w:name="Medium Shading 1 Accent 1" w:semiHidden="0" w:uiPriority="63" w:unhideWhenUsed="0"/>
+    <w:lsdException w:name="Medium Shading 2 Accent 1" w:semiHidden="0" w:uiPriority="64" w:unhideWhenUsed="0"/>
+    <w:lsdException w:name="Medium List 1 Accent 1" w:semiHidden="0" w:uiPriority="65" w:unhideWhenUsed="0"/>
+    <w:lsdException w:name="Revision" w:unhideWhenUsed="0"/>
+    <w:lsdException w:name="List Paragraph" w:semiHidden="0" w:uiPriority="34" w:unhideWhenUsed="0" w:qFormat="1"/>
+    <w:lsdException w:name="Quote" w:semiHidden="0" w:uiPriority="29" w:unhideWhenUsed="0" w:qFormat="1"/>
+    <w:lsdException w:name="Intense Quote" w:semiHidden="0" w:uiPriority="30" w:unhideWhenUsed="0" w:qFormat="1"/>
+    <w:lsdException w:name="Medium List 2 Accent 1" w:semiHidden="0" w:uiPriority="66" w:unhideWhenUsed="0"/>
+    <w:lsdException w:name="Medium Grid 1 Accent 1" w:semiHidden="0" w:uiPriority="67" w:unhideWhenUsed="0"/>
+    <w:lsdException w:name="Medium Grid 2 Accent 1" w:semiHidden="0" w:uiPriority="68" w:unhideWhenUsed="0"/>
+    <w:lsdException w:name="Medium Grid 3 Accent 1" w:semiHidden="0" w:uiPriority="69" w:unhideWhenUsed="0"/>
+    <w:lsdException w:name="Dark List Accent 1" w:semiHidden="0" w:uiPriority="70" w:unhideWhenUsed="0"/>
+    <w:lsdException w:name="Colorful Shading Accent 1" w:semiHidden="0" w:uiPriority="71" w:unhideWhenUsed="0"/>
+    <w:lsdException w:name="Colorful List Accent 1" w:semiHidden="0" w:uiPriority="72" w:unhideWhenUsed="0"/>
+    <w:lsdException w:name="Colorful Grid Accent 1" w:semiHidden="0" w:uiPriority="73" w:unhideWhenUsed="0"/>
+    <w:lsdException w:name="Light Shading Accent 2" w:semiHidden="0" w:uiPriority="60" w:unhideWhenUsed="0"/>
+    <w:lsdException w:name="Light List Accent 2" w:semiHidden="0" w:uiPriority="61" w:unhideWhenUsed="0"/>
+    <w:lsdException w:name="Light Grid Accent 2" w:semiHidden="0" w:uiPriority="62" w:unhideWhenUsed="0"/>
+    <w:lsdException w:name="Medium Shading 1 Accent 2" w:semiHidden="0" w:uiPriority="63" w:unhideWhenUsed="0"/>
+    <w:lsdException w:name="Medium Shading 2 Accent 2" w:semiHidden="0" w:uiPriority="64" w:unhideWhenUsed="0"/>
+    <w:lsdException w:name="Medium List 1 Accent 2" w:semiHidden="0" w:uiPriority="65" w:unhideWhenUsed="0"/>
+    <w:lsdException w:name="Medium List 2 Accent 2" w:semiHidden="0" w:uiPriority="66" w:unhideWhenUsed="0"/>
+    <w:lsdException w:name="Medium Grid 1 Accent 2" w:semiHidden="0" w:uiPriority="67" w:unhideWhenUsed="0"/>
+    <w:lsdException w:name="Medium Grid 2 Accent 2" w:semiHidden="0" w:uiPriority="68" w:unhideWhenUsed="0"/>
+    <w:lsdException w:name="Medium Grid 3 Accent 2" w:semiHidden="0" w:uiPriority="69" w:unhideWhenUsed="0"/>
+    <w:lsdException w:name="Dark List Accent 2" w:semiHidden="0" w:uiPriority="70" w:unhideWhenUsed="0"/>
+    <w:lsdException w:name="Colorful Shading Accent 2" w:semiHidden="0" w:uiPriority="71" w:unhideWhenUsed="0"/>
+    <w:lsdException w:name="Colorful List Accent 2" w:semiHidden="0" w:uiPriority="72" w:unhideWhenUsed="0"/>
+    <w:lsdException w:name="Colorful Grid Accent 2" w:semiHidden="0" w:uiPriority="73" w:unhideWhenUsed="0"/>
+    <w:lsdException w:name="Light Shading Accent 3" w:semiHidden="0" w:uiPriority="60" w:unhideWhenUsed="0"/>
+    <w:lsdException w:name="Light List Accent 3" w:semiHidden="0" w:uiPriority="61" w:unhideWhenUsed="0"/>
+    <w:lsdException w:name="Light Grid Accent 3" w:semiHidden="0" w:uiPriority="62" w:unhideWhenUsed="0"/>
+    <w:lsdException w:name="Medium Shading 1 Accent 3" w:semiHidden="0" w:uiPriority="63" w:unhideWhenUsed="0"/>
+    <w:lsdException w:name="Medium Shading 2 Accent 3" w:semiHidden="0" w:uiPriority="64" w:unhideWhenUsed="0"/>
+    <w:lsdException w:name="Medium List 1 Accent 3" w:semiHidden="0" w:uiPriority="65" w:unhideWhenUsed="0"/>
+    <w:lsdException w:name="Medium List 2 Accent 3" w:semiHidden="0" w:uiPriority="66" w:unhideWhenUsed="0"/>
+    <w:lsdException w:name="Medium Grid 1 Accent 3" w:semiHidden="0" w:uiPriority="67" w:unhideWhenUsed="0"/>
+    <w:lsdException w:name="Medium Grid 2 Accent 3" w:semiHidden="0" w:uiPriority="68" w:unhideWhenUsed="0"/>
+    <w:lsdException w:name="Medium Grid 3 Accent 3" w:semiHidden="0" w:uiPriority="69" w:unhideWhenUsed="0"/>
+    <w:lsdException w:name="Dark List Accent 3" w:semiHidden="0" w:uiPriority="70" w:unhideWhenUsed="0"/>
+    <w:lsdException w:name="Colorful Shading Accent 3" w:semiHidden="0" w:uiPriority="71" w:unhideWhenUsed="0"/>
+    <w:lsdException w:name="Colorful List Accent 3" w:semiHidden="0" w:uiPriority="72" w:unhideWhenUsed="0"/>
+    <w:lsdException w:name="Colorful Grid Accent 3" w:semiHidden="0" w:uiPriority="73" w:unhideWhenUsed="0"/>
+    <w:lsdException w:name="Light Shading Accent 4" w:semiHidden="0" w:uiPriority="60" w:unhideWhenUsed="0"/>
+    <w:lsdException w:name="Light List Accent 4" w:semiHidden="0" w:uiPriority="61" w:unhideWhenUsed="0"/>
+    <w:lsdException w:name="Light Grid Accent 4" w:semiHidden="0" w:uiPriority="62" w:unhideWhenUsed="0"/>
+    <w:lsdException w:name="Medium Shading 1 Accent 4" w:semiHidden="0" w:uiPriority="63" w:unhideWhenUsed="0"/>
+    <w:lsdException w:name="Medium Shading 2 Accent 4" w:semiHidden="0" w:uiPriority="64" w:unhideWhenUsed="0"/>
+    <w:lsdException w:name="Medium List 1 Accent 4" w:semiHidden="0" w:uiPriority="65" w:unhideWhenUsed="0"/>
+    <w:lsdException w:name="Medium List 2 Accent 4" w:semiHidden="0" w:uiPriority="66" w:unhideWhenUsed="0"/>
+    <w:lsdException w:name="Medium Grid 1 Accent 4" w:semiHidden="0" w:uiPriority="67" w:unhideWhenUsed="0"/>
+    <w:lsdException w:name="Medium Grid 2 Accent 4" w:semiHidden="0" w:uiPriority="68" w:unhideWhenUsed="0"/>
+    <w:lsdException w:name="Medium Grid 3 Accent 4" w:semiHidden="0" w:uiPriority="69" w:unhideWhenUsed="0"/>
+    <w:lsdException w:name="Dark List Accent 4" w:semiHidden="0" w:uiPriority="70" w:unhideWhenUsed="0"/>
+    <w:lsdException w:name="Colorful Shading Accent 4" w:semiHidden="0" w:uiPriority="71" w:unhideWhenUsed="0"/>
+    <w:lsdException w:name="Colorful List Accent 4" w:semiHidden="0" w:uiPriority="72" w:unhideWhenUsed="0"/>
+    <w:lsdException w:name="Colorful Grid Accent 4" w:semiHidden="0" w:uiPriority="73" w:unhideWhenUsed="0"/>
+    <w:lsdException w:name="Light Shading Accent 5" w:semiHidden="0" w:uiPriority="60" w:unhideWhenUsed="0"/>
+    <w:lsdException w:name="Light List Accent 5" w:semiHidden="0" w:uiPriority="61" w:unhideWhenUsed="0"/>
+    <w:lsdException w:name="Light Grid Accent 5" w:semiHidden="0" w:uiPriority="62" w:unhideWhenUsed="0"/>
+    <w:lsdException w:name="Medium Shading 1 Accent 5" w:semiHidden="0" w:uiPriority="63" w:unhideWhenUsed="0"/>
+    <w:lsdException w:name="Medium Shading 2 Accent 5" w:semiHidden="0" w:uiPriority="64" w:unhideWhenUsed="0"/>
+    <w:lsdException w:name="Medium List 1 Accent 5" w:semiHidden="0" w:uiPriority="65" w:unhideWhenUsed="0"/>
+    <w:lsdException w:name="Medium List 2 Accent 5" w:semiHidden="0" w:uiPriority="66" w:unhideWhenUsed="0"/>
+    <w:lsdException w:name="Medium Grid 1 Accent 5" w:semiHidden="0" w:uiPriority="67" w:unhideWhenUsed="0"/>
+    <w:lsdException w:name="Medium Grid 2 Accent 5" w:semiHidden="0" w:uiPriority="68" w:unhideWhenUsed="0"/>
+    <w:lsdException w:name="Medium Grid 3 Accent 5" w:semiHidden="0" w:uiPriority="69" w:unhideWhenUsed="0"/>
+    <w:lsdException w:name="Dark List Accent 5" w:semiHidden="0" w:uiPriority="70" w:unhideWhenUsed="0"/>
+    <w:lsdException w:name="Colorful Shading Accent 5" w:semiHidden="0" w:uiPriority="71" w:unhideWhenUsed="0"/>
+    <w:lsdException w:name="Colorful List Accent 5" w:semiHidden="0" w:uiPriority="72" w:unhideWhenUsed="0"/>
+    <w:lsdException w:name="Colorful Grid Accent 5" w:semiHidden="0" w:uiPriority="73" w:unhideWhenUsed="0"/>
+    <w:lsdException w:name="Light Shading Accent 6" w:semiHidden="0" w:uiPriority="60" w:unhideWhenUsed="0"/>
+    <w:lsdException w:name="Light List Accent 6" w:semiHidden="0" w:uiPriority="61" w:unhideWhenUsed="0"/>
+    <w:lsdException w:name="Light Grid Accent 6" w:semiHidden="0" w:uiPriority="62" w:unhideWhenUsed="0"/>
+    <w:lsdException w:name="Medium Shading 1 Accent 6" w:semiHidden="0" w:uiPriority="63" w:unhideWhenUsed="0"/>
+    <w:lsdException w:name="Medium Shading 2 Accent 6" w:semiHidden="0" w:uiPriority="64" w:unhideWhenUsed="0"/>
+    <w:lsdException w:name="Medium List 1 Accent 6" w:semiHidden="0" w:uiPriority="65" w:unhideWhenUsed="0"/>
+    <w:lsdException w:name="Medium List 2 Accent 6" w:semiHidden="0" w:uiPriority="66" w:unhideWhenUsed="0"/>
+    <w:lsdException w:name="Medium Grid 1 Accent 6" w:semiHidden="0" w:uiPriority="67" w:unhideWhenUsed="0"/>
+    <w:lsdException w:name="Medium Grid 2 Accent 6" w:semiHidden="0" w:uiPriority="68" w:unhideWhenUsed="0"/>
+    <w:lsdException w:name="Medium Grid 3 Accent 6" w:semiHidden="0" w:uiPriority="69" w:unhideWhenUsed="0"/>
+    <w:lsdException w:name="Dark List Accent 6" w:semiHidden="0" w:uiPriority="70" w:unhideWhenUsed="0"/>
+    <w:lsdException w:name="Colorful Shading Accent 6" w:semiHidden="0" w:uiPriority="71" w:unhideWhenUsed="0"/>
+    <w:lsdException w:name="Colorful List Accent 6" w:semiHidden="0" w:uiPriority="72" w:unhideWhenUsed="0"/>
+    <w:lsdException w:name="Colorful Grid Accent 6" w:semiHidden="0" w:uiPriority="73" w:unhideWhenUsed="0"/>
+    <w:lsdException w:name="Subtle Emphasis" w:semiHidden="0" w:uiPriority="19" w:unhideWhenUsed="0" w:qFormat="1"/>
+    <w:lsdException w:name="Intense Emphasis" w:semiHidden="0" w:uiPriority="21" w:unhideWhenUsed="0" w:qFormat="1"/>
+    <w:lsdException w:name="Subtle Reference" w:semiHidden="0" w:uiPriority="31" w:unhideWhenUsed="0" w:qFormat="1"/>
+    <w:lsdException w:name="Intense Reference" w:semiHidden="0" w:uiPriority="32" w:unhideWhenUsed="0" w:qFormat="1"/>
+    <w:lsdException w:name="Book Title" w:semiHidden="0" w:uiPriority="33" w:unhideWhenUsed="0" w:qFormat="1"/>
+    <w:lsdException w:name="Bibliography" w:uiPriority="37"/>
+    <w:lsdException w:name="TOC Heading" w:uiPriority="39" w:qFormat="1"/>
+  </w:latentStyles>
+  <w:style w:type="paragraph" w:default="1" w:styleId="Normal">
+    <w:name w:val="Normal"/>
+    <w:qFormat/>
+    <w:rsid w:val="002F0BA1"/>
+    <w:rPr>
+      <w:rFonts w:ascii="Calibri" w:eastAsia="SimSun" w:hAnsi="Calibri" w:cs="Times New Roman"/>
+    </w:rPr>
+  </w:style>
+  <w:style w:type="paragraph" w:styleId="Heading1">
+    <w:name w:val="heading 1"/>
+    <w:basedOn w:val="Normal"/>
+    <w:next w:val="Normal"/>
+    <w:link w:val="Heading4Char"/>
+    <w:uiPriority w:val="99"/>
+    <w:qFormat/>
+    <w:rsid w:val="009F61F9"/>
+    <w:pPr>
+      <w:keepNext/>
+      <w:keepLines/>
+      <w:numPr>
+        <w:numId w:val="1"/>
+      </w:numPr>
+      <w:spacing w:before="480" w:after="0"/>
+      <w:outlineLvl w:val="0"/>
+    </w:pPr>
+    <w:rPr>
+      <w:rFonts w:asciiTheme="majorHAnsi" w:eastAsiaTheme="majorEastAsia" w:hAnsiTheme="majorHAnsi" w:cstheme="majorBidi"/>
+      <w:b/>
+      <w:bCs/>
+      <w:color w:val="365F91" w:themeColor="accent1" w:themeShade="BF"/>
+      <w:sz w:val="28"/>
+      <w:szCs w:val="28"/>
+    </w:rPr>
+  </w:style>
+  <w:style w:type="paragraph" w:styleId="Heading2">
+    <w:name w:val="heading 2"/>
+    <w:basedOn w:val="Heading1"/>
+    <w:next w:val="Normal"/>
+    <w:link w:val="Heading8Char"/>
+    <w:uiPriority w:val="99"/>
+    <w:qFormat/>
+    <w:rsid w:val="009F61F9"/>
+    <w:pPr>
+      <w:numPr>
+        <w:ilvl w:val="1"/>
+      </w:numPr>
+      <w:spacing w:before="200"/>
+      <w:outlineLvl w:val="1"/>
+    </w:pPr>
+    <w:rPr>
+      <w:rFonts w:ascii="Cambria" w:eastAsia="Times New Roman" w:hAnsi="Cambria" w:cs="Times New Roman"/>
+      <w:b w:val="0"/>
+      <w:bCs w:val="0"/>
+      <w:color w:val="4F81BD"/>
+      <w:sz w:val="26"/>
+      <w:szCs w:val="26"/>
+      <w:lang w:eastAsia="zh-CN"/>
+    </w:rPr>
+  </w:style>
+  <w:style w:type="paragraph" w:styleId="Heading3">
+    <w:name w:val="heading 3"/>
+    <w:basedOn w:val="Normal"/>
+    <w:next w:val="Normal"/>
+    <w:link w:val="Heading9Char"/>
+    <w:uiPriority w:val="99"/>
+    <w:qFormat/>
+    <w:rsid w:val="009F61F9"/>
+    <w:pPr>
+      <w:keepNext/>
+      <w:keepLines/>
+      <w:numPr>
+        <w:ilvl w:val="2"/>
+        <w:numId w:val="1"/>
+      </w:numPr>
+      <w:spacing w:before="200" w:after="0"/>
+      <w:outlineLvl w:val="2"/>
+    </w:pPr>
+    <w:rPr>
+      <w:rFonts w:ascii="Cambria" w:eastAsia="Times New Roman" w:hAnsi="Cambria"/>
+      <w:b/>
+      <w:bCs/>
+      <w:color w:val="4F81BD"/>
+    </w:rPr>
+  </w:style>
+  <w:style w:type="paragraph" w:styleId="Heading4">
+    <w:name w:val="heading 4"/>
+    <w:basedOn w:val="Normal"/>
+    <w:next w:val="Normal"/>
+    <w:link w:val="Subtitle"/>
+    <w:uiPriority w:val="99"/>
+    <w:qFormat/>
+    <w:rsid w:val="009F61F9"/>
+    <w:pPr>
+      <w:keepNext/>
+      <w:keepLines/>
+      <w:numPr>
+        <w:ilvl w:val="3"/>
+        <w:numId w:val="1"/>
+      </w:numPr>
+      <w:spacing w:before="200" w:after="0"/>
+      <w:outlineLvl w:val="3"/>
+    </w:pPr>
+    <w:rPr>
+      <w:rFonts w:ascii="Cambria" w:eastAsia="Times New Roman" w:hAnsi="Cambria"/>
+      <w:b/>
+      <w:bCs/>
+      <w:i/>
+      <w:iCs/>
+      <w:color w:val="4F81BD"/>
+    </w:rPr>
+  </w:style>
+  <w:style w:type="paragraph" w:styleId="Heading5">
+    <w:name w:val="heading 5"/>
+    <w:basedOn w:val="Normal"/>
+    <w:next w:val="Normal"/>
+    <w:link w:val="SubtitleChar"/>
+    <w:uiPriority w:val="99"/>
+    <w:qFormat/>
+    <w:rsid w:val="009F61F9"/>
+    <w:pPr>
+      <w:keepNext/>
+      <w:keepLines/>
+      <w:numPr>
+        <w:ilvl w:val="4"/>
+        <w:numId w:val="1"/>
+      </w:numPr>
+      <w:spacing w:before="200" w:after="0"/>
+      <w:outlineLvl w:val="4"/>
+    </w:pPr>
+    <w:rPr>
+      <w:rFonts w:ascii="Cambria" w:eastAsia="Times New Roman" w:hAnsi="Cambria"/>
+      <w:color w:val="243F60"/>
+    </w:rPr>
+  </w:style>
+  <w:style w:type="paragraph" w:styleId="Heading6">
+    <w:name w:val="heading 6"/>
+    <w:basedOn w:val="Normal"/>
+    <w:next w:val="Normal"/>
+    <w:link w:val="Default"/>
+    <w:uiPriority w:val="99"/>
+    <w:qFormat/>
+    <w:rsid w:val="009F61F9"/>
+    <w:pPr>
+      <w:keepNext/>
+      <w:keepLines/>
+      <w:numPr>
+        <w:ilvl w:val="5"/>
+        <w:numId w:val="1"/>
+      </w:numPr>
+      <w:spacing w:before="200" w:after="0"/>
+      <w:outlineLvl w:val="5"/>
+    </w:pPr>
+    <w:rPr>
+      <w:rFonts w:ascii="Cambria" w:eastAsia="Times New Roman" w:hAnsi="Cambria"/>
+      <w:i/>
+      <w:iCs/>
+      <w:color w:val="243F60"/>
+    </w:rPr>
+  </w:style>
+  <w:style w:type="paragraph" w:styleId="Heading7">
+    <w:name w:val="heading 7"/>
+    <w:basedOn w:val="Normal"/>
+    <w:next w:val="Normal"/>
+    <w:link w:val="TOCHeading"/>
+    <w:uiPriority w:val="99"/>
+    <w:qFormat/>
+    <w:rsid w:val="009F61F9"/>
+    <w:pPr>
+      <w:keepNext/>
+      <w:keepLines/>
+      <w:numPr>
+        <w:ilvl w:val="6"/>
+        <w:numId w:val="1"/>
+      </w:numPr>
+      <w:spacing w:before="200" w:after="0"/>
+      <w:outlineLvl w:val="6"/>
+    </w:pPr>
+    <w:rPr>
+      <w:rFonts w:ascii="Cambria" w:eastAsia="Times New Roman" w:hAnsi="Cambria"/>
+      <w:i/>
+      <w:iCs/>
+      <w:color w:val="404040"/>
+    </w:rPr>
+  </w:style>
+  <w:style w:type="paragraph" w:styleId="Heading8">
+    <w:name w:val="heading 8"/>
+    <w:basedOn w:val="Normal"/>
+    <w:next w:val="Normal"/>
+    <w:link w:val="BalloonText"/>
+    <w:uiPriority w:val="99"/>
+    <w:qFormat/>
+    <w:rsid w:val="009F61F9"/>
+    <w:pPr>
+      <w:keepNext/>
+      <w:keepLines/>
+      <w:numPr>
+        <w:ilvl w:val="7"/>
+        <w:numId w:val="1"/>
+      </w:numPr>
+      <w:spacing w:before="200" w:after="0"/>
+      <w:outlineLvl w:val="7"/>
+    </w:pPr>
+    <w:rPr>
+      <w:rFonts w:ascii="Cambria" w:eastAsia="Times New Roman" w:hAnsi="Cambria"/>
+      <w:color w:val="404040"/>
+      <w:sz w:val="20"/>
+      <w:szCs w:val="20"/>
+    </w:rPr>
+  </w:style>
+  <w:style w:type="paragraph" w:styleId="Heading9">
+    <w:name w:val="heading 9"/>
+    <w:basedOn w:val="Normal"/>
+    <w:next w:val="Normal"/>
+    <w:link w:val="BalloonTextChar"/>
+    <w:uiPriority w:val="99"/>
+    <w:qFormat/>
+    <w:rsid w:val="009F61F9"/>
+    <w:pPr>
+      <w:keepNext/>
+      <w:keepLines/>
+      <w:numPr>
+        <w:ilvl w:val="8"/>
+        <w:numId w:val="1"/>
+      </w:numPr>
+      <w:spacing w:before="200" w:after="0"/>
+      <w:outlineLvl w:val="8"/>
+    </w:pPr>
+    <w:rPr>
+      <w:rFonts w:ascii="Cambria" w:eastAsia="Times New Roman" w:hAnsi="Cambria"/>
+      <w:i/>
+      <w:iCs/>
+      <w:color w:val="404040"/>
+      <w:sz w:val="20"/>
+      <w:szCs w:val="20"/>
+    </w:rPr>
+  </w:style>
+  <w:style w:type="character" w:default="1" w:styleId="DefaultParagraphFont">
+    <w:name w:val="Default Paragraph Font"/>
+    <w:uiPriority w:val="1"/>
+    <w:semiHidden/>
+    <w:unhideWhenUsed/>
+  </w:style>
+  <w:style w:type="table" w:default="1" w:styleId="TableNormal">
+    <w:name w:val="Normal Table"/>
+    <w:uiPriority w:val="99"/>
+    <w:semiHidden/>
+    <w:unhideWhenUsed/>
+    <w:tblPr>
+      <w:tblInd w:w="0" w:type="dxa"/>
+      <w:tblCellMar>
+        <w:top w:w="0" w:type="dxa"/>
+        <w:left w:w="108" w:type="dxa"/>
+        <w:bottom w:w="0" w:type="dxa"/>
+        <w:right w:w="108" w:type="dxa"/>
+      </w:tblCellMar>
+    </w:tblPr>
+  </w:style>
+  <w:style w:type="numbering" w:default="1" w:styleId="NoList">
+    <w:name w:val="No List"/>
+    <w:uiPriority w:val="99"/>
+    <w:semiHidden/>
+    <w:unhideWhenUsed/>
+  </w:style>
+  <w:style w:type="paragraph" w:styleId="Heading1Char">
+    <w:name w:val="Subtitle"/>
+    <w:basedOn w:val="Normal"/>
+    <w:next w:val="Normal"/>
+    <w:link w:val="Heading2Char"/>
+    <w:uiPriority w:val="99"/>
+    <w:qFormat/>
+    <w:rsid w:val="002F0BA1"/>
+    <w:pPr>
+      <w:numPr>
+        <w:ilvl w:val="1"/>
+      </w:numPr>
+    </w:pPr>
+    <w:rPr>
+      <w:rFonts w:ascii="Cambria" w:eastAsia="Times New Roman" w:hAnsi="Cambria"/>
+      <w:i/>
+      <w:iCs/>
+      <w:color w:val="4F81BD"/>
+      <w:spacing w:val="15"/>
+      <w:sz w:val="24"/>
+      <w:szCs w:val="24"/>
+    </w:rPr>
+  </w:style>
+  <w:style w:type="character" w:customStyle="1" w:styleId="Heading2Char">
+    <w:name w:val="Subtitle Char"/>
+    <w:basedOn w:val="DefaultParagraphFont"/>
+    <w:link w:val="Heading1Char"/>
+    <w:uiPriority w:val="99"/>
+    <w:rsid w:val="002F0BA1"/>
+    <w:rPr>
+      <w:rFonts w:ascii="Cambria" w:eastAsia="Times New Roman" w:hAnsi="Cambria" w:cs="Times New Roman"/>
+      <w:i/>
+      <w:iCs/>
+      <w:color w:val="4F81BD"/>
+      <w:spacing w:val="15"/>
+      <w:sz w:val="24"/>
+      <w:szCs w:val="24"/>
+    </w:rPr>
+  </w:style>
+  <w:style w:type="paragraph" w:customStyle="1" w:styleId="Heading3Char">
+    <w:name w:val="Default"/>
+    <w:uiPriority w:val="99"/>
+    <w:rsid w:val="002F0BA1"/>
+    <w:pPr>
+      <w:tabs>
+        <w:tab w:val="left" w:pos="2869"/>
+      </w:tabs>
+      <w:suppressAutoHyphens/>
+      <w:spacing w:after="160" w:line="288" w:lineRule="atLeast"/>
+      <w:ind w:left="2160"/>
+    </w:pPr>
+    <w:rPr>
+      <w:rFonts w:ascii="Calibri" w:eastAsia="SimSun" w:hAnsi="Calibri" w:cs="Times New Roman"/>
+      <w:color w:val="5A5A5A"/>
+      <w:sz w:val="20"/>
+      <w:szCs w:val="20"/>
+    </w:rPr>
+  </w:style>
+  <w:style w:type="character" w:customStyle="1" w:styleId="Heading4Char">
+    <w:name w:val="Heading 1 Char"/>
+    <w:basedOn w:val="DefaultParagraphFont"/>
+    <w:link w:val="Heading1"/>
+    <w:uiPriority w:val="99"/>
+    <w:rsid w:val="009F61F9"/>
+    <w:rPr>
+      <w:rFonts w:asciiTheme="majorHAnsi" w:eastAsiaTheme="majorEastAsia" w:hAnsiTheme="majorHAnsi" w:cstheme="majorBidi"/>
+      <w:b/>
+      <w:bCs/>
+      <w:color w:val="365F91" w:themeColor="accent1" w:themeShade="BF"/>
+      <w:sz w:val="28"/>
+      <w:szCs w:val="28"/>
+    </w:rPr>
+  </w:style>
+  <w:style w:type="paragraph" w:styleId="Heading5Char">
+    <w:name w:val="TOC Heading"/>
+    <w:basedOn w:val="Heading1"/>
+    <w:next w:val="Normal"/>
+    <w:uiPriority w:val="39"/>
+    <w:semiHidden/>
+    <w:unhideWhenUsed/>
+    <w:qFormat/>
+    <w:rsid w:val="009F61F9"/>
+    <w:pPr>
+      <w:outlineLvl w:val="9"/>
+    </w:pPr>
+    <w:rPr>
+      <w:lang w:eastAsia="ja-JP"/>
+    </w:rPr>
+  </w:style>
+  <w:style w:type="paragraph" w:styleId="Heading6Char">
+    <w:name w:val="Balloon Text"/>
+    <w:basedOn w:val="Normal"/>
+    <w:link w:val="Heading7Char"/>
+    <w:uiPriority w:val="99"/>
+    <w:semiHidden/>
+    <w:unhideWhenUsed/>
+    <w:rsid w:val="009F61F9"/>
+    <w:pPr>
+      <w:spacing w:after="0" w:line="240" w:lineRule="auto"/>
+    </w:pPr>
+    <w:rPr>
+      <w:rFonts w:ascii="Tahoma" w:hAnsi="Tahoma" w:cs="Tahoma"/>
+      <w:sz w:val="16"/>
+      <w:szCs w:val="16"/>
+    </w:rPr>
+  </w:style>
+  <w:style w:type="character" w:customStyle="1" w:styleId="Heading7Char">
+    <w:name w:val="Balloon Text Char"/>
+    <w:basedOn w:val="DefaultParagraphFont"/>
+    <w:link w:val="Heading6Char"/>
+    <w:uiPriority w:val="99"/>
+    <w:semiHidden/>
+    <w:rsid w:val="009F61F9"/>
+    <w:rPr>
+      <w:rFonts w:ascii="Tahoma" w:eastAsia="SimSun" w:hAnsi="Tahoma" w:cs="Tahoma"/>
+      <w:sz w:val="16"/>
+      <w:szCs w:val="16"/>
+    </w:rPr>
+  </w:style>
+  <w:style w:type="character" w:customStyle="1" w:styleId="Heading8Char">
+    <w:name w:val="Heading 2 Char"/>
+    <w:basedOn w:val="DefaultParagraphFont"/>
+    <w:link w:val="Heading2"/>
+    <w:uiPriority w:val="99"/>
+    <w:rsid w:val="009F61F9"/>
+    <w:rPr>
+      <w:rFonts w:ascii="Cambria" w:eastAsia="Times New Roman" w:hAnsi="Cambria" w:cs="Times New Roman"/>
+      <w:color w:val="4F81BD"/>
+      <w:sz w:val="26"/>
+      <w:szCs w:val="26"/>
+      <w:lang w:eastAsia="zh-CN"/>
+    </w:rPr>
+  </w:style>
+  <w:style w:type="character" w:customStyle="1" w:styleId="Heading9Char">
+    <w:name w:val="Heading 3 Char"/>
+    <w:basedOn w:val="DefaultParagraphFont"/>
+    <w:link w:val="Heading3"/>
+    <w:uiPriority w:val="99"/>
+    <w:rsid w:val="009F61F9"/>
+    <w:rPr>
+      <w:rFonts w:ascii="Cambria" w:eastAsia="Times New Roman" w:hAnsi="Cambria" w:cs="Times New Roman"/>
+      <w:b/>
+      <w:bCs/>
+      <w:color w:val="4F81BD"/>
+    </w:rPr>
+  </w:style>
+  <w:style w:type="character" w:customStyle="1" w:styleId="Subtitle">
+    <w:name w:val="Heading 4 Char"/>
+    <w:basedOn w:val="DefaultParagraphFont"/>
+    <w:link w:val="Heading4"/>
+    <w:uiPriority w:val="99"/>
+    <w:rsid w:val="009F61F9"/>
+    <w:rPr>
+      <w:rFonts w:ascii="Cambria" w:eastAsia="Times New Roman" w:hAnsi="Cambria" w:cs="Times New Roman"/>
+      <w:b/>
+      <w:bCs/>
+      <w:i/>
+      <w:iCs/>
+      <w:color w:val="4F81BD"/>
+    </w:rPr>
+  </w:style>
+  <w:style w:type="character" w:customStyle="1" w:styleId="SubtitleChar">
+    <w:name w:val="Heading 5 Char"/>
+    <w:basedOn w:val="DefaultParagraphFont"/>
+    <w:link w:val="Heading5"/>
+    <w:uiPriority w:val="99"/>
+    <w:rsid w:val="009F61F9"/>
+    <w:rPr>
+      <w:rFonts w:ascii="Cambria" w:eastAsia="Times New Roman" w:hAnsi="Cambria" w:cs="Times New Roman"/>
+      <w:color w:val="243F60"/>
+    </w:rPr>
+  </w:style>
+  <w:style w:type="character" w:customStyle="1" w:styleId="Default">
+    <w:name w:val="Heading 6 Char"/>
+    <w:basedOn w:val="DefaultParagraphFont"/>
+    <w:link w:val="Heading6"/>
+    <w:uiPriority w:val="99"/>
+    <w:rsid w:val="009F61F9"/>
+    <w:rPr>
+      <w:rFonts w:ascii="Cambria" w:eastAsia="Times New Roman" w:hAnsi="Cambria" w:cs="Times New Roman"/>
+      <w:i/>
+      <w:iCs/>
+      <w:color w:val="243F60"/>
+    </w:rPr>
+  </w:style>
+  <w:style w:type="character" w:customStyle="1" w:styleId="TOCHeading">
+    <w:name w:val="Heading 7 Char"/>
+    <w:basedOn w:val="DefaultParagraphFont"/>
+    <w:link w:val="Heading7"/>
+    <w:uiPriority w:val="99"/>
+    <w:rsid w:val="009F61F9"/>
+    <w:rPr>
+      <w:rFonts w:ascii="Cambria" w:eastAsia="Times New Roman" w:hAnsi="Cambria" w:cs="Times New Roman"/>
+      <w:i/>
+      <w:iCs/>
+      <w:color w:val="404040"/>
+    </w:rPr>
+  </w:style>
+  <w:style w:type="character" w:customStyle="1" w:styleId="BalloonText">
+    <w:name w:val="Heading 8 Char"/>
+    <w:basedOn w:val="DefaultParagraphFont"/>
+    <w:link w:val="Heading8"/>
+    <w:uiPriority w:val="99"/>
+    <w:rsid w:val="009F61F9"/>
+    <w:rPr>
+      <w:rFonts w:ascii="Cambria" w:eastAsia="Times New Roman" w:hAnsi="Cambria" w:cs="Times New Roman"/>
+      <w:color w:val="404040"/>
+      <w:sz w:val="20"/>
+      <w:szCs w:val="20"/>
+    </w:rPr>
+  </w:style>
+  <w:style w:type="character" w:customStyle="1" w:styleId="BalloonTextChar">
     <w:name w:val="Heading 9 Char"/>
     <w:basedOn w:val="DefaultParagraphFont"/>
     <w:link w:val="Heading9"/>
@@ -7717,7 +7707,7 @@
 </file>
 
 <file path=customXml/itemProps1.xml><?xml version="1.0" encoding="utf-8"?>
-<ds:datastoreItem xmlns:ds="http://schemas.openxmlformats.org/officeDocument/2006/customXml" ds:itemID="{64466616-C94F-4D4E-87FE-3C69F458DCBA}">
+<ds:datastoreItem xmlns:ds="http://schemas.openxmlformats.org/officeDocument/2006/customXml" ds:itemID="{3A464886-D3EF-437C-B666-A65A42C31C5B}">
   <ds:schemaRefs>
     <ds:schemaRef ds:uri="http://schemas.openxmlformats.org/officeDocument/2006/bibliography"/>
   </ds:schemaRefs>

--- a/docs/worddoc/GRP_Report.docx
+++ b/docs/worddoc/GRP_Report.docx
@@ -4993,15 +4993,7 @@
       </w:r>
       <w:proofErr w:type="spellEnd"/>
       <w:r>
-        <w:t xml:space="preserve">, called an </w:t>
-      </w:r>
-      <w:proofErr w:type="spellStart"/>
-      <w:r>
-        <w:t>EasyPort</w:t>
-      </w:r>
-      <w:proofErr w:type="spellEnd"/>
-      <w:r>
-        <w:t>.</w:t>
+        <w:t>, called an EasyPort.</w:t>
       </w:r>
     </w:p>
     <w:p>
@@ -5076,26 +5068,10 @@
       </w:r>
       <w:proofErr w:type="spellEnd"/>
       <w:r>
-        <w:t xml:space="preserve"> </w:t>
-      </w:r>
-      <w:proofErr w:type="spellStart"/>
-      <w:r>
-        <w:t>EasyPort</w:t>
-      </w:r>
-      <w:proofErr w:type="spellEnd"/>
-      <w:r>
-        <w:t xml:space="preserve"> </w:t>
-      </w:r>
-      <w:r>
-        <w:t xml:space="preserve">is need. During in initial inspection of the manufacturer’s website, the documentation on the </w:t>
-      </w:r>
-      <w:proofErr w:type="spellStart"/>
-      <w:r>
-        <w:t>EasyPort</w:t>
-      </w:r>
-      <w:proofErr w:type="spellEnd"/>
-      <w:r>
-        <w:t xml:space="preserve"> was found to be inadequate in allowing complete replication of the </w:t>
+        <w:t xml:space="preserve"> EasyPort </w:t>
+      </w:r>
+      <w:r>
+        <w:t xml:space="preserve">is need. During in initial inspection of the manufacturer’s website, the documentation on the EasyPort was found to be inadequate in allowing complete replication of the </w:t>
       </w:r>
       <w:proofErr w:type="spellStart"/>
       <w:r>
@@ -5129,29 +5105,208 @@
       </w:pPr>
       <w:r>
         <w:lastRenderedPageBreak/>
-        <w:t xml:space="preserve">Reversing the </w:t>
-      </w:r>
-      <w:proofErr w:type="spellStart"/>
-      <w:r>
-        <w:t>EasyPort</w:t>
-      </w:r>
-      <w:proofErr w:type="spellEnd"/>
-      <w:r>
-        <w:t xml:space="preserve"> Protocol</w:t>
+        <w:t>Reversing the EasyPort Protocol</w:t>
       </w:r>
     </w:p>
     <w:p>
       <w:r>
-        <w:t>In order to begin the reversing process, information regarding the format and structure of the EasyVeep executable needed to be obtained. The analysis began by simply launching EasyVeep.  The user is greeted with a “Made with Macromedia” splash screen and visiting the Setup pane in EasyVeep confirms that the software relies heavily on what was previously known as Macromedia Flash Player (now an Adobe product). This was helpful information, and Flash, from previous experience, was known to be easy to decompile and reverse engineer in comparison to binaries produced with languages such as C and C++. However, pure Flash based programs cannot directly communicate with low level syste</w:t>
-      </w:r>
-      <w:r>
-        <w:t>m devices such as serial ports; there are no documented functions in the official documentation for doing so. This indicates that the functionality of interest resided elsewhere.</w:t>
-      </w:r>
-      <w:r>
-        <w:t xml:space="preserve"> </w:t>
-      </w:r>
-      <w:r>
-        <w:t>Analysis indicates that EasyVeep uses Flash only for running and displaying the simulated processes.  Communication and protocol implementation is handled elsewhere.</w:t>
+        <w:t xml:space="preserve">The process of reversing the EasyPort protocol was a challenge. The extensive details on how the protocol was partially reversed are included in the appendix section </w:t>
+      </w:r>
+      <w:r>
+        <w:rPr>
+          <w:rStyle w:val="IntenseEmphasis"/>
+        </w:rPr>
+        <w:fldChar w:fldCharType="begin"/>
+      </w:r>
+      <w:r>
+        <w:rPr>
+          <w:rStyle w:val="IntenseEmphasis"/>
+        </w:rPr>
+        <w:instrText xml:space="preserve"> REF _Ref352499717 \h </w:instrText>
+      </w:r>
+      <w:r>
+        <w:rPr>
+          <w:rStyle w:val="IntenseEmphasis"/>
+        </w:rPr>
+      </w:r>
+      <w:r>
+        <w:rPr>
+          <w:rStyle w:val="IntenseEmphasis"/>
+        </w:rPr>
+        <w:instrText xml:space="preserve"> \* MERGEFORMAT </w:instrText>
+      </w:r>
+      <w:r>
+        <w:rPr>
+          <w:rStyle w:val="IntenseEmphasis"/>
+        </w:rPr>
+        <w:fldChar w:fldCharType="separate"/>
+      </w:r>
+      <w:r>
+        <w:rPr>
+          <w:rStyle w:val="IntenseEmphasis"/>
+        </w:rPr>
+        <w:t>Reversing EasyVeep</w:t>
+      </w:r>
+      <w:r>
+        <w:rPr>
+          <w:rStyle w:val="IntenseEmphasis"/>
+        </w:rPr>
+        <w:fldChar w:fldCharType="end"/>
+      </w:r>
+      <w:r>
+        <w:t xml:space="preserve">. </w:t>
+      </w:r>
+      <w:r>
+        <w:t xml:space="preserve">Primarily, the process consisted of static binary analysis using the </w:t>
+      </w:r>
+      <w:r>
+        <w:t>freeware version of the Hex-Rays IDA interactive disassembler. Through examination of the files included with the EasyVeep installation, the library that f</w:t>
+      </w:r>
+      <w:bookmarkStart w:id="2" w:name="_GoBack"/>
+      <w:bookmarkEnd w:id="2"/>
+      <w:r>
+        <w:t>acilitates serial communication with the EasyPort was located and analyzed both statically and dynamically.</w:t>
+      </w:r>
+    </w:p>
+    <w:p>
+      <w:r>
+        <w:t xml:space="preserve">To facilitated dynamic analysis, the </w:t>
+      </w:r>
+      <w:r>
+        <w:rPr>
+          <w:highlight w:val="yellow"/>
+        </w:rPr>
+        <w:t>com0com</w:t>
+      </w:r>
+      <w:r>
+        <w:t xml:space="preserve"> loopback driver was used to redirect, examine, and send information between various processes running on the local machine. This allowed for easy logging of the communication protocol as well as allowing fuzz testing of the library when attached to a debugger. Fuzzing was used when there was some ambiguity </w:t>
+      </w:r>
+      <w:r>
+        <w:t xml:space="preserve">as to the content or context of the protocol. By attaching a small Python script to the other end of com0com loopback,  </w:t>
+      </w:r>
+    </w:p>
+    <w:p/>
+    <w:p/>
+    <w:p>
+      <w:pPr>
+        <w:pStyle w:val="Heading1"/>
+      </w:pPr>
+      <w:r>
+        <w:t>Budget and Scheduling</w:t>
+      </w:r>
+    </w:p>
+    <w:p>
+      <w:pPr>
+        <w:pStyle w:val="Heading2"/>
+      </w:pPr>
+      <w:r>
+        <w:t>Budget</w:t>
+      </w:r>
+    </w:p>
+    <w:p>
+      <w:pPr>
+        <w:pStyle w:val="Heading3"/>
+        <w:rPr>
+          <w:lang w:eastAsia="zh-CN"/>
+        </w:rPr>
+      </w:pPr>
+      <w:r>
+        <w:rPr>
+          <w:lang w:eastAsia="zh-CN"/>
+        </w:rPr>
+        <w:t>Projected and Actual Project Budget</w:t>
+      </w:r>
+    </w:p>
+    <w:p>
+      <w:pPr>
+        <w:pStyle w:val="Heading2"/>
+      </w:pPr>
+      <w:r>
+        <w:t>Schedule</w:t>
+      </w:r>
+    </w:p>
+    <w:p>
+      <w:pPr>
+        <w:rPr>
+          <w:lang w:eastAsia="zh-CN"/>
+        </w:rPr>
+      </w:pPr>
+      <w:r>
+        <w:rPr>
+          <w:lang w:eastAsia="zh-CN"/>
+        </w:rPr>
+        <w:br w:type="page"/>
+      </w:r>
+    </w:p>
+    <w:p>
+      <w:pPr>
+        <w:pStyle w:val="Heading1"/>
+        <w:rPr>
+          <w:lang w:eastAsia="zh-CN"/>
+        </w:rPr>
+      </w:pPr>
+      <w:r>
+        <w:rPr>
+          <w:lang w:eastAsia="zh-CN"/>
+        </w:rPr>
+        <w:lastRenderedPageBreak/>
+        <w:t>References</w:t>
+      </w:r>
+    </w:p>
+    <w:p>
+      <w:pPr>
+        <w:rPr>
+          <w:lang w:eastAsia="zh-CN"/>
+        </w:rPr>
+      </w:pPr>
+    </w:p>
+    <w:p>
+      <w:pPr>
+        <w:rPr>
+          <w:rFonts w:asciiTheme="majorHAnsi" w:eastAsiaTheme="majorEastAsia" w:hAnsiTheme="majorHAnsi" w:cstheme="majorBidi"/>
+          <w:b/>
+          <w:bCs/>
+          <w:color w:val="365F91" w:themeColor="accent1" w:themeShade="BF"/>
+          <w:sz w:val="28"/>
+          <w:szCs w:val="28"/>
+          <w:lang w:eastAsia="zh-CN"/>
+        </w:rPr>
+      </w:pPr>
+      <w:r>
+        <w:rPr>
+          <w:lang w:eastAsia="zh-CN"/>
+        </w:rPr>
+        <w:br w:type="page"/>
+      </w:r>
+    </w:p>
+    <w:p>
+      <w:pPr>
+        <w:pStyle w:val="Heading1"/>
+        <w:rPr>
+          <w:lang w:eastAsia="zh-CN"/>
+        </w:rPr>
+      </w:pPr>
+      <w:r>
+        <w:rPr>
+          <w:lang w:eastAsia="zh-CN"/>
+        </w:rPr>
+        <w:lastRenderedPageBreak/>
+        <w:t>Appendices</w:t>
+      </w:r>
+    </w:p>
+    <w:p>
+      <w:pPr>
+        <w:pStyle w:val="Heading2"/>
+      </w:pPr>
+      <w:bookmarkStart w:id="3" w:name="_Ref352499717"/>
+      <w:r>
+        <w:t>Reversing EasyVeep</w:t>
+      </w:r>
+      <w:bookmarkEnd w:id="3"/>
+    </w:p>
+    <w:p>
+      <w:r>
+        <w:t>In order to begin the reversing process, information regarding the format and structure of the EasyVeep executable needed to be obtained. The analysis began by simply launching EasyVeep.  The user is greeted with a “Made with Macromedia” splash screen and visiting the Setup pane in EasyVeep confirms that the software relies heavily on what was previously known as Macromedia Flash Player (now an Adobe product). This was helpful information, and Flash, from previous experience, was known to be easy to decompile and reverse engineer in comparison to binaries produced with languages such as C and C++. However, pure Flash based programs cannot directly communicate with low level system devices such as serial ports; there are no documented functions in the official documentation for doing so. This indicates that the functionality of interest resided elsewhere. Analysis indicates that EasyVeep uses Flash only for running and displaying the simulated processes.  Communication and protocol implementation is handled elsewhere.</w:t>
       </w:r>
     </w:p>
     <w:p>
@@ -5181,10 +5336,7 @@
         <w:t>INSERT SOURCE</w:t>
       </w:r>
       <w:r>
-        <w:t>).</w:t>
-      </w:r>
-      <w:r>
-        <w:t xml:space="preserve"> Given the description of the </w:t>
+        <w:t xml:space="preserve">). Given the description of the </w:t>
       </w:r>
       <w:proofErr w:type="spellStart"/>
       <w:r>
@@ -5200,21 +5352,23 @@
       </w:r>
       <w:proofErr w:type="spellEnd"/>
       <w:r>
-        <w:t xml:space="preserve"> application itself would have access to the serial port but further analysis was needed to eliminate the main executable as the targeted binary.</w:t>
-      </w:r>
-      <w:r>
-        <w:t xml:space="preserve"> To do so the Import Address Table (IAT) of the EasyVeep module was inspected.</w:t>
+        <w:t xml:space="preserve"> application itself would have access to the serial port but further analysis was needed to eliminate the main executable as the targeted binary. To do so the Import Address Table (IAT) of the EasyVeep module was inspected.</w:t>
       </w:r>
     </w:p>
     <w:p>
       <w:r>
-        <w:t xml:space="preserve">The IAT serves as a table of virtual function pointers to various functions encapsulated in external libraries (typically dynamic link libraries or DLLs). If the EasyVeep application were to perform the serial communication itself, it would likely be importing serial control functions from the Windows API. After dumping the IAT for EasyVeep.exe the 457 entries were checked and none appeared to have anything to do with serial communication.  Additionally, the strings list was checked as well for anything related to serial communication. The strings table holds a list of all the ASCII strings used by a program and in this case, nothing related to the windows COM port file descriptor </w:t>
-      </w:r>
-      <w:r>
-        <w:t>(</w:t>
-      </w:r>
-      <w:r>
-        <w:t>\\</w:t>
+        <w:t>The IAT serves as a table of virtual function pointers to various functions encapsulated in external libraries (</w:t>
+      </w:r>
+      <w:hyperlink r:id="rId7" w:history="1">
+        <w:r>
+          <w:rPr>
+            <w:rStyle w:val="Hyperlink"/>
+          </w:rPr>
+          <w:t>http://sandsprite.com/CodeStuff/Understanding_imports.html</w:t>
+        </w:r>
+      </w:hyperlink>
+      <w:r>
+        <w:t>). If the EasyVeep application were to perform the serial communication itself, it would likely be importing serial control functions from the Windows API. After dumping the IAT for EasyVeep.exe the 457 entries were checked and none appeared to have anything to do with serial communication.  Additionally, the strings list was checked as well for anything related to serial communication. The strings table holds a list of all the ASCII strings used by a program and in this case, nothing related to the windows COM port file descriptor (\\</w:t>
       </w:r>
       <w:proofErr w:type="spellStart"/>
       <w:r>
@@ -5222,50 +5376,23 @@
       </w:r>
       <w:proofErr w:type="spellEnd"/>
       <w:r>
-        <w:t>) used</w:t>
-      </w:r>
-      <w:r>
-        <w:t xml:space="preserve"> when opening a serial port was found.</w:t>
+        <w:t>) used when opening a serial port was found.</w:t>
       </w:r>
     </w:p>
     <w:p>
       <w:r>
-        <w:t xml:space="preserve">After the search for serial port related functions failed to turn up anything significant, the IAT was examined again for clues on where to look direct attention to next.  Most imports were from the GDI32 library (Graphics Device Interface), USER32, and KERNEL32 libraries. The USER32 and GDI32 imports all were directed towards drawing and presenting the user interface while the KERNEL32 library functions were reading and traversing file directories and processes. The imports the proved to be of interest were those from the ole32 library. The ole32 library </w:t>
-      </w:r>
-      <w:r>
-        <w:t>implements Object Linking and Embedding (OLE) which is primarily used for embedding and linking disparate data items, such as embedding a Flash movie into a Microsoft Word document.</w:t>
-      </w:r>
-      <w:r>
-        <w:t xml:space="preserve"> </w:t>
-      </w:r>
-      <w:r>
-        <w:t xml:space="preserve">The OLE allows developers to create their own OLE Control Extensions (OCX) to extend functionality of existing user interfaces. </w:t>
+        <w:t xml:space="preserve">After the search for serial port related functions failed to turn up anything significant, the IAT was examined again for clues on where to look direct attention to next.  Most imports were from the GDI32 library (Graphics Device Interface), USER32, and KERNEL32 libraries. The USER32 and GDI32 imports all were directed towards drawing and presenting the user interface while the KERNEL32 library functions were reading and traversing file directories and processes. The imports the proved to be of interest were those from the ole32 library. The ole32 library implements Object Linking and Embedding (OLE) which is primarily used for embedding and linking disparate data items, such as embedding a Flash movie into a Microsoft Word document. The OLE allows developers to create their own OLE Control Extensions (OCX) to extend functionality of existing user interfaces. </w:t>
       </w:r>
     </w:p>
     <w:p>
       <w:r>
-        <w:t xml:space="preserve">Inspection continued of the OLE functions.  Using the freeware version of IDA interactive disassembler, breakpoints </w:t>
-      </w:r>
-      <w:r>
-        <w:t xml:space="preserve">were </w:t>
-      </w:r>
-      <w:r>
-        <w:t>set on all functions that loaded OLE objects.</w:t>
-      </w:r>
-      <w:r>
-        <w:t xml:space="preserve"> However, when launching the application through the debugger, exceptions were thrown and the application refused to load and hit the </w:t>
-      </w:r>
-      <w:r>
         <w:lastRenderedPageBreak/>
-        <w:t>breakpoints. Instead of attempting to debug further, as bypassing anti-debugging measures is not within the extent of this project, a different approach was taken. EasyVeep was launched without a debugger attached and then once fully loaded IDA was used to attach the debugger. IDA provides a list of loaded modules and within that list a module named EasyPort.ocx was found. This appeared to be a promising target as it was named after the device that was being reverse engineered.</w:t>
+        <w:t>Inspection continued of the OLE functions.  Using the freeware version of IDA interactive disassembler, breakpoints were set on all functions that loaded OLE objects. However, when launching the application through the debugger, exceptions were thrown and the application refused to load and hit the breakpoints. Instead of attempting to debug further, as bypassing anti-debugging measures is not within the extent of this project, a different approach was taken. EasyVeep was launched without a debugger attached and then once fully loaded IDA was used to attach the debugger. IDA provides a list of loaded modules and within that list a module named EasyPort.ocx was found. This appeared to be a promising target as it was named after the device that was being reverse engineered.</w:t>
       </w:r>
     </w:p>
     <w:p>
       <w:r>
-        <w:t xml:space="preserve">The EasyPort.ocx file was loaded into IDA for disassembly and debugging. Immediately upon checking the IAT, </w:t>
-      </w:r>
-      <w:r>
-        <w:t xml:space="preserve">functions </w:t>
+        <w:t xml:space="preserve">The EasyPort.ocx file was loaded into IDA for disassembly and debugging. Immediately upon checking the IAT, functions </w:t>
       </w:r>
       <w:proofErr w:type="spellStart"/>
       <w:r>
@@ -5299,7 +5426,7 @@
       <w:r>
         <w:t xml:space="preserve"> appeared at the top of the list. A quick Google search showed that these were all part of the Windows Communication Functions API (</w:t>
       </w:r>
-      <w:hyperlink r:id="rId7" w:history="1">
+      <w:hyperlink r:id="rId8" w:history="1">
         <w:r>
           <w:rPr>
             <w:rStyle w:val="Hyperlink"/>
@@ -5313,18 +5440,7 @@
     </w:p>
     <w:p>
       <w:r>
-        <w:t xml:space="preserve">The COM functions were break pointed and the debugger was attached to a running EasyVeep process. By stepping through the process it was found the EasyPort.ocx queries the Windows registry for a list of COM devices and then begins iterating over each one in an attempt to establish communications with an </w:t>
-      </w:r>
-      <w:proofErr w:type="spellStart"/>
-      <w:r>
-        <w:t>EasyPort</w:t>
-      </w:r>
-      <w:proofErr w:type="spellEnd"/>
-      <w:r>
-        <w:t xml:space="preserve"> device.</w:t>
-      </w:r>
-      <w:r>
-        <w:t xml:space="preserve"> The COM initialization code is shown below.</w:t>
+        <w:t>The COM functions were break pointed and the debugger was attached to a running EasyVeep process. By stepping through the process it was found the EasyPort.ocx begins iterating over a range of integers, attempts to open a COM port of that integer, and then establish communications with an EasyPort device. The COM initialization code is shown below.</w:t>
       </w:r>
     </w:p>
     <w:p>
@@ -5333,7 +5449,7 @@
           <w:noProof/>
         </w:rPr>
         <w:drawing>
-          <wp:inline distT="0" distB="0" distL="0" distR="0">
+          <wp:inline distT="0" distB="0" distL="0" distR="0" wp14:anchorId="26A529BC" wp14:editId="293ED183">
             <wp:extent cx="5943600" cy="3552825"/>
             <wp:effectExtent l="0" t="0" r="0" b="0"/>
             <wp:docPr id="2" name="Picture 2"/>
@@ -5350,7 +5466,7 @@
                     </pic:cNvPicPr>
                   </pic:nvPicPr>
                   <pic:blipFill>
-                    <a:blip r:embed="rId8">
+                    <a:blip r:embed="rId9">
                       <a:extLst>
                         <a:ext uri="{28A0092B-C50C-407E-A947-70E740481C1C}">
                           <a14:useLocalDpi xmlns:a14="http://schemas.microsoft.com/office/drawing/2010/main" val="0"/>
@@ -5392,25 +5508,23 @@
       </w:r>
       <w:proofErr w:type="spellEnd"/>
       <w:r>
-        <w:t xml:space="preserve"> and the commands immediately following that function call attempt to detect and report errors. A breakpoint was set after the third sprint call to examine the string that was used setting the DCB for the serial device. It was found that for each COM port, the above routine gets called twice. The first time a baud rate of 19200 is used and the second time a baud rate of 115200 is used. If communication fails on both baud rates, the next COM port is tried until no more remain. If communication success, the process continues and all ports found to have a COM device </w:t>
-      </w:r>
-      <w:proofErr w:type="gramStart"/>
-      <w:r>
-        <w:t>are report</w:t>
-      </w:r>
-      <w:proofErr w:type="gramEnd"/>
-      <w:r>
-        <w:t xml:space="preserve"> to EasyVeep.</w:t>
+        <w:t xml:space="preserve"> and the commands immediately following that function call attempt to detect and report errors. A breakpoint was set after the third sprint call to examine the string that was used setting the DCB for the serial device. It was found that for each COM port, the above routine gets called twice. The first time a baud rate of 19200 is used and the </w:t>
+      </w:r>
+      <w:r>
+        <w:lastRenderedPageBreak/>
+        <w:t>second time a baud rate of 115200 is used. If communication fails on both baud rates, the next COM port is tried until no more remain. If communication success, the process continues and all ports found to have a COM device are reported to EasyVeep.</w:t>
       </w:r>
     </w:p>
     <w:p>
+      <w:pPr>
+        <w:jc w:val="center"/>
+      </w:pPr>
       <w:r>
         <w:rPr>
           <w:noProof/>
         </w:rPr>
-        <w:lastRenderedPageBreak/>
         <w:drawing>
-          <wp:inline distT="0" distB="0" distL="0" distR="0">
+          <wp:inline distT="0" distB="0" distL="0" distR="0" wp14:anchorId="69F85B9D" wp14:editId="77DF8BBF">
             <wp:extent cx="3943350" cy="5114925"/>
             <wp:effectExtent l="0" t="0" r="0" b="0"/>
             <wp:docPr id="3" name="Picture 3"/>
@@ -5427,7 +5541,7 @@
                     </pic:cNvPicPr>
                   </pic:nvPicPr>
                   <pic:blipFill>
-                    <a:blip r:embed="rId9">
+                    <a:blip r:embed="rId10">
                       <a:extLst>
                         <a:ext uri="{28A0092B-C50C-407E-A947-70E740481C1C}">
                           <a14:useLocalDpi xmlns:a14="http://schemas.microsoft.com/office/drawing/2010/main" val="0"/>
@@ -5460,144 +5574,337 @@
       </w:r>
     </w:p>
     <w:p>
-      <w:bookmarkStart w:id="2" w:name="_GoBack"/>
-      <w:bookmarkEnd w:id="2"/>
-    </w:p>
-    <w:p/>
-    <w:p>
-      <w:pPr>
-        <w:pStyle w:val="Heading1"/>
-      </w:pPr>
-      <w:r>
-        <w:t>Budget and Scheduling</w:t>
+      <w:r>
+        <w:t xml:space="preserve">To determine if the COM port is attached to an EasyPort, the EasyPort.ocx sends the </w:t>
+      </w:r>
+      <w:proofErr w:type="spellStart"/>
+      <w:proofErr w:type="gramStart"/>
+      <w:r>
+        <w:t>ascii</w:t>
+      </w:r>
+      <w:proofErr w:type="spellEnd"/>
+      <w:proofErr w:type="gramEnd"/>
+      <w:r>
+        <w:t xml:space="preserve"> string “setup0\r” and waits for a response. If a response is not sent in a valid time frame the setup string is sent again. In return, the software expects a string in the format of “setup%1d\r” to be returned where the value represented by %1d is between 1 and 4. If this succeeds, the string “DV\r” is sent. The expected string in return is in the format of “V=%1d</w:t>
+      </w:r>
+      <w:proofErr w:type="gramStart"/>
+      <w:r>
+        <w:t>.%</w:t>
+      </w:r>
+      <w:proofErr w:type="gramEnd"/>
+      <w:r>
+        <w:t>2d\r”. Once this exchange is complete, the validity of the EasyPort is confirmed.</w:t>
       </w:r>
     </w:p>
     <w:p>
-      <w:pPr>
-        <w:pStyle w:val="Heading2"/>
-      </w:pPr>
-      <w:r>
-        <w:t>Budget</w:t>
+      <w:r>
+        <w:t xml:space="preserve">Upon getting a list of valid COM ports, EasyVeep will attempt to open each in order to determine what variation of EasyPort they are. It does this by sending the message in the form of “DEW%d.8” where %d corresponds to the number received from the EasyPort during the setup process. It appears that the length of time and manner in which the EasyPort responds to these requests effects the model type </w:t>
+      </w:r>
+      <w:r>
+        <w:lastRenderedPageBreak/>
+        <w:t>returned. Further analysis has not been made, as it was found during implementation that simply responding as fast as possible would cause the emulated EasyPort to be returned as the correct type.</w:t>
       </w:r>
     </w:p>
     <w:p>
-      <w:pPr>
-        <w:pStyle w:val="Heading3"/>
-        <w:rPr>
-          <w:lang w:eastAsia="zh-CN"/>
-        </w:rPr>
-      </w:pPr>
-      <w:r>
-        <w:rPr>
-          <w:lang w:eastAsia="zh-CN"/>
-        </w:rPr>
-        <w:t>Projected and Actual Project Budget</w:t>
+      <w:r>
+        <w:t>Further analysis was performed on the OCX object to determine what occurs after setup. It was recognized that the OCX was in the same format as a typical windows com object, so the virtual method table (</w:t>
+      </w:r>
+      <w:proofErr w:type="spellStart"/>
+      <w:r>
+        <w:t>vtable</w:t>
+      </w:r>
+      <w:proofErr w:type="spellEnd"/>
+      <w:r>
+        <w:t>) was located in the .</w:t>
+      </w:r>
+      <w:proofErr w:type="spellStart"/>
+      <w:r>
+        <w:t>rdata</w:t>
+      </w:r>
+      <w:proofErr w:type="spellEnd"/>
+      <w:r>
+        <w:t xml:space="preserve"> section of the EasyPort.ocx disassembly</w:t>
+      </w:r>
+      <w:r>
+        <w:t xml:space="preserve"> (</w:t>
+      </w:r>
+      <w:hyperlink r:id="rId11" w:history="1">
+        <w:r>
+          <w:rPr>
+            <w:rStyle w:val="Hyperlink"/>
+          </w:rPr>
+          <w:t>http://blogs.msdn.com/b/oldnewthing/archive/2004/02/05/68017.aspx</w:t>
+        </w:r>
+      </w:hyperlink>
+      <w:r>
+        <w:t>)</w:t>
+      </w:r>
+      <w:r>
+        <w:t xml:space="preserve">. The </w:t>
+      </w:r>
+      <w:proofErr w:type="spellStart"/>
+      <w:r>
+        <w:t>vtable</w:t>
+      </w:r>
+      <w:proofErr w:type="spellEnd"/>
+      <w:r>
+        <w:t xml:space="preserve"> holds the name of the methods that can be called from a process using the OCX along with pointers to the associated functions. This allows plain text, expressive function names to be used in deciphering the cryptic disassembly.</w:t>
       </w:r>
     </w:p>
     <w:p>
-      <w:pPr>
-        <w:pStyle w:val="Heading2"/>
-      </w:pPr>
-      <w:r>
-        <w:t>Schedule</w:t>
+      <w:r>
+        <w:t xml:space="preserve">The </w:t>
+      </w:r>
+      <w:proofErr w:type="spellStart"/>
+      <w:r>
+        <w:t>vtable</w:t>
+      </w:r>
+      <w:proofErr w:type="spellEnd"/>
+      <w:r>
+        <w:t xml:space="preserve"> contained many more methods than were necessary for meeting the project objective, so only those that were of concern were examined. The first function examined was “</w:t>
+      </w:r>
+      <w:proofErr w:type="spellStart"/>
+      <w:r>
+        <w:t>SetOutput</w:t>
+      </w:r>
+      <w:proofErr w:type="spellEnd"/>
+      <w:r>
+        <w:t>”. The trace for set output eventually led to the sending of a command “MAW%d</w:t>
+      </w:r>
+      <w:proofErr w:type="gramStart"/>
+      <w:r>
+        <w:t>.%</w:t>
+      </w:r>
+      <w:proofErr w:type="gramEnd"/>
+      <w:r>
+        <w:t xml:space="preserve">1d=%04X”, where MAW seemed to stand for Modify Output Word. The %d.%1d was similar to the “DEW%d.8” command found earlier, where the first digit corresponded to the module number, thus the format is </w:t>
+      </w:r>
+      <w:proofErr w:type="spellStart"/>
+      <w:r>
+        <w:t>Module#.Channel</w:t>
+      </w:r>
+      <w:proofErr w:type="spellEnd"/>
+      <w:r>
+        <w:t xml:space="preserve"># = </w:t>
+      </w:r>
+      <w:proofErr w:type="spellStart"/>
+      <w:r>
+        <w:t>HexValue</w:t>
+      </w:r>
+      <w:proofErr w:type="spellEnd"/>
+      <w:r>
+        <w:t xml:space="preserve">. </w:t>
+      </w:r>
+    </w:p>
+    <w:p>
+      <w:r>
+        <w:t>Determining how the input values were obtained was not as straight forward. The “</w:t>
+      </w:r>
+      <w:proofErr w:type="spellStart"/>
+      <w:r>
+        <w:t>GetInputWord</w:t>
+      </w:r>
+      <w:proofErr w:type="spellEnd"/>
+      <w:r>
+        <w:t xml:space="preserve">” function did not directly lead to a certain serial command, but instead a small move instruction. The move instruction references an address based around the </w:t>
+      </w:r>
+      <w:proofErr w:type="spellStart"/>
+      <w:r>
+        <w:t>ecx</w:t>
+      </w:r>
+      <w:proofErr w:type="spellEnd"/>
+      <w:r>
+        <w:t xml:space="preserve"> register, which in C++ typically holds the address of the “this” variable. Therefore, at [</w:t>
+      </w:r>
+      <w:proofErr w:type="spellStart"/>
+      <w:r>
+        <w:t>eax</w:t>
+      </w:r>
+      <w:proofErr w:type="spellEnd"/>
+      <w:r>
+        <w:t xml:space="preserve">*4+0x24], the value of the most recent input is stored, where </w:t>
+      </w:r>
+      <w:proofErr w:type="spellStart"/>
+      <w:r>
+        <w:t>eax</w:t>
+      </w:r>
+      <w:proofErr w:type="spellEnd"/>
+      <w:r>
+        <w:t xml:space="preserve"> is assumed to be the module number.</w:t>
+      </w:r>
+    </w:p>
+    <w:p>
+      <w:r>
+        <w:rPr>
+          <w:noProof/>
+        </w:rPr>
+        <w:drawing>
+          <wp:inline distT="0" distB="0" distL="0" distR="0" wp14:anchorId="560105F0" wp14:editId="004DA33B">
+            <wp:extent cx="3571875" cy="828675"/>
+            <wp:effectExtent l="0" t="0" r="0" b="0"/>
+            <wp:docPr id="4" name="Picture 4"/>
+            <wp:cNvGraphicFramePr>
+              <a:graphicFrameLocks xmlns:a="http://schemas.openxmlformats.org/drawingml/2006/main" noChangeAspect="1"/>
+            </wp:cNvGraphicFramePr>
+            <a:graphic xmlns:a="http://schemas.openxmlformats.org/drawingml/2006/main">
+              <a:graphicData uri="http://schemas.openxmlformats.org/drawingml/2006/picture">
+                <pic:pic xmlns:pic="http://schemas.openxmlformats.org/drawingml/2006/picture">
+                  <pic:nvPicPr>
+                    <pic:cNvPr id="0" name="Picture 3"/>
+                    <pic:cNvPicPr>
+                      <a:picLocks noChangeAspect="1" noChangeArrowheads="1"/>
+                    </pic:cNvPicPr>
+                  </pic:nvPicPr>
+                  <pic:blipFill>
+                    <a:blip r:embed="rId12">
+                      <a:extLst>
+                        <a:ext uri="{28A0092B-C50C-407E-A947-70E740481C1C}">
+                          <a14:useLocalDpi xmlns:a14="http://schemas.microsoft.com/office/drawing/2010/main" val="0"/>
+                        </a:ext>
+                      </a:extLst>
+                    </a:blip>
+                    <a:srcRect/>
+                    <a:stretch>
+                      <a:fillRect/>
+                    </a:stretch>
+                  </pic:blipFill>
+                  <pic:spPr bwMode="auto">
+                    <a:xfrm>
+                      <a:off x="0" y="0"/>
+                      <a:ext cx="3571875" cy="828675"/>
+                    </a:xfrm>
+                    <a:prstGeom prst="rect">
+                      <a:avLst/>
+                    </a:prstGeom>
+                    <a:noFill/>
+                    <a:ln>
+                      <a:noFill/>
+                    </a:ln>
+                  </pic:spPr>
+                </pic:pic>
+              </a:graphicData>
+            </a:graphic>
+          </wp:inline>
+        </w:drawing>
+      </w:r>
+    </w:p>
+    <w:p>
+      <w:r>
+        <w:t xml:space="preserve">Examining the code the is run when a serial data stream is received eventually led to a case where an almost identical, but reversed move was found. The same offset is being used to load the effective address of the field into </w:t>
+      </w:r>
+      <w:proofErr w:type="spellStart"/>
+      <w:r>
+        <w:t>edx</w:t>
+      </w:r>
+      <w:proofErr w:type="spellEnd"/>
+      <w:r>
+        <w:t xml:space="preserve"> and then the value in </w:t>
+      </w:r>
+      <w:proofErr w:type="spellStart"/>
+      <w:r>
+        <w:t>eax</w:t>
+      </w:r>
+      <w:proofErr w:type="spellEnd"/>
+      <w:r>
+        <w:t xml:space="preserve"> is moved into the address pointed to by </w:t>
+      </w:r>
+      <w:proofErr w:type="spellStart"/>
+      <w:r>
+        <w:t>edx</w:t>
+      </w:r>
+      <w:proofErr w:type="spellEnd"/>
+      <w:r>
+        <w:t>. This code was found by tracing the execution for the case when the serial input is of the form “EW%1d</w:t>
+      </w:r>
+      <w:proofErr w:type="gramStart"/>
+      <w:r>
+        <w:t>.%</w:t>
+      </w:r>
+      <w:proofErr w:type="gramEnd"/>
+      <w:r>
+        <w:t xml:space="preserve">1d=%4X\r”. Here EW denotes the value of the input word (German translation: </w:t>
+      </w:r>
+      <w:proofErr w:type="spellStart"/>
+      <w:r>
+        <w:t>Eingangswort</w:t>
+      </w:r>
+      <w:proofErr w:type="spellEnd"/>
+      <w:r>
+        <w:t>) is the included four digit hex number.</w:t>
       </w:r>
     </w:p>
     <w:p>
       <w:pPr>
         <w:rPr>
-          <w:lang w:eastAsia="zh-CN"/>
+          <w:noProof/>
         </w:rPr>
       </w:pPr>
       <w:r>
         <w:rPr>
-          <w:lang w:eastAsia="zh-CN"/>
+          <w:noProof/>
         </w:rPr>
-        <w:br w:type="page"/>
-      </w:r>
-    </w:p>
-    <w:p>
-      <w:pPr>
-        <w:pStyle w:val="Heading1"/>
-        <w:rPr>
-          <w:lang w:eastAsia="zh-CN"/>
-        </w:rPr>
-      </w:pPr>
-      <w:r>
-        <w:rPr>
-          <w:lang w:eastAsia="zh-CN"/>
-        </w:rPr>
-        <w:lastRenderedPageBreak/>
-        <w:t>References</w:t>
+        <w:drawing>
+          <wp:inline distT="0" distB="0" distL="0" distR="0" wp14:anchorId="3D7BB625" wp14:editId="4E078D9F">
+            <wp:extent cx="5934075" cy="1295400"/>
+            <wp:effectExtent l="0" t="0" r="0" b="0"/>
+            <wp:docPr id="6" name="Picture 6"/>
+            <wp:cNvGraphicFramePr>
+              <a:graphicFrameLocks xmlns:a="http://schemas.openxmlformats.org/drawingml/2006/main" noChangeAspect="1"/>
+            </wp:cNvGraphicFramePr>
+            <a:graphic xmlns:a="http://schemas.openxmlformats.org/drawingml/2006/main">
+              <a:graphicData uri="http://schemas.openxmlformats.org/drawingml/2006/picture">
+                <pic:pic xmlns:pic="http://schemas.openxmlformats.org/drawingml/2006/picture">
+                  <pic:nvPicPr>
+                    <pic:cNvPr id="0" name="Picture 5"/>
+                    <pic:cNvPicPr>
+                      <a:picLocks noChangeAspect="1" noChangeArrowheads="1"/>
+                    </pic:cNvPicPr>
+                  </pic:nvPicPr>
+                  <pic:blipFill>
+                    <a:blip r:embed="rId13">
+                      <a:extLst>
+                        <a:ext uri="{28A0092B-C50C-407E-A947-70E740481C1C}">
+                          <a14:useLocalDpi xmlns:a14="http://schemas.microsoft.com/office/drawing/2010/main" val="0"/>
+                        </a:ext>
+                      </a:extLst>
+                    </a:blip>
+                    <a:srcRect/>
+                    <a:stretch>
+                      <a:fillRect/>
+                    </a:stretch>
+                  </pic:blipFill>
+                  <pic:spPr bwMode="auto">
+                    <a:xfrm>
+                      <a:off x="0" y="0"/>
+                      <a:ext cx="5934075" cy="1295400"/>
+                    </a:xfrm>
+                    <a:prstGeom prst="rect">
+                      <a:avLst/>
+                    </a:prstGeom>
+                    <a:noFill/>
+                    <a:ln>
+                      <a:noFill/>
+                    </a:ln>
+                  </pic:spPr>
+                </pic:pic>
+              </a:graphicData>
+            </a:graphic>
+          </wp:inline>
+        </w:drawing>
       </w:r>
     </w:p>
     <w:p>
       <w:pPr>
         <w:rPr>
-          <w:lang w:eastAsia="zh-CN"/>
+          <w:noProof/>
         </w:rPr>
       </w:pPr>
-    </w:p>
-    <w:p>
-      <w:pPr>
+      <w:r>
         <w:rPr>
-          <w:rFonts w:asciiTheme="majorHAnsi" w:eastAsiaTheme="majorEastAsia" w:hAnsiTheme="majorHAnsi" w:cstheme="majorBidi"/>
-          <w:b/>
-          <w:bCs/>
-          <w:color w:val="365F91" w:themeColor="accent1" w:themeShade="BF"/>
-          <w:sz w:val="28"/>
-          <w:szCs w:val="28"/>
-          <w:lang w:eastAsia="zh-CN"/>
-        </w:rPr>
-      </w:pPr>
-      <w:r>
-        <w:rPr>
-          <w:lang w:eastAsia="zh-CN"/>
-        </w:rPr>
-        <w:br w:type="page"/>
-      </w:r>
-    </w:p>
-    <w:p>
-      <w:pPr>
-        <w:pStyle w:val="Heading1"/>
-        <w:rPr>
-          <w:lang w:eastAsia="zh-CN"/>
-        </w:rPr>
-      </w:pPr>
-      <w:r>
-        <w:rPr>
-          <w:lang w:eastAsia="zh-CN"/>
+          <w:noProof/>
         </w:rPr>
         <w:lastRenderedPageBreak/>
-        <w:t>Appendices</w:t>
-      </w:r>
-    </w:p>
-    <w:p>
-      <w:pPr>
-        <w:pStyle w:val="Heading2"/>
-      </w:pPr>
-      <w:r>
-        <w:t>Reversing EasyVeep</w:t>
-      </w:r>
-    </w:p>
-    <w:p>
-      <w:pPr>
-        <w:rPr>
-          <w:lang w:eastAsia="zh-CN"/>
-        </w:rPr>
-      </w:pPr>
-    </w:p>
-    <w:p>
-      <w:pPr>
-        <w:pStyle w:val="Heading3"/>
-        <w:rPr>
-          <w:lang w:eastAsia="zh-CN"/>
-        </w:rPr>
-      </w:pPr>
-      <w:r>
-        <w:rPr>
-          <w:lang w:eastAsia="zh-CN"/>
-        </w:rPr>
-        <w:t>EasyVeep Imports</w:t>
+        <w:t>With this knowledge, all the commands necessary to establish connection and interact with the base functions of EasyVeep are known. The cadance to initialize setup, along with the commands used to modify outputs, and query and update inputs are well documented. None of the other commands that a production EasyPort can interpret are necessary to perform the project objective.</w:t>
       </w:r>
     </w:p>
     <w:p>
@@ -6706,6 +7013,20 @@
       <w:rFonts w:ascii="Calibri" w:eastAsia="SimSun" w:hAnsi="Calibri" w:cs="Times New Roman"/>
     </w:rPr>
   </w:style>
+  <w:style w:type="character" w:styleId="IntenseEmphasis">
+    <w:name w:val="Intense Emphasis"/>
+    <w:basedOn w:val="DefaultParagraphFont"/>
+    <w:uiPriority w:val="21"/>
+    <w:qFormat/>
+    <w:rsid w:val="006C711D"/>
+    <w:rPr>
+      <w:b/>
+      <w:bCs/>
+      <w:i/>
+      <w:iCs/>
+      <w:color w:val="4F81BD" w:themeColor="accent1"/>
+    </w:rPr>
+  </w:style>
 </w:styles>
 </file>
 
@@ -7707,7 +8028,7 @@
 </file>
 
 <file path=customXml/itemProps1.xml><?xml version="1.0" encoding="utf-8"?>
-<ds:datastoreItem xmlns:ds="http://schemas.openxmlformats.org/officeDocument/2006/customXml" ds:itemID="{3A464886-D3EF-437C-B666-A65A42C31C5B}">
+<ds:datastoreItem xmlns:ds="http://schemas.openxmlformats.org/officeDocument/2006/customXml" ds:itemID="{3F486BBC-1534-46F0-9B61-A68007D8C260}">
   <ds:schemaRefs>
     <ds:schemaRef ds:uri="http://schemas.openxmlformats.org/officeDocument/2006/bibliography"/>
   </ds:schemaRefs>

--- a/docs/worddoc/GRP_Report.docx
+++ b/docs/worddoc/GRP_Report.docx
@@ -1108,6 +1108,12 @@
                 <w:lang w:eastAsia="zh-CN"/>
               </w:rPr>
             </w:pPr>
+            <w:r>
+              <w:rPr>
+                <w:lang w:eastAsia="zh-CN"/>
+              </w:rPr>
+              <w:t>3/31/13</w:t>
+            </w:r>
           </w:p>
         </w:tc>
         <w:tc>
@@ -1136,6 +1142,12 @@
                 <w:lang w:eastAsia="zh-CN"/>
               </w:rPr>
             </w:pPr>
+            <w:r>
+              <w:rPr>
+                <w:lang w:eastAsia="zh-CN"/>
+              </w:rPr>
+              <w:t>0.2</w:t>
+            </w:r>
           </w:p>
         </w:tc>
         <w:tc>
@@ -1163,6 +1175,12 @@
                 <w:lang w:eastAsia="zh-CN"/>
               </w:rPr>
             </w:pPr>
+            <w:r>
+              <w:rPr>
+                <w:lang w:eastAsia="zh-CN"/>
+              </w:rPr>
+              <w:t>Initial Content added</w:t>
+            </w:r>
           </w:p>
         </w:tc>
       </w:tr>
@@ -1555,6 +1573,10 @@
         <w:p>
           <w:pPr>
             <w:pStyle w:val="TOCHeading"/>
+            <w:numPr>
+              <w:ilvl w:val="0"/>
+              <w:numId w:val="0"/>
+            </w:numPr>
           </w:pPr>
           <w:r>
             <w:t>Table of Contents</w:t>
@@ -1564,7 +1586,6 @@
           <w:pPr>
             <w:pStyle w:val="TOC1"/>
             <w:tabs>
-              <w:tab w:val="left" w:pos="440"/>
               <w:tab w:val="right" w:leader="dot" w:pos="9350"/>
             </w:tabs>
             <w:rPr>
@@ -1581,37 +1602,23 @@
           <w:r>
             <w:fldChar w:fldCharType="separate"/>
           </w:r>
-          <w:hyperlink w:anchor="_Toc351719387" w:history="1">
+          <w:hyperlink w:anchor="_Toc352509815" w:history="1">
             <w:r>
               <w:rPr>
                 <w:rStyle w:val="Hyperlink"/>
                 <w:noProof/>
               </w:rPr>
-              <w:t>1</w:t>
-            </w:r>
-            <w:r>
-              <w:rPr>
-                <w:rFonts w:asciiTheme="minorHAnsi" w:eastAsiaTheme="minorEastAsia" w:hAnsiTheme="minorHAnsi" w:cstheme="minorBidi"/>
-                <w:noProof/>
+              <w:t>Table of Figures</w:t>
+            </w:r>
+            <w:r>
+              <w:rPr>
+                <w:noProof/>
+                <w:webHidden/>
               </w:rPr>
               <w:tab/>
             </w:r>
             <w:r>
               <w:rPr>
-                <w:rStyle w:val="Hyperlink"/>
-                <w:noProof/>
-              </w:rPr>
-              <w:t>Introduction</w:t>
-            </w:r>
-            <w:r>
-              <w:rPr>
-                <w:noProof/>
-                <w:webHidden/>
-              </w:rPr>
-              <w:tab/>
-            </w:r>
-            <w:r>
-              <w:rPr>
                 <w:noProof/>
                 <w:webHidden/>
               </w:rPr>
@@ -1622,7 +1629,7 @@
                 <w:noProof/>
                 <w:webHidden/>
               </w:rPr>
-              <w:instrText xml:space="preserve"> PAGEREF _Toc351719387 \h </w:instrText>
+              <w:instrText xml:space="preserve"> PAGEREF _Toc352509815 \h </w:instrText>
             </w:r>
             <w:r>
               <w:rPr>
@@ -1642,7 +1649,7 @@
                 <w:noProof/>
                 <w:webHidden/>
               </w:rPr>
-              <w:t>6</w:t>
+              <w:t>4</w:t>
             </w:r>
             <w:r>
               <w:rPr>
@@ -1665,13 +1672,13 @@
               <w:noProof/>
             </w:rPr>
           </w:pPr>
-          <w:hyperlink w:anchor="_Toc351719388" w:history="1">
+          <w:hyperlink w:anchor="_Toc352509816" w:history="1">
             <w:r>
               <w:rPr>
                 <w:rStyle w:val="Hyperlink"/>
                 <w:noProof/>
               </w:rPr>
-              <w:t>2</w:t>
+              <w:t>1</w:t>
             </w:r>
             <w:r>
               <w:rPr>
@@ -1685,7 +1692,7 @@
                 <w:rStyle w:val="Hyperlink"/>
                 <w:noProof/>
               </w:rPr>
-              <w:t>Objective</w:t>
+              <w:t>Introduction</w:t>
             </w:r>
             <w:r>
               <w:rPr>
@@ -1706,7 +1713,7 @@
                 <w:noProof/>
                 <w:webHidden/>
               </w:rPr>
-              <w:instrText xml:space="preserve"> PAGEREF _Toc351719388 \h </w:instrText>
+              <w:instrText xml:space="preserve"> PAGEREF _Toc352509816 \h </w:instrText>
             </w:r>
             <w:r>
               <w:rPr>
@@ -1726,7 +1733,7 @@
                 <w:noProof/>
                 <w:webHidden/>
               </w:rPr>
-              <w:t>6</w:t>
+              <w:t>5</w:t>
             </w:r>
             <w:r>
               <w:rPr>
@@ -1749,12 +1756,96 @@
               <w:noProof/>
             </w:rPr>
           </w:pPr>
-          <w:hyperlink w:anchor="_Toc351719389" w:history="1">
+          <w:hyperlink w:anchor="_Toc352509817" w:history="1">
             <w:r>
               <w:rPr>
                 <w:rStyle w:val="Hyperlink"/>
                 <w:noProof/>
               </w:rPr>
+              <w:t>2</w:t>
+            </w:r>
+            <w:r>
+              <w:rPr>
+                <w:rFonts w:asciiTheme="minorHAnsi" w:eastAsiaTheme="minorEastAsia" w:hAnsiTheme="minorHAnsi" w:cstheme="minorBidi"/>
+                <w:noProof/>
+              </w:rPr>
+              <w:tab/>
+            </w:r>
+            <w:r>
+              <w:rPr>
+                <w:rStyle w:val="Hyperlink"/>
+                <w:noProof/>
+              </w:rPr>
+              <w:t>Objective</w:t>
+            </w:r>
+            <w:r>
+              <w:rPr>
+                <w:noProof/>
+                <w:webHidden/>
+              </w:rPr>
+              <w:tab/>
+            </w:r>
+            <w:r>
+              <w:rPr>
+                <w:noProof/>
+                <w:webHidden/>
+              </w:rPr>
+              <w:fldChar w:fldCharType="begin"/>
+            </w:r>
+            <w:r>
+              <w:rPr>
+                <w:noProof/>
+                <w:webHidden/>
+              </w:rPr>
+              <w:instrText xml:space="preserve"> PAGEREF _Toc352509817 \h </w:instrText>
+            </w:r>
+            <w:r>
+              <w:rPr>
+                <w:noProof/>
+                <w:webHidden/>
+              </w:rPr>
+            </w:r>
+            <w:r>
+              <w:rPr>
+                <w:noProof/>
+                <w:webHidden/>
+              </w:rPr>
+              <w:fldChar w:fldCharType="separate"/>
+            </w:r>
+            <w:r>
+              <w:rPr>
+                <w:noProof/>
+                <w:webHidden/>
+              </w:rPr>
+              <w:t>5</w:t>
+            </w:r>
+            <w:r>
+              <w:rPr>
+                <w:noProof/>
+                <w:webHidden/>
+              </w:rPr>
+              <w:fldChar w:fldCharType="end"/>
+            </w:r>
+          </w:hyperlink>
+        </w:p>
+        <w:p>
+          <w:pPr>
+            <w:pStyle w:val="TOC1"/>
+            <w:tabs>
+              <w:tab w:val="left" w:pos="440"/>
+              <w:tab w:val="right" w:leader="dot" w:pos="9350"/>
+            </w:tabs>
+            <w:rPr>
+              <w:rFonts w:asciiTheme="minorHAnsi" w:eastAsiaTheme="minorEastAsia" w:hAnsiTheme="minorHAnsi" w:cstheme="minorBidi"/>
+              <w:noProof/>
+            </w:rPr>
+          </w:pPr>
+          <w:hyperlink w:anchor="_Toc352509818" w:history="1">
+            <w:r>
+              <w:rPr>
+                <w:rStyle w:val="Hyperlink"/>
+                <w:noProof/>
+              </w:rPr>
               <w:t>3</w:t>
             </w:r>
             <w:r>
@@ -1790,7 +1881,7 @@
                 <w:noProof/>
                 <w:webHidden/>
               </w:rPr>
-              <w:instrText xml:space="preserve"> PAGEREF _Toc351719389 \h </w:instrText>
+              <w:instrText xml:space="preserve"> PAGEREF _Toc352509818 \h </w:instrText>
             </w:r>
             <w:r>
               <w:rPr>
@@ -1810,7 +1901,7 @@
                 <w:noProof/>
                 <w:webHidden/>
               </w:rPr>
-              <w:t>6</w:t>
+              <w:t>5</w:t>
             </w:r>
             <w:r>
               <w:rPr>
@@ -1833,7 +1924,7 @@
               <w:noProof/>
             </w:rPr>
           </w:pPr>
-          <w:hyperlink w:anchor="_Toc351719390" w:history="1">
+          <w:hyperlink w:anchor="_Toc352509819" w:history="1">
             <w:r>
               <w:rPr>
                 <w:rStyle w:val="Hyperlink"/>
@@ -1874,7 +1965,7 @@
                 <w:noProof/>
                 <w:webHidden/>
               </w:rPr>
-              <w:instrText xml:space="preserve"> PAGEREF _Toc351719390 \h </w:instrText>
+              <w:instrText xml:space="preserve"> PAGEREF _Toc352509819 \h </w:instrText>
             </w:r>
             <w:r>
               <w:rPr>
@@ -1917,7 +2008,7 @@
               <w:noProof/>
             </w:rPr>
           </w:pPr>
-          <w:hyperlink w:anchor="_Toc351719391" w:history="1">
+          <w:hyperlink w:anchor="_Toc352509820" w:history="1">
             <w:r>
               <w:rPr>
                 <w:rStyle w:val="Hyperlink"/>
@@ -1958,7 +2049,7 @@
                 <w:noProof/>
                 <w:webHidden/>
               </w:rPr>
-              <w:instrText xml:space="preserve"> PAGEREF _Toc351719391 \h </w:instrText>
+              <w:instrText xml:space="preserve"> PAGEREF _Toc352509820 \h </w:instrText>
             </w:r>
             <w:r>
               <w:rPr>
@@ -1978,7 +2069,7 @@
                 <w:noProof/>
                 <w:webHidden/>
               </w:rPr>
-              <w:t>6</w:t>
+              <w:t>7</w:t>
             </w:r>
             <w:r>
               <w:rPr>
@@ -2001,12 +2092,11 @@
               <w:noProof/>
             </w:rPr>
           </w:pPr>
-          <w:hyperlink w:anchor="_Toc351719392" w:history="1">
+          <w:hyperlink w:anchor="_Toc352509821" w:history="1">
             <w:r>
               <w:rPr>
                 <w:rStyle w:val="Hyperlink"/>
                 <w:noProof/>
-                <w:lang w:eastAsia="zh-CN"/>
               </w:rPr>
               <w:t>3.2.1</w:t>
             </w:r>
@@ -2021,9 +2111,8 @@
               <w:rPr>
                 <w:rStyle w:val="Hyperlink"/>
                 <w:noProof/>
-                <w:lang w:eastAsia="zh-CN"/>
-              </w:rPr>
-              <w:t>EasyVeep, PSIM, Bradley Simulators, Sealevel USB Digital I/O device, etc</w:t>
+              </w:rPr>
+              <w:t>Festo-Didatic EasyVeep</w:t>
             </w:r>
             <w:r>
               <w:rPr>
@@ -2044,7 +2133,7 @@
                 <w:noProof/>
                 <w:webHidden/>
               </w:rPr>
-              <w:instrText xml:space="preserve"> PAGEREF _Toc351719392 \h </w:instrText>
+              <w:instrText xml:space="preserve"> PAGEREF _Toc352509821 \h </w:instrText>
             </w:r>
             <w:r>
               <w:rPr>
@@ -2064,7 +2153,7 @@
                 <w:noProof/>
                 <w:webHidden/>
               </w:rPr>
-              <w:t>6</w:t>
+              <w:t>7</w:t>
             </w:r>
             <w:r>
               <w:rPr>
@@ -2087,12 +2176,12 @@
               <w:noProof/>
             </w:rPr>
           </w:pPr>
-          <w:hyperlink w:anchor="_Toc351719393" w:history="1">
+          <w:hyperlink w:anchor="_Toc352509822" w:history="1">
             <w:r>
               <w:rPr>
                 <w:rStyle w:val="Hyperlink"/>
                 <w:noProof/>
-                <w:lang w:eastAsia="zh-CN"/>
+                <w:highlight w:val="yellow"/>
               </w:rPr>
               <w:t>3.2.2</w:t>
             </w:r>
@@ -2107,9 +2196,9 @@
               <w:rPr>
                 <w:rStyle w:val="Hyperlink"/>
                 <w:noProof/>
-                <w:lang w:eastAsia="zh-CN"/>
-              </w:rPr>
-              <w:t>Why Existing Solutions Won’t Work</w:t>
+                <w:highlight w:val="yellow"/>
+              </w:rPr>
+              <w:t>Other Solutions (More on this later)</w:t>
             </w:r>
             <w:r>
               <w:rPr>
@@ -2130,7 +2219,7 @@
                 <w:noProof/>
                 <w:webHidden/>
               </w:rPr>
-              <w:instrText xml:space="preserve"> PAGEREF _Toc351719393 \h </w:instrText>
+              <w:instrText xml:space="preserve"> PAGEREF _Toc352509822 \h </w:instrText>
             </w:r>
             <w:r>
               <w:rPr>
@@ -2150,7 +2239,175 @@
                 <w:noProof/>
                 <w:webHidden/>
               </w:rPr>
-              <w:t>6</w:t>
+              <w:t>7</w:t>
+            </w:r>
+            <w:r>
+              <w:rPr>
+                <w:noProof/>
+                <w:webHidden/>
+              </w:rPr>
+              <w:fldChar w:fldCharType="end"/>
+            </w:r>
+          </w:hyperlink>
+        </w:p>
+        <w:p>
+          <w:pPr>
+            <w:pStyle w:val="TOC1"/>
+            <w:tabs>
+              <w:tab w:val="left" w:pos="440"/>
+              <w:tab w:val="right" w:leader="dot" w:pos="9350"/>
+            </w:tabs>
+            <w:rPr>
+              <w:rFonts w:asciiTheme="minorHAnsi" w:eastAsiaTheme="minorEastAsia" w:hAnsiTheme="minorHAnsi" w:cstheme="minorBidi"/>
+              <w:noProof/>
+            </w:rPr>
+          </w:pPr>
+          <w:hyperlink w:anchor="_Toc352509823" w:history="1">
+            <w:r>
+              <w:rPr>
+                <w:rStyle w:val="Hyperlink"/>
+                <w:noProof/>
+              </w:rPr>
+              <w:t>4</w:t>
+            </w:r>
+            <w:r>
+              <w:rPr>
+                <w:rFonts w:asciiTheme="minorHAnsi" w:eastAsiaTheme="minorEastAsia" w:hAnsiTheme="minorHAnsi" w:cstheme="minorBidi"/>
+                <w:noProof/>
+              </w:rPr>
+              <w:tab/>
+            </w:r>
+            <w:r>
+              <w:rPr>
+                <w:rStyle w:val="Hyperlink"/>
+                <w:noProof/>
+              </w:rPr>
+              <w:t>Methodology</w:t>
+            </w:r>
+            <w:r>
+              <w:rPr>
+                <w:noProof/>
+                <w:webHidden/>
+              </w:rPr>
+              <w:tab/>
+            </w:r>
+            <w:r>
+              <w:rPr>
+                <w:noProof/>
+                <w:webHidden/>
+              </w:rPr>
+              <w:fldChar w:fldCharType="begin"/>
+            </w:r>
+            <w:r>
+              <w:rPr>
+                <w:noProof/>
+                <w:webHidden/>
+              </w:rPr>
+              <w:instrText xml:space="preserve"> PAGEREF _Toc352509823 \h </w:instrText>
+            </w:r>
+            <w:r>
+              <w:rPr>
+                <w:noProof/>
+                <w:webHidden/>
+              </w:rPr>
+            </w:r>
+            <w:r>
+              <w:rPr>
+                <w:noProof/>
+                <w:webHidden/>
+              </w:rPr>
+              <w:fldChar w:fldCharType="separate"/>
+            </w:r>
+            <w:r>
+              <w:rPr>
+                <w:noProof/>
+                <w:webHidden/>
+              </w:rPr>
+              <w:t>7</w:t>
+            </w:r>
+            <w:r>
+              <w:rPr>
+                <w:noProof/>
+                <w:webHidden/>
+              </w:rPr>
+              <w:fldChar w:fldCharType="end"/>
+            </w:r>
+          </w:hyperlink>
+        </w:p>
+        <w:p>
+          <w:pPr>
+            <w:pStyle w:val="TOC2"/>
+            <w:tabs>
+              <w:tab w:val="left" w:pos="880"/>
+              <w:tab w:val="right" w:leader="dot" w:pos="9350"/>
+            </w:tabs>
+            <w:rPr>
+              <w:rFonts w:asciiTheme="minorHAnsi" w:eastAsiaTheme="minorEastAsia" w:hAnsiTheme="minorHAnsi" w:cstheme="minorBidi"/>
+              <w:noProof/>
+            </w:rPr>
+          </w:pPr>
+          <w:hyperlink w:anchor="_Toc352509824" w:history="1">
+            <w:r>
+              <w:rPr>
+                <w:rStyle w:val="Hyperlink"/>
+                <w:noProof/>
+              </w:rPr>
+              <w:t>4.1</w:t>
+            </w:r>
+            <w:r>
+              <w:rPr>
+                <w:rFonts w:asciiTheme="minorHAnsi" w:eastAsiaTheme="minorEastAsia" w:hAnsiTheme="minorHAnsi" w:cstheme="minorBidi"/>
+                <w:noProof/>
+              </w:rPr>
+              <w:tab/>
+            </w:r>
+            <w:r>
+              <w:rPr>
+                <w:rStyle w:val="Hyperlink"/>
+                <w:noProof/>
+              </w:rPr>
+              <w:t>Using EasyVeep</w:t>
+            </w:r>
+            <w:r>
+              <w:rPr>
+                <w:noProof/>
+                <w:webHidden/>
+              </w:rPr>
+              <w:tab/>
+            </w:r>
+            <w:r>
+              <w:rPr>
+                <w:noProof/>
+                <w:webHidden/>
+              </w:rPr>
+              <w:fldChar w:fldCharType="begin"/>
+            </w:r>
+            <w:r>
+              <w:rPr>
+                <w:noProof/>
+                <w:webHidden/>
+              </w:rPr>
+              <w:instrText xml:space="preserve"> PAGEREF _Toc352509824 \h </w:instrText>
+            </w:r>
+            <w:r>
+              <w:rPr>
+                <w:noProof/>
+                <w:webHidden/>
+              </w:rPr>
+            </w:r>
+            <w:r>
+              <w:rPr>
+                <w:noProof/>
+                <w:webHidden/>
+              </w:rPr>
+              <w:fldChar w:fldCharType="separate"/>
+            </w:r>
+            <w:r>
+              <w:rPr>
+                <w:noProof/>
+                <w:webHidden/>
+              </w:rPr>
+              <w:t>7</w:t>
             </w:r>
             <w:r>
               <w:rPr>
@@ -2173,14 +2430,98 @@
               <w:noProof/>
             </w:rPr>
           </w:pPr>
-          <w:hyperlink w:anchor="_Toc351719394" w:history="1">
+          <w:hyperlink w:anchor="_Toc352509825" w:history="1">
             <w:r>
               <w:rPr>
                 <w:rStyle w:val="Hyperlink"/>
                 <w:noProof/>
+              </w:rPr>
+              <w:t>4.1.1</w:t>
+            </w:r>
+            <w:r>
+              <w:rPr>
+                <w:rFonts w:asciiTheme="minorHAnsi" w:eastAsiaTheme="minorEastAsia" w:hAnsiTheme="minorHAnsi" w:cstheme="minorBidi"/>
+                <w:noProof/>
+              </w:rPr>
+              <w:tab/>
+            </w:r>
+            <w:r>
+              <w:rPr>
+                <w:rStyle w:val="Hyperlink"/>
+                <w:noProof/>
+              </w:rPr>
+              <w:t>Reversing the EasyPort Protocol</w:t>
+            </w:r>
+            <w:r>
+              <w:rPr>
+                <w:noProof/>
+                <w:webHidden/>
+              </w:rPr>
+              <w:tab/>
+            </w:r>
+            <w:r>
+              <w:rPr>
+                <w:noProof/>
+                <w:webHidden/>
+              </w:rPr>
+              <w:fldChar w:fldCharType="begin"/>
+            </w:r>
+            <w:r>
+              <w:rPr>
+                <w:noProof/>
+                <w:webHidden/>
+              </w:rPr>
+              <w:instrText xml:space="preserve"> PAGEREF _Toc352509825 \h </w:instrText>
+            </w:r>
+            <w:r>
+              <w:rPr>
+                <w:noProof/>
+                <w:webHidden/>
+              </w:rPr>
+            </w:r>
+            <w:r>
+              <w:rPr>
+                <w:noProof/>
+                <w:webHidden/>
+              </w:rPr>
+              <w:fldChar w:fldCharType="separate"/>
+            </w:r>
+            <w:r>
+              <w:rPr>
+                <w:noProof/>
+                <w:webHidden/>
+              </w:rPr>
+              <w:t>7</w:t>
+            </w:r>
+            <w:r>
+              <w:rPr>
+                <w:noProof/>
+                <w:webHidden/>
+              </w:rPr>
+              <w:fldChar w:fldCharType="end"/>
+            </w:r>
+          </w:hyperlink>
+        </w:p>
+        <w:p>
+          <w:pPr>
+            <w:pStyle w:val="TOC1"/>
+            <w:tabs>
+              <w:tab w:val="left" w:pos="440"/>
+              <w:tab w:val="right" w:leader="dot" w:pos="9350"/>
+            </w:tabs>
+            <w:rPr>
+              <w:rFonts w:asciiTheme="minorHAnsi" w:eastAsiaTheme="minorEastAsia" w:hAnsiTheme="minorHAnsi" w:cstheme="minorBidi"/>
+              <w:noProof/>
+            </w:rPr>
+          </w:pPr>
+          <w:hyperlink w:anchor="_Toc352509826" w:history="1">
+            <w:r>
+              <w:rPr>
+                <w:rStyle w:val="Hyperlink"/>
+                <w:noProof/>
                 <w:lang w:eastAsia="zh-CN"/>
               </w:rPr>
-              <w:t>3.2.3</w:t>
+              <w:t>5</w:t>
             </w:r>
             <w:r>
               <w:rPr>
@@ -2195,7 +2536,7 @@
                 <w:noProof/>
                 <w:lang w:eastAsia="zh-CN"/>
               </w:rPr>
-              <w:t>What was learned from Existing Solutions</w:t>
+              <w:t>Budget and Schedule</w:t>
             </w:r>
             <w:r>
               <w:rPr>
@@ -2216,7 +2557,7 @@
                 <w:noProof/>
                 <w:webHidden/>
               </w:rPr>
-              <w:instrText xml:space="preserve"> PAGEREF _Toc351719394 \h </w:instrText>
+              <w:instrText xml:space="preserve"> PAGEREF _Toc352509826 \h </w:instrText>
             </w:r>
             <w:r>
               <w:rPr>
@@ -2236,7 +2577,177 @@
                 <w:noProof/>
                 <w:webHidden/>
               </w:rPr>
+              <w:t>10</w:t>
+            </w:r>
+            <w:r>
+              <w:rPr>
+                <w:noProof/>
+                <w:webHidden/>
+              </w:rPr>
+              <w:fldChar w:fldCharType="end"/>
+            </w:r>
+          </w:hyperlink>
+        </w:p>
+        <w:p>
+          <w:pPr>
+            <w:pStyle w:val="TOC1"/>
+            <w:tabs>
+              <w:tab w:val="left" w:pos="440"/>
+              <w:tab w:val="right" w:leader="dot" w:pos="9350"/>
+            </w:tabs>
+            <w:rPr>
+              <w:rFonts w:asciiTheme="minorHAnsi" w:eastAsiaTheme="minorEastAsia" w:hAnsiTheme="minorHAnsi" w:cstheme="minorBidi"/>
+              <w:noProof/>
+            </w:rPr>
+          </w:pPr>
+          <w:hyperlink w:anchor="_Toc352509827" w:history="1">
+            <w:r>
+              <w:rPr>
+                <w:rStyle w:val="Hyperlink"/>
+                <w:noProof/>
+              </w:rPr>
               <w:t>6</w:t>
+            </w:r>
+            <w:r>
+              <w:rPr>
+                <w:rFonts w:asciiTheme="minorHAnsi" w:eastAsiaTheme="minorEastAsia" w:hAnsiTheme="minorHAnsi" w:cstheme="minorBidi"/>
+                <w:noProof/>
+              </w:rPr>
+              <w:tab/>
+            </w:r>
+            <w:r>
+              <w:rPr>
+                <w:rStyle w:val="Hyperlink"/>
+                <w:noProof/>
+              </w:rPr>
+              <w:t>Resources</w:t>
+            </w:r>
+            <w:r>
+              <w:rPr>
+                <w:noProof/>
+                <w:webHidden/>
+              </w:rPr>
+              <w:tab/>
+            </w:r>
+            <w:r>
+              <w:rPr>
+                <w:noProof/>
+                <w:webHidden/>
+              </w:rPr>
+              <w:fldChar w:fldCharType="begin"/>
+            </w:r>
+            <w:r>
+              <w:rPr>
+                <w:noProof/>
+                <w:webHidden/>
+              </w:rPr>
+              <w:instrText xml:space="preserve"> PAGEREF _Toc352509827 \h </w:instrText>
+            </w:r>
+            <w:r>
+              <w:rPr>
+                <w:noProof/>
+                <w:webHidden/>
+              </w:rPr>
+            </w:r>
+            <w:r>
+              <w:rPr>
+                <w:noProof/>
+                <w:webHidden/>
+              </w:rPr>
+              <w:fldChar w:fldCharType="separate"/>
+            </w:r>
+            <w:r>
+              <w:rPr>
+                <w:noProof/>
+                <w:webHidden/>
+              </w:rPr>
+              <w:t>11</w:t>
+            </w:r>
+            <w:r>
+              <w:rPr>
+                <w:noProof/>
+                <w:webHidden/>
+              </w:rPr>
+              <w:fldChar w:fldCharType="end"/>
+            </w:r>
+          </w:hyperlink>
+        </w:p>
+        <w:p>
+          <w:pPr>
+            <w:pStyle w:val="TOC1"/>
+            <w:tabs>
+              <w:tab w:val="left" w:pos="440"/>
+              <w:tab w:val="right" w:leader="dot" w:pos="9350"/>
+            </w:tabs>
+            <w:rPr>
+              <w:rFonts w:asciiTheme="minorHAnsi" w:eastAsiaTheme="minorEastAsia" w:hAnsiTheme="minorHAnsi" w:cstheme="minorBidi"/>
+              <w:noProof/>
+            </w:rPr>
+          </w:pPr>
+          <w:hyperlink w:anchor="_Toc352509828" w:history="1">
+            <w:r>
+              <w:rPr>
+                <w:rStyle w:val="Hyperlink"/>
+                <w:noProof/>
+                <w:lang w:eastAsia="zh-CN"/>
+              </w:rPr>
+              <w:t>7</w:t>
+            </w:r>
+            <w:r>
+              <w:rPr>
+                <w:rFonts w:asciiTheme="minorHAnsi" w:eastAsiaTheme="minorEastAsia" w:hAnsiTheme="minorHAnsi" w:cstheme="minorBidi"/>
+                <w:noProof/>
+              </w:rPr>
+              <w:tab/>
+            </w:r>
+            <w:r>
+              <w:rPr>
+                <w:rStyle w:val="Hyperlink"/>
+                <w:noProof/>
+                <w:lang w:eastAsia="zh-CN"/>
+              </w:rPr>
+              <w:t>Appendices</w:t>
+            </w:r>
+            <w:r>
+              <w:rPr>
+                <w:noProof/>
+                <w:webHidden/>
+              </w:rPr>
+              <w:tab/>
+            </w:r>
+            <w:r>
+              <w:rPr>
+                <w:noProof/>
+                <w:webHidden/>
+              </w:rPr>
+              <w:fldChar w:fldCharType="begin"/>
+            </w:r>
+            <w:r>
+              <w:rPr>
+                <w:noProof/>
+                <w:webHidden/>
+              </w:rPr>
+              <w:instrText xml:space="preserve"> PAGEREF _Toc352509828 \h </w:instrText>
+            </w:r>
+            <w:r>
+              <w:rPr>
+                <w:noProof/>
+                <w:webHidden/>
+              </w:rPr>
+            </w:r>
+            <w:r>
+              <w:rPr>
+                <w:noProof/>
+                <w:webHidden/>
+              </w:rPr>
+              <w:fldChar w:fldCharType="separate"/>
+            </w:r>
+            <w:r>
+              <w:rPr>
+                <w:noProof/>
+                <w:webHidden/>
+              </w:rPr>
+              <w:t>12</w:t>
             </w:r>
             <w:r>
               <w:rPr>
@@ -2259,13 +2770,13 @@
               <w:noProof/>
             </w:rPr>
           </w:pPr>
-          <w:hyperlink w:anchor="_Toc351719395" w:history="1">
+          <w:hyperlink w:anchor="_Toc352509829" w:history="1">
             <w:r>
               <w:rPr>
                 <w:rStyle w:val="Hyperlink"/>
                 <w:noProof/>
               </w:rPr>
-              <w:t>3.3</w:t>
+              <w:t>7.1</w:t>
             </w:r>
             <w:r>
               <w:rPr>
@@ -2279,7 +2790,7 @@
                 <w:rStyle w:val="Hyperlink"/>
                 <w:noProof/>
               </w:rPr>
-              <w:t>Existing Components Used</w:t>
+              <w:t>Reversing EasyVeep</w:t>
             </w:r>
             <w:r>
               <w:rPr>
@@ -2300,7 +2811,7 @@
                 <w:noProof/>
                 <w:webHidden/>
               </w:rPr>
-              <w:instrText xml:space="preserve"> PAGEREF _Toc351719395 \h </w:instrText>
+              <w:instrText xml:space="preserve"> PAGEREF _Toc352509829 \h </w:instrText>
             </w:r>
             <w:r>
               <w:rPr>
@@ -2320,2025 +2831,7 @@
                 <w:noProof/>
                 <w:webHidden/>
               </w:rPr>
-              <w:t>6</w:t>
-            </w:r>
-            <w:r>
-              <w:rPr>
-                <w:noProof/>
-                <w:webHidden/>
-              </w:rPr>
-              <w:fldChar w:fldCharType="end"/>
-            </w:r>
-          </w:hyperlink>
-        </w:p>
-        <w:p>
-          <w:pPr>
-            <w:pStyle w:val="TOC1"/>
-            <w:tabs>
-              <w:tab w:val="left" w:pos="440"/>
-              <w:tab w:val="right" w:leader="dot" w:pos="9350"/>
-            </w:tabs>
-            <w:rPr>
-              <w:rFonts w:asciiTheme="minorHAnsi" w:eastAsiaTheme="minorEastAsia" w:hAnsiTheme="minorHAnsi" w:cstheme="minorBidi"/>
-              <w:noProof/>
-            </w:rPr>
-          </w:pPr>
-          <w:hyperlink w:anchor="_Toc351719396" w:history="1">
-            <w:r>
-              <w:rPr>
-                <w:rStyle w:val="Hyperlink"/>
-                <w:noProof/>
-                <w:lang w:eastAsia="zh-CN"/>
-              </w:rPr>
-              <w:t>4</w:t>
-            </w:r>
-            <w:r>
-              <w:rPr>
-                <w:rFonts w:asciiTheme="minorHAnsi" w:eastAsiaTheme="minorEastAsia" w:hAnsiTheme="minorHAnsi" w:cstheme="minorBidi"/>
-                <w:noProof/>
-              </w:rPr>
-              <w:tab/>
-            </w:r>
-            <w:r>
-              <w:rPr>
-                <w:rStyle w:val="Hyperlink"/>
-                <w:noProof/>
-                <w:lang w:eastAsia="zh-CN"/>
-              </w:rPr>
-              <w:t>Methodology</w:t>
-            </w:r>
-            <w:r>
-              <w:rPr>
-                <w:noProof/>
-                <w:webHidden/>
-              </w:rPr>
-              <w:tab/>
-            </w:r>
-            <w:r>
-              <w:rPr>
-                <w:noProof/>
-                <w:webHidden/>
-              </w:rPr>
-              <w:fldChar w:fldCharType="begin"/>
-            </w:r>
-            <w:r>
-              <w:rPr>
-                <w:noProof/>
-                <w:webHidden/>
-              </w:rPr>
-              <w:instrText xml:space="preserve"> PAGEREF _Toc351719396 \h </w:instrText>
-            </w:r>
-            <w:r>
-              <w:rPr>
-                <w:noProof/>
-                <w:webHidden/>
-              </w:rPr>
-            </w:r>
-            <w:r>
-              <w:rPr>
-                <w:noProof/>
-                <w:webHidden/>
-              </w:rPr>
-              <w:fldChar w:fldCharType="separate"/>
-            </w:r>
-            <w:r>
-              <w:rPr>
-                <w:noProof/>
-                <w:webHidden/>
-              </w:rPr>
-              <w:t>6</w:t>
-            </w:r>
-            <w:r>
-              <w:rPr>
-                <w:noProof/>
-                <w:webHidden/>
-              </w:rPr>
-              <w:fldChar w:fldCharType="end"/>
-            </w:r>
-          </w:hyperlink>
-        </w:p>
-        <w:p>
-          <w:pPr>
-            <w:pStyle w:val="TOC2"/>
-            <w:tabs>
-              <w:tab w:val="left" w:pos="880"/>
-              <w:tab w:val="right" w:leader="dot" w:pos="9350"/>
-            </w:tabs>
-            <w:rPr>
-              <w:rFonts w:asciiTheme="minorHAnsi" w:eastAsiaTheme="minorEastAsia" w:hAnsiTheme="minorHAnsi" w:cstheme="minorBidi"/>
-              <w:noProof/>
-            </w:rPr>
-          </w:pPr>
-          <w:hyperlink w:anchor="_Toc351719397" w:history="1">
-            <w:r>
-              <w:rPr>
-                <w:rStyle w:val="Hyperlink"/>
-                <w:noProof/>
-              </w:rPr>
-              <w:t>4.1</w:t>
-            </w:r>
-            <w:r>
-              <w:rPr>
-                <w:rFonts w:asciiTheme="minorHAnsi" w:eastAsiaTheme="minorEastAsia" w:hAnsiTheme="minorHAnsi" w:cstheme="minorBidi"/>
-                <w:noProof/>
-              </w:rPr>
-              <w:tab/>
-            </w:r>
-            <w:r>
-              <w:rPr>
-                <w:rStyle w:val="Hyperlink"/>
-                <w:noProof/>
-              </w:rPr>
-              <w:t>Using EasyVeep</w:t>
-            </w:r>
-            <w:r>
-              <w:rPr>
-                <w:noProof/>
-                <w:webHidden/>
-              </w:rPr>
-              <w:tab/>
-            </w:r>
-            <w:r>
-              <w:rPr>
-                <w:noProof/>
-                <w:webHidden/>
-              </w:rPr>
-              <w:fldChar w:fldCharType="begin"/>
-            </w:r>
-            <w:r>
-              <w:rPr>
-                <w:noProof/>
-                <w:webHidden/>
-              </w:rPr>
-              <w:instrText xml:space="preserve"> PAGEREF _Toc351719397 \h </w:instrText>
-            </w:r>
-            <w:r>
-              <w:rPr>
-                <w:noProof/>
-                <w:webHidden/>
-              </w:rPr>
-            </w:r>
-            <w:r>
-              <w:rPr>
-                <w:noProof/>
-                <w:webHidden/>
-              </w:rPr>
-              <w:fldChar w:fldCharType="separate"/>
-            </w:r>
-            <w:r>
-              <w:rPr>
-                <w:noProof/>
-                <w:webHidden/>
-              </w:rPr>
-              <w:t>6</w:t>
-            </w:r>
-            <w:r>
-              <w:rPr>
-                <w:noProof/>
-                <w:webHidden/>
-              </w:rPr>
-              <w:fldChar w:fldCharType="end"/>
-            </w:r>
-          </w:hyperlink>
-        </w:p>
-        <w:p>
-          <w:pPr>
-            <w:pStyle w:val="TOC3"/>
-            <w:tabs>
-              <w:tab w:val="left" w:pos="1320"/>
-              <w:tab w:val="right" w:leader="dot" w:pos="9350"/>
-            </w:tabs>
-            <w:rPr>
-              <w:rFonts w:asciiTheme="minorHAnsi" w:eastAsiaTheme="minorEastAsia" w:hAnsiTheme="minorHAnsi" w:cstheme="minorBidi"/>
-              <w:noProof/>
-            </w:rPr>
-          </w:pPr>
-          <w:hyperlink w:anchor="_Toc351719398" w:history="1">
-            <w:r>
-              <w:rPr>
-                <w:rStyle w:val="Hyperlink"/>
-                <w:noProof/>
-                <w:lang w:eastAsia="zh-CN"/>
-              </w:rPr>
-              <w:t>4.1.1</w:t>
-            </w:r>
-            <w:r>
-              <w:rPr>
-                <w:rFonts w:asciiTheme="minorHAnsi" w:eastAsiaTheme="minorEastAsia" w:hAnsiTheme="minorHAnsi" w:cstheme="minorBidi"/>
-                <w:noProof/>
-              </w:rPr>
-              <w:tab/>
-            </w:r>
-            <w:r>
-              <w:rPr>
-                <w:rStyle w:val="Hyperlink"/>
-                <w:noProof/>
-                <w:lang w:eastAsia="zh-CN"/>
-              </w:rPr>
-              <w:t>Reversing EasyVeep Protocol</w:t>
-            </w:r>
-            <w:r>
-              <w:rPr>
-                <w:noProof/>
-                <w:webHidden/>
-              </w:rPr>
-              <w:tab/>
-            </w:r>
-            <w:r>
-              <w:rPr>
-                <w:noProof/>
-                <w:webHidden/>
-              </w:rPr>
-              <w:fldChar w:fldCharType="begin"/>
-            </w:r>
-            <w:r>
-              <w:rPr>
-                <w:noProof/>
-                <w:webHidden/>
-              </w:rPr>
-              <w:instrText xml:space="preserve"> PAGEREF _Toc351719398 \h </w:instrText>
-            </w:r>
-            <w:r>
-              <w:rPr>
-                <w:noProof/>
-                <w:webHidden/>
-              </w:rPr>
-            </w:r>
-            <w:r>
-              <w:rPr>
-                <w:noProof/>
-                <w:webHidden/>
-              </w:rPr>
-              <w:fldChar w:fldCharType="separate"/>
-            </w:r>
-            <w:r>
-              <w:rPr>
-                <w:noProof/>
-                <w:webHidden/>
-              </w:rPr>
-              <w:t>6</w:t>
-            </w:r>
-            <w:r>
-              <w:rPr>
-                <w:noProof/>
-                <w:webHidden/>
-              </w:rPr>
-              <w:fldChar w:fldCharType="end"/>
-            </w:r>
-          </w:hyperlink>
-        </w:p>
-        <w:p>
-          <w:pPr>
-            <w:pStyle w:val="TOC3"/>
-            <w:tabs>
-              <w:tab w:val="left" w:pos="1320"/>
-              <w:tab w:val="right" w:leader="dot" w:pos="9350"/>
-            </w:tabs>
-            <w:rPr>
-              <w:rFonts w:asciiTheme="minorHAnsi" w:eastAsiaTheme="minorEastAsia" w:hAnsiTheme="minorHAnsi" w:cstheme="minorBidi"/>
-              <w:noProof/>
-            </w:rPr>
-          </w:pPr>
-          <w:hyperlink w:anchor="_Toc351719399" w:history="1">
-            <w:r>
-              <w:rPr>
-                <w:rStyle w:val="Hyperlink"/>
-                <w:noProof/>
-                <w:lang w:eastAsia="zh-CN"/>
-              </w:rPr>
-              <w:t>4.1.2</w:t>
-            </w:r>
-            <w:r>
-              <w:rPr>
-                <w:rFonts w:asciiTheme="minorHAnsi" w:eastAsiaTheme="minorEastAsia" w:hAnsiTheme="minorHAnsi" w:cstheme="minorBidi"/>
-                <w:noProof/>
-              </w:rPr>
-              <w:tab/>
-            </w:r>
-            <w:r>
-              <w:rPr>
-                <w:rStyle w:val="Hyperlink"/>
-                <w:noProof/>
-                <w:lang w:eastAsia="zh-CN"/>
-              </w:rPr>
-              <w:t>Implementing Imitation EasyPort</w:t>
-            </w:r>
-            <w:r>
-              <w:rPr>
-                <w:noProof/>
-                <w:webHidden/>
-              </w:rPr>
-              <w:tab/>
-            </w:r>
-            <w:r>
-              <w:rPr>
-                <w:noProof/>
-                <w:webHidden/>
-              </w:rPr>
-              <w:fldChar w:fldCharType="begin"/>
-            </w:r>
-            <w:r>
-              <w:rPr>
-                <w:noProof/>
-                <w:webHidden/>
-              </w:rPr>
-              <w:instrText xml:space="preserve"> PAGEREF _Toc351719399 \h </w:instrText>
-            </w:r>
-            <w:r>
-              <w:rPr>
-                <w:noProof/>
-                <w:webHidden/>
-              </w:rPr>
-            </w:r>
-            <w:r>
-              <w:rPr>
-                <w:noProof/>
-                <w:webHidden/>
-              </w:rPr>
-              <w:fldChar w:fldCharType="separate"/>
-            </w:r>
-            <w:r>
-              <w:rPr>
-                <w:noProof/>
-                <w:webHidden/>
-              </w:rPr>
-              <w:t>6</w:t>
-            </w:r>
-            <w:r>
-              <w:rPr>
-                <w:noProof/>
-                <w:webHidden/>
-              </w:rPr>
-              <w:fldChar w:fldCharType="end"/>
-            </w:r>
-          </w:hyperlink>
-        </w:p>
-        <w:p>
-          <w:pPr>
-            <w:pStyle w:val="TOC3"/>
-            <w:tabs>
-              <w:tab w:val="left" w:pos="1320"/>
-              <w:tab w:val="right" w:leader="dot" w:pos="9350"/>
-            </w:tabs>
-            <w:rPr>
-              <w:rFonts w:asciiTheme="minorHAnsi" w:eastAsiaTheme="minorEastAsia" w:hAnsiTheme="minorHAnsi" w:cstheme="minorBidi"/>
-              <w:noProof/>
-            </w:rPr>
-          </w:pPr>
-          <w:hyperlink w:anchor="_Toc351719400" w:history="1">
-            <w:r>
-              <w:rPr>
-                <w:rStyle w:val="Hyperlink"/>
-                <w:noProof/>
-                <w:lang w:eastAsia="zh-CN"/>
-              </w:rPr>
-              <w:t>4.1.3</w:t>
-            </w:r>
-            <w:r>
-              <w:rPr>
-                <w:rFonts w:asciiTheme="minorHAnsi" w:eastAsiaTheme="minorEastAsia" w:hAnsiTheme="minorHAnsi" w:cstheme="minorBidi"/>
-                <w:noProof/>
-              </w:rPr>
-              <w:tab/>
-            </w:r>
-            <w:r>
-              <w:rPr>
-                <w:rStyle w:val="Hyperlink"/>
-                <w:noProof/>
-                <w:lang w:eastAsia="zh-CN"/>
-              </w:rPr>
-              <w:t>Problems with EasyVeep</w:t>
-            </w:r>
-            <w:r>
-              <w:rPr>
-                <w:noProof/>
-                <w:webHidden/>
-              </w:rPr>
-              <w:tab/>
-            </w:r>
-            <w:r>
-              <w:rPr>
-                <w:noProof/>
-                <w:webHidden/>
-              </w:rPr>
-              <w:fldChar w:fldCharType="begin"/>
-            </w:r>
-            <w:r>
-              <w:rPr>
-                <w:noProof/>
-                <w:webHidden/>
-              </w:rPr>
-              <w:instrText xml:space="preserve"> PAGEREF _Toc351719400 \h </w:instrText>
-            </w:r>
-            <w:r>
-              <w:rPr>
-                <w:noProof/>
-                <w:webHidden/>
-              </w:rPr>
-            </w:r>
-            <w:r>
-              <w:rPr>
-                <w:noProof/>
-                <w:webHidden/>
-              </w:rPr>
-              <w:fldChar w:fldCharType="separate"/>
-            </w:r>
-            <w:r>
-              <w:rPr>
-                <w:noProof/>
-                <w:webHidden/>
-              </w:rPr>
-              <w:t>6</w:t>
-            </w:r>
-            <w:r>
-              <w:rPr>
-                <w:noProof/>
-                <w:webHidden/>
-              </w:rPr>
-              <w:fldChar w:fldCharType="end"/>
-            </w:r>
-          </w:hyperlink>
-        </w:p>
-        <w:p>
-          <w:pPr>
-            <w:pStyle w:val="TOC2"/>
-            <w:tabs>
-              <w:tab w:val="left" w:pos="880"/>
-              <w:tab w:val="right" w:leader="dot" w:pos="9350"/>
-            </w:tabs>
-            <w:rPr>
-              <w:rFonts w:asciiTheme="minorHAnsi" w:eastAsiaTheme="minorEastAsia" w:hAnsiTheme="minorHAnsi" w:cstheme="minorBidi"/>
-              <w:noProof/>
-            </w:rPr>
-          </w:pPr>
-          <w:hyperlink w:anchor="_Toc351719401" w:history="1">
-            <w:r>
-              <w:rPr>
-                <w:rStyle w:val="Hyperlink"/>
-                <w:noProof/>
-              </w:rPr>
-              <w:t>4.2</w:t>
-            </w:r>
-            <w:r>
-              <w:rPr>
-                <w:rFonts w:asciiTheme="minorHAnsi" w:eastAsiaTheme="minorEastAsia" w:hAnsiTheme="minorHAnsi" w:cstheme="minorBidi"/>
-                <w:noProof/>
-              </w:rPr>
-              <w:tab/>
-            </w:r>
-            <w:r>
-              <w:rPr>
-                <w:rStyle w:val="Hyperlink"/>
-                <w:noProof/>
-              </w:rPr>
-              <w:t>Creating MyEasyVeep</w:t>
-            </w:r>
-            <w:r>
-              <w:rPr>
-                <w:noProof/>
-                <w:webHidden/>
-              </w:rPr>
-              <w:tab/>
-            </w:r>
-            <w:r>
-              <w:rPr>
-                <w:noProof/>
-                <w:webHidden/>
-              </w:rPr>
-              <w:fldChar w:fldCharType="begin"/>
-            </w:r>
-            <w:r>
-              <w:rPr>
-                <w:noProof/>
-                <w:webHidden/>
-              </w:rPr>
-              <w:instrText xml:space="preserve"> PAGEREF _Toc351719401 \h </w:instrText>
-            </w:r>
-            <w:r>
-              <w:rPr>
-                <w:noProof/>
-                <w:webHidden/>
-              </w:rPr>
-            </w:r>
-            <w:r>
-              <w:rPr>
-                <w:noProof/>
-                <w:webHidden/>
-              </w:rPr>
-              <w:fldChar w:fldCharType="separate"/>
-            </w:r>
-            <w:r>
-              <w:rPr>
-                <w:noProof/>
-                <w:webHidden/>
-              </w:rPr>
-              <w:t>6</w:t>
-            </w:r>
-            <w:r>
-              <w:rPr>
-                <w:noProof/>
-                <w:webHidden/>
-              </w:rPr>
-              <w:fldChar w:fldCharType="end"/>
-            </w:r>
-          </w:hyperlink>
-        </w:p>
-        <w:p>
-          <w:pPr>
-            <w:pStyle w:val="TOC3"/>
-            <w:tabs>
-              <w:tab w:val="left" w:pos="1320"/>
-              <w:tab w:val="right" w:leader="dot" w:pos="9350"/>
-            </w:tabs>
-            <w:rPr>
-              <w:rFonts w:asciiTheme="minorHAnsi" w:eastAsiaTheme="minorEastAsia" w:hAnsiTheme="minorHAnsi" w:cstheme="minorBidi"/>
-              <w:noProof/>
-            </w:rPr>
-          </w:pPr>
-          <w:hyperlink w:anchor="_Toc351719402" w:history="1">
-            <w:r>
-              <w:rPr>
-                <w:rStyle w:val="Hyperlink"/>
-                <w:noProof/>
-                <w:lang w:eastAsia="zh-CN"/>
-              </w:rPr>
-              <w:t>4.2.1</w:t>
-            </w:r>
-            <w:r>
-              <w:rPr>
-                <w:rFonts w:asciiTheme="minorHAnsi" w:eastAsiaTheme="minorEastAsia" w:hAnsiTheme="minorHAnsi" w:cstheme="minorBidi"/>
-                <w:noProof/>
-              </w:rPr>
-              <w:tab/>
-            </w:r>
-            <w:r>
-              <w:rPr>
-                <w:rStyle w:val="Hyperlink"/>
-                <w:noProof/>
-                <w:lang w:eastAsia="zh-CN"/>
-              </w:rPr>
-              <w:t>Reuse of SWF Files</w:t>
-            </w:r>
-            <w:r>
-              <w:rPr>
-                <w:noProof/>
-                <w:webHidden/>
-              </w:rPr>
-              <w:tab/>
-            </w:r>
-            <w:r>
-              <w:rPr>
-                <w:noProof/>
-                <w:webHidden/>
-              </w:rPr>
-              <w:fldChar w:fldCharType="begin"/>
-            </w:r>
-            <w:r>
-              <w:rPr>
-                <w:noProof/>
-                <w:webHidden/>
-              </w:rPr>
-              <w:instrText xml:space="preserve"> PAGEREF _Toc351719402 \h </w:instrText>
-            </w:r>
-            <w:r>
-              <w:rPr>
-                <w:noProof/>
-                <w:webHidden/>
-              </w:rPr>
-            </w:r>
-            <w:r>
-              <w:rPr>
-                <w:noProof/>
-                <w:webHidden/>
-              </w:rPr>
-              <w:fldChar w:fldCharType="separate"/>
-            </w:r>
-            <w:r>
-              <w:rPr>
-                <w:noProof/>
-                <w:webHidden/>
-              </w:rPr>
-              <w:t>6</w:t>
-            </w:r>
-            <w:r>
-              <w:rPr>
-                <w:noProof/>
-                <w:webHidden/>
-              </w:rPr>
-              <w:fldChar w:fldCharType="end"/>
-            </w:r>
-          </w:hyperlink>
-        </w:p>
-        <w:p>
-          <w:pPr>
-            <w:pStyle w:val="TOC3"/>
-            <w:tabs>
-              <w:tab w:val="left" w:pos="1320"/>
-              <w:tab w:val="right" w:leader="dot" w:pos="9350"/>
-            </w:tabs>
-            <w:rPr>
-              <w:rFonts w:asciiTheme="minorHAnsi" w:eastAsiaTheme="minorEastAsia" w:hAnsiTheme="minorHAnsi" w:cstheme="minorBidi"/>
-              <w:noProof/>
-            </w:rPr>
-          </w:pPr>
-          <w:hyperlink w:anchor="_Toc351719403" w:history="1">
-            <w:r>
-              <w:rPr>
-                <w:rStyle w:val="Hyperlink"/>
-                <w:noProof/>
-                <w:lang w:eastAsia="zh-CN"/>
-              </w:rPr>
-              <w:t>4.2.2</w:t>
-            </w:r>
-            <w:r>
-              <w:rPr>
-                <w:rFonts w:asciiTheme="minorHAnsi" w:eastAsiaTheme="minorEastAsia" w:hAnsiTheme="minorHAnsi" w:cstheme="minorBidi"/>
-                <w:noProof/>
-              </w:rPr>
-              <w:tab/>
-            </w:r>
-            <w:r>
-              <w:rPr>
-                <w:rStyle w:val="Hyperlink"/>
-                <w:noProof/>
-                <w:lang w:eastAsia="zh-CN"/>
-              </w:rPr>
-              <w:t>Decompiling and Reversing SWF Files</w:t>
-            </w:r>
-            <w:r>
-              <w:rPr>
-                <w:noProof/>
-                <w:webHidden/>
-              </w:rPr>
-              <w:tab/>
-            </w:r>
-            <w:r>
-              <w:rPr>
-                <w:noProof/>
-                <w:webHidden/>
-              </w:rPr>
-              <w:fldChar w:fldCharType="begin"/>
-            </w:r>
-            <w:r>
-              <w:rPr>
-                <w:noProof/>
-                <w:webHidden/>
-              </w:rPr>
-              <w:instrText xml:space="preserve"> PAGEREF _Toc351719403 \h </w:instrText>
-            </w:r>
-            <w:r>
-              <w:rPr>
-                <w:noProof/>
-                <w:webHidden/>
-              </w:rPr>
-            </w:r>
-            <w:r>
-              <w:rPr>
-                <w:noProof/>
-                <w:webHidden/>
-              </w:rPr>
-              <w:fldChar w:fldCharType="separate"/>
-            </w:r>
-            <w:r>
-              <w:rPr>
-                <w:noProof/>
-                <w:webHidden/>
-              </w:rPr>
-              <w:t>6</w:t>
-            </w:r>
-            <w:r>
-              <w:rPr>
-                <w:noProof/>
-                <w:webHidden/>
-              </w:rPr>
-              <w:fldChar w:fldCharType="end"/>
-            </w:r>
-          </w:hyperlink>
-        </w:p>
-        <w:p>
-          <w:pPr>
-            <w:pStyle w:val="TOC3"/>
-            <w:tabs>
-              <w:tab w:val="left" w:pos="1320"/>
-              <w:tab w:val="right" w:leader="dot" w:pos="9350"/>
-            </w:tabs>
-            <w:rPr>
-              <w:rFonts w:asciiTheme="minorHAnsi" w:eastAsiaTheme="minorEastAsia" w:hAnsiTheme="minorHAnsi" w:cstheme="minorBidi"/>
-              <w:noProof/>
-            </w:rPr>
-          </w:pPr>
-          <w:hyperlink w:anchor="_Toc351719404" w:history="1">
-            <w:r>
-              <w:rPr>
-                <w:rStyle w:val="Hyperlink"/>
-                <w:noProof/>
-                <w:lang w:eastAsia="zh-CN"/>
-              </w:rPr>
-              <w:t>4.2.3</w:t>
-            </w:r>
-            <w:r>
-              <w:rPr>
-                <w:rFonts w:asciiTheme="minorHAnsi" w:eastAsiaTheme="minorEastAsia" w:hAnsiTheme="minorHAnsi" w:cstheme="minorBidi"/>
-                <w:noProof/>
-              </w:rPr>
-              <w:tab/>
-            </w:r>
-            <w:r>
-              <w:rPr>
-                <w:rStyle w:val="Hyperlink"/>
-                <w:noProof/>
-                <w:lang w:eastAsia="zh-CN"/>
-              </w:rPr>
-              <w:t>Interacting with SWFs programmatically</w:t>
-            </w:r>
-            <w:r>
-              <w:rPr>
-                <w:noProof/>
-                <w:webHidden/>
-              </w:rPr>
-              <w:tab/>
-            </w:r>
-            <w:r>
-              <w:rPr>
-                <w:noProof/>
-                <w:webHidden/>
-              </w:rPr>
-              <w:fldChar w:fldCharType="begin"/>
-            </w:r>
-            <w:r>
-              <w:rPr>
-                <w:noProof/>
-                <w:webHidden/>
-              </w:rPr>
-              <w:instrText xml:space="preserve"> PAGEREF _Toc351719404 \h </w:instrText>
-            </w:r>
-            <w:r>
-              <w:rPr>
-                <w:noProof/>
-                <w:webHidden/>
-              </w:rPr>
-            </w:r>
-            <w:r>
-              <w:rPr>
-                <w:noProof/>
-                <w:webHidden/>
-              </w:rPr>
-              <w:fldChar w:fldCharType="separate"/>
-            </w:r>
-            <w:r>
-              <w:rPr>
-                <w:noProof/>
-                <w:webHidden/>
-              </w:rPr>
-              <w:t>6</w:t>
-            </w:r>
-            <w:r>
-              <w:rPr>
-                <w:noProof/>
-                <w:webHidden/>
-              </w:rPr>
-              <w:fldChar w:fldCharType="end"/>
-            </w:r>
-          </w:hyperlink>
-        </w:p>
-        <w:p>
-          <w:pPr>
-            <w:pStyle w:val="TOC3"/>
-            <w:tabs>
-              <w:tab w:val="left" w:pos="1320"/>
-              <w:tab w:val="right" w:leader="dot" w:pos="9350"/>
-            </w:tabs>
-            <w:rPr>
-              <w:rFonts w:asciiTheme="minorHAnsi" w:eastAsiaTheme="minorEastAsia" w:hAnsiTheme="minorHAnsi" w:cstheme="minorBidi"/>
-              <w:noProof/>
-            </w:rPr>
-          </w:pPr>
-          <w:hyperlink w:anchor="_Toc351719405" w:history="1">
-            <w:r>
-              <w:rPr>
-                <w:rStyle w:val="Hyperlink"/>
-                <w:noProof/>
-                <w:lang w:eastAsia="zh-CN"/>
-              </w:rPr>
-              <w:t>4.2.4</w:t>
-            </w:r>
-            <w:r>
-              <w:rPr>
-                <w:rFonts w:asciiTheme="minorHAnsi" w:eastAsiaTheme="minorEastAsia" w:hAnsiTheme="minorHAnsi" w:cstheme="minorBidi"/>
-                <w:noProof/>
-              </w:rPr>
-              <w:tab/>
-            </w:r>
-            <w:r>
-              <w:rPr>
-                <w:rStyle w:val="Hyperlink"/>
-                <w:noProof/>
-                <w:lang w:eastAsia="zh-CN"/>
-              </w:rPr>
-              <w:t>Creating a Serial Protocol</w:t>
-            </w:r>
-            <w:r>
-              <w:rPr>
-                <w:noProof/>
-                <w:webHidden/>
-              </w:rPr>
-              <w:tab/>
-            </w:r>
-            <w:r>
-              <w:rPr>
-                <w:noProof/>
-                <w:webHidden/>
-              </w:rPr>
-              <w:fldChar w:fldCharType="begin"/>
-            </w:r>
-            <w:r>
-              <w:rPr>
-                <w:noProof/>
-                <w:webHidden/>
-              </w:rPr>
-              <w:instrText xml:space="preserve"> PAGEREF _Toc351719405 \h </w:instrText>
-            </w:r>
-            <w:r>
-              <w:rPr>
-                <w:noProof/>
-                <w:webHidden/>
-              </w:rPr>
-            </w:r>
-            <w:r>
-              <w:rPr>
-                <w:noProof/>
-                <w:webHidden/>
-              </w:rPr>
-              <w:fldChar w:fldCharType="separate"/>
-            </w:r>
-            <w:r>
-              <w:rPr>
-                <w:noProof/>
-                <w:webHidden/>
-              </w:rPr>
-              <w:t>6</w:t>
-            </w:r>
-            <w:r>
-              <w:rPr>
-                <w:noProof/>
-                <w:webHidden/>
-              </w:rPr>
-              <w:fldChar w:fldCharType="end"/>
-            </w:r>
-          </w:hyperlink>
-        </w:p>
-        <w:p>
-          <w:pPr>
-            <w:pStyle w:val="TOC2"/>
-            <w:tabs>
-              <w:tab w:val="left" w:pos="880"/>
-              <w:tab w:val="right" w:leader="dot" w:pos="9350"/>
-            </w:tabs>
-            <w:rPr>
-              <w:rFonts w:asciiTheme="minorHAnsi" w:eastAsiaTheme="minorEastAsia" w:hAnsiTheme="minorHAnsi" w:cstheme="minorBidi"/>
-              <w:noProof/>
-            </w:rPr>
-          </w:pPr>
-          <w:hyperlink w:anchor="_Toc351719406" w:history="1">
-            <w:r>
-              <w:rPr>
-                <w:rStyle w:val="Hyperlink"/>
-                <w:noProof/>
-              </w:rPr>
-              <w:t>4.3</w:t>
-            </w:r>
-            <w:r>
-              <w:rPr>
-                <w:rFonts w:asciiTheme="minorHAnsi" w:eastAsiaTheme="minorEastAsia" w:hAnsiTheme="minorHAnsi" w:cstheme="minorBidi"/>
-                <w:noProof/>
-              </w:rPr>
-              <w:tab/>
-            </w:r>
-            <w:r>
-              <w:rPr>
-                <w:rStyle w:val="Hyperlink"/>
-                <w:noProof/>
-              </w:rPr>
-              <w:t>Creating MyEasyPort</w:t>
-            </w:r>
-            <w:r>
-              <w:rPr>
-                <w:noProof/>
-                <w:webHidden/>
-              </w:rPr>
-              <w:tab/>
-            </w:r>
-            <w:r>
-              <w:rPr>
-                <w:noProof/>
-                <w:webHidden/>
-              </w:rPr>
-              <w:fldChar w:fldCharType="begin"/>
-            </w:r>
-            <w:r>
-              <w:rPr>
-                <w:noProof/>
-                <w:webHidden/>
-              </w:rPr>
-              <w:instrText xml:space="preserve"> PAGEREF _Toc351719406 \h </w:instrText>
-            </w:r>
-            <w:r>
-              <w:rPr>
-                <w:noProof/>
-                <w:webHidden/>
-              </w:rPr>
-            </w:r>
-            <w:r>
-              <w:rPr>
-                <w:noProof/>
-                <w:webHidden/>
-              </w:rPr>
-              <w:fldChar w:fldCharType="separate"/>
-            </w:r>
-            <w:r>
-              <w:rPr>
-                <w:noProof/>
-                <w:webHidden/>
-              </w:rPr>
-              <w:t>6</w:t>
-            </w:r>
-            <w:r>
-              <w:rPr>
-                <w:noProof/>
-                <w:webHidden/>
-              </w:rPr>
-              <w:fldChar w:fldCharType="end"/>
-            </w:r>
-          </w:hyperlink>
-        </w:p>
-        <w:p>
-          <w:pPr>
-            <w:pStyle w:val="TOC3"/>
-            <w:tabs>
-              <w:tab w:val="left" w:pos="1320"/>
-              <w:tab w:val="right" w:leader="dot" w:pos="9350"/>
-            </w:tabs>
-            <w:rPr>
-              <w:rFonts w:asciiTheme="minorHAnsi" w:eastAsiaTheme="minorEastAsia" w:hAnsiTheme="minorHAnsi" w:cstheme="minorBidi"/>
-              <w:noProof/>
-            </w:rPr>
-          </w:pPr>
-          <w:hyperlink w:anchor="_Toc351719407" w:history="1">
-            <w:r>
-              <w:rPr>
-                <w:rStyle w:val="Hyperlink"/>
-                <w:noProof/>
-                <w:lang w:eastAsia="zh-CN"/>
-              </w:rPr>
-              <w:t>4.3.1</w:t>
-            </w:r>
-            <w:r>
-              <w:rPr>
-                <w:rFonts w:asciiTheme="minorHAnsi" w:eastAsiaTheme="minorEastAsia" w:hAnsiTheme="minorHAnsi" w:cstheme="minorBidi"/>
-                <w:noProof/>
-              </w:rPr>
-              <w:tab/>
-            </w:r>
-            <w:r>
-              <w:rPr>
-                <w:rStyle w:val="Hyperlink"/>
-                <w:noProof/>
-                <w:lang w:eastAsia="zh-CN"/>
-              </w:rPr>
-              <w:t>Platform Selection Iterations</w:t>
-            </w:r>
-            <w:r>
-              <w:rPr>
-                <w:noProof/>
-                <w:webHidden/>
-              </w:rPr>
-              <w:tab/>
-            </w:r>
-            <w:r>
-              <w:rPr>
-                <w:noProof/>
-                <w:webHidden/>
-              </w:rPr>
-              <w:fldChar w:fldCharType="begin"/>
-            </w:r>
-            <w:r>
-              <w:rPr>
-                <w:noProof/>
-                <w:webHidden/>
-              </w:rPr>
-              <w:instrText xml:space="preserve"> PAGEREF _Toc351719407 \h </w:instrText>
-            </w:r>
-            <w:r>
-              <w:rPr>
-                <w:noProof/>
-                <w:webHidden/>
-              </w:rPr>
-            </w:r>
-            <w:r>
-              <w:rPr>
-                <w:noProof/>
-                <w:webHidden/>
-              </w:rPr>
-              <w:fldChar w:fldCharType="separate"/>
-            </w:r>
-            <w:r>
-              <w:rPr>
-                <w:noProof/>
-                <w:webHidden/>
-              </w:rPr>
-              <w:t>6</w:t>
-            </w:r>
-            <w:r>
-              <w:rPr>
-                <w:noProof/>
-                <w:webHidden/>
-              </w:rPr>
-              <w:fldChar w:fldCharType="end"/>
-            </w:r>
-          </w:hyperlink>
-        </w:p>
-        <w:p>
-          <w:pPr>
-            <w:pStyle w:val="TOC3"/>
-            <w:tabs>
-              <w:tab w:val="left" w:pos="1320"/>
-              <w:tab w:val="right" w:leader="dot" w:pos="9350"/>
-            </w:tabs>
-            <w:rPr>
-              <w:rFonts w:asciiTheme="minorHAnsi" w:eastAsiaTheme="minorEastAsia" w:hAnsiTheme="minorHAnsi" w:cstheme="minorBidi"/>
-              <w:noProof/>
-            </w:rPr>
-          </w:pPr>
-          <w:hyperlink w:anchor="_Toc351719408" w:history="1">
-            <w:r>
-              <w:rPr>
-                <w:rStyle w:val="Hyperlink"/>
-                <w:noProof/>
-                <w:lang w:eastAsia="zh-CN"/>
-              </w:rPr>
-              <w:t>4.3.2</w:t>
-            </w:r>
-            <w:r>
-              <w:rPr>
-                <w:rFonts w:asciiTheme="minorHAnsi" w:eastAsiaTheme="minorEastAsia" w:hAnsiTheme="minorHAnsi" w:cstheme="minorBidi"/>
-                <w:noProof/>
-              </w:rPr>
-              <w:tab/>
-            </w:r>
-            <w:r>
-              <w:rPr>
-                <w:rStyle w:val="Hyperlink"/>
-                <w:noProof/>
-                <w:lang w:eastAsia="zh-CN"/>
-              </w:rPr>
-              <w:t>Circuit Design and Considerations</w:t>
-            </w:r>
-            <w:r>
-              <w:rPr>
-                <w:noProof/>
-                <w:webHidden/>
-              </w:rPr>
-              <w:tab/>
-            </w:r>
-            <w:r>
-              <w:rPr>
-                <w:noProof/>
-                <w:webHidden/>
-              </w:rPr>
-              <w:fldChar w:fldCharType="begin"/>
-            </w:r>
-            <w:r>
-              <w:rPr>
-                <w:noProof/>
-                <w:webHidden/>
-              </w:rPr>
-              <w:instrText xml:space="preserve"> PAGEREF _Toc351719408 \h </w:instrText>
-            </w:r>
-            <w:r>
-              <w:rPr>
-                <w:noProof/>
-                <w:webHidden/>
-              </w:rPr>
-            </w:r>
-            <w:r>
-              <w:rPr>
-                <w:noProof/>
-                <w:webHidden/>
-              </w:rPr>
-              <w:fldChar w:fldCharType="separate"/>
-            </w:r>
-            <w:r>
-              <w:rPr>
-                <w:noProof/>
-                <w:webHidden/>
-              </w:rPr>
-              <w:t>6</w:t>
-            </w:r>
-            <w:r>
-              <w:rPr>
-                <w:noProof/>
-                <w:webHidden/>
-              </w:rPr>
-              <w:fldChar w:fldCharType="end"/>
-            </w:r>
-          </w:hyperlink>
-        </w:p>
-        <w:p>
-          <w:pPr>
-            <w:pStyle w:val="TOC2"/>
-            <w:tabs>
-              <w:tab w:val="left" w:pos="880"/>
-              <w:tab w:val="right" w:leader="dot" w:pos="9350"/>
-            </w:tabs>
-            <w:rPr>
-              <w:rFonts w:asciiTheme="minorHAnsi" w:eastAsiaTheme="minorEastAsia" w:hAnsiTheme="minorHAnsi" w:cstheme="minorBidi"/>
-              <w:noProof/>
-            </w:rPr>
-          </w:pPr>
-          <w:hyperlink w:anchor="_Toc351719409" w:history="1">
-            <w:r>
-              <w:rPr>
-                <w:rStyle w:val="Hyperlink"/>
-                <w:noProof/>
-              </w:rPr>
-              <w:t>4.4</w:t>
-            </w:r>
-            <w:r>
-              <w:rPr>
-                <w:rFonts w:asciiTheme="minorHAnsi" w:eastAsiaTheme="minorEastAsia" w:hAnsiTheme="minorHAnsi" w:cstheme="minorBidi"/>
-                <w:noProof/>
-              </w:rPr>
-              <w:tab/>
-            </w:r>
-            <w:r>
-              <w:rPr>
-                <w:rStyle w:val="Hyperlink"/>
-                <w:noProof/>
-              </w:rPr>
-              <w:t>Real Time Target Platform</w:t>
-            </w:r>
-            <w:r>
-              <w:rPr>
-                <w:noProof/>
-                <w:webHidden/>
-              </w:rPr>
-              <w:tab/>
-            </w:r>
-            <w:r>
-              <w:rPr>
-                <w:noProof/>
-                <w:webHidden/>
-              </w:rPr>
-              <w:fldChar w:fldCharType="begin"/>
-            </w:r>
-            <w:r>
-              <w:rPr>
-                <w:noProof/>
-                <w:webHidden/>
-              </w:rPr>
-              <w:instrText xml:space="preserve"> PAGEREF _Toc351719409 \h </w:instrText>
-            </w:r>
-            <w:r>
-              <w:rPr>
-                <w:noProof/>
-                <w:webHidden/>
-              </w:rPr>
-            </w:r>
-            <w:r>
-              <w:rPr>
-                <w:noProof/>
-                <w:webHidden/>
-              </w:rPr>
-              <w:fldChar w:fldCharType="separate"/>
-            </w:r>
-            <w:r>
-              <w:rPr>
-                <w:noProof/>
-                <w:webHidden/>
-              </w:rPr>
-              <w:t>6</w:t>
-            </w:r>
-            <w:r>
-              <w:rPr>
-                <w:noProof/>
-                <w:webHidden/>
-              </w:rPr>
-              <w:fldChar w:fldCharType="end"/>
-            </w:r>
-          </w:hyperlink>
-        </w:p>
-        <w:p>
-          <w:pPr>
-            <w:pStyle w:val="TOC3"/>
-            <w:tabs>
-              <w:tab w:val="left" w:pos="1320"/>
-              <w:tab w:val="right" w:leader="dot" w:pos="9350"/>
-            </w:tabs>
-            <w:rPr>
-              <w:rFonts w:asciiTheme="minorHAnsi" w:eastAsiaTheme="minorEastAsia" w:hAnsiTheme="minorHAnsi" w:cstheme="minorBidi"/>
-              <w:noProof/>
-            </w:rPr>
-          </w:pPr>
-          <w:hyperlink w:anchor="_Toc351719410" w:history="1">
-            <w:r>
-              <w:rPr>
-                <w:rStyle w:val="Hyperlink"/>
-                <w:noProof/>
-                <w:lang w:eastAsia="zh-CN"/>
-              </w:rPr>
-              <w:t>4.4.1</w:t>
-            </w:r>
-            <w:r>
-              <w:rPr>
-                <w:rFonts w:asciiTheme="minorHAnsi" w:eastAsiaTheme="minorEastAsia" w:hAnsiTheme="minorHAnsi" w:cstheme="minorBidi"/>
-                <w:noProof/>
-              </w:rPr>
-              <w:tab/>
-            </w:r>
-            <w:r>
-              <w:rPr>
-                <w:rStyle w:val="Hyperlink"/>
-                <w:noProof/>
-                <w:lang w:eastAsia="zh-CN"/>
-              </w:rPr>
-              <w:t>Using the AIM32-104 Digital I/O Card</w:t>
-            </w:r>
-            <w:r>
-              <w:rPr>
-                <w:noProof/>
-                <w:webHidden/>
-              </w:rPr>
-              <w:tab/>
-            </w:r>
-            <w:r>
-              <w:rPr>
-                <w:noProof/>
-                <w:webHidden/>
-              </w:rPr>
-              <w:fldChar w:fldCharType="begin"/>
-            </w:r>
-            <w:r>
-              <w:rPr>
-                <w:noProof/>
-                <w:webHidden/>
-              </w:rPr>
-              <w:instrText xml:space="preserve"> PAGEREF _Toc351719410 \h </w:instrText>
-            </w:r>
-            <w:r>
-              <w:rPr>
-                <w:noProof/>
-                <w:webHidden/>
-              </w:rPr>
-            </w:r>
-            <w:r>
-              <w:rPr>
-                <w:noProof/>
-                <w:webHidden/>
-              </w:rPr>
-              <w:fldChar w:fldCharType="separate"/>
-            </w:r>
-            <w:r>
-              <w:rPr>
-                <w:noProof/>
-                <w:webHidden/>
-              </w:rPr>
-              <w:t>7</w:t>
-            </w:r>
-            <w:r>
-              <w:rPr>
-                <w:noProof/>
-                <w:webHidden/>
-              </w:rPr>
-              <w:fldChar w:fldCharType="end"/>
-            </w:r>
-          </w:hyperlink>
-        </w:p>
-        <w:p>
-          <w:pPr>
-            <w:pStyle w:val="TOC3"/>
-            <w:tabs>
-              <w:tab w:val="left" w:pos="1320"/>
-              <w:tab w:val="right" w:leader="dot" w:pos="9350"/>
-            </w:tabs>
-            <w:rPr>
-              <w:rFonts w:asciiTheme="minorHAnsi" w:eastAsiaTheme="minorEastAsia" w:hAnsiTheme="minorHAnsi" w:cstheme="minorBidi"/>
-              <w:noProof/>
-            </w:rPr>
-          </w:pPr>
-          <w:hyperlink w:anchor="_Toc351719411" w:history="1">
-            <w:r>
-              <w:rPr>
-                <w:rStyle w:val="Hyperlink"/>
-                <w:noProof/>
-                <w:lang w:eastAsia="zh-CN"/>
-              </w:rPr>
-              <w:t>4.4.2</w:t>
-            </w:r>
-            <w:r>
-              <w:rPr>
-                <w:rFonts w:asciiTheme="minorHAnsi" w:eastAsiaTheme="minorEastAsia" w:hAnsiTheme="minorHAnsi" w:cstheme="minorBidi"/>
-                <w:noProof/>
-              </w:rPr>
-              <w:tab/>
-            </w:r>
-            <w:r>
-              <w:rPr>
-                <w:rStyle w:val="Hyperlink"/>
-                <w:noProof/>
-                <w:lang w:eastAsia="zh-CN"/>
-              </w:rPr>
-              <w:t>Implementing a VxWorks Interface</w:t>
-            </w:r>
-            <w:r>
-              <w:rPr>
-                <w:noProof/>
-                <w:webHidden/>
-              </w:rPr>
-              <w:tab/>
-            </w:r>
-            <w:r>
-              <w:rPr>
-                <w:noProof/>
-                <w:webHidden/>
-              </w:rPr>
-              <w:fldChar w:fldCharType="begin"/>
-            </w:r>
-            <w:r>
-              <w:rPr>
-                <w:noProof/>
-                <w:webHidden/>
-              </w:rPr>
-              <w:instrText xml:space="preserve"> PAGEREF _Toc351719411 \h </w:instrText>
-            </w:r>
-            <w:r>
-              <w:rPr>
-                <w:noProof/>
-                <w:webHidden/>
-              </w:rPr>
-            </w:r>
-            <w:r>
-              <w:rPr>
-                <w:noProof/>
-                <w:webHidden/>
-              </w:rPr>
-              <w:fldChar w:fldCharType="separate"/>
-            </w:r>
-            <w:r>
-              <w:rPr>
-                <w:noProof/>
-                <w:webHidden/>
-              </w:rPr>
-              <w:t>7</w:t>
-            </w:r>
-            <w:r>
-              <w:rPr>
-                <w:noProof/>
-                <w:webHidden/>
-              </w:rPr>
-              <w:fldChar w:fldCharType="end"/>
-            </w:r>
-          </w:hyperlink>
-        </w:p>
-        <w:p>
-          <w:pPr>
-            <w:pStyle w:val="TOC2"/>
-            <w:tabs>
-              <w:tab w:val="left" w:pos="880"/>
-              <w:tab w:val="right" w:leader="dot" w:pos="9350"/>
-            </w:tabs>
-            <w:rPr>
-              <w:rFonts w:asciiTheme="minorHAnsi" w:eastAsiaTheme="minorEastAsia" w:hAnsiTheme="minorHAnsi" w:cstheme="minorBidi"/>
-              <w:noProof/>
-            </w:rPr>
-          </w:pPr>
-          <w:hyperlink w:anchor="_Toc351719412" w:history="1">
-            <w:r>
-              <w:rPr>
-                <w:rStyle w:val="Hyperlink"/>
-                <w:noProof/>
-              </w:rPr>
-              <w:t>4.5</w:t>
-            </w:r>
-            <w:r>
-              <w:rPr>
-                <w:rFonts w:asciiTheme="minorHAnsi" w:eastAsiaTheme="minorEastAsia" w:hAnsiTheme="minorHAnsi" w:cstheme="minorBidi"/>
-                <w:noProof/>
-              </w:rPr>
-              <w:tab/>
-            </w:r>
-            <w:r>
-              <w:rPr>
-                <w:rStyle w:val="Hyperlink"/>
-                <w:noProof/>
-              </w:rPr>
-              <w:t>Testing and Verification</w:t>
-            </w:r>
-            <w:r>
-              <w:rPr>
-                <w:noProof/>
-                <w:webHidden/>
-              </w:rPr>
-              <w:tab/>
-            </w:r>
-            <w:r>
-              <w:rPr>
-                <w:noProof/>
-                <w:webHidden/>
-              </w:rPr>
-              <w:fldChar w:fldCharType="begin"/>
-            </w:r>
-            <w:r>
-              <w:rPr>
-                <w:noProof/>
-                <w:webHidden/>
-              </w:rPr>
-              <w:instrText xml:space="preserve"> PAGEREF _Toc351719412 \h </w:instrText>
-            </w:r>
-            <w:r>
-              <w:rPr>
-                <w:noProof/>
-                <w:webHidden/>
-              </w:rPr>
-            </w:r>
-            <w:r>
-              <w:rPr>
-                <w:noProof/>
-                <w:webHidden/>
-              </w:rPr>
-              <w:fldChar w:fldCharType="separate"/>
-            </w:r>
-            <w:r>
-              <w:rPr>
-                <w:noProof/>
-                <w:webHidden/>
-              </w:rPr>
-              <w:t>7</w:t>
-            </w:r>
-            <w:r>
-              <w:rPr>
-                <w:noProof/>
-                <w:webHidden/>
-              </w:rPr>
-              <w:fldChar w:fldCharType="end"/>
-            </w:r>
-          </w:hyperlink>
-        </w:p>
-        <w:p>
-          <w:pPr>
-            <w:pStyle w:val="TOC1"/>
-            <w:tabs>
-              <w:tab w:val="left" w:pos="440"/>
-              <w:tab w:val="right" w:leader="dot" w:pos="9350"/>
-            </w:tabs>
-            <w:rPr>
-              <w:rFonts w:asciiTheme="minorHAnsi" w:eastAsiaTheme="minorEastAsia" w:hAnsiTheme="minorHAnsi" w:cstheme="minorBidi"/>
-              <w:noProof/>
-            </w:rPr>
-          </w:pPr>
-          <w:hyperlink w:anchor="_Toc351719413" w:history="1">
-            <w:r>
-              <w:rPr>
-                <w:rStyle w:val="Hyperlink"/>
-                <w:noProof/>
-                <w:lang w:eastAsia="zh-CN"/>
-              </w:rPr>
-              <w:t>5</w:t>
-            </w:r>
-            <w:r>
-              <w:rPr>
-                <w:rFonts w:asciiTheme="minorHAnsi" w:eastAsiaTheme="minorEastAsia" w:hAnsiTheme="minorHAnsi" w:cstheme="minorBidi"/>
-                <w:noProof/>
-              </w:rPr>
-              <w:tab/>
-            </w:r>
-            <w:r>
-              <w:rPr>
-                <w:rStyle w:val="Hyperlink"/>
-                <w:noProof/>
-                <w:lang w:eastAsia="zh-CN"/>
-              </w:rPr>
-              <w:t>Budget and Scheduling</w:t>
-            </w:r>
-            <w:r>
-              <w:rPr>
-                <w:noProof/>
-                <w:webHidden/>
-              </w:rPr>
-              <w:tab/>
-            </w:r>
-            <w:r>
-              <w:rPr>
-                <w:noProof/>
-                <w:webHidden/>
-              </w:rPr>
-              <w:fldChar w:fldCharType="begin"/>
-            </w:r>
-            <w:r>
-              <w:rPr>
-                <w:noProof/>
-                <w:webHidden/>
-              </w:rPr>
-              <w:instrText xml:space="preserve"> PAGEREF _Toc351719413 \h </w:instrText>
-            </w:r>
-            <w:r>
-              <w:rPr>
-                <w:noProof/>
-                <w:webHidden/>
-              </w:rPr>
-            </w:r>
-            <w:r>
-              <w:rPr>
-                <w:noProof/>
-                <w:webHidden/>
-              </w:rPr>
-              <w:fldChar w:fldCharType="separate"/>
-            </w:r>
-            <w:r>
-              <w:rPr>
-                <w:noProof/>
-                <w:webHidden/>
-              </w:rPr>
-              <w:t>7</w:t>
-            </w:r>
-            <w:r>
-              <w:rPr>
-                <w:noProof/>
-                <w:webHidden/>
-              </w:rPr>
-              <w:fldChar w:fldCharType="end"/>
-            </w:r>
-          </w:hyperlink>
-        </w:p>
-        <w:p>
-          <w:pPr>
-            <w:pStyle w:val="TOC2"/>
-            <w:tabs>
-              <w:tab w:val="left" w:pos="880"/>
-              <w:tab w:val="right" w:leader="dot" w:pos="9350"/>
-            </w:tabs>
-            <w:rPr>
-              <w:rFonts w:asciiTheme="minorHAnsi" w:eastAsiaTheme="minorEastAsia" w:hAnsiTheme="minorHAnsi" w:cstheme="minorBidi"/>
-              <w:noProof/>
-            </w:rPr>
-          </w:pPr>
-          <w:hyperlink w:anchor="_Toc351719414" w:history="1">
-            <w:r>
-              <w:rPr>
-                <w:rStyle w:val="Hyperlink"/>
-                <w:noProof/>
-              </w:rPr>
-              <w:t>5.1</w:t>
-            </w:r>
-            <w:r>
-              <w:rPr>
-                <w:rFonts w:asciiTheme="minorHAnsi" w:eastAsiaTheme="minorEastAsia" w:hAnsiTheme="minorHAnsi" w:cstheme="minorBidi"/>
-                <w:noProof/>
-              </w:rPr>
-              <w:tab/>
-            </w:r>
-            <w:r>
-              <w:rPr>
-                <w:rStyle w:val="Hyperlink"/>
-                <w:noProof/>
-              </w:rPr>
-              <w:t>Budget</w:t>
-            </w:r>
-            <w:r>
-              <w:rPr>
-                <w:noProof/>
-                <w:webHidden/>
-              </w:rPr>
-              <w:tab/>
-            </w:r>
-            <w:r>
-              <w:rPr>
-                <w:noProof/>
-                <w:webHidden/>
-              </w:rPr>
-              <w:fldChar w:fldCharType="begin"/>
-            </w:r>
-            <w:r>
-              <w:rPr>
-                <w:noProof/>
-                <w:webHidden/>
-              </w:rPr>
-              <w:instrText xml:space="preserve"> PAGEREF _Toc351719414 \h </w:instrText>
-            </w:r>
-            <w:r>
-              <w:rPr>
-                <w:noProof/>
-                <w:webHidden/>
-              </w:rPr>
-            </w:r>
-            <w:r>
-              <w:rPr>
-                <w:noProof/>
-                <w:webHidden/>
-              </w:rPr>
-              <w:fldChar w:fldCharType="separate"/>
-            </w:r>
-            <w:r>
-              <w:rPr>
-                <w:noProof/>
-                <w:webHidden/>
-              </w:rPr>
-              <w:t>7</w:t>
-            </w:r>
-            <w:r>
-              <w:rPr>
-                <w:noProof/>
-                <w:webHidden/>
-              </w:rPr>
-              <w:fldChar w:fldCharType="end"/>
-            </w:r>
-          </w:hyperlink>
-        </w:p>
-        <w:p>
-          <w:pPr>
-            <w:pStyle w:val="TOC3"/>
-            <w:tabs>
-              <w:tab w:val="left" w:pos="1320"/>
-              <w:tab w:val="right" w:leader="dot" w:pos="9350"/>
-            </w:tabs>
-            <w:rPr>
-              <w:rFonts w:asciiTheme="minorHAnsi" w:eastAsiaTheme="minorEastAsia" w:hAnsiTheme="minorHAnsi" w:cstheme="minorBidi"/>
-              <w:noProof/>
-            </w:rPr>
-          </w:pPr>
-          <w:hyperlink w:anchor="_Toc351719415" w:history="1">
-            <w:r>
-              <w:rPr>
-                <w:rStyle w:val="Hyperlink"/>
-                <w:noProof/>
-                <w:lang w:eastAsia="zh-CN"/>
-              </w:rPr>
-              <w:t>5.1.1</w:t>
-            </w:r>
-            <w:r>
-              <w:rPr>
-                <w:rFonts w:asciiTheme="minorHAnsi" w:eastAsiaTheme="minorEastAsia" w:hAnsiTheme="minorHAnsi" w:cstheme="minorBidi"/>
-                <w:noProof/>
-              </w:rPr>
-              <w:tab/>
-            </w:r>
-            <w:r>
-              <w:rPr>
-                <w:rStyle w:val="Hyperlink"/>
-                <w:noProof/>
-                <w:lang w:eastAsia="zh-CN"/>
-              </w:rPr>
-              <w:t>Projected Budget and Actual Budget</w:t>
-            </w:r>
-            <w:r>
-              <w:rPr>
-                <w:noProof/>
-                <w:webHidden/>
-              </w:rPr>
-              <w:tab/>
-            </w:r>
-            <w:r>
-              <w:rPr>
-                <w:noProof/>
-                <w:webHidden/>
-              </w:rPr>
-              <w:fldChar w:fldCharType="begin"/>
-            </w:r>
-            <w:r>
-              <w:rPr>
-                <w:noProof/>
-                <w:webHidden/>
-              </w:rPr>
-              <w:instrText xml:space="preserve"> PAGEREF _Toc351719415 \h </w:instrText>
-            </w:r>
-            <w:r>
-              <w:rPr>
-                <w:noProof/>
-                <w:webHidden/>
-              </w:rPr>
-            </w:r>
-            <w:r>
-              <w:rPr>
-                <w:noProof/>
-                <w:webHidden/>
-              </w:rPr>
-              <w:fldChar w:fldCharType="separate"/>
-            </w:r>
-            <w:r>
-              <w:rPr>
-                <w:noProof/>
-                <w:webHidden/>
-              </w:rPr>
-              <w:t>7</w:t>
-            </w:r>
-            <w:r>
-              <w:rPr>
-                <w:noProof/>
-                <w:webHidden/>
-              </w:rPr>
-              <w:fldChar w:fldCharType="end"/>
-            </w:r>
-          </w:hyperlink>
-        </w:p>
-        <w:p>
-          <w:pPr>
-            <w:pStyle w:val="TOC2"/>
-            <w:tabs>
-              <w:tab w:val="left" w:pos="880"/>
-              <w:tab w:val="right" w:leader="dot" w:pos="9350"/>
-            </w:tabs>
-            <w:rPr>
-              <w:rFonts w:asciiTheme="minorHAnsi" w:eastAsiaTheme="minorEastAsia" w:hAnsiTheme="minorHAnsi" w:cstheme="minorBidi"/>
-              <w:noProof/>
-            </w:rPr>
-          </w:pPr>
-          <w:hyperlink w:anchor="_Toc351719416" w:history="1">
-            <w:r>
-              <w:rPr>
-                <w:rStyle w:val="Hyperlink"/>
-                <w:noProof/>
-              </w:rPr>
-              <w:t>5.2</w:t>
-            </w:r>
-            <w:r>
-              <w:rPr>
-                <w:rFonts w:asciiTheme="minorHAnsi" w:eastAsiaTheme="minorEastAsia" w:hAnsiTheme="minorHAnsi" w:cstheme="minorBidi"/>
-                <w:noProof/>
-              </w:rPr>
-              <w:tab/>
-            </w:r>
-            <w:r>
-              <w:rPr>
-                <w:rStyle w:val="Hyperlink"/>
-                <w:noProof/>
-              </w:rPr>
-              <w:t>Schedule</w:t>
-            </w:r>
-            <w:r>
-              <w:rPr>
-                <w:noProof/>
-                <w:webHidden/>
-              </w:rPr>
-              <w:tab/>
-            </w:r>
-            <w:r>
-              <w:rPr>
-                <w:noProof/>
-                <w:webHidden/>
-              </w:rPr>
-              <w:fldChar w:fldCharType="begin"/>
-            </w:r>
-            <w:r>
-              <w:rPr>
-                <w:noProof/>
-                <w:webHidden/>
-              </w:rPr>
-              <w:instrText xml:space="preserve"> PAGEREF _Toc351719416 \h </w:instrText>
-            </w:r>
-            <w:r>
-              <w:rPr>
-                <w:noProof/>
-                <w:webHidden/>
-              </w:rPr>
-            </w:r>
-            <w:r>
-              <w:rPr>
-                <w:noProof/>
-                <w:webHidden/>
-              </w:rPr>
-              <w:fldChar w:fldCharType="separate"/>
-            </w:r>
-            <w:r>
-              <w:rPr>
-                <w:noProof/>
-                <w:webHidden/>
-              </w:rPr>
-              <w:t>7</w:t>
-            </w:r>
-            <w:r>
-              <w:rPr>
-                <w:noProof/>
-                <w:webHidden/>
-              </w:rPr>
-              <w:fldChar w:fldCharType="end"/>
-            </w:r>
-          </w:hyperlink>
-        </w:p>
-        <w:p>
-          <w:pPr>
-            <w:pStyle w:val="TOC3"/>
-            <w:tabs>
-              <w:tab w:val="left" w:pos="1320"/>
-              <w:tab w:val="right" w:leader="dot" w:pos="9350"/>
-            </w:tabs>
-            <w:rPr>
-              <w:rFonts w:asciiTheme="minorHAnsi" w:eastAsiaTheme="minorEastAsia" w:hAnsiTheme="minorHAnsi" w:cstheme="minorBidi"/>
-              <w:noProof/>
-            </w:rPr>
-          </w:pPr>
-          <w:hyperlink w:anchor="_Toc351719417" w:history="1">
-            <w:r>
-              <w:rPr>
-                <w:rStyle w:val="Hyperlink"/>
-                <w:noProof/>
-                <w:lang w:eastAsia="zh-CN"/>
-              </w:rPr>
-              <w:t>5.2.1</w:t>
-            </w:r>
-            <w:r>
-              <w:rPr>
-                <w:rFonts w:asciiTheme="minorHAnsi" w:eastAsiaTheme="minorEastAsia" w:hAnsiTheme="minorHAnsi" w:cstheme="minorBidi"/>
-                <w:noProof/>
-              </w:rPr>
-              <w:tab/>
-            </w:r>
-            <w:r>
-              <w:rPr>
-                <w:rStyle w:val="Hyperlink"/>
-                <w:noProof/>
-                <w:lang w:eastAsia="zh-CN"/>
-              </w:rPr>
-              <w:t>Projected Schedule and Actual Schedule</w:t>
-            </w:r>
-            <w:r>
-              <w:rPr>
-                <w:noProof/>
-                <w:webHidden/>
-              </w:rPr>
-              <w:tab/>
-            </w:r>
-            <w:r>
-              <w:rPr>
-                <w:noProof/>
-                <w:webHidden/>
-              </w:rPr>
-              <w:fldChar w:fldCharType="begin"/>
-            </w:r>
-            <w:r>
-              <w:rPr>
-                <w:noProof/>
-                <w:webHidden/>
-              </w:rPr>
-              <w:instrText xml:space="preserve"> PAGEREF _Toc351719417 \h </w:instrText>
-            </w:r>
-            <w:r>
-              <w:rPr>
-                <w:noProof/>
-                <w:webHidden/>
-              </w:rPr>
-            </w:r>
-            <w:r>
-              <w:rPr>
-                <w:noProof/>
-                <w:webHidden/>
-              </w:rPr>
-              <w:fldChar w:fldCharType="separate"/>
-            </w:r>
-            <w:r>
-              <w:rPr>
-                <w:noProof/>
-                <w:webHidden/>
-              </w:rPr>
-              <w:t>7</w:t>
-            </w:r>
-            <w:r>
-              <w:rPr>
-                <w:noProof/>
-                <w:webHidden/>
-              </w:rPr>
-              <w:fldChar w:fldCharType="end"/>
-            </w:r>
-          </w:hyperlink>
-        </w:p>
-        <w:p>
-          <w:pPr>
-            <w:pStyle w:val="TOC1"/>
-            <w:tabs>
-              <w:tab w:val="right" w:leader="dot" w:pos="9350"/>
-            </w:tabs>
-            <w:rPr>
-              <w:rFonts w:asciiTheme="minorHAnsi" w:eastAsiaTheme="minorEastAsia" w:hAnsiTheme="minorHAnsi" w:cstheme="minorBidi"/>
-              <w:noProof/>
-            </w:rPr>
-          </w:pPr>
-          <w:hyperlink w:anchor="_Toc351719418" w:history="1">
-            <w:r>
-              <w:rPr>
-                <w:rStyle w:val="Hyperlink"/>
-                <w:noProof/>
-                <w:lang w:eastAsia="zh-CN"/>
-              </w:rPr>
-              <w:t>References</w:t>
-            </w:r>
-            <w:r>
-              <w:rPr>
-                <w:noProof/>
-                <w:webHidden/>
-              </w:rPr>
-              <w:tab/>
-            </w:r>
-            <w:r>
-              <w:rPr>
-                <w:noProof/>
-                <w:webHidden/>
-              </w:rPr>
-              <w:fldChar w:fldCharType="begin"/>
-            </w:r>
-            <w:r>
-              <w:rPr>
-                <w:noProof/>
-                <w:webHidden/>
-              </w:rPr>
-              <w:instrText xml:space="preserve"> PAGEREF _Toc351719418 \h </w:instrText>
-            </w:r>
-            <w:r>
-              <w:rPr>
-                <w:noProof/>
-                <w:webHidden/>
-              </w:rPr>
-            </w:r>
-            <w:r>
-              <w:rPr>
-                <w:noProof/>
-                <w:webHidden/>
-              </w:rPr>
-              <w:fldChar w:fldCharType="separate"/>
-            </w:r>
-            <w:r>
-              <w:rPr>
-                <w:noProof/>
-                <w:webHidden/>
-              </w:rPr>
-              <w:t>8</w:t>
-            </w:r>
-            <w:r>
-              <w:rPr>
-                <w:noProof/>
-                <w:webHidden/>
-              </w:rPr>
-              <w:fldChar w:fldCharType="end"/>
-            </w:r>
-          </w:hyperlink>
-        </w:p>
-        <w:p>
-          <w:pPr>
-            <w:pStyle w:val="TOC1"/>
-            <w:tabs>
-              <w:tab w:val="right" w:leader="dot" w:pos="9350"/>
-            </w:tabs>
-            <w:rPr>
-              <w:rFonts w:asciiTheme="minorHAnsi" w:eastAsiaTheme="minorEastAsia" w:hAnsiTheme="minorHAnsi" w:cstheme="minorBidi"/>
-              <w:noProof/>
-            </w:rPr>
-          </w:pPr>
-          <w:hyperlink w:anchor="_Toc351719419" w:history="1">
-            <w:r>
-              <w:rPr>
-                <w:rStyle w:val="Hyperlink"/>
-                <w:noProof/>
-                <w:lang w:eastAsia="zh-CN"/>
-              </w:rPr>
-              <w:t>Appendices</w:t>
-            </w:r>
-            <w:r>
-              <w:rPr>
-                <w:noProof/>
-                <w:webHidden/>
-              </w:rPr>
-              <w:tab/>
-            </w:r>
-            <w:r>
-              <w:rPr>
-                <w:noProof/>
-                <w:webHidden/>
-              </w:rPr>
-              <w:fldChar w:fldCharType="begin"/>
-            </w:r>
-            <w:r>
-              <w:rPr>
-                <w:noProof/>
-                <w:webHidden/>
-              </w:rPr>
-              <w:instrText xml:space="preserve"> PAGEREF _Toc351719419 \h </w:instrText>
-            </w:r>
-            <w:r>
-              <w:rPr>
-                <w:noProof/>
-                <w:webHidden/>
-              </w:rPr>
-            </w:r>
-            <w:r>
-              <w:rPr>
-                <w:noProof/>
-                <w:webHidden/>
-              </w:rPr>
-              <w:fldChar w:fldCharType="separate"/>
-            </w:r>
-            <w:r>
-              <w:rPr>
-                <w:noProof/>
-                <w:webHidden/>
-              </w:rPr>
-              <w:t>9</w:t>
+              <w:t>12</w:t>
             </w:r>
             <w:r>
               <w:rPr>
@@ -4359,465 +2852,6 @@
             <w:fldChar w:fldCharType="end"/>
           </w:r>
         </w:p>
-        <w:p>
-          <w:r>
-            <w:br w:type="page"/>
-          </w:r>
-        </w:p>
-        <w:p>
-          <w:pPr>
-            <w:pStyle w:val="TOCHeading"/>
-          </w:pPr>
-          <w:r>
-            <w:lastRenderedPageBreak/>
-            <w:t>Definitions, acronyms, and abbreviations</w:t>
-          </w:r>
-          <w:r>
-            <w:t xml:space="preserve"> </w:t>
-          </w:r>
-        </w:p>
-        <w:p>
-          <w:pPr>
-            <w:rPr>
-              <w:lang w:eastAsia="zh-CN"/>
-            </w:rPr>
-          </w:pPr>
-        </w:p>
-        <w:tbl>
-          <w:tblPr>
-            <w:tblW w:w="9360" w:type="dxa"/>
-            <w:jc w:val="center"/>
-            <w:tblInd w:w="108" w:type="dxa"/>
-            <w:tblBorders>
-              <w:top w:val="single" w:sz="4" w:space="0" w:color="auto"/>
-              <w:left w:val="single" w:sz="4" w:space="0" w:color="auto"/>
-              <w:bottom w:val="single" w:sz="4" w:space="0" w:color="auto"/>
-              <w:right w:val="single" w:sz="4" w:space="0" w:color="auto"/>
-              <w:insideH w:val="single" w:sz="4" w:space="0" w:color="auto"/>
-              <w:insideV w:val="single" w:sz="4" w:space="0" w:color="auto"/>
-            </w:tblBorders>
-            <w:tblLook w:val="00A0" w:firstRow="1" w:lastRow="0" w:firstColumn="1" w:lastColumn="0" w:noHBand="0" w:noVBand="0"/>
-          </w:tblPr>
-          <w:tblGrid>
-            <w:gridCol w:w="1421"/>
-            <w:gridCol w:w="7939"/>
-          </w:tblGrid>
-          <w:tr>
-            <w:trPr>
-              <w:jc w:val="center"/>
-            </w:trPr>
-            <w:tc>
-              <w:tcPr>
-                <w:tcW w:w="1421" w:type="dxa"/>
-              </w:tcPr>
-              <w:p>
-                <w:pPr>
-                  <w:spacing w:after="0"/>
-                  <w:rPr>
-                    <w:color w:val="000000"/>
-                  </w:rPr>
-                </w:pPr>
-                <w:r>
-                  <w:rPr>
-                    <w:color w:val="000000"/>
-                  </w:rPr>
-                  <w:t>GRP</w:t>
-                </w:r>
-              </w:p>
-            </w:tc>
-            <w:tc>
-              <w:tcPr>
-                <w:tcW w:w="7939" w:type="dxa"/>
-              </w:tcPr>
-              <w:p>
-                <w:pPr>
-                  <w:spacing w:after="0"/>
-                  <w:rPr>
-                    <w:iCs/>
-                    <w:color w:val="000000"/>
-                  </w:rPr>
-                </w:pPr>
-                <w:r>
-                  <w:rPr>
-                    <w:iCs/>
-                    <w:color w:val="000000"/>
-                  </w:rPr>
-                  <w:t>Graduate Research Project</w:t>
-                </w:r>
-              </w:p>
-            </w:tc>
-          </w:tr>
-          <w:tr>
-            <w:trPr>
-              <w:jc w:val="center"/>
-            </w:trPr>
-            <w:tc>
-              <w:tcPr>
-                <w:tcW w:w="1421" w:type="dxa"/>
-              </w:tcPr>
-              <w:p>
-                <w:pPr>
-                  <w:spacing w:after="0"/>
-                </w:pPr>
-                <w:r>
-                  <w:t>PLC</w:t>
-                </w:r>
-              </w:p>
-            </w:tc>
-            <w:tc>
-              <w:tcPr>
-                <w:tcW w:w="7939" w:type="dxa"/>
-              </w:tcPr>
-              <w:p>
-                <w:pPr>
-                  <w:spacing w:after="0"/>
-                  <w:rPr>
-                    <w:rFonts w:cs="Calibri"/>
-                    <w:bCs/>
-                  </w:rPr>
-                </w:pPr>
-                <w:r>
-                  <w:rPr>
-                    <w:rFonts w:cs="Calibri"/>
-                    <w:bCs/>
-                  </w:rPr>
-                  <w:t>Programmable Logic Controller</w:t>
-                </w:r>
-              </w:p>
-            </w:tc>
-          </w:tr>
-          <w:tr>
-            <w:trPr>
-              <w:jc w:val="center"/>
-            </w:trPr>
-            <w:tc>
-              <w:tcPr>
-                <w:tcW w:w="1421" w:type="dxa"/>
-              </w:tcPr>
-              <w:p>
-                <w:pPr>
-                  <w:spacing w:after="0"/>
-                  <w:rPr>
-                    <w:rFonts w:cs="Calibri"/>
-                    <w:color w:val="000000"/>
-                  </w:rPr>
-                </w:pPr>
-                <w:r>
-                  <w:rPr>
-                    <w:rFonts w:cs="Calibri"/>
-                    <w:color w:val="000000"/>
-                  </w:rPr>
-                  <w:t>RTS</w:t>
-                </w:r>
-              </w:p>
-            </w:tc>
-            <w:tc>
-              <w:tcPr>
-                <w:tcW w:w="7939" w:type="dxa"/>
-              </w:tcPr>
-              <w:p>
-                <w:pPr>
-                  <w:spacing w:after="0"/>
-                  <w:rPr>
-                    <w:rFonts w:cs="Calibri"/>
-                    <w:bCs/>
-                    <w:color w:val="000000"/>
-                  </w:rPr>
-                </w:pPr>
-                <w:r>
-                  <w:rPr>
-                    <w:rFonts w:cs="Calibri"/>
-                    <w:bCs/>
-                    <w:color w:val="000000"/>
-                  </w:rPr>
-                  <w:t>Real-Time Systems</w:t>
-                </w:r>
-              </w:p>
-            </w:tc>
-          </w:tr>
-          <w:tr>
-            <w:trPr>
-              <w:jc w:val="center"/>
-            </w:trPr>
-            <w:tc>
-              <w:tcPr>
-                <w:tcW w:w="1421" w:type="dxa"/>
-              </w:tcPr>
-              <w:p>
-                <w:pPr>
-                  <w:spacing w:after="0"/>
-                  <w:rPr>
-                    <w:rFonts w:cs="Calibri"/>
-                  </w:rPr>
-                </w:pPr>
-                <w:r>
-                  <w:rPr>
-                    <w:rFonts w:cs="Calibri"/>
-                  </w:rPr>
-                  <w:t>RTOS</w:t>
-                </w:r>
-              </w:p>
-            </w:tc>
-            <w:tc>
-              <w:tcPr>
-                <w:tcW w:w="7939" w:type="dxa"/>
-              </w:tcPr>
-              <w:p>
-                <w:pPr>
-                  <w:spacing w:after="0"/>
-                  <w:rPr>
-                    <w:rFonts w:cs="Calibri"/>
-                  </w:rPr>
-                </w:pPr>
-                <w:r>
-                  <w:rPr>
-                    <w:rFonts w:cs="Calibri"/>
-                  </w:rPr>
-                  <w:t>Real-Time Operating System</w:t>
-                </w:r>
-              </w:p>
-            </w:tc>
-          </w:tr>
-          <w:tr>
-            <w:trPr>
-              <w:jc w:val="center"/>
-            </w:trPr>
-            <w:tc>
-              <w:tcPr>
-                <w:tcW w:w="1421" w:type="dxa"/>
-              </w:tcPr>
-              <w:p>
-                <w:pPr>
-                  <w:spacing w:after="0"/>
-                  <w:rPr>
-                    <w:rFonts w:cs="Calibri"/>
-                    <w:lang w:eastAsia="zh-CN"/>
-                  </w:rPr>
-                </w:pPr>
-              </w:p>
-            </w:tc>
-            <w:tc>
-              <w:tcPr>
-                <w:tcW w:w="7939" w:type="dxa"/>
-              </w:tcPr>
-              <w:p>
-                <w:pPr>
-                  <w:spacing w:after="0"/>
-                  <w:rPr>
-                    <w:rFonts w:cs="Calibri"/>
-                    <w:lang w:eastAsia="zh-CN"/>
-                  </w:rPr>
-                </w:pPr>
-              </w:p>
-            </w:tc>
-          </w:tr>
-          <w:tr>
-            <w:trPr>
-              <w:jc w:val="center"/>
-            </w:trPr>
-            <w:tc>
-              <w:tcPr>
-                <w:tcW w:w="1421" w:type="dxa"/>
-              </w:tcPr>
-              <w:p>
-                <w:pPr>
-                  <w:spacing w:after="0"/>
-                  <w:rPr>
-                    <w:rFonts w:cs="Calibri"/>
-                    <w:color w:val="000000"/>
-                  </w:rPr>
-                </w:pPr>
-              </w:p>
-            </w:tc>
-            <w:tc>
-              <w:tcPr>
-                <w:tcW w:w="7939" w:type="dxa"/>
-              </w:tcPr>
-              <w:p>
-                <w:pPr>
-                  <w:spacing w:after="0"/>
-                  <w:rPr>
-                    <w:rFonts w:cs="Calibri"/>
-                    <w:color w:val="000000"/>
-                  </w:rPr>
-                </w:pPr>
-              </w:p>
-            </w:tc>
-          </w:tr>
-          <w:tr>
-            <w:trPr>
-              <w:jc w:val="center"/>
-            </w:trPr>
-            <w:tc>
-              <w:tcPr>
-                <w:tcW w:w="1421" w:type="dxa"/>
-              </w:tcPr>
-              <w:p>
-                <w:pPr>
-                  <w:spacing w:after="0"/>
-                  <w:rPr>
-                    <w:rFonts w:cs="Calibri"/>
-                    <w:b/>
-                  </w:rPr>
-                </w:pPr>
-              </w:p>
-            </w:tc>
-            <w:tc>
-              <w:tcPr>
-                <w:tcW w:w="7939" w:type="dxa"/>
-              </w:tcPr>
-              <w:p>
-                <w:pPr>
-                  <w:spacing w:after="0"/>
-                  <w:rPr>
-                    <w:rFonts w:cs="Calibri"/>
-                  </w:rPr>
-                </w:pPr>
-              </w:p>
-            </w:tc>
-          </w:tr>
-          <w:tr>
-            <w:trPr>
-              <w:jc w:val="center"/>
-            </w:trPr>
-            <w:tc>
-              <w:tcPr>
-                <w:tcW w:w="1421" w:type="dxa"/>
-              </w:tcPr>
-              <w:p>
-                <w:pPr>
-                  <w:spacing w:after="0"/>
-                  <w:rPr>
-                    <w:rFonts w:cs="Calibri"/>
-                    <w:lang w:eastAsia="zh-CN"/>
-                  </w:rPr>
-                </w:pPr>
-              </w:p>
-            </w:tc>
-            <w:tc>
-              <w:tcPr>
-                <w:tcW w:w="7939" w:type="dxa"/>
-              </w:tcPr>
-              <w:p>
-                <w:pPr>
-                  <w:spacing w:after="0"/>
-                  <w:rPr>
-                    <w:rFonts w:cs="Calibri"/>
-                    <w:lang w:eastAsia="zh-CN"/>
-                  </w:rPr>
-                </w:pPr>
-              </w:p>
-            </w:tc>
-          </w:tr>
-          <w:tr>
-            <w:trPr>
-              <w:jc w:val="center"/>
-            </w:trPr>
-            <w:tc>
-              <w:tcPr>
-                <w:tcW w:w="1421" w:type="dxa"/>
-              </w:tcPr>
-              <w:p>
-                <w:pPr>
-                  <w:spacing w:after="0"/>
-                  <w:rPr>
-                    <w:rFonts w:cs="Calibri"/>
-                  </w:rPr>
-                </w:pPr>
-              </w:p>
-            </w:tc>
-            <w:tc>
-              <w:tcPr>
-                <w:tcW w:w="7939" w:type="dxa"/>
-              </w:tcPr>
-              <w:p>
-                <w:pPr>
-                  <w:spacing w:after="0"/>
-                  <w:rPr>
-                    <w:rFonts w:cs="Calibri"/>
-                  </w:rPr>
-                </w:pPr>
-              </w:p>
-            </w:tc>
-          </w:tr>
-          <w:tr>
-            <w:trPr>
-              <w:trHeight w:val="306"/>
-              <w:jc w:val="center"/>
-            </w:trPr>
-            <w:tc>
-              <w:tcPr>
-                <w:tcW w:w="1421" w:type="dxa"/>
-              </w:tcPr>
-              <w:p>
-                <w:pPr>
-                  <w:spacing w:after="0"/>
-                  <w:rPr>
-                    <w:rFonts w:cs="Calibri"/>
-                    <w:lang w:eastAsia="zh-CN"/>
-                  </w:rPr>
-                </w:pPr>
-              </w:p>
-            </w:tc>
-            <w:tc>
-              <w:tcPr>
-                <w:tcW w:w="7939" w:type="dxa"/>
-              </w:tcPr>
-              <w:p>
-                <w:pPr>
-                  <w:spacing w:after="0"/>
-                  <w:rPr>
-                    <w:rFonts w:cs="Calibri"/>
-                    <w:lang w:eastAsia="zh-CN"/>
-                  </w:rPr>
-                </w:pPr>
-              </w:p>
-            </w:tc>
-          </w:tr>
-          <w:tr>
-            <w:trPr>
-              <w:trHeight w:val="306"/>
-              <w:jc w:val="center"/>
-            </w:trPr>
-            <w:tc>
-              <w:tcPr>
-                <w:tcW w:w="1421" w:type="dxa"/>
-              </w:tcPr>
-              <w:p>
-                <w:pPr>
-                  <w:spacing w:after="0"/>
-                  <w:rPr>
-                    <w:rFonts w:cs="Calibri"/>
-                    <w:lang w:eastAsia="zh-CN"/>
-                  </w:rPr>
-                </w:pPr>
-              </w:p>
-            </w:tc>
-            <w:tc>
-              <w:tcPr>
-                <w:tcW w:w="7939" w:type="dxa"/>
-              </w:tcPr>
-              <w:p>
-                <w:pPr>
-                  <w:spacing w:after="0"/>
-                  <w:rPr>
-                    <w:rFonts w:cs="Calibri"/>
-                    <w:lang w:eastAsia="zh-CN"/>
-                  </w:rPr>
-                </w:pPr>
-              </w:p>
-            </w:tc>
-          </w:tr>
-        </w:tbl>
-        <w:p>
-          <w:pPr>
-            <w:rPr>
-              <w:b/>
-              <w:bCs/>
-              <w:noProof/>
-            </w:rPr>
-          </w:pPr>
-        </w:p>
       </w:sdtContent>
     </w:sdt>
     <w:p>
@@ -4859,409 +2893,450 @@
         <w:pStyle w:val="Heading1"/>
         <w:numPr>
           <w:ilvl w:val="0"/>
-          <w:numId w:val="4"/>
+          <w:numId w:val="0"/>
         </w:numPr>
       </w:pPr>
+      <w:bookmarkStart w:id="0" w:name="_Toc352509815"/>
       <w:r>
         <w:lastRenderedPageBreak/>
-        <w:t>Introduction</w:t>
-      </w:r>
-    </w:p>
-    <w:p>
-      <w:pPr>
-        <w:pStyle w:val="Heading1"/>
-      </w:pPr>
-      <w:r>
-        <w:t>Object</w:t>
-      </w:r>
-    </w:p>
-    <w:p>
-      <w:pPr>
-        <w:pStyle w:val="Heading1"/>
-        <w:numPr>
-          <w:ilvl w:val="0"/>
-          <w:numId w:val="4"/>
-        </w:numPr>
-      </w:pPr>
-      <w:r>
-        <w:t>Background</w:t>
-      </w:r>
-    </w:p>
-    <w:p>
-      <w:pPr>
-        <w:ind w:left="180"/>
-      </w:pPr>
-      <w:r>
-        <w:t xml:space="preserve">The following sections include detailed descriptions of research that was performed during the proposal and initial development stages of the GRP. This section primarily documents the state of existing work in this field of study. This section also establishes the selected scope of work which is detailed in the </w:t>
-      </w:r>
+        <w:t>Table of Figures</w:t>
+      </w:r>
+      <w:bookmarkEnd w:id="0"/>
+    </w:p>
+    <w:p>
+      <w:pPr>
+        <w:pStyle w:val="TableofFigures"/>
+        <w:tabs>
+          <w:tab w:val="right" w:leader="dot" w:pos="9350"/>
+        </w:tabs>
+        <w:rPr>
+          <w:rFonts w:asciiTheme="minorHAnsi" w:eastAsiaTheme="minorEastAsia" w:hAnsiTheme="minorHAnsi" w:cstheme="minorBidi"/>
+          <w:noProof/>
+        </w:rPr>
+      </w:pPr>
       <w:r>
         <w:fldChar w:fldCharType="begin"/>
       </w:r>
       <w:r>
-        <w:instrText xml:space="preserve"> REF _Ref352058138 \h </w:instrText>
+        <w:instrText xml:space="preserve"> TOC \h \z \c "Figure" </w:instrText>
       </w:r>
       <w:r>
         <w:fldChar w:fldCharType="separate"/>
       </w:r>
-      <w:r>
-        <w:t>Methodology</w:t>
-      </w:r>
+      <w:hyperlink w:anchor="_Toc352509830" w:history="1">
+        <w:r>
+          <w:rPr>
+            <w:rStyle w:val="Hyperlink"/>
+            <w:noProof/>
+          </w:rPr>
+          <w:t>Figure 1: Proposed System Configuration</w:t>
+        </w:r>
+        <w:r>
+          <w:rPr>
+            <w:noProof/>
+            <w:webHidden/>
+          </w:rPr>
+          <w:tab/>
+        </w:r>
+        <w:r>
+          <w:rPr>
+            <w:noProof/>
+            <w:webHidden/>
+          </w:rPr>
+          <w:fldChar w:fldCharType="begin"/>
+        </w:r>
+        <w:r>
+          <w:rPr>
+            <w:noProof/>
+            <w:webHidden/>
+          </w:rPr>
+          <w:instrText xml:space="preserve"> PAGEREF _Toc352509830 \h </w:instrText>
+        </w:r>
+        <w:r>
+          <w:rPr>
+            <w:noProof/>
+            <w:webHidden/>
+          </w:rPr>
+        </w:r>
+        <w:r>
+          <w:rPr>
+            <w:noProof/>
+            <w:webHidden/>
+          </w:rPr>
+          <w:fldChar w:fldCharType="separate"/>
+        </w:r>
+        <w:r>
+          <w:rPr>
+            <w:noProof/>
+            <w:webHidden/>
+          </w:rPr>
+          <w:t>5</w:t>
+        </w:r>
+        <w:r>
+          <w:rPr>
+            <w:noProof/>
+            <w:webHidden/>
+          </w:rPr>
+          <w:fldChar w:fldCharType="end"/>
+        </w:r>
+      </w:hyperlink>
+    </w:p>
+    <w:p>
+      <w:pPr>
+        <w:pStyle w:val="TableofFigures"/>
+        <w:tabs>
+          <w:tab w:val="right" w:leader="dot" w:pos="9350"/>
+        </w:tabs>
+        <w:rPr>
+          <w:rFonts w:asciiTheme="minorHAnsi" w:eastAsiaTheme="minorEastAsia" w:hAnsiTheme="minorHAnsi" w:cstheme="minorBidi"/>
+          <w:noProof/>
+        </w:rPr>
+      </w:pPr>
+      <w:hyperlink r:id="rId7" w:anchor="_Toc352509831" w:history="1">
+        <w:r>
+          <w:rPr>
+            <w:rStyle w:val="Hyperlink"/>
+            <w:noProof/>
+          </w:rPr>
+          <w:t>Figure 1 : EasyPort Protocol Sequence Diagram</w:t>
+        </w:r>
+        <w:r>
+          <w:rPr>
+            <w:noProof/>
+            <w:webHidden/>
+          </w:rPr>
+          <w:tab/>
+        </w:r>
+        <w:r>
+          <w:rPr>
+            <w:noProof/>
+            <w:webHidden/>
+          </w:rPr>
+          <w:fldChar w:fldCharType="begin"/>
+        </w:r>
+        <w:r>
+          <w:rPr>
+            <w:noProof/>
+            <w:webHidden/>
+          </w:rPr>
+          <w:instrText xml:space="preserve"> PAGEREF _Toc352509831 \h </w:instrText>
+        </w:r>
+        <w:r>
+          <w:rPr>
+            <w:noProof/>
+            <w:webHidden/>
+          </w:rPr>
+        </w:r>
+        <w:r>
+          <w:rPr>
+            <w:noProof/>
+            <w:webHidden/>
+          </w:rPr>
+          <w:fldChar w:fldCharType="separate"/>
+        </w:r>
+        <w:r>
+          <w:rPr>
+            <w:noProof/>
+            <w:webHidden/>
+          </w:rPr>
+          <w:t>9</w:t>
+        </w:r>
+        <w:r>
+          <w:rPr>
+            <w:noProof/>
+            <w:webHidden/>
+          </w:rPr>
+          <w:fldChar w:fldCharType="end"/>
+        </w:r>
+      </w:hyperlink>
+    </w:p>
+    <w:p>
+      <w:pPr>
+        <w:pStyle w:val="TableofFigures"/>
+        <w:tabs>
+          <w:tab w:val="right" w:leader="dot" w:pos="9350"/>
+        </w:tabs>
+        <w:rPr>
+          <w:rFonts w:asciiTheme="minorHAnsi" w:eastAsiaTheme="minorEastAsia" w:hAnsiTheme="minorHAnsi" w:cstheme="minorBidi"/>
+          <w:noProof/>
+        </w:rPr>
+      </w:pPr>
+      <w:hyperlink w:anchor="_Toc352509832" w:history="1">
+        <w:r>
+          <w:rPr>
+            <w:rStyle w:val="Hyperlink"/>
+            <w:noProof/>
+          </w:rPr>
+          <w:t>Figure 2 : EasyPort COM Port Discovery Code</w:t>
+        </w:r>
+        <w:r>
+          <w:rPr>
+            <w:noProof/>
+            <w:webHidden/>
+          </w:rPr>
+          <w:tab/>
+        </w:r>
+        <w:r>
+          <w:rPr>
+            <w:noProof/>
+            <w:webHidden/>
+          </w:rPr>
+          <w:fldChar w:fldCharType="begin"/>
+        </w:r>
+        <w:r>
+          <w:rPr>
+            <w:noProof/>
+            <w:webHidden/>
+          </w:rPr>
+          <w:instrText xml:space="preserve"> PAGEREF _Toc352509832 \h </w:instrText>
+        </w:r>
+        <w:r>
+          <w:rPr>
+            <w:noProof/>
+            <w:webHidden/>
+          </w:rPr>
+        </w:r>
+        <w:r>
+          <w:rPr>
+            <w:noProof/>
+            <w:webHidden/>
+          </w:rPr>
+          <w:fldChar w:fldCharType="separate"/>
+        </w:r>
+        <w:r>
+          <w:rPr>
+            <w:noProof/>
+            <w:webHidden/>
+          </w:rPr>
+          <w:t>13</w:t>
+        </w:r>
+        <w:r>
+          <w:rPr>
+            <w:noProof/>
+            <w:webHidden/>
+          </w:rPr>
+          <w:fldChar w:fldCharType="end"/>
+        </w:r>
+      </w:hyperlink>
+    </w:p>
+    <w:p>
+      <w:pPr>
+        <w:pStyle w:val="TableofFigures"/>
+        <w:tabs>
+          <w:tab w:val="right" w:leader="dot" w:pos="9350"/>
+        </w:tabs>
+        <w:rPr>
+          <w:rFonts w:asciiTheme="minorHAnsi" w:eastAsiaTheme="minorEastAsia" w:hAnsiTheme="minorHAnsi" w:cstheme="minorBidi"/>
+          <w:noProof/>
+        </w:rPr>
+      </w:pPr>
+      <w:hyperlink w:anchor="_Toc352509833" w:history="1">
+        <w:r>
+          <w:rPr>
+            <w:rStyle w:val="Hyperlink"/>
+            <w:noProof/>
+          </w:rPr>
+          <w:t>Figure 3 : EasyPort DCB Parameters</w:t>
+        </w:r>
+        <w:r>
+          <w:rPr>
+            <w:noProof/>
+            <w:webHidden/>
+          </w:rPr>
+          <w:tab/>
+        </w:r>
+        <w:r>
+          <w:rPr>
+            <w:noProof/>
+            <w:webHidden/>
+          </w:rPr>
+          <w:fldChar w:fldCharType="begin"/>
+        </w:r>
+        <w:r>
+          <w:rPr>
+            <w:noProof/>
+            <w:webHidden/>
+          </w:rPr>
+          <w:instrText xml:space="preserve"> PAGEREF _Toc352509833 \h </w:instrText>
+        </w:r>
+        <w:r>
+          <w:rPr>
+            <w:noProof/>
+            <w:webHidden/>
+          </w:rPr>
+        </w:r>
+        <w:r>
+          <w:rPr>
+            <w:noProof/>
+            <w:webHidden/>
+          </w:rPr>
+          <w:fldChar w:fldCharType="separate"/>
+        </w:r>
+        <w:r>
+          <w:rPr>
+            <w:noProof/>
+            <w:webHidden/>
+          </w:rPr>
+          <w:t>14</w:t>
+        </w:r>
+        <w:r>
+          <w:rPr>
+            <w:noProof/>
+            <w:webHidden/>
+          </w:rPr>
+          <w:fldChar w:fldCharType="end"/>
+        </w:r>
+      </w:hyperlink>
+    </w:p>
+    <w:p>
+      <w:pPr>
+        <w:pStyle w:val="TableofFigures"/>
+        <w:tabs>
+          <w:tab w:val="right" w:leader="dot" w:pos="9350"/>
+        </w:tabs>
+        <w:rPr>
+          <w:rFonts w:asciiTheme="minorHAnsi" w:eastAsiaTheme="minorEastAsia" w:hAnsiTheme="minorHAnsi" w:cstheme="minorBidi"/>
+          <w:noProof/>
+        </w:rPr>
+      </w:pPr>
+      <w:hyperlink w:anchor="_Toc352509834" w:history="1">
+        <w:r>
+          <w:rPr>
+            <w:rStyle w:val="Hyperlink"/>
+            <w:noProof/>
+          </w:rPr>
+          <w:t>Figure 4 : EasyPort.OCX Snippet Returning EasyPort Inputs</w:t>
+        </w:r>
+        <w:r>
+          <w:rPr>
+            <w:noProof/>
+            <w:webHidden/>
+          </w:rPr>
+          <w:tab/>
+        </w:r>
+        <w:r>
+          <w:rPr>
+            <w:noProof/>
+            <w:webHidden/>
+          </w:rPr>
+          <w:fldChar w:fldCharType="begin"/>
+        </w:r>
+        <w:r>
+          <w:rPr>
+            <w:noProof/>
+            <w:webHidden/>
+          </w:rPr>
+          <w:instrText xml:space="preserve"> PAGEREF _Toc352509834 \h </w:instrText>
+        </w:r>
+        <w:r>
+          <w:rPr>
+            <w:noProof/>
+            <w:webHidden/>
+          </w:rPr>
+        </w:r>
+        <w:r>
+          <w:rPr>
+            <w:noProof/>
+            <w:webHidden/>
+          </w:rPr>
+          <w:fldChar w:fldCharType="separate"/>
+        </w:r>
+        <w:r>
+          <w:rPr>
+            <w:noProof/>
+            <w:webHidden/>
+          </w:rPr>
+          <w:t>15</w:t>
+        </w:r>
+        <w:r>
+          <w:rPr>
+            <w:noProof/>
+            <w:webHidden/>
+          </w:rPr>
+          <w:fldChar w:fldCharType="end"/>
+        </w:r>
+      </w:hyperlink>
+    </w:p>
+    <w:p>
+      <w:pPr>
+        <w:pStyle w:val="TableofFigures"/>
+        <w:tabs>
+          <w:tab w:val="right" w:leader="dot" w:pos="9350"/>
+        </w:tabs>
+        <w:rPr>
+          <w:rFonts w:asciiTheme="minorHAnsi" w:eastAsiaTheme="minorEastAsia" w:hAnsiTheme="minorHAnsi" w:cstheme="minorBidi"/>
+          <w:noProof/>
+        </w:rPr>
+      </w:pPr>
+      <w:hyperlink w:anchor="_Toc352509835" w:history="1">
+        <w:r>
+          <w:rPr>
+            <w:rStyle w:val="Hyperlink"/>
+            <w:noProof/>
+          </w:rPr>
+          <w:t>Figure 5: EasyPort.OCX Snippet Storing Input Values</w:t>
+        </w:r>
+        <w:r>
+          <w:rPr>
+            <w:noProof/>
+            <w:webHidden/>
+          </w:rPr>
+          <w:tab/>
+        </w:r>
+        <w:r>
+          <w:rPr>
+            <w:noProof/>
+            <w:webHidden/>
+          </w:rPr>
+          <w:fldChar w:fldCharType="begin"/>
+        </w:r>
+        <w:r>
+          <w:rPr>
+            <w:noProof/>
+            <w:webHidden/>
+          </w:rPr>
+          <w:instrText xml:space="preserve"> PAGEREF _Toc352509835 \h </w:instrText>
+        </w:r>
+        <w:r>
+          <w:rPr>
+            <w:noProof/>
+            <w:webHidden/>
+          </w:rPr>
+        </w:r>
+        <w:r>
+          <w:rPr>
+            <w:noProof/>
+            <w:webHidden/>
+          </w:rPr>
+          <w:fldChar w:fldCharType="separate"/>
+        </w:r>
+        <w:r>
+          <w:rPr>
+            <w:noProof/>
+            <w:webHidden/>
+          </w:rPr>
+          <w:t>16</w:t>
+        </w:r>
+        <w:r>
+          <w:rPr>
+            <w:noProof/>
+            <w:webHidden/>
+          </w:rPr>
+          <w:fldChar w:fldCharType="end"/>
+        </w:r>
+      </w:hyperlink>
+    </w:p>
+    <w:p>
       <w:r>
         <w:fldChar w:fldCharType="end"/>
       </w:r>
-      <w:r>
-        <w:t xml:space="preserve"> section.</w:t>
-      </w:r>
-    </w:p>
-    <w:p>
-      <w:pPr>
-        <w:pStyle w:val="Heading2"/>
-      </w:pPr>
-      <w:r>
-        <w:t>Literary Exploration</w:t>
-      </w:r>
-    </w:p>
-    <w:p>
-      <w:pPr>
-        <w:ind w:left="180"/>
-        <w:rPr>
-          <w:lang w:eastAsia="zh-CN"/>
-        </w:rPr>
-      </w:pPr>
-      <w:r>
-        <w:rPr>
-          <w:highlight w:val="yellow"/>
-          <w:lang w:eastAsia="zh-CN"/>
-        </w:rPr>
-        <w:t>Currently looking into more literary options and select those most pertinent to project.</w:t>
-      </w:r>
-    </w:p>
-    <w:p>
-      <w:pPr>
-        <w:pStyle w:val="Heading2"/>
-      </w:pPr>
-      <w:bookmarkStart w:id="0" w:name="_Ref352485655"/>
-      <w:r>
-        <w:t>Existing Solutions</w:t>
-      </w:r>
-      <w:bookmarkEnd w:id="0"/>
-    </w:p>
-    <w:p>
-      <w:pPr>
-        <w:ind w:left="180"/>
-      </w:pPr>
-      <w:r>
-        <w:t>There are a number of existing simulation solutions for real time industrial control, but few come close to meeting the goal of this research project. Most available hardware and software solutions examined focus on training users to program and operate PLCs.</w:t>
-      </w:r>
-    </w:p>
-    <w:p>
-      <w:pPr>
-        <w:pStyle w:val="Heading3"/>
-        <w:ind w:hanging="180"/>
-      </w:pPr>
-      <w:proofErr w:type="spellStart"/>
-      <w:r>
-        <w:t>Festo-Didatic</w:t>
-      </w:r>
-      <w:proofErr w:type="spellEnd"/>
-      <w:r>
-        <w:t xml:space="preserve"> EasyVeep</w:t>
-      </w:r>
-    </w:p>
-    <w:p>
-      <w:pPr>
-        <w:ind w:left="540"/>
-      </w:pPr>
-      <w:r>
-        <w:t xml:space="preserve">EasyVeep is advertised as </w:t>
-      </w:r>
-      <w:r>
-        <w:t>a “graphical 2D process simulator with numerous attractive examples on PLC training</w:t>
-      </w:r>
-      <w:r>
-        <w:t>.</w:t>
-      </w:r>
-      <w:r>
-        <w:t>”</w:t>
-      </w:r>
-      <w:r>
-        <w:t xml:space="preserve"> EasyVeep is distributed freely and can be acquired easily. However, the software requires an external hardware interface, which is also produced by </w:t>
-      </w:r>
-      <w:proofErr w:type="spellStart"/>
-      <w:r>
-        <w:t>Festo-Didatic</w:t>
-      </w:r>
-      <w:proofErr w:type="spellEnd"/>
-      <w:r>
-        <w:t>, called an EasyPort.</w:t>
-      </w:r>
-    </w:p>
-    <w:p>
-      <w:pPr>
-        <w:pStyle w:val="Heading3"/>
-        <w:ind w:hanging="180"/>
-        <w:rPr>
-          <w:highlight w:val="yellow"/>
-        </w:rPr>
-      </w:pPr>
-      <w:r>
-        <w:rPr>
-          <w:highlight w:val="yellow"/>
-        </w:rPr>
-        <w:t>Other Solutions (More on this later)</w:t>
-      </w:r>
-    </w:p>
-    <w:p>
-      <w:pPr>
-        <w:pStyle w:val="Heading1"/>
-      </w:pPr>
-      <w:bookmarkStart w:id="1" w:name="_Ref352058138"/>
-      <w:r>
-        <w:t>Methodology</w:t>
-      </w:r>
-      <w:bookmarkEnd w:id="1"/>
-    </w:p>
-    <w:p>
-      <w:r>
-        <w:t>This section details the methods used and steps taken to complete the GRP. It is broken down into sections that coincide with the main work items that were experimented with during the research process. The items are presented in the chronological order in which they were researched.</w:t>
-      </w:r>
-    </w:p>
-    <w:p>
-      <w:pPr>
-        <w:pStyle w:val="Heading2"/>
-      </w:pPr>
-      <w:r>
-        <w:t>Using EasyVeep</w:t>
-      </w:r>
-    </w:p>
-    <w:p>
-      <w:pPr>
-        <w:ind w:left="180"/>
-      </w:pPr>
-      <w:r>
-        <w:t>As a software solution EasyVeep appears capable of meeting all the required functionality</w:t>
-      </w:r>
-      <w:r>
-        <w:t xml:space="preserve"> as discussed in </w:t>
-      </w:r>
-      <w:r>
-        <w:fldChar w:fldCharType="begin"/>
-      </w:r>
-      <w:r>
-        <w:instrText xml:space="preserve"> REF _Ref352485655 \h </w:instrText>
-      </w:r>
-      <w:r>
-        <w:fldChar w:fldCharType="separate"/>
-      </w:r>
-      <w:r>
-        <w:t>Existing Solutions</w:t>
-      </w:r>
-      <w:r>
-        <w:fldChar w:fldCharType="end"/>
-      </w:r>
-      <w:r>
-        <w:t xml:space="preserve">. In order to be used, a custom hardware device which replicates the behavior of </w:t>
-      </w:r>
-      <w:proofErr w:type="spellStart"/>
-      <w:r>
-        <w:t>Festo’s</w:t>
-      </w:r>
-      <w:proofErr w:type="spellEnd"/>
-      <w:r>
-        <w:t xml:space="preserve"> EasyPort </w:t>
-      </w:r>
-      <w:r>
-        <w:t xml:space="preserve">is need. During in initial inspection of the manufacturer’s website, the documentation on the EasyPort was found to be inadequate in allowing complete replication of the </w:t>
-      </w:r>
-      <w:proofErr w:type="spellStart"/>
-      <w:r>
-        <w:t>EasyPort’s</w:t>
-      </w:r>
-      <w:proofErr w:type="spellEnd"/>
-      <w:r>
-        <w:t xml:space="preserve"> behavior. Eventually a </w:t>
-      </w:r>
-      <w:r>
-        <w:rPr>
-          <w:highlight w:val="yellow"/>
-        </w:rPr>
-        <w:t>document containing a protocol explanation</w:t>
-      </w:r>
-      <w:r>
-        <w:t xml:space="preserve"> was found after some broken links were fixed on </w:t>
-      </w:r>
-      <w:proofErr w:type="spellStart"/>
-      <w:r>
-        <w:t>Festo’s</w:t>
-      </w:r>
-      <w:proofErr w:type="spellEnd"/>
-      <w:r>
-        <w:t xml:space="preserve"> website. While waiting for the links to be repaired, a binary analysis of EasyVeep and its supporting binaries was performed.</w:t>
-      </w:r>
-    </w:p>
-    <w:p>
-      <w:pPr>
-        <w:pStyle w:val="Heading3"/>
-      </w:pPr>
-      <w:r>
-        <w:lastRenderedPageBreak/>
-        <w:t>Reversing the EasyPort Protocol</w:t>
-      </w:r>
-    </w:p>
-    <w:p>
-      <w:r>
-        <w:t xml:space="preserve">The process of reversing the EasyPort protocol was a challenge. The extensive details on how the protocol was partially reversed are included in the appendix section </w:t>
-      </w:r>
-      <w:r>
-        <w:rPr>
-          <w:rStyle w:val="IntenseEmphasis"/>
-        </w:rPr>
-        <w:fldChar w:fldCharType="begin"/>
-      </w:r>
-      <w:r>
-        <w:rPr>
-          <w:rStyle w:val="IntenseEmphasis"/>
-        </w:rPr>
-        <w:instrText xml:space="preserve"> REF _Ref352499717 \h </w:instrText>
-      </w:r>
-      <w:r>
-        <w:rPr>
-          <w:rStyle w:val="IntenseEmphasis"/>
-        </w:rPr>
-      </w:r>
-      <w:r>
-        <w:rPr>
-          <w:rStyle w:val="IntenseEmphasis"/>
-        </w:rPr>
-        <w:instrText xml:space="preserve"> \* MERGEFORMAT </w:instrText>
-      </w:r>
-      <w:r>
-        <w:rPr>
-          <w:rStyle w:val="IntenseEmphasis"/>
-        </w:rPr>
-        <w:fldChar w:fldCharType="separate"/>
-      </w:r>
-      <w:r>
-        <w:rPr>
-          <w:rStyle w:val="IntenseEmphasis"/>
-        </w:rPr>
-        <w:t>Reversing EasyVeep</w:t>
-      </w:r>
-      <w:r>
-        <w:rPr>
-          <w:rStyle w:val="IntenseEmphasis"/>
-        </w:rPr>
-        <w:fldChar w:fldCharType="end"/>
-      </w:r>
-      <w:r>
-        <w:t xml:space="preserve">. </w:t>
-      </w:r>
-      <w:r>
-        <w:t xml:space="preserve">Primarily, the process consisted of static binary analysis using the </w:t>
-      </w:r>
-      <w:r>
-        <w:t>freeware version of the Hex-Rays IDA interactive disassembler. Through examination of the files included with the EasyVeep installation, the library that f</w:t>
-      </w:r>
-      <w:bookmarkStart w:id="2" w:name="_GoBack"/>
-      <w:bookmarkEnd w:id="2"/>
-      <w:r>
-        <w:t>acilitates serial communication with the EasyPort was located and analyzed both statically and dynamically.</w:t>
-      </w:r>
-    </w:p>
-    <w:p>
-      <w:r>
-        <w:t xml:space="preserve">To facilitated dynamic analysis, the </w:t>
-      </w:r>
-      <w:r>
-        <w:rPr>
-          <w:highlight w:val="yellow"/>
-        </w:rPr>
-        <w:t>com0com</w:t>
-      </w:r>
-      <w:r>
-        <w:t xml:space="preserve"> loopback driver was used to redirect, examine, and send information between various processes running on the local machine. This allowed for easy logging of the communication protocol as well as allowing fuzz testing of the library when attached to a debugger. Fuzzing was used when there was some ambiguity </w:t>
-      </w:r>
-      <w:r>
-        <w:t xml:space="preserve">as to the content or context of the protocol. By attaching a small Python script to the other end of com0com loopback,  </w:t>
-      </w:r>
-    </w:p>
-    <w:p/>
-    <w:p/>
-    <w:p>
-      <w:pPr>
-        <w:pStyle w:val="Heading1"/>
-      </w:pPr>
-      <w:r>
-        <w:t>Budget and Scheduling</w:t>
-      </w:r>
-    </w:p>
-    <w:p>
-      <w:pPr>
-        <w:pStyle w:val="Heading2"/>
-      </w:pPr>
-      <w:r>
-        <w:t>Budget</w:t>
-      </w:r>
-    </w:p>
-    <w:p>
-      <w:pPr>
-        <w:pStyle w:val="Heading3"/>
-        <w:rPr>
-          <w:lang w:eastAsia="zh-CN"/>
-        </w:rPr>
-      </w:pPr>
-      <w:r>
-        <w:rPr>
-          <w:lang w:eastAsia="zh-CN"/>
-        </w:rPr>
-        <w:t>Projected and Actual Project Budget</w:t>
-      </w:r>
-    </w:p>
-    <w:p>
-      <w:pPr>
-        <w:pStyle w:val="Heading2"/>
-      </w:pPr>
-      <w:r>
-        <w:t>Schedule</w:t>
-      </w:r>
-    </w:p>
-    <w:p>
-      <w:pPr>
-        <w:rPr>
-          <w:lang w:eastAsia="zh-CN"/>
-        </w:rPr>
-      </w:pPr>
-      <w:r>
-        <w:rPr>
-          <w:lang w:eastAsia="zh-CN"/>
-        </w:rPr>
-        <w:br w:type="page"/>
-      </w:r>
-    </w:p>
-    <w:p>
-      <w:pPr>
-        <w:pStyle w:val="Heading1"/>
-        <w:rPr>
-          <w:lang w:eastAsia="zh-CN"/>
-        </w:rPr>
-      </w:pPr>
-      <w:r>
-        <w:rPr>
-          <w:lang w:eastAsia="zh-CN"/>
-        </w:rPr>
-        <w:lastRenderedPageBreak/>
-        <w:t>References</w:t>
-      </w:r>
-    </w:p>
-    <w:p>
-      <w:pPr>
-        <w:rPr>
-          <w:lang w:eastAsia="zh-CN"/>
-        </w:rPr>
-      </w:pPr>
-    </w:p>
-    <w:p>
-      <w:pPr>
+    </w:p>
+    <w:p>
+      <w:pPr>
+        <w:pStyle w:val="TableofFigures"/>
+        <w:tabs>
+          <w:tab w:val="right" w:leader="dot" w:pos="9350"/>
+        </w:tabs>
         <w:rPr>
           <w:rFonts w:asciiTheme="majorHAnsi" w:eastAsiaTheme="majorEastAsia" w:hAnsiTheme="majorHAnsi" w:cstheme="majorBidi"/>
           <w:b/>
@@ -5269,12 +3344,164 @@
           <w:color w:val="365F91" w:themeColor="accent1" w:themeShade="BF"/>
           <w:sz w:val="28"/>
           <w:szCs w:val="28"/>
-          <w:lang w:eastAsia="zh-CN"/>
-        </w:rPr>
-      </w:pPr>
-      <w:r>
-        <w:rPr>
-          <w:lang w:eastAsia="zh-CN"/>
+        </w:rPr>
+      </w:pPr>
+      <w:r>
+        <w:rPr>
+          <w:rFonts w:asciiTheme="majorHAnsi" w:eastAsiaTheme="majorEastAsia" w:hAnsiTheme="majorHAnsi" w:cstheme="majorBidi"/>
+          <w:b/>
+          <w:bCs/>
+          <w:color w:val="365F91" w:themeColor="accent1" w:themeShade="BF"/>
+          <w:sz w:val="28"/>
+          <w:szCs w:val="28"/>
+        </w:rPr>
+        <w:t>Table of Tables</w:t>
+      </w:r>
+    </w:p>
+    <w:p>
+      <w:pPr>
+        <w:pStyle w:val="TableofFigures"/>
+        <w:tabs>
+          <w:tab w:val="right" w:leader="dot" w:pos="9350"/>
+        </w:tabs>
+        <w:rPr>
+          <w:rFonts w:asciiTheme="minorHAnsi" w:eastAsiaTheme="minorEastAsia" w:hAnsiTheme="minorHAnsi" w:cstheme="minorBidi"/>
+          <w:noProof/>
+        </w:rPr>
+      </w:pPr>
+      <w:r>
+        <w:rPr>
+          <w:rFonts w:asciiTheme="majorHAnsi" w:eastAsiaTheme="majorEastAsia" w:hAnsiTheme="majorHAnsi" w:cstheme="majorBidi"/>
+          <w:b/>
+          <w:bCs/>
+          <w:color w:val="365F91" w:themeColor="accent1" w:themeShade="BF"/>
+          <w:sz w:val="28"/>
+          <w:szCs w:val="28"/>
+        </w:rPr>
+        <w:fldChar w:fldCharType="begin"/>
+      </w:r>
+      <w:r>
+        <w:rPr>
+          <w:rFonts w:asciiTheme="majorHAnsi" w:eastAsiaTheme="majorEastAsia" w:hAnsiTheme="majorHAnsi" w:cstheme="majorBidi"/>
+          <w:b/>
+          <w:bCs/>
+          <w:color w:val="365F91" w:themeColor="accent1" w:themeShade="BF"/>
+          <w:sz w:val="28"/>
+          <w:szCs w:val="28"/>
+        </w:rPr>
+        <w:instrText xml:space="preserve"> TOC \h \z \c "Table" </w:instrText>
+      </w:r>
+      <w:r>
+        <w:rPr>
+          <w:rFonts w:asciiTheme="majorHAnsi" w:eastAsiaTheme="majorEastAsia" w:hAnsiTheme="majorHAnsi" w:cstheme="majorBidi"/>
+          <w:b/>
+          <w:bCs/>
+          <w:color w:val="365F91" w:themeColor="accent1" w:themeShade="BF"/>
+          <w:sz w:val="28"/>
+          <w:szCs w:val="28"/>
+        </w:rPr>
+        <w:fldChar w:fldCharType="separate"/>
+      </w:r>
+      <w:hyperlink w:anchor="_Toc352509836" w:history="1">
+        <w:r>
+          <w:rPr>
+            <w:rStyle w:val="Hyperlink"/>
+            <w:noProof/>
+          </w:rPr>
+          <w:t>Table 1 : EasyPort Protocol Listing</w:t>
+        </w:r>
+        <w:r>
+          <w:rPr>
+            <w:noProof/>
+            <w:webHidden/>
+          </w:rPr>
+          <w:tab/>
+        </w:r>
+        <w:r>
+          <w:rPr>
+            <w:noProof/>
+            <w:webHidden/>
+          </w:rPr>
+          <w:fldChar w:fldCharType="begin"/>
+        </w:r>
+        <w:r>
+          <w:rPr>
+            <w:noProof/>
+            <w:webHidden/>
+          </w:rPr>
+          <w:instrText xml:space="preserve"> PAGEREF _Toc352509836 \h </w:instrText>
+        </w:r>
+        <w:r>
+          <w:rPr>
+            <w:noProof/>
+            <w:webHidden/>
+          </w:rPr>
+        </w:r>
+        <w:r>
+          <w:rPr>
+            <w:noProof/>
+            <w:webHidden/>
+          </w:rPr>
+          <w:fldChar w:fldCharType="separate"/>
+        </w:r>
+        <w:r>
+          <w:rPr>
+            <w:noProof/>
+            <w:webHidden/>
+          </w:rPr>
+          <w:t>8</w:t>
+        </w:r>
+        <w:r>
+          <w:rPr>
+            <w:noProof/>
+            <w:webHidden/>
+          </w:rPr>
+          <w:fldChar w:fldCharType="end"/>
+        </w:r>
+      </w:hyperlink>
+    </w:p>
+    <w:p>
+      <w:pPr>
+        <w:rPr>
+          <w:rFonts w:asciiTheme="majorHAnsi" w:eastAsiaTheme="majorEastAsia" w:hAnsiTheme="majorHAnsi" w:cstheme="majorBidi"/>
+          <w:b/>
+          <w:bCs/>
+          <w:color w:val="365F91" w:themeColor="accent1" w:themeShade="BF"/>
+          <w:sz w:val="28"/>
+          <w:szCs w:val="28"/>
+        </w:rPr>
+      </w:pPr>
+      <w:r>
+        <w:rPr>
+          <w:rFonts w:asciiTheme="majorHAnsi" w:eastAsiaTheme="majorEastAsia" w:hAnsiTheme="majorHAnsi" w:cstheme="majorBidi"/>
+          <w:b/>
+          <w:bCs/>
+          <w:color w:val="365F91" w:themeColor="accent1" w:themeShade="BF"/>
+          <w:sz w:val="28"/>
+          <w:szCs w:val="28"/>
+        </w:rPr>
+        <w:fldChar w:fldCharType="end"/>
+      </w:r>
+    </w:p>
+    <w:p>
+      <w:pPr>
+        <w:rPr>
+          <w:rFonts w:asciiTheme="majorHAnsi" w:eastAsiaTheme="majorEastAsia" w:hAnsiTheme="majorHAnsi" w:cstheme="majorBidi"/>
+          <w:b/>
+          <w:bCs/>
+          <w:color w:val="365F91" w:themeColor="accent1" w:themeShade="BF"/>
+          <w:sz w:val="28"/>
+          <w:szCs w:val="28"/>
+        </w:rPr>
+      </w:pPr>
+      <w:r>
+        <w:rPr>
+          <w:rFonts w:asciiTheme="majorHAnsi" w:eastAsiaTheme="majorEastAsia" w:hAnsiTheme="majorHAnsi" w:cstheme="majorBidi"/>
+          <w:b/>
+          <w:bCs/>
+          <w:color w:val="365F91" w:themeColor="accent1" w:themeShade="BF"/>
+          <w:sz w:val="28"/>
+          <w:szCs w:val="28"/>
         </w:rPr>
         <w:br w:type="page"/>
       </w:r>
@@ -5282,10 +3509,2101 @@
     <w:p>
       <w:pPr>
         <w:pStyle w:val="Heading1"/>
-        <w:rPr>
-          <w:lang w:eastAsia="zh-CN"/>
-        </w:rPr>
-      </w:pPr>
+        <w:numPr>
+          <w:ilvl w:val="0"/>
+          <w:numId w:val="4"/>
+        </w:numPr>
+      </w:pPr>
+      <w:bookmarkStart w:id="1" w:name="_Toc352509816"/>
+      <w:r>
+        <w:lastRenderedPageBreak/>
+        <w:t>Introduction</w:t>
+      </w:r>
+      <w:bookmarkEnd w:id="1"/>
+    </w:p>
+    <w:p>
+      <w:pPr>
+        <w:ind w:left="180"/>
+        <w:rPr>
+          <w:lang w:eastAsia="zh-CN"/>
+        </w:rPr>
+      </w:pPr>
+      <w:r>
+        <w:rPr>
+          <w:lang w:eastAsia="zh-CN"/>
+        </w:rPr>
+        <w:t>This Gr</w:t>
+      </w:r>
+      <w:r>
+        <w:rPr>
+          <w:lang w:eastAsia="zh-CN"/>
+        </w:rPr>
+        <w:t>aduate Research Project (GRP) was</w:t>
+      </w:r>
+      <w:r>
+        <w:rPr>
+          <w:lang w:eastAsia="zh-CN"/>
+        </w:rPr>
+        <w:t xml:space="preserve"> conducted in </w:t>
+      </w:r>
+      <w:proofErr w:type="gramStart"/>
+      <w:r>
+        <w:rPr>
+          <w:lang w:eastAsia="zh-CN"/>
+        </w:rPr>
+        <w:t>Spring</w:t>
+      </w:r>
+      <w:proofErr w:type="gramEnd"/>
+      <w:r>
+        <w:rPr>
+          <w:lang w:eastAsia="zh-CN"/>
+        </w:rPr>
+        <w:t xml:space="preserve"> 2013 at Embry Riddle Aeronautical University, under the supervision of Dr. Andrew </w:t>
+      </w:r>
+      <w:proofErr w:type="spellStart"/>
+      <w:r>
+        <w:rPr>
+          <w:lang w:eastAsia="zh-CN"/>
+        </w:rPr>
+        <w:t>Kornecki</w:t>
+      </w:r>
+      <w:proofErr w:type="spellEnd"/>
+      <w:r>
+        <w:rPr>
+          <w:lang w:eastAsia="zh-CN"/>
+        </w:rPr>
+        <w:t xml:space="preserve">. The proposed area of research involves examining freely available </w:t>
+      </w:r>
+      <w:r>
+        <w:rPr>
+          <w:lang w:eastAsia="zh-CN"/>
+        </w:rPr>
+        <w:t xml:space="preserve">real time industrial system simulation </w:t>
+      </w:r>
+      <w:r>
+        <w:rPr>
+          <w:lang w:eastAsia="zh-CN"/>
+        </w:rPr>
+        <w:t xml:space="preserve">software and creating hardware </w:t>
+      </w:r>
+      <w:r>
+        <w:rPr>
+          <w:lang w:eastAsia="zh-CN"/>
+        </w:rPr>
+        <w:t>device</w:t>
+      </w:r>
+      <w:r>
+        <w:rPr>
+          <w:lang w:eastAsia="zh-CN"/>
+        </w:rPr>
+        <w:t xml:space="preserve"> and supporting software necessary to allow students to control and interact with the </w:t>
+      </w:r>
+      <w:r>
+        <w:rPr>
+          <w:lang w:eastAsia="zh-CN"/>
+        </w:rPr>
+        <w:t xml:space="preserve">simulated </w:t>
+      </w:r>
+      <w:r>
+        <w:rPr>
+          <w:lang w:eastAsia="zh-CN"/>
+        </w:rPr>
+        <w:t xml:space="preserve">industrial </w:t>
+      </w:r>
+      <w:r>
+        <w:rPr>
+          <w:lang w:eastAsia="zh-CN"/>
+        </w:rPr>
+        <w:t>systems</w:t>
+      </w:r>
+      <w:r>
+        <w:rPr>
+          <w:lang w:eastAsia="zh-CN"/>
+        </w:rPr>
+        <w:t xml:space="preserve">. </w:t>
+      </w:r>
+      <w:r>
+        <w:rPr>
+          <w:lang w:eastAsia="zh-CN"/>
+        </w:rPr>
+        <w:t>Such hardware and software</w:t>
+      </w:r>
+      <w:r>
+        <w:rPr>
+          <w:lang w:eastAsia="zh-CN"/>
+        </w:rPr>
+        <w:t xml:space="preserve"> would increase the number of systems with which the </w:t>
+      </w:r>
+      <w:r>
+        <w:rPr>
+          <w:lang w:eastAsia="zh-CN"/>
+        </w:rPr>
+        <w:t xml:space="preserve">RTOS hardware targets </w:t>
+      </w:r>
+      <w:r>
+        <w:rPr>
+          <w:lang w:eastAsia="zh-CN"/>
+        </w:rPr>
+        <w:t xml:space="preserve">could interact, allowing </w:t>
+      </w:r>
+      <w:r>
+        <w:rPr>
+          <w:lang w:eastAsia="zh-CN"/>
+        </w:rPr>
+        <w:t xml:space="preserve">the </w:t>
+      </w:r>
+      <w:r>
+        <w:rPr>
+          <w:lang w:eastAsia="zh-CN"/>
+        </w:rPr>
+        <w:t xml:space="preserve">Real-Time Systems (RTS) course </w:t>
+      </w:r>
+      <w:r>
+        <w:rPr>
+          <w:lang w:eastAsia="zh-CN"/>
+        </w:rPr>
+        <w:t>students</w:t>
+      </w:r>
+      <w:r>
+        <w:rPr>
+          <w:lang w:eastAsia="zh-CN"/>
+        </w:rPr>
+        <w:t xml:space="preserve"> to gain more experience with controlling systems in real time. </w:t>
+      </w:r>
+    </w:p>
+    <w:p>
+      <w:pPr>
+        <w:pStyle w:val="Heading1"/>
+      </w:pPr>
+      <w:bookmarkStart w:id="2" w:name="_Toc352509817"/>
+      <w:r>
+        <w:t>Object</w:t>
+      </w:r>
+      <w:r>
+        <w:t>ive</w:t>
+      </w:r>
+      <w:bookmarkEnd w:id="2"/>
+    </w:p>
+    <w:p>
+      <w:pPr>
+        <w:ind w:left="180"/>
+        <w:rPr>
+          <w:lang w:eastAsia="zh-CN"/>
+        </w:rPr>
+      </w:pPr>
+      <w:r>
+        <w:rPr>
+          <w:lang w:eastAsia="zh-CN"/>
+        </w:rPr>
+        <w:t>The main objective of this research is to construct a low-cost, working solution that will allow students taking the Real-Time Systems course to interact with and control system simulations provided by the EasyVeep</w:t>
+      </w:r>
+      <w:r>
+        <w:rPr>
+          <w:lang w:eastAsia="zh-CN"/>
+        </w:rPr>
+        <w:t xml:space="preserve"> </w:t>
+      </w:r>
+      <w:r>
+        <w:rPr>
+          <w:lang w:eastAsia="zh-CN"/>
+        </w:rPr>
+        <w:t>software</w:t>
+      </w:r>
+      <w:r>
+        <w:rPr>
+          <w:lang w:eastAsia="zh-CN"/>
+        </w:rPr>
+        <w:t xml:space="preserve"> or a similar system</w:t>
+      </w:r>
+      <w:r>
+        <w:rPr>
+          <w:lang w:eastAsia="zh-CN"/>
+        </w:rPr>
+        <w:t xml:space="preserve">. Currently only </w:t>
+      </w:r>
+      <w:proofErr w:type="spellStart"/>
+      <w:r>
+        <w:rPr>
+          <w:lang w:eastAsia="zh-CN"/>
+        </w:rPr>
+        <w:t>Festo’s</w:t>
+      </w:r>
+      <w:proofErr w:type="spellEnd"/>
+      <w:r>
+        <w:rPr>
+          <w:lang w:eastAsia="zh-CN"/>
+        </w:rPr>
+        <w:t xml:space="preserve"> proprietary EasyPort hardware is capable of interacting with the targeted software, but the EasyPort is an inadequate solution for various reasons</w:t>
+      </w:r>
+      <w:r>
+        <w:rPr>
+          <w:lang w:eastAsia="zh-CN"/>
+        </w:rPr>
+        <w:t xml:space="preserve"> detailed elsewhere in this report</w:t>
+      </w:r>
+      <w:r>
+        <w:rPr>
+          <w:lang w:eastAsia="zh-CN"/>
+        </w:rPr>
+        <w:t xml:space="preserve">. Through various techniques including the </w:t>
+      </w:r>
+      <w:r>
+        <w:rPr>
+          <w:lang w:eastAsia="zh-CN"/>
+        </w:rPr>
+        <w:t>analysis</w:t>
+      </w:r>
+      <w:r>
+        <w:rPr>
+          <w:lang w:eastAsia="zh-CN"/>
+        </w:rPr>
+        <w:t xml:space="preserve"> of ava</w:t>
+      </w:r>
+      <w:r>
+        <w:rPr>
+          <w:lang w:eastAsia="zh-CN"/>
+        </w:rPr>
+        <w:t xml:space="preserve">ilable EasyPort specifications, </w:t>
+      </w:r>
+      <w:r>
+        <w:rPr>
+          <w:lang w:eastAsia="zh-CN"/>
+        </w:rPr>
+        <w:t xml:space="preserve">inspection of system operation, and reverse engineering </w:t>
+      </w:r>
+      <w:r>
+        <w:rPr>
+          <w:lang w:eastAsia="zh-CN"/>
+        </w:rPr>
+        <w:t>techniques</w:t>
+      </w:r>
+      <w:r>
+        <w:rPr>
+          <w:lang w:eastAsia="zh-CN"/>
+        </w:rPr>
+        <w:t xml:space="preserve"> it is</w:t>
+      </w:r>
+      <w:r>
+        <w:rPr>
+          <w:lang w:eastAsia="zh-CN"/>
+        </w:rPr>
+        <w:t xml:space="preserve"> possible to create a viable</w:t>
+      </w:r>
+      <w:r>
+        <w:rPr>
+          <w:lang w:eastAsia="zh-CN"/>
+        </w:rPr>
+        <w:t xml:space="preserve"> hardware and software solution to allow the RTOS target to interact with various system simulations.</w:t>
+      </w:r>
+    </w:p>
+    <w:p>
+      <w:pPr>
+        <w:keepNext/>
+        <w:autoSpaceDE w:val="0"/>
+        <w:autoSpaceDN w:val="0"/>
+        <w:adjustRightInd w:val="0"/>
+        <w:spacing w:after="120" w:line="360" w:lineRule="auto"/>
+        <w:jc w:val="center"/>
+      </w:pPr>
+      <w:r>
+        <w:object w:dxaOrig="5848" w:dyaOrig="3476">
+          <v:shapetype id="_x0000_t75" coordsize="21600,21600" o:spt="75" o:preferrelative="t" path="m@4@5l@4@11@9@11@9@5xe" filled="f" stroked="f">
+            <v:stroke joinstyle="miter"/>
+            <v:formulas>
+              <v:f eqn="if lineDrawn pixelLineWidth 0"/>
+              <v:f eqn="sum @0 1 0"/>
+              <v:f eqn="sum 0 0 @1"/>
+              <v:f eqn="prod @2 1 2"/>
+              <v:f eqn="prod @3 21600 pixelWidth"/>
+              <v:f eqn="prod @3 21600 pixelHeight"/>
+              <v:f eqn="sum @0 0 1"/>
+              <v:f eqn="prod @6 1 2"/>
+              <v:f eqn="prod @7 21600 pixelWidth"/>
+              <v:f eqn="sum @8 21600 0"/>
+              <v:f eqn="prod @7 21600 pixelHeight"/>
+              <v:f eqn="sum @10 21600 0"/>
+            </v:formulas>
+            <v:path o:extrusionok="f" gradientshapeok="t" o:connecttype="rect"/>
+            <o:lock v:ext="edit" aspectratio="t"/>
+          </v:shapetype>
+          <v:shape id="_x0000_i1026" type="#_x0000_t75" style="width:292.7pt;height:173.9pt" o:ole="">
+            <v:imagedata r:id="rId8" o:title=""/>
+          </v:shape>
+          <o:OLEObject Type="Embed" ProgID="Visio.Drawing.11" ShapeID="_x0000_i1026" DrawAspect="Content" ObjectID="_1426255534" r:id="rId9"/>
+        </w:object>
+      </w:r>
+    </w:p>
+    <w:p>
+      <w:pPr>
+        <w:pStyle w:val="Caption"/>
+        <w:jc w:val="center"/>
+      </w:pPr>
+      <w:bookmarkStart w:id="3" w:name="_Ref343071775"/>
+      <w:bookmarkStart w:id="4" w:name="_Toc343525179"/>
+      <w:bookmarkStart w:id="5" w:name="_Toc352509830"/>
+      <w:r>
+        <w:t xml:space="preserve">Figure </w:t>
+      </w:r>
+      <w:r>
+        <w:fldChar w:fldCharType="begin"/>
+      </w:r>
+      <w:r>
+        <w:instrText xml:space="preserve"> SEQ Figure \* ARABIC </w:instrText>
+      </w:r>
+      <w:r>
+        <w:fldChar w:fldCharType="separate"/>
+      </w:r>
+      <w:r>
+        <w:rPr>
+          <w:noProof/>
+        </w:rPr>
+        <w:t>1</w:t>
+      </w:r>
+      <w:r>
+        <w:rPr>
+          <w:noProof/>
+        </w:rPr>
+        <w:fldChar w:fldCharType="end"/>
+      </w:r>
+      <w:bookmarkEnd w:id="3"/>
+      <w:r>
+        <w:t>: Proposed System Configuration</w:t>
+      </w:r>
+      <w:bookmarkEnd w:id="4"/>
+      <w:bookmarkEnd w:id="5"/>
+    </w:p>
+    <w:p/>
+    <w:p>
+      <w:pPr>
+        <w:pStyle w:val="Heading1"/>
+        <w:numPr>
+          <w:ilvl w:val="0"/>
+          <w:numId w:val="4"/>
+        </w:numPr>
+      </w:pPr>
+      <w:bookmarkStart w:id="6" w:name="_Toc352509818"/>
+      <w:r>
+        <w:t>Background</w:t>
+      </w:r>
+      <w:bookmarkEnd w:id="6"/>
+    </w:p>
+    <w:p>
+      <w:pPr>
+        <w:ind w:left="180"/>
+      </w:pPr>
+      <w:r>
+        <w:t xml:space="preserve">The following sections include detailed descriptions of research that was performed during the proposal and initial development stages of the GRP. This section primarily documents the state of existing work in this field of study. This section also establishes the selected scope of work which is detailed in the </w:t>
+      </w:r>
+      <w:r>
+        <w:fldChar w:fldCharType="begin"/>
+      </w:r>
+      <w:r>
+        <w:instrText xml:space="preserve"> REF _Ref352058138 \h </w:instrText>
+      </w:r>
+      <w:r>
+        <w:fldChar w:fldCharType="separate"/>
+      </w:r>
+      <w:r>
+        <w:t>Methodology</w:t>
+      </w:r>
+      <w:r>
+        <w:fldChar w:fldCharType="end"/>
+      </w:r>
+      <w:r>
+        <w:t xml:space="preserve"> section.</w:t>
+      </w:r>
+    </w:p>
+    <w:p>
+      <w:pPr>
+        <w:pStyle w:val="Heading2"/>
+      </w:pPr>
+      <w:bookmarkStart w:id="7" w:name="_Toc352509819"/>
+      <w:r>
+        <w:lastRenderedPageBreak/>
+        <w:t>Literary Exploration</w:t>
+      </w:r>
+      <w:bookmarkEnd w:id="7"/>
+    </w:p>
+    <w:p>
+      <w:pPr>
+        <w:ind w:left="180" w:firstLine="15"/>
+        <w:rPr>
+          <w:lang w:eastAsia="zh-CN"/>
+        </w:rPr>
+      </w:pPr>
+      <w:r>
+        <w:rPr>
+          <w:lang w:eastAsia="zh-CN"/>
+        </w:rPr>
+        <w:t>The main motivation for this project was the discovery of the EasyVeep software. A major hurdle in achieving the objective of real time industrial simulation is creating accurate models. EasyVeep provides many already constructed simulations for free. The cost of the required EasyPort is a setback, however. Therefore before beginning a literary review was performed to determine if there was a more appropriate solution or a reasonably priced alternative to the EasyPort.</w:t>
+      </w:r>
+    </w:p>
+    <w:p>
+      <w:pPr>
+        <w:ind w:left="180"/>
+        <w:rPr>
+          <w:lang w:eastAsia="zh-CN"/>
+        </w:rPr>
+      </w:pPr>
+      <w:r>
+        <w:rPr>
+          <w:lang w:eastAsia="zh-CN"/>
+        </w:rPr>
+        <w:t xml:space="preserve">Initial research began using the IEEE </w:t>
+      </w:r>
+      <w:proofErr w:type="spellStart"/>
+      <w:r>
+        <w:rPr>
+          <w:lang w:eastAsia="zh-CN"/>
+        </w:rPr>
+        <w:t>Xplore</w:t>
+      </w:r>
+      <w:proofErr w:type="spellEnd"/>
+      <w:r>
+        <w:rPr>
+          <w:lang w:eastAsia="zh-CN"/>
+        </w:rPr>
+        <w:t xml:space="preserve"> database, which returned </w:t>
+      </w:r>
+      <w:r>
+        <w:rPr>
+          <w:lang w:eastAsia="zh-CN"/>
+        </w:rPr>
+        <w:t>marginal</w:t>
+      </w:r>
+      <w:r>
+        <w:rPr>
+          <w:lang w:eastAsia="zh-CN"/>
+        </w:rPr>
+        <w:t xml:space="preserve"> results when searching for </w:t>
+      </w:r>
+      <w:proofErr w:type="spellStart"/>
+      <w:r>
+        <w:rPr>
+          <w:lang w:eastAsia="zh-CN"/>
+        </w:rPr>
+        <w:t>Festo</w:t>
+      </w:r>
+      <w:proofErr w:type="spellEnd"/>
+      <w:r>
+        <w:rPr>
+          <w:lang w:eastAsia="zh-CN"/>
+        </w:rPr>
+        <w:t xml:space="preserve"> and no results when searching for EasyVeep or EasyPort. The results found when searching for just </w:t>
+      </w:r>
+      <w:proofErr w:type="spellStart"/>
+      <w:r>
+        <w:rPr>
+          <w:lang w:eastAsia="zh-CN"/>
+        </w:rPr>
+        <w:t>Festo</w:t>
+      </w:r>
+      <w:proofErr w:type="spellEnd"/>
+      <w:r>
+        <w:rPr>
+          <w:lang w:eastAsia="zh-CN"/>
+        </w:rPr>
+        <w:t xml:space="preserve"> were more directed towards the use of </w:t>
+      </w:r>
+      <w:proofErr w:type="spellStart"/>
+      <w:r>
+        <w:rPr>
+          <w:lang w:eastAsia="zh-CN"/>
+        </w:rPr>
+        <w:t>Festo</w:t>
+      </w:r>
+      <w:proofErr w:type="spellEnd"/>
+      <w:r>
+        <w:rPr>
+          <w:lang w:eastAsia="zh-CN"/>
+        </w:rPr>
+        <w:t xml:space="preserve"> PLCs and other, non-free, simulation tools for use </w:t>
+      </w:r>
+      <w:r>
+        <w:rPr>
+          <w:lang w:eastAsia="zh-CN"/>
+        </w:rPr>
+        <w:t>as</w:t>
+      </w:r>
+      <w:r>
+        <w:rPr>
+          <w:lang w:eastAsia="zh-CN"/>
+        </w:rPr>
+        <w:t xml:space="preserve"> training aids. The </w:t>
+      </w:r>
+      <w:r>
+        <w:rPr>
+          <w:lang w:eastAsia="zh-CN"/>
+        </w:rPr>
+        <w:t>typical</w:t>
+      </w:r>
+      <w:r>
+        <w:rPr>
+          <w:lang w:eastAsia="zh-CN"/>
+        </w:rPr>
+        <w:t xml:space="preserve"> papers found that the tools were in fact quite useful for instruction, but published research into cheaper and more open source hardware options that work with the EasyVeep software was not found</w:t>
+      </w:r>
+      <w:r>
+        <w:rPr>
+          <w:lang w:eastAsia="zh-CN"/>
+        </w:rPr>
+        <w:t xml:space="preserve"> </w:t>
+      </w:r>
+      <w:r>
+        <w:rPr>
+          <w:noProof/>
+          <w:lang w:eastAsia="zh-CN"/>
+        </w:rPr>
+        <w:t>(Li, Lu and ZhiPing)</w:t>
+      </w:r>
+      <w:r>
+        <w:rPr>
+          <w:lang w:eastAsia="zh-CN"/>
+        </w:rPr>
+        <w:t>.</w:t>
+      </w:r>
+    </w:p>
+    <w:p>
+      <w:pPr>
+        <w:ind w:left="180"/>
+        <w:rPr>
+          <w:lang w:eastAsia="zh-CN"/>
+        </w:rPr>
+      </w:pPr>
+      <w:r>
+        <w:rPr>
+          <w:lang w:eastAsia="zh-CN"/>
+        </w:rPr>
+        <w:t xml:space="preserve">The search was expanded using Google Scholar. A conference paper was found discussing various </w:t>
+      </w:r>
+      <w:r>
+        <w:rPr>
+          <w:lang w:eastAsia="zh-CN"/>
+        </w:rPr>
+        <w:t>software suites</w:t>
+      </w:r>
+      <w:r>
+        <w:rPr>
+          <w:lang w:eastAsia="zh-CN"/>
+        </w:rPr>
+        <w:t xml:space="preserve"> used for virtual trai</w:t>
+      </w:r>
+      <w:r>
+        <w:rPr>
+          <w:lang w:eastAsia="zh-CN"/>
+        </w:rPr>
+        <w:t>ning in control and automation. The author found that while there are various solutions, “All these tools require licensing whose price various according to the tool” and that EasyVeep was only one of a very few “final applications for practicing” control and automation (</w:t>
+      </w:r>
+      <w:proofErr w:type="spellStart"/>
+      <w:r>
+        <w:rPr>
+          <w:lang w:eastAsia="zh-CN"/>
+        </w:rPr>
+        <w:t>Izaguirre</w:t>
+      </w:r>
+      <w:proofErr w:type="spellEnd"/>
+      <w:r>
+        <w:rPr>
+          <w:lang w:eastAsia="zh-CN"/>
+        </w:rPr>
+        <w:t>).This further reinforced the importance of basing the solution off of EasyVeep.</w:t>
+      </w:r>
+    </w:p>
+    <w:p>
+      <w:pPr>
+        <w:ind w:left="180"/>
+        <w:rPr>
+          <w:lang w:eastAsia="zh-CN"/>
+        </w:rPr>
+      </w:pPr>
+      <w:r>
+        <w:rPr>
+          <w:lang w:eastAsia="zh-CN"/>
+        </w:rPr>
+        <w:t>Since no moderately priced commercial solution was found, a search was performed to find similar academic projects.</w:t>
+      </w:r>
+      <w:r>
+        <w:rPr>
+          <w:lang w:eastAsia="zh-CN"/>
+        </w:rPr>
+        <w:t xml:space="preserve"> </w:t>
+      </w:r>
+      <w:r>
+        <w:rPr>
+          <w:lang w:eastAsia="zh-CN"/>
+        </w:rPr>
+        <w:t xml:space="preserve">Limited information was found from a group called </w:t>
+      </w:r>
+      <w:r>
+        <w:rPr>
+          <w:lang w:eastAsia="zh-CN"/>
+        </w:rPr>
+        <w:t>Fast Forward Technologies</w:t>
+      </w:r>
+      <w:r>
+        <w:rPr>
+          <w:lang w:eastAsia="zh-CN"/>
+        </w:rPr>
+        <w:t xml:space="preserve"> </w:t>
+      </w:r>
+      <w:r>
+        <w:rPr>
+          <w:noProof/>
+          <w:lang w:eastAsia="zh-CN"/>
+        </w:rPr>
+        <w:t>(Wolowicz and Knoll)</w:t>
+      </w:r>
+      <w:r>
+        <w:rPr>
+          <w:lang w:eastAsia="zh-CN"/>
+        </w:rPr>
+        <w:t xml:space="preserve">. The group was created as a result of a senior level design project at the University of Victoria to replicate an EasyPort. Their approach, however, was not to replicate the EasyPort exactly, but to create their own implementation that simply fit in the same form factor and used a USB interface instead of an RS232 serial interface </w:t>
+      </w:r>
+      <w:r>
+        <w:rPr>
+          <w:noProof/>
+          <w:lang w:eastAsia="zh-CN"/>
+        </w:rPr>
+        <w:t>(Wolowicz and Knoll)</w:t>
+      </w:r>
+      <w:r>
+        <w:rPr>
+          <w:lang w:eastAsia="zh-CN"/>
+        </w:rPr>
+        <w:t>. Their selected hardware and protocol were quite different from the EasyPort and most documents listed on their website were marked as proprietary. No further attempts to reverse engineer or replicate the EasyPort were discovered.</w:t>
+      </w:r>
+    </w:p>
+    <w:p>
+      <w:pPr>
+        <w:ind w:left="180"/>
+        <w:rPr>
+          <w:lang w:eastAsia="zh-CN"/>
+        </w:rPr>
+      </w:pPr>
+      <w:r>
+        <w:rPr>
+          <w:lang w:eastAsia="zh-CN"/>
+        </w:rPr>
+        <w:t xml:space="preserve">Most other literature found focused on simulating the control device instead of or in addition to simulating the processes. A well-documented design for a Virtual Plant Generator was found, but the paper didn’t provide any details on creating a hardware interface </w:t>
+      </w:r>
+      <w:r>
+        <w:rPr>
+          <w:highlight w:val="yellow"/>
+          <w:lang w:eastAsia="zh-CN"/>
+        </w:rPr>
+        <w:t>(</w:t>
+      </w:r>
+      <w:proofErr w:type="spellStart"/>
+      <w:r>
+        <w:rPr>
+          <w:highlight w:val="yellow"/>
+          <w:lang w:eastAsia="zh-CN"/>
+        </w:rPr>
+        <w:t>Ngalamou</w:t>
+      </w:r>
+      <w:proofErr w:type="spellEnd"/>
+      <w:r>
+        <w:rPr>
+          <w:lang w:eastAsia="zh-CN"/>
+        </w:rPr>
+        <w:t>). The Virtual Plant Generator was designed to use QT for simulation graphics, but it was mentioned that Flash, like EasyVeep uses, was a viable alternative. Another paper discussed extending PLC simulation software to interact with real world processes. Though the concept presented in the paper is exactly opposite of objective, some concepts could be considered useful.</w:t>
+      </w:r>
+      <w:r>
+        <w:rPr>
+          <w:lang w:eastAsia="zh-CN"/>
+        </w:rPr>
+        <w:t xml:space="preserve"> The solution used a parallel port but states clearly that the solution could be adapted to use serial or USB (</w:t>
+      </w:r>
+      <w:r>
+        <w:rPr>
+          <w:highlight w:val="yellow"/>
+          <w:lang w:eastAsia="zh-CN"/>
+        </w:rPr>
+        <w:t>ROMANIA</w:t>
+      </w:r>
+      <w:r>
+        <w:rPr>
+          <w:lang w:eastAsia="zh-CN"/>
+        </w:rPr>
+        <w:t>). Some of the issues that could arise with such a system were documented as well.</w:t>
+      </w:r>
+    </w:p>
+    <w:p>
+      <w:pPr>
+        <w:ind w:left="180"/>
+        <w:rPr>
+          <w:lang w:eastAsia="zh-CN"/>
+        </w:rPr>
+      </w:pPr>
+      <w:r>
+        <w:rPr>
+          <w:lang w:eastAsia="zh-CN"/>
+        </w:rPr>
+        <w:t xml:space="preserve">The search continued for EasyPort like devices that could be modified to work with EasyVeep. </w:t>
+      </w:r>
+      <w:r>
+        <w:rPr>
+          <w:lang w:eastAsia="zh-CN"/>
+        </w:rPr>
+        <w:t xml:space="preserve">More proprietary implementations of EasyPort like systems were found. </w:t>
+      </w:r>
+      <w:proofErr w:type="spellStart"/>
+      <w:r>
+        <w:rPr>
+          <w:lang w:eastAsia="zh-CN"/>
+        </w:rPr>
+        <w:t>Sealevel</w:t>
+      </w:r>
+      <w:proofErr w:type="spellEnd"/>
+      <w:r>
+        <w:rPr>
+          <w:lang w:eastAsia="zh-CN"/>
+        </w:rPr>
+        <w:t xml:space="preserve"> systems provides a wide range of Digital I/O USB solutions with up to 16 inputs and outputs </w:t>
+      </w:r>
+      <w:r>
+        <w:rPr>
+          <w:noProof/>
+          <w:lang w:eastAsia="zh-CN"/>
+        </w:rPr>
+        <w:t>(Sealevel)</w:t>
+      </w:r>
+      <w:r>
+        <w:rPr>
+          <w:lang w:eastAsia="zh-CN"/>
+        </w:rPr>
+        <w:t xml:space="preserve">. The units are industrial </w:t>
+      </w:r>
+      <w:r>
+        <w:rPr>
+          <w:lang w:eastAsia="zh-CN"/>
+        </w:rPr>
+        <w:lastRenderedPageBreak/>
+        <w:t xml:space="preserve">grade and use a proprietary </w:t>
+      </w:r>
+      <w:proofErr w:type="spellStart"/>
+      <w:r>
+        <w:rPr>
+          <w:lang w:eastAsia="zh-CN"/>
+        </w:rPr>
+        <w:t>SeaMAX</w:t>
+      </w:r>
+      <w:proofErr w:type="spellEnd"/>
+      <w:r>
+        <w:rPr>
+          <w:lang w:eastAsia="zh-CN"/>
+        </w:rPr>
+        <w:t xml:space="preserve"> protocol. The protocol used by the </w:t>
+      </w:r>
+      <w:proofErr w:type="spellStart"/>
+      <w:r>
+        <w:rPr>
+          <w:lang w:eastAsia="zh-CN"/>
+        </w:rPr>
+        <w:t>Sealevel</w:t>
+      </w:r>
+      <w:proofErr w:type="spellEnd"/>
+      <w:r>
+        <w:rPr>
+          <w:lang w:eastAsia="zh-CN"/>
+        </w:rPr>
+        <w:t xml:space="preserve"> units prevents them from being a viable solution to link the Real Time target to the simulated industrial systems, but the </w:t>
+      </w:r>
+      <w:proofErr w:type="spellStart"/>
+      <w:r>
+        <w:rPr>
+          <w:lang w:eastAsia="zh-CN"/>
+        </w:rPr>
+        <w:t>Sealevel</w:t>
+      </w:r>
+      <w:proofErr w:type="spellEnd"/>
+      <w:r>
+        <w:rPr>
+          <w:lang w:eastAsia="zh-CN"/>
+        </w:rPr>
+        <w:t xml:space="preserve"> website provides other valuable resources that can be applied to the propose project. </w:t>
+      </w:r>
+      <w:proofErr w:type="spellStart"/>
+      <w:r>
+        <w:rPr>
+          <w:lang w:eastAsia="zh-CN"/>
+        </w:rPr>
+        <w:t>Sealevel</w:t>
+      </w:r>
+      <w:proofErr w:type="spellEnd"/>
+      <w:r>
+        <w:rPr>
+          <w:lang w:eastAsia="zh-CN"/>
+        </w:rPr>
+        <w:t xml:space="preserve"> freely provides select chapters of its publication </w:t>
+      </w:r>
+      <w:r>
+        <w:rPr>
+          <w:u w:val="single"/>
+          <w:lang w:eastAsia="zh-CN"/>
+        </w:rPr>
+        <w:t>The Digital I/O Handbook</w:t>
+      </w:r>
+      <w:r>
+        <w:rPr>
+          <w:lang w:eastAsia="zh-CN"/>
+        </w:rPr>
+        <w:t xml:space="preserve"> which includes descriptions and design considerations for Digital I/O implementations </w:t>
+      </w:r>
+      <w:r>
+        <w:rPr>
+          <w:noProof/>
+          <w:lang w:eastAsia="zh-CN"/>
+        </w:rPr>
+        <w:t>(Sealevel)</w:t>
+      </w:r>
+      <w:r>
+        <w:rPr>
+          <w:lang w:eastAsia="zh-CN"/>
+        </w:rPr>
+        <w:t>.</w:t>
+      </w:r>
+    </w:p>
+    <w:p>
+      <w:pPr>
+        <w:pStyle w:val="Heading2"/>
+      </w:pPr>
+      <w:bookmarkStart w:id="8" w:name="_Ref352485655"/>
+      <w:bookmarkStart w:id="9" w:name="_Toc352509820"/>
+      <w:r>
+        <w:t>Existing Solutions</w:t>
+      </w:r>
+      <w:bookmarkEnd w:id="8"/>
+      <w:bookmarkEnd w:id="9"/>
+    </w:p>
+    <w:p>
+      <w:pPr>
+        <w:ind w:left="180"/>
+      </w:pPr>
+      <w:r>
+        <w:t>There are a number of existing simulation solutions for real time industrial control, but few come close to meeting the goal of this research project. Most available hardware and software solutions examined focus on training users to program and operate PLCs.</w:t>
+      </w:r>
+    </w:p>
+    <w:p>
+      <w:pPr>
+        <w:pStyle w:val="Heading3"/>
+        <w:ind w:hanging="180"/>
+      </w:pPr>
+      <w:bookmarkStart w:id="10" w:name="_Toc352509821"/>
+      <w:proofErr w:type="spellStart"/>
+      <w:r>
+        <w:t>Festo-Didatic</w:t>
+      </w:r>
+      <w:proofErr w:type="spellEnd"/>
+      <w:r>
+        <w:t xml:space="preserve"> EasyVeep</w:t>
+      </w:r>
+      <w:bookmarkEnd w:id="10"/>
+    </w:p>
+    <w:p>
+      <w:pPr>
+        <w:ind w:left="540"/>
+      </w:pPr>
+      <w:r>
+        <w:t xml:space="preserve">EasyVeep is advertised as </w:t>
+      </w:r>
+      <w:r>
+        <w:t>a “graphical 2D process simulator with numerous attractive examples on PLC training</w:t>
+      </w:r>
+      <w:r>
+        <w:t>.</w:t>
+      </w:r>
+      <w:r>
+        <w:t>”</w:t>
+      </w:r>
+      <w:r>
+        <w:t xml:space="preserve"> EasyVeep is distributed freely and can be acquired easily. However, the software requires an external hardware interface, which is also produced by </w:t>
+      </w:r>
+      <w:proofErr w:type="spellStart"/>
+      <w:r>
+        <w:t>Festo-Didatic</w:t>
+      </w:r>
+      <w:proofErr w:type="spellEnd"/>
+      <w:r>
+        <w:t>, called an EasyPort.</w:t>
+      </w:r>
+    </w:p>
+    <w:p>
+      <w:pPr>
+        <w:pStyle w:val="Heading3"/>
+        <w:ind w:hanging="180"/>
+        <w:rPr>
+          <w:highlight w:val="yellow"/>
+        </w:rPr>
+      </w:pPr>
+      <w:bookmarkStart w:id="11" w:name="_Toc352509822"/>
+      <w:r>
+        <w:rPr>
+          <w:highlight w:val="yellow"/>
+        </w:rPr>
+        <w:t>Other Solutions (More on this later)</w:t>
+      </w:r>
+      <w:bookmarkEnd w:id="11"/>
+    </w:p>
+    <w:p>
+      <w:pPr>
+        <w:pStyle w:val="Heading1"/>
+      </w:pPr>
+      <w:bookmarkStart w:id="12" w:name="_Ref352058138"/>
+      <w:bookmarkStart w:id="13" w:name="_Toc352509823"/>
+      <w:r>
+        <w:t>Methodology</w:t>
+      </w:r>
+      <w:bookmarkEnd w:id="12"/>
+      <w:bookmarkEnd w:id="13"/>
+    </w:p>
+    <w:p>
+      <w:r>
+        <w:t>This section details the methods used and steps taken to complete the GRP. It is broken down into sections that coincide with the main work items that were experimented with during the research process. The items are presented in the chronological order in which they were researched.</w:t>
+      </w:r>
+    </w:p>
+    <w:p>
+      <w:pPr>
+        <w:pStyle w:val="Heading2"/>
+      </w:pPr>
+      <w:bookmarkStart w:id="14" w:name="_Toc352509824"/>
+      <w:r>
+        <w:t>Using EasyVeep</w:t>
+      </w:r>
+      <w:bookmarkEnd w:id="14"/>
+    </w:p>
+    <w:p>
+      <w:pPr>
+        <w:ind w:left="180"/>
+      </w:pPr>
+      <w:r>
+        <w:t>As a software solution EasyVeep appears capable of meeting all the required functionality</w:t>
+      </w:r>
+      <w:r>
+        <w:t xml:space="preserve"> as discussed in </w:t>
+      </w:r>
+      <w:r>
+        <w:fldChar w:fldCharType="begin"/>
+      </w:r>
+      <w:r>
+        <w:instrText xml:space="preserve"> REF _Ref352485655 \h </w:instrText>
+      </w:r>
+      <w:r>
+        <w:fldChar w:fldCharType="separate"/>
+      </w:r>
+      <w:r>
+        <w:t>Existing Solutions</w:t>
+      </w:r>
+      <w:r>
+        <w:fldChar w:fldCharType="end"/>
+      </w:r>
+      <w:r>
+        <w:t xml:space="preserve">. In order to be used, a custom hardware device which replicates the behavior of </w:t>
+      </w:r>
+      <w:proofErr w:type="spellStart"/>
+      <w:r>
+        <w:t>Festo’s</w:t>
+      </w:r>
+      <w:proofErr w:type="spellEnd"/>
+      <w:r>
+        <w:t xml:space="preserve"> EasyPort </w:t>
+      </w:r>
+      <w:r>
+        <w:t xml:space="preserve">is need. During in initial inspection of the manufacturer’s website, the documentation on the EasyPort was found to be inadequate in allowing complete replication of the </w:t>
+      </w:r>
+      <w:proofErr w:type="spellStart"/>
+      <w:r>
+        <w:t>EasyPort’s</w:t>
+      </w:r>
+      <w:proofErr w:type="spellEnd"/>
+      <w:r>
+        <w:t xml:space="preserve"> behavior. Eventually a </w:t>
+      </w:r>
+      <w:r>
+        <w:rPr>
+          <w:highlight w:val="yellow"/>
+        </w:rPr>
+        <w:t>document containing a protocol explanation</w:t>
+      </w:r>
+      <w:r>
+        <w:t xml:space="preserve"> was found after some broken links were fixed on </w:t>
+      </w:r>
+      <w:proofErr w:type="spellStart"/>
+      <w:r>
+        <w:t>Festo’s</w:t>
+      </w:r>
+      <w:proofErr w:type="spellEnd"/>
+      <w:r>
+        <w:t xml:space="preserve"> website. While waiting for the links to be repaired, a binary analysis of EasyVeep and its supporting binaries was performed.</w:t>
+      </w:r>
+    </w:p>
+    <w:p/>
+    <w:p>
+      <w:pPr>
+        <w:pStyle w:val="Heading3"/>
+        <w:ind w:left="540" w:firstLine="0"/>
+      </w:pPr>
+      <w:bookmarkStart w:id="15" w:name="_Toc352509825"/>
+      <w:r>
+        <w:t>Reversing the EasyPort Protocol</w:t>
+      </w:r>
+      <w:bookmarkEnd w:id="15"/>
+    </w:p>
+    <w:p>
+      <w:pPr>
+        <w:ind w:left="540"/>
+      </w:pPr>
+      <w:r>
+        <w:t xml:space="preserve">The process of reversing the EasyPort protocol was a challenge. The extensive details on how the protocol was partially reversed are included in the appendix section </w:t>
+      </w:r>
+      <w:r>
+        <w:rPr>
+          <w:rStyle w:val="IntenseEmphasis"/>
+        </w:rPr>
+        <w:fldChar w:fldCharType="begin"/>
+      </w:r>
+      <w:r>
+        <w:rPr>
+          <w:rStyle w:val="IntenseEmphasis"/>
+        </w:rPr>
+        <w:instrText xml:space="preserve"> REF _Ref352499717 \h </w:instrText>
+      </w:r>
+      <w:r>
+        <w:rPr>
+          <w:rStyle w:val="IntenseEmphasis"/>
+        </w:rPr>
+      </w:r>
+      <w:r>
+        <w:rPr>
+          <w:rStyle w:val="IntenseEmphasis"/>
+        </w:rPr>
+        <w:instrText xml:space="preserve"> \* MERGEFORMAT </w:instrText>
+      </w:r>
+      <w:r>
+        <w:rPr>
+          <w:rStyle w:val="IntenseEmphasis"/>
+        </w:rPr>
+        <w:fldChar w:fldCharType="separate"/>
+      </w:r>
+      <w:r>
+        <w:rPr>
+          <w:rStyle w:val="IntenseEmphasis"/>
+        </w:rPr>
+        <w:t>Reversing EasyVeep</w:t>
+      </w:r>
+      <w:r>
+        <w:rPr>
+          <w:rStyle w:val="IntenseEmphasis"/>
+        </w:rPr>
+        <w:fldChar w:fldCharType="end"/>
+      </w:r>
+      <w:r>
+        <w:t xml:space="preserve">. </w:t>
+      </w:r>
+      <w:r>
+        <w:t xml:space="preserve">Primarily, the process consisted of static binary analysis using the </w:t>
+      </w:r>
+      <w:r>
+        <w:t>freeware version of the Hex-Rays IDA interactive disassembler. Through examination of the files included with the EasyVeep installation, the library that facilitates serial communication with the EasyPort was located and analyzed both statically and dynamically.</w:t>
+      </w:r>
+    </w:p>
+    <w:p>
+      <w:pPr>
+        <w:ind w:left="540"/>
+      </w:pPr>
+      <w:r>
+        <w:lastRenderedPageBreak/>
+        <w:t xml:space="preserve">To facilitated dynamic analysis, the </w:t>
+      </w:r>
+      <w:r>
+        <w:rPr>
+          <w:highlight w:val="yellow"/>
+        </w:rPr>
+        <w:t>com0com</w:t>
+      </w:r>
+      <w:r>
+        <w:t xml:space="preserve"> loopback driver was used to redirect, examine, and send information between various processes running on the local machine. This allowed for easy logging of the communication protocol as well as allowing fuzz testing of the library when attached to a debugger. Fuzzing was used when there was some ambiguity </w:t>
+      </w:r>
+      <w:r>
+        <w:t>as to the content or context of the protocol. By attaching a small Python script to the</w:t>
+      </w:r>
+      <w:r>
+        <w:t xml:space="preserve"> other end of com0com loopback, simple EasyPort emulation was possible, and the data being sent back to the EasyPort library could be fuzzed until the desired debugging breakpoint was hit. A summary of the discovered protocol is shown in the table and figure below. This is an incomplete version of the entire protocol but includes all functionality necessary to meet the project objective.</w:t>
+      </w:r>
+      <w:r>
+        <w:t xml:space="preserve"> Commands are given in the format of a regular expression that would match a valid command.</w:t>
+      </w:r>
+      <w:r>
+        <w:t xml:space="preserve"> Each command is terminated with a carriage return.</w:t>
+      </w:r>
+    </w:p>
+    <w:p>
+      <w:pPr>
+        <w:pStyle w:val="Caption"/>
+        <w:keepNext/>
+        <w:jc w:val="center"/>
+      </w:pPr>
+      <w:bookmarkStart w:id="16" w:name="_Toc352509836"/>
+      <w:r>
+        <w:t xml:space="preserve">Table </w:t>
+      </w:r>
+      <w:r>
+        <w:fldChar w:fldCharType="begin"/>
+      </w:r>
+      <w:r>
+        <w:instrText xml:space="preserve"> SEQ Table \* ARABIC </w:instrText>
+      </w:r>
+      <w:r>
+        <w:fldChar w:fldCharType="separate"/>
+      </w:r>
+      <w:r>
+        <w:rPr>
+          <w:noProof/>
+        </w:rPr>
+        <w:t>1</w:t>
+      </w:r>
+      <w:r>
+        <w:fldChar w:fldCharType="end"/>
+      </w:r>
+      <w:r>
+        <w:rPr>
+          <w:noProof/>
+        </w:rPr>
+        <w:t xml:space="preserve"> : EasyPort Protocol Listing</w:t>
+      </w:r>
+      <w:bookmarkEnd w:id="16"/>
+    </w:p>
+    <w:tbl>
+      <w:tblPr>
+        <w:tblStyle w:val="LightList-Accent1"/>
+        <w:tblW w:w="0" w:type="auto"/>
+        <w:jc w:val="center"/>
+        <w:tblLook w:val="04A0" w:firstRow="1" w:lastRow="0" w:firstColumn="1" w:lastColumn="0" w:noHBand="0" w:noVBand="1"/>
+      </w:tblPr>
+      <w:tblGrid>
+        <w:gridCol w:w="4521"/>
+        <w:gridCol w:w="4515"/>
+      </w:tblGrid>
+      <w:tr>
+        <w:trPr>
+          <w:cnfStyle w:val="100000000000" w:firstRow="1" w:lastRow="0" w:firstColumn="0" w:lastColumn="0" w:oddVBand="0" w:evenVBand="0" w:oddHBand="0" w:evenHBand="0" w:firstRowFirstColumn="0" w:firstRowLastColumn="0" w:lastRowFirstColumn="0" w:lastRowLastColumn="0"/>
+          <w:jc w:val="center"/>
+        </w:trPr>
+        <w:tc>
+          <w:tcPr>
+            <w:cnfStyle w:val="001000000000" w:firstRow="0" w:lastRow="0" w:firstColumn="1" w:lastColumn="0" w:oddVBand="0" w:evenVBand="0" w:oddHBand="0" w:evenHBand="0" w:firstRowFirstColumn="0" w:firstRowLastColumn="0" w:lastRowFirstColumn="0" w:lastRowLastColumn="0"/>
+            <w:tcW w:w="4521" w:type="dxa"/>
+          </w:tcPr>
+          <w:p>
+            <w:r>
+              <w:t>Command Format</w:t>
+            </w:r>
+          </w:p>
+        </w:tc>
+        <w:tc>
+          <w:tcPr>
+            <w:tcW w:w="4515" w:type="dxa"/>
+          </w:tcPr>
+          <w:p>
+            <w:pPr>
+              <w:cnfStyle w:val="100000000000" w:firstRow="1" w:lastRow="0" w:firstColumn="0" w:lastColumn="0" w:oddVBand="0" w:evenVBand="0" w:oddHBand="0" w:evenHBand="0" w:firstRowFirstColumn="0" w:firstRowLastColumn="0" w:lastRowFirstColumn="0" w:lastRowLastColumn="0"/>
+            </w:pPr>
+            <w:r>
+              <w:t>Description</w:t>
+            </w:r>
+          </w:p>
+        </w:tc>
+      </w:tr>
+      <w:tr>
+        <w:trPr>
+          <w:cnfStyle w:val="000000100000" w:firstRow="0" w:lastRow="0" w:firstColumn="0" w:lastColumn="0" w:oddVBand="0" w:evenVBand="0" w:oddHBand="1" w:evenHBand="0" w:firstRowFirstColumn="0" w:firstRowLastColumn="0" w:lastRowFirstColumn="0" w:lastRowLastColumn="0"/>
+          <w:jc w:val="center"/>
+        </w:trPr>
+        <w:tc>
+          <w:tcPr>
+            <w:cnfStyle w:val="001000000000" w:firstRow="0" w:lastRow="0" w:firstColumn="1" w:lastColumn="0" w:oddVBand="0" w:evenVBand="0" w:oddHBand="0" w:evenHBand="0" w:firstRowFirstColumn="0" w:firstRowLastColumn="0" w:lastRowFirstColumn="0" w:lastRowLastColumn="0"/>
+            <w:tcW w:w="4521" w:type="dxa"/>
+          </w:tcPr>
+          <w:p>
+            <w:r>
+              <w:t>setup0</w:t>
+            </w:r>
+          </w:p>
+        </w:tc>
+        <w:tc>
+          <w:tcPr>
+            <w:tcW w:w="4515" w:type="dxa"/>
+          </w:tcPr>
+          <w:p>
+            <w:pPr>
+              <w:cnfStyle w:val="000000100000" w:firstRow="0" w:lastRow="0" w:firstColumn="0" w:lastColumn="0" w:oddVBand="0" w:evenVBand="0" w:oddHBand="1" w:evenHBand="0" w:firstRowFirstColumn="0" w:firstRowLastColumn="0" w:lastRowFirstColumn="0" w:lastRowLastColumn="0"/>
+            </w:pPr>
+            <w:r>
+              <w:t xml:space="preserve">Request made by PC to initialize connected </w:t>
+            </w:r>
+            <w:proofErr w:type="spellStart"/>
+            <w:r>
+              <w:t>EasyPorts</w:t>
+            </w:r>
+            <w:proofErr w:type="spellEnd"/>
+            <w:r>
+              <w:t>.</w:t>
+            </w:r>
+          </w:p>
+        </w:tc>
+      </w:tr>
+      <w:tr>
+        <w:trPr>
+          <w:jc w:val="center"/>
+        </w:trPr>
+        <w:tc>
+          <w:tcPr>
+            <w:cnfStyle w:val="001000000000" w:firstRow="0" w:lastRow="0" w:firstColumn="1" w:lastColumn="0" w:oddVBand="0" w:evenVBand="0" w:oddHBand="0" w:evenHBand="0" w:firstRowFirstColumn="0" w:firstRowLastColumn="0" w:lastRowFirstColumn="0" w:lastRowLastColumn="0"/>
+            <w:tcW w:w="4521" w:type="dxa"/>
+          </w:tcPr>
+          <w:p>
+            <w:r>
+              <w:t>setup[1-4]</w:t>
+            </w:r>
+          </w:p>
+        </w:tc>
+        <w:tc>
+          <w:tcPr>
+            <w:tcW w:w="4515" w:type="dxa"/>
+          </w:tcPr>
+          <w:p>
+            <w:pPr>
+              <w:cnfStyle w:val="000000000000" w:firstRow="0" w:lastRow="0" w:firstColumn="0" w:lastColumn="0" w:oddVBand="0" w:evenVBand="0" w:oddHBand="0" w:evenHBand="0" w:firstRowFirstColumn="0" w:firstRowLastColumn="0" w:lastRowFirstColumn="0" w:lastRowLastColumn="0"/>
+            </w:pPr>
+            <w:r>
+              <w:t>EasyPort response to setup0 command requesting a module number 1-4.</w:t>
+            </w:r>
+          </w:p>
+        </w:tc>
+      </w:tr>
+      <w:tr>
+        <w:trPr>
+          <w:cnfStyle w:val="000000100000" w:firstRow="0" w:lastRow="0" w:firstColumn="0" w:lastColumn="0" w:oddVBand="0" w:evenVBand="0" w:oddHBand="1" w:evenHBand="0" w:firstRowFirstColumn="0" w:firstRowLastColumn="0" w:lastRowFirstColumn="0" w:lastRowLastColumn="0"/>
+          <w:jc w:val="center"/>
+        </w:trPr>
+        <w:tc>
+          <w:tcPr>
+            <w:cnfStyle w:val="001000000000" w:firstRow="0" w:lastRow="0" w:firstColumn="1" w:lastColumn="0" w:oddVBand="0" w:evenVBand="0" w:oddHBand="0" w:evenHBand="0" w:firstRowFirstColumn="0" w:firstRowLastColumn="0" w:lastRowFirstColumn="0" w:lastRowLastColumn="0"/>
+            <w:tcW w:w="4521" w:type="dxa"/>
+          </w:tcPr>
+          <w:p>
+            <w:r>
+              <w:t>DV</w:t>
+            </w:r>
+          </w:p>
+        </w:tc>
+        <w:tc>
+          <w:tcPr>
+            <w:tcW w:w="4515" w:type="dxa"/>
+          </w:tcPr>
+          <w:p>
+            <w:pPr>
+              <w:cnfStyle w:val="000000100000" w:firstRow="0" w:lastRow="0" w:firstColumn="0" w:lastColumn="0" w:oddVBand="0" w:evenVBand="0" w:oddHBand="1" w:evenHBand="0" w:firstRowFirstColumn="0" w:firstRowLastColumn="0" w:lastRowFirstColumn="0" w:lastRowLastColumn="0"/>
+            </w:pPr>
+            <w:r>
+              <w:t>Request by PC to get EasyPort version</w:t>
+            </w:r>
+          </w:p>
+        </w:tc>
+      </w:tr>
+      <w:tr>
+        <w:trPr>
+          <w:jc w:val="center"/>
+        </w:trPr>
+        <w:tc>
+          <w:tcPr>
+            <w:cnfStyle w:val="001000000000" w:firstRow="0" w:lastRow="0" w:firstColumn="1" w:lastColumn="0" w:oddVBand="0" w:evenVBand="0" w:oddHBand="0" w:evenHBand="0" w:firstRowFirstColumn="0" w:firstRowLastColumn="0" w:lastRowFirstColumn="0" w:lastRowLastColumn="0"/>
+            <w:tcW w:w="4521" w:type="dxa"/>
+          </w:tcPr>
+          <w:p>
+            <w:r>
+              <w:t>V=\d.\d{2}</w:t>
+            </w:r>
+          </w:p>
+        </w:tc>
+        <w:tc>
+          <w:tcPr>
+            <w:tcW w:w="4515" w:type="dxa"/>
+          </w:tcPr>
+          <w:p>
+            <w:pPr>
+              <w:cnfStyle w:val="000000000000" w:firstRow="0" w:lastRow="0" w:firstColumn="0" w:lastColumn="0" w:oddVBand="0" w:evenVBand="0" w:oddHBand="0" w:evenHBand="0" w:firstRowFirstColumn="0" w:firstRowLastColumn="0" w:lastRowFirstColumn="0" w:lastRowLastColumn="0"/>
+            </w:pPr>
+            <w:r>
+              <w:t>Response to version request containing the version number of the EasyPort. Must exceed (1.20).</w:t>
+            </w:r>
+          </w:p>
+        </w:tc>
+      </w:tr>
+      <w:tr>
+        <w:trPr>
+          <w:cnfStyle w:val="000000100000" w:firstRow="0" w:lastRow="0" w:firstColumn="0" w:lastColumn="0" w:oddVBand="0" w:evenVBand="0" w:oddHBand="1" w:evenHBand="0" w:firstRowFirstColumn="0" w:firstRowLastColumn="0" w:lastRowFirstColumn="0" w:lastRowLastColumn="0"/>
+          <w:jc w:val="center"/>
+        </w:trPr>
+        <w:tc>
+          <w:tcPr>
+            <w:cnfStyle w:val="001000000000" w:firstRow="0" w:lastRow="0" w:firstColumn="1" w:lastColumn="0" w:oddVBand="0" w:evenVBand="0" w:oddHBand="0" w:evenHBand="0" w:firstRowFirstColumn="0" w:firstRowLastColumn="0" w:lastRowFirstColumn="0" w:lastRowLastColumn="0"/>
+            <w:tcW w:w="4521" w:type="dxa"/>
+          </w:tcPr>
+          <w:p>
+            <w:r>
+              <w:t>MAW=[1-4].[0248]=[0-F]{4}</w:t>
+            </w:r>
+          </w:p>
+        </w:tc>
+        <w:tc>
+          <w:tcPr>
+            <w:tcW w:w="4515" w:type="dxa"/>
+          </w:tcPr>
+          <w:p>
+            <w:pPr>
+              <w:cnfStyle w:val="000000100000" w:firstRow="0" w:lastRow="0" w:firstColumn="0" w:lastColumn="0" w:oddVBand="0" w:evenVBand="0" w:oddHBand="1" w:evenHBand="0" w:firstRowFirstColumn="0" w:firstRowLastColumn="0" w:lastRowFirstColumn="0" w:lastRowLastColumn="0"/>
+            </w:pPr>
+            <w:r>
+              <w:t xml:space="preserve">Modify the 16 bit output value of EasyPort module [1-4], channel </w:t>
+            </w:r>
+            <w:proofErr w:type="gramStart"/>
+            <w:r>
+              <w:t>log</w:t>
+            </w:r>
+            <w:r>
+              <w:rPr>
+                <w:vertAlign w:val="subscript"/>
+              </w:rPr>
+              <w:t>2</w:t>
+            </w:r>
+            <w:r>
+              <w:t>(</w:t>
+            </w:r>
+            <w:proofErr w:type="gramEnd"/>
+            <w:r>
+              <w:t>[0248]) to be the value represented by hex number [0-F]{4}.</w:t>
+            </w:r>
+          </w:p>
+        </w:tc>
+      </w:tr>
+      <w:tr>
+        <w:trPr>
+          <w:jc w:val="center"/>
+        </w:trPr>
+        <w:tc>
+          <w:tcPr>
+            <w:cnfStyle w:val="001000000000" w:firstRow="0" w:lastRow="0" w:firstColumn="1" w:lastColumn="0" w:oddVBand="0" w:evenVBand="0" w:oddHBand="0" w:evenHBand="0" w:firstRowFirstColumn="0" w:firstRowLastColumn="0" w:lastRowFirstColumn="0" w:lastRowLastColumn="0"/>
+            <w:tcW w:w="4521" w:type="dxa"/>
+          </w:tcPr>
+          <w:p>
+            <w:r>
+              <w:t>DEW[1-4].[0248]</w:t>
+            </w:r>
+          </w:p>
+        </w:tc>
+        <w:tc>
+          <w:tcPr>
+            <w:tcW w:w="4515" w:type="dxa"/>
+          </w:tcPr>
+          <w:p>
+            <w:pPr>
+              <w:cnfStyle w:val="000000000000" w:firstRow="0" w:lastRow="0" w:firstColumn="0" w:lastColumn="0" w:oddVBand="0" w:evenVBand="0" w:oddHBand="0" w:evenHBand="0" w:firstRowFirstColumn="0" w:firstRowLastColumn="0" w:lastRowFirstColumn="0" w:lastRowLastColumn="0"/>
+            </w:pPr>
+            <w:r>
+              <w:t>Request the current input values from module [1-4], channel log</w:t>
+            </w:r>
+            <w:r>
+              <w:rPr>
+                <w:vertAlign w:val="subscript"/>
+              </w:rPr>
+              <w:t>2</w:t>
+            </w:r>
+            <w:r>
+              <w:t xml:space="preserve">([0248]) </w:t>
+            </w:r>
+          </w:p>
+        </w:tc>
+      </w:tr>
+      <w:tr>
+        <w:trPr>
+          <w:cnfStyle w:val="000000100000" w:firstRow="0" w:lastRow="0" w:firstColumn="0" w:lastColumn="0" w:oddVBand="0" w:evenVBand="0" w:oddHBand="1" w:evenHBand="0" w:firstRowFirstColumn="0" w:firstRowLastColumn="0" w:lastRowFirstColumn="0" w:lastRowLastColumn="0"/>
+          <w:jc w:val="center"/>
+        </w:trPr>
+        <w:tc>
+          <w:tcPr>
+            <w:cnfStyle w:val="001000000000" w:firstRow="0" w:lastRow="0" w:firstColumn="1" w:lastColumn="0" w:oddVBand="0" w:evenVBand="0" w:oddHBand="0" w:evenHBand="0" w:firstRowFirstColumn="0" w:firstRowLastColumn="0" w:lastRowFirstColumn="0" w:lastRowLastColumn="0"/>
+            <w:tcW w:w="4521" w:type="dxa"/>
+          </w:tcPr>
+          <w:p>
+            <w:r>
+              <w:t>EW[1-4].[0248]=[0-F]{4}</w:t>
+            </w:r>
+          </w:p>
+        </w:tc>
+        <w:tc>
+          <w:tcPr>
+            <w:tcW w:w="4515" w:type="dxa"/>
+          </w:tcPr>
+          <w:p>
+            <w:pPr>
+              <w:cnfStyle w:val="000000100000" w:firstRow="0" w:lastRow="0" w:firstColumn="0" w:lastColumn="0" w:oddVBand="0" w:evenVBand="0" w:oddHBand="1" w:evenHBand="0" w:firstRowFirstColumn="0" w:firstRowLastColumn="0" w:lastRowFirstColumn="0" w:lastRowLastColumn="0"/>
+            </w:pPr>
+            <w:r>
+              <w:t>Response to input value request. The current value of the inputs is represented by a four digit hex number. MAW command is sent in response.</w:t>
+            </w:r>
+          </w:p>
+        </w:tc>
+      </w:tr>
+    </w:tbl>
+    <w:p>
+      <w:pPr>
+        <w:ind w:left="540"/>
+      </w:pPr>
+    </w:p>
+    <w:p>
+      <w:r>
+        <w:rPr>
+          <w:noProof/>
+        </w:rPr>
+        <w:pict>
+          <v:shapetype id="_x0000_t202" coordsize="21600,21600" o:spt="202" path="m,l,21600r21600,l21600,xe">
+            <v:stroke joinstyle="miter"/>
+            <v:path gradientshapeok="t" o:connecttype="rect"/>
+          </v:shapetype>
+          <v:shape id="_x0000_s1143" type="#_x0000_t202" style="position:absolute;margin-left:0;margin-top:407.25pt;width:468pt;height:.05pt;z-index:251659264;mso-position-horizontal-relative:text;mso-position-vertical-relative:text" stroked="f">
+            <v:textbox style="mso-fit-shape-to-text:t" inset="0,0,0,0">
+              <w:txbxContent>
+                <w:p>
+                  <w:pPr>
+                    <w:pStyle w:val="Caption"/>
+                    <w:jc w:val="center"/>
+                  </w:pPr>
+                  <w:bookmarkStart w:id="17" w:name="_Toc352509831"/>
+                  <w:r>
+                    <w:t xml:space="preserve">Figure </w:t>
+                  </w:r>
+                  <w:r>
+                    <w:fldChar w:fldCharType="begin"/>
+                  </w:r>
+                  <w:r>
+                    <w:instrText xml:space="preserve"> SEQ Figure \* ARABIC </w:instrText>
+                  </w:r>
+                  <w:r>
+                    <w:fldChar w:fldCharType="separate"/>
+                  </w:r>
+                  <w:r>
+                    <w:rPr>
+                      <w:noProof/>
+                    </w:rPr>
+                    <w:t>1</w:t>
+                  </w:r>
+                  <w:r>
+                    <w:fldChar w:fldCharType="end"/>
+                  </w:r>
+                  <w:r>
+                    <w:t xml:space="preserve"> : EasyPort Protocol Sequence Diagram</w:t>
+                  </w:r>
+                  <w:bookmarkEnd w:id="17"/>
+                </w:p>
+              </w:txbxContent>
+            </v:textbox>
+          </v:shape>
+        </w:pict>
+      </w:r>
+      <w:r>
+        <w:rPr>
+          <w:noProof/>
+        </w:rPr>
+        <w:pict>
+          <v:group id="_x0000_s1109" editas="canvas" style="position:absolute;margin-left:0;margin-top:0;width:468pt;height:402.75pt;z-index:1;mso-position-horizontal-relative:char;mso-position-vertical-relative:line" coordorigin="1440,1440" coordsize="9360,8055">
+            <o:lock v:ext="edit" aspectratio="t"/>
+            <v:shape id="_x0000_s1108" type="#_x0000_t75" style="position:absolute;left:1440;top:1440;width:9360;height:8055" o:preferrelative="f">
+              <v:fill o:detectmouseclick="t"/>
+              <v:path o:extrusionok="t" o:connecttype="none"/>
+              <o:lock v:ext="edit" text="t"/>
+            </v:shape>
+            <v:shape id="_x0000_s1110" type="#_x0000_t202" style="position:absolute;left:7004;top:2009;width:1440;height:406">
+              <v:textbox>
+                <w:txbxContent>
+                  <w:p>
+                    <w:pPr>
+                      <w:jc w:val="center"/>
+                    </w:pPr>
+                    <w:r>
+                      <w:t>EasyPort</w:t>
+                    </w:r>
+                  </w:p>
+                </w:txbxContent>
+              </v:textbox>
+            </v:shape>
+            <v:shape id="_x0000_s1111" type="#_x0000_t202" style="position:absolute;left:3540;top:2008;width:1440;height:407">
+              <v:textbox>
+                <w:txbxContent>
+                  <w:p>
+                    <w:pPr>
+                      <w:jc w:val="center"/>
+                    </w:pPr>
+                    <w:r>
+                      <w:t>Computer</w:t>
+                    </w:r>
+                  </w:p>
+                </w:txbxContent>
+              </v:textbox>
+            </v:shape>
+            <v:shapetype id="_x0000_t32" coordsize="21600,21600" o:spt="32" o:oned="t" path="m,l21600,21600e" filled="f">
+              <v:path arrowok="t" fillok="f" o:connecttype="none"/>
+              <o:lock v:ext="edit" shapetype="t"/>
+            </v:shapetype>
+            <v:shape id="_x0000_s1112" type="#_x0000_t32" style="position:absolute;left:4260;top:2415;width:0;height:6660" o:connectortype="straight"/>
+            <v:shape id="_x0000_s1114" type="#_x0000_t32" style="position:absolute;left:7724;top:2415;width:0;height:6765" o:connectortype="straight"/>
+            <v:shape id="_x0000_s1115" type="#_x0000_t32" style="position:absolute;left:4260;top:2715;width:3464;height:240" o:connectortype="straight">
+              <v:stroke endarrow="block"/>
+            </v:shape>
+            <v:shape id="_x0000_s1116" type="#_x0000_t32" style="position:absolute;left:4260;top:3225;width:3464;height:285;flip:x" o:connectortype="straight">
+              <v:stroke endarrow="block"/>
+            </v:shape>
+            <v:shape id="_x0000_s1117" type="#_x0000_t32" style="position:absolute;left:4260;top:3735;width:3464;height:330" o:connectortype="straight">
+              <v:stroke endarrow="block"/>
+            </v:shape>
+            <v:shape id="_x0000_s1118" type="#_x0000_t32" style="position:absolute;left:4260;top:4290;width:3464;height:285;flip:x" o:connectortype="straight">
+              <v:stroke endarrow="block"/>
+            </v:shape>
+            <v:shape id="_x0000_s1119" type="#_x0000_t32" style="position:absolute;left:4260;top:5130;width:3464;height:240" o:connectortype="straight">
+              <v:stroke endarrow="block"/>
+            </v:shape>
+            <v:shape id="_x0000_s1120" type="#_x0000_t32" style="position:absolute;left:4260;top:5550;width:3464;height:240;flip:x" o:connectortype="straight">
+              <v:stroke endarrow="block"/>
+            </v:shape>
+            <v:shape id="_x0000_s1121" type="#_x0000_t32" style="position:absolute;left:4260;top:6285;width:3464;height:315" o:connectortype="straight">
+              <v:stroke endarrow="block"/>
+            </v:shape>
+            <v:shape id="_x0000_s1122" type="#_x0000_t32" style="position:absolute;left:4260;top:7095;width:3464;height:315" o:connectortype="straight">
+              <v:stroke endarrow="block"/>
+            </v:shape>
+            <v:shape id="_x0000_s1123" type="#_x0000_t32" style="position:absolute;left:4260;top:7635;width:3464;height:360;flip:x" o:connectortype="straight">
+              <v:stroke endarrow="block"/>
+            </v:shape>
+            <v:shape id="_x0000_s1124" type="#_x0000_t32" style="position:absolute;left:4260;top:8160;width:3464;height:360" o:connectortype="straight">
+              <v:stroke endarrow="block"/>
+            </v:shape>
+            <v:shape id="_x0000_s1125" type="#_x0000_t32" style="position:absolute;left:3435;top:4830;width:5175;height:0" o:connectortype="straight">
+              <v:stroke dashstyle="dashDot"/>
+            </v:shape>
+            <v:shape id="_x0000_s1126" type="#_x0000_t32" style="position:absolute;left:3495;top:6075;width:5175;height:1" o:connectortype="straight">
+              <v:stroke dashstyle="dashDot"/>
+            </v:shape>
+            <v:shape id="_x0000_s1127" type="#_x0000_t32" style="position:absolute;left:3540;top:6885;width:5175;height:1" o:connectortype="straight">
+              <v:stroke dashstyle="dashDot"/>
+            </v:shape>
+            <v:shape id="_x0000_s1129" type="#_x0000_t202" style="position:absolute;left:2385;top:3330;width:1440;height:570" stroked="f">
+              <v:textbox>
+                <w:txbxContent>
+                  <w:p>
+                    <w:pPr>
+                      <w:jc w:val="right"/>
+                    </w:pPr>
+                    <w:r>
+                      <w:t>COM Setup</w:t>
+                    </w:r>
+                  </w:p>
+                </w:txbxContent>
+              </v:textbox>
+            </v:shape>
+            <v:shape id="_x0000_s1130" type="#_x0000_t202" style="position:absolute;left:2445;top:5160;width:1635;height:750" stroked="f">
+              <v:textbox>
+                <w:txbxContent>
+                  <w:p>
+                    <w:pPr>
+                      <w:jc w:val="right"/>
+                    </w:pPr>
+                    <w:r>
+                      <w:t>Module Identification</w:t>
+                    </w:r>
+                  </w:p>
+                </w:txbxContent>
+              </v:textbox>
+            </v:shape>
+            <v:shape id="_x0000_s1131" type="#_x0000_t202" style="position:absolute;left:2505;top:6120;width:1440;height:690" stroked="f">
+              <v:textbox>
+                <w:txbxContent>
+                  <w:p>
+                    <w:pPr>
+                      <w:jc w:val="right"/>
+                    </w:pPr>
+                    <w:r>
+                      <w:t>Update Output</w:t>
+                    </w:r>
+                  </w:p>
+                </w:txbxContent>
+              </v:textbox>
+            </v:shape>
+            <v:shape id="_x0000_s1132" type="#_x0000_t202" style="position:absolute;left:2550;top:7410;width:1440;height:690" stroked="f">
+              <v:textbox>
+                <w:txbxContent>
+                  <w:p>
+                    <w:pPr>
+                      <w:jc w:val="right"/>
+                    </w:pPr>
+                    <w:r>
+                      <w:t>Update Input</w:t>
+                    </w:r>
+                  </w:p>
+                </w:txbxContent>
+              </v:textbox>
+            </v:shape>
+            <v:shape id="_x0000_s1133" type="#_x0000_t202" style="position:absolute;left:5505;top:2505;width:930;height:405" filled="f" stroked="f">
+              <v:textbox>
+                <w:txbxContent>
+                  <w:p>
+                    <w:r>
+                      <w:t>setup0</w:t>
+                    </w:r>
+                  </w:p>
+                </w:txbxContent>
+              </v:textbox>
+            </v:shape>
+            <v:shape id="_x0000_s1134" type="#_x0000_t202" style="position:absolute;left:5595;top:2970;width:930;height:405" filled="f" stroked="f">
+              <v:textbox>
+                <w:txbxContent>
+                  <w:p>
+                    <w:r>
+                      <w:t>setup1</w:t>
+                    </w:r>
+                  </w:p>
+                </w:txbxContent>
+              </v:textbox>
+            </v:shape>
+            <v:shape id="_x0000_s1135" type="#_x0000_t202" style="position:absolute;left:5775;top:3525;width:930;height:405" filled="f" stroked="f">
+              <v:textbox>
+                <w:txbxContent>
+                  <w:p>
+                    <w:r>
+                      <w:t>DV</w:t>
+                    </w:r>
+                  </w:p>
+                </w:txbxContent>
+              </v:textbox>
+            </v:shape>
+            <v:shape id="_x0000_s1136" type="#_x0000_t202" style="position:absolute;left:5580;top:4035;width:930;height:405" filled="f" stroked="f">
+              <v:textbox>
+                <w:txbxContent>
+                  <w:p>
+                    <w:r>
+                      <w:t>V=1.21</w:t>
+                    </w:r>
+                  </w:p>
+                </w:txbxContent>
+              </v:textbox>
+            </v:shape>
+            <v:shape id="_x0000_s1137" type="#_x0000_t202" style="position:absolute;left:5565;top:4875;width:1260;height:405" filled="f" stroked="f">
+              <v:textbox>
+                <w:txbxContent>
+                  <w:p>
+                    <w:r>
+                      <w:t>DEW1.8</w:t>
+                    </w:r>
+                  </w:p>
+                </w:txbxContent>
+              </v:textbox>
+            </v:shape>
+            <v:shape id="_x0000_s1138" type="#_x0000_t202" style="position:absolute;left:4980;top:5340;width:1440;height:405" filled="f" stroked="f">
+              <v:textbox>
+                <w:txbxContent>
+                  <w:p>
+                    <w:r>
+                      <w:t>EW1.8=0000</w:t>
+                    </w:r>
+                  </w:p>
+                </w:txbxContent>
+              </v:textbox>
+            </v:shape>
+            <v:shape id="_x0000_s1139" type="#_x0000_t202" style="position:absolute;left:5265;top:6075;width:1739;height:405" filled="f" stroked="f">
+              <v:textbox>
+                <w:txbxContent>
+                  <w:p>
+                    <w:r>
+                      <w:t>MAW1.0=0001</w:t>
+                    </w:r>
+                  </w:p>
+                </w:txbxContent>
+              </v:textbox>
+            </v:shape>
+            <v:shape id="_x0000_s1140" type="#_x0000_t202" style="position:absolute;left:5370;top:6900;width:1260;height:405" filled="f" stroked="f">
+              <v:textbox>
+                <w:txbxContent>
+                  <w:p>
+                    <w:r>
+                      <w:t>DEW1.8</w:t>
+                    </w:r>
+                  </w:p>
+                </w:txbxContent>
+              </v:textbox>
+            </v:shape>
+            <v:shape id="_x0000_s1141" type="#_x0000_t202" style="position:absolute;left:5220;top:7440;width:1440;height:405" filled="f" stroked="f">
+              <v:textbox>
+                <w:txbxContent>
+                  <w:p>
+                    <w:r>
+                      <w:t>EW1.8=0000</w:t>
+                    </w:r>
+                  </w:p>
+                </w:txbxContent>
+              </v:textbox>
+            </v:shape>
+            <v:shape id="_x0000_s1142" type="#_x0000_t202" style="position:absolute;left:5460;top:7980;width:1739;height:405" filled="f" stroked="f">
+              <v:textbox>
+                <w:txbxContent>
+                  <w:p>
+                    <w:r>
+                      <w:t>MAW1.0=0400</w:t>
+                    </w:r>
+                  </w:p>
+                </w:txbxContent>
+              </v:textbox>
+            </v:shape>
+          </v:group>
+        </w:pict>
+      </w:r>
+      <w:r>
+        <w:pict>
+          <v:shape id="_x0000_i1025" type="#_x0000_t75" style="width:468.45pt;height:403pt">
+            <v:imagedata croptop="-65520f" cropbottom="65520f"/>
+          </v:shape>
+        </w:pict>
+      </w:r>
+    </w:p>
+    <w:p/>
+    <w:p>
+      <w:pPr>
+        <w:pStyle w:val="Heading3"/>
+        <w:ind w:left="540" w:firstLine="0"/>
+      </w:pPr>
+      <w:r>
+        <w:t>Implementing an EasyPort</w:t>
+      </w:r>
+    </w:p>
+    <w:p>
+      <w:pPr>
+        <w:ind w:left="540"/>
+      </w:pPr>
+      <w:r>
+        <w:t>After determining the protocol that would be used, an attempt was made at implementing the EasyPort protocol on an Arduino Uno R3. The Arduino was selected for simplicity, and while it lacked the number of pins necessary to provide two full 16bit channels, it provided enough I/O to interact with a decent subset of the models provided by EasyVeep.</w:t>
+      </w:r>
+    </w:p>
+    <w:p>
+      <w:pPr>
+        <w:ind w:left="540"/>
+      </w:pPr>
+      <w:r>
+        <w:t>After implementing the startup protocol on the Arduino it was tested using the serial monitor included with the Arduino IDE. When typing commands into the serial monitor that coincided with the commands the Arduino would be receiving from EasyVeep the behavior was as expected. However, when EasyVeep attempted to talk to the Arduino the connection was not established. Modifying the Arduino program to blindly count received bytes instead of parsing th</w:t>
+      </w:r>
+      <w:r>
+        <w:t>e protocol allowed it to completely the connection process before failing.</w:t>
+      </w:r>
+    </w:p>
+    <w:p>
+      <w:pPr>
+        <w:ind w:left="540"/>
+      </w:pPr>
+      <w:r>
+        <w:lastRenderedPageBreak/>
+        <w:t xml:space="preserve">The Arduino was behaving as if it was not receiving valid serial data from EasyVeep, but sending data to EasyVeep perfectly fine. At the time, access to a logic analyzer was not available, and after multiple re-writes of the serial processing code, the code was modified to log all bits received to the </w:t>
+      </w:r>
+      <w:proofErr w:type="spellStart"/>
+      <w:r>
+        <w:t>Arduino’s</w:t>
+      </w:r>
+      <w:proofErr w:type="spellEnd"/>
+      <w:r>
+        <w:t xml:space="preserve"> EEPROM and report them over the serial line the next time the Arduino reset. The EEPROM writes were required because the Arduino resets every time a new device connects to it, so it was the only way to keep the data persistent.</w:t>
+      </w:r>
+    </w:p>
+    <w:p>
+      <w:pPr>
+        <w:ind w:left="540"/>
+      </w:pPr>
+      <w:r>
+        <w:t>With the new code, the Arduino was connected to EasyVeep and sent two “setup0\r” commands. EasyVeep was then closed and the Arduino serial monitor was opened. The EEPROM was dumped</w:t>
+      </w:r>
+      <w:r>
+        <w:t xml:space="preserve"> and the values were found to all be hexadecimal FF. The number of bytes logged to EEPROM, however, was exactly the same as the number of bytes in two “setup0\r” commands. This showed that the Arduino was receiving serial data but all the receive</w:t>
+      </w:r>
+      <w:r>
+        <w:t>d</w:t>
+      </w:r>
+      <w:r>
+        <w:t xml:space="preserve"> </w:t>
+      </w:r>
+      <w:proofErr w:type="spellStart"/>
+      <w:r>
+        <w:t>bits</w:t>
+      </w:r>
+      <w:proofErr w:type="spellEnd"/>
+      <w:r>
+        <w:t xml:space="preserve"> were ones.</w:t>
+      </w:r>
+    </w:p>
+    <w:p>
+      <w:pPr>
+        <w:ind w:left="540"/>
+      </w:pPr>
+      <w:r>
+        <w:t xml:space="preserve">After many hours of debugging, it was found that the Arduino does not support the Clear </w:t>
+      </w:r>
+      <w:proofErr w:type="gramStart"/>
+      <w:r>
+        <w:t>To</w:t>
+      </w:r>
+      <w:proofErr w:type="gramEnd"/>
+      <w:r>
+        <w:t xml:space="preserve"> Send (CTS) and Request To Send (RTS) flow control operations. EasyVeep was attempting to use proper serial flow control and as a result, it appears that the Arduino was receiving corrupted data. Since the Arduino uses a FTDI UART to USB IC, the IC only provide interfaces with the TX and RX pins and there is no way to enable flow control on the Arduino Uno.</w:t>
+      </w:r>
+    </w:p>
+    <w:p>
+      <w:pPr>
+        <w:ind w:left="540"/>
+      </w:pPr>
+      <w:r>
+        <w:t>With the Arduino eliminated as a valid platform, com0com was used to set up a loopback serial connection that supported flow control. A C# Windows Form Application was developed that provided a serial log window along with checkboxes to simulate changing inputs and a field to hold the current output value. Shortly after adding the protocol implementation to the form application end to end communication with EasyVeep was achieved.</w:t>
+      </w:r>
+    </w:p>
+    <w:p>
+      <w:pPr>
+        <w:ind w:left="540"/>
+      </w:pPr>
+      <w:bookmarkStart w:id="18" w:name="_GoBack"/>
+      <w:bookmarkEnd w:id="18"/>
+    </w:p>
+    <w:p>
+      <w:pPr>
+        <w:pStyle w:val="Heading1"/>
+        <w:rPr>
+          <w:lang w:eastAsia="zh-CN"/>
+        </w:rPr>
+      </w:pPr>
+      <w:bookmarkStart w:id="19" w:name="_Toc352509826"/>
+      <w:r>
+        <w:rPr>
+          <w:lang w:eastAsia="zh-CN"/>
+        </w:rPr>
+        <w:t>Budget and Schedule</w:t>
+      </w:r>
+      <w:bookmarkEnd w:id="19"/>
+    </w:p>
+    <w:p>
+      <w:pPr>
+        <w:rPr>
+          <w:lang w:eastAsia="zh-CN"/>
+        </w:rPr>
+      </w:pPr>
+      <w:r>
+        <w:rPr>
+          <w:lang w:eastAsia="zh-CN"/>
+        </w:rPr>
+        <w:br w:type="page"/>
+      </w:r>
+    </w:p>
+    <w:bookmarkStart w:id="20" w:name="_Toc352509827" w:displacedByCustomXml="next"/>
+    <w:sdt>
+      <w:sdtPr>
+        <w:id w:val="342522133"/>
+        <w:docPartObj>
+          <w:docPartGallery w:val="Bibliographies"/>
+          <w:docPartUnique/>
+        </w:docPartObj>
+      </w:sdtPr>
+      <w:sdtEndPr>
+        <w:rPr>
+          <w:rFonts w:ascii="Calibri" w:eastAsia="SimSun" w:hAnsi="Calibri" w:cs="Times New Roman"/>
+          <w:color w:val="auto"/>
+          <w:sz w:val="22"/>
+          <w:szCs w:val="22"/>
+        </w:rPr>
+      </w:sdtEndPr>
+      <w:sdtContent>
+        <w:p>
+          <w:pPr>
+            <w:pStyle w:val="Heading1"/>
+          </w:pPr>
+          <w:r>
+            <w:t>Resources</w:t>
+          </w:r>
+          <w:bookmarkEnd w:id="20"/>
+        </w:p>
+        <w:p>
+          <w:r>
+            <w:fldChar w:fldCharType="begin"/>
+          </w:r>
+          <w:r>
+            <w:instrText xml:space="preserve"> BIBLIOGRAPHY </w:instrText>
+          </w:r>
+          <w:r>
+            <w:fldChar w:fldCharType="separate"/>
+          </w:r>
+          <w:r>
+            <w:rPr>
+              <w:b/>
+              <w:bCs/>
+              <w:noProof/>
+            </w:rPr>
+            <w:t>There are no sources in the current document.</w:t>
+          </w:r>
+          <w:r>
+            <w:rPr>
+              <w:b/>
+              <w:bCs/>
+            </w:rPr>
+            <w:fldChar w:fldCharType="end"/>
+          </w:r>
+        </w:p>
+      </w:sdtContent>
+    </w:sdt>
+    <w:p>
+      <w:pPr>
+        <w:rPr>
+          <w:lang w:eastAsia="zh-CN"/>
+        </w:rPr>
+      </w:pPr>
+    </w:p>
+    <w:p>
+      <w:pPr>
+        <w:pStyle w:val="NoSpacing"/>
+        <w:rPr>
+          <w:lang w:eastAsia="zh-CN"/>
+        </w:rPr>
+      </w:pPr>
+      <w:proofErr w:type="spellStart"/>
+      <w:r>
+        <w:rPr>
+          <w:lang w:eastAsia="zh-CN"/>
+        </w:rPr>
+        <w:t>Ngalamou</w:t>
+      </w:r>
+      <w:proofErr w:type="spellEnd"/>
+    </w:p>
+    <w:p>
+      <w:pPr>
+        <w:pStyle w:val="NoSpacing"/>
+        <w:rPr>
+          <w:lang w:eastAsia="zh-CN"/>
+        </w:rPr>
+      </w:pPr>
+      <w:r>
+        <w:rPr>
+          <w:lang w:eastAsia="zh-CN"/>
+        </w:rPr>
+        <w:t>http://paper.ijcsns.org/07_book/201009/20100908.pdf</w:t>
+      </w:r>
+    </w:p>
+    <w:p>
+      <w:pPr>
+        <w:pStyle w:val="NoSpacing"/>
+        <w:rPr>
+          <w:lang w:eastAsia="zh-CN"/>
+        </w:rPr>
+      </w:pPr>
+    </w:p>
+    <w:p>
+      <w:pPr>
+        <w:pStyle w:val="NoSpacing"/>
+        <w:rPr>
+          <w:lang w:eastAsia="zh-CN"/>
+        </w:rPr>
+      </w:pPr>
+      <w:r>
+        <w:rPr>
+          <w:lang w:eastAsia="zh-CN"/>
+        </w:rPr>
+        <w:t>Romanian</w:t>
+      </w:r>
+    </w:p>
+    <w:p>
+      <w:pPr>
+        <w:pStyle w:val="NoSpacing"/>
+        <w:rPr>
+          <w:lang w:eastAsia="zh-CN"/>
+        </w:rPr>
+      </w:pPr>
+      <w:r>
+        <w:rPr>
+          <w:lang w:eastAsia="zh-CN"/>
+        </w:rPr>
+        <w:t>http://www.aece.ro/abstractplus.php?year=2010&amp;number=1&amp;article=15</w:t>
+      </w:r>
+    </w:p>
+    <w:p>
+      <w:pPr>
+        <w:pStyle w:val="NoSpacing"/>
+        <w:rPr>
+          <w:lang w:eastAsia="zh-CN"/>
+        </w:rPr>
+      </w:pPr>
+    </w:p>
+    <w:p>
+      <w:pPr>
+        <w:pStyle w:val="NoSpacing"/>
+        <w:rPr>
+          <w:lang w:eastAsia="zh-CN"/>
+        </w:rPr>
+      </w:pPr>
+      <w:proofErr w:type="spellStart"/>
+      <w:r>
+        <w:rPr>
+          <w:lang w:eastAsia="zh-CN"/>
+        </w:rPr>
+        <w:t>Izaguirre</w:t>
+      </w:r>
+      <w:proofErr w:type="spellEnd"/>
+    </w:p>
+    <w:p>
+      <w:pPr>
+        <w:pStyle w:val="NoSpacing"/>
+        <w:rPr>
+          <w:lang w:eastAsia="zh-CN"/>
+        </w:rPr>
+      </w:pPr>
+      <w:r>
+        <w:rPr>
+          <w:lang w:eastAsia="zh-CN"/>
+        </w:rPr>
+        <w:t>http://www.indiana.edu/~ciec2011/ETD/ETD-351/ETD-351_Izaguirre.pdf</w:t>
+      </w:r>
+    </w:p>
+    <w:p>
+      <w:pPr>
+        <w:rPr>
+          <w:lang w:eastAsia="zh-CN"/>
+        </w:rPr>
+      </w:pPr>
+    </w:p>
+    <w:p>
+      <w:pPr>
+        <w:rPr>
+          <w:rFonts w:asciiTheme="majorHAnsi" w:eastAsiaTheme="majorEastAsia" w:hAnsiTheme="majorHAnsi" w:cstheme="majorBidi"/>
+          <w:b/>
+          <w:bCs/>
+          <w:color w:val="365F91" w:themeColor="accent1" w:themeShade="BF"/>
+          <w:sz w:val="28"/>
+          <w:szCs w:val="28"/>
+          <w:lang w:eastAsia="zh-CN"/>
+        </w:rPr>
+      </w:pPr>
+      <w:r>
+        <w:rPr>
+          <w:lang w:eastAsia="zh-CN"/>
+        </w:rPr>
+        <w:br w:type="page"/>
+      </w:r>
+    </w:p>
+    <w:p>
+      <w:pPr>
+        <w:pStyle w:val="Heading1"/>
+        <w:rPr>
+          <w:lang w:eastAsia="zh-CN"/>
+        </w:rPr>
+      </w:pPr>
+      <w:bookmarkStart w:id="21" w:name="_Toc352509828"/>
       <w:r>
         <w:rPr>
           <w:lang w:eastAsia="zh-CN"/>
@@ -5293,16 +5611,19 @@
         <w:lastRenderedPageBreak/>
         <w:t>Appendices</w:t>
       </w:r>
+      <w:bookmarkEnd w:id="21"/>
     </w:p>
     <w:p>
       <w:pPr>
         <w:pStyle w:val="Heading2"/>
       </w:pPr>
-      <w:bookmarkStart w:id="3" w:name="_Ref352499717"/>
+      <w:bookmarkStart w:id="22" w:name="_Ref352499717"/>
+      <w:bookmarkStart w:id="23" w:name="_Toc352509829"/>
       <w:r>
         <w:t>Reversing EasyVeep</w:t>
       </w:r>
-      <w:bookmarkEnd w:id="3"/>
+      <w:bookmarkEnd w:id="22"/>
+      <w:bookmarkEnd w:id="23"/>
     </w:p>
     <w:p>
       <w:r>
@@ -5311,23 +5632,7 @@
     </w:p>
     <w:p>
       <w:r>
-        <w:t xml:space="preserve">The next step in the analysis was to examine the EasyVeep executable more closely. The assembly information was examined by viewing the executable properties. It was found to be an </w:t>
-      </w:r>
-      <w:proofErr w:type="spellStart"/>
-      <w:r>
-        <w:t>Authorware</w:t>
-      </w:r>
-      <w:proofErr w:type="spellEnd"/>
-      <w:r>
-        <w:t xml:space="preserve"> Runtime application. </w:t>
-      </w:r>
-      <w:proofErr w:type="spellStart"/>
-      <w:r>
-        <w:t>Authorware</w:t>
-      </w:r>
-      <w:proofErr w:type="spellEnd"/>
-      <w:r>
-        <w:t xml:space="preserve"> is primarily designed for developing learning management systems (LMS) in a visual manner (</w:t>
+        <w:t>The next step in the analysis was to examine the EasyVeep executable more closely. The assembly information was examined by viewing the executable properties. It was found to be an Authorware Runtime application. Authorware is primarily designed for developing learning management systems (LMS) in a visual manner (</w:t>
       </w:r>
       <w:r>
         <w:rPr>
@@ -5336,30 +5641,14 @@
         <w:t>INSERT SOURCE</w:t>
       </w:r>
       <w:r>
-        <w:t xml:space="preserve">). Given the description of the </w:t>
-      </w:r>
-      <w:proofErr w:type="spellStart"/>
-      <w:r>
-        <w:t>Authorware</w:t>
-      </w:r>
-      <w:proofErr w:type="spellEnd"/>
-      <w:r>
-        <w:t xml:space="preserve"> software, it did not appear that the </w:t>
-      </w:r>
-      <w:proofErr w:type="spellStart"/>
-      <w:r>
-        <w:t>Authorware</w:t>
-      </w:r>
-      <w:proofErr w:type="spellEnd"/>
-      <w:r>
-        <w:t xml:space="preserve"> application itself would have access to the serial port but further analysis was needed to eliminate the main executable as the targeted binary. To do so the Import Address Table (IAT) of the EasyVeep module was inspected.</w:t>
+        <w:t>). Given the description of the Authorware software, it did not appear that the Authorware application itself would have access to the serial port but further analysis was needed to eliminate the main executable as the targeted binary. To do so the Import Address Table (IAT) of the EasyVeep module was inspected.</w:t>
       </w:r>
     </w:p>
     <w:p>
       <w:r>
         <w:t>The IAT serves as a table of virtual function pointers to various functions encapsulated in external libraries (</w:t>
       </w:r>
-      <w:hyperlink r:id="rId7" w:history="1">
+      <w:hyperlink r:id="rId10" w:history="1">
         <w:r>
           <w:rPr>
             <w:rStyle w:val="Hyperlink"/>
@@ -5426,7 +5715,7 @@
       <w:r>
         <w:t xml:space="preserve"> appeared at the top of the list. A quick Google search showed that these were all part of the Windows Communication Functions API (</w:t>
       </w:r>
-      <w:hyperlink r:id="rId8" w:history="1">
+      <w:hyperlink r:id="rId11" w:history="1">
         <w:r>
           <w:rPr>
             <w:rStyle w:val="Hyperlink"/>
@@ -5444,14 +5733,17 @@
       </w:r>
     </w:p>
     <w:p>
+      <w:pPr>
+        <w:keepNext/>
+      </w:pPr>
       <w:r>
         <w:rPr>
           <w:noProof/>
         </w:rPr>
         <w:drawing>
-          <wp:inline distT="0" distB="0" distL="0" distR="0" wp14:anchorId="26A529BC" wp14:editId="293ED183">
+          <wp:inline distT="0" distB="0" distL="0" distR="0" wp14:anchorId="48BC79ED" wp14:editId="019E448E">
             <wp:extent cx="5943600" cy="3552825"/>
-            <wp:effectExtent l="0" t="0" r="0" b="0"/>
+            <wp:effectExtent l="19050" t="19050" r="0" b="9525"/>
             <wp:docPr id="2" name="Picture 2"/>
             <wp:cNvGraphicFramePr>
               <a:graphicFrameLocks xmlns:a="http://schemas.openxmlformats.org/drawingml/2006/main" noChangeAspect="1"/>
@@ -5466,7 +5758,7 @@
                     </pic:cNvPicPr>
                   </pic:nvPicPr>
                   <pic:blipFill>
-                    <a:blip r:embed="rId9">
+                    <a:blip r:embed="rId12">
                       <a:extLst>
                         <a:ext uri="{28A0092B-C50C-407E-A947-70E740481C1C}">
                           <a14:useLocalDpi xmlns:a14="http://schemas.microsoft.com/office/drawing/2010/main" val="0"/>
@@ -5488,7 +5780,9 @@
                     </a:prstGeom>
                     <a:noFill/>
                     <a:ln>
-                      <a:noFill/>
+                      <a:solidFill>
+                        <a:schemeClr val="accent1"/>
+                      </a:solidFill>
                     </a:ln>
                   </pic:spPr>
                 </pic:pic>
@@ -5499,6 +5793,41 @@
       </w:r>
     </w:p>
     <w:p>
+      <w:pPr>
+        <w:pStyle w:val="Caption"/>
+        <w:jc w:val="center"/>
+      </w:pPr>
+      <w:bookmarkStart w:id="24" w:name="_Toc352509832"/>
+      <w:r>
+        <w:t xml:space="preserve">Figure </w:t>
+      </w:r>
+      <w:r>
+        <w:fldChar w:fldCharType="begin"/>
+      </w:r>
+      <w:r>
+        <w:instrText xml:space="preserve"> SEQ Figure \* ARABIC </w:instrText>
+      </w:r>
+      <w:r>
+        <w:fldChar w:fldCharType="separate"/>
+      </w:r>
+      <w:r>
+        <w:rPr>
+          <w:noProof/>
+        </w:rPr>
+        <w:t>2</w:t>
+      </w:r>
+      <w:r>
+        <w:fldChar w:fldCharType="end"/>
+      </w:r>
+      <w:r>
+        <w:rPr>
+          <w:noProof/>
+        </w:rPr>
+        <w:t xml:space="preserve"> : EasyPort COM Port Discovery Code</w:t>
+      </w:r>
+      <w:bookmarkEnd w:id="24"/>
+    </w:p>
+    <w:p>
       <w:r>
         <w:t xml:space="preserve">This code first builds the file description string for the COM port and then builds the DCB control settings for the serial device. It then tries to open the COM using </w:t>
       </w:r>
@@ -5508,15 +5837,16 @@
       </w:r>
       <w:proofErr w:type="spellEnd"/>
       <w:r>
-        <w:t xml:space="preserve"> and the commands immediately following that function call attempt to detect and report errors. A breakpoint was set after the third sprint call to examine the string that was used setting the DCB for the serial device. It was found that for each COM port, the above routine gets called twice. The first time a baud rate of 19200 is used and the </w:t>
+        <w:t xml:space="preserve"> and the commands immediately following that function call attempt to detect and report errors. A breakpoint was set after the third </w:t>
       </w:r>
       <w:r>
         <w:lastRenderedPageBreak/>
-        <w:t>second time a baud rate of 115200 is used. If communication fails on both baud rates, the next COM port is tried until no more remain. If communication success, the process continues and all ports found to have a COM device are reported to EasyVeep.</w:t>
-      </w:r>
-    </w:p>
-    <w:p>
-      <w:pPr>
+        <w:t>sprint call to examine the string that was used setting the DCB for the serial device. It was found that for each COM port, the above routine gets called twice. The first time a baud rate of 19200 is used and the second time a baud rate of 115200 is used. If communication fails on both baud rates, the next COM port is tried until no more remain. If communication success, the process continues and all ports found to have a COM device are reported to EasyVeep.</w:t>
+      </w:r>
+    </w:p>
+    <w:p>
+      <w:pPr>
+        <w:keepNext/>
         <w:jc w:val="center"/>
       </w:pPr>
       <w:r>
@@ -5524,9 +5854,9 @@
           <w:noProof/>
         </w:rPr>
         <w:drawing>
-          <wp:inline distT="0" distB="0" distL="0" distR="0" wp14:anchorId="69F85B9D" wp14:editId="77DF8BBF">
+          <wp:inline distT="0" distB="0" distL="0" distR="0" wp14:anchorId="0E5BC6A3" wp14:editId="71E025D7">
             <wp:extent cx="3943350" cy="5114925"/>
-            <wp:effectExtent l="0" t="0" r="0" b="0"/>
+            <wp:effectExtent l="19050" t="19050" r="0" b="9525"/>
             <wp:docPr id="3" name="Picture 3"/>
             <wp:cNvGraphicFramePr>
               <a:graphicFrameLocks xmlns:a="http://schemas.openxmlformats.org/drawingml/2006/main" noChangeAspect="1"/>
@@ -5541,7 +5871,7 @@
                     </pic:cNvPicPr>
                   </pic:nvPicPr>
                   <pic:blipFill>
-                    <a:blip r:embed="rId10">
+                    <a:blip r:embed="rId13">
                       <a:extLst>
                         <a:ext uri="{28A0092B-C50C-407E-A947-70E740481C1C}">
                           <a14:useLocalDpi xmlns:a14="http://schemas.microsoft.com/office/drawing/2010/main" val="0"/>
@@ -5563,7 +5893,9 @@
                     </a:prstGeom>
                     <a:noFill/>
                     <a:ln>
-                      <a:noFill/>
+                      <a:solidFill>
+                        <a:schemeClr val="accent1"/>
+                      </a:solidFill>
                     </a:ln>
                   </pic:spPr>
                 </pic:pic>
@@ -5574,6 +5906,38 @@
       </w:r>
     </w:p>
     <w:p>
+      <w:pPr>
+        <w:pStyle w:val="Caption"/>
+        <w:jc w:val="center"/>
+      </w:pPr>
+      <w:bookmarkStart w:id="25" w:name="_Toc352509833"/>
+      <w:r>
+        <w:t xml:space="preserve">Figure </w:t>
+      </w:r>
+      <w:r>
+        <w:fldChar w:fldCharType="begin"/>
+      </w:r>
+      <w:r>
+        <w:instrText xml:space="preserve"> SEQ Figure \* ARABIC </w:instrText>
+      </w:r>
+      <w:r>
+        <w:fldChar w:fldCharType="separate"/>
+      </w:r>
+      <w:r>
+        <w:rPr>
+          <w:noProof/>
+        </w:rPr>
+        <w:t>3</w:t>
+      </w:r>
+      <w:r>
+        <w:fldChar w:fldCharType="end"/>
+      </w:r>
+      <w:r>
+        <w:t xml:space="preserve"> : EasyPort DCB Parameters</w:t>
+      </w:r>
+      <w:bookmarkEnd w:id="25"/>
+    </w:p>
+    <w:p>
       <w:r>
         <w:t xml:space="preserve">To determine if the COM port is attached to an EasyPort, the EasyPort.ocx sends the </w:t>
       </w:r>
@@ -5598,11 +5962,8 @@
     </w:p>
     <w:p>
       <w:r>
-        <w:t xml:space="preserve">Upon getting a list of valid COM ports, EasyVeep will attempt to open each in order to determine what variation of EasyPort they are. It does this by sending the message in the form of “DEW%d.8” where %d corresponds to the number received from the EasyPort during the setup process. It appears that the length of time and manner in which the EasyPort responds to these requests effects the model type </w:t>
-      </w:r>
-      <w:r>
         <w:lastRenderedPageBreak/>
-        <w:t>returned. Further analysis has not been made, as it was found during implementation that simply responding as fast as possible would cause the emulated EasyPort to be returned as the correct type.</w:t>
+        <w:t>Upon getting a list of valid COM ports, EasyVeep will attempt to open each in order to determine what variation of EasyPort they are. It does this by sending the message in the form of “DEW%d.8” where %d corresponds to the number received from the EasyPort during the setup process. It appears that the length of time and manner in which the EasyPort responds to these requests effects the model type returned. Further analysis has not been made, as it was found during implementation that simply responding as fast as possible would cause the emulated EasyPort to be returned as the correct type.</w:t>
       </w:r>
     </w:p>
     <w:p>
@@ -5623,12 +5984,9 @@
       </w:r>
       <w:proofErr w:type="spellEnd"/>
       <w:r>
-        <w:t xml:space="preserve"> section of the EasyPort.ocx disassembly</w:t>
-      </w:r>
-      <w:r>
-        <w:t xml:space="preserve"> (</w:t>
-      </w:r>
-      <w:hyperlink r:id="rId11" w:history="1">
+        <w:t xml:space="preserve"> section of the EasyPort.ocx disassembly (</w:t>
+      </w:r>
+      <w:hyperlink r:id="rId14" w:history="1">
         <w:r>
           <w:rPr>
             <w:rStyle w:val="Hyperlink"/>
@@ -5637,10 +5995,7 @@
         </w:r>
       </w:hyperlink>
       <w:r>
-        <w:t>)</w:t>
-      </w:r>
-      <w:r>
-        <w:t xml:space="preserve">. The </w:t>
+        <w:t xml:space="preserve">). The </w:t>
       </w:r>
       <w:proofErr w:type="spellStart"/>
       <w:r>
@@ -5734,14 +6089,18 @@
       </w:r>
     </w:p>
     <w:p>
+      <w:pPr>
+        <w:keepNext/>
+        <w:jc w:val="center"/>
+      </w:pPr>
       <w:r>
         <w:rPr>
           <w:noProof/>
         </w:rPr>
         <w:drawing>
-          <wp:inline distT="0" distB="0" distL="0" distR="0" wp14:anchorId="560105F0" wp14:editId="004DA33B">
+          <wp:inline distT="0" distB="0" distL="0" distR="0" wp14:anchorId="57F546D5" wp14:editId="77AB3384">
             <wp:extent cx="3571875" cy="828675"/>
-            <wp:effectExtent l="0" t="0" r="0" b="0"/>
+            <wp:effectExtent l="19050" t="19050" r="9525" b="9525"/>
             <wp:docPr id="4" name="Picture 4"/>
             <wp:cNvGraphicFramePr>
               <a:graphicFrameLocks xmlns:a="http://schemas.openxmlformats.org/drawingml/2006/main" noChangeAspect="1"/>
@@ -5756,7 +6115,7 @@
                     </pic:cNvPicPr>
                   </pic:nvPicPr>
                   <pic:blipFill>
-                    <a:blip r:embed="rId12">
+                    <a:blip r:embed="rId15">
                       <a:extLst>
                         <a:ext uri="{28A0092B-C50C-407E-A947-70E740481C1C}">
                           <a14:useLocalDpi xmlns:a14="http://schemas.microsoft.com/office/drawing/2010/main" val="0"/>
@@ -5778,7 +6137,9 @@
                     </a:prstGeom>
                     <a:noFill/>
                     <a:ln>
-                      <a:noFill/>
+                      <a:solidFill>
+                        <a:schemeClr val="accent1"/>
+                      </a:solidFill>
                     </a:ln>
                   </pic:spPr>
                 </pic:pic>
@@ -5789,6 +6150,44 @@
       </w:r>
     </w:p>
     <w:p>
+      <w:pPr>
+        <w:pStyle w:val="Caption"/>
+        <w:jc w:val="center"/>
+      </w:pPr>
+      <w:bookmarkStart w:id="26" w:name="_Toc352509834"/>
+      <w:r>
+        <w:t xml:space="preserve">Figure </w:t>
+      </w:r>
+      <w:r>
+        <w:fldChar w:fldCharType="begin"/>
+      </w:r>
+      <w:r>
+        <w:instrText xml:space="preserve"> SEQ Figure \* ARABIC </w:instrText>
+      </w:r>
+      <w:r>
+        <w:fldChar w:fldCharType="separate"/>
+      </w:r>
+      <w:r>
+        <w:rPr>
+          <w:noProof/>
+        </w:rPr>
+        <w:t>4</w:t>
+      </w:r>
+      <w:r>
+        <w:fldChar w:fldCharType="end"/>
+      </w:r>
+      <w:r>
+        <w:t xml:space="preserve"> : EasyPort.OCX Snippet Returning </w:t>
+      </w:r>
+      <w:r>
+        <w:rPr>
+          <w:noProof/>
+        </w:rPr>
+        <w:t>EasyPort Inputs</w:t>
+      </w:r>
+      <w:bookmarkEnd w:id="26"/>
+    </w:p>
+    <w:p>
       <w:r>
         <w:t xml:space="preserve">Examining the code the is run when a serial data stream is received eventually led to a case where an almost identical, but reversed move was found. The same offset is being used to load the effective address of the field into </w:t>
       </w:r>
@@ -5822,31 +6221,22 @@
       </w:r>
       <w:proofErr w:type="gramEnd"/>
       <w:r>
-        <w:t xml:space="preserve">1d=%4X\r”. Here EW denotes the value of the input word (German translation: </w:t>
-      </w:r>
-      <w:proofErr w:type="spellStart"/>
-      <w:r>
-        <w:t>Eingangswort</w:t>
-      </w:r>
-      <w:proofErr w:type="spellEnd"/>
-      <w:r>
-        <w:t>) is the included four digit hex number.</w:t>
-      </w:r>
-    </w:p>
-    <w:p>
-      <w:pPr>
+        <w:t>1d=%4X\r”. Here EW denotes the value of the input word is the included four digit hex number.</w:t>
+      </w:r>
+    </w:p>
+    <w:p>
+      <w:pPr>
+        <w:keepNext/>
+      </w:pPr>
+      <w:r>
         <w:rPr>
           <w:noProof/>
         </w:rPr>
-      </w:pPr>
-      <w:r>
-        <w:rPr>
-          <w:noProof/>
-        </w:rPr>
+        <w:lastRenderedPageBreak/>
         <w:drawing>
-          <wp:inline distT="0" distB="0" distL="0" distR="0" wp14:anchorId="3D7BB625" wp14:editId="4E078D9F">
+          <wp:inline distT="0" distB="0" distL="0" distR="0" wp14:anchorId="62151F04" wp14:editId="5F53D2B0">
             <wp:extent cx="5934075" cy="1295400"/>
-            <wp:effectExtent l="0" t="0" r="0" b="0"/>
+            <wp:effectExtent l="19050" t="19050" r="9525" b="0"/>
             <wp:docPr id="6" name="Picture 6"/>
             <wp:cNvGraphicFramePr>
               <a:graphicFrameLocks xmlns:a="http://schemas.openxmlformats.org/drawingml/2006/main" noChangeAspect="1"/>
@@ -5861,7 +6251,7 @@
                     </pic:cNvPicPr>
                   </pic:nvPicPr>
                   <pic:blipFill>
-                    <a:blip r:embed="rId13">
+                    <a:blip r:embed="rId16">
                       <a:extLst>
                         <a:ext uri="{28A0092B-C50C-407E-A947-70E740481C1C}">
                           <a14:useLocalDpi xmlns:a14="http://schemas.microsoft.com/office/drawing/2010/main" val="0"/>
@@ -5883,7 +6273,9 @@
                     </a:prstGeom>
                     <a:noFill/>
                     <a:ln>
-                      <a:noFill/>
+                      <a:solidFill>
+                        <a:schemeClr val="accent1"/>
+                      </a:solidFill>
                     </a:ln>
                   </pic:spPr>
                 </pic:pic>
@@ -5895,15 +6287,55 @@
     </w:p>
     <w:p>
       <w:pPr>
+        <w:pStyle w:val="Caption"/>
+        <w:jc w:val="center"/>
         <w:rPr>
           <w:noProof/>
         </w:rPr>
       </w:pPr>
+      <w:bookmarkStart w:id="27" w:name="_Toc352509835"/>
+      <w:r>
+        <w:t xml:space="preserve">Figure </w:t>
+      </w:r>
+      <w:r>
+        <w:fldChar w:fldCharType="begin"/>
+      </w:r>
+      <w:r>
+        <w:instrText xml:space="preserve"> SEQ Figure \* ARABIC </w:instrText>
+      </w:r>
+      <w:r>
+        <w:fldChar w:fldCharType="separate"/>
+      </w:r>
       <w:r>
         <w:rPr>
           <w:noProof/>
         </w:rPr>
-        <w:lastRenderedPageBreak/>
+        <w:t>5</w:t>
+      </w:r>
+      <w:r>
+        <w:fldChar w:fldCharType="end"/>
+      </w:r>
+      <w:r>
+        <w:t>:</w:t>
+      </w:r>
+      <w:r>
+        <w:t xml:space="preserve"> EasyPort.OCX</w:t>
+      </w:r>
+      <w:r>
+        <w:t xml:space="preserve"> Snippet Storing Input Values</w:t>
+      </w:r>
+      <w:bookmarkEnd w:id="27"/>
+    </w:p>
+    <w:p>
+      <w:pPr>
+        <w:rPr>
+          <w:noProof/>
+        </w:rPr>
+      </w:pPr>
+      <w:r>
+        <w:rPr>
+          <w:noProof/>
+        </w:rPr>
         <w:t>With this knowledge, all the commands necessary to establish connection and interact with the base functions of EasyVeep are known. The cadance to initialize setup, along with the commands used to modify outputs, and query and update inputs are well documented. None of the other commands that a production EasyPort can interpret are necessary to perform the project objective.</w:t>
       </w:r>
     </w:p>
@@ -6225,7 +6657,7 @@
     <w:lsdException w:name="toc 7" w:uiPriority="39"/>
     <w:lsdException w:name="toc 8" w:uiPriority="39"/>
     <w:lsdException w:name="toc 9" w:uiPriority="39"/>
-    <w:lsdException w:name="caption" w:uiPriority="35" w:qFormat="1"/>
+    <w:lsdException w:name="caption" w:qFormat="1"/>
     <w:lsdException w:name="Title" w:semiHidden="0" w:uiPriority="10" w:unhideWhenUsed="0" w:qFormat="1"/>
     <w:lsdException w:name="Default Paragraph Font" w:uiPriority="1"/>
     <w:lsdException w:name="Subtitle" w:semiHidden="0" w:unhideWhenUsed="0" w:qFormat="1"/>
@@ -7026,6 +7458,154 @@
       <w:iCs/>
       <w:color w:val="4F81BD" w:themeColor="accent1"/>
     </w:rPr>
+  </w:style>
+  <w:style w:type="table" w:styleId="TableGrid">
+    <w:name w:val="Table Grid"/>
+    <w:basedOn w:val="TableNormal"/>
+    <w:uiPriority w:val="59"/>
+    <w:rsid w:val="00A036B2"/>
+    <w:pPr>
+      <w:spacing w:after="0" w:line="240" w:lineRule="auto"/>
+    </w:pPr>
+    <w:tblPr>
+      <w:tblInd w:w="0" w:type="dxa"/>
+      <w:tblBorders>
+        <w:top w:val="single" w:sz="4" w:space="0" w:color="auto"/>
+        <w:left w:val="single" w:sz="4" w:space="0" w:color="auto"/>
+        <w:bottom w:val="single" w:sz="4" w:space="0" w:color="auto"/>
+        <w:right w:val="single" w:sz="4" w:space="0" w:color="auto"/>
+        <w:insideH w:val="single" w:sz="4" w:space="0" w:color="auto"/>
+        <w:insideV w:val="single" w:sz="4" w:space="0" w:color="auto"/>
+      </w:tblBorders>
+      <w:tblCellMar>
+        <w:top w:w="0" w:type="dxa"/>
+        <w:left w:w="108" w:type="dxa"/>
+        <w:bottom w:w="0" w:type="dxa"/>
+        <w:right w:w="108" w:type="dxa"/>
+      </w:tblCellMar>
+    </w:tblPr>
+  </w:style>
+  <w:style w:type="table" w:styleId="LightList-Accent1">
+    <w:name w:val="Light List Accent 1"/>
+    <w:basedOn w:val="TableNormal"/>
+    <w:uiPriority w:val="61"/>
+    <w:rsid w:val="00A036B2"/>
+    <w:pPr>
+      <w:spacing w:after="0" w:line="240" w:lineRule="auto"/>
+    </w:pPr>
+    <w:tblPr>
+      <w:tblStyleRowBandSize w:val="1"/>
+      <w:tblStyleColBandSize w:val="1"/>
+      <w:tblInd w:w="0" w:type="dxa"/>
+      <w:tblBorders>
+        <w:top w:val="single" w:sz="8" w:space="0" w:color="4F81BD" w:themeColor="accent1"/>
+        <w:left w:val="single" w:sz="8" w:space="0" w:color="4F81BD" w:themeColor="accent1"/>
+        <w:bottom w:val="single" w:sz="8" w:space="0" w:color="4F81BD" w:themeColor="accent1"/>
+        <w:right w:val="single" w:sz="8" w:space="0" w:color="4F81BD" w:themeColor="accent1"/>
+      </w:tblBorders>
+      <w:tblCellMar>
+        <w:top w:w="0" w:type="dxa"/>
+        <w:left w:w="108" w:type="dxa"/>
+        <w:bottom w:w="0" w:type="dxa"/>
+        <w:right w:w="108" w:type="dxa"/>
+      </w:tblCellMar>
+    </w:tblPr>
+    <w:tblStylePr w:type="firstRow">
+      <w:pPr>
+        <w:spacing w:before="0" w:after="0" w:line="240" w:lineRule="auto"/>
+      </w:pPr>
+      <w:rPr>
+        <w:b/>
+        <w:bCs/>
+        <w:color w:val="FFFFFF" w:themeColor="background1"/>
+      </w:rPr>
+      <w:tblPr/>
+      <w:tcPr>
+        <w:shd w:val="clear" w:color="auto" w:fill="4F81BD" w:themeFill="accent1"/>
+      </w:tcPr>
+    </w:tblStylePr>
+    <w:tblStylePr w:type="lastRow">
+      <w:pPr>
+        <w:spacing w:before="0" w:after="0" w:line="240" w:lineRule="auto"/>
+      </w:pPr>
+      <w:rPr>
+        <w:b/>
+        <w:bCs/>
+      </w:rPr>
+      <w:tblPr/>
+      <w:tcPr>
+        <w:tcBorders>
+          <w:top w:val="double" w:sz="6" w:space="0" w:color="4F81BD" w:themeColor="accent1"/>
+          <w:left w:val="single" w:sz="8" w:space="0" w:color="4F81BD" w:themeColor="accent1"/>
+          <w:bottom w:val="single" w:sz="8" w:space="0" w:color="4F81BD" w:themeColor="accent1"/>
+          <w:right w:val="single" w:sz="8" w:space="0" w:color="4F81BD" w:themeColor="accent1"/>
+        </w:tcBorders>
+      </w:tcPr>
+    </w:tblStylePr>
+    <w:tblStylePr w:type="firstCol">
+      <w:rPr>
+        <w:b/>
+        <w:bCs/>
+      </w:rPr>
+    </w:tblStylePr>
+    <w:tblStylePr w:type="lastCol">
+      <w:rPr>
+        <w:b/>
+        <w:bCs/>
+      </w:rPr>
+    </w:tblStylePr>
+    <w:tblStylePr w:type="band1Vert">
+      <w:tblPr/>
+      <w:tcPr>
+        <w:tcBorders>
+          <w:top w:val="single" w:sz="8" w:space="0" w:color="4F81BD" w:themeColor="accent1"/>
+          <w:left w:val="single" w:sz="8" w:space="0" w:color="4F81BD" w:themeColor="accent1"/>
+          <w:bottom w:val="single" w:sz="8" w:space="0" w:color="4F81BD" w:themeColor="accent1"/>
+          <w:right w:val="single" w:sz="8" w:space="0" w:color="4F81BD" w:themeColor="accent1"/>
+        </w:tcBorders>
+      </w:tcPr>
+    </w:tblStylePr>
+    <w:tblStylePr w:type="band1Horz">
+      <w:tblPr/>
+      <w:tcPr>
+        <w:tcBorders>
+          <w:top w:val="single" w:sz="8" w:space="0" w:color="4F81BD" w:themeColor="accent1"/>
+          <w:left w:val="single" w:sz="8" w:space="0" w:color="4F81BD" w:themeColor="accent1"/>
+          <w:bottom w:val="single" w:sz="8" w:space="0" w:color="4F81BD" w:themeColor="accent1"/>
+          <w:right w:val="single" w:sz="8" w:space="0" w:color="4F81BD" w:themeColor="accent1"/>
+        </w:tcBorders>
+      </w:tcPr>
+    </w:tblStylePr>
+  </w:style>
+  <w:style w:type="paragraph" w:styleId="Caption">
+    <w:name w:val="caption"/>
+    <w:basedOn w:val="Normal"/>
+    <w:next w:val="Normal"/>
+    <w:uiPriority w:val="99"/>
+    <w:unhideWhenUsed/>
+    <w:qFormat/>
+    <w:rsid w:val="005B4527"/>
+    <w:pPr>
+      <w:spacing w:line="240" w:lineRule="auto"/>
+    </w:pPr>
+    <w:rPr>
+      <w:b/>
+      <w:bCs/>
+      <w:color w:val="4F81BD" w:themeColor="accent1"/>
+      <w:sz w:val="18"/>
+      <w:szCs w:val="18"/>
+    </w:rPr>
+  </w:style>
+  <w:style w:type="paragraph" w:styleId="TableofFigures">
+    <w:name w:val="table of figures"/>
+    <w:basedOn w:val="Normal"/>
+    <w:next w:val="Normal"/>
+    <w:uiPriority w:val="99"/>
+    <w:unhideWhenUsed/>
+    <w:rsid w:val="00E1521B"/>
+    <w:pPr>
+      <w:spacing w:after="0"/>
+    </w:pPr>
   </w:style>
 </w:styles>
 </file>
@@ -8028,7 +8608,7 @@
 </file>
 
 <file path=customXml/itemProps1.xml><?xml version="1.0" encoding="utf-8"?>
-<ds:datastoreItem xmlns:ds="http://schemas.openxmlformats.org/officeDocument/2006/customXml" ds:itemID="{3F486BBC-1534-46F0-9B61-A68007D8C260}">
+<ds:datastoreItem xmlns:ds="http://schemas.openxmlformats.org/officeDocument/2006/customXml" ds:itemID="{0807214F-05A2-42DE-8239-572D463532C6}">
   <ds:schemaRefs>
     <ds:schemaRef ds:uri="http://schemas.openxmlformats.org/officeDocument/2006/bibliography"/>
   </ds:schemaRefs>

--- a/docs/worddoc/GRP_Report.docx
+++ b/docs/worddoc/GRP_Report.docx
@@ -3775,13 +3775,7 @@
         <w:rPr>
           <w:lang w:eastAsia="zh-CN"/>
         </w:rPr>
-        <w:t>techniques</w:t>
-      </w:r>
-      <w:r>
-        <w:rPr>
-          <w:lang w:eastAsia="zh-CN"/>
-        </w:rPr>
-        <w:t xml:space="preserve"> it is</w:t>
+        <w:t>techniques it is</w:t>
       </w:r>
       <w:r>
         <w:rPr>
@@ -3826,10 +3820,10 @@
             <v:path o:extrusionok="f" gradientshapeok="t" o:connecttype="rect"/>
             <o:lock v:ext="edit" aspectratio="t"/>
           </v:shapetype>
-          <v:shape id="_x0000_i1026" type="#_x0000_t75" style="width:292.7pt;height:173.9pt" o:ole="">
+          <v:shape id="_x0000_i1025" type="#_x0000_t75" style="width:292.7pt;height:173.9pt" o:ole="">
             <v:imagedata r:id="rId8" o:title=""/>
           </v:shape>
-          <o:OLEObject Type="Embed" ProgID="Visio.Drawing.11" ShapeID="_x0000_i1026" DrawAspect="Content" ObjectID="_1426255534" r:id="rId9"/>
+          <o:OLEObject Type="Embed" ProgID="Visio.Drawing.11" ShapeID="_x0000_i1025" DrawAspect="Content" ObjectID="_1426752212" r:id="rId9"/>
         </w:object>
       </w:r>
     </w:p>
@@ -4126,13 +4120,7 @@
         <w:rPr>
           <w:lang w:eastAsia="zh-CN"/>
         </w:rPr>
-        <w:t xml:space="preserve"> </w:t>
-      </w:r>
-      <w:r>
-        <w:rPr>
-          <w:lang w:eastAsia="zh-CN"/>
-        </w:rPr>
-        <w:t xml:space="preserve">Limited information was found from a group called </w:t>
+        <w:t xml:space="preserve"> Limited information was found from a group called </w:t>
       </w:r>
       <w:r>
         <w:rPr>
@@ -4572,12 +4560,12 @@
         <w:rPr>
           <w:rStyle w:val="IntenseEmphasis"/>
         </w:rPr>
+        <w:instrText xml:space="preserve"> \* MERGEFORMAT </w:instrText>
       </w:r>
       <w:r>
         <w:rPr>
           <w:rStyle w:val="IntenseEmphasis"/>
         </w:rPr>
-        <w:instrText xml:space="preserve"> \* MERGEFORMAT </w:instrText>
       </w:r>
       <w:r>
         <w:rPr>
@@ -4966,12 +4954,13 @@
         <w:rPr>
           <w:noProof/>
         </w:rPr>
+        <w:lastRenderedPageBreak/>
         <w:pict>
           <v:shapetype id="_x0000_t202" coordsize="21600,21600" o:spt="202" path="m,l,21600r21600,l21600,xe">
             <v:stroke joinstyle="miter"/>
             <v:path gradientshapeok="t" o:connecttype="rect"/>
           </v:shapetype>
-          <v:shape id="_x0000_s1143" type="#_x0000_t202" style="position:absolute;margin-left:0;margin-top:407.25pt;width:468pt;height:.05pt;z-index:251659264;mso-position-horizontal-relative:text;mso-position-vertical-relative:text" stroked="f">
+          <v:shape id="_x0000_s1143" type="#_x0000_t202" style="position:absolute;margin-left:0;margin-top:407.25pt;width:468pt;height:.05pt;z-index:251658240;mso-position-horizontal-relative:text;mso-position-vertical-relative:text" stroked="f">
             <v:textbox style="mso-fit-shape-to-text:t" inset="0,0,0,0">
               <w:txbxContent>
                 <w:p>
@@ -5016,7 +5005,7 @@
           <w:noProof/>
         </w:rPr>
         <w:pict>
-          <v:group id="_x0000_s1109" editas="canvas" style="position:absolute;margin-left:0;margin-top:0;width:468pt;height:402.75pt;z-index:1;mso-position-horizontal-relative:char;mso-position-vertical-relative:line" coordorigin="1440,1440" coordsize="9360,8055">
+          <v:group id="_x0000_s1109" editas="canvas" style="position:absolute;margin-left:0;margin-top:0;width:468pt;height:402.75pt;z-index:251657216;mso-position-horizontal-relative:char;mso-position-vertical-relative:line" coordorigin="1440,1440" coordsize="9360,8055">
             <o:lock v:ext="edit" aspectratio="t"/>
             <v:shape id="_x0000_s1108" type="#_x0000_t75" style="position:absolute;left:1440;top:1440;width:9360;height:8055" o:preferrelative="f">
               <v:fill o:detectmouseclick="t"/>
@@ -5267,7 +5256,7 @@
       </w:r>
       <w:r>
         <w:pict>
-          <v:shape id="_x0000_i1025" type="#_x0000_t75" style="width:468.45pt;height:403pt">
+          <v:shape id="_x0000_i1026" type="#_x0000_t75" style="width:468.45pt;height:403pt">
             <v:imagedata croptop="-65520f" cropbottom="65520f"/>
           </v:shape>
         </w:pict>
@@ -5296,10 +5285,103 @@
         <w:ind w:left="540"/>
       </w:pPr>
       <w:r>
-        <w:t>After implementing the startup protocol on the Arduino it was tested using the serial monitor included with the Arduino IDE. When typing commands into the serial monitor that coincided with the commands the Arduino would be receiving from EasyVeep the behavior was as expected. However, when EasyVeep attempted to talk to the Arduino the connection was not established. Modifying the Arduino program to blindly count received bytes instead of parsing th</w:t>
-      </w:r>
-      <w:r>
-        <w:t>e protocol allowed it to completely the connection process before failing.</w:t>
+        <w:t xml:space="preserve">Problems were experienced when implementing the Arduino Uno EasyPort that </w:t>
+      </w:r>
+      <w:proofErr w:type="gramStart"/>
+      <w:r>
+        <w:t>were</w:t>
+      </w:r>
+      <w:proofErr w:type="gramEnd"/>
+      <w:r>
+        <w:t xml:space="preserve"> not easily surmountable. The main issues stemmed from the Uno’s lack of native support for Flow Control as detailed in the appendix section </w:t>
+      </w:r>
+      <w:r>
+        <w:rPr>
+          <w:rStyle w:val="IntenseEmphasis"/>
+        </w:rPr>
+        <w:fldChar w:fldCharType="begin"/>
+      </w:r>
+      <w:r>
+        <w:rPr>
+          <w:rStyle w:val="IntenseEmphasis"/>
+        </w:rPr>
+        <w:instrText xml:space="preserve"> REF _Ref353008315 \h </w:instrText>
+      </w:r>
+      <w:r>
+        <w:rPr>
+          <w:rStyle w:val="IntenseEmphasis"/>
+        </w:rPr>
+      </w:r>
+      <w:r>
+        <w:rPr>
+          <w:rStyle w:val="IntenseEmphasis"/>
+        </w:rPr>
+        <w:instrText xml:space="preserve"> \* MERGEFORMAT </w:instrText>
+      </w:r>
+      <w:r>
+        <w:rPr>
+          <w:rStyle w:val="IntenseEmphasis"/>
+        </w:rPr>
+        <w:fldChar w:fldCharType="separate"/>
+      </w:r>
+      <w:r>
+        <w:rPr>
+          <w:rStyle w:val="IntenseEmphasis"/>
+        </w:rPr>
+        <w:t>Arduino Flow Control Failures</w:t>
+      </w:r>
+      <w:r>
+        <w:rPr>
+          <w:rStyle w:val="IntenseEmphasis"/>
+        </w:rPr>
+        <w:fldChar w:fldCharType="end"/>
+      </w:r>
+      <w:r>
+        <w:t xml:space="preserve">. The code, which only attempts to implement the startup cadence, is included in </w:t>
+      </w:r>
+      <w:r>
+        <w:rPr>
+          <w:rStyle w:val="IntenseEmphasis"/>
+        </w:rPr>
+        <w:fldChar w:fldCharType="begin"/>
+      </w:r>
+      <w:r>
+        <w:rPr>
+          <w:rStyle w:val="IntenseEmphasis"/>
+        </w:rPr>
+        <w:instrText xml:space="preserve"> REF _Ref353009135 \h </w:instrText>
+      </w:r>
+      <w:r>
+        <w:rPr>
+          <w:rStyle w:val="IntenseEmphasis"/>
+        </w:rPr>
+      </w:r>
+      <w:r>
+        <w:rPr>
+          <w:rStyle w:val="IntenseEmphasis"/>
+        </w:rPr>
+        <w:instrText xml:space="preserve"> \* MERGEFORMAT </w:instrText>
+      </w:r>
+      <w:r>
+        <w:rPr>
+          <w:rStyle w:val="IntenseEmphasis"/>
+        </w:rPr>
+        <w:fldChar w:fldCharType="separate"/>
+      </w:r>
+      <w:r>
+        <w:rPr>
+          <w:rStyle w:val="IntenseEmphasis"/>
+        </w:rPr>
+        <w:t>Arduino EasyPort Code</w:t>
+      </w:r>
+      <w:r>
+        <w:rPr>
+          <w:rStyle w:val="IntenseEmphasis"/>
+        </w:rPr>
+        <w:fldChar w:fldCharType="end"/>
+      </w:r>
+      <w:r>
+        <w:t xml:space="preserve"> along with a short description of the codes architecture.</w:t>
       </w:r>
     </w:p>
     <w:p>
@@ -5307,65 +5389,21 @@
         <w:ind w:left="540"/>
       </w:pPr>
       <w:r>
+        <w:t xml:space="preserve">With the Arduino eliminated as a valid platform, </w:t>
+      </w:r>
+      <w:r>
+        <w:rPr>
+          <w:b/>
+          <w:highlight w:val="yellow"/>
+        </w:rPr>
+        <w:t>com0com</w:t>
+      </w:r>
+      <w:r>
+        <w:t xml:space="preserve"> was used to set up a loopback serial connection that supported flow control. A C# Windows Form Application was developed that </w:t>
+      </w:r>
+      <w:r>
         <w:lastRenderedPageBreak/>
-        <w:t xml:space="preserve">The Arduino was behaving as if it was not receiving valid serial data from EasyVeep, but sending data to EasyVeep perfectly fine. At the time, access to a logic analyzer was not available, and after multiple re-writes of the serial processing code, the code was modified to log all bits received to the </w:t>
-      </w:r>
-      <w:proofErr w:type="spellStart"/>
-      <w:r>
-        <w:t>Arduino’s</w:t>
-      </w:r>
-      <w:proofErr w:type="spellEnd"/>
-      <w:r>
-        <w:t xml:space="preserve"> EEPROM and report them over the serial line the next time the Arduino reset. The EEPROM writes were required because the Arduino resets every time a new device connects to it, so it was the only way to keep the data persistent.</w:t>
-      </w:r>
-    </w:p>
-    <w:p>
-      <w:pPr>
-        <w:ind w:left="540"/>
-      </w:pPr>
-      <w:r>
-        <w:t>With the new code, the Arduino was connected to EasyVeep and sent two “setup0\r” commands. EasyVeep was then closed and the Arduino serial monitor was opened. The EEPROM was dumped</w:t>
-      </w:r>
-      <w:r>
-        <w:t xml:space="preserve"> and the values were found to all be hexadecimal FF. The number of bytes logged to EEPROM, however, was exactly the same as the number of bytes in two “setup0\r” commands. This showed that the Arduino was receiving serial data but all the receive</w:t>
-      </w:r>
-      <w:r>
-        <w:t>d</w:t>
-      </w:r>
-      <w:r>
-        <w:t xml:space="preserve"> </w:t>
-      </w:r>
-      <w:proofErr w:type="spellStart"/>
-      <w:r>
-        <w:t>bits</w:t>
-      </w:r>
-      <w:proofErr w:type="spellEnd"/>
-      <w:r>
-        <w:t xml:space="preserve"> were ones.</w:t>
-      </w:r>
-    </w:p>
-    <w:p>
-      <w:pPr>
-        <w:ind w:left="540"/>
-      </w:pPr>
-      <w:r>
-        <w:t xml:space="preserve">After many hours of debugging, it was found that the Arduino does not support the Clear </w:t>
-      </w:r>
-      <w:proofErr w:type="gramStart"/>
-      <w:r>
-        <w:t>To</w:t>
-      </w:r>
-      <w:proofErr w:type="gramEnd"/>
-      <w:r>
-        <w:t xml:space="preserve"> Send (CTS) and Request To Send (RTS) flow control operations. EasyVeep was attempting to use proper serial flow control and as a result, it appears that the Arduino was receiving corrupted data. Since the Arduino uses a FTDI UART to USB IC, the IC only provide interfaces with the TX and RX pins and there is no way to enable flow control on the Arduino Uno.</w:t>
-      </w:r>
-    </w:p>
-    <w:p>
-      <w:pPr>
-        <w:ind w:left="540"/>
-      </w:pPr>
-      <w:r>
-        <w:t>With the Arduino eliminated as a valid platform, com0com was used to set up a loopback serial connection that supported flow control. A C# Windows Form Application was developed that provided a serial log window along with checkboxes to simulate changing inputs and a field to hold the current output value. Shortly after adding the protocol implementation to the form application end to end communication with EasyVeep was achieved.</w:t>
+        <w:t>provided a serial log window along with checkboxes to simulate changing inputs and a field to hold the current output value. Shortly after adding the protocol implementation to the form application end to end communication with EasyVeep was achieved.</w:t>
       </w:r>
     </w:p>
     <w:p>
@@ -5374,6 +5412,46 @@
       </w:pPr>
       <w:bookmarkStart w:id="18" w:name="_GoBack"/>
       <w:bookmarkEnd w:id="18"/>
+    </w:p>
+    <w:p>
+      <w:pPr>
+        <w:ind w:left="540"/>
+      </w:pPr>
+      <w:r>
+        <w:rPr>
+          <w:highlight w:val="yellow"/>
+        </w:rPr>
+        <w:t xml:space="preserve">Talk about </w:t>
+      </w:r>
+      <w:proofErr w:type="spellStart"/>
+      <w:r>
+        <w:rPr>
+          <w:highlight w:val="yellow"/>
+        </w:rPr>
+        <w:t>Stellaris</w:t>
+      </w:r>
+      <w:proofErr w:type="spellEnd"/>
+      <w:r>
+        <w:rPr>
+          <w:highlight w:val="yellow"/>
+        </w:rPr>
+        <w:t xml:space="preserve"> Launch Pad</w:t>
+      </w:r>
+      <w:r>
+        <w:rPr>
+          <w:highlight w:val="yellow"/>
+        </w:rPr>
+        <w:t xml:space="preserve"> and Lockup Issues here</w:t>
+      </w:r>
+    </w:p>
+    <w:p>
+      <w:pPr>
+        <w:pStyle w:val="Heading3"/>
+        <w:ind w:hanging="180"/>
+      </w:pPr>
+      <w:r>
+        <w:t>Implementing a Custom EasyVeep</w:t>
+      </w:r>
     </w:p>
     <w:p>
       <w:pPr>
@@ -5407,20 +5485,21 @@
     <w:bookmarkStart w:id="20" w:name="_Toc352509827" w:displacedByCustomXml="next"/>
     <w:sdt>
       <w:sdtPr>
+        <w:rPr>
+          <w:rFonts w:ascii="Calibri" w:eastAsia="SimSun" w:hAnsi="Calibri" w:cs="Times New Roman"/>
+          <w:b w:val="0"/>
+          <w:bCs w:val="0"/>
+          <w:color w:val="auto"/>
+          <w:sz w:val="22"/>
+          <w:szCs w:val="22"/>
+        </w:rPr>
         <w:id w:val="342522133"/>
         <w:docPartObj>
           <w:docPartGallery w:val="Bibliographies"/>
           <w:docPartUnique/>
         </w:docPartObj>
       </w:sdtPr>
-      <w:sdtEndPr>
-        <w:rPr>
-          <w:rFonts w:ascii="Calibri" w:eastAsia="SimSun" w:hAnsi="Calibri" w:cs="Times New Roman"/>
-          <w:color w:val="auto"/>
-          <w:sz w:val="22"/>
-          <w:szCs w:val="22"/>
-        </w:rPr>
-      </w:sdtEndPr>
+      <w:sdtEndPr/>
       <w:sdtContent>
         <w:p>
           <w:pPr>
@@ -5741,7 +5820,7 @@
           <w:noProof/>
         </w:rPr>
         <w:drawing>
-          <wp:inline distT="0" distB="0" distL="0" distR="0" wp14:anchorId="48BC79ED" wp14:editId="019E448E">
+          <wp:inline distT="0" distB="0" distL="0" distR="0" wp14:anchorId="67F773CB" wp14:editId="1B2211E8">
             <wp:extent cx="5943600" cy="3552825"/>
             <wp:effectExtent l="19050" t="19050" r="0" b="9525"/>
             <wp:docPr id="2" name="Picture 2"/>
@@ -5854,7 +5933,7 @@
           <w:noProof/>
         </w:rPr>
         <w:drawing>
-          <wp:inline distT="0" distB="0" distL="0" distR="0" wp14:anchorId="0E5BC6A3" wp14:editId="71E025D7">
+          <wp:inline distT="0" distB="0" distL="0" distR="0" wp14:anchorId="0515BEFC" wp14:editId="2E4C8AE3">
             <wp:extent cx="3943350" cy="5114925"/>
             <wp:effectExtent l="19050" t="19050" r="0" b="9525"/>
             <wp:docPr id="3" name="Picture 3"/>
@@ -6098,7 +6177,7 @@
           <w:noProof/>
         </w:rPr>
         <w:drawing>
-          <wp:inline distT="0" distB="0" distL="0" distR="0" wp14:anchorId="57F546D5" wp14:editId="77AB3384">
+          <wp:inline distT="0" distB="0" distL="0" distR="0" wp14:anchorId="4978E8ED" wp14:editId="3E8CAA5C">
             <wp:extent cx="3571875" cy="828675"/>
             <wp:effectExtent l="19050" t="19050" r="9525" b="9525"/>
             <wp:docPr id="4" name="Picture 4"/>
@@ -6234,7 +6313,7 @@
         </w:rPr>
         <w:lastRenderedPageBreak/>
         <w:drawing>
-          <wp:inline distT="0" distB="0" distL="0" distR="0" wp14:anchorId="62151F04" wp14:editId="5F53D2B0">
+          <wp:inline distT="0" distB="0" distL="0" distR="0" wp14:anchorId="3570523B" wp14:editId="310F6DDD">
             <wp:extent cx="5934075" cy="1295400"/>
             <wp:effectExtent l="19050" t="19050" r="9525" b="0"/>
             <wp:docPr id="6" name="Picture 6"/>
@@ -6342,9 +6421,5537 @@
     <w:p>
       <w:pPr>
         <w:rPr>
-          <w:lang w:eastAsia="zh-CN"/>
-        </w:rPr>
-      </w:pPr>
+          <w:noProof/>
+        </w:rPr>
+      </w:pPr>
+      <w:r>
+        <w:rPr>
+          <w:noProof/>
+        </w:rPr>
+        <w:br w:type="page"/>
+      </w:r>
+    </w:p>
+    <w:p>
+      <w:pPr>
+        <w:pStyle w:val="Heading2"/>
+      </w:pPr>
+      <w:bookmarkStart w:id="28" w:name="_Ref353009135"/>
+      <w:r>
+        <w:lastRenderedPageBreak/>
+        <w:t>Arduino EasyPort Code</w:t>
+      </w:r>
+      <w:bookmarkEnd w:id="28"/>
+    </w:p>
+    <w:p>
+      <w:pPr>
+        <w:rPr>
+          <w:lang w:eastAsia="zh-CN"/>
+        </w:rPr>
+      </w:pPr>
+      <w:r>
+        <w:rPr>
+          <w:lang w:eastAsia="zh-CN"/>
+        </w:rPr>
+        <w:t xml:space="preserve">This code was developed during the initial testing of the reversed serial protocol. It attempts to complete the startup cadence but provides no further functionality. The code was found to respond correctly when manually issuing commands to the Arduino but failed to work with EasyVeep due to issues discussed in </w:t>
+      </w:r>
+      <w:r>
+        <w:rPr>
+          <w:rStyle w:val="IntenseEmphasis"/>
+        </w:rPr>
+        <w:fldChar w:fldCharType="begin"/>
+      </w:r>
+      <w:r>
+        <w:rPr>
+          <w:rStyle w:val="IntenseEmphasis"/>
+        </w:rPr>
+        <w:instrText xml:space="preserve"> REF _Ref353008315 \h </w:instrText>
+      </w:r>
+      <w:r>
+        <w:rPr>
+          <w:rStyle w:val="IntenseEmphasis"/>
+        </w:rPr>
+      </w:r>
+      <w:r>
+        <w:rPr>
+          <w:rStyle w:val="IntenseEmphasis"/>
+        </w:rPr>
+        <w:instrText xml:space="preserve"> \* MERGEFORMAT </w:instrText>
+      </w:r>
+      <w:r>
+        <w:rPr>
+          <w:rStyle w:val="IntenseEmphasis"/>
+        </w:rPr>
+        <w:fldChar w:fldCharType="separate"/>
+      </w:r>
+      <w:r>
+        <w:rPr>
+          <w:rStyle w:val="IntenseEmphasis"/>
+        </w:rPr>
+        <w:t>Arduino Flow Control Failures</w:t>
+      </w:r>
+      <w:r>
+        <w:rPr>
+          <w:rStyle w:val="IntenseEmphasis"/>
+        </w:rPr>
+        <w:fldChar w:fldCharType="end"/>
+      </w:r>
+      <w:r>
+        <w:rPr>
+          <w:lang w:eastAsia="zh-CN"/>
+        </w:rPr>
+        <w:t xml:space="preserve">. The serial communication is event driven, with the </w:t>
+      </w:r>
+      <w:proofErr w:type="spellStart"/>
+      <w:r>
+        <w:rPr>
+          <w:lang w:eastAsia="zh-CN"/>
+        </w:rPr>
+        <w:t>SerialEvent</w:t>
+      </w:r>
+      <w:proofErr w:type="spellEnd"/>
+      <w:r>
+        <w:rPr>
+          <w:lang w:eastAsia="zh-CN"/>
+        </w:rPr>
+        <w:t xml:space="preserve"> function automatically firing whenever new serial data is received.</w:t>
+      </w:r>
+    </w:p>
+    <w:p>
+      <w:pPr>
+        <w:pBdr>
+          <w:top w:val="single" w:sz="4" w:space="1" w:color="auto"/>
+          <w:left w:val="single" w:sz="4" w:space="4" w:color="auto"/>
+          <w:bottom w:val="single" w:sz="4" w:space="1" w:color="auto"/>
+          <w:right w:val="single" w:sz="4" w:space="4" w:color="auto"/>
+        </w:pBdr>
+        <w:tabs>
+          <w:tab w:val="left" w:pos="916"/>
+          <w:tab w:val="left" w:pos="1832"/>
+          <w:tab w:val="left" w:pos="2748"/>
+          <w:tab w:val="left" w:pos="3664"/>
+          <w:tab w:val="left" w:pos="4580"/>
+          <w:tab w:val="left" w:pos="5496"/>
+          <w:tab w:val="left" w:pos="6412"/>
+          <w:tab w:val="left" w:pos="7328"/>
+          <w:tab w:val="left" w:pos="8244"/>
+          <w:tab w:val="left" w:pos="9160"/>
+          <w:tab w:val="left" w:pos="10076"/>
+          <w:tab w:val="left" w:pos="10992"/>
+          <w:tab w:val="left" w:pos="11908"/>
+          <w:tab w:val="left" w:pos="12824"/>
+          <w:tab w:val="left" w:pos="13740"/>
+          <w:tab w:val="left" w:pos="14656"/>
+        </w:tabs>
+        <w:spacing w:after="0" w:line="240" w:lineRule="auto"/>
+        <w:rPr>
+          <w:rFonts w:ascii="Courier New" w:eastAsia="Times New Roman" w:hAnsi="Courier New" w:cs="Courier New"/>
+          <w:color w:val="000000"/>
+          <w:sz w:val="24"/>
+          <w:szCs w:val="27"/>
+        </w:rPr>
+      </w:pPr>
+      <w:r>
+        <w:rPr>
+          <w:rFonts w:ascii="Courier New" w:eastAsia="Times New Roman" w:hAnsi="Courier New" w:cs="Courier New"/>
+          <w:b/>
+          <w:bCs/>
+          <w:color w:val="7F0055"/>
+          <w:sz w:val="24"/>
+          <w:szCs w:val="27"/>
+        </w:rPr>
+        <w:t>String</w:t>
+      </w:r>
+      <w:r>
+        <w:rPr>
+          <w:rFonts w:ascii="Courier New" w:eastAsia="Times New Roman" w:hAnsi="Courier New" w:cs="Courier New"/>
+          <w:color w:val="000000"/>
+          <w:sz w:val="24"/>
+          <w:szCs w:val="27"/>
+        </w:rPr>
+        <w:t xml:space="preserve"> </w:t>
+      </w:r>
+      <w:proofErr w:type="spellStart"/>
+      <w:r>
+        <w:rPr>
+          <w:rFonts w:ascii="Courier New" w:eastAsia="Times New Roman" w:hAnsi="Courier New" w:cs="Courier New"/>
+          <w:color w:val="000000"/>
+          <w:sz w:val="24"/>
+          <w:szCs w:val="27"/>
+        </w:rPr>
+        <w:t>commandString</w:t>
+      </w:r>
+      <w:proofErr w:type="spellEnd"/>
+      <w:r>
+        <w:rPr>
+          <w:rFonts w:ascii="Courier New" w:eastAsia="Times New Roman" w:hAnsi="Courier New" w:cs="Courier New"/>
+          <w:color w:val="000000"/>
+          <w:sz w:val="24"/>
+          <w:szCs w:val="27"/>
+        </w:rPr>
+        <w:t xml:space="preserve"> = </w:t>
+      </w:r>
+      <w:r>
+        <w:rPr>
+          <w:rFonts w:ascii="Courier New" w:eastAsia="Times New Roman" w:hAnsi="Courier New" w:cs="Courier New"/>
+          <w:color w:val="2A00FF"/>
+          <w:sz w:val="24"/>
+          <w:szCs w:val="27"/>
+        </w:rPr>
+        <w:t>""</w:t>
+      </w:r>
+      <w:r>
+        <w:rPr>
+          <w:rFonts w:ascii="Courier New" w:eastAsia="Times New Roman" w:hAnsi="Courier New" w:cs="Courier New"/>
+          <w:color w:val="000000"/>
+          <w:sz w:val="24"/>
+          <w:szCs w:val="27"/>
+        </w:rPr>
+        <w:t>;</w:t>
+      </w:r>
+    </w:p>
+    <w:p>
+      <w:pPr>
+        <w:pBdr>
+          <w:top w:val="single" w:sz="4" w:space="1" w:color="auto"/>
+          <w:left w:val="single" w:sz="4" w:space="4" w:color="auto"/>
+          <w:bottom w:val="single" w:sz="4" w:space="1" w:color="auto"/>
+          <w:right w:val="single" w:sz="4" w:space="4" w:color="auto"/>
+        </w:pBdr>
+        <w:tabs>
+          <w:tab w:val="left" w:pos="916"/>
+          <w:tab w:val="left" w:pos="1832"/>
+          <w:tab w:val="left" w:pos="2748"/>
+          <w:tab w:val="left" w:pos="3664"/>
+          <w:tab w:val="left" w:pos="4580"/>
+          <w:tab w:val="left" w:pos="5496"/>
+          <w:tab w:val="left" w:pos="6412"/>
+          <w:tab w:val="left" w:pos="7328"/>
+          <w:tab w:val="left" w:pos="8244"/>
+          <w:tab w:val="left" w:pos="9160"/>
+          <w:tab w:val="left" w:pos="10076"/>
+          <w:tab w:val="left" w:pos="10992"/>
+          <w:tab w:val="left" w:pos="11908"/>
+          <w:tab w:val="left" w:pos="12824"/>
+          <w:tab w:val="left" w:pos="13740"/>
+          <w:tab w:val="left" w:pos="14656"/>
+        </w:tabs>
+        <w:spacing w:after="0" w:line="240" w:lineRule="auto"/>
+        <w:rPr>
+          <w:rFonts w:ascii="Courier New" w:eastAsia="Times New Roman" w:hAnsi="Courier New" w:cs="Courier New"/>
+          <w:color w:val="000000"/>
+          <w:sz w:val="24"/>
+          <w:szCs w:val="27"/>
+        </w:rPr>
+      </w:pPr>
+    </w:p>
+    <w:p>
+      <w:pPr>
+        <w:pBdr>
+          <w:top w:val="single" w:sz="4" w:space="1" w:color="auto"/>
+          <w:left w:val="single" w:sz="4" w:space="4" w:color="auto"/>
+          <w:bottom w:val="single" w:sz="4" w:space="1" w:color="auto"/>
+          <w:right w:val="single" w:sz="4" w:space="4" w:color="auto"/>
+        </w:pBdr>
+        <w:tabs>
+          <w:tab w:val="left" w:pos="916"/>
+          <w:tab w:val="left" w:pos="1832"/>
+          <w:tab w:val="left" w:pos="2748"/>
+          <w:tab w:val="left" w:pos="3664"/>
+          <w:tab w:val="left" w:pos="4580"/>
+          <w:tab w:val="left" w:pos="5496"/>
+          <w:tab w:val="left" w:pos="6412"/>
+          <w:tab w:val="left" w:pos="7328"/>
+          <w:tab w:val="left" w:pos="8244"/>
+          <w:tab w:val="left" w:pos="9160"/>
+          <w:tab w:val="left" w:pos="10076"/>
+          <w:tab w:val="left" w:pos="10992"/>
+          <w:tab w:val="left" w:pos="11908"/>
+          <w:tab w:val="left" w:pos="12824"/>
+          <w:tab w:val="left" w:pos="13740"/>
+          <w:tab w:val="left" w:pos="14656"/>
+        </w:tabs>
+        <w:spacing w:after="0" w:line="240" w:lineRule="auto"/>
+        <w:rPr>
+          <w:rFonts w:ascii="Courier New" w:eastAsia="Times New Roman" w:hAnsi="Courier New" w:cs="Courier New"/>
+          <w:color w:val="000000"/>
+          <w:sz w:val="24"/>
+          <w:szCs w:val="27"/>
+        </w:rPr>
+      </w:pPr>
+      <w:proofErr w:type="gramStart"/>
+      <w:r>
+        <w:rPr>
+          <w:rFonts w:ascii="Courier New" w:eastAsia="Times New Roman" w:hAnsi="Courier New" w:cs="Courier New"/>
+          <w:b/>
+          <w:bCs/>
+          <w:color w:val="7F0055"/>
+          <w:sz w:val="24"/>
+          <w:szCs w:val="27"/>
+        </w:rPr>
+        <w:t>void</w:t>
+      </w:r>
+      <w:proofErr w:type="gramEnd"/>
+      <w:r>
+        <w:rPr>
+          <w:rFonts w:ascii="Courier New" w:eastAsia="Times New Roman" w:hAnsi="Courier New" w:cs="Courier New"/>
+          <w:color w:val="000000"/>
+          <w:sz w:val="24"/>
+          <w:szCs w:val="27"/>
+        </w:rPr>
+        <w:t xml:space="preserve"> setup() {</w:t>
+      </w:r>
+    </w:p>
+    <w:p>
+      <w:pPr>
+        <w:pBdr>
+          <w:top w:val="single" w:sz="4" w:space="1" w:color="auto"/>
+          <w:left w:val="single" w:sz="4" w:space="4" w:color="auto"/>
+          <w:bottom w:val="single" w:sz="4" w:space="1" w:color="auto"/>
+          <w:right w:val="single" w:sz="4" w:space="4" w:color="auto"/>
+        </w:pBdr>
+        <w:tabs>
+          <w:tab w:val="left" w:pos="916"/>
+          <w:tab w:val="left" w:pos="1832"/>
+          <w:tab w:val="left" w:pos="2748"/>
+          <w:tab w:val="left" w:pos="3664"/>
+          <w:tab w:val="left" w:pos="4580"/>
+          <w:tab w:val="left" w:pos="5496"/>
+          <w:tab w:val="left" w:pos="6412"/>
+          <w:tab w:val="left" w:pos="7328"/>
+          <w:tab w:val="left" w:pos="8244"/>
+          <w:tab w:val="left" w:pos="9160"/>
+          <w:tab w:val="left" w:pos="10076"/>
+          <w:tab w:val="left" w:pos="10992"/>
+          <w:tab w:val="left" w:pos="11908"/>
+          <w:tab w:val="left" w:pos="12824"/>
+          <w:tab w:val="left" w:pos="13740"/>
+          <w:tab w:val="left" w:pos="14656"/>
+        </w:tabs>
+        <w:spacing w:after="0" w:line="240" w:lineRule="auto"/>
+        <w:rPr>
+          <w:rFonts w:ascii="Courier New" w:eastAsia="Times New Roman" w:hAnsi="Courier New" w:cs="Courier New"/>
+          <w:color w:val="000000"/>
+          <w:sz w:val="24"/>
+          <w:szCs w:val="27"/>
+        </w:rPr>
+      </w:pPr>
+      <w:r>
+        <w:rPr>
+          <w:rFonts w:ascii="Courier New" w:eastAsia="Times New Roman" w:hAnsi="Courier New" w:cs="Courier New"/>
+          <w:color w:val="000000"/>
+          <w:sz w:val="24"/>
+          <w:szCs w:val="27"/>
+        </w:rPr>
+        <w:t xml:space="preserve">  </w:t>
+      </w:r>
+    </w:p>
+    <w:p>
+      <w:pPr>
+        <w:pBdr>
+          <w:top w:val="single" w:sz="4" w:space="1" w:color="auto"/>
+          <w:left w:val="single" w:sz="4" w:space="4" w:color="auto"/>
+          <w:bottom w:val="single" w:sz="4" w:space="1" w:color="auto"/>
+          <w:right w:val="single" w:sz="4" w:space="4" w:color="auto"/>
+        </w:pBdr>
+        <w:tabs>
+          <w:tab w:val="left" w:pos="916"/>
+          <w:tab w:val="left" w:pos="1832"/>
+          <w:tab w:val="left" w:pos="2748"/>
+          <w:tab w:val="left" w:pos="3664"/>
+          <w:tab w:val="left" w:pos="4580"/>
+          <w:tab w:val="left" w:pos="5496"/>
+          <w:tab w:val="left" w:pos="6412"/>
+          <w:tab w:val="left" w:pos="7328"/>
+          <w:tab w:val="left" w:pos="8244"/>
+          <w:tab w:val="left" w:pos="9160"/>
+          <w:tab w:val="left" w:pos="10076"/>
+          <w:tab w:val="left" w:pos="10992"/>
+          <w:tab w:val="left" w:pos="11908"/>
+          <w:tab w:val="left" w:pos="12824"/>
+          <w:tab w:val="left" w:pos="13740"/>
+          <w:tab w:val="left" w:pos="14656"/>
+        </w:tabs>
+        <w:spacing w:after="0" w:line="240" w:lineRule="auto"/>
+        <w:rPr>
+          <w:rFonts w:ascii="Courier New" w:eastAsia="Times New Roman" w:hAnsi="Courier New" w:cs="Courier New"/>
+          <w:color w:val="000000"/>
+          <w:sz w:val="24"/>
+          <w:szCs w:val="27"/>
+        </w:rPr>
+      </w:pPr>
+      <w:r>
+        <w:rPr>
+          <w:rFonts w:ascii="Courier New" w:eastAsia="Times New Roman" w:hAnsi="Courier New" w:cs="Courier New"/>
+          <w:color w:val="3F7F59"/>
+          <w:sz w:val="24"/>
+          <w:szCs w:val="27"/>
+        </w:rPr>
+        <w:t>//EasyPort runs at either 19200 or 115200</w:t>
+      </w:r>
+    </w:p>
+    <w:p>
+      <w:pPr>
+        <w:pBdr>
+          <w:top w:val="single" w:sz="4" w:space="1" w:color="auto"/>
+          <w:left w:val="single" w:sz="4" w:space="4" w:color="auto"/>
+          <w:bottom w:val="single" w:sz="4" w:space="1" w:color="auto"/>
+          <w:right w:val="single" w:sz="4" w:space="4" w:color="auto"/>
+        </w:pBdr>
+        <w:tabs>
+          <w:tab w:val="left" w:pos="916"/>
+          <w:tab w:val="left" w:pos="1832"/>
+          <w:tab w:val="left" w:pos="2748"/>
+          <w:tab w:val="left" w:pos="3664"/>
+          <w:tab w:val="left" w:pos="4580"/>
+          <w:tab w:val="left" w:pos="5496"/>
+          <w:tab w:val="left" w:pos="6412"/>
+          <w:tab w:val="left" w:pos="7328"/>
+          <w:tab w:val="left" w:pos="8244"/>
+          <w:tab w:val="left" w:pos="9160"/>
+          <w:tab w:val="left" w:pos="10076"/>
+          <w:tab w:val="left" w:pos="10992"/>
+          <w:tab w:val="left" w:pos="11908"/>
+          <w:tab w:val="left" w:pos="12824"/>
+          <w:tab w:val="left" w:pos="13740"/>
+          <w:tab w:val="left" w:pos="14656"/>
+        </w:tabs>
+        <w:spacing w:after="0" w:line="240" w:lineRule="auto"/>
+        <w:rPr>
+          <w:rFonts w:ascii="Courier New" w:eastAsia="Times New Roman" w:hAnsi="Courier New" w:cs="Courier New"/>
+          <w:color w:val="000000"/>
+          <w:sz w:val="24"/>
+          <w:szCs w:val="27"/>
+        </w:rPr>
+      </w:pPr>
+      <w:r>
+        <w:rPr>
+          <w:rFonts w:ascii="Courier New" w:eastAsia="Times New Roman" w:hAnsi="Courier New" w:cs="Courier New"/>
+          <w:color w:val="000000"/>
+          <w:sz w:val="24"/>
+          <w:szCs w:val="27"/>
+        </w:rPr>
+        <w:t xml:space="preserve">  </w:t>
+      </w:r>
+      <w:r>
+        <w:rPr>
+          <w:rFonts w:ascii="Courier New" w:eastAsia="Times New Roman" w:hAnsi="Courier New" w:cs="Courier New"/>
+          <w:color w:val="3F7F59"/>
+          <w:sz w:val="24"/>
+          <w:szCs w:val="27"/>
+        </w:rPr>
+        <w:t>//19200 gets tried first so just start with that</w:t>
+      </w:r>
+    </w:p>
+    <w:p>
+      <w:pPr>
+        <w:pBdr>
+          <w:top w:val="single" w:sz="4" w:space="1" w:color="auto"/>
+          <w:left w:val="single" w:sz="4" w:space="4" w:color="auto"/>
+          <w:bottom w:val="single" w:sz="4" w:space="1" w:color="auto"/>
+          <w:right w:val="single" w:sz="4" w:space="4" w:color="auto"/>
+        </w:pBdr>
+        <w:tabs>
+          <w:tab w:val="left" w:pos="916"/>
+          <w:tab w:val="left" w:pos="1832"/>
+          <w:tab w:val="left" w:pos="2748"/>
+          <w:tab w:val="left" w:pos="3664"/>
+          <w:tab w:val="left" w:pos="4580"/>
+          <w:tab w:val="left" w:pos="5496"/>
+          <w:tab w:val="left" w:pos="6412"/>
+          <w:tab w:val="left" w:pos="7328"/>
+          <w:tab w:val="left" w:pos="8244"/>
+          <w:tab w:val="left" w:pos="9160"/>
+          <w:tab w:val="left" w:pos="10076"/>
+          <w:tab w:val="left" w:pos="10992"/>
+          <w:tab w:val="left" w:pos="11908"/>
+          <w:tab w:val="left" w:pos="12824"/>
+          <w:tab w:val="left" w:pos="13740"/>
+          <w:tab w:val="left" w:pos="14656"/>
+        </w:tabs>
+        <w:spacing w:after="0" w:line="240" w:lineRule="auto"/>
+        <w:rPr>
+          <w:rFonts w:ascii="Courier New" w:eastAsia="Times New Roman" w:hAnsi="Courier New" w:cs="Courier New"/>
+          <w:color w:val="000000"/>
+          <w:sz w:val="24"/>
+          <w:szCs w:val="27"/>
+        </w:rPr>
+      </w:pPr>
+      <w:r>
+        <w:rPr>
+          <w:rFonts w:ascii="Courier New" w:eastAsia="Times New Roman" w:hAnsi="Courier New" w:cs="Courier New"/>
+          <w:color w:val="000000"/>
+          <w:sz w:val="24"/>
+          <w:szCs w:val="27"/>
+        </w:rPr>
+        <w:t xml:space="preserve">  </w:t>
+      </w:r>
+      <w:proofErr w:type="spellStart"/>
+      <w:proofErr w:type="gramStart"/>
+      <w:r>
+        <w:rPr>
+          <w:rFonts w:ascii="Courier New" w:eastAsia="Times New Roman" w:hAnsi="Courier New" w:cs="Courier New"/>
+          <w:color w:val="000000"/>
+          <w:sz w:val="24"/>
+          <w:szCs w:val="27"/>
+        </w:rPr>
+        <w:t>Serial.begin</w:t>
+      </w:r>
+      <w:proofErr w:type="spellEnd"/>
+      <w:r>
+        <w:rPr>
+          <w:rFonts w:ascii="Courier New" w:eastAsia="Times New Roman" w:hAnsi="Courier New" w:cs="Courier New"/>
+          <w:color w:val="000000"/>
+          <w:sz w:val="24"/>
+          <w:szCs w:val="27"/>
+        </w:rPr>
+        <w:t>(</w:t>
+      </w:r>
+      <w:proofErr w:type="gramEnd"/>
+      <w:r>
+        <w:rPr>
+          <w:rFonts w:ascii="Courier New" w:eastAsia="Times New Roman" w:hAnsi="Courier New" w:cs="Courier New"/>
+          <w:color w:val="000000"/>
+          <w:sz w:val="24"/>
+          <w:szCs w:val="27"/>
+        </w:rPr>
+        <w:t>19200);</w:t>
+      </w:r>
+    </w:p>
+    <w:p>
+      <w:pPr>
+        <w:pBdr>
+          <w:top w:val="single" w:sz="4" w:space="1" w:color="auto"/>
+          <w:left w:val="single" w:sz="4" w:space="4" w:color="auto"/>
+          <w:bottom w:val="single" w:sz="4" w:space="1" w:color="auto"/>
+          <w:right w:val="single" w:sz="4" w:space="4" w:color="auto"/>
+        </w:pBdr>
+        <w:tabs>
+          <w:tab w:val="left" w:pos="916"/>
+          <w:tab w:val="left" w:pos="1832"/>
+          <w:tab w:val="left" w:pos="2748"/>
+          <w:tab w:val="left" w:pos="3664"/>
+          <w:tab w:val="left" w:pos="4580"/>
+          <w:tab w:val="left" w:pos="5496"/>
+          <w:tab w:val="left" w:pos="6412"/>
+          <w:tab w:val="left" w:pos="7328"/>
+          <w:tab w:val="left" w:pos="8244"/>
+          <w:tab w:val="left" w:pos="9160"/>
+          <w:tab w:val="left" w:pos="10076"/>
+          <w:tab w:val="left" w:pos="10992"/>
+          <w:tab w:val="left" w:pos="11908"/>
+          <w:tab w:val="left" w:pos="12824"/>
+          <w:tab w:val="left" w:pos="13740"/>
+          <w:tab w:val="left" w:pos="14656"/>
+        </w:tabs>
+        <w:spacing w:after="0" w:line="240" w:lineRule="auto"/>
+        <w:rPr>
+          <w:rFonts w:ascii="Courier New" w:eastAsia="Times New Roman" w:hAnsi="Courier New" w:cs="Courier New"/>
+          <w:color w:val="000000"/>
+          <w:sz w:val="24"/>
+          <w:szCs w:val="27"/>
+        </w:rPr>
+      </w:pPr>
+      <w:r>
+        <w:rPr>
+          <w:rFonts w:ascii="Courier New" w:eastAsia="Times New Roman" w:hAnsi="Courier New" w:cs="Courier New"/>
+          <w:color w:val="000000"/>
+          <w:sz w:val="24"/>
+          <w:szCs w:val="27"/>
+        </w:rPr>
+        <w:t xml:space="preserve">  </w:t>
+      </w:r>
+    </w:p>
+    <w:p>
+      <w:pPr>
+        <w:pBdr>
+          <w:top w:val="single" w:sz="4" w:space="1" w:color="auto"/>
+          <w:left w:val="single" w:sz="4" w:space="4" w:color="auto"/>
+          <w:bottom w:val="single" w:sz="4" w:space="1" w:color="auto"/>
+          <w:right w:val="single" w:sz="4" w:space="4" w:color="auto"/>
+        </w:pBdr>
+        <w:tabs>
+          <w:tab w:val="left" w:pos="916"/>
+          <w:tab w:val="left" w:pos="1832"/>
+          <w:tab w:val="left" w:pos="2748"/>
+          <w:tab w:val="left" w:pos="3664"/>
+          <w:tab w:val="left" w:pos="4580"/>
+          <w:tab w:val="left" w:pos="5496"/>
+          <w:tab w:val="left" w:pos="6412"/>
+          <w:tab w:val="left" w:pos="7328"/>
+          <w:tab w:val="left" w:pos="8244"/>
+          <w:tab w:val="left" w:pos="9160"/>
+          <w:tab w:val="left" w:pos="10076"/>
+          <w:tab w:val="left" w:pos="10992"/>
+          <w:tab w:val="left" w:pos="11908"/>
+          <w:tab w:val="left" w:pos="12824"/>
+          <w:tab w:val="left" w:pos="13740"/>
+          <w:tab w:val="left" w:pos="14656"/>
+        </w:tabs>
+        <w:spacing w:after="0" w:line="240" w:lineRule="auto"/>
+        <w:rPr>
+          <w:rFonts w:ascii="Courier New" w:eastAsia="Times New Roman" w:hAnsi="Courier New" w:cs="Courier New"/>
+          <w:color w:val="000000"/>
+          <w:sz w:val="24"/>
+          <w:szCs w:val="27"/>
+        </w:rPr>
+      </w:pPr>
+      <w:r>
+        <w:rPr>
+          <w:rFonts w:ascii="Courier New" w:eastAsia="Times New Roman" w:hAnsi="Courier New" w:cs="Courier New"/>
+          <w:color w:val="000000"/>
+          <w:sz w:val="24"/>
+          <w:szCs w:val="27"/>
+        </w:rPr>
+        <w:t xml:space="preserve">  </w:t>
+      </w:r>
+      <w:r>
+        <w:rPr>
+          <w:rFonts w:ascii="Courier New" w:eastAsia="Times New Roman" w:hAnsi="Courier New" w:cs="Courier New"/>
+          <w:color w:val="3F7F59"/>
+          <w:sz w:val="24"/>
+          <w:szCs w:val="27"/>
+        </w:rPr>
+        <w:t>//Commands shouldn't exceed 16 chars</w:t>
+      </w:r>
+    </w:p>
+    <w:p>
+      <w:pPr>
+        <w:pBdr>
+          <w:top w:val="single" w:sz="4" w:space="1" w:color="auto"/>
+          <w:left w:val="single" w:sz="4" w:space="4" w:color="auto"/>
+          <w:bottom w:val="single" w:sz="4" w:space="1" w:color="auto"/>
+          <w:right w:val="single" w:sz="4" w:space="4" w:color="auto"/>
+        </w:pBdr>
+        <w:tabs>
+          <w:tab w:val="left" w:pos="916"/>
+          <w:tab w:val="left" w:pos="1832"/>
+          <w:tab w:val="left" w:pos="2748"/>
+          <w:tab w:val="left" w:pos="3664"/>
+          <w:tab w:val="left" w:pos="4580"/>
+          <w:tab w:val="left" w:pos="5496"/>
+          <w:tab w:val="left" w:pos="6412"/>
+          <w:tab w:val="left" w:pos="7328"/>
+          <w:tab w:val="left" w:pos="8244"/>
+          <w:tab w:val="left" w:pos="9160"/>
+          <w:tab w:val="left" w:pos="10076"/>
+          <w:tab w:val="left" w:pos="10992"/>
+          <w:tab w:val="left" w:pos="11908"/>
+          <w:tab w:val="left" w:pos="12824"/>
+          <w:tab w:val="left" w:pos="13740"/>
+          <w:tab w:val="left" w:pos="14656"/>
+        </w:tabs>
+        <w:spacing w:after="0" w:line="240" w:lineRule="auto"/>
+        <w:rPr>
+          <w:rFonts w:ascii="Courier New" w:eastAsia="Times New Roman" w:hAnsi="Courier New" w:cs="Courier New"/>
+          <w:color w:val="000000"/>
+          <w:sz w:val="24"/>
+          <w:szCs w:val="27"/>
+        </w:rPr>
+      </w:pPr>
+      <w:r>
+        <w:rPr>
+          <w:rFonts w:ascii="Courier New" w:eastAsia="Times New Roman" w:hAnsi="Courier New" w:cs="Courier New"/>
+          <w:color w:val="000000"/>
+          <w:sz w:val="24"/>
+          <w:szCs w:val="27"/>
+        </w:rPr>
+        <w:t xml:space="preserve">  </w:t>
+      </w:r>
+      <w:proofErr w:type="spellStart"/>
+      <w:proofErr w:type="gramStart"/>
+      <w:r>
+        <w:rPr>
+          <w:rFonts w:ascii="Courier New" w:eastAsia="Times New Roman" w:hAnsi="Courier New" w:cs="Courier New"/>
+          <w:color w:val="000000"/>
+          <w:sz w:val="24"/>
+          <w:szCs w:val="27"/>
+        </w:rPr>
+        <w:t>commandString.reserve</w:t>
+      </w:r>
+      <w:proofErr w:type="spellEnd"/>
+      <w:r>
+        <w:rPr>
+          <w:rFonts w:ascii="Courier New" w:eastAsia="Times New Roman" w:hAnsi="Courier New" w:cs="Courier New"/>
+          <w:color w:val="000000"/>
+          <w:sz w:val="24"/>
+          <w:szCs w:val="27"/>
+        </w:rPr>
+        <w:t>(</w:t>
+      </w:r>
+      <w:proofErr w:type="gramEnd"/>
+      <w:r>
+        <w:rPr>
+          <w:rFonts w:ascii="Courier New" w:eastAsia="Times New Roman" w:hAnsi="Courier New" w:cs="Courier New"/>
+          <w:color w:val="000000"/>
+          <w:sz w:val="24"/>
+          <w:szCs w:val="27"/>
+        </w:rPr>
+        <w:t xml:space="preserve">16); </w:t>
+      </w:r>
+    </w:p>
+    <w:p>
+      <w:pPr>
+        <w:pBdr>
+          <w:top w:val="single" w:sz="4" w:space="1" w:color="auto"/>
+          <w:left w:val="single" w:sz="4" w:space="4" w:color="auto"/>
+          <w:bottom w:val="single" w:sz="4" w:space="1" w:color="auto"/>
+          <w:right w:val="single" w:sz="4" w:space="4" w:color="auto"/>
+        </w:pBdr>
+        <w:tabs>
+          <w:tab w:val="left" w:pos="916"/>
+          <w:tab w:val="left" w:pos="1832"/>
+          <w:tab w:val="left" w:pos="2748"/>
+          <w:tab w:val="left" w:pos="3664"/>
+          <w:tab w:val="left" w:pos="4580"/>
+          <w:tab w:val="left" w:pos="5496"/>
+          <w:tab w:val="left" w:pos="6412"/>
+          <w:tab w:val="left" w:pos="7328"/>
+          <w:tab w:val="left" w:pos="8244"/>
+          <w:tab w:val="left" w:pos="9160"/>
+          <w:tab w:val="left" w:pos="10076"/>
+          <w:tab w:val="left" w:pos="10992"/>
+          <w:tab w:val="left" w:pos="11908"/>
+          <w:tab w:val="left" w:pos="12824"/>
+          <w:tab w:val="left" w:pos="13740"/>
+          <w:tab w:val="left" w:pos="14656"/>
+        </w:tabs>
+        <w:spacing w:after="0" w:line="240" w:lineRule="auto"/>
+        <w:rPr>
+          <w:rFonts w:ascii="Courier New" w:eastAsia="Times New Roman" w:hAnsi="Courier New" w:cs="Courier New"/>
+          <w:color w:val="000000"/>
+          <w:sz w:val="24"/>
+          <w:szCs w:val="27"/>
+        </w:rPr>
+      </w:pPr>
+      <w:r>
+        <w:rPr>
+          <w:rFonts w:ascii="Courier New" w:eastAsia="Times New Roman" w:hAnsi="Courier New" w:cs="Courier New"/>
+          <w:color w:val="000000"/>
+          <w:sz w:val="24"/>
+          <w:szCs w:val="27"/>
+        </w:rPr>
+        <w:t>}</w:t>
+      </w:r>
+    </w:p>
+    <w:p>
+      <w:pPr>
+        <w:pBdr>
+          <w:top w:val="single" w:sz="4" w:space="1" w:color="auto"/>
+          <w:left w:val="single" w:sz="4" w:space="4" w:color="auto"/>
+          <w:bottom w:val="single" w:sz="4" w:space="1" w:color="auto"/>
+          <w:right w:val="single" w:sz="4" w:space="4" w:color="auto"/>
+        </w:pBdr>
+        <w:tabs>
+          <w:tab w:val="left" w:pos="916"/>
+          <w:tab w:val="left" w:pos="1832"/>
+          <w:tab w:val="left" w:pos="2748"/>
+          <w:tab w:val="left" w:pos="3664"/>
+          <w:tab w:val="left" w:pos="4580"/>
+          <w:tab w:val="left" w:pos="5496"/>
+          <w:tab w:val="left" w:pos="6412"/>
+          <w:tab w:val="left" w:pos="7328"/>
+          <w:tab w:val="left" w:pos="8244"/>
+          <w:tab w:val="left" w:pos="9160"/>
+          <w:tab w:val="left" w:pos="10076"/>
+          <w:tab w:val="left" w:pos="10992"/>
+          <w:tab w:val="left" w:pos="11908"/>
+          <w:tab w:val="left" w:pos="12824"/>
+          <w:tab w:val="left" w:pos="13740"/>
+          <w:tab w:val="left" w:pos="14656"/>
+        </w:tabs>
+        <w:spacing w:after="0" w:line="240" w:lineRule="auto"/>
+        <w:rPr>
+          <w:rFonts w:ascii="Courier New" w:eastAsia="Times New Roman" w:hAnsi="Courier New" w:cs="Courier New"/>
+          <w:color w:val="000000"/>
+          <w:sz w:val="24"/>
+          <w:szCs w:val="27"/>
+        </w:rPr>
+      </w:pPr>
+    </w:p>
+    <w:p>
+      <w:pPr>
+        <w:pBdr>
+          <w:top w:val="single" w:sz="4" w:space="1" w:color="auto"/>
+          <w:left w:val="single" w:sz="4" w:space="4" w:color="auto"/>
+          <w:bottom w:val="single" w:sz="4" w:space="1" w:color="auto"/>
+          <w:right w:val="single" w:sz="4" w:space="4" w:color="auto"/>
+        </w:pBdr>
+        <w:tabs>
+          <w:tab w:val="left" w:pos="916"/>
+          <w:tab w:val="left" w:pos="1832"/>
+          <w:tab w:val="left" w:pos="2748"/>
+          <w:tab w:val="left" w:pos="3664"/>
+          <w:tab w:val="left" w:pos="4580"/>
+          <w:tab w:val="left" w:pos="5496"/>
+          <w:tab w:val="left" w:pos="6412"/>
+          <w:tab w:val="left" w:pos="7328"/>
+          <w:tab w:val="left" w:pos="8244"/>
+          <w:tab w:val="left" w:pos="9160"/>
+          <w:tab w:val="left" w:pos="10076"/>
+          <w:tab w:val="left" w:pos="10992"/>
+          <w:tab w:val="left" w:pos="11908"/>
+          <w:tab w:val="left" w:pos="12824"/>
+          <w:tab w:val="left" w:pos="13740"/>
+          <w:tab w:val="left" w:pos="14656"/>
+        </w:tabs>
+        <w:spacing w:after="0" w:line="240" w:lineRule="auto"/>
+        <w:rPr>
+          <w:rFonts w:ascii="Courier New" w:eastAsia="Times New Roman" w:hAnsi="Courier New" w:cs="Courier New"/>
+          <w:color w:val="000000"/>
+          <w:sz w:val="24"/>
+          <w:szCs w:val="27"/>
+        </w:rPr>
+      </w:pPr>
+      <w:proofErr w:type="gramStart"/>
+      <w:r>
+        <w:rPr>
+          <w:rFonts w:ascii="Courier New" w:eastAsia="Times New Roman" w:hAnsi="Courier New" w:cs="Courier New"/>
+          <w:b/>
+          <w:bCs/>
+          <w:color w:val="7F0055"/>
+          <w:sz w:val="24"/>
+          <w:szCs w:val="27"/>
+        </w:rPr>
+        <w:t>void</w:t>
+      </w:r>
+      <w:proofErr w:type="gramEnd"/>
+      <w:r>
+        <w:rPr>
+          <w:rFonts w:ascii="Courier New" w:eastAsia="Times New Roman" w:hAnsi="Courier New" w:cs="Courier New"/>
+          <w:color w:val="000000"/>
+          <w:sz w:val="24"/>
+          <w:szCs w:val="27"/>
+        </w:rPr>
+        <w:t xml:space="preserve"> loop() {  </w:t>
+      </w:r>
+    </w:p>
+    <w:p>
+      <w:pPr>
+        <w:pBdr>
+          <w:top w:val="single" w:sz="4" w:space="1" w:color="auto"/>
+          <w:left w:val="single" w:sz="4" w:space="4" w:color="auto"/>
+          <w:bottom w:val="single" w:sz="4" w:space="1" w:color="auto"/>
+          <w:right w:val="single" w:sz="4" w:space="4" w:color="auto"/>
+        </w:pBdr>
+        <w:tabs>
+          <w:tab w:val="left" w:pos="916"/>
+          <w:tab w:val="left" w:pos="1832"/>
+          <w:tab w:val="left" w:pos="2748"/>
+          <w:tab w:val="left" w:pos="3664"/>
+          <w:tab w:val="left" w:pos="4580"/>
+          <w:tab w:val="left" w:pos="5496"/>
+          <w:tab w:val="left" w:pos="6412"/>
+          <w:tab w:val="left" w:pos="7328"/>
+          <w:tab w:val="left" w:pos="8244"/>
+          <w:tab w:val="left" w:pos="9160"/>
+          <w:tab w:val="left" w:pos="10076"/>
+          <w:tab w:val="left" w:pos="10992"/>
+          <w:tab w:val="left" w:pos="11908"/>
+          <w:tab w:val="left" w:pos="12824"/>
+          <w:tab w:val="left" w:pos="13740"/>
+          <w:tab w:val="left" w:pos="14656"/>
+        </w:tabs>
+        <w:spacing w:after="0" w:line="240" w:lineRule="auto"/>
+        <w:rPr>
+          <w:rFonts w:ascii="Courier New" w:eastAsia="Times New Roman" w:hAnsi="Courier New" w:cs="Courier New"/>
+          <w:color w:val="3F7F59"/>
+          <w:sz w:val="24"/>
+          <w:szCs w:val="27"/>
+        </w:rPr>
+      </w:pPr>
+      <w:r>
+        <w:rPr>
+          <w:rFonts w:ascii="Courier New" w:eastAsia="Times New Roman" w:hAnsi="Courier New" w:cs="Courier New"/>
+          <w:color w:val="3F7F59"/>
+          <w:sz w:val="24"/>
+          <w:szCs w:val="27"/>
+        </w:rPr>
+        <w:t xml:space="preserve">  </w:t>
+      </w:r>
+      <w:r>
+        <w:rPr>
+          <w:rFonts w:ascii="Courier New" w:eastAsia="Times New Roman" w:hAnsi="Courier New" w:cs="Courier New"/>
+          <w:color w:val="3F7F59"/>
+          <w:sz w:val="24"/>
+          <w:szCs w:val="27"/>
+        </w:rPr>
+        <w:t xml:space="preserve">//We're just going to use </w:t>
+      </w:r>
+      <w:proofErr w:type="spellStart"/>
+      <w:r>
+        <w:rPr>
+          <w:rFonts w:ascii="Courier New" w:eastAsia="Times New Roman" w:hAnsi="Courier New" w:cs="Courier New"/>
+          <w:color w:val="3F7F59"/>
+          <w:sz w:val="24"/>
+          <w:szCs w:val="27"/>
+        </w:rPr>
+        <w:t>SerialEvent</w:t>
+      </w:r>
+      <w:proofErr w:type="spellEnd"/>
+      <w:r>
+        <w:rPr>
+          <w:rFonts w:ascii="Courier New" w:eastAsia="Times New Roman" w:hAnsi="Courier New" w:cs="Courier New"/>
+          <w:color w:val="3F7F59"/>
+          <w:sz w:val="24"/>
+          <w:szCs w:val="27"/>
+        </w:rPr>
+        <w:t xml:space="preserve"> </w:t>
+      </w:r>
+    </w:p>
+    <w:p>
+      <w:pPr>
+        <w:pBdr>
+          <w:top w:val="single" w:sz="4" w:space="1" w:color="auto"/>
+          <w:left w:val="single" w:sz="4" w:space="4" w:color="auto"/>
+          <w:bottom w:val="single" w:sz="4" w:space="1" w:color="auto"/>
+          <w:right w:val="single" w:sz="4" w:space="4" w:color="auto"/>
+        </w:pBdr>
+        <w:tabs>
+          <w:tab w:val="left" w:pos="916"/>
+          <w:tab w:val="left" w:pos="1832"/>
+          <w:tab w:val="left" w:pos="2748"/>
+          <w:tab w:val="left" w:pos="3664"/>
+          <w:tab w:val="left" w:pos="4580"/>
+          <w:tab w:val="left" w:pos="5496"/>
+          <w:tab w:val="left" w:pos="6412"/>
+          <w:tab w:val="left" w:pos="7328"/>
+          <w:tab w:val="left" w:pos="8244"/>
+          <w:tab w:val="left" w:pos="9160"/>
+          <w:tab w:val="left" w:pos="10076"/>
+          <w:tab w:val="left" w:pos="10992"/>
+          <w:tab w:val="left" w:pos="11908"/>
+          <w:tab w:val="left" w:pos="12824"/>
+          <w:tab w:val="left" w:pos="13740"/>
+          <w:tab w:val="left" w:pos="14656"/>
+        </w:tabs>
+        <w:spacing w:after="0" w:line="240" w:lineRule="auto"/>
+        <w:rPr>
+          <w:rFonts w:ascii="Courier New" w:eastAsia="Times New Roman" w:hAnsi="Courier New" w:cs="Courier New"/>
+          <w:color w:val="000000"/>
+          <w:sz w:val="24"/>
+          <w:szCs w:val="27"/>
+        </w:rPr>
+      </w:pPr>
+      <w:r>
+        <w:rPr>
+          <w:rFonts w:ascii="Courier New" w:eastAsia="Times New Roman" w:hAnsi="Courier New" w:cs="Courier New"/>
+          <w:color w:val="000000"/>
+          <w:sz w:val="24"/>
+          <w:szCs w:val="27"/>
+        </w:rPr>
+        <w:t>}</w:t>
+      </w:r>
+    </w:p>
+    <w:p>
+      <w:pPr>
+        <w:pBdr>
+          <w:top w:val="single" w:sz="4" w:space="1" w:color="auto"/>
+          <w:left w:val="single" w:sz="4" w:space="4" w:color="auto"/>
+          <w:bottom w:val="single" w:sz="4" w:space="1" w:color="auto"/>
+          <w:right w:val="single" w:sz="4" w:space="4" w:color="auto"/>
+        </w:pBdr>
+        <w:tabs>
+          <w:tab w:val="left" w:pos="916"/>
+          <w:tab w:val="left" w:pos="1832"/>
+          <w:tab w:val="left" w:pos="2748"/>
+          <w:tab w:val="left" w:pos="3664"/>
+          <w:tab w:val="left" w:pos="4580"/>
+          <w:tab w:val="left" w:pos="5496"/>
+          <w:tab w:val="left" w:pos="6412"/>
+          <w:tab w:val="left" w:pos="7328"/>
+          <w:tab w:val="left" w:pos="8244"/>
+          <w:tab w:val="left" w:pos="9160"/>
+          <w:tab w:val="left" w:pos="10076"/>
+          <w:tab w:val="left" w:pos="10992"/>
+          <w:tab w:val="left" w:pos="11908"/>
+          <w:tab w:val="left" w:pos="12824"/>
+          <w:tab w:val="left" w:pos="13740"/>
+          <w:tab w:val="left" w:pos="14656"/>
+        </w:tabs>
+        <w:spacing w:after="0" w:line="240" w:lineRule="auto"/>
+        <w:rPr>
+          <w:rFonts w:ascii="Courier New" w:eastAsia="Times New Roman" w:hAnsi="Courier New" w:cs="Courier New"/>
+          <w:color w:val="000000"/>
+          <w:sz w:val="24"/>
+          <w:szCs w:val="27"/>
+        </w:rPr>
+      </w:pPr>
+    </w:p>
+    <w:p>
+      <w:pPr>
+        <w:pBdr>
+          <w:top w:val="single" w:sz="4" w:space="1" w:color="auto"/>
+          <w:left w:val="single" w:sz="4" w:space="4" w:color="auto"/>
+          <w:bottom w:val="single" w:sz="4" w:space="1" w:color="auto"/>
+          <w:right w:val="single" w:sz="4" w:space="4" w:color="auto"/>
+        </w:pBdr>
+        <w:tabs>
+          <w:tab w:val="left" w:pos="916"/>
+          <w:tab w:val="left" w:pos="1832"/>
+          <w:tab w:val="left" w:pos="2748"/>
+          <w:tab w:val="left" w:pos="3664"/>
+          <w:tab w:val="left" w:pos="4580"/>
+          <w:tab w:val="left" w:pos="5496"/>
+          <w:tab w:val="left" w:pos="6412"/>
+          <w:tab w:val="left" w:pos="7328"/>
+          <w:tab w:val="left" w:pos="8244"/>
+          <w:tab w:val="left" w:pos="9160"/>
+          <w:tab w:val="left" w:pos="10076"/>
+          <w:tab w:val="left" w:pos="10992"/>
+          <w:tab w:val="left" w:pos="11908"/>
+          <w:tab w:val="left" w:pos="12824"/>
+          <w:tab w:val="left" w:pos="13740"/>
+          <w:tab w:val="left" w:pos="14656"/>
+        </w:tabs>
+        <w:spacing w:after="0" w:line="240" w:lineRule="auto"/>
+        <w:rPr>
+          <w:rFonts w:ascii="Courier New" w:eastAsia="Times New Roman" w:hAnsi="Courier New" w:cs="Courier New"/>
+          <w:color w:val="000000"/>
+          <w:sz w:val="24"/>
+          <w:szCs w:val="27"/>
+        </w:rPr>
+      </w:pPr>
+      <w:r>
+        <w:rPr>
+          <w:rFonts w:ascii="Courier New" w:eastAsia="Times New Roman" w:hAnsi="Courier New" w:cs="Courier New"/>
+          <w:color w:val="3F7F59"/>
+          <w:sz w:val="24"/>
+          <w:szCs w:val="27"/>
+        </w:rPr>
+        <w:t>//</w:t>
+      </w:r>
+    </w:p>
+    <w:p>
+      <w:pPr>
+        <w:pBdr>
+          <w:top w:val="single" w:sz="4" w:space="1" w:color="auto"/>
+          <w:left w:val="single" w:sz="4" w:space="4" w:color="auto"/>
+          <w:bottom w:val="single" w:sz="4" w:space="1" w:color="auto"/>
+          <w:right w:val="single" w:sz="4" w:space="4" w:color="auto"/>
+        </w:pBdr>
+        <w:tabs>
+          <w:tab w:val="left" w:pos="916"/>
+          <w:tab w:val="left" w:pos="1832"/>
+          <w:tab w:val="left" w:pos="2748"/>
+          <w:tab w:val="left" w:pos="3664"/>
+          <w:tab w:val="left" w:pos="4580"/>
+          <w:tab w:val="left" w:pos="5496"/>
+          <w:tab w:val="left" w:pos="6412"/>
+          <w:tab w:val="left" w:pos="7328"/>
+          <w:tab w:val="left" w:pos="8244"/>
+          <w:tab w:val="left" w:pos="9160"/>
+          <w:tab w:val="left" w:pos="10076"/>
+          <w:tab w:val="left" w:pos="10992"/>
+          <w:tab w:val="left" w:pos="11908"/>
+          <w:tab w:val="left" w:pos="12824"/>
+          <w:tab w:val="left" w:pos="13740"/>
+          <w:tab w:val="left" w:pos="14656"/>
+        </w:tabs>
+        <w:spacing w:after="0" w:line="240" w:lineRule="auto"/>
+        <w:rPr>
+          <w:rFonts w:ascii="Courier New" w:eastAsia="Times New Roman" w:hAnsi="Courier New" w:cs="Courier New"/>
+          <w:color w:val="000000"/>
+          <w:sz w:val="24"/>
+          <w:szCs w:val="27"/>
+        </w:rPr>
+      </w:pPr>
+      <w:r>
+        <w:rPr>
+          <w:rFonts w:ascii="Courier New" w:eastAsia="Times New Roman" w:hAnsi="Courier New" w:cs="Courier New"/>
+          <w:color w:val="3F7F59"/>
+          <w:sz w:val="24"/>
+          <w:szCs w:val="27"/>
+        </w:rPr>
+        <w:t xml:space="preserve">// </w:t>
+      </w:r>
+      <w:proofErr w:type="gramStart"/>
+      <w:r>
+        <w:rPr>
+          <w:rFonts w:ascii="Courier New" w:eastAsia="Times New Roman" w:hAnsi="Courier New" w:cs="Courier New"/>
+          <w:color w:val="3F7F59"/>
+          <w:sz w:val="24"/>
+          <w:szCs w:val="27"/>
+        </w:rPr>
+        <w:t>This</w:t>
+      </w:r>
+      <w:proofErr w:type="gramEnd"/>
+      <w:r>
+        <w:rPr>
+          <w:rFonts w:ascii="Courier New" w:eastAsia="Times New Roman" w:hAnsi="Courier New" w:cs="Courier New"/>
+          <w:color w:val="3F7F59"/>
+          <w:sz w:val="24"/>
+          <w:szCs w:val="27"/>
+        </w:rPr>
+        <w:t xml:space="preserve"> will process the current command string and send</w:t>
+      </w:r>
+    </w:p>
+    <w:p>
+      <w:pPr>
+        <w:pBdr>
+          <w:top w:val="single" w:sz="4" w:space="1" w:color="auto"/>
+          <w:left w:val="single" w:sz="4" w:space="4" w:color="auto"/>
+          <w:bottom w:val="single" w:sz="4" w:space="1" w:color="auto"/>
+          <w:right w:val="single" w:sz="4" w:space="4" w:color="auto"/>
+        </w:pBdr>
+        <w:tabs>
+          <w:tab w:val="left" w:pos="916"/>
+          <w:tab w:val="left" w:pos="1832"/>
+          <w:tab w:val="left" w:pos="2748"/>
+          <w:tab w:val="left" w:pos="3664"/>
+          <w:tab w:val="left" w:pos="4580"/>
+          <w:tab w:val="left" w:pos="5496"/>
+          <w:tab w:val="left" w:pos="6412"/>
+          <w:tab w:val="left" w:pos="7328"/>
+          <w:tab w:val="left" w:pos="8244"/>
+          <w:tab w:val="left" w:pos="9160"/>
+          <w:tab w:val="left" w:pos="10076"/>
+          <w:tab w:val="left" w:pos="10992"/>
+          <w:tab w:val="left" w:pos="11908"/>
+          <w:tab w:val="left" w:pos="12824"/>
+          <w:tab w:val="left" w:pos="13740"/>
+          <w:tab w:val="left" w:pos="14656"/>
+        </w:tabs>
+        <w:spacing w:after="0" w:line="240" w:lineRule="auto"/>
+        <w:rPr>
+          <w:rFonts w:ascii="Courier New" w:eastAsia="Times New Roman" w:hAnsi="Courier New" w:cs="Courier New"/>
+          <w:color w:val="000000"/>
+          <w:sz w:val="24"/>
+          <w:szCs w:val="27"/>
+        </w:rPr>
+      </w:pPr>
+      <w:r>
+        <w:rPr>
+          <w:rFonts w:ascii="Courier New" w:eastAsia="Times New Roman" w:hAnsi="Courier New" w:cs="Courier New"/>
+          <w:color w:val="3F7F59"/>
+          <w:sz w:val="24"/>
+          <w:szCs w:val="27"/>
+        </w:rPr>
+        <w:t>// back the correct response.</w:t>
+      </w:r>
+    </w:p>
+    <w:p>
+      <w:pPr>
+        <w:pBdr>
+          <w:top w:val="single" w:sz="4" w:space="1" w:color="auto"/>
+          <w:left w:val="single" w:sz="4" w:space="4" w:color="auto"/>
+          <w:bottom w:val="single" w:sz="4" w:space="1" w:color="auto"/>
+          <w:right w:val="single" w:sz="4" w:space="4" w:color="auto"/>
+        </w:pBdr>
+        <w:tabs>
+          <w:tab w:val="left" w:pos="916"/>
+          <w:tab w:val="left" w:pos="1832"/>
+          <w:tab w:val="left" w:pos="2748"/>
+          <w:tab w:val="left" w:pos="3664"/>
+          <w:tab w:val="left" w:pos="4580"/>
+          <w:tab w:val="left" w:pos="5496"/>
+          <w:tab w:val="left" w:pos="6412"/>
+          <w:tab w:val="left" w:pos="7328"/>
+          <w:tab w:val="left" w:pos="8244"/>
+          <w:tab w:val="left" w:pos="9160"/>
+          <w:tab w:val="left" w:pos="10076"/>
+          <w:tab w:val="left" w:pos="10992"/>
+          <w:tab w:val="left" w:pos="11908"/>
+          <w:tab w:val="left" w:pos="12824"/>
+          <w:tab w:val="left" w:pos="13740"/>
+          <w:tab w:val="left" w:pos="14656"/>
+        </w:tabs>
+        <w:spacing w:after="0" w:line="240" w:lineRule="auto"/>
+        <w:rPr>
+          <w:rFonts w:ascii="Courier New" w:eastAsia="Times New Roman" w:hAnsi="Courier New" w:cs="Courier New"/>
+          <w:color w:val="000000"/>
+          <w:sz w:val="24"/>
+          <w:szCs w:val="27"/>
+        </w:rPr>
+      </w:pPr>
+      <w:r>
+        <w:rPr>
+          <w:rFonts w:ascii="Courier New" w:eastAsia="Times New Roman" w:hAnsi="Courier New" w:cs="Courier New"/>
+          <w:color w:val="3F5FBF"/>
+          <w:sz w:val="24"/>
+          <w:szCs w:val="27"/>
+        </w:rPr>
+        <w:t>////////////////////////////////////////////////////////</w:t>
+      </w:r>
+    </w:p>
+    <w:p>
+      <w:pPr>
+        <w:pBdr>
+          <w:top w:val="single" w:sz="4" w:space="1" w:color="auto"/>
+          <w:left w:val="single" w:sz="4" w:space="4" w:color="auto"/>
+          <w:bottom w:val="single" w:sz="4" w:space="1" w:color="auto"/>
+          <w:right w:val="single" w:sz="4" w:space="4" w:color="auto"/>
+        </w:pBdr>
+        <w:tabs>
+          <w:tab w:val="left" w:pos="916"/>
+          <w:tab w:val="left" w:pos="1832"/>
+          <w:tab w:val="left" w:pos="2748"/>
+          <w:tab w:val="left" w:pos="3664"/>
+          <w:tab w:val="left" w:pos="4580"/>
+          <w:tab w:val="left" w:pos="5496"/>
+          <w:tab w:val="left" w:pos="6412"/>
+          <w:tab w:val="left" w:pos="7328"/>
+          <w:tab w:val="left" w:pos="8244"/>
+          <w:tab w:val="left" w:pos="9160"/>
+          <w:tab w:val="left" w:pos="10076"/>
+          <w:tab w:val="left" w:pos="10992"/>
+          <w:tab w:val="left" w:pos="11908"/>
+          <w:tab w:val="left" w:pos="12824"/>
+          <w:tab w:val="left" w:pos="13740"/>
+          <w:tab w:val="left" w:pos="14656"/>
+        </w:tabs>
+        <w:spacing w:after="0" w:line="240" w:lineRule="auto"/>
+        <w:rPr>
+          <w:rFonts w:ascii="Courier New" w:eastAsia="Times New Roman" w:hAnsi="Courier New" w:cs="Courier New"/>
+          <w:color w:val="000000"/>
+          <w:sz w:val="24"/>
+          <w:szCs w:val="27"/>
+        </w:rPr>
+      </w:pPr>
+      <w:proofErr w:type="gramStart"/>
+      <w:r>
+        <w:rPr>
+          <w:rFonts w:ascii="Courier New" w:eastAsia="Times New Roman" w:hAnsi="Courier New" w:cs="Courier New"/>
+          <w:b/>
+          <w:bCs/>
+          <w:color w:val="7F0055"/>
+          <w:sz w:val="24"/>
+          <w:szCs w:val="27"/>
+        </w:rPr>
+        <w:t>void</w:t>
+      </w:r>
+      <w:proofErr w:type="gramEnd"/>
+      <w:r>
+        <w:rPr>
+          <w:rFonts w:ascii="Courier New" w:eastAsia="Times New Roman" w:hAnsi="Courier New" w:cs="Courier New"/>
+          <w:color w:val="000000"/>
+          <w:sz w:val="24"/>
+          <w:szCs w:val="27"/>
+        </w:rPr>
+        <w:t xml:space="preserve"> </w:t>
+      </w:r>
+      <w:proofErr w:type="spellStart"/>
+      <w:r>
+        <w:rPr>
+          <w:rFonts w:ascii="Courier New" w:eastAsia="Times New Roman" w:hAnsi="Courier New" w:cs="Courier New"/>
+          <w:color w:val="000000"/>
+          <w:sz w:val="24"/>
+          <w:szCs w:val="27"/>
+        </w:rPr>
+        <w:t>ProcessCommand</w:t>
+      </w:r>
+      <w:proofErr w:type="spellEnd"/>
+      <w:r>
+        <w:rPr>
+          <w:rFonts w:ascii="Courier New" w:eastAsia="Times New Roman" w:hAnsi="Courier New" w:cs="Courier New"/>
+          <w:color w:val="000000"/>
+          <w:sz w:val="24"/>
+          <w:szCs w:val="27"/>
+        </w:rPr>
+        <w:t xml:space="preserve">(){  </w:t>
+      </w:r>
+    </w:p>
+    <w:p>
+      <w:pPr>
+        <w:pBdr>
+          <w:top w:val="single" w:sz="4" w:space="1" w:color="auto"/>
+          <w:left w:val="single" w:sz="4" w:space="4" w:color="auto"/>
+          <w:bottom w:val="single" w:sz="4" w:space="1" w:color="auto"/>
+          <w:right w:val="single" w:sz="4" w:space="4" w:color="auto"/>
+        </w:pBdr>
+        <w:tabs>
+          <w:tab w:val="left" w:pos="916"/>
+          <w:tab w:val="left" w:pos="1832"/>
+          <w:tab w:val="left" w:pos="2748"/>
+          <w:tab w:val="left" w:pos="3664"/>
+          <w:tab w:val="left" w:pos="4580"/>
+          <w:tab w:val="left" w:pos="5496"/>
+          <w:tab w:val="left" w:pos="6412"/>
+          <w:tab w:val="left" w:pos="7328"/>
+          <w:tab w:val="left" w:pos="8244"/>
+          <w:tab w:val="left" w:pos="9160"/>
+          <w:tab w:val="left" w:pos="10076"/>
+          <w:tab w:val="left" w:pos="10992"/>
+          <w:tab w:val="left" w:pos="11908"/>
+          <w:tab w:val="left" w:pos="12824"/>
+          <w:tab w:val="left" w:pos="13740"/>
+          <w:tab w:val="left" w:pos="14656"/>
+        </w:tabs>
+        <w:spacing w:after="0" w:line="240" w:lineRule="auto"/>
+        <w:rPr>
+          <w:rFonts w:ascii="Courier New" w:eastAsia="Times New Roman" w:hAnsi="Courier New" w:cs="Courier New"/>
+          <w:color w:val="000000"/>
+          <w:sz w:val="24"/>
+          <w:szCs w:val="27"/>
+        </w:rPr>
+      </w:pPr>
+      <w:r>
+        <w:rPr>
+          <w:rFonts w:ascii="Courier New" w:eastAsia="Times New Roman" w:hAnsi="Courier New" w:cs="Courier New"/>
+          <w:color w:val="000000"/>
+          <w:sz w:val="24"/>
+          <w:szCs w:val="27"/>
+        </w:rPr>
+        <w:t xml:space="preserve">    </w:t>
+      </w:r>
+      <w:proofErr w:type="gramStart"/>
+      <w:r>
+        <w:rPr>
+          <w:rFonts w:ascii="Courier New" w:eastAsia="Times New Roman" w:hAnsi="Courier New" w:cs="Courier New"/>
+          <w:b/>
+          <w:bCs/>
+          <w:color w:val="7F0055"/>
+          <w:sz w:val="24"/>
+          <w:szCs w:val="27"/>
+        </w:rPr>
+        <w:t>if</w:t>
+      </w:r>
+      <w:proofErr w:type="gramEnd"/>
+      <w:r>
+        <w:rPr>
+          <w:rFonts w:ascii="Courier New" w:eastAsia="Times New Roman" w:hAnsi="Courier New" w:cs="Courier New"/>
+          <w:color w:val="000000"/>
+          <w:sz w:val="24"/>
+          <w:szCs w:val="27"/>
+        </w:rPr>
+        <w:t xml:space="preserve"> ( </w:t>
+      </w:r>
+      <w:proofErr w:type="spellStart"/>
+      <w:r>
+        <w:rPr>
+          <w:rFonts w:ascii="Courier New" w:eastAsia="Times New Roman" w:hAnsi="Courier New" w:cs="Courier New"/>
+          <w:color w:val="000000"/>
+          <w:sz w:val="24"/>
+          <w:szCs w:val="27"/>
+        </w:rPr>
+        <w:t>commandString.equals</w:t>
+      </w:r>
+      <w:proofErr w:type="spellEnd"/>
+      <w:r>
+        <w:rPr>
+          <w:rFonts w:ascii="Courier New" w:eastAsia="Times New Roman" w:hAnsi="Courier New" w:cs="Courier New"/>
+          <w:color w:val="000000"/>
+          <w:sz w:val="24"/>
+          <w:szCs w:val="27"/>
+        </w:rPr>
+        <w:t>(</w:t>
+      </w:r>
+      <w:r>
+        <w:rPr>
+          <w:rFonts w:ascii="Courier New" w:eastAsia="Times New Roman" w:hAnsi="Courier New" w:cs="Courier New"/>
+          <w:color w:val="2A00FF"/>
+          <w:sz w:val="24"/>
+          <w:szCs w:val="27"/>
+        </w:rPr>
+        <w:t>"setup0"</w:t>
+      </w:r>
+      <w:r>
+        <w:rPr>
+          <w:rFonts w:ascii="Courier New" w:eastAsia="Times New Roman" w:hAnsi="Courier New" w:cs="Courier New"/>
+          <w:color w:val="000000"/>
+          <w:sz w:val="24"/>
+          <w:szCs w:val="27"/>
+        </w:rPr>
+        <w:t>)){</w:t>
+      </w:r>
+    </w:p>
+    <w:p>
+      <w:pPr>
+        <w:pBdr>
+          <w:top w:val="single" w:sz="4" w:space="1" w:color="auto"/>
+          <w:left w:val="single" w:sz="4" w:space="4" w:color="auto"/>
+          <w:bottom w:val="single" w:sz="4" w:space="1" w:color="auto"/>
+          <w:right w:val="single" w:sz="4" w:space="4" w:color="auto"/>
+        </w:pBdr>
+        <w:tabs>
+          <w:tab w:val="left" w:pos="916"/>
+          <w:tab w:val="left" w:pos="1832"/>
+          <w:tab w:val="left" w:pos="2748"/>
+          <w:tab w:val="left" w:pos="3664"/>
+          <w:tab w:val="left" w:pos="4580"/>
+          <w:tab w:val="left" w:pos="5496"/>
+          <w:tab w:val="left" w:pos="6412"/>
+          <w:tab w:val="left" w:pos="7328"/>
+          <w:tab w:val="left" w:pos="8244"/>
+          <w:tab w:val="left" w:pos="9160"/>
+          <w:tab w:val="left" w:pos="10076"/>
+          <w:tab w:val="left" w:pos="10992"/>
+          <w:tab w:val="left" w:pos="11908"/>
+          <w:tab w:val="left" w:pos="12824"/>
+          <w:tab w:val="left" w:pos="13740"/>
+          <w:tab w:val="left" w:pos="14656"/>
+        </w:tabs>
+        <w:spacing w:after="0" w:line="240" w:lineRule="auto"/>
+        <w:rPr>
+          <w:rFonts w:ascii="Courier New" w:eastAsia="Times New Roman" w:hAnsi="Courier New" w:cs="Courier New"/>
+          <w:color w:val="000000"/>
+          <w:sz w:val="24"/>
+          <w:szCs w:val="27"/>
+        </w:rPr>
+      </w:pPr>
+      <w:r>
+        <w:rPr>
+          <w:rFonts w:ascii="Courier New" w:eastAsia="Times New Roman" w:hAnsi="Courier New" w:cs="Courier New"/>
+          <w:color w:val="000000"/>
+          <w:sz w:val="24"/>
+          <w:szCs w:val="27"/>
+        </w:rPr>
+        <w:t xml:space="preserve">        </w:t>
+      </w:r>
+      <w:proofErr w:type="spellStart"/>
+      <w:proofErr w:type="gramStart"/>
+      <w:r>
+        <w:rPr>
+          <w:rFonts w:ascii="Courier New" w:eastAsia="Times New Roman" w:hAnsi="Courier New" w:cs="Courier New"/>
+          <w:color w:val="000000"/>
+          <w:sz w:val="24"/>
+          <w:szCs w:val="27"/>
+        </w:rPr>
+        <w:t>Serial.print</w:t>
+      </w:r>
+      <w:proofErr w:type="spellEnd"/>
+      <w:r>
+        <w:rPr>
+          <w:rFonts w:ascii="Courier New" w:eastAsia="Times New Roman" w:hAnsi="Courier New" w:cs="Courier New"/>
+          <w:color w:val="000000"/>
+          <w:sz w:val="24"/>
+          <w:szCs w:val="27"/>
+        </w:rPr>
+        <w:t>(</w:t>
+      </w:r>
+      <w:proofErr w:type="gramEnd"/>
+      <w:r>
+        <w:rPr>
+          <w:rFonts w:ascii="Courier New" w:eastAsia="Times New Roman" w:hAnsi="Courier New" w:cs="Courier New"/>
+          <w:color w:val="2A00FF"/>
+          <w:sz w:val="24"/>
+          <w:szCs w:val="27"/>
+        </w:rPr>
+        <w:t>"setup1\r"</w:t>
+      </w:r>
+      <w:r>
+        <w:rPr>
+          <w:rFonts w:ascii="Courier New" w:eastAsia="Times New Roman" w:hAnsi="Courier New" w:cs="Courier New"/>
+          <w:color w:val="000000"/>
+          <w:sz w:val="24"/>
+          <w:szCs w:val="27"/>
+        </w:rPr>
+        <w:t xml:space="preserve">); </w:t>
+      </w:r>
+    </w:p>
+    <w:p>
+      <w:pPr>
+        <w:pBdr>
+          <w:top w:val="single" w:sz="4" w:space="1" w:color="auto"/>
+          <w:left w:val="single" w:sz="4" w:space="4" w:color="auto"/>
+          <w:bottom w:val="single" w:sz="4" w:space="1" w:color="auto"/>
+          <w:right w:val="single" w:sz="4" w:space="4" w:color="auto"/>
+        </w:pBdr>
+        <w:tabs>
+          <w:tab w:val="left" w:pos="916"/>
+          <w:tab w:val="left" w:pos="1832"/>
+          <w:tab w:val="left" w:pos="2748"/>
+          <w:tab w:val="left" w:pos="3664"/>
+          <w:tab w:val="left" w:pos="4580"/>
+          <w:tab w:val="left" w:pos="5496"/>
+          <w:tab w:val="left" w:pos="6412"/>
+          <w:tab w:val="left" w:pos="7328"/>
+          <w:tab w:val="left" w:pos="8244"/>
+          <w:tab w:val="left" w:pos="9160"/>
+          <w:tab w:val="left" w:pos="10076"/>
+          <w:tab w:val="left" w:pos="10992"/>
+          <w:tab w:val="left" w:pos="11908"/>
+          <w:tab w:val="left" w:pos="12824"/>
+          <w:tab w:val="left" w:pos="13740"/>
+          <w:tab w:val="left" w:pos="14656"/>
+        </w:tabs>
+        <w:spacing w:after="0" w:line="240" w:lineRule="auto"/>
+        <w:rPr>
+          <w:rFonts w:ascii="Courier New" w:eastAsia="Times New Roman" w:hAnsi="Courier New" w:cs="Courier New"/>
+          <w:color w:val="000000"/>
+          <w:sz w:val="24"/>
+          <w:szCs w:val="27"/>
+        </w:rPr>
+      </w:pPr>
+      <w:r>
+        <w:rPr>
+          <w:rFonts w:ascii="Courier New" w:eastAsia="Times New Roman" w:hAnsi="Courier New" w:cs="Courier New"/>
+          <w:color w:val="000000"/>
+          <w:sz w:val="24"/>
+          <w:szCs w:val="27"/>
+        </w:rPr>
+        <w:tab/>
+        <w:t xml:space="preserve">  </w:t>
+      </w:r>
+      <w:r>
+        <w:rPr>
+          <w:rFonts w:ascii="Courier New" w:eastAsia="Times New Roman" w:hAnsi="Courier New" w:cs="Courier New"/>
+          <w:color w:val="3F7F59"/>
+          <w:sz w:val="24"/>
+          <w:szCs w:val="27"/>
+        </w:rPr>
+        <w:t>//Pretend to be module #1</w:t>
+      </w:r>
+    </w:p>
+    <w:p>
+      <w:pPr>
+        <w:pBdr>
+          <w:top w:val="single" w:sz="4" w:space="1" w:color="auto"/>
+          <w:left w:val="single" w:sz="4" w:space="4" w:color="auto"/>
+          <w:bottom w:val="single" w:sz="4" w:space="1" w:color="auto"/>
+          <w:right w:val="single" w:sz="4" w:space="4" w:color="auto"/>
+        </w:pBdr>
+        <w:tabs>
+          <w:tab w:val="left" w:pos="916"/>
+          <w:tab w:val="left" w:pos="1832"/>
+          <w:tab w:val="left" w:pos="2748"/>
+          <w:tab w:val="left" w:pos="3664"/>
+          <w:tab w:val="left" w:pos="4580"/>
+          <w:tab w:val="left" w:pos="5496"/>
+          <w:tab w:val="left" w:pos="6412"/>
+          <w:tab w:val="left" w:pos="7328"/>
+          <w:tab w:val="left" w:pos="8244"/>
+          <w:tab w:val="left" w:pos="9160"/>
+          <w:tab w:val="left" w:pos="10076"/>
+          <w:tab w:val="left" w:pos="10992"/>
+          <w:tab w:val="left" w:pos="11908"/>
+          <w:tab w:val="left" w:pos="12824"/>
+          <w:tab w:val="left" w:pos="13740"/>
+          <w:tab w:val="left" w:pos="14656"/>
+        </w:tabs>
+        <w:spacing w:after="0" w:line="240" w:lineRule="auto"/>
+        <w:rPr>
+          <w:rFonts w:ascii="Courier New" w:eastAsia="Times New Roman" w:hAnsi="Courier New" w:cs="Courier New"/>
+          <w:color w:val="000000"/>
+          <w:sz w:val="24"/>
+          <w:szCs w:val="27"/>
+        </w:rPr>
+      </w:pPr>
+      <w:r>
+        <w:rPr>
+          <w:rFonts w:ascii="Courier New" w:eastAsia="Times New Roman" w:hAnsi="Courier New" w:cs="Courier New"/>
+          <w:color w:val="000000"/>
+          <w:sz w:val="24"/>
+          <w:szCs w:val="27"/>
+        </w:rPr>
+        <w:t xml:space="preserve">    } </w:t>
+      </w:r>
+      <w:r>
+        <w:rPr>
+          <w:rFonts w:ascii="Courier New" w:eastAsia="Times New Roman" w:hAnsi="Courier New" w:cs="Courier New"/>
+          <w:b/>
+          <w:bCs/>
+          <w:color w:val="7F0055"/>
+          <w:sz w:val="24"/>
+          <w:szCs w:val="27"/>
+        </w:rPr>
+        <w:t>else</w:t>
+      </w:r>
+      <w:r>
+        <w:rPr>
+          <w:rFonts w:ascii="Courier New" w:eastAsia="Times New Roman" w:hAnsi="Courier New" w:cs="Courier New"/>
+          <w:color w:val="000000"/>
+          <w:sz w:val="24"/>
+          <w:szCs w:val="27"/>
+        </w:rPr>
+        <w:t xml:space="preserve"> </w:t>
+      </w:r>
+      <w:r>
+        <w:rPr>
+          <w:rFonts w:ascii="Courier New" w:eastAsia="Times New Roman" w:hAnsi="Courier New" w:cs="Courier New"/>
+          <w:b/>
+          <w:bCs/>
+          <w:color w:val="7F0055"/>
+          <w:sz w:val="24"/>
+          <w:szCs w:val="27"/>
+        </w:rPr>
+        <w:t>if</w:t>
+      </w:r>
+      <w:r>
+        <w:rPr>
+          <w:rFonts w:ascii="Courier New" w:eastAsia="Times New Roman" w:hAnsi="Courier New" w:cs="Courier New"/>
+          <w:color w:val="000000"/>
+          <w:sz w:val="24"/>
+          <w:szCs w:val="27"/>
+        </w:rPr>
+        <w:t xml:space="preserve"> </w:t>
+      </w:r>
+      <w:proofErr w:type="gramStart"/>
+      <w:r>
+        <w:rPr>
+          <w:rFonts w:ascii="Courier New" w:eastAsia="Times New Roman" w:hAnsi="Courier New" w:cs="Courier New"/>
+          <w:color w:val="000000"/>
+          <w:sz w:val="24"/>
+          <w:szCs w:val="27"/>
+        </w:rPr>
+        <w:t xml:space="preserve">( </w:t>
+      </w:r>
+      <w:proofErr w:type="spellStart"/>
+      <w:r>
+        <w:rPr>
+          <w:rFonts w:ascii="Courier New" w:eastAsia="Times New Roman" w:hAnsi="Courier New" w:cs="Courier New"/>
+          <w:color w:val="000000"/>
+          <w:sz w:val="24"/>
+          <w:szCs w:val="27"/>
+        </w:rPr>
+        <w:t>commandString.equals</w:t>
+      </w:r>
+      <w:proofErr w:type="spellEnd"/>
+      <w:proofErr w:type="gramEnd"/>
+      <w:r>
+        <w:rPr>
+          <w:rFonts w:ascii="Courier New" w:eastAsia="Times New Roman" w:hAnsi="Courier New" w:cs="Courier New"/>
+          <w:color w:val="000000"/>
+          <w:sz w:val="24"/>
+          <w:szCs w:val="27"/>
+        </w:rPr>
+        <w:t>(</w:t>
+      </w:r>
+      <w:r>
+        <w:rPr>
+          <w:rFonts w:ascii="Courier New" w:eastAsia="Times New Roman" w:hAnsi="Courier New" w:cs="Courier New"/>
+          <w:color w:val="2A00FF"/>
+          <w:sz w:val="24"/>
+          <w:szCs w:val="27"/>
+        </w:rPr>
+        <w:t>"DV"</w:t>
+      </w:r>
+      <w:r>
+        <w:rPr>
+          <w:rFonts w:ascii="Courier New" w:eastAsia="Times New Roman" w:hAnsi="Courier New" w:cs="Courier New"/>
+          <w:color w:val="000000"/>
+          <w:sz w:val="24"/>
+          <w:szCs w:val="27"/>
+        </w:rPr>
+        <w:t>)){</w:t>
+      </w:r>
+    </w:p>
+    <w:p>
+      <w:pPr>
+        <w:pBdr>
+          <w:top w:val="single" w:sz="4" w:space="1" w:color="auto"/>
+          <w:left w:val="single" w:sz="4" w:space="4" w:color="auto"/>
+          <w:bottom w:val="single" w:sz="4" w:space="1" w:color="auto"/>
+          <w:right w:val="single" w:sz="4" w:space="4" w:color="auto"/>
+        </w:pBdr>
+        <w:tabs>
+          <w:tab w:val="left" w:pos="916"/>
+          <w:tab w:val="left" w:pos="1832"/>
+          <w:tab w:val="left" w:pos="2748"/>
+          <w:tab w:val="left" w:pos="3664"/>
+          <w:tab w:val="left" w:pos="4580"/>
+          <w:tab w:val="left" w:pos="5496"/>
+          <w:tab w:val="left" w:pos="6412"/>
+          <w:tab w:val="left" w:pos="7328"/>
+          <w:tab w:val="left" w:pos="8244"/>
+          <w:tab w:val="left" w:pos="9160"/>
+          <w:tab w:val="left" w:pos="10076"/>
+          <w:tab w:val="left" w:pos="10992"/>
+          <w:tab w:val="left" w:pos="11908"/>
+          <w:tab w:val="left" w:pos="12824"/>
+          <w:tab w:val="left" w:pos="13740"/>
+          <w:tab w:val="left" w:pos="14656"/>
+        </w:tabs>
+        <w:spacing w:after="0" w:line="240" w:lineRule="auto"/>
+        <w:rPr>
+          <w:rFonts w:ascii="Courier New" w:eastAsia="Times New Roman" w:hAnsi="Courier New" w:cs="Courier New"/>
+          <w:color w:val="000000"/>
+          <w:sz w:val="24"/>
+          <w:szCs w:val="27"/>
+        </w:rPr>
+      </w:pPr>
+      <w:r>
+        <w:rPr>
+          <w:rFonts w:ascii="Courier New" w:eastAsia="Times New Roman" w:hAnsi="Courier New" w:cs="Courier New"/>
+          <w:color w:val="000000"/>
+          <w:sz w:val="24"/>
+          <w:szCs w:val="27"/>
+        </w:rPr>
+        <w:t xml:space="preserve">        </w:t>
+      </w:r>
+      <w:proofErr w:type="spellStart"/>
+      <w:proofErr w:type="gramStart"/>
+      <w:r>
+        <w:rPr>
+          <w:rFonts w:ascii="Courier New" w:eastAsia="Times New Roman" w:hAnsi="Courier New" w:cs="Courier New"/>
+          <w:color w:val="000000"/>
+          <w:sz w:val="24"/>
+          <w:szCs w:val="27"/>
+        </w:rPr>
+        <w:t>Serial.print</w:t>
+      </w:r>
+      <w:proofErr w:type="spellEnd"/>
+      <w:r>
+        <w:rPr>
+          <w:rFonts w:ascii="Courier New" w:eastAsia="Times New Roman" w:hAnsi="Courier New" w:cs="Courier New"/>
+          <w:color w:val="000000"/>
+          <w:sz w:val="24"/>
+          <w:szCs w:val="27"/>
+        </w:rPr>
+        <w:t>(</w:t>
+      </w:r>
+      <w:proofErr w:type="gramEnd"/>
+      <w:r>
+        <w:rPr>
+          <w:rFonts w:ascii="Courier New" w:eastAsia="Times New Roman" w:hAnsi="Courier New" w:cs="Courier New"/>
+          <w:color w:val="2A00FF"/>
+          <w:sz w:val="24"/>
+          <w:szCs w:val="27"/>
+        </w:rPr>
+        <w:t>"V=1.21\r"</w:t>
+      </w:r>
+      <w:r>
+        <w:rPr>
+          <w:rFonts w:ascii="Courier New" w:eastAsia="Times New Roman" w:hAnsi="Courier New" w:cs="Courier New"/>
+          <w:color w:val="000000"/>
+          <w:sz w:val="24"/>
+          <w:szCs w:val="27"/>
+        </w:rPr>
+        <w:t xml:space="preserve">); </w:t>
+      </w:r>
+    </w:p>
+    <w:p>
+      <w:pPr>
+        <w:pBdr>
+          <w:top w:val="single" w:sz="4" w:space="1" w:color="auto"/>
+          <w:left w:val="single" w:sz="4" w:space="4" w:color="auto"/>
+          <w:bottom w:val="single" w:sz="4" w:space="1" w:color="auto"/>
+          <w:right w:val="single" w:sz="4" w:space="4" w:color="auto"/>
+        </w:pBdr>
+        <w:tabs>
+          <w:tab w:val="left" w:pos="916"/>
+          <w:tab w:val="left" w:pos="1832"/>
+          <w:tab w:val="left" w:pos="2748"/>
+          <w:tab w:val="left" w:pos="3664"/>
+          <w:tab w:val="left" w:pos="4580"/>
+          <w:tab w:val="left" w:pos="5496"/>
+          <w:tab w:val="left" w:pos="6412"/>
+          <w:tab w:val="left" w:pos="7328"/>
+          <w:tab w:val="left" w:pos="8244"/>
+          <w:tab w:val="left" w:pos="9160"/>
+          <w:tab w:val="left" w:pos="10076"/>
+          <w:tab w:val="left" w:pos="10992"/>
+          <w:tab w:val="left" w:pos="11908"/>
+          <w:tab w:val="left" w:pos="12824"/>
+          <w:tab w:val="left" w:pos="13740"/>
+          <w:tab w:val="left" w:pos="14656"/>
+        </w:tabs>
+        <w:spacing w:after="0" w:line="240" w:lineRule="auto"/>
+        <w:rPr>
+          <w:rFonts w:ascii="Courier New" w:eastAsia="Times New Roman" w:hAnsi="Courier New" w:cs="Courier New"/>
+          <w:color w:val="000000"/>
+          <w:sz w:val="24"/>
+          <w:szCs w:val="27"/>
+        </w:rPr>
+      </w:pPr>
+      <w:r>
+        <w:rPr>
+          <w:rFonts w:ascii="Courier New" w:eastAsia="Times New Roman" w:hAnsi="Courier New" w:cs="Courier New"/>
+          <w:color w:val="000000"/>
+          <w:sz w:val="24"/>
+          <w:szCs w:val="27"/>
+        </w:rPr>
+        <w:tab/>
+        <w:t xml:space="preserve">  </w:t>
+      </w:r>
+      <w:r>
+        <w:rPr>
+          <w:rFonts w:ascii="Courier New" w:eastAsia="Times New Roman" w:hAnsi="Courier New" w:cs="Courier New"/>
+          <w:color w:val="3F7F59"/>
+          <w:sz w:val="24"/>
+          <w:szCs w:val="27"/>
+        </w:rPr>
+        <w:t xml:space="preserve">//Version has to be greater than 1.2 </w:t>
+      </w:r>
+    </w:p>
+    <w:p>
+      <w:pPr>
+        <w:pBdr>
+          <w:top w:val="single" w:sz="4" w:space="1" w:color="auto"/>
+          <w:left w:val="single" w:sz="4" w:space="4" w:color="auto"/>
+          <w:bottom w:val="single" w:sz="4" w:space="1" w:color="auto"/>
+          <w:right w:val="single" w:sz="4" w:space="4" w:color="auto"/>
+        </w:pBdr>
+        <w:tabs>
+          <w:tab w:val="left" w:pos="916"/>
+          <w:tab w:val="left" w:pos="1832"/>
+          <w:tab w:val="left" w:pos="2748"/>
+          <w:tab w:val="left" w:pos="3664"/>
+          <w:tab w:val="left" w:pos="4580"/>
+          <w:tab w:val="left" w:pos="5496"/>
+          <w:tab w:val="left" w:pos="6412"/>
+          <w:tab w:val="left" w:pos="7328"/>
+          <w:tab w:val="left" w:pos="8244"/>
+          <w:tab w:val="left" w:pos="9160"/>
+          <w:tab w:val="left" w:pos="10076"/>
+          <w:tab w:val="left" w:pos="10992"/>
+          <w:tab w:val="left" w:pos="11908"/>
+          <w:tab w:val="left" w:pos="12824"/>
+          <w:tab w:val="left" w:pos="13740"/>
+          <w:tab w:val="left" w:pos="14656"/>
+        </w:tabs>
+        <w:spacing w:after="0" w:line="240" w:lineRule="auto"/>
+        <w:rPr>
+          <w:rFonts w:ascii="Courier New" w:eastAsia="Times New Roman" w:hAnsi="Courier New" w:cs="Courier New"/>
+          <w:color w:val="000000"/>
+          <w:sz w:val="24"/>
+          <w:szCs w:val="27"/>
+        </w:rPr>
+      </w:pPr>
+      <w:r>
+        <w:rPr>
+          <w:rFonts w:ascii="Courier New" w:eastAsia="Times New Roman" w:hAnsi="Courier New" w:cs="Courier New"/>
+          <w:color w:val="000000"/>
+          <w:sz w:val="24"/>
+          <w:szCs w:val="27"/>
+        </w:rPr>
+        <w:t xml:space="preserve">    } </w:t>
+      </w:r>
+      <w:r>
+        <w:rPr>
+          <w:rFonts w:ascii="Courier New" w:eastAsia="Times New Roman" w:hAnsi="Courier New" w:cs="Courier New"/>
+          <w:b/>
+          <w:bCs/>
+          <w:color w:val="7F0055"/>
+          <w:sz w:val="24"/>
+          <w:szCs w:val="27"/>
+        </w:rPr>
+        <w:t>else</w:t>
+      </w:r>
+      <w:r>
+        <w:rPr>
+          <w:rFonts w:ascii="Courier New" w:eastAsia="Times New Roman" w:hAnsi="Courier New" w:cs="Courier New"/>
+          <w:color w:val="000000"/>
+          <w:sz w:val="24"/>
+          <w:szCs w:val="27"/>
+        </w:rPr>
+        <w:t xml:space="preserve"> {</w:t>
+      </w:r>
+    </w:p>
+    <w:p>
+      <w:pPr>
+        <w:pBdr>
+          <w:top w:val="single" w:sz="4" w:space="1" w:color="auto"/>
+          <w:left w:val="single" w:sz="4" w:space="4" w:color="auto"/>
+          <w:bottom w:val="single" w:sz="4" w:space="1" w:color="auto"/>
+          <w:right w:val="single" w:sz="4" w:space="4" w:color="auto"/>
+        </w:pBdr>
+        <w:tabs>
+          <w:tab w:val="left" w:pos="916"/>
+          <w:tab w:val="left" w:pos="1832"/>
+          <w:tab w:val="left" w:pos="2748"/>
+          <w:tab w:val="left" w:pos="3664"/>
+          <w:tab w:val="left" w:pos="4580"/>
+          <w:tab w:val="left" w:pos="5496"/>
+          <w:tab w:val="left" w:pos="6412"/>
+          <w:tab w:val="left" w:pos="7328"/>
+          <w:tab w:val="left" w:pos="8244"/>
+          <w:tab w:val="left" w:pos="9160"/>
+          <w:tab w:val="left" w:pos="10076"/>
+          <w:tab w:val="left" w:pos="10992"/>
+          <w:tab w:val="left" w:pos="11908"/>
+          <w:tab w:val="left" w:pos="12824"/>
+          <w:tab w:val="left" w:pos="13740"/>
+          <w:tab w:val="left" w:pos="14656"/>
+        </w:tabs>
+        <w:spacing w:after="0" w:line="240" w:lineRule="auto"/>
+        <w:rPr>
+          <w:rFonts w:ascii="Courier New" w:eastAsia="Times New Roman" w:hAnsi="Courier New" w:cs="Courier New"/>
+          <w:color w:val="000000"/>
+          <w:sz w:val="24"/>
+          <w:szCs w:val="27"/>
+        </w:rPr>
+      </w:pPr>
+      <w:r>
+        <w:rPr>
+          <w:rFonts w:ascii="Courier New" w:eastAsia="Times New Roman" w:hAnsi="Courier New" w:cs="Courier New"/>
+          <w:color w:val="000000"/>
+          <w:sz w:val="24"/>
+          <w:szCs w:val="27"/>
+        </w:rPr>
+        <w:t xml:space="preserve">        </w:t>
+      </w:r>
+      <w:proofErr w:type="gramStart"/>
+      <w:r>
+        <w:rPr>
+          <w:rFonts w:ascii="Courier New" w:eastAsia="Times New Roman" w:hAnsi="Courier New" w:cs="Courier New"/>
+          <w:b/>
+          <w:bCs/>
+          <w:color w:val="7F0055"/>
+          <w:sz w:val="24"/>
+          <w:szCs w:val="27"/>
+        </w:rPr>
+        <w:t>if</w:t>
+      </w:r>
+      <w:proofErr w:type="gramEnd"/>
+      <w:r>
+        <w:rPr>
+          <w:rFonts w:ascii="Courier New" w:eastAsia="Times New Roman" w:hAnsi="Courier New" w:cs="Courier New"/>
+          <w:color w:val="000000"/>
+          <w:sz w:val="24"/>
+          <w:szCs w:val="27"/>
+        </w:rPr>
+        <w:t xml:space="preserve"> ( </w:t>
+      </w:r>
+      <w:proofErr w:type="spellStart"/>
+      <w:r>
+        <w:rPr>
+          <w:rFonts w:ascii="Courier New" w:eastAsia="Times New Roman" w:hAnsi="Courier New" w:cs="Courier New"/>
+          <w:color w:val="000000"/>
+          <w:sz w:val="24"/>
+          <w:szCs w:val="27"/>
+        </w:rPr>
+        <w:t>commandString.equals</w:t>
+      </w:r>
+      <w:proofErr w:type="spellEnd"/>
+      <w:r>
+        <w:rPr>
+          <w:rFonts w:ascii="Courier New" w:eastAsia="Times New Roman" w:hAnsi="Courier New" w:cs="Courier New"/>
+          <w:color w:val="000000"/>
+          <w:sz w:val="24"/>
+          <w:szCs w:val="27"/>
+        </w:rPr>
+        <w:t>(</w:t>
+      </w:r>
+      <w:r>
+        <w:rPr>
+          <w:rFonts w:ascii="Courier New" w:eastAsia="Times New Roman" w:hAnsi="Courier New" w:cs="Courier New"/>
+          <w:color w:val="2A00FF"/>
+          <w:sz w:val="24"/>
+          <w:szCs w:val="27"/>
+        </w:rPr>
+        <w:t>"DEW1.8"</w:t>
+      </w:r>
+      <w:r>
+        <w:rPr>
+          <w:rFonts w:ascii="Courier New" w:eastAsia="Times New Roman" w:hAnsi="Courier New" w:cs="Courier New"/>
+          <w:color w:val="000000"/>
+          <w:sz w:val="24"/>
+          <w:szCs w:val="27"/>
+        </w:rPr>
+        <w:t>) ){</w:t>
+      </w:r>
+    </w:p>
+    <w:p>
+      <w:pPr>
+        <w:pBdr>
+          <w:top w:val="single" w:sz="4" w:space="1" w:color="auto"/>
+          <w:left w:val="single" w:sz="4" w:space="4" w:color="auto"/>
+          <w:bottom w:val="single" w:sz="4" w:space="1" w:color="auto"/>
+          <w:right w:val="single" w:sz="4" w:space="4" w:color="auto"/>
+        </w:pBdr>
+        <w:tabs>
+          <w:tab w:val="left" w:pos="916"/>
+          <w:tab w:val="left" w:pos="1832"/>
+          <w:tab w:val="left" w:pos="2748"/>
+          <w:tab w:val="left" w:pos="3664"/>
+          <w:tab w:val="left" w:pos="4580"/>
+          <w:tab w:val="left" w:pos="5496"/>
+          <w:tab w:val="left" w:pos="6412"/>
+          <w:tab w:val="left" w:pos="7328"/>
+          <w:tab w:val="left" w:pos="8244"/>
+          <w:tab w:val="left" w:pos="9160"/>
+          <w:tab w:val="left" w:pos="10076"/>
+          <w:tab w:val="left" w:pos="10992"/>
+          <w:tab w:val="left" w:pos="11908"/>
+          <w:tab w:val="left" w:pos="12824"/>
+          <w:tab w:val="left" w:pos="13740"/>
+          <w:tab w:val="left" w:pos="14656"/>
+        </w:tabs>
+        <w:spacing w:after="0" w:line="240" w:lineRule="auto"/>
+        <w:rPr>
+          <w:rFonts w:ascii="Courier New" w:eastAsia="Times New Roman" w:hAnsi="Courier New" w:cs="Courier New"/>
+          <w:color w:val="000000"/>
+          <w:sz w:val="24"/>
+          <w:szCs w:val="27"/>
+        </w:rPr>
+      </w:pPr>
+      <w:r>
+        <w:rPr>
+          <w:rFonts w:ascii="Courier New" w:eastAsia="Times New Roman" w:hAnsi="Courier New" w:cs="Courier New"/>
+          <w:color w:val="000000"/>
+          <w:sz w:val="24"/>
+          <w:szCs w:val="27"/>
+        </w:rPr>
+        <w:t xml:space="preserve">            </w:t>
+      </w:r>
+      <w:proofErr w:type="spellStart"/>
+      <w:proofErr w:type="gramStart"/>
+      <w:r>
+        <w:rPr>
+          <w:rFonts w:ascii="Courier New" w:eastAsia="Times New Roman" w:hAnsi="Courier New" w:cs="Courier New"/>
+          <w:color w:val="000000"/>
+          <w:sz w:val="24"/>
+          <w:szCs w:val="27"/>
+        </w:rPr>
+        <w:t>Serial.print</w:t>
+      </w:r>
+      <w:proofErr w:type="spellEnd"/>
+      <w:r>
+        <w:rPr>
+          <w:rFonts w:ascii="Courier New" w:eastAsia="Times New Roman" w:hAnsi="Courier New" w:cs="Courier New"/>
+          <w:color w:val="000000"/>
+          <w:sz w:val="24"/>
+          <w:szCs w:val="27"/>
+        </w:rPr>
+        <w:t>(</w:t>
+      </w:r>
+      <w:proofErr w:type="gramEnd"/>
+      <w:r>
+        <w:rPr>
+          <w:rFonts w:ascii="Courier New" w:eastAsia="Times New Roman" w:hAnsi="Courier New" w:cs="Courier New"/>
+          <w:color w:val="2A00FF"/>
+          <w:sz w:val="24"/>
+          <w:szCs w:val="27"/>
+        </w:rPr>
+        <w:t>"EW1.0=0000\r"</w:t>
+      </w:r>
+      <w:r>
+        <w:rPr>
+          <w:rFonts w:ascii="Courier New" w:eastAsia="Times New Roman" w:hAnsi="Courier New" w:cs="Courier New"/>
+          <w:color w:val="000000"/>
+          <w:sz w:val="24"/>
+          <w:szCs w:val="27"/>
+        </w:rPr>
+        <w:t>);</w:t>
+      </w:r>
+    </w:p>
+    <w:p>
+      <w:pPr>
+        <w:pBdr>
+          <w:top w:val="single" w:sz="4" w:space="1" w:color="auto"/>
+          <w:left w:val="single" w:sz="4" w:space="4" w:color="auto"/>
+          <w:bottom w:val="single" w:sz="4" w:space="1" w:color="auto"/>
+          <w:right w:val="single" w:sz="4" w:space="4" w:color="auto"/>
+        </w:pBdr>
+        <w:tabs>
+          <w:tab w:val="left" w:pos="916"/>
+          <w:tab w:val="left" w:pos="1832"/>
+          <w:tab w:val="left" w:pos="2748"/>
+          <w:tab w:val="left" w:pos="3664"/>
+          <w:tab w:val="left" w:pos="4580"/>
+          <w:tab w:val="left" w:pos="5496"/>
+          <w:tab w:val="left" w:pos="6412"/>
+          <w:tab w:val="left" w:pos="7328"/>
+          <w:tab w:val="left" w:pos="8244"/>
+          <w:tab w:val="left" w:pos="9160"/>
+          <w:tab w:val="left" w:pos="10076"/>
+          <w:tab w:val="left" w:pos="10992"/>
+          <w:tab w:val="left" w:pos="11908"/>
+          <w:tab w:val="left" w:pos="12824"/>
+          <w:tab w:val="left" w:pos="13740"/>
+          <w:tab w:val="left" w:pos="14656"/>
+        </w:tabs>
+        <w:spacing w:after="0" w:line="240" w:lineRule="auto"/>
+        <w:rPr>
+          <w:rFonts w:ascii="Courier New" w:eastAsia="Times New Roman" w:hAnsi="Courier New" w:cs="Courier New"/>
+          <w:color w:val="000000"/>
+          <w:sz w:val="24"/>
+          <w:szCs w:val="27"/>
+        </w:rPr>
+      </w:pPr>
+      <w:r>
+        <w:rPr>
+          <w:rFonts w:ascii="Courier New" w:eastAsia="Times New Roman" w:hAnsi="Courier New" w:cs="Courier New"/>
+          <w:color w:val="000000"/>
+          <w:sz w:val="24"/>
+          <w:szCs w:val="27"/>
+        </w:rPr>
+        <w:t xml:space="preserve">        }</w:t>
+      </w:r>
+    </w:p>
+    <w:p>
+      <w:pPr>
+        <w:pBdr>
+          <w:top w:val="single" w:sz="4" w:space="1" w:color="auto"/>
+          <w:left w:val="single" w:sz="4" w:space="4" w:color="auto"/>
+          <w:bottom w:val="single" w:sz="4" w:space="1" w:color="auto"/>
+          <w:right w:val="single" w:sz="4" w:space="4" w:color="auto"/>
+        </w:pBdr>
+        <w:tabs>
+          <w:tab w:val="left" w:pos="916"/>
+          <w:tab w:val="left" w:pos="1832"/>
+          <w:tab w:val="left" w:pos="2748"/>
+          <w:tab w:val="left" w:pos="3664"/>
+          <w:tab w:val="left" w:pos="4580"/>
+          <w:tab w:val="left" w:pos="5496"/>
+          <w:tab w:val="left" w:pos="6412"/>
+          <w:tab w:val="left" w:pos="7328"/>
+          <w:tab w:val="left" w:pos="8244"/>
+          <w:tab w:val="left" w:pos="9160"/>
+          <w:tab w:val="left" w:pos="10076"/>
+          <w:tab w:val="left" w:pos="10992"/>
+          <w:tab w:val="left" w:pos="11908"/>
+          <w:tab w:val="left" w:pos="12824"/>
+          <w:tab w:val="left" w:pos="13740"/>
+          <w:tab w:val="left" w:pos="14656"/>
+        </w:tabs>
+        <w:spacing w:after="0" w:line="240" w:lineRule="auto"/>
+        <w:rPr>
+          <w:rFonts w:ascii="Courier New" w:eastAsia="Times New Roman" w:hAnsi="Courier New" w:cs="Courier New"/>
+          <w:color w:val="000000"/>
+          <w:sz w:val="24"/>
+          <w:szCs w:val="27"/>
+        </w:rPr>
+      </w:pPr>
+      <w:r>
+        <w:rPr>
+          <w:rFonts w:ascii="Courier New" w:eastAsia="Times New Roman" w:hAnsi="Courier New" w:cs="Courier New"/>
+          <w:color w:val="000000"/>
+          <w:sz w:val="24"/>
+          <w:szCs w:val="27"/>
+        </w:rPr>
+        <w:t xml:space="preserve">    }    </w:t>
+      </w:r>
+    </w:p>
+    <w:p>
+      <w:pPr>
+        <w:pBdr>
+          <w:top w:val="single" w:sz="4" w:space="1" w:color="auto"/>
+          <w:left w:val="single" w:sz="4" w:space="4" w:color="auto"/>
+          <w:bottom w:val="single" w:sz="4" w:space="1" w:color="auto"/>
+          <w:right w:val="single" w:sz="4" w:space="4" w:color="auto"/>
+        </w:pBdr>
+        <w:tabs>
+          <w:tab w:val="left" w:pos="916"/>
+          <w:tab w:val="left" w:pos="1832"/>
+          <w:tab w:val="left" w:pos="2748"/>
+          <w:tab w:val="left" w:pos="3664"/>
+          <w:tab w:val="left" w:pos="4580"/>
+          <w:tab w:val="left" w:pos="5496"/>
+          <w:tab w:val="left" w:pos="6412"/>
+          <w:tab w:val="left" w:pos="7328"/>
+          <w:tab w:val="left" w:pos="8244"/>
+          <w:tab w:val="left" w:pos="9160"/>
+          <w:tab w:val="left" w:pos="10076"/>
+          <w:tab w:val="left" w:pos="10992"/>
+          <w:tab w:val="left" w:pos="11908"/>
+          <w:tab w:val="left" w:pos="12824"/>
+          <w:tab w:val="left" w:pos="13740"/>
+          <w:tab w:val="left" w:pos="14656"/>
+        </w:tabs>
+        <w:spacing w:after="0" w:line="240" w:lineRule="auto"/>
+        <w:rPr>
+          <w:rFonts w:ascii="Courier New" w:eastAsia="Times New Roman" w:hAnsi="Courier New" w:cs="Courier New"/>
+          <w:color w:val="000000"/>
+          <w:sz w:val="24"/>
+          <w:szCs w:val="27"/>
+        </w:rPr>
+      </w:pPr>
+      <w:r>
+        <w:rPr>
+          <w:rFonts w:ascii="Courier New" w:eastAsia="Times New Roman" w:hAnsi="Courier New" w:cs="Courier New"/>
+          <w:color w:val="000000"/>
+          <w:sz w:val="24"/>
+          <w:szCs w:val="27"/>
+        </w:rPr>
+        <w:t xml:space="preserve">    </w:t>
+      </w:r>
+      <w:proofErr w:type="spellStart"/>
+      <w:proofErr w:type="gramStart"/>
+      <w:r>
+        <w:rPr>
+          <w:rFonts w:ascii="Courier New" w:eastAsia="Times New Roman" w:hAnsi="Courier New" w:cs="Courier New"/>
+          <w:color w:val="000000"/>
+          <w:sz w:val="24"/>
+          <w:szCs w:val="27"/>
+        </w:rPr>
+        <w:t>commandString</w:t>
+      </w:r>
+      <w:proofErr w:type="spellEnd"/>
+      <w:proofErr w:type="gramEnd"/>
+      <w:r>
+        <w:rPr>
+          <w:rFonts w:ascii="Courier New" w:eastAsia="Times New Roman" w:hAnsi="Courier New" w:cs="Courier New"/>
+          <w:color w:val="000000"/>
+          <w:sz w:val="24"/>
+          <w:szCs w:val="27"/>
+        </w:rPr>
+        <w:t xml:space="preserve"> = </w:t>
+      </w:r>
+      <w:r>
+        <w:rPr>
+          <w:rFonts w:ascii="Courier New" w:eastAsia="Times New Roman" w:hAnsi="Courier New" w:cs="Courier New"/>
+          <w:color w:val="2A00FF"/>
+          <w:sz w:val="24"/>
+          <w:szCs w:val="27"/>
+        </w:rPr>
+        <w:t>""</w:t>
+      </w:r>
+      <w:r>
+        <w:rPr>
+          <w:rFonts w:ascii="Courier New" w:eastAsia="Times New Roman" w:hAnsi="Courier New" w:cs="Courier New"/>
+          <w:color w:val="000000"/>
+          <w:sz w:val="24"/>
+          <w:szCs w:val="27"/>
+        </w:rPr>
+        <w:t>;</w:t>
+      </w:r>
+    </w:p>
+    <w:p>
+      <w:pPr>
+        <w:pBdr>
+          <w:top w:val="single" w:sz="4" w:space="1" w:color="auto"/>
+          <w:left w:val="single" w:sz="4" w:space="4" w:color="auto"/>
+          <w:bottom w:val="single" w:sz="4" w:space="1" w:color="auto"/>
+          <w:right w:val="single" w:sz="4" w:space="4" w:color="auto"/>
+        </w:pBdr>
+        <w:tabs>
+          <w:tab w:val="left" w:pos="916"/>
+          <w:tab w:val="left" w:pos="1832"/>
+          <w:tab w:val="left" w:pos="2748"/>
+          <w:tab w:val="left" w:pos="3664"/>
+          <w:tab w:val="left" w:pos="4580"/>
+          <w:tab w:val="left" w:pos="5496"/>
+          <w:tab w:val="left" w:pos="6412"/>
+          <w:tab w:val="left" w:pos="7328"/>
+          <w:tab w:val="left" w:pos="8244"/>
+          <w:tab w:val="left" w:pos="9160"/>
+          <w:tab w:val="left" w:pos="10076"/>
+          <w:tab w:val="left" w:pos="10992"/>
+          <w:tab w:val="left" w:pos="11908"/>
+          <w:tab w:val="left" w:pos="12824"/>
+          <w:tab w:val="left" w:pos="13740"/>
+          <w:tab w:val="left" w:pos="14656"/>
+        </w:tabs>
+        <w:spacing w:after="0" w:line="240" w:lineRule="auto"/>
+        <w:rPr>
+          <w:rFonts w:ascii="Courier New" w:eastAsia="Times New Roman" w:hAnsi="Courier New" w:cs="Courier New"/>
+          <w:color w:val="000000"/>
+          <w:sz w:val="24"/>
+          <w:szCs w:val="27"/>
+        </w:rPr>
+      </w:pPr>
+      <w:r>
+        <w:rPr>
+          <w:rFonts w:ascii="Courier New" w:eastAsia="Times New Roman" w:hAnsi="Courier New" w:cs="Courier New"/>
+          <w:color w:val="000000"/>
+          <w:sz w:val="24"/>
+          <w:szCs w:val="27"/>
+        </w:rPr>
+        <w:t>}</w:t>
+      </w:r>
+    </w:p>
+    <w:p>
+      <w:pPr>
+        <w:pBdr>
+          <w:top w:val="single" w:sz="4" w:space="1" w:color="auto"/>
+          <w:left w:val="single" w:sz="4" w:space="4" w:color="auto"/>
+          <w:bottom w:val="single" w:sz="4" w:space="1" w:color="auto"/>
+          <w:right w:val="single" w:sz="4" w:space="4" w:color="auto"/>
+        </w:pBdr>
+        <w:tabs>
+          <w:tab w:val="left" w:pos="916"/>
+          <w:tab w:val="left" w:pos="1832"/>
+          <w:tab w:val="left" w:pos="2748"/>
+          <w:tab w:val="left" w:pos="3664"/>
+          <w:tab w:val="left" w:pos="4580"/>
+          <w:tab w:val="left" w:pos="5496"/>
+          <w:tab w:val="left" w:pos="6412"/>
+          <w:tab w:val="left" w:pos="7328"/>
+          <w:tab w:val="left" w:pos="8244"/>
+          <w:tab w:val="left" w:pos="9160"/>
+          <w:tab w:val="left" w:pos="10076"/>
+          <w:tab w:val="left" w:pos="10992"/>
+          <w:tab w:val="left" w:pos="11908"/>
+          <w:tab w:val="left" w:pos="12824"/>
+          <w:tab w:val="left" w:pos="13740"/>
+          <w:tab w:val="left" w:pos="14656"/>
+        </w:tabs>
+        <w:spacing w:after="0" w:line="240" w:lineRule="auto"/>
+        <w:rPr>
+          <w:rFonts w:ascii="Courier New" w:eastAsia="Times New Roman" w:hAnsi="Courier New" w:cs="Courier New"/>
+          <w:color w:val="000000"/>
+          <w:sz w:val="24"/>
+          <w:szCs w:val="27"/>
+        </w:rPr>
+      </w:pPr>
+    </w:p>
+    <w:p>
+      <w:pPr>
+        <w:pBdr>
+          <w:top w:val="single" w:sz="4" w:space="1" w:color="auto"/>
+          <w:left w:val="single" w:sz="4" w:space="4" w:color="auto"/>
+          <w:bottom w:val="single" w:sz="4" w:space="1" w:color="auto"/>
+          <w:right w:val="single" w:sz="4" w:space="4" w:color="auto"/>
+        </w:pBdr>
+        <w:tabs>
+          <w:tab w:val="left" w:pos="916"/>
+          <w:tab w:val="left" w:pos="1832"/>
+          <w:tab w:val="left" w:pos="2748"/>
+          <w:tab w:val="left" w:pos="3664"/>
+          <w:tab w:val="left" w:pos="4580"/>
+          <w:tab w:val="left" w:pos="5496"/>
+          <w:tab w:val="left" w:pos="6412"/>
+          <w:tab w:val="left" w:pos="7328"/>
+          <w:tab w:val="left" w:pos="8244"/>
+          <w:tab w:val="left" w:pos="9160"/>
+          <w:tab w:val="left" w:pos="10076"/>
+          <w:tab w:val="left" w:pos="10992"/>
+          <w:tab w:val="left" w:pos="11908"/>
+          <w:tab w:val="left" w:pos="12824"/>
+          <w:tab w:val="left" w:pos="13740"/>
+          <w:tab w:val="left" w:pos="14656"/>
+        </w:tabs>
+        <w:spacing w:after="0" w:line="240" w:lineRule="auto"/>
+        <w:rPr>
+          <w:rFonts w:ascii="Courier New" w:eastAsia="Times New Roman" w:hAnsi="Courier New" w:cs="Courier New"/>
+          <w:color w:val="000000"/>
+          <w:sz w:val="24"/>
+          <w:szCs w:val="27"/>
+        </w:rPr>
+      </w:pPr>
+      <w:r>
+        <w:rPr>
+          <w:rFonts w:ascii="Courier New" w:eastAsia="Times New Roman" w:hAnsi="Courier New" w:cs="Courier New"/>
+          <w:color w:val="3F7F59"/>
+          <w:sz w:val="24"/>
+          <w:szCs w:val="27"/>
+        </w:rPr>
+        <w:t>//</w:t>
+      </w:r>
+    </w:p>
+    <w:p>
+      <w:pPr>
+        <w:pBdr>
+          <w:top w:val="single" w:sz="4" w:space="1" w:color="auto"/>
+          <w:left w:val="single" w:sz="4" w:space="4" w:color="auto"/>
+          <w:bottom w:val="single" w:sz="4" w:space="1" w:color="auto"/>
+          <w:right w:val="single" w:sz="4" w:space="4" w:color="auto"/>
+        </w:pBdr>
+        <w:tabs>
+          <w:tab w:val="left" w:pos="916"/>
+          <w:tab w:val="left" w:pos="1832"/>
+          <w:tab w:val="left" w:pos="2748"/>
+          <w:tab w:val="left" w:pos="3664"/>
+          <w:tab w:val="left" w:pos="4580"/>
+          <w:tab w:val="left" w:pos="5496"/>
+          <w:tab w:val="left" w:pos="6412"/>
+          <w:tab w:val="left" w:pos="7328"/>
+          <w:tab w:val="left" w:pos="8244"/>
+          <w:tab w:val="left" w:pos="9160"/>
+          <w:tab w:val="left" w:pos="10076"/>
+          <w:tab w:val="left" w:pos="10992"/>
+          <w:tab w:val="left" w:pos="11908"/>
+          <w:tab w:val="left" w:pos="12824"/>
+          <w:tab w:val="left" w:pos="13740"/>
+          <w:tab w:val="left" w:pos="14656"/>
+        </w:tabs>
+        <w:spacing w:after="0" w:line="240" w:lineRule="auto"/>
+        <w:rPr>
+          <w:rFonts w:ascii="Courier New" w:eastAsia="Times New Roman" w:hAnsi="Courier New" w:cs="Courier New"/>
+          <w:color w:val="000000"/>
+          <w:sz w:val="24"/>
+          <w:szCs w:val="27"/>
+        </w:rPr>
+      </w:pPr>
+      <w:r>
+        <w:rPr>
+          <w:rFonts w:ascii="Courier New" w:eastAsia="Times New Roman" w:hAnsi="Courier New" w:cs="Courier New"/>
+          <w:color w:val="3F7F59"/>
+          <w:sz w:val="24"/>
+          <w:szCs w:val="27"/>
+        </w:rPr>
+        <w:t xml:space="preserve">// </w:t>
+      </w:r>
+      <w:proofErr w:type="gramStart"/>
+      <w:r>
+        <w:rPr>
+          <w:rFonts w:ascii="Courier New" w:eastAsia="Times New Roman" w:hAnsi="Courier New" w:cs="Courier New"/>
+          <w:color w:val="3F7F59"/>
+          <w:sz w:val="24"/>
+          <w:szCs w:val="27"/>
+        </w:rPr>
+        <w:t>This</w:t>
+      </w:r>
+      <w:proofErr w:type="gramEnd"/>
+      <w:r>
+        <w:rPr>
+          <w:rFonts w:ascii="Courier New" w:eastAsia="Times New Roman" w:hAnsi="Courier New" w:cs="Courier New"/>
+          <w:color w:val="3F7F59"/>
+          <w:sz w:val="24"/>
+          <w:szCs w:val="27"/>
+        </w:rPr>
+        <w:t xml:space="preserve"> fires when new data shows up on the serial buffer</w:t>
+      </w:r>
+    </w:p>
+    <w:p>
+      <w:pPr>
+        <w:pBdr>
+          <w:top w:val="single" w:sz="4" w:space="1" w:color="auto"/>
+          <w:left w:val="single" w:sz="4" w:space="4" w:color="auto"/>
+          <w:bottom w:val="single" w:sz="4" w:space="1" w:color="auto"/>
+          <w:right w:val="single" w:sz="4" w:space="4" w:color="auto"/>
+        </w:pBdr>
+        <w:tabs>
+          <w:tab w:val="left" w:pos="916"/>
+          <w:tab w:val="left" w:pos="1832"/>
+          <w:tab w:val="left" w:pos="2748"/>
+          <w:tab w:val="left" w:pos="3664"/>
+          <w:tab w:val="left" w:pos="4580"/>
+          <w:tab w:val="left" w:pos="5496"/>
+          <w:tab w:val="left" w:pos="6412"/>
+          <w:tab w:val="left" w:pos="7328"/>
+          <w:tab w:val="left" w:pos="8244"/>
+          <w:tab w:val="left" w:pos="9160"/>
+          <w:tab w:val="left" w:pos="10076"/>
+          <w:tab w:val="left" w:pos="10992"/>
+          <w:tab w:val="left" w:pos="11908"/>
+          <w:tab w:val="left" w:pos="12824"/>
+          <w:tab w:val="left" w:pos="13740"/>
+          <w:tab w:val="left" w:pos="14656"/>
+        </w:tabs>
+        <w:spacing w:after="0" w:line="240" w:lineRule="auto"/>
+        <w:rPr>
+          <w:rFonts w:ascii="Courier New" w:eastAsia="Times New Roman" w:hAnsi="Courier New" w:cs="Courier New"/>
+          <w:color w:val="000000"/>
+          <w:sz w:val="24"/>
+          <w:szCs w:val="27"/>
+        </w:rPr>
+      </w:pPr>
+      <w:r>
+        <w:rPr>
+          <w:rFonts w:ascii="Courier New" w:eastAsia="Times New Roman" w:hAnsi="Courier New" w:cs="Courier New"/>
+          <w:color w:val="3F5FBF"/>
+          <w:sz w:val="24"/>
+          <w:szCs w:val="27"/>
+        </w:rPr>
+        <w:t>//////////////////////////</w:t>
+      </w:r>
+      <w:r>
+        <w:rPr>
+          <w:rFonts w:ascii="Courier New" w:eastAsia="Times New Roman" w:hAnsi="Courier New" w:cs="Courier New"/>
+          <w:color w:val="3F5FBF"/>
+          <w:sz w:val="24"/>
+          <w:szCs w:val="27"/>
+        </w:rPr>
+        <w:t>///////////////////////////////</w:t>
+      </w:r>
+    </w:p>
+    <w:p>
+      <w:pPr>
+        <w:pBdr>
+          <w:top w:val="single" w:sz="4" w:space="1" w:color="auto"/>
+          <w:left w:val="single" w:sz="4" w:space="4" w:color="auto"/>
+          <w:bottom w:val="single" w:sz="4" w:space="1" w:color="auto"/>
+          <w:right w:val="single" w:sz="4" w:space="4" w:color="auto"/>
+        </w:pBdr>
+        <w:tabs>
+          <w:tab w:val="left" w:pos="916"/>
+          <w:tab w:val="left" w:pos="1832"/>
+          <w:tab w:val="left" w:pos="2748"/>
+          <w:tab w:val="left" w:pos="3664"/>
+          <w:tab w:val="left" w:pos="4580"/>
+          <w:tab w:val="left" w:pos="5496"/>
+          <w:tab w:val="left" w:pos="6412"/>
+          <w:tab w:val="left" w:pos="7328"/>
+          <w:tab w:val="left" w:pos="8244"/>
+          <w:tab w:val="left" w:pos="9160"/>
+          <w:tab w:val="left" w:pos="10076"/>
+          <w:tab w:val="left" w:pos="10992"/>
+          <w:tab w:val="left" w:pos="11908"/>
+          <w:tab w:val="left" w:pos="12824"/>
+          <w:tab w:val="left" w:pos="13740"/>
+          <w:tab w:val="left" w:pos="14656"/>
+        </w:tabs>
+        <w:spacing w:after="0" w:line="240" w:lineRule="auto"/>
+        <w:rPr>
+          <w:rFonts w:ascii="Courier New" w:eastAsia="Times New Roman" w:hAnsi="Courier New" w:cs="Courier New"/>
+          <w:color w:val="000000"/>
+          <w:sz w:val="24"/>
+          <w:szCs w:val="27"/>
+        </w:rPr>
+      </w:pPr>
+      <w:proofErr w:type="gramStart"/>
+      <w:r>
+        <w:rPr>
+          <w:rFonts w:ascii="Courier New" w:eastAsia="Times New Roman" w:hAnsi="Courier New" w:cs="Courier New"/>
+          <w:b/>
+          <w:bCs/>
+          <w:color w:val="7F0055"/>
+          <w:sz w:val="24"/>
+          <w:szCs w:val="27"/>
+        </w:rPr>
+        <w:t>void</w:t>
+      </w:r>
+      <w:proofErr w:type="gramEnd"/>
+      <w:r>
+        <w:rPr>
+          <w:rFonts w:ascii="Courier New" w:eastAsia="Times New Roman" w:hAnsi="Courier New" w:cs="Courier New"/>
+          <w:color w:val="000000"/>
+          <w:sz w:val="24"/>
+          <w:szCs w:val="27"/>
+        </w:rPr>
+        <w:t xml:space="preserve"> </w:t>
+      </w:r>
+      <w:proofErr w:type="spellStart"/>
+      <w:r>
+        <w:rPr>
+          <w:rFonts w:ascii="Courier New" w:eastAsia="Times New Roman" w:hAnsi="Courier New" w:cs="Courier New"/>
+          <w:color w:val="000000"/>
+          <w:sz w:val="24"/>
+          <w:szCs w:val="27"/>
+        </w:rPr>
+        <w:t>serialEvent</w:t>
+      </w:r>
+      <w:proofErr w:type="spellEnd"/>
+      <w:r>
+        <w:rPr>
+          <w:rFonts w:ascii="Courier New" w:eastAsia="Times New Roman" w:hAnsi="Courier New" w:cs="Courier New"/>
+          <w:color w:val="000000"/>
+          <w:sz w:val="24"/>
+          <w:szCs w:val="27"/>
+        </w:rPr>
+        <w:t>(){</w:t>
+      </w:r>
+    </w:p>
+    <w:p>
+      <w:pPr>
+        <w:pBdr>
+          <w:top w:val="single" w:sz="4" w:space="1" w:color="auto"/>
+          <w:left w:val="single" w:sz="4" w:space="4" w:color="auto"/>
+          <w:bottom w:val="single" w:sz="4" w:space="1" w:color="auto"/>
+          <w:right w:val="single" w:sz="4" w:space="4" w:color="auto"/>
+        </w:pBdr>
+        <w:tabs>
+          <w:tab w:val="left" w:pos="916"/>
+          <w:tab w:val="left" w:pos="1832"/>
+          <w:tab w:val="left" w:pos="2748"/>
+          <w:tab w:val="left" w:pos="3664"/>
+          <w:tab w:val="left" w:pos="4580"/>
+          <w:tab w:val="left" w:pos="5496"/>
+          <w:tab w:val="left" w:pos="6412"/>
+          <w:tab w:val="left" w:pos="7328"/>
+          <w:tab w:val="left" w:pos="8244"/>
+          <w:tab w:val="left" w:pos="9160"/>
+          <w:tab w:val="left" w:pos="10076"/>
+          <w:tab w:val="left" w:pos="10992"/>
+          <w:tab w:val="left" w:pos="11908"/>
+          <w:tab w:val="left" w:pos="12824"/>
+          <w:tab w:val="left" w:pos="13740"/>
+          <w:tab w:val="left" w:pos="14656"/>
+        </w:tabs>
+        <w:spacing w:after="0" w:line="240" w:lineRule="auto"/>
+        <w:rPr>
+          <w:rFonts w:ascii="Courier New" w:eastAsia="Times New Roman" w:hAnsi="Courier New" w:cs="Courier New"/>
+          <w:color w:val="000000"/>
+          <w:sz w:val="24"/>
+          <w:szCs w:val="27"/>
+        </w:rPr>
+      </w:pPr>
+      <w:r>
+        <w:rPr>
+          <w:rFonts w:ascii="Courier New" w:eastAsia="Times New Roman" w:hAnsi="Courier New" w:cs="Courier New"/>
+          <w:color w:val="000000"/>
+          <w:sz w:val="24"/>
+          <w:szCs w:val="27"/>
+        </w:rPr>
+        <w:lastRenderedPageBreak/>
+        <w:t xml:space="preserve">    </w:t>
+      </w:r>
+    </w:p>
+    <w:p>
+      <w:pPr>
+        <w:pBdr>
+          <w:top w:val="single" w:sz="4" w:space="1" w:color="auto"/>
+          <w:left w:val="single" w:sz="4" w:space="4" w:color="auto"/>
+          <w:bottom w:val="single" w:sz="4" w:space="1" w:color="auto"/>
+          <w:right w:val="single" w:sz="4" w:space="4" w:color="auto"/>
+        </w:pBdr>
+        <w:tabs>
+          <w:tab w:val="left" w:pos="916"/>
+          <w:tab w:val="left" w:pos="1832"/>
+          <w:tab w:val="left" w:pos="2748"/>
+          <w:tab w:val="left" w:pos="3664"/>
+          <w:tab w:val="left" w:pos="4580"/>
+          <w:tab w:val="left" w:pos="5496"/>
+          <w:tab w:val="left" w:pos="6412"/>
+          <w:tab w:val="left" w:pos="7328"/>
+          <w:tab w:val="left" w:pos="8244"/>
+          <w:tab w:val="left" w:pos="9160"/>
+          <w:tab w:val="left" w:pos="10076"/>
+          <w:tab w:val="left" w:pos="10992"/>
+          <w:tab w:val="left" w:pos="11908"/>
+          <w:tab w:val="left" w:pos="12824"/>
+          <w:tab w:val="left" w:pos="13740"/>
+          <w:tab w:val="left" w:pos="14656"/>
+        </w:tabs>
+        <w:spacing w:after="0" w:line="240" w:lineRule="auto"/>
+        <w:rPr>
+          <w:rFonts w:ascii="Courier New" w:eastAsia="Times New Roman" w:hAnsi="Courier New" w:cs="Courier New"/>
+          <w:color w:val="000000"/>
+          <w:sz w:val="24"/>
+          <w:szCs w:val="27"/>
+        </w:rPr>
+      </w:pPr>
+      <w:r>
+        <w:rPr>
+          <w:rFonts w:ascii="Courier New" w:eastAsia="Times New Roman" w:hAnsi="Courier New" w:cs="Courier New"/>
+          <w:color w:val="000000"/>
+          <w:sz w:val="24"/>
+          <w:szCs w:val="27"/>
+        </w:rPr>
+        <w:t xml:space="preserve">    </w:t>
+      </w:r>
+      <w:proofErr w:type="gramStart"/>
+      <w:r>
+        <w:rPr>
+          <w:rFonts w:ascii="Courier New" w:eastAsia="Times New Roman" w:hAnsi="Courier New" w:cs="Courier New"/>
+          <w:b/>
+          <w:bCs/>
+          <w:color w:val="7F0055"/>
+          <w:sz w:val="24"/>
+          <w:szCs w:val="27"/>
+        </w:rPr>
+        <w:t>char</w:t>
+      </w:r>
+      <w:proofErr w:type="gramEnd"/>
+      <w:r>
+        <w:rPr>
+          <w:rFonts w:ascii="Courier New" w:eastAsia="Times New Roman" w:hAnsi="Courier New" w:cs="Courier New"/>
+          <w:color w:val="000000"/>
+          <w:sz w:val="24"/>
+          <w:szCs w:val="27"/>
+        </w:rPr>
+        <w:t xml:space="preserve"> </w:t>
+      </w:r>
+      <w:proofErr w:type="spellStart"/>
+      <w:r>
+        <w:rPr>
+          <w:rFonts w:ascii="Courier New" w:eastAsia="Times New Roman" w:hAnsi="Courier New" w:cs="Courier New"/>
+          <w:color w:val="000000"/>
+          <w:sz w:val="24"/>
+          <w:szCs w:val="27"/>
+        </w:rPr>
+        <w:t>inchar</w:t>
+      </w:r>
+      <w:proofErr w:type="spellEnd"/>
+      <w:r>
+        <w:rPr>
+          <w:rFonts w:ascii="Courier New" w:eastAsia="Times New Roman" w:hAnsi="Courier New" w:cs="Courier New"/>
+          <w:color w:val="000000"/>
+          <w:sz w:val="24"/>
+          <w:szCs w:val="27"/>
+        </w:rPr>
+        <w:t>;</w:t>
+      </w:r>
+    </w:p>
+    <w:p>
+      <w:pPr>
+        <w:pBdr>
+          <w:top w:val="single" w:sz="4" w:space="1" w:color="auto"/>
+          <w:left w:val="single" w:sz="4" w:space="4" w:color="auto"/>
+          <w:bottom w:val="single" w:sz="4" w:space="1" w:color="auto"/>
+          <w:right w:val="single" w:sz="4" w:space="4" w:color="auto"/>
+        </w:pBdr>
+        <w:tabs>
+          <w:tab w:val="left" w:pos="916"/>
+          <w:tab w:val="left" w:pos="1832"/>
+          <w:tab w:val="left" w:pos="2748"/>
+          <w:tab w:val="left" w:pos="3664"/>
+          <w:tab w:val="left" w:pos="4580"/>
+          <w:tab w:val="left" w:pos="5496"/>
+          <w:tab w:val="left" w:pos="6412"/>
+          <w:tab w:val="left" w:pos="7328"/>
+          <w:tab w:val="left" w:pos="8244"/>
+          <w:tab w:val="left" w:pos="9160"/>
+          <w:tab w:val="left" w:pos="10076"/>
+          <w:tab w:val="left" w:pos="10992"/>
+          <w:tab w:val="left" w:pos="11908"/>
+          <w:tab w:val="left" w:pos="12824"/>
+          <w:tab w:val="left" w:pos="13740"/>
+          <w:tab w:val="left" w:pos="14656"/>
+        </w:tabs>
+        <w:spacing w:after="0" w:line="240" w:lineRule="auto"/>
+        <w:rPr>
+          <w:rFonts w:ascii="Courier New" w:eastAsia="Times New Roman" w:hAnsi="Courier New" w:cs="Courier New"/>
+          <w:color w:val="000000"/>
+          <w:sz w:val="24"/>
+          <w:szCs w:val="27"/>
+        </w:rPr>
+      </w:pPr>
+      <w:r>
+        <w:rPr>
+          <w:rFonts w:ascii="Courier New" w:eastAsia="Times New Roman" w:hAnsi="Courier New" w:cs="Courier New"/>
+          <w:color w:val="000000"/>
+          <w:sz w:val="24"/>
+          <w:szCs w:val="27"/>
+        </w:rPr>
+        <w:t xml:space="preserve">    </w:t>
+      </w:r>
+    </w:p>
+    <w:p>
+      <w:pPr>
+        <w:pBdr>
+          <w:top w:val="single" w:sz="4" w:space="1" w:color="auto"/>
+          <w:left w:val="single" w:sz="4" w:space="4" w:color="auto"/>
+          <w:bottom w:val="single" w:sz="4" w:space="1" w:color="auto"/>
+          <w:right w:val="single" w:sz="4" w:space="4" w:color="auto"/>
+        </w:pBdr>
+        <w:tabs>
+          <w:tab w:val="left" w:pos="916"/>
+          <w:tab w:val="left" w:pos="1832"/>
+          <w:tab w:val="left" w:pos="2748"/>
+          <w:tab w:val="left" w:pos="3664"/>
+          <w:tab w:val="left" w:pos="4580"/>
+          <w:tab w:val="left" w:pos="5496"/>
+          <w:tab w:val="left" w:pos="6412"/>
+          <w:tab w:val="left" w:pos="7328"/>
+          <w:tab w:val="left" w:pos="8244"/>
+          <w:tab w:val="left" w:pos="9160"/>
+          <w:tab w:val="left" w:pos="10076"/>
+          <w:tab w:val="left" w:pos="10992"/>
+          <w:tab w:val="left" w:pos="11908"/>
+          <w:tab w:val="left" w:pos="12824"/>
+          <w:tab w:val="left" w:pos="13740"/>
+          <w:tab w:val="left" w:pos="14656"/>
+        </w:tabs>
+        <w:spacing w:after="0" w:line="240" w:lineRule="auto"/>
+        <w:rPr>
+          <w:rFonts w:ascii="Courier New" w:eastAsia="Times New Roman" w:hAnsi="Courier New" w:cs="Courier New"/>
+          <w:color w:val="000000"/>
+          <w:sz w:val="24"/>
+          <w:szCs w:val="27"/>
+        </w:rPr>
+      </w:pPr>
+      <w:r>
+        <w:rPr>
+          <w:rFonts w:ascii="Courier New" w:eastAsia="Times New Roman" w:hAnsi="Courier New" w:cs="Courier New"/>
+          <w:color w:val="000000"/>
+          <w:sz w:val="24"/>
+          <w:szCs w:val="27"/>
+        </w:rPr>
+        <w:t xml:space="preserve">    </w:t>
+      </w:r>
+      <w:proofErr w:type="gramStart"/>
+      <w:r>
+        <w:rPr>
+          <w:rFonts w:ascii="Courier New" w:eastAsia="Times New Roman" w:hAnsi="Courier New" w:cs="Courier New"/>
+          <w:b/>
+          <w:bCs/>
+          <w:color w:val="7F0055"/>
+          <w:sz w:val="24"/>
+          <w:szCs w:val="27"/>
+        </w:rPr>
+        <w:t>while</w:t>
+      </w:r>
+      <w:r>
+        <w:rPr>
+          <w:rFonts w:ascii="Courier New" w:eastAsia="Times New Roman" w:hAnsi="Courier New" w:cs="Courier New"/>
+          <w:color w:val="000000"/>
+          <w:sz w:val="24"/>
+          <w:szCs w:val="27"/>
+        </w:rPr>
+        <w:t>(</w:t>
+      </w:r>
+      <w:proofErr w:type="spellStart"/>
+      <w:proofErr w:type="gramEnd"/>
+      <w:r>
+        <w:rPr>
+          <w:rFonts w:ascii="Courier New" w:eastAsia="Times New Roman" w:hAnsi="Courier New" w:cs="Courier New"/>
+          <w:color w:val="000000"/>
+          <w:sz w:val="24"/>
+          <w:szCs w:val="27"/>
+        </w:rPr>
+        <w:t>Serial.available</w:t>
+      </w:r>
+      <w:proofErr w:type="spellEnd"/>
+      <w:r>
+        <w:rPr>
+          <w:rFonts w:ascii="Courier New" w:eastAsia="Times New Roman" w:hAnsi="Courier New" w:cs="Courier New"/>
+          <w:color w:val="000000"/>
+          <w:sz w:val="24"/>
+          <w:szCs w:val="27"/>
+        </w:rPr>
+        <w:t>()){</w:t>
+      </w:r>
+    </w:p>
+    <w:p>
+      <w:pPr>
+        <w:pBdr>
+          <w:top w:val="single" w:sz="4" w:space="1" w:color="auto"/>
+          <w:left w:val="single" w:sz="4" w:space="4" w:color="auto"/>
+          <w:bottom w:val="single" w:sz="4" w:space="1" w:color="auto"/>
+          <w:right w:val="single" w:sz="4" w:space="4" w:color="auto"/>
+        </w:pBdr>
+        <w:tabs>
+          <w:tab w:val="left" w:pos="916"/>
+          <w:tab w:val="left" w:pos="1832"/>
+          <w:tab w:val="left" w:pos="2748"/>
+          <w:tab w:val="left" w:pos="3664"/>
+          <w:tab w:val="left" w:pos="4580"/>
+          <w:tab w:val="left" w:pos="5496"/>
+          <w:tab w:val="left" w:pos="6412"/>
+          <w:tab w:val="left" w:pos="7328"/>
+          <w:tab w:val="left" w:pos="8244"/>
+          <w:tab w:val="left" w:pos="9160"/>
+          <w:tab w:val="left" w:pos="10076"/>
+          <w:tab w:val="left" w:pos="10992"/>
+          <w:tab w:val="left" w:pos="11908"/>
+          <w:tab w:val="left" w:pos="12824"/>
+          <w:tab w:val="left" w:pos="13740"/>
+          <w:tab w:val="left" w:pos="14656"/>
+        </w:tabs>
+        <w:spacing w:after="0" w:line="240" w:lineRule="auto"/>
+        <w:rPr>
+          <w:rFonts w:ascii="Courier New" w:eastAsia="Times New Roman" w:hAnsi="Courier New" w:cs="Courier New"/>
+          <w:color w:val="000000"/>
+          <w:sz w:val="24"/>
+          <w:szCs w:val="27"/>
+        </w:rPr>
+      </w:pPr>
+      <w:r>
+        <w:rPr>
+          <w:rFonts w:ascii="Courier New" w:eastAsia="Times New Roman" w:hAnsi="Courier New" w:cs="Courier New"/>
+          <w:color w:val="000000"/>
+          <w:sz w:val="24"/>
+          <w:szCs w:val="27"/>
+        </w:rPr>
+        <w:t xml:space="preserve">        </w:t>
+      </w:r>
+      <w:r>
+        <w:rPr>
+          <w:rFonts w:ascii="Courier New" w:eastAsia="Times New Roman" w:hAnsi="Courier New" w:cs="Courier New"/>
+          <w:color w:val="3F7F59"/>
+          <w:sz w:val="24"/>
+          <w:szCs w:val="27"/>
+        </w:rPr>
+        <w:t>//Read available bytes until we get a new command</w:t>
+      </w:r>
+    </w:p>
+    <w:p>
+      <w:pPr>
+        <w:pBdr>
+          <w:top w:val="single" w:sz="4" w:space="1" w:color="auto"/>
+          <w:left w:val="single" w:sz="4" w:space="4" w:color="auto"/>
+          <w:bottom w:val="single" w:sz="4" w:space="1" w:color="auto"/>
+          <w:right w:val="single" w:sz="4" w:space="4" w:color="auto"/>
+        </w:pBdr>
+        <w:tabs>
+          <w:tab w:val="left" w:pos="916"/>
+          <w:tab w:val="left" w:pos="1832"/>
+          <w:tab w:val="left" w:pos="2748"/>
+          <w:tab w:val="left" w:pos="3664"/>
+          <w:tab w:val="left" w:pos="4580"/>
+          <w:tab w:val="left" w:pos="5496"/>
+          <w:tab w:val="left" w:pos="6412"/>
+          <w:tab w:val="left" w:pos="7328"/>
+          <w:tab w:val="left" w:pos="8244"/>
+          <w:tab w:val="left" w:pos="9160"/>
+          <w:tab w:val="left" w:pos="10076"/>
+          <w:tab w:val="left" w:pos="10992"/>
+          <w:tab w:val="left" w:pos="11908"/>
+          <w:tab w:val="left" w:pos="12824"/>
+          <w:tab w:val="left" w:pos="13740"/>
+          <w:tab w:val="left" w:pos="14656"/>
+        </w:tabs>
+        <w:spacing w:after="0" w:line="240" w:lineRule="auto"/>
+        <w:rPr>
+          <w:rFonts w:ascii="Courier New" w:eastAsia="Times New Roman" w:hAnsi="Courier New" w:cs="Courier New"/>
+          <w:color w:val="000000"/>
+          <w:sz w:val="24"/>
+          <w:szCs w:val="27"/>
+        </w:rPr>
+      </w:pPr>
+      <w:r>
+        <w:rPr>
+          <w:rFonts w:ascii="Courier New" w:eastAsia="Times New Roman" w:hAnsi="Courier New" w:cs="Courier New"/>
+          <w:color w:val="000000"/>
+          <w:sz w:val="24"/>
+          <w:szCs w:val="27"/>
+        </w:rPr>
+        <w:t xml:space="preserve">        </w:t>
+      </w:r>
+      <w:r>
+        <w:rPr>
+          <w:rFonts w:ascii="Courier New" w:eastAsia="Times New Roman" w:hAnsi="Courier New" w:cs="Courier New"/>
+          <w:color w:val="3F7F59"/>
+          <w:sz w:val="24"/>
+          <w:szCs w:val="27"/>
+        </w:rPr>
+        <w:t>// all commands end in a carriage return '\r'</w:t>
+      </w:r>
+    </w:p>
+    <w:p>
+      <w:pPr>
+        <w:pBdr>
+          <w:top w:val="single" w:sz="4" w:space="1" w:color="auto"/>
+          <w:left w:val="single" w:sz="4" w:space="4" w:color="auto"/>
+          <w:bottom w:val="single" w:sz="4" w:space="1" w:color="auto"/>
+          <w:right w:val="single" w:sz="4" w:space="4" w:color="auto"/>
+        </w:pBdr>
+        <w:tabs>
+          <w:tab w:val="left" w:pos="916"/>
+          <w:tab w:val="left" w:pos="1832"/>
+          <w:tab w:val="left" w:pos="2748"/>
+          <w:tab w:val="left" w:pos="3664"/>
+          <w:tab w:val="left" w:pos="4580"/>
+          <w:tab w:val="left" w:pos="5496"/>
+          <w:tab w:val="left" w:pos="6412"/>
+          <w:tab w:val="left" w:pos="7328"/>
+          <w:tab w:val="left" w:pos="8244"/>
+          <w:tab w:val="left" w:pos="9160"/>
+          <w:tab w:val="left" w:pos="10076"/>
+          <w:tab w:val="left" w:pos="10992"/>
+          <w:tab w:val="left" w:pos="11908"/>
+          <w:tab w:val="left" w:pos="12824"/>
+          <w:tab w:val="left" w:pos="13740"/>
+          <w:tab w:val="left" w:pos="14656"/>
+        </w:tabs>
+        <w:spacing w:after="0" w:line="240" w:lineRule="auto"/>
+        <w:rPr>
+          <w:rFonts w:ascii="Courier New" w:eastAsia="Times New Roman" w:hAnsi="Courier New" w:cs="Courier New"/>
+          <w:color w:val="000000"/>
+          <w:sz w:val="24"/>
+          <w:szCs w:val="27"/>
+        </w:rPr>
+      </w:pPr>
+      <w:r>
+        <w:rPr>
+          <w:rFonts w:ascii="Courier New" w:eastAsia="Times New Roman" w:hAnsi="Courier New" w:cs="Courier New"/>
+          <w:color w:val="000000"/>
+          <w:sz w:val="24"/>
+          <w:szCs w:val="27"/>
+        </w:rPr>
+        <w:t xml:space="preserve">        </w:t>
+      </w:r>
+      <w:proofErr w:type="spellStart"/>
+      <w:proofErr w:type="gramStart"/>
+      <w:r>
+        <w:rPr>
+          <w:rFonts w:ascii="Courier New" w:eastAsia="Times New Roman" w:hAnsi="Courier New" w:cs="Courier New"/>
+          <w:color w:val="000000"/>
+          <w:sz w:val="24"/>
+          <w:szCs w:val="27"/>
+        </w:rPr>
+        <w:t>inchar</w:t>
+      </w:r>
+      <w:proofErr w:type="spellEnd"/>
+      <w:proofErr w:type="gramEnd"/>
+      <w:r>
+        <w:rPr>
+          <w:rFonts w:ascii="Courier New" w:eastAsia="Times New Roman" w:hAnsi="Courier New" w:cs="Courier New"/>
+          <w:color w:val="000000"/>
+          <w:sz w:val="24"/>
+          <w:szCs w:val="27"/>
+        </w:rPr>
+        <w:t xml:space="preserve"> = (</w:t>
+      </w:r>
+      <w:r>
+        <w:rPr>
+          <w:rFonts w:ascii="Courier New" w:eastAsia="Times New Roman" w:hAnsi="Courier New" w:cs="Courier New"/>
+          <w:b/>
+          <w:bCs/>
+          <w:color w:val="7F0055"/>
+          <w:sz w:val="24"/>
+          <w:szCs w:val="27"/>
+        </w:rPr>
+        <w:t>char</w:t>
+      </w:r>
+      <w:r>
+        <w:rPr>
+          <w:rFonts w:ascii="Courier New" w:eastAsia="Times New Roman" w:hAnsi="Courier New" w:cs="Courier New"/>
+          <w:color w:val="000000"/>
+          <w:sz w:val="24"/>
+          <w:szCs w:val="27"/>
+        </w:rPr>
+        <w:t>)</w:t>
+      </w:r>
+      <w:proofErr w:type="spellStart"/>
+      <w:r>
+        <w:rPr>
+          <w:rFonts w:ascii="Courier New" w:eastAsia="Times New Roman" w:hAnsi="Courier New" w:cs="Courier New"/>
+          <w:color w:val="000000"/>
+          <w:sz w:val="24"/>
+          <w:szCs w:val="27"/>
+        </w:rPr>
+        <w:t>Serial.read</w:t>
+      </w:r>
+      <w:proofErr w:type="spellEnd"/>
+      <w:r>
+        <w:rPr>
+          <w:rFonts w:ascii="Courier New" w:eastAsia="Times New Roman" w:hAnsi="Courier New" w:cs="Courier New"/>
+          <w:color w:val="000000"/>
+          <w:sz w:val="24"/>
+          <w:szCs w:val="27"/>
+        </w:rPr>
+        <w:t>();</w:t>
+      </w:r>
+    </w:p>
+    <w:p>
+      <w:pPr>
+        <w:pBdr>
+          <w:top w:val="single" w:sz="4" w:space="1" w:color="auto"/>
+          <w:left w:val="single" w:sz="4" w:space="4" w:color="auto"/>
+          <w:bottom w:val="single" w:sz="4" w:space="1" w:color="auto"/>
+          <w:right w:val="single" w:sz="4" w:space="4" w:color="auto"/>
+        </w:pBdr>
+        <w:tabs>
+          <w:tab w:val="left" w:pos="916"/>
+          <w:tab w:val="left" w:pos="1832"/>
+          <w:tab w:val="left" w:pos="2748"/>
+          <w:tab w:val="left" w:pos="3664"/>
+          <w:tab w:val="left" w:pos="4580"/>
+          <w:tab w:val="left" w:pos="5496"/>
+          <w:tab w:val="left" w:pos="6412"/>
+          <w:tab w:val="left" w:pos="7328"/>
+          <w:tab w:val="left" w:pos="8244"/>
+          <w:tab w:val="left" w:pos="9160"/>
+          <w:tab w:val="left" w:pos="10076"/>
+          <w:tab w:val="left" w:pos="10992"/>
+          <w:tab w:val="left" w:pos="11908"/>
+          <w:tab w:val="left" w:pos="12824"/>
+          <w:tab w:val="left" w:pos="13740"/>
+          <w:tab w:val="left" w:pos="14656"/>
+        </w:tabs>
+        <w:spacing w:after="0" w:line="240" w:lineRule="auto"/>
+        <w:rPr>
+          <w:rFonts w:ascii="Courier New" w:eastAsia="Times New Roman" w:hAnsi="Courier New" w:cs="Courier New"/>
+          <w:color w:val="000000"/>
+          <w:sz w:val="24"/>
+          <w:szCs w:val="27"/>
+        </w:rPr>
+      </w:pPr>
+      <w:r>
+        <w:rPr>
+          <w:rFonts w:ascii="Courier New" w:eastAsia="Times New Roman" w:hAnsi="Courier New" w:cs="Courier New"/>
+          <w:color w:val="000000"/>
+          <w:sz w:val="24"/>
+          <w:szCs w:val="27"/>
+        </w:rPr>
+        <w:t xml:space="preserve">        </w:t>
+      </w:r>
+      <w:proofErr w:type="gramStart"/>
+      <w:r>
+        <w:rPr>
+          <w:rFonts w:ascii="Courier New" w:eastAsia="Times New Roman" w:hAnsi="Courier New" w:cs="Courier New"/>
+          <w:b/>
+          <w:bCs/>
+          <w:color w:val="7F0055"/>
+          <w:sz w:val="24"/>
+          <w:szCs w:val="27"/>
+        </w:rPr>
+        <w:t>if</w:t>
+      </w:r>
+      <w:proofErr w:type="gramEnd"/>
+      <w:r>
+        <w:rPr>
+          <w:rFonts w:ascii="Courier New" w:eastAsia="Times New Roman" w:hAnsi="Courier New" w:cs="Courier New"/>
+          <w:color w:val="000000"/>
+          <w:sz w:val="24"/>
+          <w:szCs w:val="27"/>
+        </w:rPr>
+        <w:t xml:space="preserve"> ( </w:t>
+      </w:r>
+      <w:proofErr w:type="spellStart"/>
+      <w:r>
+        <w:rPr>
+          <w:rFonts w:ascii="Courier New" w:eastAsia="Times New Roman" w:hAnsi="Courier New" w:cs="Courier New"/>
+          <w:color w:val="000000"/>
+          <w:sz w:val="24"/>
+          <w:szCs w:val="27"/>
+        </w:rPr>
+        <w:t>inchar</w:t>
+      </w:r>
+      <w:proofErr w:type="spellEnd"/>
+      <w:r>
+        <w:rPr>
+          <w:rFonts w:ascii="Courier New" w:eastAsia="Times New Roman" w:hAnsi="Courier New" w:cs="Courier New"/>
+          <w:color w:val="000000"/>
+          <w:sz w:val="24"/>
+          <w:szCs w:val="27"/>
+        </w:rPr>
+        <w:t xml:space="preserve"> != </w:t>
+      </w:r>
+      <w:r>
+        <w:rPr>
+          <w:rFonts w:ascii="Courier New" w:eastAsia="Times New Roman" w:hAnsi="Courier New" w:cs="Courier New"/>
+          <w:color w:val="2A00FF"/>
+          <w:sz w:val="24"/>
+          <w:szCs w:val="27"/>
+        </w:rPr>
+        <w:t>'\r'</w:t>
+      </w:r>
+      <w:r>
+        <w:rPr>
+          <w:rFonts w:ascii="Courier New" w:eastAsia="Times New Roman" w:hAnsi="Courier New" w:cs="Courier New"/>
+          <w:color w:val="000000"/>
+          <w:sz w:val="24"/>
+          <w:szCs w:val="27"/>
+        </w:rPr>
+        <w:t>){</w:t>
+      </w:r>
+    </w:p>
+    <w:p>
+      <w:pPr>
+        <w:pBdr>
+          <w:top w:val="single" w:sz="4" w:space="1" w:color="auto"/>
+          <w:left w:val="single" w:sz="4" w:space="4" w:color="auto"/>
+          <w:bottom w:val="single" w:sz="4" w:space="1" w:color="auto"/>
+          <w:right w:val="single" w:sz="4" w:space="4" w:color="auto"/>
+        </w:pBdr>
+        <w:tabs>
+          <w:tab w:val="left" w:pos="916"/>
+          <w:tab w:val="left" w:pos="1832"/>
+          <w:tab w:val="left" w:pos="2748"/>
+          <w:tab w:val="left" w:pos="3664"/>
+          <w:tab w:val="left" w:pos="4580"/>
+          <w:tab w:val="left" w:pos="5496"/>
+          <w:tab w:val="left" w:pos="6412"/>
+          <w:tab w:val="left" w:pos="7328"/>
+          <w:tab w:val="left" w:pos="8244"/>
+          <w:tab w:val="left" w:pos="9160"/>
+          <w:tab w:val="left" w:pos="10076"/>
+          <w:tab w:val="left" w:pos="10992"/>
+          <w:tab w:val="left" w:pos="11908"/>
+          <w:tab w:val="left" w:pos="12824"/>
+          <w:tab w:val="left" w:pos="13740"/>
+          <w:tab w:val="left" w:pos="14656"/>
+        </w:tabs>
+        <w:spacing w:after="0" w:line="240" w:lineRule="auto"/>
+        <w:rPr>
+          <w:rFonts w:ascii="Courier New" w:eastAsia="Times New Roman" w:hAnsi="Courier New" w:cs="Courier New"/>
+          <w:color w:val="000000"/>
+          <w:sz w:val="24"/>
+          <w:szCs w:val="27"/>
+        </w:rPr>
+      </w:pPr>
+      <w:r>
+        <w:rPr>
+          <w:rFonts w:ascii="Courier New" w:eastAsia="Times New Roman" w:hAnsi="Courier New" w:cs="Courier New"/>
+          <w:color w:val="000000"/>
+          <w:sz w:val="24"/>
+          <w:szCs w:val="27"/>
+        </w:rPr>
+        <w:t xml:space="preserve">            </w:t>
+      </w:r>
+      <w:proofErr w:type="spellStart"/>
+      <w:proofErr w:type="gramStart"/>
+      <w:r>
+        <w:rPr>
+          <w:rFonts w:ascii="Courier New" w:eastAsia="Times New Roman" w:hAnsi="Courier New" w:cs="Courier New"/>
+          <w:color w:val="000000"/>
+          <w:sz w:val="24"/>
+          <w:szCs w:val="27"/>
+        </w:rPr>
+        <w:t>commandString</w:t>
+      </w:r>
+      <w:proofErr w:type="spellEnd"/>
+      <w:proofErr w:type="gramEnd"/>
+      <w:r>
+        <w:rPr>
+          <w:rFonts w:ascii="Courier New" w:eastAsia="Times New Roman" w:hAnsi="Courier New" w:cs="Courier New"/>
+          <w:color w:val="000000"/>
+          <w:sz w:val="24"/>
+          <w:szCs w:val="27"/>
+        </w:rPr>
+        <w:t xml:space="preserve"> += </w:t>
+      </w:r>
+      <w:proofErr w:type="spellStart"/>
+      <w:r>
+        <w:rPr>
+          <w:rFonts w:ascii="Courier New" w:eastAsia="Times New Roman" w:hAnsi="Courier New" w:cs="Courier New"/>
+          <w:color w:val="000000"/>
+          <w:sz w:val="24"/>
+          <w:szCs w:val="27"/>
+        </w:rPr>
+        <w:t>inchar</w:t>
+      </w:r>
+      <w:proofErr w:type="spellEnd"/>
+      <w:r>
+        <w:rPr>
+          <w:rFonts w:ascii="Courier New" w:eastAsia="Times New Roman" w:hAnsi="Courier New" w:cs="Courier New"/>
+          <w:color w:val="000000"/>
+          <w:sz w:val="24"/>
+          <w:szCs w:val="27"/>
+        </w:rPr>
+        <w:t>;</w:t>
+      </w:r>
+    </w:p>
+    <w:p>
+      <w:pPr>
+        <w:pBdr>
+          <w:top w:val="single" w:sz="4" w:space="1" w:color="auto"/>
+          <w:left w:val="single" w:sz="4" w:space="4" w:color="auto"/>
+          <w:bottom w:val="single" w:sz="4" w:space="1" w:color="auto"/>
+          <w:right w:val="single" w:sz="4" w:space="4" w:color="auto"/>
+        </w:pBdr>
+        <w:tabs>
+          <w:tab w:val="left" w:pos="916"/>
+          <w:tab w:val="left" w:pos="1832"/>
+          <w:tab w:val="left" w:pos="2748"/>
+          <w:tab w:val="left" w:pos="3664"/>
+          <w:tab w:val="left" w:pos="4580"/>
+          <w:tab w:val="left" w:pos="5496"/>
+          <w:tab w:val="left" w:pos="6412"/>
+          <w:tab w:val="left" w:pos="7328"/>
+          <w:tab w:val="left" w:pos="8244"/>
+          <w:tab w:val="left" w:pos="9160"/>
+          <w:tab w:val="left" w:pos="10076"/>
+          <w:tab w:val="left" w:pos="10992"/>
+          <w:tab w:val="left" w:pos="11908"/>
+          <w:tab w:val="left" w:pos="12824"/>
+          <w:tab w:val="left" w:pos="13740"/>
+          <w:tab w:val="left" w:pos="14656"/>
+        </w:tabs>
+        <w:spacing w:after="0" w:line="240" w:lineRule="auto"/>
+        <w:rPr>
+          <w:rFonts w:ascii="Courier New" w:eastAsia="Times New Roman" w:hAnsi="Courier New" w:cs="Courier New"/>
+          <w:color w:val="000000"/>
+          <w:sz w:val="24"/>
+          <w:szCs w:val="27"/>
+        </w:rPr>
+      </w:pPr>
+      <w:r>
+        <w:rPr>
+          <w:rFonts w:ascii="Courier New" w:eastAsia="Times New Roman" w:hAnsi="Courier New" w:cs="Courier New"/>
+          <w:color w:val="000000"/>
+          <w:sz w:val="24"/>
+          <w:szCs w:val="27"/>
+        </w:rPr>
+        <w:t xml:space="preserve">        </w:t>
+      </w:r>
+      <w:proofErr w:type="gramStart"/>
+      <w:r>
+        <w:rPr>
+          <w:rFonts w:ascii="Courier New" w:eastAsia="Times New Roman" w:hAnsi="Courier New" w:cs="Courier New"/>
+          <w:color w:val="000000"/>
+          <w:sz w:val="24"/>
+          <w:szCs w:val="27"/>
+        </w:rPr>
+        <w:t>}</w:t>
+      </w:r>
+      <w:r>
+        <w:rPr>
+          <w:rFonts w:ascii="Courier New" w:eastAsia="Times New Roman" w:hAnsi="Courier New" w:cs="Courier New"/>
+          <w:b/>
+          <w:bCs/>
+          <w:color w:val="7F0055"/>
+          <w:sz w:val="24"/>
+          <w:szCs w:val="27"/>
+        </w:rPr>
+        <w:t>else</w:t>
+      </w:r>
+      <w:proofErr w:type="gramEnd"/>
+      <w:r>
+        <w:rPr>
+          <w:rFonts w:ascii="Courier New" w:eastAsia="Times New Roman" w:hAnsi="Courier New" w:cs="Courier New"/>
+          <w:color w:val="000000"/>
+          <w:sz w:val="24"/>
+          <w:szCs w:val="27"/>
+        </w:rPr>
+        <w:t>{</w:t>
+      </w:r>
+    </w:p>
+    <w:p>
+      <w:pPr>
+        <w:pBdr>
+          <w:top w:val="single" w:sz="4" w:space="1" w:color="auto"/>
+          <w:left w:val="single" w:sz="4" w:space="4" w:color="auto"/>
+          <w:bottom w:val="single" w:sz="4" w:space="1" w:color="auto"/>
+          <w:right w:val="single" w:sz="4" w:space="4" w:color="auto"/>
+        </w:pBdr>
+        <w:tabs>
+          <w:tab w:val="left" w:pos="916"/>
+          <w:tab w:val="left" w:pos="1832"/>
+          <w:tab w:val="left" w:pos="2748"/>
+          <w:tab w:val="left" w:pos="3664"/>
+          <w:tab w:val="left" w:pos="4580"/>
+          <w:tab w:val="left" w:pos="5496"/>
+          <w:tab w:val="left" w:pos="6412"/>
+          <w:tab w:val="left" w:pos="7328"/>
+          <w:tab w:val="left" w:pos="8244"/>
+          <w:tab w:val="left" w:pos="9160"/>
+          <w:tab w:val="left" w:pos="10076"/>
+          <w:tab w:val="left" w:pos="10992"/>
+          <w:tab w:val="left" w:pos="11908"/>
+          <w:tab w:val="left" w:pos="12824"/>
+          <w:tab w:val="left" w:pos="13740"/>
+          <w:tab w:val="left" w:pos="14656"/>
+        </w:tabs>
+        <w:spacing w:after="0" w:line="240" w:lineRule="auto"/>
+        <w:rPr>
+          <w:rFonts w:ascii="Courier New" w:eastAsia="Times New Roman" w:hAnsi="Courier New" w:cs="Courier New"/>
+          <w:color w:val="000000"/>
+          <w:sz w:val="24"/>
+          <w:szCs w:val="27"/>
+        </w:rPr>
+      </w:pPr>
+      <w:r>
+        <w:rPr>
+          <w:rFonts w:ascii="Courier New" w:eastAsia="Times New Roman" w:hAnsi="Courier New" w:cs="Courier New"/>
+          <w:color w:val="000000"/>
+          <w:sz w:val="24"/>
+          <w:szCs w:val="27"/>
+        </w:rPr>
+        <w:t xml:space="preserve">            </w:t>
+      </w:r>
+      <w:proofErr w:type="spellStart"/>
+      <w:proofErr w:type="gramStart"/>
+      <w:r>
+        <w:rPr>
+          <w:rFonts w:ascii="Courier New" w:eastAsia="Times New Roman" w:hAnsi="Courier New" w:cs="Courier New"/>
+          <w:color w:val="000000"/>
+          <w:sz w:val="24"/>
+          <w:szCs w:val="27"/>
+        </w:rPr>
+        <w:t>ProcessCommand</w:t>
+      </w:r>
+      <w:proofErr w:type="spellEnd"/>
+      <w:r>
+        <w:rPr>
+          <w:rFonts w:ascii="Courier New" w:eastAsia="Times New Roman" w:hAnsi="Courier New" w:cs="Courier New"/>
+          <w:color w:val="000000"/>
+          <w:sz w:val="24"/>
+          <w:szCs w:val="27"/>
+        </w:rPr>
+        <w:t>(</w:t>
+      </w:r>
+      <w:proofErr w:type="gramEnd"/>
+      <w:r>
+        <w:rPr>
+          <w:rFonts w:ascii="Courier New" w:eastAsia="Times New Roman" w:hAnsi="Courier New" w:cs="Courier New"/>
+          <w:color w:val="000000"/>
+          <w:sz w:val="24"/>
+          <w:szCs w:val="27"/>
+        </w:rPr>
+        <w:t>);</w:t>
+      </w:r>
+    </w:p>
+    <w:p>
+      <w:pPr>
+        <w:pBdr>
+          <w:top w:val="single" w:sz="4" w:space="1" w:color="auto"/>
+          <w:left w:val="single" w:sz="4" w:space="4" w:color="auto"/>
+          <w:bottom w:val="single" w:sz="4" w:space="1" w:color="auto"/>
+          <w:right w:val="single" w:sz="4" w:space="4" w:color="auto"/>
+        </w:pBdr>
+        <w:tabs>
+          <w:tab w:val="left" w:pos="916"/>
+          <w:tab w:val="left" w:pos="1832"/>
+          <w:tab w:val="left" w:pos="2748"/>
+          <w:tab w:val="left" w:pos="3664"/>
+          <w:tab w:val="left" w:pos="4580"/>
+          <w:tab w:val="left" w:pos="5496"/>
+          <w:tab w:val="left" w:pos="6412"/>
+          <w:tab w:val="left" w:pos="7328"/>
+          <w:tab w:val="left" w:pos="8244"/>
+          <w:tab w:val="left" w:pos="9160"/>
+          <w:tab w:val="left" w:pos="10076"/>
+          <w:tab w:val="left" w:pos="10992"/>
+          <w:tab w:val="left" w:pos="11908"/>
+          <w:tab w:val="left" w:pos="12824"/>
+          <w:tab w:val="left" w:pos="13740"/>
+          <w:tab w:val="left" w:pos="14656"/>
+        </w:tabs>
+        <w:spacing w:after="0" w:line="240" w:lineRule="auto"/>
+        <w:rPr>
+          <w:rFonts w:ascii="Courier New" w:eastAsia="Times New Roman" w:hAnsi="Courier New" w:cs="Courier New"/>
+          <w:color w:val="000000"/>
+          <w:sz w:val="24"/>
+          <w:szCs w:val="27"/>
+        </w:rPr>
+      </w:pPr>
+      <w:r>
+        <w:rPr>
+          <w:rFonts w:ascii="Courier New" w:eastAsia="Times New Roman" w:hAnsi="Courier New" w:cs="Courier New"/>
+          <w:color w:val="000000"/>
+          <w:sz w:val="24"/>
+          <w:szCs w:val="27"/>
+        </w:rPr>
+        <w:t xml:space="preserve">        }</w:t>
+      </w:r>
+    </w:p>
+    <w:p>
+      <w:pPr>
+        <w:pBdr>
+          <w:top w:val="single" w:sz="4" w:space="1" w:color="auto"/>
+          <w:left w:val="single" w:sz="4" w:space="4" w:color="auto"/>
+          <w:bottom w:val="single" w:sz="4" w:space="1" w:color="auto"/>
+          <w:right w:val="single" w:sz="4" w:space="4" w:color="auto"/>
+        </w:pBdr>
+        <w:tabs>
+          <w:tab w:val="left" w:pos="916"/>
+          <w:tab w:val="left" w:pos="1832"/>
+          <w:tab w:val="left" w:pos="2748"/>
+          <w:tab w:val="left" w:pos="3664"/>
+          <w:tab w:val="left" w:pos="4580"/>
+          <w:tab w:val="left" w:pos="5496"/>
+          <w:tab w:val="left" w:pos="6412"/>
+          <w:tab w:val="left" w:pos="7328"/>
+          <w:tab w:val="left" w:pos="8244"/>
+          <w:tab w:val="left" w:pos="9160"/>
+          <w:tab w:val="left" w:pos="10076"/>
+          <w:tab w:val="left" w:pos="10992"/>
+          <w:tab w:val="left" w:pos="11908"/>
+          <w:tab w:val="left" w:pos="12824"/>
+          <w:tab w:val="left" w:pos="13740"/>
+          <w:tab w:val="left" w:pos="14656"/>
+        </w:tabs>
+        <w:spacing w:after="0" w:line="240" w:lineRule="auto"/>
+        <w:rPr>
+          <w:rFonts w:ascii="Courier New" w:eastAsia="Times New Roman" w:hAnsi="Courier New" w:cs="Courier New"/>
+          <w:color w:val="000000"/>
+          <w:sz w:val="24"/>
+          <w:szCs w:val="27"/>
+        </w:rPr>
+      </w:pPr>
+      <w:r>
+        <w:rPr>
+          <w:rFonts w:ascii="Courier New" w:eastAsia="Times New Roman" w:hAnsi="Courier New" w:cs="Courier New"/>
+          <w:color w:val="000000"/>
+          <w:sz w:val="24"/>
+          <w:szCs w:val="27"/>
+        </w:rPr>
+        <w:t xml:space="preserve">    } </w:t>
+      </w:r>
+    </w:p>
+    <w:p>
+      <w:pPr>
+        <w:pBdr>
+          <w:top w:val="single" w:sz="4" w:space="1" w:color="auto"/>
+          <w:left w:val="single" w:sz="4" w:space="4" w:color="auto"/>
+          <w:bottom w:val="single" w:sz="4" w:space="1" w:color="auto"/>
+          <w:right w:val="single" w:sz="4" w:space="4" w:color="auto"/>
+        </w:pBdr>
+        <w:tabs>
+          <w:tab w:val="left" w:pos="916"/>
+          <w:tab w:val="left" w:pos="1832"/>
+          <w:tab w:val="left" w:pos="2748"/>
+          <w:tab w:val="left" w:pos="3664"/>
+          <w:tab w:val="left" w:pos="4580"/>
+          <w:tab w:val="left" w:pos="5496"/>
+          <w:tab w:val="left" w:pos="6412"/>
+          <w:tab w:val="left" w:pos="7328"/>
+          <w:tab w:val="left" w:pos="8244"/>
+          <w:tab w:val="left" w:pos="9160"/>
+          <w:tab w:val="left" w:pos="10076"/>
+          <w:tab w:val="left" w:pos="10992"/>
+          <w:tab w:val="left" w:pos="11908"/>
+          <w:tab w:val="left" w:pos="12824"/>
+          <w:tab w:val="left" w:pos="13740"/>
+          <w:tab w:val="left" w:pos="14656"/>
+        </w:tabs>
+        <w:spacing w:after="0" w:line="240" w:lineRule="auto"/>
+        <w:rPr>
+          <w:rFonts w:ascii="Courier New" w:eastAsia="Times New Roman" w:hAnsi="Courier New" w:cs="Courier New"/>
+          <w:color w:val="000000"/>
+          <w:sz w:val="27"/>
+          <w:szCs w:val="27"/>
+        </w:rPr>
+      </w:pPr>
+      <w:r>
+        <w:rPr>
+          <w:rFonts w:ascii="Courier New" w:eastAsia="Times New Roman" w:hAnsi="Courier New" w:cs="Courier New"/>
+          <w:color w:val="000000"/>
+          <w:sz w:val="24"/>
+          <w:szCs w:val="27"/>
+        </w:rPr>
+        <w:t>}</w:t>
+      </w:r>
+    </w:p>
+    <w:p>
+      <w:pPr>
+        <w:rPr>
+          <w:lang w:eastAsia="zh-CN"/>
+        </w:rPr>
+      </w:pPr>
+    </w:p>
+    <w:p>
+      <w:pPr>
+        <w:rPr>
+          <w:lang w:eastAsia="zh-CN"/>
+        </w:rPr>
+      </w:pPr>
+    </w:p>
+    <w:p>
+      <w:pPr>
+        <w:pStyle w:val="Heading2"/>
+      </w:pPr>
+      <w:bookmarkStart w:id="29" w:name="_Ref353008315"/>
+      <w:r>
+        <w:t>Arduino Flow Control Failures</w:t>
+      </w:r>
+      <w:bookmarkEnd w:id="29"/>
+    </w:p>
+    <w:p>
+      <w:r>
+        <w:t xml:space="preserve">The startup </w:t>
+      </w:r>
+      <w:r>
+        <w:t>cadence</w:t>
+      </w:r>
+      <w:r>
+        <w:t xml:space="preserve"> was implemented on the Arduino and it was tested using the serial monitor included with the Arduino IDE. When typing commands into the serial monitor that coincided with the commands the Arduino would be receiving from EasyVeep the behavior was as expected. However, when EasyVeep attempted to talk to the Arduino the </w:t>
+      </w:r>
+      <w:r>
+        <w:t>connection was not established.</w:t>
+      </w:r>
+    </w:p>
+    <w:p>
+      <w:r>
+        <w:t xml:space="preserve">The Arduino was behaving as if it was not receiving valid serial data from EasyVeep. At the time, access to a logic analyzer was not available, and after multiple re-writes of the serial processing code, the code was modified to log all bits received to the </w:t>
+      </w:r>
+      <w:proofErr w:type="spellStart"/>
+      <w:r>
+        <w:t>Arduino’s</w:t>
+      </w:r>
+      <w:proofErr w:type="spellEnd"/>
+      <w:r>
+        <w:t xml:space="preserve"> EEPROM and report them over the serial line the next time the Arduino reset. The EEPROM writes were required because the Arduino resets every time a new device connects to it, so it was the only way to keep the data persistent.</w:t>
+      </w:r>
+    </w:p>
+    <w:p>
+      <w:r>
+        <w:t>With the new code, the Arduino was connected to EasyVeep and sent two “setup0\r” commands. EasyVeep was then closed and the Arduino serial monitor was opened. The EEPROM was dumped and the values were found to all be hexadecimal FF. This showed that the Arduino was receiving</w:t>
+      </w:r>
+      <w:r>
+        <w:t xml:space="preserve"> some sort of</w:t>
+      </w:r>
+      <w:r>
+        <w:t xml:space="preserve"> serial data but all the received </w:t>
+      </w:r>
+      <w:proofErr w:type="spellStart"/>
+      <w:r>
+        <w:t>bits</w:t>
+      </w:r>
+      <w:proofErr w:type="spellEnd"/>
+      <w:r>
+        <w:t xml:space="preserve"> were ones.</w:t>
+      </w:r>
+    </w:p>
+    <w:p>
+      <w:r>
+        <w:t xml:space="preserve">After many hours of debugging, it was found that the Arduino does not support the Request </w:t>
+      </w:r>
+      <w:proofErr w:type="gramStart"/>
+      <w:r>
+        <w:t>To</w:t>
+      </w:r>
+      <w:proofErr w:type="gramEnd"/>
+      <w:r>
+        <w:t xml:space="preserve"> Se</w:t>
+      </w:r>
+      <w:r>
+        <w:t>nd (RTS) flow control operation</w:t>
+      </w:r>
+      <w:r>
+        <w:t>. EasyVeep was attempting to use proper serial flow control and as a result, it appears that the Arduino was receiving corrupted data</w:t>
+      </w:r>
+      <w:r>
+        <w:t xml:space="preserve"> or control bits instead of the expected serial protocol</w:t>
+      </w:r>
+      <w:r>
+        <w:t>. Since the Ard</w:t>
+      </w:r>
+      <w:r>
+        <w:t>uino uses a FTDI UART to USB IC and</w:t>
+      </w:r>
+      <w:r>
+        <w:t xml:space="preserve"> the IC only provide</w:t>
+      </w:r>
+      <w:r>
+        <w:t>s a physical</w:t>
+      </w:r>
+      <w:r>
+        <w:t xml:space="preserve"> interface</w:t>
+      </w:r>
+      <w:r>
+        <w:t xml:space="preserve"> to</w:t>
+      </w:r>
+      <w:r>
+        <w:t xml:space="preserve"> the TX and RX pins </w:t>
+      </w:r>
+      <w:r>
+        <w:t>there was not trivial way to enable flow control (</w:t>
+      </w:r>
+      <w:hyperlink r:id="rId17" w:history="1">
+        <w:r>
+          <w:rPr>
+            <w:rStyle w:val="Hyperlink"/>
+          </w:rPr>
+          <w:t>http://arduino.cc/forum/index.php/topic,37368.0.html</w:t>
+        </w:r>
+      </w:hyperlink>
+      <w:r>
+        <w:t>)</w:t>
+      </w:r>
+      <w:r>
+        <w:t>.</w:t>
+      </w:r>
+    </w:p>
+    <w:p>
+      <w:r>
+        <w:br w:type="page"/>
+      </w:r>
+    </w:p>
+    <w:p>
+      <w:r>
+        <w:lastRenderedPageBreak/>
+        <w:t xml:space="preserve">The following log segment was produced using a trail version of </w:t>
+      </w:r>
+      <w:proofErr w:type="spellStart"/>
+      <w:r>
+        <w:rPr>
+          <w:highlight w:val="yellow"/>
+        </w:rPr>
+        <w:t>Agg</w:t>
+      </w:r>
+      <w:proofErr w:type="spellEnd"/>
+      <w:r>
+        <w:rPr>
+          <w:highlight w:val="yellow"/>
+        </w:rPr>
+        <w:t xml:space="preserve"> Software Advanced Serial Port Monitor</w:t>
+      </w:r>
+      <w:r>
+        <w:t xml:space="preserve">. The areas of interest are bolded. The use of the flow control signals Request </w:t>
+      </w:r>
+      <w:proofErr w:type="gramStart"/>
+      <w:r>
+        <w:t>To</w:t>
+      </w:r>
+      <w:proofErr w:type="gramEnd"/>
+      <w:r>
+        <w:t xml:space="preserve"> Send (RTS) and Data Terminal Ready (DTR) are shown as well as the attempt to initialize a flow control handshake. The handshake fails and port is purged three times before the process aborts, sending zero data characters. This occurs for both baud rates when attempting to communicate with the Arduino and explains why the EasyVeep software was unable to communicate with the Arduino Uno.</w:t>
+      </w:r>
+    </w:p>
+    <w:p>
+      <w:pPr>
+        <w:pStyle w:val="NoSpacing"/>
+        <w:pBdr>
+          <w:top w:val="single" w:sz="4" w:space="1" w:color="auto"/>
+          <w:left w:val="single" w:sz="4" w:space="1" w:color="auto"/>
+          <w:bottom w:val="single" w:sz="4" w:space="1" w:color="auto"/>
+          <w:right w:val="single" w:sz="4" w:space="1" w:color="auto"/>
+        </w:pBdr>
+        <w:rPr>
+          <w:rFonts w:ascii="Lucida Console" w:hAnsi="Lucida Console"/>
+          <w:lang w:eastAsia="zh-CN"/>
+        </w:rPr>
+      </w:pPr>
+      <w:r>
+        <w:rPr>
+          <w:rFonts w:ascii="Lucida Console" w:hAnsi="Lucida Console"/>
+          <w:lang w:eastAsia="zh-CN"/>
+        </w:rPr>
+        <w:t>&lt;20130406092605.647 SYS&gt;</w:t>
+      </w:r>
+    </w:p>
+    <w:p>
+      <w:pPr>
+        <w:pStyle w:val="NoSpacing"/>
+        <w:pBdr>
+          <w:top w:val="single" w:sz="4" w:space="1" w:color="auto"/>
+          <w:left w:val="single" w:sz="4" w:space="1" w:color="auto"/>
+          <w:bottom w:val="single" w:sz="4" w:space="1" w:color="auto"/>
+          <w:right w:val="single" w:sz="4" w:space="1" w:color="auto"/>
+        </w:pBdr>
+        <w:rPr>
+          <w:rFonts w:ascii="Lucida Console" w:hAnsi="Lucida Console"/>
+          <w:lang w:eastAsia="zh-CN"/>
+        </w:rPr>
+      </w:pPr>
+      <w:r>
+        <w:rPr>
+          <w:rFonts w:ascii="Lucida Console" w:hAnsi="Lucida Console"/>
+          <w:lang w:eastAsia="zh-CN"/>
+        </w:rPr>
+        <w:t>COM is open</w:t>
+      </w:r>
+    </w:p>
+    <w:p>
+      <w:pPr>
+        <w:pStyle w:val="NoSpacing"/>
+        <w:pBdr>
+          <w:top w:val="single" w:sz="4" w:space="1" w:color="auto"/>
+          <w:left w:val="single" w:sz="4" w:space="1" w:color="auto"/>
+          <w:bottom w:val="single" w:sz="4" w:space="1" w:color="auto"/>
+          <w:right w:val="single" w:sz="4" w:space="1" w:color="auto"/>
+        </w:pBdr>
+        <w:rPr>
+          <w:rFonts w:ascii="Lucida Console" w:hAnsi="Lucida Console"/>
+          <w:lang w:eastAsia="zh-CN"/>
+        </w:rPr>
+      </w:pPr>
+      <w:r>
+        <w:rPr>
+          <w:rFonts w:ascii="Lucida Console" w:hAnsi="Lucida Console"/>
+          <w:lang w:eastAsia="zh-CN"/>
+        </w:rPr>
+        <w:t>&lt;20130406092605.647 SYS&gt;</w:t>
+      </w:r>
+    </w:p>
+    <w:p>
+      <w:pPr>
+        <w:pStyle w:val="NoSpacing"/>
+        <w:pBdr>
+          <w:top w:val="single" w:sz="4" w:space="1" w:color="auto"/>
+          <w:left w:val="single" w:sz="4" w:space="1" w:color="auto"/>
+          <w:bottom w:val="single" w:sz="4" w:space="1" w:color="auto"/>
+          <w:right w:val="single" w:sz="4" w:space="1" w:color="auto"/>
+        </w:pBdr>
+        <w:rPr>
+          <w:rFonts w:ascii="Lucida Console" w:hAnsi="Lucida Console"/>
+          <w:lang w:eastAsia="zh-CN"/>
+        </w:rPr>
+      </w:pPr>
+      <w:r>
+        <w:rPr>
+          <w:rFonts w:ascii="Lucida Console" w:hAnsi="Lucida Console"/>
+          <w:lang w:eastAsia="zh-CN"/>
+        </w:rPr>
+        <w:t xml:space="preserve">Set timeouts: </w:t>
+      </w:r>
+      <w:proofErr w:type="spellStart"/>
+      <w:r>
+        <w:rPr>
+          <w:rFonts w:ascii="Lucida Console" w:hAnsi="Lucida Console"/>
+          <w:lang w:eastAsia="zh-CN"/>
+        </w:rPr>
+        <w:t>ReadInterval</w:t>
+      </w:r>
+      <w:proofErr w:type="spellEnd"/>
+      <w:r>
+        <w:rPr>
+          <w:rFonts w:ascii="Lucida Console" w:hAnsi="Lucida Console"/>
+          <w:lang w:eastAsia="zh-CN"/>
+        </w:rPr>
+        <w:t xml:space="preserve">=1000, </w:t>
+      </w:r>
+      <w:proofErr w:type="spellStart"/>
+      <w:r>
+        <w:rPr>
+          <w:rFonts w:ascii="Lucida Console" w:hAnsi="Lucida Console"/>
+          <w:lang w:eastAsia="zh-CN"/>
+        </w:rPr>
+        <w:t>ReadTotalTimeoutMultiplier</w:t>
+      </w:r>
+      <w:proofErr w:type="spellEnd"/>
+      <w:r>
+        <w:rPr>
+          <w:rFonts w:ascii="Lucida Console" w:hAnsi="Lucida Console"/>
+          <w:lang w:eastAsia="zh-CN"/>
+        </w:rPr>
+        <w:t xml:space="preserve">=1000, </w:t>
+      </w:r>
+      <w:proofErr w:type="spellStart"/>
+      <w:r>
+        <w:rPr>
+          <w:rFonts w:ascii="Lucida Console" w:hAnsi="Lucida Console"/>
+          <w:lang w:eastAsia="zh-CN"/>
+        </w:rPr>
+        <w:t>ReadTotalTimeoutConstant</w:t>
+      </w:r>
+      <w:proofErr w:type="spellEnd"/>
+      <w:r>
+        <w:rPr>
+          <w:rFonts w:ascii="Lucida Console" w:hAnsi="Lucida Console"/>
+          <w:lang w:eastAsia="zh-CN"/>
+        </w:rPr>
+        <w:t xml:space="preserve">=1000, </w:t>
+      </w:r>
+      <w:proofErr w:type="spellStart"/>
+      <w:r>
+        <w:rPr>
+          <w:rFonts w:ascii="Lucida Console" w:hAnsi="Lucida Console"/>
+          <w:lang w:eastAsia="zh-CN"/>
+        </w:rPr>
+        <w:t>WriteTotalTimeoutMultiplier</w:t>
+      </w:r>
+      <w:proofErr w:type="spellEnd"/>
+      <w:r>
+        <w:rPr>
+          <w:rFonts w:ascii="Lucida Console" w:hAnsi="Lucida Console"/>
+          <w:lang w:eastAsia="zh-CN"/>
+        </w:rPr>
+        <w:t xml:space="preserve">=1000, </w:t>
+      </w:r>
+      <w:proofErr w:type="spellStart"/>
+      <w:r>
+        <w:rPr>
+          <w:rFonts w:ascii="Lucida Console" w:hAnsi="Lucida Console"/>
+          <w:lang w:eastAsia="zh-CN"/>
+        </w:rPr>
+        <w:t>WriteTotalTimeoutConstant</w:t>
+      </w:r>
+      <w:proofErr w:type="spellEnd"/>
+      <w:r>
+        <w:rPr>
+          <w:rFonts w:ascii="Lucida Console" w:hAnsi="Lucida Console"/>
+          <w:lang w:eastAsia="zh-CN"/>
+        </w:rPr>
+        <w:t>=1000</w:t>
+      </w:r>
+    </w:p>
+    <w:p>
+      <w:pPr>
+        <w:pStyle w:val="NoSpacing"/>
+        <w:pBdr>
+          <w:top w:val="single" w:sz="4" w:space="1" w:color="auto"/>
+          <w:left w:val="single" w:sz="4" w:space="1" w:color="auto"/>
+          <w:bottom w:val="single" w:sz="4" w:space="1" w:color="auto"/>
+          <w:right w:val="single" w:sz="4" w:space="1" w:color="auto"/>
+        </w:pBdr>
+        <w:rPr>
+          <w:rFonts w:ascii="Lucida Console" w:hAnsi="Lucida Console"/>
+          <w:lang w:eastAsia="zh-CN"/>
+        </w:rPr>
+      </w:pPr>
+    </w:p>
+    <w:p>
+      <w:pPr>
+        <w:pStyle w:val="NoSpacing"/>
+        <w:pBdr>
+          <w:top w:val="single" w:sz="4" w:space="1" w:color="auto"/>
+          <w:left w:val="single" w:sz="4" w:space="1" w:color="auto"/>
+          <w:bottom w:val="single" w:sz="4" w:space="1" w:color="auto"/>
+          <w:right w:val="single" w:sz="4" w:space="1" w:color="auto"/>
+        </w:pBdr>
+        <w:rPr>
+          <w:rFonts w:ascii="Lucida Console" w:hAnsi="Lucida Console"/>
+          <w:b/>
+          <w:lang w:eastAsia="zh-CN"/>
+        </w:rPr>
+      </w:pPr>
+      <w:r>
+        <w:rPr>
+          <w:rFonts w:ascii="Lucida Console" w:hAnsi="Lucida Console"/>
+          <w:b/>
+          <w:lang w:eastAsia="zh-CN"/>
+        </w:rPr>
+        <w:t>&lt;20130406092605.657 SYS&gt;</w:t>
+      </w:r>
+    </w:p>
+    <w:p>
+      <w:pPr>
+        <w:pStyle w:val="NoSpacing"/>
+        <w:pBdr>
+          <w:top w:val="single" w:sz="4" w:space="1" w:color="auto"/>
+          <w:left w:val="single" w:sz="4" w:space="1" w:color="auto"/>
+          <w:bottom w:val="single" w:sz="4" w:space="1" w:color="auto"/>
+          <w:right w:val="single" w:sz="4" w:space="1" w:color="auto"/>
+        </w:pBdr>
+        <w:rPr>
+          <w:rFonts w:ascii="Lucida Console" w:hAnsi="Lucida Console"/>
+          <w:b/>
+          <w:lang w:eastAsia="zh-CN"/>
+        </w:rPr>
+      </w:pPr>
+      <w:r>
+        <w:rPr>
+          <w:rFonts w:ascii="Lucida Console" w:hAnsi="Lucida Console"/>
+          <w:b/>
+          <w:lang w:eastAsia="zh-CN"/>
+        </w:rPr>
+        <w:t>Baud rate 19200</w:t>
+      </w:r>
+    </w:p>
+    <w:p>
+      <w:pPr>
+        <w:pStyle w:val="NoSpacing"/>
+        <w:pBdr>
+          <w:top w:val="single" w:sz="4" w:space="1" w:color="auto"/>
+          <w:left w:val="single" w:sz="4" w:space="1" w:color="auto"/>
+          <w:bottom w:val="single" w:sz="4" w:space="1" w:color="auto"/>
+          <w:right w:val="single" w:sz="4" w:space="1" w:color="auto"/>
+        </w:pBdr>
+        <w:rPr>
+          <w:rFonts w:ascii="Lucida Console" w:hAnsi="Lucida Console"/>
+          <w:b/>
+          <w:lang w:eastAsia="zh-CN"/>
+        </w:rPr>
+      </w:pPr>
+      <w:r>
+        <w:rPr>
+          <w:rFonts w:ascii="Lucida Console" w:hAnsi="Lucida Console"/>
+          <w:b/>
+          <w:lang w:eastAsia="zh-CN"/>
+        </w:rPr>
+        <w:t>&lt;20130406092605.657 SYS&gt;</w:t>
+      </w:r>
+    </w:p>
+    <w:p>
+      <w:pPr>
+        <w:pStyle w:val="NoSpacing"/>
+        <w:pBdr>
+          <w:top w:val="single" w:sz="4" w:space="1" w:color="auto"/>
+          <w:left w:val="single" w:sz="4" w:space="1" w:color="auto"/>
+          <w:bottom w:val="single" w:sz="4" w:space="1" w:color="auto"/>
+          <w:right w:val="single" w:sz="4" w:space="1" w:color="auto"/>
+        </w:pBdr>
+        <w:rPr>
+          <w:rFonts w:ascii="Lucida Console" w:hAnsi="Lucida Console"/>
+          <w:b/>
+          <w:lang w:eastAsia="zh-CN"/>
+        </w:rPr>
+      </w:pPr>
+      <w:r>
+        <w:rPr>
+          <w:rFonts w:ascii="Lucida Console" w:hAnsi="Lucida Console"/>
+          <w:b/>
+          <w:lang w:eastAsia="zh-CN"/>
+        </w:rPr>
+        <w:t>RTS on</w:t>
+      </w:r>
+    </w:p>
+    <w:p>
+      <w:pPr>
+        <w:pStyle w:val="NoSpacing"/>
+        <w:pBdr>
+          <w:top w:val="single" w:sz="4" w:space="1" w:color="auto"/>
+          <w:left w:val="single" w:sz="4" w:space="1" w:color="auto"/>
+          <w:bottom w:val="single" w:sz="4" w:space="1" w:color="auto"/>
+          <w:right w:val="single" w:sz="4" w:space="1" w:color="auto"/>
+        </w:pBdr>
+        <w:rPr>
+          <w:rFonts w:ascii="Lucida Console" w:hAnsi="Lucida Console"/>
+          <w:b/>
+          <w:lang w:eastAsia="zh-CN"/>
+        </w:rPr>
+      </w:pPr>
+      <w:r>
+        <w:rPr>
+          <w:rFonts w:ascii="Lucida Console" w:hAnsi="Lucida Console"/>
+          <w:b/>
+          <w:lang w:eastAsia="zh-CN"/>
+        </w:rPr>
+        <w:t>&lt;20130406092605.667 SYS&gt;</w:t>
+      </w:r>
+    </w:p>
+    <w:p>
+      <w:pPr>
+        <w:pStyle w:val="NoSpacing"/>
+        <w:pBdr>
+          <w:top w:val="single" w:sz="4" w:space="1" w:color="auto"/>
+          <w:left w:val="single" w:sz="4" w:space="1" w:color="auto"/>
+          <w:bottom w:val="single" w:sz="4" w:space="1" w:color="auto"/>
+          <w:right w:val="single" w:sz="4" w:space="1" w:color="auto"/>
+        </w:pBdr>
+        <w:rPr>
+          <w:rFonts w:ascii="Lucida Console" w:hAnsi="Lucida Console"/>
+          <w:b/>
+          <w:lang w:eastAsia="zh-CN"/>
+        </w:rPr>
+      </w:pPr>
+      <w:r>
+        <w:rPr>
+          <w:rFonts w:ascii="Lucida Console" w:hAnsi="Lucida Console"/>
+          <w:b/>
+          <w:lang w:eastAsia="zh-CN"/>
+        </w:rPr>
+        <w:t>DTR off</w:t>
+      </w:r>
+    </w:p>
+    <w:p>
+      <w:pPr>
+        <w:pStyle w:val="NoSpacing"/>
+        <w:pBdr>
+          <w:top w:val="single" w:sz="4" w:space="1" w:color="auto"/>
+          <w:left w:val="single" w:sz="4" w:space="1" w:color="auto"/>
+          <w:bottom w:val="single" w:sz="4" w:space="1" w:color="auto"/>
+          <w:right w:val="single" w:sz="4" w:space="1" w:color="auto"/>
+        </w:pBdr>
+        <w:rPr>
+          <w:rFonts w:ascii="Lucida Console" w:hAnsi="Lucida Console"/>
+          <w:lang w:eastAsia="zh-CN"/>
+        </w:rPr>
+      </w:pPr>
+    </w:p>
+    <w:p>
+      <w:pPr>
+        <w:pStyle w:val="NoSpacing"/>
+        <w:pBdr>
+          <w:top w:val="single" w:sz="4" w:space="1" w:color="auto"/>
+          <w:left w:val="single" w:sz="4" w:space="1" w:color="auto"/>
+          <w:bottom w:val="single" w:sz="4" w:space="1" w:color="auto"/>
+          <w:right w:val="single" w:sz="4" w:space="1" w:color="auto"/>
+        </w:pBdr>
+        <w:rPr>
+          <w:rFonts w:ascii="Lucida Console" w:hAnsi="Lucida Console"/>
+          <w:lang w:eastAsia="zh-CN"/>
+        </w:rPr>
+      </w:pPr>
+      <w:r>
+        <w:rPr>
+          <w:rFonts w:ascii="Lucida Console" w:hAnsi="Lucida Console"/>
+          <w:lang w:eastAsia="zh-CN"/>
+        </w:rPr>
+        <w:t>&lt;20130406092605.667 SYS&gt;</w:t>
+      </w:r>
+    </w:p>
+    <w:p>
+      <w:pPr>
+        <w:pStyle w:val="NoSpacing"/>
+        <w:pBdr>
+          <w:top w:val="single" w:sz="4" w:space="1" w:color="auto"/>
+          <w:left w:val="single" w:sz="4" w:space="1" w:color="auto"/>
+          <w:bottom w:val="single" w:sz="4" w:space="1" w:color="auto"/>
+          <w:right w:val="single" w:sz="4" w:space="1" w:color="auto"/>
+        </w:pBdr>
+        <w:rPr>
+          <w:rFonts w:ascii="Lucida Console" w:hAnsi="Lucida Console"/>
+          <w:lang w:eastAsia="zh-CN"/>
+        </w:rPr>
+      </w:pPr>
+      <w:r>
+        <w:rPr>
+          <w:rFonts w:ascii="Lucida Console" w:hAnsi="Lucida Console"/>
+          <w:lang w:eastAsia="zh-CN"/>
+        </w:rPr>
+        <w:t>Data bits=8, Stop bits=1, Parity=None</w:t>
+      </w:r>
+    </w:p>
+    <w:p>
+      <w:pPr>
+        <w:pStyle w:val="NoSpacing"/>
+        <w:pBdr>
+          <w:top w:val="single" w:sz="4" w:space="1" w:color="auto"/>
+          <w:left w:val="single" w:sz="4" w:space="1" w:color="auto"/>
+          <w:bottom w:val="single" w:sz="4" w:space="1" w:color="auto"/>
+          <w:right w:val="single" w:sz="4" w:space="1" w:color="auto"/>
+        </w:pBdr>
+        <w:rPr>
+          <w:rFonts w:ascii="Lucida Console" w:hAnsi="Lucida Console"/>
+          <w:lang w:eastAsia="zh-CN"/>
+        </w:rPr>
+      </w:pPr>
+    </w:p>
+    <w:p>
+      <w:pPr>
+        <w:pStyle w:val="NoSpacing"/>
+        <w:pBdr>
+          <w:top w:val="single" w:sz="4" w:space="1" w:color="auto"/>
+          <w:left w:val="single" w:sz="4" w:space="1" w:color="auto"/>
+          <w:bottom w:val="single" w:sz="4" w:space="1" w:color="auto"/>
+          <w:right w:val="single" w:sz="4" w:space="1" w:color="auto"/>
+        </w:pBdr>
+        <w:rPr>
+          <w:rFonts w:ascii="Lucida Console" w:hAnsi="Lucida Console"/>
+          <w:b/>
+          <w:lang w:eastAsia="zh-CN"/>
+        </w:rPr>
+      </w:pPr>
+      <w:r>
+        <w:rPr>
+          <w:rFonts w:ascii="Lucida Console" w:hAnsi="Lucida Console"/>
+          <w:b/>
+          <w:lang w:eastAsia="zh-CN"/>
+        </w:rPr>
+        <w:t>&lt;20130406092605.667 SYS&gt;</w:t>
+      </w:r>
+    </w:p>
+    <w:p>
+      <w:pPr>
+        <w:pStyle w:val="NoSpacing"/>
+        <w:pBdr>
+          <w:top w:val="single" w:sz="4" w:space="1" w:color="auto"/>
+          <w:left w:val="single" w:sz="4" w:space="1" w:color="auto"/>
+          <w:bottom w:val="single" w:sz="4" w:space="1" w:color="auto"/>
+          <w:right w:val="single" w:sz="4" w:space="1" w:color="auto"/>
+        </w:pBdr>
+        <w:rPr>
+          <w:rFonts w:ascii="Lucida Console" w:hAnsi="Lucida Console"/>
+          <w:b/>
+          <w:lang w:eastAsia="zh-CN"/>
+        </w:rPr>
+      </w:pPr>
+      <w:r>
+        <w:rPr>
+          <w:rFonts w:ascii="Lucida Console" w:hAnsi="Lucida Console"/>
+          <w:b/>
+          <w:lang w:eastAsia="zh-CN"/>
+        </w:rPr>
+        <w:t xml:space="preserve">Set chars: </w:t>
+      </w:r>
+      <w:proofErr w:type="spellStart"/>
+      <w:r>
+        <w:rPr>
+          <w:rFonts w:ascii="Lucida Console" w:hAnsi="Lucida Console"/>
+          <w:b/>
+          <w:lang w:eastAsia="zh-CN"/>
+        </w:rPr>
+        <w:t>Eof</w:t>
+      </w:r>
+      <w:proofErr w:type="spellEnd"/>
+      <w:r>
+        <w:rPr>
+          <w:rFonts w:ascii="Lucida Console" w:hAnsi="Lucida Console"/>
+          <w:b/>
+          <w:lang w:eastAsia="zh-CN"/>
+        </w:rPr>
+        <w:t xml:space="preserve">=0x00, Error=0x00, Break=0x00, Event=0x00, </w:t>
+      </w:r>
+      <w:proofErr w:type="spellStart"/>
+      <w:r>
+        <w:rPr>
+          <w:rFonts w:ascii="Lucida Console" w:hAnsi="Lucida Console"/>
+          <w:b/>
+          <w:lang w:eastAsia="zh-CN"/>
+        </w:rPr>
+        <w:t>Xon</w:t>
+      </w:r>
+      <w:proofErr w:type="spellEnd"/>
+      <w:r>
+        <w:rPr>
+          <w:rFonts w:ascii="Lucida Console" w:hAnsi="Lucida Console"/>
+          <w:b/>
+          <w:lang w:eastAsia="zh-CN"/>
+        </w:rPr>
+        <w:t xml:space="preserve">=0x00, </w:t>
+      </w:r>
+      <w:proofErr w:type="spellStart"/>
+      <w:r>
+        <w:rPr>
+          <w:rFonts w:ascii="Lucida Console" w:hAnsi="Lucida Console"/>
+          <w:b/>
+          <w:lang w:eastAsia="zh-CN"/>
+        </w:rPr>
+        <w:t>Xoff</w:t>
+      </w:r>
+      <w:proofErr w:type="spellEnd"/>
+      <w:r>
+        <w:rPr>
+          <w:rFonts w:ascii="Lucida Console" w:hAnsi="Lucida Console"/>
+          <w:b/>
+          <w:lang w:eastAsia="zh-CN"/>
+        </w:rPr>
+        <w:t>=0x00</w:t>
+      </w:r>
+    </w:p>
+    <w:p>
+      <w:pPr>
+        <w:pStyle w:val="NoSpacing"/>
+        <w:pBdr>
+          <w:top w:val="single" w:sz="4" w:space="1" w:color="auto"/>
+          <w:left w:val="single" w:sz="4" w:space="1" w:color="auto"/>
+          <w:bottom w:val="single" w:sz="4" w:space="1" w:color="auto"/>
+          <w:right w:val="single" w:sz="4" w:space="1" w:color="auto"/>
+        </w:pBdr>
+        <w:rPr>
+          <w:rFonts w:ascii="Lucida Console" w:hAnsi="Lucida Console"/>
+          <w:b/>
+          <w:lang w:eastAsia="zh-CN"/>
+        </w:rPr>
+      </w:pPr>
+      <w:r>
+        <w:rPr>
+          <w:rFonts w:ascii="Lucida Console" w:hAnsi="Lucida Console"/>
+          <w:b/>
+          <w:lang w:eastAsia="zh-CN"/>
+        </w:rPr>
+        <w:t>&lt;20130406092605.667 SYS&gt;</w:t>
+      </w:r>
+    </w:p>
+    <w:p>
+      <w:pPr>
+        <w:pStyle w:val="NoSpacing"/>
+        <w:pBdr>
+          <w:top w:val="single" w:sz="4" w:space="1" w:color="auto"/>
+          <w:left w:val="single" w:sz="4" w:space="1" w:color="auto"/>
+          <w:bottom w:val="single" w:sz="4" w:space="1" w:color="auto"/>
+          <w:right w:val="single" w:sz="4" w:space="1" w:color="auto"/>
+        </w:pBdr>
+        <w:rPr>
+          <w:rFonts w:ascii="Lucida Console" w:hAnsi="Lucida Console"/>
+          <w:b/>
+          <w:lang w:eastAsia="zh-CN"/>
+        </w:rPr>
+      </w:pPr>
+      <w:proofErr w:type="spellStart"/>
+      <w:r>
+        <w:rPr>
+          <w:rFonts w:ascii="Lucida Console" w:hAnsi="Lucida Console"/>
+          <w:b/>
+          <w:lang w:eastAsia="zh-CN"/>
+        </w:rPr>
+        <w:t>Handflow</w:t>
+      </w:r>
+      <w:proofErr w:type="spellEnd"/>
+      <w:r>
+        <w:rPr>
+          <w:rFonts w:ascii="Lucida Console" w:hAnsi="Lucida Console"/>
+          <w:b/>
+          <w:lang w:eastAsia="zh-CN"/>
+        </w:rPr>
+        <w:t xml:space="preserve">: </w:t>
+      </w:r>
+      <w:proofErr w:type="spellStart"/>
+      <w:r>
+        <w:rPr>
+          <w:rFonts w:ascii="Lucida Console" w:hAnsi="Lucida Console"/>
+          <w:b/>
+          <w:lang w:eastAsia="zh-CN"/>
+        </w:rPr>
+        <w:t>ControlHandShake</w:t>
+      </w:r>
+      <w:proofErr w:type="spellEnd"/>
+      <w:proofErr w:type="gramStart"/>
+      <w:r>
+        <w:rPr>
+          <w:rFonts w:ascii="Lucida Console" w:hAnsi="Lucida Console"/>
+          <w:b/>
+          <w:lang w:eastAsia="zh-CN"/>
+        </w:rPr>
+        <w:t>=(</w:t>
+      </w:r>
+      <w:proofErr w:type="gramEnd"/>
+      <w:r>
+        <w:rPr>
+          <w:rFonts w:ascii="Lucida Console" w:hAnsi="Lucida Console"/>
+          <w:b/>
+          <w:lang w:eastAsia="zh-CN"/>
+        </w:rPr>
+        <w:t xml:space="preserve">), </w:t>
+      </w:r>
+      <w:proofErr w:type="spellStart"/>
+      <w:r>
+        <w:rPr>
+          <w:rFonts w:ascii="Lucida Console" w:hAnsi="Lucida Console"/>
+          <w:b/>
+          <w:lang w:eastAsia="zh-CN"/>
+        </w:rPr>
+        <w:t>FlowReplace</w:t>
+      </w:r>
+      <w:proofErr w:type="spellEnd"/>
+      <w:r>
+        <w:rPr>
+          <w:rFonts w:ascii="Lucida Console" w:hAnsi="Lucida Console"/>
+          <w:b/>
+          <w:lang w:eastAsia="zh-CN"/>
+        </w:rPr>
+        <w:t xml:space="preserve">=(TRANSMIT_TOGGLE, RTS_CONTROL), </w:t>
+      </w:r>
+      <w:proofErr w:type="spellStart"/>
+      <w:r>
+        <w:rPr>
+          <w:rFonts w:ascii="Lucida Console" w:hAnsi="Lucida Console"/>
+          <w:b/>
+          <w:lang w:eastAsia="zh-CN"/>
+        </w:rPr>
+        <w:t>XonLimit</w:t>
+      </w:r>
+      <w:proofErr w:type="spellEnd"/>
+      <w:r>
+        <w:rPr>
+          <w:rFonts w:ascii="Lucida Console" w:hAnsi="Lucida Console"/>
+          <w:b/>
+          <w:lang w:eastAsia="zh-CN"/>
+        </w:rPr>
+        <w:t xml:space="preserve">=0, </w:t>
+      </w:r>
+      <w:proofErr w:type="spellStart"/>
+      <w:r>
+        <w:rPr>
+          <w:rFonts w:ascii="Lucida Console" w:hAnsi="Lucida Console"/>
+          <w:b/>
+          <w:lang w:eastAsia="zh-CN"/>
+        </w:rPr>
+        <w:t>XoffLimit</w:t>
+      </w:r>
+      <w:proofErr w:type="spellEnd"/>
+      <w:r>
+        <w:rPr>
+          <w:rFonts w:ascii="Lucida Console" w:hAnsi="Lucida Console"/>
+          <w:b/>
+          <w:lang w:eastAsia="zh-CN"/>
+        </w:rPr>
+        <w:t>=0</w:t>
+      </w:r>
+    </w:p>
+    <w:p>
+      <w:pPr>
+        <w:pStyle w:val="NoSpacing"/>
+        <w:pBdr>
+          <w:top w:val="single" w:sz="4" w:space="1" w:color="auto"/>
+          <w:left w:val="single" w:sz="4" w:space="1" w:color="auto"/>
+          <w:bottom w:val="single" w:sz="4" w:space="1" w:color="auto"/>
+          <w:right w:val="single" w:sz="4" w:space="1" w:color="auto"/>
+        </w:pBdr>
+        <w:rPr>
+          <w:rFonts w:ascii="Lucida Console" w:hAnsi="Lucida Console"/>
+          <w:lang w:eastAsia="zh-CN"/>
+        </w:rPr>
+      </w:pPr>
+    </w:p>
+    <w:p>
+      <w:pPr>
+        <w:pStyle w:val="NoSpacing"/>
+        <w:pBdr>
+          <w:top w:val="single" w:sz="4" w:space="1" w:color="auto"/>
+          <w:left w:val="single" w:sz="4" w:space="1" w:color="auto"/>
+          <w:bottom w:val="single" w:sz="4" w:space="1" w:color="auto"/>
+          <w:right w:val="single" w:sz="4" w:space="1" w:color="auto"/>
+        </w:pBdr>
+        <w:rPr>
+          <w:rFonts w:ascii="Lucida Console" w:hAnsi="Lucida Console"/>
+          <w:lang w:eastAsia="zh-CN"/>
+        </w:rPr>
+      </w:pPr>
+      <w:r>
+        <w:rPr>
+          <w:rFonts w:ascii="Lucida Console" w:hAnsi="Lucida Console"/>
+          <w:lang w:eastAsia="zh-CN"/>
+        </w:rPr>
+        <w:t>&lt;20130406092605.667 SYS&gt;</w:t>
+      </w:r>
+    </w:p>
+    <w:p>
+      <w:pPr>
+        <w:pStyle w:val="NoSpacing"/>
+        <w:pBdr>
+          <w:top w:val="single" w:sz="4" w:space="1" w:color="auto"/>
+          <w:left w:val="single" w:sz="4" w:space="1" w:color="auto"/>
+          <w:bottom w:val="single" w:sz="4" w:space="1" w:color="auto"/>
+          <w:right w:val="single" w:sz="4" w:space="1" w:color="auto"/>
+        </w:pBdr>
+        <w:rPr>
+          <w:rFonts w:ascii="Lucida Console" w:hAnsi="Lucida Console"/>
+          <w:lang w:eastAsia="zh-CN"/>
+        </w:rPr>
+      </w:pPr>
+      <w:r>
+        <w:rPr>
+          <w:rFonts w:ascii="Lucida Console" w:hAnsi="Lucida Console"/>
+          <w:lang w:eastAsia="zh-CN"/>
+        </w:rPr>
+        <w:t xml:space="preserve">Purge the serial port: RXABORT, RXCLEAR, TXABORT, </w:t>
+      </w:r>
+      <w:proofErr w:type="gramStart"/>
+      <w:r>
+        <w:rPr>
+          <w:rFonts w:ascii="Lucida Console" w:hAnsi="Lucida Console"/>
+          <w:lang w:eastAsia="zh-CN"/>
+        </w:rPr>
+        <w:t>TXCLEAR</w:t>
+      </w:r>
+      <w:proofErr w:type="gramEnd"/>
+    </w:p>
+    <w:p>
+      <w:pPr>
+        <w:pStyle w:val="NoSpacing"/>
+        <w:pBdr>
+          <w:top w:val="single" w:sz="4" w:space="1" w:color="auto"/>
+          <w:left w:val="single" w:sz="4" w:space="1" w:color="auto"/>
+          <w:bottom w:val="single" w:sz="4" w:space="1" w:color="auto"/>
+          <w:right w:val="single" w:sz="4" w:space="1" w:color="auto"/>
+        </w:pBdr>
+        <w:rPr>
+          <w:rFonts w:ascii="Lucida Console" w:hAnsi="Lucida Console"/>
+          <w:lang w:eastAsia="zh-CN"/>
+        </w:rPr>
+      </w:pPr>
+      <w:r>
+        <w:rPr>
+          <w:rFonts w:ascii="Lucida Console" w:hAnsi="Lucida Console"/>
+          <w:lang w:eastAsia="zh-CN"/>
+        </w:rPr>
+        <w:t>&lt;20130406092605.667 SYS&gt;</w:t>
+      </w:r>
+    </w:p>
+    <w:p>
+      <w:pPr>
+        <w:pStyle w:val="NoSpacing"/>
+        <w:pBdr>
+          <w:top w:val="single" w:sz="4" w:space="1" w:color="auto"/>
+          <w:left w:val="single" w:sz="4" w:space="1" w:color="auto"/>
+          <w:bottom w:val="single" w:sz="4" w:space="1" w:color="auto"/>
+          <w:right w:val="single" w:sz="4" w:space="1" w:color="auto"/>
+        </w:pBdr>
+        <w:rPr>
+          <w:rFonts w:ascii="Lucida Console" w:hAnsi="Lucida Console"/>
+          <w:lang w:eastAsia="zh-CN"/>
+        </w:rPr>
+      </w:pPr>
+      <w:r>
+        <w:rPr>
+          <w:rFonts w:ascii="Lucida Console" w:hAnsi="Lucida Console"/>
+          <w:lang w:eastAsia="zh-CN"/>
+        </w:rPr>
+        <w:t xml:space="preserve">Purge the serial port: RXABORT, RXCLEAR, TXABORT, </w:t>
+      </w:r>
+      <w:proofErr w:type="gramStart"/>
+      <w:r>
+        <w:rPr>
+          <w:rFonts w:ascii="Lucida Console" w:hAnsi="Lucida Console"/>
+          <w:lang w:eastAsia="zh-CN"/>
+        </w:rPr>
+        <w:t>TXCLEAR</w:t>
+      </w:r>
+      <w:proofErr w:type="gramEnd"/>
+    </w:p>
+    <w:p>
+      <w:pPr>
+        <w:pStyle w:val="NoSpacing"/>
+        <w:pBdr>
+          <w:top w:val="single" w:sz="4" w:space="1" w:color="auto"/>
+          <w:left w:val="single" w:sz="4" w:space="1" w:color="auto"/>
+          <w:bottom w:val="single" w:sz="4" w:space="1" w:color="auto"/>
+          <w:right w:val="single" w:sz="4" w:space="1" w:color="auto"/>
+        </w:pBdr>
+        <w:rPr>
+          <w:rFonts w:ascii="Lucida Console" w:hAnsi="Lucida Console"/>
+          <w:lang w:eastAsia="zh-CN"/>
+        </w:rPr>
+      </w:pPr>
+      <w:r>
+        <w:rPr>
+          <w:rFonts w:ascii="Lucida Console" w:hAnsi="Lucida Console"/>
+          <w:lang w:eastAsia="zh-CN"/>
+        </w:rPr>
+        <w:t>&lt;20130406092605.667 SYS&gt;</w:t>
+      </w:r>
+    </w:p>
+    <w:p>
+      <w:pPr>
+        <w:pStyle w:val="NoSpacing"/>
+        <w:pBdr>
+          <w:top w:val="single" w:sz="4" w:space="1" w:color="auto"/>
+          <w:left w:val="single" w:sz="4" w:space="1" w:color="auto"/>
+          <w:bottom w:val="single" w:sz="4" w:space="1" w:color="auto"/>
+          <w:right w:val="single" w:sz="4" w:space="1" w:color="auto"/>
+        </w:pBdr>
+        <w:rPr>
+          <w:rFonts w:ascii="Lucida Console" w:hAnsi="Lucida Console"/>
+          <w:lang w:eastAsia="zh-CN"/>
+        </w:rPr>
+      </w:pPr>
+      <w:r>
+        <w:rPr>
+          <w:rFonts w:ascii="Lucida Console" w:hAnsi="Lucida Console"/>
+          <w:lang w:eastAsia="zh-CN"/>
+        </w:rPr>
+        <w:t xml:space="preserve">Purge the serial port: RXABORT, RXCLEAR, TXABORT, </w:t>
+      </w:r>
+      <w:proofErr w:type="gramStart"/>
+      <w:r>
+        <w:rPr>
+          <w:rFonts w:ascii="Lucida Console" w:hAnsi="Lucida Console"/>
+          <w:lang w:eastAsia="zh-CN"/>
+        </w:rPr>
+        <w:t>TXCLEAR</w:t>
+      </w:r>
+      <w:proofErr w:type="gramEnd"/>
+    </w:p>
+    <w:p>
+      <w:pPr>
+        <w:pStyle w:val="NoSpacing"/>
+        <w:pBdr>
+          <w:top w:val="single" w:sz="4" w:space="1" w:color="auto"/>
+          <w:left w:val="single" w:sz="4" w:space="1" w:color="auto"/>
+          <w:bottom w:val="single" w:sz="4" w:space="1" w:color="auto"/>
+          <w:right w:val="single" w:sz="4" w:space="1" w:color="auto"/>
+        </w:pBdr>
+        <w:rPr>
+          <w:rFonts w:ascii="Lucida Console" w:hAnsi="Lucida Console"/>
+          <w:lang w:eastAsia="zh-CN"/>
+        </w:rPr>
+      </w:pPr>
+    </w:p>
+    <w:p>
+      <w:pPr>
+        <w:pStyle w:val="NoSpacing"/>
+        <w:pBdr>
+          <w:top w:val="single" w:sz="4" w:space="1" w:color="auto"/>
+          <w:left w:val="single" w:sz="4" w:space="1" w:color="auto"/>
+          <w:bottom w:val="single" w:sz="4" w:space="1" w:color="auto"/>
+          <w:right w:val="single" w:sz="4" w:space="1" w:color="auto"/>
+        </w:pBdr>
+        <w:rPr>
+          <w:rFonts w:ascii="Lucida Console" w:hAnsi="Lucida Console"/>
+          <w:b/>
+          <w:lang w:eastAsia="zh-CN"/>
+        </w:rPr>
+      </w:pPr>
+      <w:r>
+        <w:rPr>
+          <w:rFonts w:ascii="Lucida Console" w:hAnsi="Lucida Console"/>
+          <w:b/>
+          <w:lang w:eastAsia="zh-CN"/>
+        </w:rPr>
+        <w:t>&lt;20130406092605.676 TX&gt;</w:t>
+      </w:r>
+    </w:p>
+    <w:p>
+      <w:pPr>
+        <w:pStyle w:val="NoSpacing"/>
+        <w:pBdr>
+          <w:top w:val="single" w:sz="4" w:space="1" w:color="auto"/>
+          <w:left w:val="single" w:sz="4" w:space="1" w:color="auto"/>
+          <w:bottom w:val="single" w:sz="4" w:space="1" w:color="auto"/>
+          <w:right w:val="single" w:sz="4" w:space="1" w:color="auto"/>
+        </w:pBdr>
+        <w:rPr>
+          <w:rFonts w:ascii="Lucida Console" w:hAnsi="Lucida Console"/>
+          <w:b/>
+          <w:lang w:eastAsia="zh-CN"/>
+        </w:rPr>
+      </w:pPr>
+      <w:r>
+        <w:rPr>
+          <w:rFonts w:ascii="Lucida Console" w:hAnsi="Lucida Console"/>
+          <w:b/>
+          <w:lang w:eastAsia="zh-CN"/>
+        </w:rPr>
+        <w:t>[</w:t>
+      </w:r>
+      <w:proofErr w:type="spellStart"/>
+      <w:proofErr w:type="gramStart"/>
+      <w:r>
+        <w:rPr>
+          <w:rFonts w:ascii="Lucida Console" w:hAnsi="Lucida Console"/>
+          <w:b/>
+          <w:lang w:eastAsia="zh-CN"/>
+        </w:rPr>
+        <w:t>len</w:t>
+      </w:r>
+      <w:proofErr w:type="spellEnd"/>
+      <w:r>
+        <w:rPr>
+          <w:rFonts w:ascii="Lucida Console" w:hAnsi="Lucida Console"/>
+          <w:b/>
+          <w:lang w:eastAsia="zh-CN"/>
+        </w:rPr>
+        <w:t>=</w:t>
+      </w:r>
+      <w:proofErr w:type="gramEnd"/>
+      <w:r>
+        <w:rPr>
+          <w:rFonts w:ascii="Lucida Console" w:hAnsi="Lucida Console"/>
+          <w:b/>
+          <w:lang w:eastAsia="zh-CN"/>
+        </w:rPr>
+        <w:t>0]</w:t>
+      </w:r>
+    </w:p>
+    <w:p>
+      <w:pPr>
+        <w:pStyle w:val="NoSpacing"/>
+        <w:pBdr>
+          <w:top w:val="single" w:sz="4" w:space="1" w:color="auto"/>
+          <w:left w:val="single" w:sz="4" w:space="1" w:color="auto"/>
+          <w:bottom w:val="single" w:sz="4" w:space="1" w:color="auto"/>
+          <w:right w:val="single" w:sz="4" w:space="1" w:color="auto"/>
+        </w:pBdr>
+        <w:rPr>
+          <w:rFonts w:ascii="Lucida Console" w:hAnsi="Lucida Console"/>
+          <w:b/>
+          <w:lang w:eastAsia="zh-CN"/>
+        </w:rPr>
+      </w:pPr>
+    </w:p>
+    <w:p>
+      <w:pPr>
+        <w:pStyle w:val="NoSpacing"/>
+        <w:pBdr>
+          <w:top w:val="single" w:sz="4" w:space="1" w:color="auto"/>
+          <w:left w:val="single" w:sz="4" w:space="1" w:color="auto"/>
+          <w:bottom w:val="single" w:sz="4" w:space="1" w:color="auto"/>
+          <w:right w:val="single" w:sz="4" w:space="1" w:color="auto"/>
+        </w:pBdr>
+        <w:rPr>
+          <w:rFonts w:ascii="Lucida Console" w:hAnsi="Lucida Console"/>
+          <w:lang w:eastAsia="zh-CN"/>
+        </w:rPr>
+      </w:pPr>
+      <w:r>
+        <w:rPr>
+          <w:rFonts w:ascii="Lucida Console" w:hAnsi="Lucida Console"/>
+          <w:lang w:eastAsia="zh-CN"/>
+        </w:rPr>
+        <w:t>&lt;20130406092606.133 SYS&gt;</w:t>
+      </w:r>
+    </w:p>
+    <w:p>
+      <w:pPr>
+        <w:pStyle w:val="NoSpacing"/>
+        <w:pBdr>
+          <w:top w:val="single" w:sz="4" w:space="1" w:color="auto"/>
+          <w:left w:val="single" w:sz="4" w:space="1" w:color="auto"/>
+          <w:bottom w:val="single" w:sz="4" w:space="1" w:color="auto"/>
+          <w:right w:val="single" w:sz="4" w:space="1" w:color="auto"/>
+        </w:pBdr>
+        <w:rPr>
+          <w:rFonts w:ascii="Lucida Console" w:hAnsi="Lucida Console"/>
+          <w:lang w:eastAsia="zh-CN"/>
+        </w:rPr>
+      </w:pPr>
+      <w:r>
+        <w:rPr>
+          <w:rFonts w:ascii="Lucida Console" w:hAnsi="Lucida Console"/>
+          <w:lang w:eastAsia="zh-CN"/>
+        </w:rPr>
+        <w:t>COM is closed</w:t>
+      </w:r>
+    </w:p>
+    <w:p>
+      <w:pPr>
+        <w:pStyle w:val="NoSpacing"/>
+        <w:pBdr>
+          <w:top w:val="single" w:sz="4" w:space="1" w:color="auto"/>
+          <w:left w:val="single" w:sz="4" w:space="1" w:color="auto"/>
+          <w:bottom w:val="single" w:sz="4" w:space="1" w:color="auto"/>
+          <w:right w:val="single" w:sz="4" w:space="1" w:color="auto"/>
+        </w:pBdr>
+        <w:rPr>
+          <w:rFonts w:ascii="Lucida Console" w:hAnsi="Lucida Console"/>
+          <w:lang w:eastAsia="zh-CN"/>
+        </w:rPr>
+      </w:pPr>
+      <w:r>
+        <w:rPr>
+          <w:rFonts w:ascii="Lucida Console" w:hAnsi="Lucida Console"/>
+          <w:lang w:eastAsia="zh-CN"/>
+        </w:rPr>
+        <w:t>&lt;20130406092606.133 SYS&gt;</w:t>
+      </w:r>
+    </w:p>
+    <w:p>
+      <w:pPr>
+        <w:pStyle w:val="NoSpacing"/>
+        <w:pBdr>
+          <w:top w:val="single" w:sz="4" w:space="1" w:color="auto"/>
+          <w:left w:val="single" w:sz="4" w:space="1" w:color="auto"/>
+          <w:bottom w:val="single" w:sz="4" w:space="1" w:color="auto"/>
+          <w:right w:val="single" w:sz="4" w:space="1" w:color="auto"/>
+        </w:pBdr>
+        <w:rPr>
+          <w:rFonts w:ascii="Lucida Console" w:hAnsi="Lucida Console"/>
+          <w:lang w:eastAsia="zh-CN"/>
+        </w:rPr>
+      </w:pPr>
+      <w:r>
+        <w:rPr>
+          <w:rFonts w:ascii="Lucida Console" w:hAnsi="Lucida Console"/>
+          <w:lang w:eastAsia="zh-CN"/>
+        </w:rPr>
+        <w:t>COM is open</w:t>
+      </w:r>
+    </w:p>
+    <w:p>
+      <w:pPr>
+        <w:pStyle w:val="NoSpacing"/>
+        <w:pBdr>
+          <w:top w:val="single" w:sz="4" w:space="1" w:color="auto"/>
+          <w:left w:val="single" w:sz="4" w:space="1" w:color="auto"/>
+          <w:bottom w:val="single" w:sz="4" w:space="1" w:color="auto"/>
+          <w:right w:val="single" w:sz="4" w:space="1" w:color="auto"/>
+        </w:pBdr>
+        <w:rPr>
+          <w:rFonts w:ascii="Lucida Console" w:hAnsi="Lucida Console"/>
+          <w:lang w:eastAsia="zh-CN"/>
+        </w:rPr>
+      </w:pPr>
+      <w:r>
+        <w:rPr>
+          <w:rFonts w:ascii="Lucida Console" w:hAnsi="Lucida Console"/>
+          <w:lang w:eastAsia="zh-CN"/>
+        </w:rPr>
+        <w:t>&lt;20130406092606.133 SYS&gt;</w:t>
+      </w:r>
+    </w:p>
+    <w:p>
+      <w:pPr>
+        <w:pStyle w:val="NoSpacing"/>
+        <w:pBdr>
+          <w:top w:val="single" w:sz="4" w:space="1" w:color="auto"/>
+          <w:left w:val="single" w:sz="4" w:space="1" w:color="auto"/>
+          <w:bottom w:val="single" w:sz="4" w:space="1" w:color="auto"/>
+          <w:right w:val="single" w:sz="4" w:space="1" w:color="auto"/>
+        </w:pBdr>
+        <w:rPr>
+          <w:rFonts w:ascii="Lucida Console" w:hAnsi="Lucida Console"/>
+          <w:lang w:eastAsia="zh-CN"/>
+        </w:rPr>
+      </w:pPr>
+      <w:r>
+        <w:rPr>
+          <w:rFonts w:ascii="Lucida Console" w:hAnsi="Lucida Console"/>
+          <w:lang w:eastAsia="zh-CN"/>
+        </w:rPr>
+        <w:t xml:space="preserve">Set timeouts: </w:t>
+      </w:r>
+      <w:proofErr w:type="spellStart"/>
+      <w:r>
+        <w:rPr>
+          <w:rFonts w:ascii="Lucida Console" w:hAnsi="Lucida Console"/>
+          <w:lang w:eastAsia="zh-CN"/>
+        </w:rPr>
+        <w:t>ReadInterval</w:t>
+      </w:r>
+      <w:proofErr w:type="spellEnd"/>
+      <w:r>
+        <w:rPr>
+          <w:rFonts w:ascii="Lucida Console" w:hAnsi="Lucida Console"/>
+          <w:lang w:eastAsia="zh-CN"/>
+        </w:rPr>
+        <w:t xml:space="preserve">=1000, </w:t>
+      </w:r>
+      <w:proofErr w:type="spellStart"/>
+      <w:r>
+        <w:rPr>
+          <w:rFonts w:ascii="Lucida Console" w:hAnsi="Lucida Console"/>
+          <w:lang w:eastAsia="zh-CN"/>
+        </w:rPr>
+        <w:t>ReadTotalTimeoutMultiplier</w:t>
+      </w:r>
+      <w:proofErr w:type="spellEnd"/>
+      <w:r>
+        <w:rPr>
+          <w:rFonts w:ascii="Lucida Console" w:hAnsi="Lucida Console"/>
+          <w:lang w:eastAsia="zh-CN"/>
+        </w:rPr>
+        <w:t xml:space="preserve">=1000, </w:t>
+      </w:r>
+      <w:proofErr w:type="spellStart"/>
+      <w:r>
+        <w:rPr>
+          <w:rFonts w:ascii="Lucida Console" w:hAnsi="Lucida Console"/>
+          <w:lang w:eastAsia="zh-CN"/>
+        </w:rPr>
+        <w:t>ReadTotalTimeoutConstant</w:t>
+      </w:r>
+      <w:proofErr w:type="spellEnd"/>
+      <w:r>
+        <w:rPr>
+          <w:rFonts w:ascii="Lucida Console" w:hAnsi="Lucida Console"/>
+          <w:lang w:eastAsia="zh-CN"/>
+        </w:rPr>
+        <w:t xml:space="preserve">=1000, </w:t>
+      </w:r>
+      <w:proofErr w:type="spellStart"/>
+      <w:r>
+        <w:rPr>
+          <w:rFonts w:ascii="Lucida Console" w:hAnsi="Lucida Console"/>
+          <w:lang w:eastAsia="zh-CN"/>
+        </w:rPr>
+        <w:t>WriteTotalTimeoutMultiplier</w:t>
+      </w:r>
+      <w:proofErr w:type="spellEnd"/>
+      <w:r>
+        <w:rPr>
+          <w:rFonts w:ascii="Lucida Console" w:hAnsi="Lucida Console"/>
+          <w:lang w:eastAsia="zh-CN"/>
+        </w:rPr>
+        <w:t xml:space="preserve">=1000, </w:t>
+      </w:r>
+      <w:proofErr w:type="spellStart"/>
+      <w:r>
+        <w:rPr>
+          <w:rFonts w:ascii="Lucida Console" w:hAnsi="Lucida Console"/>
+          <w:lang w:eastAsia="zh-CN"/>
+        </w:rPr>
+        <w:t>WriteTotalTimeoutConstant</w:t>
+      </w:r>
+      <w:proofErr w:type="spellEnd"/>
+      <w:r>
+        <w:rPr>
+          <w:rFonts w:ascii="Lucida Console" w:hAnsi="Lucida Console"/>
+          <w:lang w:eastAsia="zh-CN"/>
+        </w:rPr>
+        <w:t>=1000</w:t>
+      </w:r>
+    </w:p>
+    <w:p>
+      <w:pPr>
+        <w:pStyle w:val="NoSpacing"/>
+        <w:pBdr>
+          <w:top w:val="single" w:sz="4" w:space="1" w:color="auto"/>
+          <w:left w:val="single" w:sz="4" w:space="1" w:color="auto"/>
+          <w:bottom w:val="single" w:sz="4" w:space="1" w:color="auto"/>
+          <w:right w:val="single" w:sz="4" w:space="1" w:color="auto"/>
+        </w:pBdr>
+        <w:rPr>
+          <w:rFonts w:ascii="Lucida Console" w:hAnsi="Lucida Console"/>
+          <w:lang w:eastAsia="zh-CN"/>
+        </w:rPr>
+      </w:pPr>
+    </w:p>
+    <w:p>
+      <w:pPr>
+        <w:pStyle w:val="NoSpacing"/>
+        <w:pBdr>
+          <w:top w:val="single" w:sz="4" w:space="1" w:color="auto"/>
+          <w:left w:val="single" w:sz="4" w:space="1" w:color="auto"/>
+          <w:bottom w:val="single" w:sz="4" w:space="1" w:color="auto"/>
+          <w:right w:val="single" w:sz="4" w:space="1" w:color="auto"/>
+        </w:pBdr>
+        <w:rPr>
+          <w:rFonts w:ascii="Lucida Console" w:hAnsi="Lucida Console"/>
+          <w:b/>
+          <w:lang w:eastAsia="zh-CN"/>
+        </w:rPr>
+      </w:pPr>
+      <w:r>
+        <w:rPr>
+          <w:rFonts w:ascii="Lucida Console" w:hAnsi="Lucida Console"/>
+          <w:b/>
+          <w:lang w:eastAsia="zh-CN"/>
+        </w:rPr>
+        <w:t>&lt;20130406092606.153 SYS&gt;</w:t>
+      </w:r>
+    </w:p>
+    <w:p>
+      <w:pPr>
+        <w:pStyle w:val="NoSpacing"/>
+        <w:pBdr>
+          <w:top w:val="single" w:sz="4" w:space="1" w:color="auto"/>
+          <w:left w:val="single" w:sz="4" w:space="1" w:color="auto"/>
+          <w:bottom w:val="single" w:sz="4" w:space="1" w:color="auto"/>
+          <w:right w:val="single" w:sz="4" w:space="1" w:color="auto"/>
+        </w:pBdr>
+        <w:rPr>
+          <w:rFonts w:ascii="Lucida Console" w:hAnsi="Lucida Console"/>
+          <w:b/>
+          <w:lang w:eastAsia="zh-CN"/>
+        </w:rPr>
+      </w:pPr>
+      <w:r>
+        <w:rPr>
+          <w:rFonts w:ascii="Lucida Console" w:hAnsi="Lucida Console"/>
+          <w:b/>
+          <w:lang w:eastAsia="zh-CN"/>
+        </w:rPr>
+        <w:t>Baud rate 115200</w:t>
+      </w:r>
+    </w:p>
+    <w:p>
+      <w:pPr>
+        <w:pStyle w:val="NoSpacing"/>
+        <w:pBdr>
+          <w:top w:val="single" w:sz="4" w:space="1" w:color="auto"/>
+          <w:left w:val="single" w:sz="4" w:space="1" w:color="auto"/>
+          <w:bottom w:val="single" w:sz="4" w:space="1" w:color="auto"/>
+          <w:right w:val="single" w:sz="4" w:space="1" w:color="auto"/>
+        </w:pBdr>
+        <w:rPr>
+          <w:rFonts w:ascii="Lucida Console" w:hAnsi="Lucida Console"/>
+          <w:b/>
+          <w:lang w:eastAsia="zh-CN"/>
+        </w:rPr>
+      </w:pPr>
+      <w:r>
+        <w:rPr>
+          <w:rFonts w:ascii="Lucida Console" w:hAnsi="Lucida Console"/>
+          <w:b/>
+          <w:lang w:eastAsia="zh-CN"/>
+        </w:rPr>
+        <w:t>&lt;20130406092606.153 SYS&gt;</w:t>
+      </w:r>
+    </w:p>
+    <w:p>
+      <w:pPr>
+        <w:pStyle w:val="NoSpacing"/>
+        <w:pBdr>
+          <w:top w:val="single" w:sz="4" w:space="1" w:color="auto"/>
+          <w:left w:val="single" w:sz="4" w:space="1" w:color="auto"/>
+          <w:bottom w:val="single" w:sz="4" w:space="1" w:color="auto"/>
+          <w:right w:val="single" w:sz="4" w:space="1" w:color="auto"/>
+        </w:pBdr>
+        <w:rPr>
+          <w:rFonts w:ascii="Lucida Console" w:hAnsi="Lucida Console"/>
+          <w:b/>
+          <w:lang w:eastAsia="zh-CN"/>
+        </w:rPr>
+      </w:pPr>
+      <w:r>
+        <w:rPr>
+          <w:rFonts w:ascii="Lucida Console" w:hAnsi="Lucida Console"/>
+          <w:b/>
+          <w:lang w:eastAsia="zh-CN"/>
+        </w:rPr>
+        <w:t>RTS on</w:t>
+      </w:r>
+    </w:p>
+    <w:p>
+      <w:pPr>
+        <w:pStyle w:val="NoSpacing"/>
+        <w:pBdr>
+          <w:top w:val="single" w:sz="4" w:space="1" w:color="auto"/>
+          <w:left w:val="single" w:sz="4" w:space="1" w:color="auto"/>
+          <w:bottom w:val="single" w:sz="4" w:space="1" w:color="auto"/>
+          <w:right w:val="single" w:sz="4" w:space="1" w:color="auto"/>
+        </w:pBdr>
+        <w:rPr>
+          <w:rFonts w:ascii="Lucida Console" w:hAnsi="Lucida Console"/>
+          <w:b/>
+          <w:lang w:eastAsia="zh-CN"/>
+        </w:rPr>
+      </w:pPr>
+      <w:r>
+        <w:rPr>
+          <w:rFonts w:ascii="Lucida Console" w:hAnsi="Lucida Console"/>
+          <w:b/>
+          <w:lang w:eastAsia="zh-CN"/>
+        </w:rPr>
+        <w:t>&lt;20130406092606.153 SYS&gt;</w:t>
+      </w:r>
+    </w:p>
+    <w:p>
+      <w:pPr>
+        <w:pStyle w:val="NoSpacing"/>
+        <w:pBdr>
+          <w:top w:val="single" w:sz="4" w:space="1" w:color="auto"/>
+          <w:left w:val="single" w:sz="4" w:space="1" w:color="auto"/>
+          <w:bottom w:val="single" w:sz="4" w:space="1" w:color="auto"/>
+          <w:right w:val="single" w:sz="4" w:space="1" w:color="auto"/>
+        </w:pBdr>
+        <w:rPr>
+          <w:rFonts w:ascii="Lucida Console" w:hAnsi="Lucida Console"/>
+          <w:b/>
+          <w:lang w:eastAsia="zh-CN"/>
+        </w:rPr>
+      </w:pPr>
+      <w:r>
+        <w:rPr>
+          <w:rFonts w:ascii="Lucida Console" w:hAnsi="Lucida Console"/>
+          <w:b/>
+          <w:lang w:eastAsia="zh-CN"/>
+        </w:rPr>
+        <w:t>DTR off</w:t>
+      </w:r>
+    </w:p>
+    <w:p>
+      <w:pPr>
+        <w:pStyle w:val="NoSpacing"/>
+        <w:pBdr>
+          <w:top w:val="single" w:sz="4" w:space="1" w:color="auto"/>
+          <w:left w:val="single" w:sz="4" w:space="1" w:color="auto"/>
+          <w:bottom w:val="single" w:sz="4" w:space="1" w:color="auto"/>
+          <w:right w:val="single" w:sz="4" w:space="1" w:color="auto"/>
+        </w:pBdr>
+        <w:rPr>
+          <w:rFonts w:ascii="Lucida Console" w:hAnsi="Lucida Console"/>
+          <w:b/>
+          <w:lang w:eastAsia="zh-CN"/>
+        </w:rPr>
+      </w:pPr>
+    </w:p>
+    <w:p>
+      <w:pPr>
+        <w:pStyle w:val="NoSpacing"/>
+        <w:pBdr>
+          <w:top w:val="single" w:sz="4" w:space="1" w:color="auto"/>
+          <w:left w:val="single" w:sz="4" w:space="1" w:color="auto"/>
+          <w:bottom w:val="single" w:sz="4" w:space="1" w:color="auto"/>
+          <w:right w:val="single" w:sz="4" w:space="1" w:color="auto"/>
+        </w:pBdr>
+        <w:rPr>
+          <w:rFonts w:ascii="Lucida Console" w:hAnsi="Lucida Console"/>
+          <w:lang w:eastAsia="zh-CN"/>
+        </w:rPr>
+      </w:pPr>
+      <w:r>
+        <w:rPr>
+          <w:rFonts w:ascii="Lucida Console" w:hAnsi="Lucida Console"/>
+          <w:lang w:eastAsia="zh-CN"/>
+        </w:rPr>
+        <w:t>&lt;20130406092606.162 SYS&gt;</w:t>
+      </w:r>
+    </w:p>
+    <w:p>
+      <w:pPr>
+        <w:pStyle w:val="NoSpacing"/>
+        <w:pBdr>
+          <w:top w:val="single" w:sz="4" w:space="1" w:color="auto"/>
+          <w:left w:val="single" w:sz="4" w:space="1" w:color="auto"/>
+          <w:bottom w:val="single" w:sz="4" w:space="1" w:color="auto"/>
+          <w:right w:val="single" w:sz="4" w:space="1" w:color="auto"/>
+        </w:pBdr>
+        <w:rPr>
+          <w:rFonts w:ascii="Lucida Console" w:hAnsi="Lucida Console"/>
+          <w:lang w:eastAsia="zh-CN"/>
+        </w:rPr>
+      </w:pPr>
+      <w:r>
+        <w:rPr>
+          <w:rFonts w:ascii="Lucida Console" w:hAnsi="Lucida Console"/>
+          <w:lang w:eastAsia="zh-CN"/>
+        </w:rPr>
+        <w:t>Data bits=8, Stop bits=1, Parity=None</w:t>
+      </w:r>
+    </w:p>
+    <w:p>
+      <w:pPr>
+        <w:pStyle w:val="NoSpacing"/>
+        <w:pBdr>
+          <w:top w:val="single" w:sz="4" w:space="1" w:color="auto"/>
+          <w:left w:val="single" w:sz="4" w:space="1" w:color="auto"/>
+          <w:bottom w:val="single" w:sz="4" w:space="1" w:color="auto"/>
+          <w:right w:val="single" w:sz="4" w:space="1" w:color="auto"/>
+        </w:pBdr>
+        <w:rPr>
+          <w:rFonts w:ascii="Lucida Console" w:hAnsi="Lucida Console"/>
+          <w:lang w:eastAsia="zh-CN"/>
+        </w:rPr>
+      </w:pPr>
+    </w:p>
+    <w:p>
+      <w:pPr>
+        <w:pStyle w:val="NoSpacing"/>
+        <w:pBdr>
+          <w:top w:val="single" w:sz="4" w:space="1" w:color="auto"/>
+          <w:left w:val="single" w:sz="4" w:space="1" w:color="auto"/>
+          <w:bottom w:val="single" w:sz="4" w:space="1" w:color="auto"/>
+          <w:right w:val="single" w:sz="4" w:space="1" w:color="auto"/>
+        </w:pBdr>
+        <w:rPr>
+          <w:rFonts w:ascii="Lucida Console" w:hAnsi="Lucida Console"/>
+          <w:b/>
+          <w:lang w:eastAsia="zh-CN"/>
+        </w:rPr>
+      </w:pPr>
+      <w:r>
+        <w:rPr>
+          <w:rFonts w:ascii="Lucida Console" w:hAnsi="Lucida Console"/>
+          <w:b/>
+          <w:lang w:eastAsia="zh-CN"/>
+        </w:rPr>
+        <w:t>&lt;20130406092606.162 SYS&gt;</w:t>
+      </w:r>
+    </w:p>
+    <w:p>
+      <w:pPr>
+        <w:pStyle w:val="NoSpacing"/>
+        <w:pBdr>
+          <w:top w:val="single" w:sz="4" w:space="1" w:color="auto"/>
+          <w:left w:val="single" w:sz="4" w:space="1" w:color="auto"/>
+          <w:bottom w:val="single" w:sz="4" w:space="1" w:color="auto"/>
+          <w:right w:val="single" w:sz="4" w:space="1" w:color="auto"/>
+        </w:pBdr>
+        <w:rPr>
+          <w:rFonts w:ascii="Lucida Console" w:hAnsi="Lucida Console"/>
+          <w:b/>
+          <w:lang w:eastAsia="zh-CN"/>
+        </w:rPr>
+      </w:pPr>
+      <w:r>
+        <w:rPr>
+          <w:rFonts w:ascii="Lucida Console" w:hAnsi="Lucida Console"/>
+          <w:b/>
+          <w:lang w:eastAsia="zh-CN"/>
+        </w:rPr>
+        <w:t xml:space="preserve">Set chars: </w:t>
+      </w:r>
+      <w:proofErr w:type="spellStart"/>
+      <w:r>
+        <w:rPr>
+          <w:rFonts w:ascii="Lucida Console" w:hAnsi="Lucida Console"/>
+          <w:b/>
+          <w:lang w:eastAsia="zh-CN"/>
+        </w:rPr>
+        <w:t>Eof</w:t>
+      </w:r>
+      <w:proofErr w:type="spellEnd"/>
+      <w:r>
+        <w:rPr>
+          <w:rFonts w:ascii="Lucida Console" w:hAnsi="Lucida Console"/>
+          <w:b/>
+          <w:lang w:eastAsia="zh-CN"/>
+        </w:rPr>
+        <w:t xml:space="preserve">=0x00, Error=0x00, Break=0x00, Event=0x00, </w:t>
+      </w:r>
+      <w:proofErr w:type="spellStart"/>
+      <w:r>
+        <w:rPr>
+          <w:rFonts w:ascii="Lucida Console" w:hAnsi="Lucida Console"/>
+          <w:b/>
+          <w:lang w:eastAsia="zh-CN"/>
+        </w:rPr>
+        <w:t>Xon</w:t>
+      </w:r>
+      <w:proofErr w:type="spellEnd"/>
+      <w:r>
+        <w:rPr>
+          <w:rFonts w:ascii="Lucida Console" w:hAnsi="Lucida Console"/>
+          <w:b/>
+          <w:lang w:eastAsia="zh-CN"/>
+        </w:rPr>
+        <w:t xml:space="preserve">=0x00, </w:t>
+      </w:r>
+      <w:proofErr w:type="spellStart"/>
+      <w:r>
+        <w:rPr>
+          <w:rFonts w:ascii="Lucida Console" w:hAnsi="Lucida Console"/>
+          <w:b/>
+          <w:lang w:eastAsia="zh-CN"/>
+        </w:rPr>
+        <w:t>Xoff</w:t>
+      </w:r>
+      <w:proofErr w:type="spellEnd"/>
+      <w:r>
+        <w:rPr>
+          <w:rFonts w:ascii="Lucida Console" w:hAnsi="Lucida Console"/>
+          <w:b/>
+          <w:lang w:eastAsia="zh-CN"/>
+        </w:rPr>
+        <w:t>=0x00</w:t>
+      </w:r>
+    </w:p>
+    <w:p>
+      <w:pPr>
+        <w:pStyle w:val="NoSpacing"/>
+        <w:pBdr>
+          <w:top w:val="single" w:sz="4" w:space="1" w:color="auto"/>
+          <w:left w:val="single" w:sz="4" w:space="1" w:color="auto"/>
+          <w:bottom w:val="single" w:sz="4" w:space="1" w:color="auto"/>
+          <w:right w:val="single" w:sz="4" w:space="1" w:color="auto"/>
+        </w:pBdr>
+        <w:rPr>
+          <w:rFonts w:ascii="Lucida Console" w:hAnsi="Lucida Console"/>
+          <w:b/>
+          <w:lang w:eastAsia="zh-CN"/>
+        </w:rPr>
+      </w:pPr>
+      <w:r>
+        <w:rPr>
+          <w:rFonts w:ascii="Lucida Console" w:hAnsi="Lucida Console"/>
+          <w:b/>
+          <w:lang w:eastAsia="zh-CN"/>
+        </w:rPr>
+        <w:t>&lt;20130406092606.162 SYS&gt;</w:t>
+      </w:r>
+    </w:p>
+    <w:p>
+      <w:pPr>
+        <w:pStyle w:val="NoSpacing"/>
+        <w:pBdr>
+          <w:top w:val="single" w:sz="4" w:space="1" w:color="auto"/>
+          <w:left w:val="single" w:sz="4" w:space="1" w:color="auto"/>
+          <w:bottom w:val="single" w:sz="4" w:space="1" w:color="auto"/>
+          <w:right w:val="single" w:sz="4" w:space="1" w:color="auto"/>
+        </w:pBdr>
+        <w:rPr>
+          <w:rFonts w:ascii="Lucida Console" w:hAnsi="Lucida Console"/>
+          <w:b/>
+          <w:lang w:eastAsia="zh-CN"/>
+        </w:rPr>
+      </w:pPr>
+      <w:proofErr w:type="spellStart"/>
+      <w:r>
+        <w:rPr>
+          <w:rFonts w:ascii="Lucida Console" w:hAnsi="Lucida Console"/>
+          <w:b/>
+          <w:lang w:eastAsia="zh-CN"/>
+        </w:rPr>
+        <w:t>Handflow</w:t>
+      </w:r>
+      <w:proofErr w:type="spellEnd"/>
+      <w:r>
+        <w:rPr>
+          <w:rFonts w:ascii="Lucida Console" w:hAnsi="Lucida Console"/>
+          <w:b/>
+          <w:lang w:eastAsia="zh-CN"/>
+        </w:rPr>
+        <w:t xml:space="preserve">: </w:t>
+      </w:r>
+      <w:proofErr w:type="spellStart"/>
+      <w:r>
+        <w:rPr>
+          <w:rFonts w:ascii="Lucida Console" w:hAnsi="Lucida Console"/>
+          <w:b/>
+          <w:lang w:eastAsia="zh-CN"/>
+        </w:rPr>
+        <w:t>ControlHandShake</w:t>
+      </w:r>
+      <w:proofErr w:type="spellEnd"/>
+      <w:proofErr w:type="gramStart"/>
+      <w:r>
+        <w:rPr>
+          <w:rFonts w:ascii="Lucida Console" w:hAnsi="Lucida Console"/>
+          <w:b/>
+          <w:lang w:eastAsia="zh-CN"/>
+        </w:rPr>
+        <w:t>=(</w:t>
+      </w:r>
+      <w:proofErr w:type="gramEnd"/>
+      <w:r>
+        <w:rPr>
+          <w:rFonts w:ascii="Lucida Console" w:hAnsi="Lucida Console"/>
+          <w:b/>
+          <w:lang w:eastAsia="zh-CN"/>
+        </w:rPr>
+        <w:t xml:space="preserve">), </w:t>
+      </w:r>
+      <w:proofErr w:type="spellStart"/>
+      <w:r>
+        <w:rPr>
+          <w:rFonts w:ascii="Lucida Console" w:hAnsi="Lucida Console"/>
+          <w:b/>
+          <w:lang w:eastAsia="zh-CN"/>
+        </w:rPr>
+        <w:t>FlowReplace</w:t>
+      </w:r>
+      <w:proofErr w:type="spellEnd"/>
+      <w:r>
+        <w:rPr>
+          <w:rFonts w:ascii="Lucida Console" w:hAnsi="Lucida Console"/>
+          <w:b/>
+          <w:lang w:eastAsia="zh-CN"/>
+        </w:rPr>
+        <w:t xml:space="preserve">=(TRANSMIT_TOGGLE, RTS_CONTROL), </w:t>
+      </w:r>
+      <w:proofErr w:type="spellStart"/>
+      <w:r>
+        <w:rPr>
+          <w:rFonts w:ascii="Lucida Console" w:hAnsi="Lucida Console"/>
+          <w:b/>
+          <w:lang w:eastAsia="zh-CN"/>
+        </w:rPr>
+        <w:t>XonLimit</w:t>
+      </w:r>
+      <w:proofErr w:type="spellEnd"/>
+      <w:r>
+        <w:rPr>
+          <w:rFonts w:ascii="Lucida Console" w:hAnsi="Lucida Console"/>
+          <w:b/>
+          <w:lang w:eastAsia="zh-CN"/>
+        </w:rPr>
+        <w:t xml:space="preserve">=0, </w:t>
+      </w:r>
+      <w:proofErr w:type="spellStart"/>
+      <w:r>
+        <w:rPr>
+          <w:rFonts w:ascii="Lucida Console" w:hAnsi="Lucida Console"/>
+          <w:b/>
+          <w:lang w:eastAsia="zh-CN"/>
+        </w:rPr>
+        <w:t>XoffLimit</w:t>
+      </w:r>
+      <w:proofErr w:type="spellEnd"/>
+      <w:r>
+        <w:rPr>
+          <w:rFonts w:ascii="Lucida Console" w:hAnsi="Lucida Console"/>
+          <w:b/>
+          <w:lang w:eastAsia="zh-CN"/>
+        </w:rPr>
+        <w:t>=0</w:t>
+      </w:r>
+    </w:p>
+    <w:p>
+      <w:pPr>
+        <w:pStyle w:val="NoSpacing"/>
+        <w:pBdr>
+          <w:top w:val="single" w:sz="4" w:space="1" w:color="auto"/>
+          <w:left w:val="single" w:sz="4" w:space="1" w:color="auto"/>
+          <w:bottom w:val="single" w:sz="4" w:space="1" w:color="auto"/>
+          <w:right w:val="single" w:sz="4" w:space="1" w:color="auto"/>
+        </w:pBdr>
+        <w:rPr>
+          <w:rFonts w:ascii="Lucida Console" w:hAnsi="Lucida Console"/>
+          <w:b/>
+          <w:lang w:eastAsia="zh-CN"/>
+        </w:rPr>
+      </w:pPr>
+    </w:p>
+    <w:p>
+      <w:pPr>
+        <w:pStyle w:val="NoSpacing"/>
+        <w:pBdr>
+          <w:top w:val="single" w:sz="4" w:space="1" w:color="auto"/>
+          <w:left w:val="single" w:sz="4" w:space="1" w:color="auto"/>
+          <w:bottom w:val="single" w:sz="4" w:space="1" w:color="auto"/>
+          <w:right w:val="single" w:sz="4" w:space="1" w:color="auto"/>
+        </w:pBdr>
+        <w:rPr>
+          <w:rFonts w:ascii="Lucida Console" w:hAnsi="Lucida Console"/>
+          <w:lang w:eastAsia="zh-CN"/>
+        </w:rPr>
+      </w:pPr>
+      <w:r>
+        <w:rPr>
+          <w:rFonts w:ascii="Lucida Console" w:hAnsi="Lucida Console"/>
+          <w:lang w:eastAsia="zh-CN"/>
+        </w:rPr>
+        <w:t>&lt;20130406092606.162 SYS&gt;</w:t>
+      </w:r>
+    </w:p>
+    <w:p>
+      <w:pPr>
+        <w:pStyle w:val="NoSpacing"/>
+        <w:pBdr>
+          <w:top w:val="single" w:sz="4" w:space="1" w:color="auto"/>
+          <w:left w:val="single" w:sz="4" w:space="1" w:color="auto"/>
+          <w:bottom w:val="single" w:sz="4" w:space="1" w:color="auto"/>
+          <w:right w:val="single" w:sz="4" w:space="1" w:color="auto"/>
+        </w:pBdr>
+        <w:rPr>
+          <w:rFonts w:ascii="Lucida Console" w:hAnsi="Lucida Console"/>
+          <w:lang w:eastAsia="zh-CN"/>
+        </w:rPr>
+      </w:pPr>
+      <w:r>
+        <w:rPr>
+          <w:rFonts w:ascii="Lucida Console" w:hAnsi="Lucida Console"/>
+          <w:lang w:eastAsia="zh-CN"/>
+        </w:rPr>
+        <w:t xml:space="preserve">Purge the serial port: RXABORT, RXCLEAR, TXABORT, </w:t>
+      </w:r>
+      <w:proofErr w:type="gramStart"/>
+      <w:r>
+        <w:rPr>
+          <w:rFonts w:ascii="Lucida Console" w:hAnsi="Lucida Console"/>
+          <w:lang w:eastAsia="zh-CN"/>
+        </w:rPr>
+        <w:t>TXCLEAR</w:t>
+      </w:r>
+      <w:proofErr w:type="gramEnd"/>
+    </w:p>
+    <w:p>
+      <w:pPr>
+        <w:pStyle w:val="NoSpacing"/>
+        <w:pBdr>
+          <w:top w:val="single" w:sz="4" w:space="1" w:color="auto"/>
+          <w:left w:val="single" w:sz="4" w:space="1" w:color="auto"/>
+          <w:bottom w:val="single" w:sz="4" w:space="1" w:color="auto"/>
+          <w:right w:val="single" w:sz="4" w:space="1" w:color="auto"/>
+        </w:pBdr>
+        <w:rPr>
+          <w:rFonts w:ascii="Lucida Console" w:hAnsi="Lucida Console"/>
+          <w:lang w:eastAsia="zh-CN"/>
+        </w:rPr>
+      </w:pPr>
+      <w:r>
+        <w:rPr>
+          <w:rFonts w:ascii="Lucida Console" w:hAnsi="Lucida Console"/>
+          <w:lang w:eastAsia="zh-CN"/>
+        </w:rPr>
+        <w:t>&lt;20130406092606.162 SYS&gt;</w:t>
+      </w:r>
+    </w:p>
+    <w:p>
+      <w:pPr>
+        <w:pStyle w:val="NoSpacing"/>
+        <w:pBdr>
+          <w:top w:val="single" w:sz="4" w:space="1" w:color="auto"/>
+          <w:left w:val="single" w:sz="4" w:space="1" w:color="auto"/>
+          <w:bottom w:val="single" w:sz="4" w:space="1" w:color="auto"/>
+          <w:right w:val="single" w:sz="4" w:space="1" w:color="auto"/>
+        </w:pBdr>
+        <w:rPr>
+          <w:rFonts w:ascii="Lucida Console" w:hAnsi="Lucida Console"/>
+          <w:lang w:eastAsia="zh-CN"/>
+        </w:rPr>
+      </w:pPr>
+      <w:r>
+        <w:rPr>
+          <w:rFonts w:ascii="Lucida Console" w:hAnsi="Lucida Console"/>
+          <w:lang w:eastAsia="zh-CN"/>
+        </w:rPr>
+        <w:t xml:space="preserve">Purge the serial port: RXABORT, RXCLEAR, TXABORT, </w:t>
+      </w:r>
+      <w:proofErr w:type="gramStart"/>
+      <w:r>
+        <w:rPr>
+          <w:rFonts w:ascii="Lucida Console" w:hAnsi="Lucida Console"/>
+          <w:lang w:eastAsia="zh-CN"/>
+        </w:rPr>
+        <w:t>TXCLEAR</w:t>
+      </w:r>
+      <w:proofErr w:type="gramEnd"/>
+    </w:p>
+    <w:p>
+      <w:pPr>
+        <w:pStyle w:val="NoSpacing"/>
+        <w:pBdr>
+          <w:top w:val="single" w:sz="4" w:space="1" w:color="auto"/>
+          <w:left w:val="single" w:sz="4" w:space="1" w:color="auto"/>
+          <w:bottom w:val="single" w:sz="4" w:space="1" w:color="auto"/>
+          <w:right w:val="single" w:sz="4" w:space="1" w:color="auto"/>
+        </w:pBdr>
+        <w:rPr>
+          <w:rFonts w:ascii="Lucida Console" w:hAnsi="Lucida Console"/>
+          <w:lang w:eastAsia="zh-CN"/>
+        </w:rPr>
+      </w:pPr>
+      <w:r>
+        <w:rPr>
+          <w:rFonts w:ascii="Lucida Console" w:hAnsi="Lucida Console"/>
+          <w:lang w:eastAsia="zh-CN"/>
+        </w:rPr>
+        <w:t>&lt;20130406092606.162 SYS&gt;</w:t>
+      </w:r>
+    </w:p>
+    <w:p>
+      <w:pPr>
+        <w:pStyle w:val="NoSpacing"/>
+        <w:pBdr>
+          <w:top w:val="single" w:sz="4" w:space="1" w:color="auto"/>
+          <w:left w:val="single" w:sz="4" w:space="1" w:color="auto"/>
+          <w:bottom w:val="single" w:sz="4" w:space="1" w:color="auto"/>
+          <w:right w:val="single" w:sz="4" w:space="1" w:color="auto"/>
+        </w:pBdr>
+        <w:rPr>
+          <w:rFonts w:ascii="Lucida Console" w:hAnsi="Lucida Console"/>
+          <w:lang w:eastAsia="zh-CN"/>
+        </w:rPr>
+      </w:pPr>
+      <w:r>
+        <w:rPr>
+          <w:rFonts w:ascii="Lucida Console" w:hAnsi="Lucida Console"/>
+          <w:lang w:eastAsia="zh-CN"/>
+        </w:rPr>
+        <w:t xml:space="preserve">Purge the serial port: RXABORT, RXCLEAR, TXABORT, </w:t>
+      </w:r>
+      <w:proofErr w:type="gramStart"/>
+      <w:r>
+        <w:rPr>
+          <w:rFonts w:ascii="Lucida Console" w:hAnsi="Lucida Console"/>
+          <w:lang w:eastAsia="zh-CN"/>
+        </w:rPr>
+        <w:t>TXCLEAR</w:t>
+      </w:r>
+      <w:proofErr w:type="gramEnd"/>
+    </w:p>
+    <w:p>
+      <w:pPr>
+        <w:pStyle w:val="NoSpacing"/>
+        <w:pBdr>
+          <w:top w:val="single" w:sz="4" w:space="1" w:color="auto"/>
+          <w:left w:val="single" w:sz="4" w:space="1" w:color="auto"/>
+          <w:bottom w:val="single" w:sz="4" w:space="1" w:color="auto"/>
+          <w:right w:val="single" w:sz="4" w:space="1" w:color="auto"/>
+        </w:pBdr>
+        <w:rPr>
+          <w:rFonts w:ascii="Lucida Console" w:hAnsi="Lucida Console"/>
+          <w:lang w:eastAsia="zh-CN"/>
+        </w:rPr>
+      </w:pPr>
+    </w:p>
+    <w:p>
+      <w:pPr>
+        <w:pStyle w:val="NoSpacing"/>
+        <w:pBdr>
+          <w:top w:val="single" w:sz="4" w:space="1" w:color="auto"/>
+          <w:left w:val="single" w:sz="4" w:space="1" w:color="auto"/>
+          <w:bottom w:val="single" w:sz="4" w:space="1" w:color="auto"/>
+          <w:right w:val="single" w:sz="4" w:space="1" w:color="auto"/>
+        </w:pBdr>
+        <w:rPr>
+          <w:rFonts w:ascii="Lucida Console" w:hAnsi="Lucida Console"/>
+          <w:b/>
+          <w:lang w:eastAsia="zh-CN"/>
+        </w:rPr>
+      </w:pPr>
+      <w:r>
+        <w:rPr>
+          <w:rFonts w:ascii="Lucida Console" w:hAnsi="Lucida Console"/>
+          <w:b/>
+          <w:lang w:eastAsia="zh-CN"/>
+        </w:rPr>
+        <w:t>&lt;20130406092606.162 TX&gt;</w:t>
+      </w:r>
+    </w:p>
+    <w:p>
+      <w:pPr>
+        <w:pStyle w:val="NoSpacing"/>
+        <w:pBdr>
+          <w:top w:val="single" w:sz="4" w:space="1" w:color="auto"/>
+          <w:left w:val="single" w:sz="4" w:space="1" w:color="auto"/>
+          <w:bottom w:val="single" w:sz="4" w:space="1" w:color="auto"/>
+          <w:right w:val="single" w:sz="4" w:space="1" w:color="auto"/>
+        </w:pBdr>
+        <w:rPr>
+          <w:rFonts w:ascii="Lucida Console" w:hAnsi="Lucida Console"/>
+          <w:b/>
+          <w:lang w:eastAsia="zh-CN"/>
+        </w:rPr>
+      </w:pPr>
+      <w:r>
+        <w:rPr>
+          <w:rFonts w:ascii="Lucida Console" w:hAnsi="Lucida Console"/>
+          <w:b/>
+          <w:lang w:eastAsia="zh-CN"/>
+        </w:rPr>
+        <w:t>[</w:t>
+      </w:r>
+      <w:proofErr w:type="spellStart"/>
+      <w:proofErr w:type="gramStart"/>
+      <w:r>
+        <w:rPr>
+          <w:rFonts w:ascii="Lucida Console" w:hAnsi="Lucida Console"/>
+          <w:b/>
+          <w:lang w:eastAsia="zh-CN"/>
+        </w:rPr>
+        <w:t>len</w:t>
+      </w:r>
+      <w:proofErr w:type="spellEnd"/>
+      <w:r>
+        <w:rPr>
+          <w:rFonts w:ascii="Lucida Console" w:hAnsi="Lucida Console"/>
+          <w:b/>
+          <w:lang w:eastAsia="zh-CN"/>
+        </w:rPr>
+        <w:t>=</w:t>
+      </w:r>
+      <w:proofErr w:type="gramEnd"/>
+      <w:r>
+        <w:rPr>
+          <w:rFonts w:ascii="Lucida Console" w:hAnsi="Lucida Console"/>
+          <w:b/>
+          <w:lang w:eastAsia="zh-CN"/>
+        </w:rPr>
+        <w:t>0]</w:t>
+      </w:r>
+    </w:p>
+    <w:p>
+      <w:pPr>
+        <w:pStyle w:val="NoSpacing"/>
+        <w:pBdr>
+          <w:top w:val="single" w:sz="4" w:space="1" w:color="auto"/>
+          <w:left w:val="single" w:sz="4" w:space="1" w:color="auto"/>
+          <w:bottom w:val="single" w:sz="4" w:space="1" w:color="auto"/>
+          <w:right w:val="single" w:sz="4" w:space="1" w:color="auto"/>
+        </w:pBdr>
+        <w:rPr>
+          <w:rFonts w:ascii="Lucida Console" w:hAnsi="Lucida Console"/>
+          <w:b/>
+          <w:lang w:eastAsia="zh-CN"/>
+        </w:rPr>
+      </w:pPr>
+    </w:p>
+    <w:p>
+      <w:pPr>
+        <w:pStyle w:val="NoSpacing"/>
+        <w:pBdr>
+          <w:top w:val="single" w:sz="4" w:space="1" w:color="auto"/>
+          <w:left w:val="single" w:sz="4" w:space="1" w:color="auto"/>
+          <w:bottom w:val="single" w:sz="4" w:space="1" w:color="auto"/>
+          <w:right w:val="single" w:sz="4" w:space="1" w:color="auto"/>
+        </w:pBdr>
+        <w:rPr>
+          <w:rFonts w:ascii="Lucida Console" w:hAnsi="Lucida Console"/>
+          <w:lang w:eastAsia="zh-CN"/>
+        </w:rPr>
+      </w:pPr>
+      <w:r>
+        <w:rPr>
+          <w:rFonts w:ascii="Lucida Console" w:hAnsi="Lucida Console"/>
+          <w:lang w:eastAsia="zh-CN"/>
+        </w:rPr>
+        <w:t>&lt;20130406092606.620 SYS&gt;</w:t>
+      </w:r>
+    </w:p>
+    <w:p>
+      <w:pPr>
+        <w:pStyle w:val="NoSpacing"/>
+        <w:pBdr>
+          <w:top w:val="single" w:sz="4" w:space="1" w:color="auto"/>
+          <w:left w:val="single" w:sz="4" w:space="1" w:color="auto"/>
+          <w:bottom w:val="single" w:sz="4" w:space="1" w:color="auto"/>
+          <w:right w:val="single" w:sz="4" w:space="1" w:color="auto"/>
+        </w:pBdr>
+        <w:rPr>
+          <w:rFonts w:ascii="Lucida Console" w:hAnsi="Lucida Console"/>
+          <w:lang w:eastAsia="zh-CN"/>
+        </w:rPr>
+      </w:pPr>
+      <w:r>
+        <w:rPr>
+          <w:rFonts w:ascii="Lucida Console" w:hAnsi="Lucida Console"/>
+          <w:lang w:eastAsia="zh-CN"/>
+        </w:rPr>
+        <w:t>COM is closed</w:t>
+      </w:r>
     </w:p>
     <w:p>
       <w:pPr>
@@ -6356,12 +11963,38 @@
           <w:lang w:eastAsia="zh-CN"/>
         </w:rPr>
       </w:pPr>
-      <w:r>
-        <w:rPr>
-          <w:lang w:eastAsia="zh-CN"/>
-        </w:rPr>
-        <w:br w:type="page"/>
-      </w:r>
+    </w:p>
+    <w:p>
+      <w:pPr>
+        <w:pStyle w:val="Heading2"/>
+        <w:rPr>
+          <w:rFonts w:eastAsiaTheme="majorEastAsia"/>
+        </w:rPr>
+      </w:pPr>
+      <w:r>
+        <w:rPr>
+          <w:rFonts w:eastAsiaTheme="majorEastAsia"/>
+        </w:rPr>
+        <w:t>Desktop EasyPort Emulator</w:t>
+      </w:r>
+    </w:p>
+    <w:p>
+      <w:pPr>
+        <w:rPr>
+          <w:lang w:eastAsia="zh-CN"/>
+        </w:rPr>
+      </w:pPr>
+    </w:p>
+    <w:p>
+      <w:pPr>
+        <w:rPr>
+          <w:rFonts w:asciiTheme="majorHAnsi" w:eastAsiaTheme="majorEastAsia" w:hAnsiTheme="majorHAnsi" w:cstheme="majorBidi"/>
+          <w:color w:val="365F91" w:themeColor="accent1" w:themeShade="BF"/>
+          <w:sz w:val="28"/>
+          <w:szCs w:val="28"/>
+          <w:lang w:eastAsia="zh-CN"/>
+        </w:rPr>
+      </w:pPr>
     </w:p>
     <w:p>
       <w:pPr>
@@ -7606,6 +13239,54 @@
     <w:pPr>
       <w:spacing w:after="0"/>
     </w:pPr>
+  </w:style>
+  <w:style w:type="paragraph" w:styleId="HTMLPreformatted">
+    <w:name w:val="HTML Preformatted"/>
+    <w:basedOn w:val="Normal"/>
+    <w:link w:val="HTMLPreformattedChar"/>
+    <w:uiPriority w:val="99"/>
+    <w:semiHidden/>
+    <w:unhideWhenUsed/>
+    <w:rsid w:val="00CD001A"/>
+    <w:pPr>
+      <w:tabs>
+        <w:tab w:val="left" w:pos="916"/>
+        <w:tab w:val="left" w:pos="1832"/>
+        <w:tab w:val="left" w:pos="2748"/>
+        <w:tab w:val="left" w:pos="3664"/>
+        <w:tab w:val="left" w:pos="4580"/>
+        <w:tab w:val="left" w:pos="5496"/>
+        <w:tab w:val="left" w:pos="6412"/>
+        <w:tab w:val="left" w:pos="7328"/>
+        <w:tab w:val="left" w:pos="8244"/>
+        <w:tab w:val="left" w:pos="9160"/>
+        <w:tab w:val="left" w:pos="10076"/>
+        <w:tab w:val="left" w:pos="10992"/>
+        <w:tab w:val="left" w:pos="11908"/>
+        <w:tab w:val="left" w:pos="12824"/>
+        <w:tab w:val="left" w:pos="13740"/>
+        <w:tab w:val="left" w:pos="14656"/>
+      </w:tabs>
+      <w:spacing w:after="0" w:line="240" w:lineRule="auto"/>
+    </w:pPr>
+    <w:rPr>
+      <w:rFonts w:ascii="Courier New" w:eastAsia="Times New Roman" w:hAnsi="Courier New" w:cs="Courier New"/>
+      <w:sz w:val="20"/>
+      <w:szCs w:val="20"/>
+    </w:rPr>
+  </w:style>
+  <w:style w:type="character" w:customStyle="1" w:styleId="HTMLPreformattedChar">
+    <w:name w:val="HTML Preformatted Char"/>
+    <w:basedOn w:val="DefaultParagraphFont"/>
+    <w:link w:val="HTMLPreformatted"/>
+    <w:uiPriority w:val="99"/>
+    <w:semiHidden/>
+    <w:rsid w:val="00CD001A"/>
+    <w:rPr>
+      <w:rFonts w:ascii="Courier New" w:eastAsia="Times New Roman" w:hAnsi="Courier New" w:cs="Courier New"/>
+      <w:sz w:val="20"/>
+      <w:szCs w:val="20"/>
+    </w:rPr>
   </w:style>
 </w:styles>
 </file>
@@ -8608,7 +14289,7 @@
 </file>
 
 <file path=customXml/itemProps1.xml><?xml version="1.0" encoding="utf-8"?>
-<ds:datastoreItem xmlns:ds="http://schemas.openxmlformats.org/officeDocument/2006/customXml" ds:itemID="{0807214F-05A2-42DE-8239-572D463532C6}">
+<ds:datastoreItem xmlns:ds="http://schemas.openxmlformats.org/officeDocument/2006/customXml" ds:itemID="{3FD81618-F535-471E-875C-593AB87A6926}">
   <ds:schemaRefs>
     <ds:schemaRef ds:uri="http://schemas.openxmlformats.org/officeDocument/2006/bibliography"/>
   </ds:schemaRefs>

--- a/docs/worddoc/GRP_Report.docx
+++ b/docs/worddoc/GRP_Report.docx
@@ -1,6 +1,6 @@
 
 <file path=word/document.xml><?xml version="1.0" encoding="utf-8"?>
-<w:document xmlns:wpc="http://schemas.microsoft.com/office/word/2010/wordprocessingCanvas" xmlns:mc="http://schemas.openxmlformats.org/markup-compatibility/2006" xmlns:o="urn:schemas-microsoft-com:office:office" xmlns:r="http://schemas.openxmlformats.org/officeDocument/2006/relationships" xmlns:m="http://schemas.openxmlformats.org/officeDocument/2006/math" xmlns:v="urn:schemas-microsoft-com:vml" xmlns:wp14="http://schemas.microsoft.com/office/word/2010/wordprocessingDrawing" xmlns:wp="http://schemas.openxmlformats.org/drawingml/2006/wordprocessingDrawing" xmlns:w10="urn:schemas-microsoft-com:office:word" xmlns:w="http://schemas.openxmlformats.org/wordprocessingml/2006/main" xmlns:w14="http://schemas.microsoft.com/office/word/2010/wordml" xmlns:wpg="http://schemas.microsoft.com/office/word/2010/wordprocessingGroup" xmlns:wpi="http://schemas.microsoft.com/office/word/2010/wordprocessingInk" xmlns:wne="http://schemas.microsoft.com/office/word/2006/wordml" xmlns:wps="http://schemas.microsoft.com/office/word/2010/wordprocessingShape" mc:Ignorable="w14 wp14">
+<w:document xmlns:ve="http://schemas.openxmlformats.org/markup-compatibility/2006" xmlns:o="urn:schemas-microsoft-com:office:office" xmlns:r="http://schemas.openxmlformats.org/officeDocument/2006/relationships" xmlns:m="http://schemas.openxmlformats.org/officeDocument/2006/math" xmlns:v="urn:schemas-microsoft-com:vml" xmlns:wp="http://schemas.openxmlformats.org/drawingml/2006/wordprocessingDrawing" xmlns:w10="urn:schemas-microsoft-com:office:word" xmlns:w="http://schemas.openxmlformats.org/wordprocessingml/2006/main" xmlns:wne="http://schemas.microsoft.com/office/word/2006/wordml">
   <w:body>
     <w:p>
       <w:pPr>
@@ -192,7 +192,7 @@
           <w:left w:w="10" w:type="dxa"/>
           <w:right w:w="10" w:type="dxa"/>
         </w:tblCellMar>
-        <w:tblLook w:val="0000" w:firstRow="0" w:lastRow="0" w:firstColumn="0" w:lastColumn="0" w:noHBand="0" w:noVBand="0"/>
+        <w:tblLook w:val="0000"/>
       </w:tblPr>
       <w:tblGrid>
         <w:gridCol w:w="2163"/>
@@ -880,7 +880,7 @@
           <w:left w:w="10" w:type="dxa"/>
           <w:right w:w="10" w:type="dxa"/>
         </w:tblCellMar>
-        <w:tblLook w:val="0000" w:firstRow="0" w:lastRow="0" w:firstColumn="0" w:lastColumn="0" w:noHBand="0" w:noVBand="0"/>
+        <w:tblLook w:val="0000"/>
       </w:tblPr>
       <w:tblGrid>
         <w:gridCol w:w="1470"/>
@@ -2992,7 +2992,7 @@
           <w:noProof/>
         </w:rPr>
       </w:pPr>
-      <w:hyperlink r:id="rId7" w:anchor="_Toc352509831" w:history="1">
+      <w:hyperlink r:id="rId6" w:anchor="_Toc352509831" w:history="1">
         <w:r>
           <w:rPr>
             <w:rStyle w:val="Hyperlink"/>
@@ -3820,10 +3820,10 @@
             <v:path o:extrusionok="f" gradientshapeok="t" o:connecttype="rect"/>
             <o:lock v:ext="edit" aspectratio="t"/>
           </v:shapetype>
-          <v:shape id="_x0000_i1025" type="#_x0000_t75" style="width:292.7pt;height:173.9pt" o:ole="">
-            <v:imagedata r:id="rId8" o:title=""/>
+          <v:shape id="_x0000_i1025" type="#_x0000_t75" style="width:291.8pt;height:174.3pt" o:ole="">
+            <v:imagedata r:id="rId7" o:title=""/>
           </v:shape>
-          <o:OLEObject Type="Embed" ProgID="Visio.Drawing.11" ShapeID="_x0000_i1025" DrawAspect="Content" ObjectID="_1426752212" r:id="rId9"/>
+          <o:OLEObject Type="Embed" ProgID="Visio.Drawing.11" ShapeID="_x0000_i1025" DrawAspect="Content" ObjectID="_1426755551" r:id="rId8"/>
         </w:object>
       </w:r>
     </w:p>
@@ -4544,47 +4544,14 @@
       <w:r>
         <w:t xml:space="preserve">The process of reversing the EasyPort protocol was a challenge. The extensive details on how the protocol was partially reversed are included in the appendix section </w:t>
       </w:r>
-      <w:r>
-        <w:rPr>
-          <w:rStyle w:val="IntenseEmphasis"/>
-        </w:rPr>
-        <w:fldChar w:fldCharType="begin"/>
-      </w:r>
-      <w:r>
-        <w:rPr>
-          <w:rStyle w:val="IntenseEmphasis"/>
-        </w:rPr>
-        <w:instrText xml:space="preserve"> REF _Ref352499717 \h </w:instrText>
-      </w:r>
-      <w:r>
-        <w:rPr>
-          <w:rStyle w:val="IntenseEmphasis"/>
-        </w:rPr>
-        <w:instrText xml:space="preserve"> \* MERGEFORMAT </w:instrText>
-      </w:r>
-      <w:r>
-        <w:rPr>
-          <w:rStyle w:val="IntenseEmphasis"/>
-        </w:rPr>
-      </w:r>
-      <w:r>
-        <w:rPr>
-          <w:rStyle w:val="IntenseEmphasis"/>
-        </w:rPr>
-        <w:fldChar w:fldCharType="separate"/>
-      </w:r>
-      <w:r>
-        <w:rPr>
-          <w:rStyle w:val="IntenseEmphasis"/>
-        </w:rPr>
-        <w:t>Reversing EasyVeep</w:t>
-      </w:r>
-      <w:r>
-        <w:rPr>
-          <w:rStyle w:val="IntenseEmphasis"/>
-        </w:rPr>
-        <w:fldChar w:fldCharType="end"/>
-      </w:r>
+      <w:fldSimple w:instr=" REF _Ref352499717 \h  \* MERGEFORMAT ">
+        <w:r>
+          <w:rPr>
+            <w:rStyle w:val="IntenseEmphasis"/>
+          </w:rPr>
+          <w:t>Reversing EasyVeep</w:t>
+        </w:r>
+      </w:fldSimple>
       <w:r>
         <w:t xml:space="preserve">. </w:t>
       </w:r>
@@ -4666,7 +4633,7 @@
         <w:tblStyle w:val="LightList-Accent1"/>
         <w:tblW w:w="0" w:type="auto"/>
         <w:jc w:val="center"/>
-        <w:tblLook w:val="04A0" w:firstRow="1" w:lastRow="0" w:firstColumn="1" w:lastColumn="0" w:noHBand="0" w:noVBand="1"/>
+        <w:tblLook w:val="04A0"/>
       </w:tblPr>
       <w:tblGrid>
         <w:gridCol w:w="4521"/>
@@ -4674,12 +4641,12 @@
       </w:tblGrid>
       <w:tr>
         <w:trPr>
-          <w:cnfStyle w:val="100000000000" w:firstRow="1" w:lastRow="0" w:firstColumn="0" w:lastColumn="0" w:oddVBand="0" w:evenVBand="0" w:oddHBand="0" w:evenHBand="0" w:firstRowFirstColumn="0" w:firstRowLastColumn="0" w:lastRowFirstColumn="0" w:lastRowLastColumn="0"/>
+          <w:cnfStyle w:val="100000000000"/>
           <w:jc w:val="center"/>
         </w:trPr>
         <w:tc>
           <w:tcPr>
-            <w:cnfStyle w:val="001000000000" w:firstRow="0" w:lastRow="0" w:firstColumn="1" w:lastColumn="0" w:oddVBand="0" w:evenVBand="0" w:oddHBand="0" w:evenHBand="0" w:firstRowFirstColumn="0" w:firstRowLastColumn="0" w:lastRowFirstColumn="0" w:lastRowLastColumn="0"/>
+            <w:cnfStyle w:val="001000000000"/>
             <w:tcW w:w="4521" w:type="dxa"/>
           </w:tcPr>
           <w:p>
@@ -4694,7 +4661,7 @@
           </w:tcPr>
           <w:p>
             <w:pPr>
-              <w:cnfStyle w:val="100000000000" w:firstRow="1" w:lastRow="0" w:firstColumn="0" w:lastColumn="0" w:oddVBand="0" w:evenVBand="0" w:oddHBand="0" w:evenHBand="0" w:firstRowFirstColumn="0" w:firstRowLastColumn="0" w:lastRowFirstColumn="0" w:lastRowLastColumn="0"/>
+              <w:cnfStyle w:val="100000000000"/>
             </w:pPr>
             <w:r>
               <w:t>Description</w:t>
@@ -4704,12 +4671,12 @@
       </w:tr>
       <w:tr>
         <w:trPr>
-          <w:cnfStyle w:val="000000100000" w:firstRow="0" w:lastRow="0" w:firstColumn="0" w:lastColumn="0" w:oddVBand="0" w:evenVBand="0" w:oddHBand="1" w:evenHBand="0" w:firstRowFirstColumn="0" w:firstRowLastColumn="0" w:lastRowFirstColumn="0" w:lastRowLastColumn="0"/>
+          <w:cnfStyle w:val="000000100000"/>
           <w:jc w:val="center"/>
         </w:trPr>
         <w:tc>
           <w:tcPr>
-            <w:cnfStyle w:val="001000000000" w:firstRow="0" w:lastRow="0" w:firstColumn="1" w:lastColumn="0" w:oddVBand="0" w:evenVBand="0" w:oddHBand="0" w:evenHBand="0" w:firstRowFirstColumn="0" w:firstRowLastColumn="0" w:lastRowFirstColumn="0" w:lastRowLastColumn="0"/>
+            <w:cnfStyle w:val="001000000000"/>
             <w:tcW w:w="4521" w:type="dxa"/>
           </w:tcPr>
           <w:p>
@@ -4724,7 +4691,7 @@
           </w:tcPr>
           <w:p>
             <w:pPr>
-              <w:cnfStyle w:val="000000100000" w:firstRow="0" w:lastRow="0" w:firstColumn="0" w:lastColumn="0" w:oddVBand="0" w:evenVBand="0" w:oddHBand="1" w:evenHBand="0" w:firstRowFirstColumn="0" w:firstRowLastColumn="0" w:lastRowFirstColumn="0" w:lastRowLastColumn="0"/>
+              <w:cnfStyle w:val="000000100000"/>
             </w:pPr>
             <w:r>
               <w:t xml:space="preserve">Request made by PC to initialize connected </w:t>
@@ -4746,7 +4713,7 @@
         </w:trPr>
         <w:tc>
           <w:tcPr>
-            <w:cnfStyle w:val="001000000000" w:firstRow="0" w:lastRow="0" w:firstColumn="1" w:lastColumn="0" w:oddVBand="0" w:evenVBand="0" w:oddHBand="0" w:evenHBand="0" w:firstRowFirstColumn="0" w:firstRowLastColumn="0" w:lastRowFirstColumn="0" w:lastRowLastColumn="0"/>
+            <w:cnfStyle w:val="001000000000"/>
             <w:tcW w:w="4521" w:type="dxa"/>
           </w:tcPr>
           <w:p>
@@ -4761,7 +4728,7 @@
           </w:tcPr>
           <w:p>
             <w:pPr>
-              <w:cnfStyle w:val="000000000000" w:firstRow="0" w:lastRow="0" w:firstColumn="0" w:lastColumn="0" w:oddVBand="0" w:evenVBand="0" w:oddHBand="0" w:evenHBand="0" w:firstRowFirstColumn="0" w:firstRowLastColumn="0" w:lastRowFirstColumn="0" w:lastRowLastColumn="0"/>
+              <w:cnfStyle w:val="000000000000"/>
             </w:pPr>
             <w:r>
               <w:t>EasyPort response to setup0 command requesting a module number 1-4.</w:t>
@@ -4771,12 +4738,12 @@
       </w:tr>
       <w:tr>
         <w:trPr>
-          <w:cnfStyle w:val="000000100000" w:firstRow="0" w:lastRow="0" w:firstColumn="0" w:lastColumn="0" w:oddVBand="0" w:evenVBand="0" w:oddHBand="1" w:evenHBand="0" w:firstRowFirstColumn="0" w:firstRowLastColumn="0" w:lastRowFirstColumn="0" w:lastRowLastColumn="0"/>
+          <w:cnfStyle w:val="000000100000"/>
           <w:jc w:val="center"/>
         </w:trPr>
         <w:tc>
           <w:tcPr>
-            <w:cnfStyle w:val="001000000000" w:firstRow="0" w:lastRow="0" w:firstColumn="1" w:lastColumn="0" w:oddVBand="0" w:evenVBand="0" w:oddHBand="0" w:evenHBand="0" w:firstRowFirstColumn="0" w:firstRowLastColumn="0" w:lastRowFirstColumn="0" w:lastRowLastColumn="0"/>
+            <w:cnfStyle w:val="001000000000"/>
             <w:tcW w:w="4521" w:type="dxa"/>
           </w:tcPr>
           <w:p>
@@ -4791,7 +4758,7 @@
           </w:tcPr>
           <w:p>
             <w:pPr>
-              <w:cnfStyle w:val="000000100000" w:firstRow="0" w:lastRow="0" w:firstColumn="0" w:lastColumn="0" w:oddVBand="0" w:evenVBand="0" w:oddHBand="1" w:evenHBand="0" w:firstRowFirstColumn="0" w:firstRowLastColumn="0" w:lastRowFirstColumn="0" w:lastRowLastColumn="0"/>
+              <w:cnfStyle w:val="000000100000"/>
             </w:pPr>
             <w:r>
               <w:t>Request by PC to get EasyPort version</w:t>
@@ -4805,7 +4772,7 @@
         </w:trPr>
         <w:tc>
           <w:tcPr>
-            <w:cnfStyle w:val="001000000000" w:firstRow="0" w:lastRow="0" w:firstColumn="1" w:lastColumn="0" w:oddVBand="0" w:evenVBand="0" w:oddHBand="0" w:evenHBand="0" w:firstRowFirstColumn="0" w:firstRowLastColumn="0" w:lastRowFirstColumn="0" w:lastRowLastColumn="0"/>
+            <w:cnfStyle w:val="001000000000"/>
             <w:tcW w:w="4521" w:type="dxa"/>
           </w:tcPr>
           <w:p>
@@ -4820,7 +4787,7 @@
           </w:tcPr>
           <w:p>
             <w:pPr>
-              <w:cnfStyle w:val="000000000000" w:firstRow="0" w:lastRow="0" w:firstColumn="0" w:lastColumn="0" w:oddVBand="0" w:evenVBand="0" w:oddHBand="0" w:evenHBand="0" w:firstRowFirstColumn="0" w:firstRowLastColumn="0" w:lastRowFirstColumn="0" w:lastRowLastColumn="0"/>
+              <w:cnfStyle w:val="000000000000"/>
             </w:pPr>
             <w:r>
               <w:t>Response to version request containing the version number of the EasyPort. Must exceed (1.20).</w:t>
@@ -4830,12 +4797,12 @@
       </w:tr>
       <w:tr>
         <w:trPr>
-          <w:cnfStyle w:val="000000100000" w:firstRow="0" w:lastRow="0" w:firstColumn="0" w:lastColumn="0" w:oddVBand="0" w:evenVBand="0" w:oddHBand="1" w:evenHBand="0" w:firstRowFirstColumn="0" w:firstRowLastColumn="0" w:lastRowFirstColumn="0" w:lastRowLastColumn="0"/>
+          <w:cnfStyle w:val="000000100000"/>
           <w:jc w:val="center"/>
         </w:trPr>
         <w:tc>
           <w:tcPr>
-            <w:cnfStyle w:val="001000000000" w:firstRow="0" w:lastRow="0" w:firstColumn="1" w:lastColumn="0" w:oddVBand="0" w:evenVBand="0" w:oddHBand="0" w:evenHBand="0" w:firstRowFirstColumn="0" w:firstRowLastColumn="0" w:lastRowFirstColumn="0" w:lastRowLastColumn="0"/>
+            <w:cnfStyle w:val="001000000000"/>
             <w:tcW w:w="4521" w:type="dxa"/>
           </w:tcPr>
           <w:p>
@@ -4850,7 +4817,7 @@
           </w:tcPr>
           <w:p>
             <w:pPr>
-              <w:cnfStyle w:val="000000100000" w:firstRow="0" w:lastRow="0" w:firstColumn="0" w:lastColumn="0" w:oddVBand="0" w:evenVBand="0" w:oddHBand="1" w:evenHBand="0" w:firstRowFirstColumn="0" w:firstRowLastColumn="0" w:lastRowFirstColumn="0" w:lastRowLastColumn="0"/>
+              <w:cnfStyle w:val="000000100000"/>
             </w:pPr>
             <w:r>
               <w:t xml:space="preserve">Modify the 16 bit output value of EasyPort module [1-4], channel </w:t>
@@ -4881,7 +4848,7 @@
         </w:trPr>
         <w:tc>
           <w:tcPr>
-            <w:cnfStyle w:val="001000000000" w:firstRow="0" w:lastRow="0" w:firstColumn="1" w:lastColumn="0" w:oddVBand="0" w:evenVBand="0" w:oddHBand="0" w:evenHBand="0" w:firstRowFirstColumn="0" w:firstRowLastColumn="0" w:lastRowFirstColumn="0" w:lastRowLastColumn="0"/>
+            <w:cnfStyle w:val="001000000000"/>
             <w:tcW w:w="4521" w:type="dxa"/>
           </w:tcPr>
           <w:p>
@@ -4896,7 +4863,7 @@
           </w:tcPr>
           <w:p>
             <w:pPr>
-              <w:cnfStyle w:val="000000000000" w:firstRow="0" w:lastRow="0" w:firstColumn="0" w:lastColumn="0" w:oddVBand="0" w:evenVBand="0" w:oddHBand="0" w:evenHBand="0" w:firstRowFirstColumn="0" w:firstRowLastColumn="0" w:lastRowFirstColumn="0" w:lastRowLastColumn="0"/>
+              <w:cnfStyle w:val="000000000000"/>
             </w:pPr>
             <w:r>
               <w:t>Request the current input values from module [1-4], channel log</w:t>
@@ -4915,12 +4882,12 @@
       </w:tr>
       <w:tr>
         <w:trPr>
-          <w:cnfStyle w:val="000000100000" w:firstRow="0" w:lastRow="0" w:firstColumn="0" w:lastColumn="0" w:oddVBand="0" w:evenVBand="0" w:oddHBand="1" w:evenHBand="0" w:firstRowFirstColumn="0" w:firstRowLastColumn="0" w:lastRowFirstColumn="0" w:lastRowLastColumn="0"/>
+          <w:cnfStyle w:val="000000100000"/>
           <w:jc w:val="center"/>
         </w:trPr>
         <w:tc>
           <w:tcPr>
-            <w:cnfStyle w:val="001000000000" w:firstRow="0" w:lastRow="0" w:firstColumn="1" w:lastColumn="0" w:oddVBand="0" w:evenVBand="0" w:oddHBand="0" w:evenHBand="0" w:firstRowFirstColumn="0" w:firstRowLastColumn="0" w:lastRowFirstColumn="0" w:lastRowLastColumn="0"/>
+            <w:cnfStyle w:val="001000000000"/>
             <w:tcW w:w="4521" w:type="dxa"/>
           </w:tcPr>
           <w:p>
@@ -4935,10 +4902,77 @@
           </w:tcPr>
           <w:p>
             <w:pPr>
-              <w:cnfStyle w:val="000000100000" w:firstRow="0" w:lastRow="0" w:firstColumn="0" w:lastColumn="0" w:oddVBand="0" w:evenVBand="0" w:oddHBand="1" w:evenHBand="0" w:firstRowFirstColumn="0" w:firstRowLastColumn="0" w:lastRowFirstColumn="0" w:lastRowLastColumn="0"/>
+              <w:cnfStyle w:val="000000100000"/>
             </w:pPr>
             <w:r>
-              <w:t>Response to input value request. The current value of the inputs is represented by a four digit hex number. MAW command is sent in response.</w:t>
+              <w:t xml:space="preserve">Response to input value request. The current value of the inputs is represented by a four digit hex number. </w:t>
+            </w:r>
+            <w:r>
+              <w:t>D</w:t>
+            </w:r>
+            <w:r>
+              <w:t>AW command is sent in response</w:t>
+            </w:r>
+            <w:r>
+              <w:t xml:space="preserve"> requesting the current out values the EasyPort has. A response to DAW is not required.</w:t>
+            </w:r>
+          </w:p>
+        </w:tc>
+      </w:tr>
+      <w:tr>
+        <w:trPr>
+          <w:jc w:val="center"/>
+        </w:trPr>
+        <w:tc>
+          <w:tcPr>
+            <w:cnfStyle w:val="001000000000"/>
+            <w:tcW w:w="4521" w:type="dxa"/>
+          </w:tcPr>
+          <w:p>
+            <w:r>
+              <w:t>DA</w:t>
+            </w:r>
+            <w:r>
+              <w:t>W[1-4].[0248]</w:t>
+            </w:r>
+          </w:p>
+        </w:tc>
+        <w:tc>
+          <w:tcPr>
+            <w:tcW w:w="4515" w:type="dxa"/>
+          </w:tcPr>
+          <w:p>
+            <w:pPr>
+              <w:cnfStyle w:val="000000000000"/>
+            </w:pPr>
+            <w:r>
+              <w:t xml:space="preserve">Request the current </w:t>
+            </w:r>
+            <w:r>
+              <w:t>output</w:t>
+            </w:r>
+            <w:r>
+              <w:t xml:space="preserve"> values from module [1-4], channel </w:t>
+            </w:r>
+            <w:proofErr w:type="gramStart"/>
+            <w:r>
+              <w:t>log</w:t>
+            </w:r>
+            <w:r>
+              <w:rPr>
+                <w:vertAlign w:val="subscript"/>
+              </w:rPr>
+              <w:t>2</w:t>
+            </w:r>
+            <w:r>
+              <w:t>(</w:t>
+            </w:r>
+            <w:proofErr w:type="gramEnd"/>
+            <w:r>
+              <w:t xml:space="preserve">[0248]) </w:t>
+            </w:r>
+            <w:r>
+              <w:t>. A response is not required in this application.</w:t>
             </w:r>
           </w:p>
         </w:tc>
@@ -4960,7 +4994,7 @@
             <v:stroke joinstyle="miter"/>
             <v:path gradientshapeok="t" o:connecttype="rect"/>
           </v:shapetype>
-          <v:shape id="_x0000_s1143" type="#_x0000_t202" style="position:absolute;margin-left:0;margin-top:407.25pt;width:468pt;height:.05pt;z-index:251658240;mso-position-horizontal-relative:text;mso-position-vertical-relative:text" stroked="f">
+          <v:shape id="_x0000_s1143" type="#_x0000_t202" style="position:absolute;margin-left:0;margin-top:407.25pt;width:468pt;height:.05pt;z-index:251658240" stroked="f">
             <v:textbox style="mso-fit-shape-to-text:t" inset="0,0,0,0">
               <w:txbxContent>
                 <w:p>
@@ -4985,7 +5019,7 @@
                     <w:rPr>
                       <w:noProof/>
                     </w:rPr>
-                    <w:t>1</w:t>
+                    <w:t>2</w:t>
                   </w:r>
                   <w:r>
                     <w:fldChar w:fldCharType="end"/>
@@ -5245,7 +5279,10 @@
                 <w:txbxContent>
                   <w:p>
                     <w:r>
-                      <w:t>MAW1.0=0400</w:t>
+                      <w:t>D</w:t>
+                    </w:r>
+                    <w:r>
+                      <w:t>AW1.0</w:t>
                     </w:r>
                   </w:p>
                 </w:txbxContent>
@@ -5256,7 +5293,7 @@
       </w:r>
       <w:r>
         <w:pict>
-          <v:shape id="_x0000_i1026" type="#_x0000_t75" style="width:468.45pt;height:403pt">
+          <v:shape id="_x0000_i1026" type="#_x0000_t75" style="width:468pt;height:403.6pt">
             <v:imagedata croptop="-65520f" cropbottom="65520f"/>
           </v:shape>
         </w:pict>
@@ -5311,12 +5348,12 @@
         <w:rPr>
           <w:rStyle w:val="IntenseEmphasis"/>
         </w:rPr>
+        <w:instrText xml:space="preserve"> \* MERGEFORMAT </w:instrText>
       </w:r>
       <w:r>
         <w:rPr>
           <w:rStyle w:val="IntenseEmphasis"/>
         </w:rPr>
-        <w:instrText xml:space="preserve"> \* MERGEFORMAT </w:instrText>
       </w:r>
       <w:r>
         <w:rPr>
@@ -5324,16 +5361,24 @@
         </w:rPr>
         <w:fldChar w:fldCharType="separate"/>
       </w:r>
+      <w:proofErr w:type="spellStart"/>
       <w:r>
         <w:rPr>
           <w:rStyle w:val="IntenseEmphasis"/>
         </w:rPr>
-        <w:t>Arduino Flow Control Failures</w:t>
-      </w:r>
+        <w:t>Arduino</w:t>
+      </w:r>
+      <w:proofErr w:type="spellEnd"/>
       <w:r>
         <w:rPr>
           <w:rStyle w:val="IntenseEmphasis"/>
         </w:rPr>
+        <w:t xml:space="preserve"> Flow Control Failures</w:t>
+      </w:r>
+      <w:r>
+        <w:rPr>
+          <w:rStyle w:val="IntenseEmphasis"/>
+        </w:rPr>
         <w:fldChar w:fldCharType="end"/>
       </w:r>
       <w:r>
@@ -5349,7 +5394,7 @@
         <w:rPr>
           <w:rStyle w:val="IntenseEmphasis"/>
         </w:rPr>
-        <w:instrText xml:space="preserve"> REF _Ref353009135 \h </w:instrText>
+        <w:instrText xml:space="preserve"> REF _Ref353009135 \h  \* MERGEFORMAT </w:instrText>
       </w:r>
       <w:r>
         <w:rPr>
@@ -5360,19 +5405,21 @@
         <w:rPr>
           <w:rStyle w:val="IntenseEmphasis"/>
         </w:rPr>
-        <w:instrText xml:space="preserve"> \* MERGEFORMAT </w:instrText>
-      </w:r>
+        <w:fldChar w:fldCharType="separate"/>
+      </w:r>
+      <w:proofErr w:type="spellStart"/>
       <w:r>
         <w:rPr>
           <w:rStyle w:val="IntenseEmphasis"/>
         </w:rPr>
-        <w:fldChar w:fldCharType="separate"/>
-      </w:r>
+        <w:t>Arduino</w:t>
+      </w:r>
+      <w:proofErr w:type="spellEnd"/>
       <w:r>
         <w:rPr>
           <w:rStyle w:val="IntenseEmphasis"/>
         </w:rPr>
-        <w:t>Arduino EasyPort Code</w:t>
+        <w:t xml:space="preserve"> EasyPort Code</w:t>
       </w:r>
       <w:r>
         <w:rPr>
@@ -5405,6 +5452,96 @@
         <w:lastRenderedPageBreak/>
         <w:t>provided a serial log window along with checkboxes to simulate changing inputs and a field to hold the current output value. Shortly after adding the protocol implementation to the form application end to end communication with EasyVeep was achieved.</w:t>
       </w:r>
+      <w:r>
+        <w:t xml:space="preserve"> Implementation details for the desktop EasyPort emulator are shown in the appendix section </w:t>
+      </w:r>
+      <w:fldSimple w:instr=" REF _Ref353013468 \h  \* MERGEFORMAT ">
+        <w:r>
+          <w:rPr>
+            <w:rStyle w:val="IntenseEmphasis"/>
+          </w:rPr>
+          <w:t>Desktop EasyPort Emulator</w:t>
+        </w:r>
+      </w:fldSimple>
+      <w:r>
+        <w:t>.</w:t>
+      </w:r>
+    </w:p>
+    <w:p>
+      <w:pPr>
+        <w:keepNext/>
+        <w:ind w:left="540"/>
+      </w:pPr>
+      <w:r>
+        <w:rPr>
+          <w:noProof/>
+        </w:rPr>
+        <w:drawing>
+          <wp:inline distT="0" distB="0" distL="0" distR="0">
+            <wp:extent cx="5943600" cy="3262166"/>
+            <wp:effectExtent l="19050" t="0" r="0" b="0"/>
+            <wp:docPr id="1" name="Picture 3"/>
+            <wp:cNvGraphicFramePr>
+              <a:graphicFrameLocks xmlns:a="http://schemas.openxmlformats.org/drawingml/2006/main" noChangeAspect="1"/>
+            </wp:cNvGraphicFramePr>
+            <a:graphic xmlns:a="http://schemas.openxmlformats.org/drawingml/2006/main">
+              <a:graphicData uri="http://schemas.openxmlformats.org/drawingml/2006/picture">
+                <pic:pic xmlns:pic="http://schemas.openxmlformats.org/drawingml/2006/picture">
+                  <pic:nvPicPr>
+                    <pic:cNvPr id="0" name="Picture 3"/>
+                    <pic:cNvPicPr>
+                      <a:picLocks noChangeAspect="1" noChangeArrowheads="1"/>
+                    </pic:cNvPicPr>
+                  </pic:nvPicPr>
+                  <pic:blipFill>
+                    <a:blip r:embed="rId9" cstate="print"/>
+                    <a:srcRect/>
+                    <a:stretch>
+                      <a:fillRect/>
+                    </a:stretch>
+                  </pic:blipFill>
+                  <pic:spPr bwMode="auto">
+                    <a:xfrm>
+                      <a:off x="0" y="0"/>
+                      <a:ext cx="5943600" cy="3262166"/>
+                    </a:xfrm>
+                    <a:prstGeom prst="rect">
+                      <a:avLst/>
+                    </a:prstGeom>
+                    <a:noFill/>
+                    <a:ln w="9525">
+                      <a:noFill/>
+                      <a:miter lim="800000"/>
+                      <a:headEnd/>
+                      <a:tailEnd/>
+                    </a:ln>
+                  </pic:spPr>
+                </pic:pic>
+              </a:graphicData>
+            </a:graphic>
+          </wp:inline>
+        </w:drawing>
+      </w:r>
+    </w:p>
+    <w:p>
+      <w:pPr>
+        <w:pStyle w:val="Caption"/>
+        <w:jc w:val="center"/>
+      </w:pPr>
+      <w:r>
+        <w:t xml:space="preserve">Figure </w:t>
+      </w:r>
+      <w:fldSimple w:instr=" SEQ Figure \* ARABIC ">
+        <w:r>
+          <w:rPr>
+            <w:noProof/>
+          </w:rPr>
+          <w:t>3</w:t>
+        </w:r>
+      </w:fldSimple>
+      <w:r>
+        <w:t xml:space="preserve"> : A screenshot of the desktop application implementing the EasyPort protocol.</w:t>
+      </w:r>
     </w:p>
     <w:p>
       <w:pPr>
@@ -5412,11 +5549,6 @@
       </w:pPr>
       <w:bookmarkStart w:id="18" w:name="_GoBack"/>
       <w:bookmarkEnd w:id="18"/>
-    </w:p>
-    <w:p>
-      <w:pPr>
-        <w:ind w:left="540"/>
-      </w:pPr>
       <w:r>
         <w:rPr>
           <w:highlight w:val="yellow"/>
@@ -5499,7 +5631,6 @@
           <w:docPartUnique/>
         </w:docPartObj>
       </w:sdtPr>
-      <w:sdtEndPr/>
       <w:sdtContent>
         <w:p>
           <w:pPr>
@@ -5736,15 +5867,7 @@
         </w:r>
       </w:hyperlink>
       <w:r>
-        <w:t>). If the EasyVeep application were to perform the serial communication itself, it would likely be importing serial control functions from the Windows API. After dumping the IAT for EasyVeep.exe the 457 entries were checked and none appeared to have anything to do with serial communication.  Additionally, the strings list was checked as well for anything related to serial communication. The strings table holds a list of all the ASCII strings used by a program and in this case, nothing related to the windows COM port file descriptor (\\</w:t>
-      </w:r>
-      <w:proofErr w:type="spellStart"/>
-      <w:r>
-        <w:t>COM%d</w:t>
-      </w:r>
-      <w:proofErr w:type="spellEnd"/>
-      <w:r>
-        <w:t>) used when opening a serial port was found.</w:t>
+        <w:t>). If the EasyVeep application were to perform the serial communication itself, it would likely be importing serial control functions from the Windows API. After dumping the IAT for EasyVeep.exe the 457 entries were checked and none appeared to have anything to do with serial communication.  Additionally, the strings list was checked as well for anything related to serial communication. The strings table holds a list of all the ASCII strings used by a program and in this case, nothing related to the windows COM port file descriptor (\\COM%d) used when opening a serial port was found.</w:t>
       </w:r>
     </w:p>
     <w:p>
@@ -5820,7 +5943,7 @@
           <w:noProof/>
         </w:rPr>
         <w:drawing>
-          <wp:inline distT="0" distB="0" distL="0" distR="0" wp14:anchorId="67F773CB" wp14:editId="1B2211E8">
+          <wp:inline distT="0" distB="0" distL="0" distR="0">
             <wp:extent cx="5943600" cy="3552825"/>
             <wp:effectExtent l="19050" t="19050" r="0" b="9525"/>
             <wp:docPr id="2" name="Picture 2"/>
@@ -5837,10 +5960,10 @@
                     </pic:cNvPicPr>
                   </pic:nvPicPr>
                   <pic:blipFill>
-                    <a:blip r:embed="rId12">
+                    <a:blip r:embed="rId12" cstate="print">
                       <a:extLst>
                         <a:ext uri="{28A0092B-C50C-407E-A947-70E740481C1C}">
-                          <a14:useLocalDpi xmlns:a14="http://schemas.microsoft.com/office/drawing/2010/main" val="0"/>
+                          <a14:useLocalDpi xmlns:a14="http://schemas.microsoft.com/office/drawing/2010/main" xmlns:wps="http://schemas.microsoft.com/office/word/2010/wordprocessingShape" xmlns:wpi="http://schemas.microsoft.com/office/word/2010/wordprocessingInk" xmlns:wpg="http://schemas.microsoft.com/office/word/2010/wordprocessingGroup" xmlns:w14="http://schemas.microsoft.com/office/word/2010/wordml" xmlns:w="http://schemas.openxmlformats.org/wordprocessingml/2006/main" xmlns:w10="urn:schemas-microsoft-com:office:word" xmlns:wp14="http://schemas.microsoft.com/office/word/2010/wordprocessingDrawing" xmlns:v="urn:schemas-microsoft-com:vml" xmlns:o="urn:schemas-microsoft-com:office:office" xmlns:mc="http://schemas.openxmlformats.org/markup-compatibility/2006" xmlns:wpc="http://schemas.microsoft.com/office/word/2010/wordprocessingCanvas" xmlns="" val="0"/>
                         </a:ext>
                       </a:extLst>
                     </a:blip>
@@ -5893,7 +6016,7 @@
         <w:rPr>
           <w:noProof/>
         </w:rPr>
-        <w:t>2</w:t>
+        <w:t>4</w:t>
       </w:r>
       <w:r>
         <w:fldChar w:fldCharType="end"/>
@@ -5933,7 +6056,7 @@
           <w:noProof/>
         </w:rPr>
         <w:drawing>
-          <wp:inline distT="0" distB="0" distL="0" distR="0" wp14:anchorId="0515BEFC" wp14:editId="2E4C8AE3">
+          <wp:inline distT="0" distB="0" distL="0" distR="0">
             <wp:extent cx="3943350" cy="5114925"/>
             <wp:effectExtent l="19050" t="19050" r="0" b="9525"/>
             <wp:docPr id="3" name="Picture 3"/>
@@ -5950,10 +6073,10 @@
                     </pic:cNvPicPr>
                   </pic:nvPicPr>
                   <pic:blipFill>
-                    <a:blip r:embed="rId13">
+                    <a:blip r:embed="rId13" cstate="print">
                       <a:extLst>
                         <a:ext uri="{28A0092B-C50C-407E-A947-70E740481C1C}">
-                          <a14:useLocalDpi xmlns:a14="http://schemas.microsoft.com/office/drawing/2010/main" val="0"/>
+                          <a14:useLocalDpi xmlns:a14="http://schemas.microsoft.com/office/drawing/2010/main" xmlns:wps="http://schemas.microsoft.com/office/word/2010/wordprocessingShape" xmlns:wpi="http://schemas.microsoft.com/office/word/2010/wordprocessingInk" xmlns:wpg="http://schemas.microsoft.com/office/word/2010/wordprocessingGroup" xmlns:w14="http://schemas.microsoft.com/office/word/2010/wordml" xmlns:w="http://schemas.openxmlformats.org/wordprocessingml/2006/main" xmlns:w10="urn:schemas-microsoft-com:office:word" xmlns:wp14="http://schemas.microsoft.com/office/word/2010/wordprocessingDrawing" xmlns:v="urn:schemas-microsoft-com:vml" xmlns:o="urn:schemas-microsoft-com:office:office" xmlns:mc="http://schemas.openxmlformats.org/markup-compatibility/2006" xmlns:wpc="http://schemas.microsoft.com/office/word/2010/wordprocessingCanvas" xmlns="" val="0"/>
                         </a:ext>
                       </a:extLst>
                     </a:blip>
@@ -6006,7 +6129,7 @@
         <w:rPr>
           <w:noProof/>
         </w:rPr>
-        <w:t>3</w:t>
+        <w:t>5</w:t>
       </w:r>
       <w:r>
         <w:fldChar w:fldCharType="end"/>
@@ -6177,7 +6300,7 @@
           <w:noProof/>
         </w:rPr>
         <w:drawing>
-          <wp:inline distT="0" distB="0" distL="0" distR="0" wp14:anchorId="4978E8ED" wp14:editId="3E8CAA5C">
+          <wp:inline distT="0" distB="0" distL="0" distR="0">
             <wp:extent cx="3571875" cy="828675"/>
             <wp:effectExtent l="19050" t="19050" r="9525" b="9525"/>
             <wp:docPr id="4" name="Picture 4"/>
@@ -6194,10 +6317,10 @@
                     </pic:cNvPicPr>
                   </pic:nvPicPr>
                   <pic:blipFill>
-                    <a:blip r:embed="rId15">
+                    <a:blip r:embed="rId15" cstate="print">
                       <a:extLst>
                         <a:ext uri="{28A0092B-C50C-407E-A947-70E740481C1C}">
-                          <a14:useLocalDpi xmlns:a14="http://schemas.microsoft.com/office/drawing/2010/main" val="0"/>
+                          <a14:useLocalDpi xmlns:a14="http://schemas.microsoft.com/office/drawing/2010/main" xmlns:wps="http://schemas.microsoft.com/office/word/2010/wordprocessingShape" xmlns:wpi="http://schemas.microsoft.com/office/word/2010/wordprocessingInk" xmlns:wpg="http://schemas.microsoft.com/office/word/2010/wordprocessingGroup" xmlns:w14="http://schemas.microsoft.com/office/word/2010/wordml" xmlns:w="http://schemas.openxmlformats.org/wordprocessingml/2006/main" xmlns:w10="urn:schemas-microsoft-com:office:word" xmlns:wp14="http://schemas.microsoft.com/office/word/2010/wordprocessingDrawing" xmlns:v="urn:schemas-microsoft-com:vml" xmlns:o="urn:schemas-microsoft-com:office:office" xmlns:mc="http://schemas.openxmlformats.org/markup-compatibility/2006" xmlns:wpc="http://schemas.microsoft.com/office/word/2010/wordprocessingCanvas" xmlns="" val="0"/>
                         </a:ext>
                       </a:extLst>
                     </a:blip>
@@ -6250,7 +6373,7 @@
         <w:rPr>
           <w:noProof/>
         </w:rPr>
-        <w:t>4</w:t>
+        <w:t>6</w:t>
       </w:r>
       <w:r>
         <w:fldChar w:fldCharType="end"/>
@@ -6313,7 +6436,7 @@
         </w:rPr>
         <w:lastRenderedPageBreak/>
         <w:drawing>
-          <wp:inline distT="0" distB="0" distL="0" distR="0" wp14:anchorId="3570523B" wp14:editId="310F6DDD">
+          <wp:inline distT="0" distB="0" distL="0" distR="0">
             <wp:extent cx="5934075" cy="1295400"/>
             <wp:effectExtent l="19050" t="19050" r="9525" b="0"/>
             <wp:docPr id="6" name="Picture 6"/>
@@ -6330,10 +6453,10 @@
                     </pic:cNvPicPr>
                   </pic:nvPicPr>
                   <pic:blipFill>
-                    <a:blip r:embed="rId16">
+                    <a:blip r:embed="rId16" cstate="print">
                       <a:extLst>
                         <a:ext uri="{28A0092B-C50C-407E-A947-70E740481C1C}">
-                          <a14:useLocalDpi xmlns:a14="http://schemas.microsoft.com/office/drawing/2010/main" val="0"/>
+                          <a14:useLocalDpi xmlns:a14="http://schemas.microsoft.com/office/drawing/2010/main" xmlns:wps="http://schemas.microsoft.com/office/word/2010/wordprocessingShape" xmlns:wpi="http://schemas.microsoft.com/office/word/2010/wordprocessingInk" xmlns:wpg="http://schemas.microsoft.com/office/word/2010/wordprocessingGroup" xmlns:w14="http://schemas.microsoft.com/office/word/2010/wordml" xmlns:w="http://schemas.openxmlformats.org/wordprocessingml/2006/main" xmlns:w10="urn:schemas-microsoft-com:office:word" xmlns:wp14="http://schemas.microsoft.com/office/word/2010/wordprocessingDrawing" xmlns:v="urn:schemas-microsoft-com:vml" xmlns:o="urn:schemas-microsoft-com:office:office" xmlns:mc="http://schemas.openxmlformats.org/markup-compatibility/2006" xmlns:wpc="http://schemas.microsoft.com/office/word/2010/wordprocessingCanvas" xmlns="" val="0"/>
                         </a:ext>
                       </a:extLst>
                     </a:blip>
@@ -6389,7 +6512,7 @@
         <w:rPr>
           <w:noProof/>
         </w:rPr>
-        <w:t>5</w:t>
+        <w:t>7</w:t>
       </w:r>
       <w:r>
         <w:fldChar w:fldCharType="end"/>
@@ -6470,12 +6593,12 @@
         <w:rPr>
           <w:rStyle w:val="IntenseEmphasis"/>
         </w:rPr>
+        <w:instrText xml:space="preserve"> \* MERGEFORMAT </w:instrText>
       </w:r>
       <w:r>
         <w:rPr>
           <w:rStyle w:val="IntenseEmphasis"/>
         </w:rPr>
-        <w:instrText xml:space="preserve"> \* MERGEFORMAT </w:instrText>
       </w:r>
       <w:r>
         <w:rPr>
@@ -6483,11 +6606,19 @@
         </w:rPr>
         <w:fldChar w:fldCharType="separate"/>
       </w:r>
+      <w:proofErr w:type="spellStart"/>
       <w:r>
         <w:rPr>
           <w:rStyle w:val="IntenseEmphasis"/>
         </w:rPr>
-        <w:t>Arduino Flow Control Failures</w:t>
+        <w:t>Arduino</w:t>
+      </w:r>
+      <w:proofErr w:type="spellEnd"/>
+      <w:r>
+        <w:rPr>
+          <w:rStyle w:val="IntenseEmphasis"/>
+        </w:rPr>
+        <w:t xml:space="preserve"> Flow Control Failures</w:t>
       </w:r>
       <w:r>
         <w:rPr>
@@ -11967,15 +12098,25 @@
     <w:p>
       <w:pPr>
         <w:pStyle w:val="Heading2"/>
+      </w:pPr>
+      <w:bookmarkStart w:id="30" w:name="_Ref353013468"/>
+      <w:r>
         <w:rPr>
           <w:rFonts w:eastAsiaTheme="majorEastAsia"/>
         </w:rPr>
-      </w:pPr>
-      <w:r>
-        <w:rPr>
-          <w:rFonts w:eastAsiaTheme="majorEastAsia"/>
-        </w:rPr>
+        <w:lastRenderedPageBreak/>
         <w:t>Desktop EasyPort Emulator</w:t>
+      </w:r>
+      <w:bookmarkEnd w:id="30"/>
+      <w:bookmarkStart w:id="31" w:name="_MON_1426755385"/>
+      <w:bookmarkEnd w:id="31"/>
+      <w:r>
+        <w:object w:dxaOrig="9360" w:dyaOrig="12903">
+          <v:shape id="_x0000_i1027" type="#_x0000_t75" style="width:468pt;height:644.2pt" o:ole="">
+            <v:imagedata r:id="rId18" o:title=""/>
+          </v:shape>
+          <o:OLEObject Type="Embed" ProgID="Word.OpenDocumentText.12" ShapeID="_x0000_i1027" DrawAspect="Content" ObjectID="_1426755552" r:id="rId19"/>
+        </w:object>
       </w:r>
     </w:p>
     <w:p>
@@ -12034,7 +12175,7 @@
 </file>
 
 <file path=word/numbering.xml><?xml version="1.0" encoding="utf-8"?>
-<w:numbering xmlns:wpc="http://schemas.microsoft.com/office/word/2010/wordprocessingCanvas" xmlns:mc="http://schemas.openxmlformats.org/markup-compatibility/2006" xmlns:o="urn:schemas-microsoft-com:office:office" xmlns:r="http://schemas.openxmlformats.org/officeDocument/2006/relationships" xmlns:m="http://schemas.openxmlformats.org/officeDocument/2006/math" xmlns:v="urn:schemas-microsoft-com:vml" xmlns:wp14="http://schemas.microsoft.com/office/word/2010/wordprocessingDrawing" xmlns:wp="http://schemas.openxmlformats.org/drawingml/2006/wordprocessingDrawing" xmlns:w10="urn:schemas-microsoft-com:office:word" xmlns:w="http://schemas.openxmlformats.org/wordprocessingml/2006/main" xmlns:w14="http://schemas.microsoft.com/office/word/2010/wordml" xmlns:wpg="http://schemas.microsoft.com/office/word/2010/wordprocessingGroup" xmlns:wpi="http://schemas.microsoft.com/office/word/2010/wordprocessingInk" xmlns:wne="http://schemas.microsoft.com/office/word/2006/wordml" xmlns:wps="http://schemas.microsoft.com/office/word/2010/wordprocessingShape" mc:Ignorable="w14 wp14">
+<w:numbering xmlns:ve="http://schemas.openxmlformats.org/markup-compatibility/2006" xmlns:o="urn:schemas-microsoft-com:office:office" xmlns:r="http://schemas.openxmlformats.org/officeDocument/2006/relationships" xmlns:m="http://schemas.openxmlformats.org/officeDocument/2006/math" xmlns:v="urn:schemas-microsoft-com:vml" xmlns:wp="http://schemas.openxmlformats.org/drawingml/2006/wordprocessingDrawing" xmlns:w10="urn:schemas-microsoft-com:office:word" xmlns:w="http://schemas.openxmlformats.org/wordprocessingml/2006/main" xmlns:wne="http://schemas.microsoft.com/office/word/2006/wordml">
   <w:abstractNum w:abstractNumId="0">
     <w:nsid w:val="2FFB737F"/>
     <w:multiLevelType w:val="multilevel"/>
@@ -12254,7 +12395,7 @@
 </file>
 
 <file path=word/styles.xml><?xml version="1.0" encoding="utf-8"?>
-<w:styles xmlns:mc="http://schemas.openxmlformats.org/markup-compatibility/2006" xmlns:r="http://schemas.openxmlformats.org/officeDocument/2006/relationships" xmlns:w="http://schemas.openxmlformats.org/wordprocessingml/2006/main" xmlns:w14="http://schemas.microsoft.com/office/word/2010/wordml" mc:Ignorable="w14">
+<w:styles xmlns:r="http://schemas.openxmlformats.org/officeDocument/2006/relationships" xmlns:w="http://schemas.openxmlformats.org/wordprocessingml/2006/main">
   <w:docDefaults>
     <w:rPrDefault>
       <w:rPr>
@@ -12656,6 +12797,7 @@
     <w:uiPriority w:val="99"/>
     <w:semiHidden/>
     <w:unhideWhenUsed/>
+    <w:qFormat/>
     <w:tblPr>
       <w:tblInd w:w="0" w:type="dxa"/>
       <w:tblCellMar>
@@ -14289,7 +14431,7 @@
 </file>
 
 <file path=customXml/itemProps1.xml><?xml version="1.0" encoding="utf-8"?>
-<ds:datastoreItem xmlns:ds="http://schemas.openxmlformats.org/officeDocument/2006/customXml" ds:itemID="{3FD81618-F535-471E-875C-593AB87A6926}">
+<ds:datastoreItem xmlns:ds="http://schemas.openxmlformats.org/officeDocument/2006/customXml" ds:itemID="{8AF777CD-8091-4841-BA75-E87418A55B00}">
   <ds:schemaRefs>
     <ds:schemaRef ds:uri="http://schemas.openxmlformats.org/officeDocument/2006/bibliography"/>
   </ds:schemaRefs>

--- a/docs/worddoc/GRP_Report.docx
+++ b/docs/worddoc/GRP_Report.docx
@@ -4876,78 +4876,96 @@
         <w:rPr>
           <w:lang w:eastAsia="zh-CN"/>
         </w:rPr>
-        <w:t xml:space="preserve">. The proposed area of research involves examining freely available </w:t>
+        <w:t xml:space="preserve">. The </w:t>
       </w:r>
       <w:r>
         <w:rPr>
           <w:lang w:eastAsia="zh-CN"/>
         </w:rPr>
+        <w:t xml:space="preserve">project focused on </w:t>
+      </w:r>
+      <w:r>
+        <w:rPr>
+          <w:lang w:eastAsia="zh-CN"/>
+        </w:rPr>
+        <w:t xml:space="preserve">examining freely available </w:t>
+      </w:r>
+      <w:r>
+        <w:rPr>
+          <w:lang w:eastAsia="zh-CN"/>
+        </w:rPr>
         <w:t xml:space="preserve">real time industrial system simulation </w:t>
       </w:r>
       <w:r>
         <w:rPr>
           <w:lang w:eastAsia="zh-CN"/>
         </w:rPr>
-        <w:t xml:space="preserve">software and creating hardware </w:t>
+        <w:t>software and creating hardware</w:t>
       </w:r>
       <w:r>
         <w:rPr>
           <w:lang w:eastAsia="zh-CN"/>
         </w:rPr>
-        <w:t>device</w:t>
+        <w:t xml:space="preserve"> and software artifacts that allowed</w:t>
       </w:r>
       <w:r>
         <w:rPr>
           <w:lang w:eastAsia="zh-CN"/>
         </w:rPr>
-        <w:t xml:space="preserve"> and supporting software necessary to allow students to control and interact with the </w:t>
+        <w:t xml:space="preserve"> students to control and interact with the </w:t>
       </w:r>
       <w:r>
         <w:rPr>
           <w:lang w:eastAsia="zh-CN"/>
         </w:rPr>
-        <w:t xml:space="preserve">simulated </w:t>
+        <w:t>simulated systems</w:t>
       </w:r>
       <w:r>
         <w:rPr>
           <w:lang w:eastAsia="zh-CN"/>
         </w:rPr>
-        <w:t xml:space="preserve">industrial </w:t>
+        <w:t>.</w:t>
       </w:r>
       <w:r>
         <w:rPr>
           <w:lang w:eastAsia="zh-CN"/>
         </w:rPr>
-        <w:t>systems</w:t>
+        <w:t xml:space="preserve"> The creation of s</w:t>
       </w:r>
       <w:r>
         <w:rPr>
           <w:lang w:eastAsia="zh-CN"/>
         </w:rPr>
-        <w:t xml:space="preserve">. </w:t>
+        <w:t>uch hardware and software</w:t>
       </w:r>
       <w:r>
         <w:rPr>
           <w:lang w:eastAsia="zh-CN"/>
         </w:rPr>
-        <w:t>Such hardware and software</w:t>
+        <w:t xml:space="preserve"> would</w:t>
       </w:r>
       <w:r>
         <w:rPr>
           <w:lang w:eastAsia="zh-CN"/>
         </w:rPr>
-        <w:t xml:space="preserve"> would increase the number of systems with which the </w:t>
+        <w:t xml:space="preserve"> increase the number of systems with which the </w:t>
       </w:r>
       <w:r>
         <w:rPr>
           <w:lang w:eastAsia="zh-CN"/>
         </w:rPr>
-        <w:t xml:space="preserve">RTOS hardware targets </w:t>
+        <w:t xml:space="preserve">real time </w:t>
       </w:r>
       <w:r>
         <w:rPr>
           <w:lang w:eastAsia="zh-CN"/>
         </w:rPr>
+        <w:t xml:space="preserve">hardware targets </w:t>
+      </w:r>
+      <w:r>
+        <w:rPr>
+          <w:lang w:eastAsia="zh-CN"/>
+        </w:rPr>
         <w:t xml:space="preserve">could interact, allowing </w:t>
       </w:r>
       <w:r>
@@ -4972,7 +4990,13 @@
         <w:rPr>
           <w:lang w:eastAsia="zh-CN"/>
         </w:rPr>
-        <w:t xml:space="preserve"> to gain more experience with controlling systems in real time. </w:t>
+        <w:t xml:space="preserve"> to gain more experience with co</w:t>
+      </w:r>
+      <w:r>
+        <w:rPr>
+          <w:lang w:eastAsia="zh-CN"/>
+        </w:rPr>
+        <w:t>ntrolling systems in using real time software constructs.</w:t>
       </w:r>
     </w:p>
     <w:p>
@@ -4991,116 +5015,133 @@
     <w:p>
       <w:pPr>
         <w:ind w:left="180"/>
-        <w:rPr>
-          <w:lang w:eastAsia="zh-CN"/>
-        </w:rPr>
-      </w:pPr>
-      <w:r>
-        <w:rPr>
-          <w:lang w:eastAsia="zh-CN"/>
-        </w:rPr>
-        <w:t>The main objective of this research is to construct a low-cost, working solution that will allow students taking the Real-Time Systems course to interact with and control system simulations provided by the EasyVeep</w:t>
-      </w:r>
-      <w:r>
-        <w:rPr>
-          <w:lang w:eastAsia="zh-CN"/>
+      </w:pPr>
+      <w:r>
+        <w:t>The objective was to create a low cost solution that would allow students taking the RTS course to gain experience in controlling industrial systems with real time software. Before the completion of this project, students were limited to controlling systems built with F</w:t>
+      </w:r>
+      <w:r>
+        <w:t>ischertechnik</w:t>
+      </w:r>
+      <w:r>
+        <w:rPr>
+          <w:rFonts w:cs="Calibri"/>
+        </w:rPr>
+        <w:t>®</w:t>
+      </w:r>
+      <w:r>
+        <w:t xml:space="preserve"> kits. The type of systems that could be built were limited in scope and required reconfiguration of existing Fischertechnik system builds, whic</w:t>
+      </w:r>
+      <w:r>
+        <w:t>h was a time consuming process. Commercially available alternatives were found, but they greatly exceeded the desired cost.</w:t>
+      </w:r>
+    </w:p>
+    <w:p>
+      <w:pPr>
+        <w:ind w:left="180"/>
+      </w:pPr>
+      <w:r>
+        <w:t>It was determined that if the systems could be modeled in software, the cost could be greatly reduced and the number and variety of systems available to students could be significantly increa</w:t>
+      </w:r>
+      <w:r>
+        <w:t>sed.</w:t>
+      </w:r>
+      <w:r>
+        <w:t xml:space="preserve"> The initial</w:t>
+      </w:r>
+      <w:r>
+        <w:t xml:space="preserve"> objective</w:t>
+      </w:r>
+      <w:r>
+        <w:t xml:space="preserve">, as depicted in </w:t>
+      </w:r>
+      <w:r>
+        <w:rPr>
+          <w:rStyle w:val="IntenseEmphasis"/>
+        </w:rPr>
+        <w:fldChar w:fldCharType="begin"/>
+      </w:r>
+      <w:r>
+        <w:rPr>
+          <w:rStyle w:val="IntenseEmphasis"/>
+        </w:rPr>
+        <w:instrText xml:space="preserve"> REF _Ref353376330 \h </w:instrText>
+      </w:r>
+      <w:r>
+        <w:rPr>
+          <w:rStyle w:val="IntenseEmphasis"/>
+        </w:rPr>
+      </w:r>
+      <w:r>
+        <w:rPr>
+          <w:rStyle w:val="IntenseEmphasis"/>
+        </w:rPr>
+        <w:instrText xml:space="preserve"> \* MERGEFORMAT </w:instrText>
+      </w:r>
+      <w:r>
+        <w:rPr>
+          <w:rStyle w:val="IntenseEmphasis"/>
+        </w:rPr>
+        <w:fldChar w:fldCharType="separate"/>
+      </w:r>
+      <w:r>
+        <w:rPr>
+          <w:rStyle w:val="IntenseEmphasis"/>
+        </w:rPr>
+        <w:t>Figure 1: Proposed System Configuration</w:t>
+      </w:r>
+      <w:r>
+        <w:rPr>
+          <w:rStyle w:val="IntenseEmphasis"/>
+        </w:rPr>
+        <w:fldChar w:fldCharType="end"/>
+      </w:r>
+      <w:proofErr w:type="gramStart"/>
+      <w:r>
+        <w:rPr>
+          <w:rStyle w:val="IntenseEmphasis"/>
+        </w:rPr>
+        <w:t>,</w:t>
+      </w:r>
+      <w:proofErr w:type="gramEnd"/>
+      <w:r>
+        <w:rPr>
+          <w:rStyle w:val="IntenseEmphasis"/>
         </w:rPr>
         <w:t xml:space="preserve"> </w:t>
       </w:r>
       <w:r>
-        <w:rPr>
-          <w:lang w:eastAsia="zh-CN"/>
-        </w:rPr>
-        <w:t>software</w:t>
-      </w:r>
-      <w:r>
-        <w:rPr>
-          <w:lang w:eastAsia="zh-CN"/>
-        </w:rPr>
-        <w:t xml:space="preserve"> or a similar system</w:t>
-      </w:r>
-      <w:r>
-        <w:rPr>
-          <w:lang w:eastAsia="zh-CN"/>
-        </w:rPr>
-        <w:t xml:space="preserve">. Currently only </w:t>
+        <w:t xml:space="preserve">was to create a hardware device that was compatible with </w:t>
       </w:r>
       <w:proofErr w:type="spellStart"/>
       <w:r>
-        <w:rPr>
-          <w:lang w:eastAsia="zh-CN"/>
-        </w:rPr>
         <w:t>Festo’s</w:t>
       </w:r>
       <w:proofErr w:type="spellEnd"/>
       <w:r>
-        <w:rPr>
-          <w:lang w:eastAsia="zh-CN"/>
-        </w:rPr>
-        <w:t xml:space="preserve"> proprietary EasyPort hardware is capable of interacting with the targeted software, but the EasyPort is an inadequate solution for various reasons</w:t>
-      </w:r>
-      <w:r>
-        <w:rPr>
-          <w:lang w:eastAsia="zh-CN"/>
-        </w:rPr>
-        <w:t xml:space="preserve"> detailed elsewhere in this report</w:t>
-      </w:r>
-      <w:r>
-        <w:rPr>
-          <w:lang w:eastAsia="zh-CN"/>
-        </w:rPr>
-        <w:t xml:space="preserve">. Through various techniques including the </w:t>
-      </w:r>
-      <w:r>
-        <w:rPr>
-          <w:lang w:eastAsia="zh-CN"/>
-        </w:rPr>
-        <w:t>analysis</w:t>
-      </w:r>
-      <w:r>
-        <w:rPr>
-          <w:lang w:eastAsia="zh-CN"/>
-        </w:rPr>
-        <w:t xml:space="preserve"> of ava</w:t>
-      </w:r>
-      <w:r>
-        <w:rPr>
-          <w:lang w:eastAsia="zh-CN"/>
-        </w:rPr>
-        <w:t xml:space="preserve">ilable EasyPort specifications, </w:t>
-      </w:r>
-      <w:r>
-        <w:rPr>
-          <w:lang w:eastAsia="zh-CN"/>
-        </w:rPr>
-        <w:t xml:space="preserve">inspection of system operation, and reverse engineering </w:t>
-      </w:r>
-      <w:r>
-        <w:rPr>
-          <w:lang w:eastAsia="zh-CN"/>
-        </w:rPr>
-        <w:t>techniques it is</w:t>
-      </w:r>
-      <w:r>
-        <w:rPr>
-          <w:lang w:eastAsia="zh-CN"/>
-        </w:rPr>
-        <w:t xml:space="preserve"> possible to create a viable</w:t>
-      </w:r>
-      <w:r>
-        <w:rPr>
-          <w:lang w:eastAsia="zh-CN"/>
-        </w:rPr>
-        <w:t xml:space="preserve"> hardware and software solution to allow the RTOS target to interact with various system simulations.</w:t>
-      </w:r>
-    </w:p>
-    <w:p>
-      <w:pPr>
-        <w:keepNext/>
-        <w:autoSpaceDE w:val="0"/>
-        <w:autoSpaceDN w:val="0"/>
-        <w:adjustRightInd w:val="0"/>
-        <w:spacing w:after="120" w:line="360" w:lineRule="auto"/>
+        <w:t xml:space="preserve"> Easy Visualized Equipment Emulation Program </w:t>
+      </w:r>
+      <w:r>
+        <w:t xml:space="preserve">(EasyVeep). EasyVeep was selected because it was freely available and provided a large number of </w:t>
+      </w:r>
+      <w:r>
+        <w:t xml:space="preserve">visual system simulations. EasyVeep was designed </w:t>
+      </w:r>
+      <w:r>
+        <w:t>for PLC learning</w:t>
+      </w:r>
+      <w:r>
+        <w:t xml:space="preserve"> and required a proprietary EasyPort hardware interface.  Subsequently, the creation of an imitation EasyPort that would allow the Real Time software targets (henceforth referred to as Arcoms) to interact with the EasyVeep simulations became the main focus</w:t>
+      </w:r>
+      <w:r>
+        <w:t xml:space="preserve"> of the project</w:t>
+      </w:r>
+      <w:r>
+        <w:t>.</w:t>
+      </w:r>
+    </w:p>
+    <w:p>
+      <w:pPr>
+        <w:ind w:left="180"/>
         <w:jc w:val="center"/>
       </w:pPr>
       <w:r>
@@ -5127,7 +5168,7 @@
           <v:shape id="_x0000_i1025" type="#_x0000_t75" style="width:292.2pt;height:174.15pt" o:ole="">
             <v:imagedata r:id="rId11" o:title=""/>
           </v:shape>
-          <o:OLEObject Type="Embed" ProgID="Visio.Drawing.11" ShapeID="_x0000_i1025" DrawAspect="Content" ObjectID="_1426759978" r:id="rId12"/>
+          <o:OLEObject Type="Embed" ProgID="Visio.Drawing.11" ShapeID="_x0000_i1025" DrawAspect="Content" ObjectID="_1427120473" r:id="rId12"/>
         </w:object>
       </w:r>
     </w:p>
@@ -5139,6 +5180,7 @@
       <w:bookmarkStart w:id="3" w:name="_Ref343071775"/>
       <w:bookmarkStart w:id="4" w:name="_Toc343525179"/>
       <w:bookmarkStart w:id="5" w:name="_Toc353017734"/>
+      <w:bookmarkStart w:id="6" w:name="_Ref353376330"/>
       <w:r>
         <w:t xml:space="preserve">Figure </w:t>
       </w:r>
@@ -5169,8 +5211,8 @@
       </w:r>
       <w:bookmarkEnd w:id="4"/>
       <w:bookmarkEnd w:id="5"/>
-    </w:p>
-    <w:p/>
+      <w:bookmarkEnd w:id="6"/>
+    </w:p>
     <w:p>
       <w:pPr>
         <w:pStyle w:val="Heading1"/>
@@ -5179,48 +5221,36 @@
           <w:numId w:val="4"/>
         </w:numPr>
       </w:pPr>
-      <w:bookmarkStart w:id="6" w:name="_Toc353017708"/>
-      <w:r>
+      <w:bookmarkStart w:id="7" w:name="_Toc353017708"/>
+      <w:r>
+        <w:lastRenderedPageBreak/>
         <w:t>Background</w:t>
       </w:r>
-      <w:bookmarkEnd w:id="6"/>
+      <w:bookmarkEnd w:id="7"/>
     </w:p>
     <w:p>
       <w:pPr>
         <w:ind w:left="180"/>
       </w:pPr>
       <w:r>
-        <w:t xml:space="preserve">The following sections include detailed descriptions of research that was performed during the proposal and initial development stages of the GRP. This section primarily documents the state of existing work in this field of study. This section also establishes the selected scope of work which is detailed in the </w:t>
-      </w:r>
-      <w:r>
-        <w:fldChar w:fldCharType="begin"/>
-      </w:r>
-      <w:r>
-        <w:instrText xml:space="preserve"> REF _Ref352058138 \h </w:instrText>
-      </w:r>
-      <w:r>
-        <w:fldChar w:fldCharType="separate"/>
-      </w:r>
-      <w:r>
-        <w:t>Methodology</w:t>
-      </w:r>
-      <w:r>
-        <w:fldChar w:fldCharType="end"/>
-      </w:r>
-      <w:r>
-        <w:t xml:space="preserve"> section.</w:t>
+        <w:t>The following sections include detailed descriptions of research that was performed during the proposal and initial development stages of the GRP. This section primarily documents the state of existing work in this field of study</w:t>
+      </w:r>
+      <w:r>
+        <w:t>.</w:t>
       </w:r>
     </w:p>
     <w:p>
       <w:pPr>
         <w:pStyle w:val="Heading2"/>
       </w:pPr>
-      <w:bookmarkStart w:id="7" w:name="_Toc353017709"/>
-      <w:r>
-        <w:lastRenderedPageBreak/>
-        <w:t>Literary Exploration</w:t>
-      </w:r>
-      <w:bookmarkEnd w:id="7"/>
+      <w:bookmarkStart w:id="8" w:name="_Toc353017709"/>
+      <w:r>
+        <w:t>Literature</w:t>
+      </w:r>
+      <w:r>
+        <w:t xml:space="preserve"> Exploration</w:t>
+      </w:r>
+      <w:bookmarkEnd w:id="8"/>
     </w:p>
     <w:p>
       <w:pPr>
@@ -5233,7 +5263,99 @@
         <w:rPr>
           <w:lang w:eastAsia="zh-CN"/>
         </w:rPr>
-        <w:t>The main motivation for this project was the discovery of the EasyVeep software. A major hurdle in achieving the objective of real time industrial simulation is creating accurate models. EasyVeep provides many already constructed simulations for free. The cost of the required EasyPort is a setback, however. Therefore before beginning a literary review was performed to determine if there was a more appropriate solution or a reasonably priced alternative to the EasyPort.</w:t>
+        <w:t xml:space="preserve">The main motivation for this project was the discovery of the EasyVeep software. A major hurdle in achieving the objective of real time industrial simulation is creating </w:t>
+      </w:r>
+      <w:r>
+        <w:rPr>
+          <w:lang w:eastAsia="zh-CN"/>
+        </w:rPr>
+        <w:t xml:space="preserve">viable models. EasyVeep </w:t>
+      </w:r>
+      <w:proofErr w:type="spellStart"/>
+      <w:r>
+        <w:rPr>
+          <w:lang w:eastAsia="zh-CN"/>
+        </w:rPr>
+        <w:t>providesd</w:t>
+      </w:r>
+      <w:proofErr w:type="spellEnd"/>
+      <w:r>
+        <w:rPr>
+          <w:lang w:eastAsia="zh-CN"/>
+        </w:rPr>
+        <w:t xml:space="preserve"> </w:t>
+      </w:r>
+      <w:r>
+        <w:rPr>
+          <w:lang w:eastAsia="zh-CN"/>
+        </w:rPr>
+        <w:t xml:space="preserve">many </w:t>
+      </w:r>
+      <w:r>
+        <w:rPr>
+          <w:lang w:eastAsia="zh-CN"/>
+        </w:rPr>
+        <w:t>system models</w:t>
+      </w:r>
+      <w:r>
+        <w:rPr>
+          <w:lang w:eastAsia="zh-CN"/>
+        </w:rPr>
+        <w:t xml:space="preserve"> for free. The cost</w:t>
+      </w:r>
+      <w:r>
+        <w:rPr>
+          <w:lang w:eastAsia="zh-CN"/>
+        </w:rPr>
+        <w:t xml:space="preserve"> and designed use case</w:t>
+      </w:r>
+      <w:r>
+        <w:rPr>
+          <w:lang w:eastAsia="zh-CN"/>
+        </w:rPr>
+        <w:t xml:space="preserve"> of the required EasyPort </w:t>
+      </w:r>
+      <w:r>
+        <w:rPr>
+          <w:lang w:eastAsia="zh-CN"/>
+        </w:rPr>
+        <w:t>wa</w:t>
+      </w:r>
+      <w:r>
+        <w:rPr>
+          <w:lang w:eastAsia="zh-CN"/>
+        </w:rPr>
+        <w:t>s a</w:t>
+      </w:r>
+      <w:r>
+        <w:rPr>
+          <w:lang w:eastAsia="zh-CN"/>
+        </w:rPr>
+        <w:t>n</w:t>
+      </w:r>
+      <w:r>
+        <w:rPr>
+          <w:lang w:eastAsia="zh-CN"/>
+        </w:rPr>
+        <w:t xml:space="preserve"> </w:t>
+      </w:r>
+      <w:r>
+        <w:rPr>
+          <w:lang w:eastAsia="zh-CN"/>
+        </w:rPr>
+        <w:t>obstacle</w:t>
+      </w:r>
+      <w:r>
+        <w:rPr>
+          <w:lang w:eastAsia="zh-CN"/>
+        </w:rPr>
+        <w:t>. Therefore a literary review was performed to determine if there was a more appropriate solution or a reasonably pri</w:t>
+      </w:r>
+      <w:r>
+        <w:rPr>
+          <w:lang w:eastAsia="zh-CN"/>
+        </w:rPr>
+        <w:t>ced alternative to the EasyPort available.</w:t>
       </w:r>
     </w:p>
     <w:p>
@@ -5261,85 +5383,67 @@
         <w:rPr>
           <w:lang w:eastAsia="zh-CN"/>
         </w:rPr>
-        <w:t xml:space="preserve"> database, which returned </w:t>
+        <w:t xml:space="preserve"> database</w:t>
       </w:r>
       <w:r>
         <w:rPr>
           <w:lang w:eastAsia="zh-CN"/>
         </w:rPr>
-        <w:t>marginal</w:t>
+        <w:t>.</w:t>
       </w:r>
       <w:r>
         <w:rPr>
           <w:lang w:eastAsia="zh-CN"/>
         </w:rPr>
-        <w:t xml:space="preserve"> results when searching for </w:t>
-      </w:r>
-      <w:proofErr w:type="spellStart"/>
+        <w:t xml:space="preserve"> </w:t>
+      </w:r>
       <w:r>
         <w:rPr>
           <w:lang w:eastAsia="zh-CN"/>
         </w:rPr>
-        <w:t>Festo</w:t>
-      </w:r>
-      <w:proofErr w:type="spellEnd"/>
+        <w:t>The returned results were poor when searching</w:t>
+      </w:r>
       <w:r>
         <w:rPr>
           <w:lang w:eastAsia="zh-CN"/>
         </w:rPr>
-        <w:t xml:space="preserve"> and no results when searching for EasyVeep or EasyPort. The results found when searching for just </w:t>
-      </w:r>
-      <w:proofErr w:type="spellStart"/>
+        <w:t xml:space="preserve"> for Festo and no results </w:t>
+      </w:r>
       <w:r>
         <w:rPr>
           <w:lang w:eastAsia="zh-CN"/>
         </w:rPr>
-        <w:t>Festo</w:t>
-      </w:r>
-      <w:proofErr w:type="spellEnd"/>
+        <w:t xml:space="preserve">were returned </w:t>
+      </w:r>
       <w:r>
         <w:rPr>
           <w:lang w:eastAsia="zh-CN"/>
         </w:rPr>
-        <w:t xml:space="preserve"> were more directed towards the use of </w:t>
-      </w:r>
-      <w:proofErr w:type="spellStart"/>
+        <w:t xml:space="preserve">when searching for EasyVeep or EasyPort. The results found when searching for just Festo were directed towards the use of Festo PLCs and </w:t>
+      </w:r>
       <w:r>
         <w:rPr>
           <w:lang w:eastAsia="zh-CN"/>
         </w:rPr>
-        <w:t>Festo</w:t>
-      </w:r>
-      <w:proofErr w:type="spellEnd"/>
+        <w:t xml:space="preserve">their non-free </w:t>
+      </w:r>
       <w:r>
         <w:rPr>
           <w:lang w:eastAsia="zh-CN"/>
         </w:rPr>
-        <w:t xml:space="preserve"> PLCs and other, non-free, simulation tools for use </w:t>
+        <w:t xml:space="preserve">simulation tools. The </w:t>
       </w:r>
       <w:r>
         <w:rPr>
           <w:lang w:eastAsia="zh-CN"/>
         </w:rPr>
-        <w:t>as</w:t>
+        <w:t xml:space="preserve">available </w:t>
       </w:r>
       <w:r>
         <w:rPr>
           <w:lang w:eastAsia="zh-CN"/>
         </w:rPr>
-        <w:t xml:space="preserve"> training aids. The </w:t>
-      </w:r>
-      <w:r>
-        <w:rPr>
-          <w:lang w:eastAsia="zh-CN"/>
-        </w:rPr>
-        <w:t>typical</w:t>
-      </w:r>
-      <w:r>
-        <w:rPr>
-          <w:lang w:eastAsia="zh-CN"/>
-        </w:rPr>
-        <w:t xml:space="preserve"> papers found that the tools were in fact quite useful for instruction, but published research into cheaper and more open source hardware options that work with the EasyVeep software was not found</w:t>
+        <w:t>papers found that the tools were in useful for instruction, but published research into cheaper and more open source hardware options that work with the EasyVeep software was not found</w:t>
       </w:r>
       <w:r>
         <w:rPr>
@@ -5352,12 +5456,142 @@
           <w:noProof/>
           <w:lang w:eastAsia="zh-CN"/>
         </w:rPr>
-        <w:t>(Li, Lu and ZhiPing)</w:t>
-      </w:r>
-      <w:r>
+        <w:t>.</w:t>
+      </w:r>
+    </w:p>
+    <w:p>
+      <w:pPr>
+        <w:ind w:left="180"/>
         <w:rPr>
           <w:lang w:eastAsia="zh-CN"/>
         </w:rPr>
+      </w:pPr>
+      <w:r>
+        <w:rPr>
+          <w:lang w:eastAsia="zh-CN"/>
+        </w:rPr>
+        <w:t xml:space="preserve">The search was expanded using Google Scholar. A conference paper was found discussing various </w:t>
+      </w:r>
+      <w:r>
+        <w:rPr>
+          <w:lang w:eastAsia="zh-CN"/>
+        </w:rPr>
+        <w:t>software suites</w:t>
+      </w:r>
+      <w:r>
+        <w:rPr>
+          <w:lang w:eastAsia="zh-CN"/>
+        </w:rPr>
+        <w:t xml:space="preserve"> used for virtual trai</w:t>
+      </w:r>
+      <w:r>
+        <w:rPr>
+          <w:lang w:eastAsia="zh-CN"/>
+        </w:rPr>
+        <w:t>ning in control and automation. The author found that while there are various solutions, “All these tools require licensing whose price various according to the tool” and that EasyVeep was only one of a very few “final applications for prac</w:t>
+      </w:r>
+      <w:r>
+        <w:rPr>
+          <w:lang w:eastAsia="zh-CN"/>
+        </w:rPr>
+        <w:t xml:space="preserve">ticing” control and automation </w:t>
+      </w:r>
+      <w:sdt>
+        <w:sdtPr>
+          <w:rPr>
+            <w:lang w:eastAsia="zh-CN"/>
+          </w:rPr>
+          <w:id w:val="-551147361"/>
+          <w:citation/>
+        </w:sdtPr>
+        <w:sdtContent>
+          <w:r>
+            <w:rPr>
+              <w:lang w:eastAsia="zh-CN"/>
+            </w:rPr>
+            <w:fldChar w:fldCharType="begin"/>
+          </w:r>
+          <w:r>
+            <w:rPr>
+              <w:lang w:eastAsia="zh-CN"/>
+            </w:rPr>
+            <w:instrText xml:space="preserve"> CITATION Iza11 \l 1033 </w:instrText>
+          </w:r>
+          <w:r>
+            <w:rPr>
+              <w:lang w:eastAsia="zh-CN"/>
+            </w:rPr>
+            <w:fldChar w:fldCharType="separate"/>
+          </w:r>
+          <w:r>
+            <w:rPr>
+              <w:noProof/>
+              <w:lang w:eastAsia="zh-CN"/>
+            </w:rPr>
+            <w:t>[1]</w:t>
+          </w:r>
+          <w:r>
+            <w:rPr>
+              <w:lang w:eastAsia="zh-CN"/>
+            </w:rPr>
+            <w:fldChar w:fldCharType="end"/>
+          </w:r>
+        </w:sdtContent>
+      </w:sdt>
+      <w:r>
+        <w:rPr>
+          <w:lang w:eastAsia="zh-CN"/>
+        </w:rPr>
+        <w:t>.This further reinforced</w:t>
+      </w:r>
+      <w:r>
+        <w:rPr>
+          <w:lang w:eastAsia="zh-CN"/>
+        </w:rPr>
+        <w:t xml:space="preserve"> the v</w:t>
+      </w:r>
+      <w:bookmarkStart w:id="9" w:name="_GoBack"/>
+      <w:bookmarkEnd w:id="9"/>
+      <w:r>
+        <w:rPr>
+          <w:lang w:eastAsia="zh-CN"/>
+        </w:rPr>
+        <w:t>alidity</w:t>
+      </w:r>
+      <w:r>
+        <w:rPr>
+          <w:lang w:eastAsia="zh-CN"/>
+        </w:rPr>
+        <w:t xml:space="preserve"> of</w:t>
+      </w:r>
+      <w:r>
+        <w:rPr>
+          <w:lang w:eastAsia="zh-CN"/>
+        </w:rPr>
+        <w:t xml:space="preserve"> selecting</w:t>
+      </w:r>
+      <w:r>
+        <w:rPr>
+          <w:lang w:eastAsia="zh-CN"/>
+        </w:rPr>
+        <w:t xml:space="preserve"> EasyVeep</w:t>
+      </w:r>
+      <w:r>
+        <w:rPr>
+          <w:lang w:eastAsia="zh-CN"/>
+        </w:rPr>
+        <w:t xml:space="preserve"> as a simulation </w:t>
+      </w:r>
+      <w:r>
+        <w:rPr>
+          <w:lang w:eastAsia="zh-CN"/>
+        </w:rPr>
+        <w:t>environment</w:t>
+      </w:r>
+      <w:r>
+        <w:rPr>
+          <w:lang w:eastAsia="zh-CN"/>
+        </w:rPr>
         <w:t>.</w:t>
       </w:r>
     </w:p>
@@ -5372,39 +5606,141 @@
         <w:rPr>
           <w:lang w:eastAsia="zh-CN"/>
         </w:rPr>
-        <w:t xml:space="preserve">The search was expanded using Google Scholar. A conference paper was found discussing various </w:t>
+        <w:t>Since no moderately priced commercial solution was found, a search was performed to find similar academic projects.</w:t>
       </w:r>
       <w:r>
         <w:rPr>
           <w:lang w:eastAsia="zh-CN"/>
         </w:rPr>
-        <w:t>software suites</w:t>
+        <w:t xml:space="preserve"> Limited information was found from a group called </w:t>
       </w:r>
       <w:r>
         <w:rPr>
           <w:lang w:eastAsia="zh-CN"/>
         </w:rPr>
-        <w:t xml:space="preserve"> used for virtual trai</w:t>
+        <w:t>Fast Forward Technologies</w:t>
       </w:r>
       <w:r>
         <w:rPr>
           <w:lang w:eastAsia="zh-CN"/>
         </w:rPr>
-        <w:t>ning in control and automation. The author found that while there are various solutions, “All these tools require licensing whose price various according to the tool” and that EasyVeep was only one of a very few “final applications for practicing” control and automation (</w:t>
+        <w:t xml:space="preserve"> </w:t>
+      </w:r>
+      <w:sdt>
+        <w:sdtPr>
+          <w:rPr>
+            <w:lang w:eastAsia="zh-CN"/>
+          </w:rPr>
+          <w:id w:val="1286087140"/>
+          <w:citation/>
+        </w:sdtPr>
+        <w:sdtContent>
+          <w:r>
+            <w:rPr>
+              <w:lang w:eastAsia="zh-CN"/>
+            </w:rPr>
+            <w:fldChar w:fldCharType="begin"/>
+          </w:r>
+          <w:r>
+            <w:rPr>
+              <w:noProof/>
+              <w:lang w:eastAsia="zh-CN"/>
+            </w:rPr>
+            <w:instrText xml:space="preserve"> CITATION FFT \l 1033 </w:instrText>
+          </w:r>
+          <w:r>
+            <w:rPr>
+              <w:lang w:eastAsia="zh-CN"/>
+            </w:rPr>
+            <w:fldChar w:fldCharType="separate"/>
+          </w:r>
+          <w:r>
+            <w:rPr>
+              <w:noProof/>
+              <w:lang w:eastAsia="zh-CN"/>
+            </w:rPr>
+            <w:t>[2]</w:t>
+          </w:r>
+          <w:r>
+            <w:rPr>
+              <w:lang w:eastAsia="zh-CN"/>
+            </w:rPr>
+            <w:fldChar w:fldCharType="end"/>
+          </w:r>
+        </w:sdtContent>
+      </w:sdt>
+      <w:r>
+        <w:rPr>
+          <w:lang w:eastAsia="zh-CN"/>
+        </w:rPr>
+        <w:t>. The group was created as a result of a senior level design project at the University of Victoria to replicate an EasyPort. Their approach, however, was not to replicate the EasyPort exactly, but to create their own implementation that simply fit in the same form factor and used a USB interface inste</w:t>
+      </w:r>
+      <w:r>
+        <w:rPr>
+          <w:lang w:eastAsia="zh-CN"/>
+        </w:rPr>
+        <w:t xml:space="preserve">ad of an RS232 serial interface. </w:t>
+      </w:r>
+      <w:r>
+        <w:rPr>
+          <w:lang w:eastAsia="zh-CN"/>
+        </w:rPr>
+        <w:t>Their selected hardware and protocol were quite different from the EasyPort and most documents listed on their website were marked as proprietary. No further attempts to reverse engineer or replicate the EasyPort were discovered.</w:t>
+      </w:r>
+    </w:p>
+    <w:p>
+      <w:pPr>
+        <w:ind w:left="180"/>
+        <w:rPr>
+          <w:lang w:eastAsia="zh-CN"/>
+        </w:rPr>
+      </w:pPr>
+      <w:r>
+        <w:rPr>
+          <w:lang w:eastAsia="zh-CN"/>
+        </w:rPr>
+        <w:t xml:space="preserve">Most other literature found focused on simulating the control device instead of or in addition to simulating the processes. A well-documented design for a Virtual Plant Generator was found, but the paper didn’t provide any details on creating a hardware interface </w:t>
+      </w:r>
+      <w:r>
+        <w:rPr>
+          <w:highlight w:val="yellow"/>
+          <w:lang w:eastAsia="zh-CN"/>
+        </w:rPr>
+        <w:t>(</w:t>
       </w:r>
       <w:proofErr w:type="spellStart"/>
       <w:r>
         <w:rPr>
+          <w:highlight w:val="yellow"/>
           <w:lang w:eastAsia="zh-CN"/>
         </w:rPr>
-        <w:t>Izaguirre</w:t>
+        <w:t>Ngalamou</w:t>
       </w:r>
       <w:proofErr w:type="spellEnd"/>
       <w:r>
         <w:rPr>
           <w:lang w:eastAsia="zh-CN"/>
         </w:rPr>
-        <w:t>).This further reinforced the importance of basing the solution off of EasyVeep.</w:t>
+        <w:t>). The Virtual Plant Generator was designed to use QT for simulation graphics, but it was mentioned that Flash, like EasyVeep uses, was a viable alternative. Another paper discussed extending PLC simulation software to interact with real world processes. Though the concept presented in the paper is exactly opposite of objective, some concepts could be considered useful.</w:t>
+      </w:r>
+      <w:r>
+        <w:rPr>
+          <w:lang w:eastAsia="zh-CN"/>
+        </w:rPr>
+        <w:t xml:space="preserve"> The solution used a parallel port but states clearly that the solution could be adapted to use serial or USB (</w:t>
+      </w:r>
+      <w:r>
+        <w:rPr>
+          <w:highlight w:val="yellow"/>
+          <w:lang w:eastAsia="zh-CN"/>
+        </w:rPr>
+        <w:t>ROMANIA</w:t>
+      </w:r>
+      <w:r>
+        <w:rPr>
+          <w:lang w:eastAsia="zh-CN"/>
+        </w:rPr>
+        <w:t>). Some of the issues that could arise with such a system were documented as well.</w:t>
       </w:r>
     </w:p>
     <w:p>
@@ -5418,241 +5754,122 @@
         <w:rPr>
           <w:lang w:eastAsia="zh-CN"/>
         </w:rPr>
-        <w:t>Since no moderately priced commercial solution was found, a search was performed to find similar academic projects.</w:t>
+        <w:lastRenderedPageBreak/>
+        <w:t xml:space="preserve">The search continued for EasyPort like devices that could be modified to work with EasyVeep. </w:t>
       </w:r>
       <w:r>
         <w:rPr>
           <w:lang w:eastAsia="zh-CN"/>
         </w:rPr>
-        <w:t xml:space="preserve"> Limited information was found from a group called </w:t>
-      </w:r>
+        <w:t xml:space="preserve">More proprietary implementations of EasyPort like systems were found. </w:t>
+      </w:r>
+      <w:proofErr w:type="spellStart"/>
       <w:r>
         <w:rPr>
           <w:lang w:eastAsia="zh-CN"/>
         </w:rPr>
-        <w:t>Fast Forward Technologies</w:t>
-      </w:r>
+        <w:t>Sealevel</w:t>
+      </w:r>
+      <w:proofErr w:type="spellEnd"/>
       <w:r>
         <w:rPr>
           <w:lang w:eastAsia="zh-CN"/>
         </w:rPr>
-        <w:t xml:space="preserve"> </w:t>
+        <w:t xml:space="preserve"> systems provides a wide range of Digital I/O USB solutions with up to 16 inputs and outputs </w:t>
       </w:r>
       <w:r>
         <w:rPr>
           <w:noProof/>
           <w:lang w:eastAsia="zh-CN"/>
         </w:rPr>
-        <w:t>(Wolowicz and Knoll)</w:t>
+        <w:t>(Sealevel)</w:t>
       </w:r>
       <w:r>
         <w:rPr>
           <w:lang w:eastAsia="zh-CN"/>
         </w:rPr>
-        <w:t xml:space="preserve">. The group was created as a result of a senior level design project at the University of Victoria to replicate an EasyPort. Their approach, however, was not to replicate the EasyPort exactly, but to create their own implementation that simply fit in the same form factor and used a USB interface instead of an RS232 serial interface </w:t>
+        <w:t xml:space="preserve">. The units are industrial grade and use a proprietary </w:t>
+      </w:r>
+      <w:proofErr w:type="spellStart"/>
+      <w:r>
+        <w:rPr>
+          <w:lang w:eastAsia="zh-CN"/>
+        </w:rPr>
+        <w:t>SeaMAX</w:t>
+      </w:r>
+      <w:proofErr w:type="spellEnd"/>
+      <w:r>
+        <w:rPr>
+          <w:lang w:eastAsia="zh-CN"/>
+        </w:rPr>
+        <w:t xml:space="preserve"> protocol. The protocol used by the </w:t>
+      </w:r>
+      <w:proofErr w:type="spellStart"/>
+      <w:r>
+        <w:rPr>
+          <w:lang w:eastAsia="zh-CN"/>
+        </w:rPr>
+        <w:t>Sealevel</w:t>
+      </w:r>
+      <w:proofErr w:type="spellEnd"/>
+      <w:r>
+        <w:rPr>
+          <w:lang w:eastAsia="zh-CN"/>
+        </w:rPr>
+        <w:t xml:space="preserve"> units prevents them from being a viable solution to link the Real Time target to the simulated industrial systems, but the </w:t>
+      </w:r>
+      <w:proofErr w:type="spellStart"/>
+      <w:r>
+        <w:rPr>
+          <w:lang w:eastAsia="zh-CN"/>
+        </w:rPr>
+        <w:t>Sealevel</w:t>
+      </w:r>
+      <w:proofErr w:type="spellEnd"/>
+      <w:r>
+        <w:rPr>
+          <w:lang w:eastAsia="zh-CN"/>
+        </w:rPr>
+        <w:t xml:space="preserve"> website provides other valuable resources that can be applied to the propose project. </w:t>
+      </w:r>
+      <w:proofErr w:type="spellStart"/>
+      <w:r>
+        <w:rPr>
+          <w:lang w:eastAsia="zh-CN"/>
+        </w:rPr>
+        <w:t>Sealevel</w:t>
+      </w:r>
+      <w:proofErr w:type="spellEnd"/>
+      <w:r>
+        <w:rPr>
+          <w:lang w:eastAsia="zh-CN"/>
+        </w:rPr>
+        <w:t xml:space="preserve"> freely provides select chapters of its publication </w:t>
+      </w:r>
+      <w:r>
+        <w:rPr>
+          <w:u w:val="single"/>
+          <w:lang w:eastAsia="zh-CN"/>
+        </w:rPr>
+        <w:t>The Digital I/O Handbook</w:t>
+      </w:r>
+      <w:r>
+        <w:rPr>
+          <w:lang w:eastAsia="zh-CN"/>
+        </w:rPr>
+        <w:t xml:space="preserve"> which includes descriptions and design considerations for Digital I/O implementations </w:t>
       </w:r>
       <w:r>
         <w:rPr>
           <w:noProof/>
           <w:lang w:eastAsia="zh-CN"/>
         </w:rPr>
-        <w:t>(Wolowicz and Knoll)</w:t>
+        <w:t>(Sealevel)</w:t>
       </w:r>
       <w:r>
         <w:rPr>
           <w:lang w:eastAsia="zh-CN"/>
         </w:rPr>
-        <w:t>. Their selected hardware and protocol were quite different from the EasyPort and most documents listed on their website were marked as proprietary. No further attempts to reverse engineer or replicate the EasyPort were discovered.</w:t>
-      </w:r>
-    </w:p>
-    <w:p>
-      <w:pPr>
-        <w:ind w:left="180"/>
-        <w:rPr>
-          <w:lang w:eastAsia="zh-CN"/>
-        </w:rPr>
-      </w:pPr>
-      <w:r>
-        <w:rPr>
-          <w:lang w:eastAsia="zh-CN"/>
-        </w:rPr>
-        <w:t xml:space="preserve">Most other literature found focused on simulating the control device instead of or in addition to simulating the processes. A well-documented design for a Virtual Plant Generator was found, but the paper didn’t provide any details on creating a hardware interface </w:t>
-      </w:r>
-      <w:r>
-        <w:rPr>
-          <w:highlight w:val="yellow"/>
-          <w:lang w:eastAsia="zh-CN"/>
-        </w:rPr>
-        <w:t>(</w:t>
-      </w:r>
-      <w:proofErr w:type="spellStart"/>
-      <w:r>
-        <w:rPr>
-          <w:highlight w:val="yellow"/>
-          <w:lang w:eastAsia="zh-CN"/>
-        </w:rPr>
-        <w:t>Ngalamou</w:t>
-      </w:r>
-      <w:proofErr w:type="spellEnd"/>
-      <w:r>
-        <w:rPr>
-          <w:lang w:eastAsia="zh-CN"/>
-        </w:rPr>
-        <w:t>). The Virtual Plant Generator was designed to use QT for simulation graphics, but it was mentioned that Flash, like EasyVeep uses, was a viable alternative. Another paper discussed extending PLC simulation software to interact with real world processes. Though the concept presented in the paper is exactly opposite of objective, some concepts could be considered useful.</w:t>
-      </w:r>
-      <w:r>
-        <w:rPr>
-          <w:lang w:eastAsia="zh-CN"/>
-        </w:rPr>
-        <w:t xml:space="preserve"> The solution used a parallel port but states clearly that the solution could be adapted to use serial or USB (</w:t>
-      </w:r>
-      <w:r>
-        <w:rPr>
-          <w:highlight w:val="yellow"/>
-          <w:lang w:eastAsia="zh-CN"/>
-        </w:rPr>
-        <w:t>ROMANIA</w:t>
-      </w:r>
-      <w:r>
-        <w:rPr>
-          <w:lang w:eastAsia="zh-CN"/>
-        </w:rPr>
-        <w:t>). Some of the issues that could arise with such a system were documented as well.</w:t>
-      </w:r>
-    </w:p>
-    <w:p>
-      <w:pPr>
-        <w:ind w:left="180"/>
-        <w:rPr>
-          <w:lang w:eastAsia="zh-CN"/>
-        </w:rPr>
-      </w:pPr>
-      <w:r>
-        <w:rPr>
-          <w:lang w:eastAsia="zh-CN"/>
-        </w:rPr>
-        <w:t xml:space="preserve">The search continued for EasyPort like devices that could be modified to work with EasyVeep. </w:t>
-      </w:r>
-      <w:r>
-        <w:rPr>
-          <w:lang w:eastAsia="zh-CN"/>
-        </w:rPr>
-        <w:t xml:space="preserve">More proprietary implementations of EasyPort like systems were found. </w:t>
-      </w:r>
-      <w:proofErr w:type="spellStart"/>
-      <w:r>
-        <w:rPr>
-          <w:lang w:eastAsia="zh-CN"/>
-        </w:rPr>
-        <w:t>Sealevel</w:t>
-      </w:r>
-      <w:proofErr w:type="spellEnd"/>
-      <w:r>
-        <w:rPr>
-          <w:lang w:eastAsia="zh-CN"/>
-        </w:rPr>
-        <w:t xml:space="preserve"> systems provides a wide range of Digital I/O USB solutions with up to 16 inputs and outputs </w:t>
-      </w:r>
-      <w:r>
-        <w:rPr>
-          <w:noProof/>
-          <w:lang w:eastAsia="zh-CN"/>
-        </w:rPr>
-        <w:t>(Sealevel)</w:t>
-      </w:r>
-      <w:r>
-        <w:rPr>
-          <w:lang w:eastAsia="zh-CN"/>
-        </w:rPr>
-        <w:t xml:space="preserve">. The units are industrial </w:t>
-      </w:r>
-      <w:r>
-        <w:rPr>
-          <w:lang w:eastAsia="zh-CN"/>
-        </w:rPr>
-        <w:lastRenderedPageBreak/>
-        <w:t xml:space="preserve">grade and use a proprietary </w:t>
-      </w:r>
-      <w:proofErr w:type="spellStart"/>
-      <w:r>
-        <w:rPr>
-          <w:lang w:eastAsia="zh-CN"/>
-        </w:rPr>
-        <w:t>SeaMAX</w:t>
-      </w:r>
-      <w:proofErr w:type="spellEnd"/>
-      <w:r>
-        <w:rPr>
-          <w:lang w:eastAsia="zh-CN"/>
-        </w:rPr>
-        <w:t xml:space="preserve"> protocol. The protocol used by the </w:t>
-      </w:r>
-      <w:proofErr w:type="spellStart"/>
-      <w:r>
-        <w:rPr>
-          <w:lang w:eastAsia="zh-CN"/>
-        </w:rPr>
-        <w:t>Sealevel</w:t>
-      </w:r>
-      <w:proofErr w:type="spellEnd"/>
-      <w:r>
-        <w:rPr>
-          <w:lang w:eastAsia="zh-CN"/>
-        </w:rPr>
-        <w:t xml:space="preserve"> units prevents them from being a viable solution to link the Real Time target to the simulated industrial systems, but the </w:t>
-      </w:r>
-      <w:proofErr w:type="spellStart"/>
-      <w:r>
-        <w:rPr>
-          <w:lang w:eastAsia="zh-CN"/>
-        </w:rPr>
-        <w:t>Sealevel</w:t>
-      </w:r>
-      <w:proofErr w:type="spellEnd"/>
-      <w:r>
-        <w:rPr>
-          <w:lang w:eastAsia="zh-CN"/>
-        </w:rPr>
-        <w:t xml:space="preserve"> website provides other valuable resources that can be applied to the propose project. </w:t>
-      </w:r>
-      <w:proofErr w:type="spellStart"/>
-      <w:r>
-        <w:rPr>
-          <w:lang w:eastAsia="zh-CN"/>
-        </w:rPr>
-        <w:t>Sealevel</w:t>
-      </w:r>
-      <w:proofErr w:type="spellEnd"/>
-      <w:r>
-        <w:rPr>
-          <w:lang w:eastAsia="zh-CN"/>
-        </w:rPr>
-        <w:t xml:space="preserve"> freely provides select chapters of its publication </w:t>
-      </w:r>
-      <w:r>
-        <w:rPr>
-          <w:u w:val="single"/>
-          <w:lang w:eastAsia="zh-CN"/>
-        </w:rPr>
-        <w:t>The Digital I/O Handbook</w:t>
-      </w:r>
-      <w:r>
-        <w:rPr>
-          <w:lang w:eastAsia="zh-CN"/>
-        </w:rPr>
-        <w:t xml:space="preserve"> which includes descriptions and design considerations for Digital I/O implementations </w:t>
-      </w:r>
-      <w:r>
-        <w:rPr>
-          <w:noProof/>
-          <w:lang w:eastAsia="zh-CN"/>
-        </w:rPr>
-        <w:t>(Sealevel)</w:t>
-      </w:r>
-      <w:r>
-        <w:rPr>
-          <w:lang w:eastAsia="zh-CN"/>
-        </w:rPr>
         <w:t>.</w:t>
       </w:r>
     </w:p>
@@ -5660,13 +5877,13 @@
       <w:pPr>
         <w:pStyle w:val="Heading2"/>
       </w:pPr>
-      <w:bookmarkStart w:id="8" w:name="_Ref352485655"/>
-      <w:bookmarkStart w:id="9" w:name="_Toc353017710"/>
+      <w:bookmarkStart w:id="10" w:name="_Ref352485655"/>
+      <w:bookmarkStart w:id="11" w:name="_Toc353017710"/>
       <w:r>
         <w:t>Existing Solutions</w:t>
       </w:r>
-      <w:bookmarkEnd w:id="8"/>
-      <w:bookmarkEnd w:id="9"/>
+      <w:bookmarkEnd w:id="10"/>
+      <w:bookmarkEnd w:id="11"/>
     </w:p>
     <w:p>
       <w:pPr>
@@ -5681,16 +5898,19 @@
         <w:pStyle w:val="Heading3"/>
         <w:ind w:hanging="180"/>
       </w:pPr>
-      <w:bookmarkStart w:id="10" w:name="_Toc353017711"/>
+      <w:bookmarkStart w:id="12" w:name="_Toc353017711"/>
+      <w:r>
+        <w:t>Festo-</w:t>
+      </w:r>
       <w:proofErr w:type="spellStart"/>
       <w:r>
-        <w:t>Festo-Didatic</w:t>
+        <w:t>Didatic</w:t>
       </w:r>
       <w:proofErr w:type="spellEnd"/>
       <w:r>
         <w:t xml:space="preserve"> EasyVeep</w:t>
       </w:r>
-      <w:bookmarkEnd w:id="10"/>
+      <w:bookmarkEnd w:id="12"/>
     </w:p>
     <w:p>
       <w:pPr>
@@ -5709,11 +5929,11 @@
         <w:t>”</w:t>
       </w:r>
       <w:r>
-        <w:t xml:space="preserve"> EasyVeep is distributed freely and can be acquired easily. However, the software requires an external hardware interface, which is also produced by </w:t>
+        <w:t xml:space="preserve"> EasyVeep is distributed freely and can be acquired easily. However, the software requires an external hardware interface, which is also produced by Festo-</w:t>
       </w:r>
       <w:proofErr w:type="spellStart"/>
       <w:r>
-        <w:t>Festo-Didatic</w:t>
+        <w:t>Didatic</w:t>
       </w:r>
       <w:proofErr w:type="spellEnd"/>
       <w:r>
@@ -5728,26 +5948,26 @@
           <w:highlight w:val="yellow"/>
         </w:rPr>
       </w:pPr>
-      <w:bookmarkStart w:id="11" w:name="_Toc353017712"/>
+      <w:bookmarkStart w:id="13" w:name="_Toc353017712"/>
       <w:r>
         <w:rPr>
           <w:highlight w:val="yellow"/>
         </w:rPr>
         <w:t>Other Solutions (More on this later)</w:t>
       </w:r>
-      <w:bookmarkEnd w:id="11"/>
+      <w:bookmarkEnd w:id="13"/>
     </w:p>
     <w:p>
       <w:pPr>
         <w:pStyle w:val="Heading1"/>
       </w:pPr>
-      <w:bookmarkStart w:id="12" w:name="_Ref352058138"/>
-      <w:bookmarkStart w:id="13" w:name="_Toc353017713"/>
+      <w:bookmarkStart w:id="14" w:name="_Ref352058138"/>
+      <w:bookmarkStart w:id="15" w:name="_Toc353017713"/>
       <w:r>
         <w:t>Methodology</w:t>
       </w:r>
-      <w:bookmarkEnd w:id="12"/>
-      <w:bookmarkEnd w:id="13"/>
+      <w:bookmarkEnd w:id="14"/>
+      <w:bookmarkEnd w:id="15"/>
     </w:p>
     <w:p>
       <w:r>
@@ -5758,11 +5978,11 @@
       <w:pPr>
         <w:pStyle w:val="Heading2"/>
       </w:pPr>
-      <w:bookmarkStart w:id="14" w:name="_Toc353017714"/>
+      <w:bookmarkStart w:id="16" w:name="_Toc353017714"/>
       <w:r>
         <w:t>Using EasyVeep</w:t>
       </w:r>
-      <w:bookmarkEnd w:id="14"/>
+      <w:bookmarkEnd w:id="16"/>
     </w:p>
     <w:p>
       <w:pPr>
@@ -5835,11 +6055,11 @@
         <w:pStyle w:val="Heading3"/>
         <w:ind w:left="540" w:firstLine="0"/>
       </w:pPr>
-      <w:bookmarkStart w:id="15" w:name="_Toc353017715"/>
+      <w:bookmarkStart w:id="17" w:name="_Toc353017715"/>
       <w:r>
         <w:t>Reversing the EasyPort Protocol</w:t>
       </w:r>
-      <w:bookmarkEnd w:id="15"/>
+      <w:bookmarkEnd w:id="17"/>
     </w:p>
     <w:p>
       <w:pPr>
@@ -5873,7 +6093,11 @@
         <w:t xml:space="preserve">Primarily, the process consisted of static binary analysis using the </w:t>
       </w:r>
       <w:r>
-        <w:t>freeware version of the Hex-Rays IDA interactive disassembler. Through examination of the files included with the EasyVeep installation, the library that facilitates serial communication with the EasyPort was located and analyzed both statically and dynamically.</w:t>
+        <w:t xml:space="preserve">freeware version of the Hex-Rays IDA interactive disassembler. Through examination of the files included with the EasyVeep </w:t>
+      </w:r>
+      <w:r>
+        <w:lastRenderedPageBreak/>
+        <w:t>installation, the library that facilitates serial communication with the EasyPort was located and analyzed both statically and dynamically.</w:t>
       </w:r>
     </w:p>
     <w:p>
@@ -5881,7 +6105,6 @@
         <w:ind w:left="540"/>
       </w:pPr>
       <w:r>
-        <w:lastRenderedPageBreak/>
         <w:t xml:space="preserve">To facilitated dynamic analysis, the </w:t>
       </w:r>
       <w:r>
@@ -5912,7 +6135,7 @@
         <w:keepNext/>
         <w:jc w:val="center"/>
       </w:pPr>
-      <w:bookmarkStart w:id="16" w:name="_Toc353017746"/>
+      <w:bookmarkStart w:id="18" w:name="_Toc353017746"/>
       <w:r>
         <w:t xml:space="preserve">Table </w:t>
       </w:r>
@@ -5940,7 +6163,7 @@
         </w:rPr>
         <w:t xml:space="preserve"> : EasyPort Protocol Listing</w:t>
       </w:r>
-      <w:bookmarkEnd w:id="16"/>
+      <w:bookmarkEnd w:id="18"/>
     </w:p>
     <w:tbl>
       <w:tblPr>
@@ -6304,7 +6527,7 @@
                     <w:pStyle w:val="Caption"/>
                     <w:jc w:val="center"/>
                   </w:pPr>
-                  <w:bookmarkStart w:id="17" w:name="_Toc353017735"/>
+                  <w:bookmarkStart w:id="19" w:name="_Toc353017735"/>
                   <w:r>
                     <w:t xml:space="preserve">Figure </w:t>
                   </w:r>
@@ -6319,7 +6542,7 @@
                   <w:r>
                     <w:t xml:space="preserve"> : EasyPort Protocol Sequence Diagram</w:t>
                   </w:r>
-                  <w:bookmarkEnd w:id="17"/>
+                  <w:bookmarkEnd w:id="19"/>
                 </w:p>
               </w:txbxContent>
             </v:textbox>
@@ -6594,11 +6817,11 @@
         <w:pStyle w:val="Heading3"/>
         <w:ind w:left="540" w:firstLine="0"/>
       </w:pPr>
-      <w:bookmarkStart w:id="18" w:name="_Toc353017716"/>
+      <w:bookmarkStart w:id="20" w:name="_Toc353017716"/>
       <w:r>
         <w:t>Implementing an EasyPort</w:t>
       </w:r>
-      <w:bookmarkEnd w:id="18"/>
+      <w:bookmarkEnd w:id="20"/>
     </w:p>
     <w:p>
       <w:pPr>
@@ -6813,7 +7036,7 @@
         <w:pStyle w:val="Caption"/>
         <w:jc w:val="center"/>
       </w:pPr>
-      <w:bookmarkStart w:id="19" w:name="_Toc353017736"/>
+      <w:bookmarkStart w:id="21" w:name="_Toc353017736"/>
       <w:r>
         <w:t xml:space="preserve">Figure </w:t>
       </w:r>
@@ -6828,7 +7051,7 @@
       <w:r>
         <w:t xml:space="preserve"> : A screenshot of the desktop application implementing the EasyPort protocol.</w:t>
       </w:r>
-      <w:bookmarkEnd w:id="19"/>
+      <w:bookmarkEnd w:id="21"/>
     </w:p>
     <w:p>
       <w:pPr>
@@ -6889,11 +7112,11 @@
         <w:pStyle w:val="Heading3"/>
         <w:ind w:hanging="180"/>
       </w:pPr>
-      <w:bookmarkStart w:id="20" w:name="_Toc353017717"/>
+      <w:bookmarkStart w:id="22" w:name="_Toc353017717"/>
       <w:r>
         <w:t>Implementing a Custom EasyVeep</w:t>
       </w:r>
-      <w:bookmarkEnd w:id="20"/>
+      <w:bookmarkEnd w:id="22"/>
     </w:p>
     <w:p>
       <w:pPr>
@@ -6917,12 +7140,7 @@
         <w:t xml:space="preserve"> for easier debugging and finer control of the environment.</w:t>
       </w:r>
       <w:r>
-        <w:t xml:space="preserve"> For details on use and implementation of existing EasyVeep processes in the custom implementati</w:t>
-      </w:r>
-      <w:bookmarkStart w:id="21" w:name="_GoBack"/>
-      <w:bookmarkEnd w:id="21"/>
-      <w:r>
-        <w:t xml:space="preserve">on, reference appendix section </w:t>
+        <w:t xml:space="preserve"> For details on use and implementation of existing EasyVeep processes in the custom implementation, reference appendix section </w:t>
       </w:r>
       <w:r>
         <w:rPr>
@@ -6976,14 +7194,14 @@
           <w:lang w:eastAsia="zh-CN"/>
         </w:rPr>
       </w:pPr>
-      <w:bookmarkStart w:id="22" w:name="_Toc353017718"/>
+      <w:bookmarkStart w:id="23" w:name="_Toc353017718"/>
       <w:r>
         <w:rPr>
           <w:lang w:eastAsia="zh-CN"/>
         </w:rPr>
         <w:t>Budget and Schedule</w:t>
       </w:r>
-      <w:bookmarkEnd w:id="22"/>
+      <w:bookmarkEnd w:id="23"/>
     </w:p>
     <w:p>
       <w:pPr>
@@ -6998,7 +7216,7 @@
         <w:br w:type="page"/>
       </w:r>
     </w:p>
-    <w:bookmarkStart w:id="23" w:name="_Toc353017719" w:displacedByCustomXml="next"/>
+    <w:bookmarkStart w:id="24" w:name="_Toc353017719" w:displacedByCustomXml="next"/>
     <w:sdt>
       <w:sdtPr>
         <w:rPr>
@@ -7023,9 +7241,15 @@
           <w:r>
             <w:t>Resources</w:t>
           </w:r>
-          <w:bookmarkEnd w:id="23"/>
+          <w:bookmarkEnd w:id="24"/>
         </w:p>
         <w:p>
+          <w:pPr>
+            <w:rPr>
+              <w:rFonts w:asciiTheme="minorHAnsi" w:eastAsiaTheme="minorHAnsi" w:hAnsiTheme="minorHAnsi" w:cstheme="minorBidi"/>
+              <w:noProof/>
+            </w:rPr>
+          </w:pPr>
           <w:r>
             <w:fldChar w:fldCharType="begin"/>
           </w:r>
@@ -7035,19 +7259,596 @@
           <w:r>
             <w:fldChar w:fldCharType="separate"/>
           </w:r>
-          <w:r>
+        </w:p>
+        <w:tbl>
+          <w:tblPr>
+            <w:tblW w:w="5000" w:type="pct"/>
+            <w:tblCellSpacing w:w="15" w:type="dxa"/>
+            <w:tblCellMar>
+              <w:top w:w="15" w:type="dxa"/>
+              <w:left w:w="15" w:type="dxa"/>
+              <w:bottom w:w="15" w:type="dxa"/>
+              <w:right w:w="15" w:type="dxa"/>
+            </w:tblCellMar>
+            <w:tblLook w:val="04A0" w:firstRow="1" w:lastRow="0" w:firstColumn="1" w:lastColumn="0" w:noHBand="0" w:noVBand="1"/>
+          </w:tblPr>
+          <w:tblGrid>
+            <w:gridCol w:w="433"/>
+            <w:gridCol w:w="9017"/>
+          </w:tblGrid>
+          <w:tr>
+            <w:trPr>
+              <w:divId w:val="466822923"/>
+              <w:tblCellSpacing w:w="15" w:type="dxa"/>
+            </w:trPr>
+            <w:tc>
+              <w:tcPr>
+                <w:tcW w:w="50" w:type="pct"/>
+                <w:hideMark/>
+              </w:tcPr>
+              <w:p>
+                <w:pPr>
+                  <w:pStyle w:val="Bibliography"/>
+                  <w:rPr>
+                    <w:rFonts w:eastAsiaTheme="minorEastAsia"/>
+                    <w:noProof/>
+                  </w:rPr>
+                </w:pPr>
+                <w:r>
+                  <w:rPr>
+                    <w:noProof/>
+                  </w:rPr>
+                  <w:t xml:space="preserve">[1] </w:t>
+                </w:r>
+              </w:p>
+            </w:tc>
+            <w:tc>
+              <w:tcPr>
+                <w:tcW w:w="0" w:type="auto"/>
+                <w:hideMark/>
+              </w:tcPr>
+              <w:p>
+                <w:pPr>
+                  <w:pStyle w:val="Bibliography"/>
+                  <w:rPr>
+                    <w:rFonts w:eastAsiaTheme="minorEastAsia"/>
+                    <w:noProof/>
+                  </w:rPr>
+                </w:pPr>
+                <w:r>
+                  <w:rPr>
+                    <w:noProof/>
+                  </w:rPr>
+                  <w:t xml:space="preserve">A. R. Izaguirre and M. E. Macias, "Virtual Reality Machines to improve training in Control and Automation," in </w:t>
+                </w:r>
+                <w:r>
+                  <w:rPr>
+                    <w:i/>
+                    <w:iCs/>
+                    <w:noProof/>
+                  </w:rPr>
+                  <w:t>Conference for Industry and Education Collaboration</w:t>
+                </w:r>
+                <w:r>
+                  <w:rPr>
+                    <w:noProof/>
+                  </w:rPr>
+                  <w:t xml:space="preserve">, San Antonio, 2011. </w:t>
+                </w:r>
+              </w:p>
+            </w:tc>
+          </w:tr>
+          <w:tr>
+            <w:trPr>
+              <w:divId w:val="466822923"/>
+              <w:tblCellSpacing w:w="15" w:type="dxa"/>
+            </w:trPr>
+            <w:tc>
+              <w:tcPr>
+                <w:tcW w:w="50" w:type="pct"/>
+                <w:hideMark/>
+              </w:tcPr>
+              <w:p>
+                <w:pPr>
+                  <w:pStyle w:val="Bibliography"/>
+                  <w:rPr>
+                    <w:rFonts w:eastAsiaTheme="minorEastAsia"/>
+                    <w:noProof/>
+                  </w:rPr>
+                </w:pPr>
+                <w:r>
+                  <w:rPr>
+                    <w:noProof/>
+                  </w:rPr>
+                  <w:t xml:space="preserve">[2] </w:t>
+                </w:r>
+              </w:p>
+            </w:tc>
+            <w:tc>
+              <w:tcPr>
+                <w:tcW w:w="0" w:type="auto"/>
+                <w:hideMark/>
+              </w:tcPr>
+              <w:p>
+                <w:pPr>
+                  <w:pStyle w:val="Bibliography"/>
+                  <w:rPr>
+                    <w:rFonts w:eastAsiaTheme="minorEastAsia"/>
+                    <w:noProof/>
+                  </w:rPr>
+                </w:pPr>
+                <w:r>
+                  <w:rPr>
+                    <w:noProof/>
+                  </w:rPr>
+                  <w:t>D. Wolowicz and J. Knoll, "Proposal For USB I/O Board," 13 May 2002. [Online]. Available: http://www.ece.uvic.ca/~elec499/2002a/group04/Proposal.pdf. [Accessed 10 12 2012].</w:t>
+                </w:r>
+              </w:p>
+            </w:tc>
+          </w:tr>
+          <w:tr>
+            <w:trPr>
+              <w:divId w:val="466822923"/>
+              <w:tblCellSpacing w:w="15" w:type="dxa"/>
+            </w:trPr>
+            <w:tc>
+              <w:tcPr>
+                <w:tcW w:w="50" w:type="pct"/>
+                <w:hideMark/>
+              </w:tcPr>
+              <w:p>
+                <w:pPr>
+                  <w:pStyle w:val="Bibliography"/>
+                  <w:rPr>
+                    <w:rFonts w:eastAsiaTheme="minorEastAsia"/>
+                    <w:noProof/>
+                  </w:rPr>
+                </w:pPr>
+                <w:r>
+                  <w:rPr>
+                    <w:noProof/>
+                  </w:rPr>
+                  <w:t xml:space="preserve">[3] </w:t>
+                </w:r>
+              </w:p>
+            </w:tc>
+            <w:tc>
+              <w:tcPr>
+                <w:tcW w:w="0" w:type="auto"/>
+                <w:hideMark/>
+              </w:tcPr>
+              <w:p>
+                <w:pPr>
+                  <w:pStyle w:val="Bibliography"/>
+                  <w:rPr>
+                    <w:rFonts w:eastAsiaTheme="minorEastAsia"/>
+                    <w:noProof/>
+                  </w:rPr>
+                </w:pPr>
+                <w:r>
+                  <w:rPr>
+                    <w:noProof/>
+                  </w:rPr>
+                  <w:t>O. Yuschuk, "OllyDbg Version 2.0," 19 11 2012. [Online]. Available: http://www.ollydbg.de/version2.html. [Accessed 12 12 2012].</w:t>
+                </w:r>
+              </w:p>
+            </w:tc>
+          </w:tr>
+          <w:tr>
+            <w:trPr>
+              <w:divId w:val="466822923"/>
+              <w:tblCellSpacing w:w="15" w:type="dxa"/>
+            </w:trPr>
+            <w:tc>
+              <w:tcPr>
+                <w:tcW w:w="50" w:type="pct"/>
+                <w:hideMark/>
+              </w:tcPr>
+              <w:p>
+                <w:pPr>
+                  <w:pStyle w:val="Bibliography"/>
+                  <w:rPr>
+                    <w:rFonts w:eastAsiaTheme="minorEastAsia"/>
+                    <w:noProof/>
+                  </w:rPr>
+                </w:pPr>
+                <w:r>
+                  <w:rPr>
+                    <w:noProof/>
+                  </w:rPr>
+                  <w:t xml:space="preserve">[4] </w:t>
+                </w:r>
+              </w:p>
+            </w:tc>
+            <w:tc>
+              <w:tcPr>
+                <w:tcW w:w="0" w:type="auto"/>
+                <w:hideMark/>
+              </w:tcPr>
+              <w:p>
+                <w:pPr>
+                  <w:pStyle w:val="Bibliography"/>
+                  <w:rPr>
+                    <w:rFonts w:eastAsiaTheme="minorEastAsia"/>
+                    <w:noProof/>
+                  </w:rPr>
+                </w:pPr>
+                <w:r>
+                  <w:rPr>
+                    <w:noProof/>
+                  </w:rPr>
+                  <w:t xml:space="preserve">L.-X. Li, H. M. Lu, L. ZhiPing and M. XiangYang, "Design and Application of Automatic Control System Program Based on FESTO Training System," in </w:t>
+                </w:r>
+                <w:r>
+                  <w:rPr>
+                    <w:i/>
+                    <w:iCs/>
+                    <w:noProof/>
+                  </w:rPr>
+                  <w:t>Control, Automation and Systems Engineering (CASE), 2011 International Conference o</w:t>
+                </w:r>
+                <w:r>
+                  <w:rPr>
+                    <w:noProof/>
+                  </w:rPr>
+                  <w:t xml:space="preserve">, 2011. </w:t>
+                </w:r>
+              </w:p>
+            </w:tc>
+          </w:tr>
+          <w:tr>
+            <w:trPr>
+              <w:divId w:val="466822923"/>
+              <w:tblCellSpacing w:w="15" w:type="dxa"/>
+            </w:trPr>
+            <w:tc>
+              <w:tcPr>
+                <w:tcW w:w="50" w:type="pct"/>
+                <w:hideMark/>
+              </w:tcPr>
+              <w:p>
+                <w:pPr>
+                  <w:pStyle w:val="Bibliography"/>
+                  <w:rPr>
+                    <w:rFonts w:eastAsiaTheme="minorEastAsia"/>
+                    <w:noProof/>
+                  </w:rPr>
+                </w:pPr>
+                <w:r>
+                  <w:rPr>
+                    <w:noProof/>
+                  </w:rPr>
+                  <w:t xml:space="preserve">[5] </w:t>
+                </w:r>
+              </w:p>
+            </w:tc>
+            <w:tc>
+              <w:tcPr>
+                <w:tcW w:w="0" w:type="auto"/>
+                <w:hideMark/>
+              </w:tcPr>
+              <w:p>
+                <w:pPr>
+                  <w:pStyle w:val="Bibliography"/>
+                  <w:rPr>
+                    <w:rFonts w:eastAsiaTheme="minorEastAsia"/>
+                    <w:noProof/>
+                  </w:rPr>
+                </w:pPr>
+                <w:r>
+                  <w:rPr>
+                    <w:noProof/>
+                  </w:rPr>
+                  <w:t>Sealevel, "USB to 16 Isolated Inputs / 16 Reed Relay Outputs Digital Interface Adapter (8221)," [Online]. Available: http://www.sealevel.com/store/i-o/digital-i-o/usb/8221-usb-to-16-isolated-inputs-16-reed-relay-outputs-digital-interface-adapter.html. [Accessed 19 12 2012].</w:t>
+                </w:r>
+              </w:p>
+            </w:tc>
+          </w:tr>
+          <w:tr>
+            <w:trPr>
+              <w:divId w:val="466822923"/>
+              <w:tblCellSpacing w:w="15" w:type="dxa"/>
+            </w:trPr>
+            <w:tc>
+              <w:tcPr>
+                <w:tcW w:w="50" w:type="pct"/>
+                <w:hideMark/>
+              </w:tcPr>
+              <w:p>
+                <w:pPr>
+                  <w:pStyle w:val="Bibliography"/>
+                  <w:rPr>
+                    <w:rFonts w:eastAsiaTheme="minorEastAsia"/>
+                    <w:noProof/>
+                  </w:rPr>
+                </w:pPr>
+                <w:r>
+                  <w:rPr>
+                    <w:noProof/>
+                  </w:rPr>
+                  <w:t xml:space="preserve">[6] </w:t>
+                </w:r>
+              </w:p>
+            </w:tc>
+            <w:tc>
+              <w:tcPr>
+                <w:tcW w:w="0" w:type="auto"/>
+                <w:hideMark/>
+              </w:tcPr>
+              <w:p>
+                <w:pPr>
+                  <w:pStyle w:val="Bibliography"/>
+                  <w:rPr>
+                    <w:rFonts w:eastAsiaTheme="minorEastAsia"/>
+                    <w:noProof/>
+                  </w:rPr>
+                </w:pPr>
+                <w:r>
+                  <w:rPr>
+                    <w:noProof/>
+                  </w:rPr>
+                  <w:t>Sealevel, "The Digital I/O Handbook | Sealevel Support," 08 05 2012. [Online]. Available: http://www.sealevel.com/support/article/AA-00391/155/Resource-Center/Digital-IO-Interfaces/The-Digital-IO-Handbook.html#CL. [Accessed 19 12 2012].</w:t>
+                </w:r>
+              </w:p>
+            </w:tc>
+          </w:tr>
+          <w:tr>
+            <w:trPr>
+              <w:divId w:val="466822923"/>
+              <w:tblCellSpacing w:w="15" w:type="dxa"/>
+            </w:trPr>
+            <w:tc>
+              <w:tcPr>
+                <w:tcW w:w="50" w:type="pct"/>
+                <w:hideMark/>
+              </w:tcPr>
+              <w:p>
+                <w:pPr>
+                  <w:pStyle w:val="Bibliography"/>
+                  <w:rPr>
+                    <w:rFonts w:eastAsiaTheme="minorEastAsia"/>
+                    <w:noProof/>
+                  </w:rPr>
+                </w:pPr>
+                <w:r>
+                  <w:rPr>
+                    <w:noProof/>
+                  </w:rPr>
+                  <w:t xml:space="preserve">[7] </w:t>
+                </w:r>
+              </w:p>
+            </w:tc>
+            <w:tc>
+              <w:tcPr>
+                <w:tcW w:w="0" w:type="auto"/>
+                <w:hideMark/>
+              </w:tcPr>
+              <w:p>
+                <w:pPr>
+                  <w:pStyle w:val="Bibliography"/>
+                  <w:rPr>
+                    <w:rFonts w:eastAsiaTheme="minorEastAsia"/>
+                    <w:noProof/>
+                  </w:rPr>
+                </w:pPr>
+                <w:r>
+                  <w:rPr>
+                    <w:noProof/>
+                  </w:rPr>
+                  <w:t>"Null-modem emulator," [Online]. Available: http://com0com.sourceforge.net/. [Accessed 12 Dec 2012].</w:t>
+                </w:r>
+              </w:p>
+            </w:tc>
+          </w:tr>
+          <w:tr>
+            <w:trPr>
+              <w:divId w:val="466822923"/>
+              <w:tblCellSpacing w:w="15" w:type="dxa"/>
+            </w:trPr>
+            <w:tc>
+              <w:tcPr>
+                <w:tcW w:w="50" w:type="pct"/>
+                <w:hideMark/>
+              </w:tcPr>
+              <w:p>
+                <w:pPr>
+                  <w:pStyle w:val="Bibliography"/>
+                  <w:rPr>
+                    <w:rFonts w:eastAsiaTheme="minorEastAsia"/>
+                    <w:noProof/>
+                  </w:rPr>
+                </w:pPr>
+                <w:r>
+                  <w:rPr>
+                    <w:noProof/>
+                  </w:rPr>
+                  <w:t xml:space="preserve">[8] </w:t>
+                </w:r>
+              </w:p>
+            </w:tc>
+            <w:tc>
+              <w:tcPr>
+                <w:tcW w:w="0" w:type="auto"/>
+                <w:hideMark/>
+              </w:tcPr>
+              <w:p>
+                <w:pPr>
+                  <w:pStyle w:val="Bibliography"/>
+                  <w:rPr>
+                    <w:rFonts w:eastAsiaTheme="minorEastAsia"/>
+                    <w:noProof/>
+                  </w:rPr>
+                </w:pPr>
+                <w:r>
+                  <w:rPr>
+                    <w:noProof/>
+                  </w:rPr>
+                  <w:t>Festo Didactic GmbH &amp; Co., "Manual EasyPort USB," 1 11 2008. [Online]. Available: http://www.festo-didactic.com/ov3/media/customers/1100/721876_deenesfr_mit_lesezeichen_4.pdf. [Accessed 19 11 2012].</w:t>
+                </w:r>
+              </w:p>
+            </w:tc>
+          </w:tr>
+          <w:tr>
+            <w:trPr>
+              <w:divId w:val="466822923"/>
+              <w:tblCellSpacing w:w="15" w:type="dxa"/>
+            </w:trPr>
+            <w:tc>
+              <w:tcPr>
+                <w:tcW w:w="50" w:type="pct"/>
+                <w:hideMark/>
+              </w:tcPr>
+              <w:p>
+                <w:pPr>
+                  <w:pStyle w:val="Bibliography"/>
+                  <w:rPr>
+                    <w:rFonts w:eastAsiaTheme="minorEastAsia"/>
+                    <w:noProof/>
+                  </w:rPr>
+                </w:pPr>
+                <w:r>
+                  <w:rPr>
+                    <w:noProof/>
+                  </w:rPr>
+                  <w:t xml:space="preserve">[9] </w:t>
+                </w:r>
+              </w:p>
+            </w:tc>
+            <w:tc>
+              <w:tcPr>
+                <w:tcW w:w="0" w:type="auto"/>
+                <w:hideMark/>
+              </w:tcPr>
+              <w:p>
+                <w:pPr>
+                  <w:pStyle w:val="Bibliography"/>
+                  <w:rPr>
+                    <w:rFonts w:eastAsiaTheme="minorEastAsia"/>
+                    <w:noProof/>
+                  </w:rPr>
+                </w:pPr>
+                <w:r>
+                  <w:rPr>
+                    <w:noProof/>
+                  </w:rPr>
+                  <w:t>Hex-Rays, "Freeware Download Page," [Online]. Available: http://www.hex-rays.com/products/ida/support/download_freeware.shtml. [Accessed 11 29 2012].</w:t>
+                </w:r>
+              </w:p>
+            </w:tc>
+          </w:tr>
+          <w:tr>
+            <w:trPr>
+              <w:divId w:val="466822923"/>
+              <w:tblCellSpacing w:w="15" w:type="dxa"/>
+            </w:trPr>
+            <w:tc>
+              <w:tcPr>
+                <w:tcW w:w="50" w:type="pct"/>
+                <w:hideMark/>
+              </w:tcPr>
+              <w:p>
+                <w:pPr>
+                  <w:pStyle w:val="Bibliography"/>
+                  <w:rPr>
+                    <w:rFonts w:eastAsiaTheme="minorEastAsia"/>
+                    <w:noProof/>
+                  </w:rPr>
+                </w:pPr>
+                <w:r>
+                  <w:rPr>
+                    <w:noProof/>
+                  </w:rPr>
+                  <w:t xml:space="preserve">[10] </w:t>
+                </w:r>
+              </w:p>
+            </w:tc>
+            <w:tc>
+              <w:tcPr>
+                <w:tcW w:w="0" w:type="auto"/>
+                <w:hideMark/>
+              </w:tcPr>
+              <w:p>
+                <w:pPr>
+                  <w:pStyle w:val="Bibliography"/>
+                  <w:rPr>
+                    <w:rFonts w:eastAsiaTheme="minorEastAsia"/>
+                    <w:noProof/>
+                  </w:rPr>
+                </w:pPr>
+                <w:r>
+                  <w:rPr>
+                    <w:noProof/>
+                  </w:rPr>
+                  <w:t>UCLA Compilers Group, "Avrora - The AVR Simulation and Analysis Framework," 2005. [Online]. Available: http://compilers.cs.ucla.edu/avrora/. [Accessed 19 12 2012].</w:t>
+                </w:r>
+              </w:p>
+            </w:tc>
+          </w:tr>
+          <w:tr>
+            <w:trPr>
+              <w:divId w:val="466822923"/>
+              <w:tblCellSpacing w:w="15" w:type="dxa"/>
+            </w:trPr>
+            <w:tc>
+              <w:tcPr>
+                <w:tcW w:w="50" w:type="pct"/>
+                <w:hideMark/>
+              </w:tcPr>
+              <w:p>
+                <w:pPr>
+                  <w:pStyle w:val="Bibliography"/>
+                  <w:rPr>
+                    <w:rFonts w:eastAsiaTheme="minorEastAsia"/>
+                    <w:noProof/>
+                  </w:rPr>
+                </w:pPr>
+                <w:r>
+                  <w:rPr>
+                    <w:noProof/>
+                  </w:rPr>
+                  <w:t xml:space="preserve">[11] </w:t>
+                </w:r>
+              </w:p>
+            </w:tc>
+            <w:tc>
+              <w:tcPr>
+                <w:tcW w:w="0" w:type="auto"/>
+                <w:hideMark/>
+              </w:tcPr>
+              <w:p>
+                <w:pPr>
+                  <w:pStyle w:val="Bibliography"/>
+                  <w:rPr>
+                    <w:rFonts w:eastAsiaTheme="minorEastAsia"/>
+                    <w:noProof/>
+                  </w:rPr>
+                </w:pPr>
+                <w:r>
+                  <w:rPr>
+                    <w:noProof/>
+                  </w:rPr>
+                  <w:t>Festo Didactic GmbH &amp; Co., "ActiveX Control for EasyPort USB," [Online]. Available: http://www.festo-didactic.com/int-en/services/software/software-licences/activex-control-for-easyport-usb.htm?fbid=aW50LmVuLjU1Ny4xNy4zMi44MjUuNjk0NQ. [Accessed 28 11 2012].</w:t>
+                </w:r>
+              </w:p>
+            </w:tc>
+          </w:tr>
+        </w:tbl>
+        <w:p>
+          <w:pPr>
+            <w:divId w:val="466822923"/>
             <w:rPr>
-              <w:b/>
-              <w:bCs/>
+              <w:rFonts w:eastAsia="Times New Roman"/>
               <w:noProof/>
             </w:rPr>
-            <w:t>There are no sources in the current document.</w:t>
-          </w:r>
+          </w:pPr>
+        </w:p>
+        <w:p>
           <w:r>
             <w:rPr>
               <w:b/>
               <w:bCs/>
             </w:rPr>
+            <w:lastRenderedPageBreak/>
             <w:fldChar w:fldCharType="end"/>
           </w:r>
         </w:p>
@@ -7124,44 +7925,6 @@
           <w:lang w:eastAsia="zh-CN"/>
         </w:rPr>
         <w:t>http://www.aece.ro/abstractplus.php?year=2010&amp;number=1&amp;article=15</w:t>
-      </w:r>
-    </w:p>
-    <w:p>
-      <w:pPr>
-        <w:pStyle w:val="NoSpacing"/>
-        <w:rPr>
-          <w:lang w:eastAsia="zh-CN"/>
-        </w:rPr>
-      </w:pPr>
-    </w:p>
-    <w:p>
-      <w:pPr>
-        <w:pStyle w:val="NoSpacing"/>
-        <w:rPr>
-          <w:lang w:eastAsia="zh-CN"/>
-        </w:rPr>
-      </w:pPr>
-      <w:proofErr w:type="spellStart"/>
-      <w:r>
-        <w:rPr>
-          <w:lang w:eastAsia="zh-CN"/>
-        </w:rPr>
-        <w:t>Izaguirre</w:t>
-      </w:r>
-      <w:proofErr w:type="spellEnd"/>
-    </w:p>
-    <w:p>
-      <w:pPr>
-        <w:pStyle w:val="NoSpacing"/>
-        <w:rPr>
-          <w:lang w:eastAsia="zh-CN"/>
-        </w:rPr>
-      </w:pPr>
-      <w:r>
-        <w:rPr>
-          <w:lang w:eastAsia="zh-CN"/>
-        </w:rPr>
-        <w:t>http://www.indiana.edu/~ciec2011/ETD/ETD-351/ETD-351_Izaguirre.pdf</w:t>
       </w:r>
     </w:p>
     <w:p>
@@ -7197,7 +7960,7 @@
           <w:lang w:eastAsia="zh-CN"/>
         </w:rPr>
       </w:pPr>
-      <w:bookmarkStart w:id="24" w:name="_Toc353017720"/>
+      <w:bookmarkStart w:id="25" w:name="_Toc353017720"/>
       <w:r>
         <w:rPr>
           <w:lang w:eastAsia="zh-CN"/>
@@ -7205,19 +7968,19 @@
         <w:lastRenderedPageBreak/>
         <w:t>Appendices</w:t>
       </w:r>
-      <w:bookmarkEnd w:id="24"/>
+      <w:bookmarkEnd w:id="25"/>
     </w:p>
     <w:p>
       <w:pPr>
         <w:pStyle w:val="Heading2"/>
       </w:pPr>
-      <w:bookmarkStart w:id="25" w:name="_Ref352499717"/>
-      <w:bookmarkStart w:id="26" w:name="_Toc353017721"/>
+      <w:bookmarkStart w:id="26" w:name="_Ref352499717"/>
+      <w:bookmarkStart w:id="27" w:name="_Toc353017721"/>
       <w:r>
         <w:t>Reversing EasyVeep</w:t>
       </w:r>
-      <w:bookmarkEnd w:id="25"/>
       <w:bookmarkEnd w:id="26"/>
+      <w:bookmarkEnd w:id="27"/>
     </w:p>
     <w:p>
       <w:r>
@@ -7383,7 +8146,7 @@
         <w:pStyle w:val="Caption"/>
         <w:jc w:val="center"/>
       </w:pPr>
-      <w:bookmarkStart w:id="27" w:name="_Toc353017737"/>
+      <w:bookmarkStart w:id="28" w:name="_Toc353017737"/>
       <w:r>
         <w:t xml:space="preserve">Figure </w:t>
       </w:r>
@@ -7411,7 +8174,7 @@
         </w:rPr>
         <w:t xml:space="preserve"> : EasyPort COM Port Discovery Code</w:t>
       </w:r>
-      <w:bookmarkEnd w:id="27"/>
+      <w:bookmarkEnd w:id="28"/>
     </w:p>
     <w:p>
       <w:r>
@@ -7496,7 +8259,7 @@
         <w:pStyle w:val="Caption"/>
         <w:jc w:val="center"/>
       </w:pPr>
-      <w:bookmarkStart w:id="28" w:name="_Toc353017738"/>
+      <w:bookmarkStart w:id="29" w:name="_Toc353017738"/>
       <w:r>
         <w:t xml:space="preserve">Figure </w:t>
       </w:r>
@@ -7521,7 +8284,7 @@
       <w:r>
         <w:t xml:space="preserve"> : EasyPort DCB Parameters</w:t>
       </w:r>
-      <w:bookmarkEnd w:id="28"/>
+      <w:bookmarkEnd w:id="29"/>
     </w:p>
     <w:p>
       <w:r>
@@ -7740,7 +8503,7 @@
         <w:pStyle w:val="Caption"/>
         <w:jc w:val="center"/>
       </w:pPr>
-      <w:bookmarkStart w:id="29" w:name="_Toc353017739"/>
+      <w:bookmarkStart w:id="30" w:name="_Toc353017739"/>
       <w:r>
         <w:t xml:space="preserve">Figure </w:t>
       </w:r>
@@ -7771,7 +8534,7 @@
         </w:rPr>
         <w:t>EasyPort Inputs</w:t>
       </w:r>
-      <w:bookmarkEnd w:id="29"/>
+      <w:bookmarkEnd w:id="30"/>
     </w:p>
     <w:p>
       <w:r>
@@ -7879,7 +8642,7 @@
           <w:noProof/>
         </w:rPr>
       </w:pPr>
-      <w:bookmarkStart w:id="30" w:name="_Toc353017740"/>
+      <w:bookmarkStart w:id="31" w:name="_Toc353017740"/>
       <w:r>
         <w:t xml:space="preserve">Figure </w:t>
       </w:r>
@@ -7910,7 +8673,7 @@
       <w:r>
         <w:t xml:space="preserve"> Snippet Storing Input Values</w:t>
       </w:r>
-      <w:bookmarkEnd w:id="30"/>
+      <w:bookmarkEnd w:id="31"/>
     </w:p>
     <w:p>
       <w:pPr>
@@ -7942,14 +8705,14 @@
       <w:pPr>
         <w:pStyle w:val="Heading2"/>
       </w:pPr>
-      <w:bookmarkStart w:id="31" w:name="_Ref353009135"/>
-      <w:bookmarkStart w:id="32" w:name="_Toc353017722"/>
+      <w:bookmarkStart w:id="32" w:name="_Ref353009135"/>
+      <w:bookmarkStart w:id="33" w:name="_Toc353017722"/>
       <w:r>
         <w:lastRenderedPageBreak/>
         <w:t>Arduino EasyPort Code</w:t>
       </w:r>
-      <w:bookmarkEnd w:id="31"/>
       <w:bookmarkEnd w:id="32"/>
+      <w:bookmarkEnd w:id="33"/>
     </w:p>
     <w:p>
       <w:pPr>
@@ -11376,13 +12139,13 @@
       <w:pPr>
         <w:pStyle w:val="Heading2"/>
       </w:pPr>
-      <w:bookmarkStart w:id="33" w:name="_Ref353008315"/>
-      <w:bookmarkStart w:id="34" w:name="_Toc353017723"/>
+      <w:bookmarkStart w:id="34" w:name="_Ref353008315"/>
+      <w:bookmarkStart w:id="35" w:name="_Toc353017723"/>
       <w:r>
         <w:t>Arduino Flow Control Failures</w:t>
       </w:r>
-      <w:bookmarkEnd w:id="33"/>
       <w:bookmarkEnd w:id="34"/>
+      <w:bookmarkEnd w:id="35"/>
     </w:p>
     <w:p>
       <w:r>
@@ -13493,8 +14256,8 @@
           <w:rFonts w:eastAsiaTheme="majorEastAsia"/>
         </w:rPr>
       </w:pPr>
-      <w:bookmarkStart w:id="35" w:name="_Ref353013468"/>
-      <w:bookmarkStart w:id="36" w:name="_Toc353017724"/>
+      <w:bookmarkStart w:id="36" w:name="_Ref353013468"/>
+      <w:bookmarkStart w:id="37" w:name="_Toc353017724"/>
       <w:r>
         <w:rPr>
           <w:rFonts w:eastAsiaTheme="majorEastAsia"/>
@@ -13502,8 +14265,8 @@
         <w:lastRenderedPageBreak/>
         <w:t>Desktop EasyPort Emulator</w:t>
       </w:r>
-      <w:bookmarkEnd w:id="35"/>
       <w:bookmarkEnd w:id="36"/>
+      <w:bookmarkEnd w:id="37"/>
     </w:p>
     <w:p>
       <w:pPr>
@@ -25284,8 +26047,8 @@
       <w:pPr>
         <w:pStyle w:val="Heading2"/>
       </w:pPr>
-      <w:bookmarkStart w:id="37" w:name="_Toc353017725"/>
-      <w:bookmarkStart w:id="38" w:name="_Ref353018123"/>
+      <w:bookmarkStart w:id="38" w:name="_Toc353017725"/>
+      <w:bookmarkStart w:id="39" w:name="_Ref353018123"/>
       <w:r>
         <w:lastRenderedPageBreak/>
         <w:t>EasyVeep Model Design</w:t>
@@ -25293,8 +26056,8 @@
       <w:r>
         <w:t xml:space="preserve"> and Interaction</w:t>
       </w:r>
-      <w:bookmarkEnd w:id="37"/>
       <w:bookmarkEnd w:id="38"/>
+      <w:bookmarkEnd w:id="39"/>
     </w:p>
     <w:p>
       <w:pPr>
@@ -25415,7 +26178,7 @@
         <w:keepNext/>
         <w:jc w:val="center"/>
       </w:pPr>
-      <w:bookmarkStart w:id="39" w:name="_Toc353017747"/>
+      <w:bookmarkStart w:id="40" w:name="_Toc353017747"/>
       <w:r>
         <w:t xml:space="preserve">Table </w:t>
       </w:r>
@@ -25430,7 +26193,7 @@
       <w:r>
         <w:t xml:space="preserve"> : Important SWF Variable Names</w:t>
       </w:r>
-      <w:bookmarkEnd w:id="39"/>
+      <w:bookmarkEnd w:id="40"/>
     </w:p>
     <w:tbl>
       <w:tblPr>
@@ -27870,14 +28633,14 @@
           <w:lang w:eastAsia="zh-CN"/>
         </w:rPr>
       </w:pPr>
-      <w:bookmarkStart w:id="40" w:name="_Toc353017726"/>
+      <w:bookmarkStart w:id="41" w:name="_Toc353017726"/>
       <w:r>
         <w:rPr>
           <w:lang w:eastAsia="zh-CN"/>
         </w:rPr>
         <w:t>SWF Dump Results</w:t>
       </w:r>
-      <w:bookmarkEnd w:id="40"/>
+      <w:bookmarkEnd w:id="41"/>
     </w:p>
     <w:p>
       <w:pPr>
@@ -27916,7 +28679,7 @@
         <w:keepNext/>
         <w:jc w:val="center"/>
       </w:pPr>
-      <w:bookmarkStart w:id="41" w:name="_Toc353017748"/>
+      <w:bookmarkStart w:id="42" w:name="_Toc353017748"/>
       <w:r>
         <w:t xml:space="preserve">Table </w:t>
       </w:r>
@@ -27931,7 +28694,7 @@
       <w:r>
         <w:t xml:space="preserve"> : Process Information for Boat Lock Process</w:t>
       </w:r>
-      <w:bookmarkEnd w:id="41"/>
+      <w:bookmarkEnd w:id="42"/>
     </w:p>
     <w:tbl>
       <w:tblPr>
@@ -30090,7 +30853,7 @@
         <w:keepNext/>
         <w:jc w:val="center"/>
       </w:pPr>
-      <w:bookmarkStart w:id="42" w:name="_Toc353017749"/>
+      <w:bookmarkStart w:id="43" w:name="_Toc353017749"/>
       <w:r>
         <w:t xml:space="preserve">Table </w:t>
       </w:r>
@@ -30105,7 +30868,7 @@
       <w:r>
         <w:t xml:space="preserve"> : Process Information for Parking Lot Barrier Process</w:t>
       </w:r>
-      <w:bookmarkEnd w:id="42"/>
+      <w:bookmarkEnd w:id="43"/>
     </w:p>
     <w:tbl>
       <w:tblPr>
@@ -31829,7 +32592,7 @@
         <w:keepNext/>
         <w:jc w:val="center"/>
       </w:pPr>
-      <w:bookmarkStart w:id="43" w:name="_Toc353017750"/>
+      <w:bookmarkStart w:id="44" w:name="_Toc353017750"/>
       <w:r>
         <w:t xml:space="preserve">Table </w:t>
       </w:r>
@@ -31844,7 +32607,7 @@
       <w:r>
         <w:t xml:space="preserve"> : Process Information for Hot Water Tank Process</w:t>
       </w:r>
-      <w:bookmarkEnd w:id="43"/>
+      <w:bookmarkEnd w:id="44"/>
     </w:p>
     <w:tbl>
       <w:tblPr>
@@ -33394,7 +34157,7 @@
         <w:keepNext/>
         <w:jc w:val="center"/>
       </w:pPr>
-      <w:bookmarkStart w:id="44" w:name="_Toc353017751"/>
+      <w:bookmarkStart w:id="45" w:name="_Toc353017751"/>
       <w:r>
         <w:t xml:space="preserve">Table </w:t>
       </w:r>
@@ -33417,7 +34180,7 @@
       <w:r>
         <w:t xml:space="preserve"> Process</w:t>
       </w:r>
-      <w:bookmarkEnd w:id="44"/>
+      <w:bookmarkEnd w:id="45"/>
     </w:p>
     <w:tbl>
       <w:tblPr>
@@ -35565,7 +36328,7 @@
         <w:keepNext/>
         <w:jc w:val="center"/>
       </w:pPr>
-      <w:bookmarkStart w:id="45" w:name="_Toc353017752"/>
+      <w:bookmarkStart w:id="46" w:name="_Toc353017752"/>
       <w:r>
         <w:t xml:space="preserve">Table </w:t>
       </w:r>
@@ -35580,7 +36343,7 @@
       <w:r>
         <w:t xml:space="preserve"> : Process Information for Seven Segment Display Process</w:t>
       </w:r>
-      <w:bookmarkEnd w:id="45"/>
+      <w:bookmarkEnd w:id="46"/>
     </w:p>
     <w:tbl>
       <w:tblPr>
@@ -37996,7 +38759,7 @@
         <w:keepNext/>
         <w:jc w:val="center"/>
       </w:pPr>
-      <w:bookmarkStart w:id="46" w:name="_Toc353017753"/>
+      <w:bookmarkStart w:id="47" w:name="_Toc353017753"/>
       <w:r>
         <w:t xml:space="preserve">Table </w:t>
       </w:r>
@@ -38011,7 +38774,7 @@
       <w:r>
         <w:t xml:space="preserve"> : Process Information for Wine Bottling Process</w:t>
       </w:r>
-      <w:bookmarkEnd w:id="46"/>
+      <w:bookmarkEnd w:id="47"/>
     </w:p>
     <w:tbl>
       <w:tblPr>
@@ -39981,7 +40744,7 @@
         <w:keepNext/>
         <w:jc w:val="center"/>
       </w:pPr>
-      <w:bookmarkStart w:id="47" w:name="_Toc353017754"/>
+      <w:bookmarkStart w:id="48" w:name="_Toc353017754"/>
       <w:r>
         <w:t xml:space="preserve">Table </w:t>
       </w:r>
@@ -39996,7 +40759,7 @@
       <w:r>
         <w:t xml:space="preserve"> : Process Information for Ball Sorting System</w:t>
       </w:r>
-      <w:bookmarkEnd w:id="47"/>
+      <w:bookmarkEnd w:id="48"/>
     </w:p>
     <w:tbl>
       <w:tblPr>
@@ -41444,7 +42207,7 @@
         <w:keepNext/>
         <w:jc w:val="center"/>
       </w:pPr>
-      <w:bookmarkStart w:id="48" w:name="_Toc353017755"/>
+      <w:bookmarkStart w:id="49" w:name="_Toc353017755"/>
       <w:r>
         <w:t xml:space="preserve">Table </w:t>
       </w:r>
@@ -41462,7 +42225,7 @@
       <w:r>
         <w:t>Train Crossing Process</w:t>
       </w:r>
-      <w:bookmarkEnd w:id="48"/>
+      <w:bookmarkEnd w:id="49"/>
     </w:p>
     <w:tbl>
       <w:tblPr>
@@ -43824,7 +44587,6 @@
   <w:style w:type="character" w:default="1" w:styleId="DefaultParagraphFont">
     <w:name w:val="Default Paragraph Font"/>
     <w:uiPriority w:val="1"/>
-    <w:semiHidden/>
     <w:unhideWhenUsed/>
   </w:style>
   <w:style w:type="table" w:default="1" w:styleId="TableNormal">
@@ -44579,6 +45341,14 @@
     <w:name w:val="s1"/>
     <w:basedOn w:val="DefaultParagraphFont"/>
     <w:rsid w:val="001A3E66"/>
+  </w:style>
+  <w:style w:type="paragraph" w:styleId="Bibliography">
+    <w:name w:val="Bibliography"/>
+    <w:basedOn w:val="Normal"/>
+    <w:next w:val="Normal"/>
+    <w:uiPriority w:val="37"/>
+    <w:unhideWhenUsed/>
+    <w:rsid w:val="000A2325"/>
   </w:style>
 </w:styles>
 </file>
@@ -45577,11 +46347,243 @@
 </file>
 
 <file path=customXml/item1.xml><?xml version="1.0" encoding="utf-8"?>
-<b:Sources xmlns:b="http://schemas.openxmlformats.org/officeDocument/2006/bibliography" xmlns="http://schemas.openxmlformats.org/officeDocument/2006/bibliography" SelectedStyle="\MLA.XSL" StyleName="MLA"/>
+<b:Sources xmlns:b="http://schemas.openxmlformats.org/officeDocument/2006/bibliography" xmlns="http://schemas.openxmlformats.org/officeDocument/2006/bibliography" SelectedStyle="\IEEE2006OfficeOnline.xsl" StyleName="IEEE 2006">
+  <b:Source>
+    <b:Tag>Ole12</b:Tag>
+    <b:SourceType>InternetSite</b:SourceType>
+    <b:Guid>{FA36E6DF-0877-48C7-BB78-CDA23372603E}</b:Guid>
+    <b:Author>
+      <b:Author>
+        <b:NameList>
+          <b:Person>
+            <b:Last>Yuschuk</b:Last>
+            <b:First>Oleh</b:First>
+          </b:Person>
+        </b:NameList>
+      </b:Author>
+    </b:Author>
+    <b:Title>OllyDbg Version 2.0</b:Title>
+    <b:InternetSiteTitle>OllyDbg</b:InternetSiteTitle>
+    <b:Year>2012</b:Year>
+    <b:Month>11</b:Month>
+    <b:Day>19</b:Day>
+    <b:YearAccessed>2012</b:YearAccessed>
+    <b:MonthAccessed>12</b:MonthAccessed>
+    <b:DayAccessed>12</b:DayAccessed>
+    <b:URL>http://www.ollydbg.de/version2.html</b:URL>
+    <b:RefOrder>3</b:RefOrder>
+  </b:Source>
+  <b:Source>
+    <b:Tag>FFT</b:Tag>
+    <b:SourceType>DocumentFromInternetSite</b:SourceType>
+    <b:Guid>{627B5725-F992-45A8-8BA1-643711B2C375}</b:Guid>
+    <b:URL>http://www.ece.uvic.ca/~elec499/2002a/group04/Proposal.pdf</b:URL>
+    <b:Author>
+      <b:Author>
+        <b:NameList>
+          <b:Person>
+            <b:Last>Wolowicz</b:Last>
+            <b:First>Dave</b:First>
+          </b:Person>
+          <b:Person>
+            <b:Last>Knoll</b:Last>
+            <b:First>Jon</b:First>
+          </b:Person>
+        </b:NameList>
+      </b:Author>
+    </b:Author>
+    <b:Title>Proposal For USB I/O Board</b:Title>
+    <b:Year>2002</b:Year>
+    <b:Month>May</b:Month>
+    <b:Day>13</b:Day>
+    <b:YearAccessed>2012</b:YearAccessed>
+    <b:MonthAccessed>12</b:MonthAccessed>
+    <b:DayAccessed>10</b:DayAccessed>
+    <b:InternetSiteTitle>Fast Forward Technologies</b:InternetSiteTitle>
+    <b:RefOrder>2</b:RefOrder>
+  </b:Source>
+  <b:Source>
+    <b:Tag>LiX11</b:Tag>
+    <b:SourceType>ConferenceProceedings</b:SourceType>
+    <b:Guid>{23378939-4F8C-4BF6-8BFA-967A0F2FCA87}</b:Guid>
+    <b:Title>Design and Application of Automatic Control System Program Based on FESTO Training System</b:Title>
+    <b:Year>2011</b:Year>
+    <b:Pages>1-4</b:Pages>
+    <b:Author>
+      <b:Author>
+        <b:NameList>
+          <b:Person>
+            <b:Last>Li</b:Last>
+            <b:First>Li-Xia</b:First>
+          </b:Person>
+          <b:Person>
+            <b:Last>Lu</b:Last>
+            <b:First>He</b:First>
+            <b:Middle>Min</b:Middle>
+          </b:Person>
+          <b:Person>
+            <b:Last>ZhiPing</b:Last>
+            <b:First>Liu</b:First>
+          </b:Person>
+          <b:Person>
+            <b:Last>XiangYang</b:Last>
+            <b:First>Mao</b:First>
+          </b:Person>
+        </b:NameList>
+      </b:Author>
+    </b:Author>
+    <b:ConferenceName>Control, Automation and Systems Engineering (CASE), 2011 International Conference o</b:ConferenceName>
+    <b:RefOrder>4</b:RefOrder>
+  </b:Source>
+  <b:Source>
+    <b:Tag>Sea12</b:Tag>
+    <b:SourceType>InternetSite</b:SourceType>
+    <b:Guid>{EEE551A1-466D-487A-A7AA-5549B1CD28BD}</b:Guid>
+    <b:Title>USB to 16 Isolated Inputs / 16 Reed Relay Outputs Digital Interface Adapter (8221)</b:Title>
+    <b:Author>
+      <b:Author>
+        <b:Corporate>Sealevel</b:Corporate>
+      </b:Author>
+    </b:Author>
+    <b:YearAccessed>2012</b:YearAccessed>
+    <b:MonthAccessed>12</b:MonthAccessed>
+    <b:DayAccessed>19</b:DayAccessed>
+    <b:URL>http://www.sealevel.com/store/i-o/digital-i-o/usb/8221-usb-to-16-isolated-inputs-16-reed-relay-outputs-digital-interface-adapter.html</b:URL>
+    <b:RefOrder>5</b:RefOrder>
+  </b:Source>
+  <b:Source>
+    <b:Tag>Sea121</b:Tag>
+    <b:SourceType>InternetSite</b:SourceType>
+    <b:Guid>{8C63364D-433A-4465-A4D1-6797D5B667A1}</b:Guid>
+    <b:Author>
+      <b:Author>
+        <b:Corporate>Sealevel</b:Corporate>
+      </b:Author>
+    </b:Author>
+    <b:Title>The Digital I/O Handbook | Sealevel Support</b:Title>
+    <b:Year>2012</b:Year>
+    <b:Month>05</b:Month>
+    <b:Day>08</b:Day>
+    <b:YearAccessed>2012</b:YearAccessed>
+    <b:MonthAccessed>12</b:MonthAccessed>
+    <b:DayAccessed>19</b:DayAccessed>
+    <b:URL>http://www.sealevel.com/support/article/AA-00391/155/Resource-Center/Digital-IO-Interfaces/The-Digital-IO-Handbook.html#CL</b:URL>
+    <b:RefOrder>6</b:RefOrder>
+  </b:Source>
+  <b:Source>
+    <b:Tag>Nul12</b:Tag>
+    <b:SourceType>InternetSite</b:SourceType>
+    <b:Guid>{0D2A56C0-BB22-4A30-8B3E-8AB3050AE24F}</b:Guid>
+    <b:Title>Null-modem emulator</b:Title>
+    <b:InternetSiteTitle>Null-modem emulator (com0com)</b:InternetSiteTitle>
+    <b:YearAccessed>2012</b:YearAccessed>
+    <b:MonthAccessed>Dec</b:MonthAccessed>
+    <b:DayAccessed>12</b:DayAccessed>
+    <b:URL>http://com0com.sourceforge.net/</b:URL>
+    <b:RefOrder>7</b:RefOrder>
+  </b:Source>
+  <b:Source>
+    <b:Tag>Fes08</b:Tag>
+    <b:SourceType>DocumentFromInternetSite</b:SourceType>
+    <b:Guid>{EF01B810-1E58-43E1-8AAA-0063EA201364}</b:Guid>
+    <b:Author>
+      <b:Author>
+        <b:Corporate> Festo Didactic GmbH &amp; Co.</b:Corporate>
+      </b:Author>
+    </b:Author>
+    <b:Title>Manual EasyPort USB</b:Title>
+    <b:InternetSiteTitle>Festo Didactic</b:InternetSiteTitle>
+    <b:Year>2008</b:Year>
+    <b:Month>11</b:Month>
+    <b:Day>1</b:Day>
+    <b:YearAccessed>2012</b:YearAccessed>
+    <b:MonthAccessed>11</b:MonthAccessed>
+    <b:DayAccessed>19</b:DayAccessed>
+    <b:URL>http://www.festo-didactic.com/ov3/media/customers/1100/721876_deenesfr_mit_lesezeichen_4.pdf</b:URL>
+    <b:RefOrder>8</b:RefOrder>
+  </b:Source>
+  <b:Source>
+    <b:Tag>Hex12</b:Tag>
+    <b:SourceType>InternetSite</b:SourceType>
+    <b:Guid>{C84EEAD9-456D-45B2-ABAA-A00A8EEBF97C}</b:Guid>
+    <b:Author>
+      <b:Author>
+        <b:Corporate>Hex-Rays</b:Corporate>
+      </b:Author>
+    </b:Author>
+    <b:Title>Freeware Download Page</b:Title>
+    <b:InternetSiteTitle>IDA Support: Evaluation Version</b:InternetSiteTitle>
+    <b:YearAccessed>2012</b:YearAccessed>
+    <b:MonthAccessed>29</b:MonthAccessed>
+    <b:DayAccessed>11</b:DayAccessed>
+    <b:URL>http://www.hex-rays.com/products/ida/support/download_freeware.shtml</b:URL>
+    <b:RefOrder>9</b:RefOrder>
+  </b:Source>
+  <b:Source>
+    <b:Tag>UCL05</b:Tag>
+    <b:SourceType>InternetSite</b:SourceType>
+    <b:Guid>{69D9C2E1-1E4C-4410-98F6-010CFCC769E2}</b:Guid>
+    <b:Author>
+      <b:Author>
+        <b:Corporate>UCLA Compilers Group</b:Corporate>
+      </b:Author>
+    </b:Author>
+    <b:Title>Avrora - The AVR Simulation and Analysis Framework</b:Title>
+    <b:Year>2005</b:Year>
+    <b:YearAccessed>2012</b:YearAccessed>
+    <b:MonthAccessed>12</b:MonthAccessed>
+    <b:DayAccessed>19</b:DayAccessed>
+    <b:URL>http://compilers.cs.ucla.edu/avrora/</b:URL>
+    <b:RefOrder>10</b:RefOrder>
+  </b:Source>
+  <b:Source>
+    <b:Tag>Fes12</b:Tag>
+    <b:SourceType>DocumentFromInternetSite</b:SourceType>
+    <b:Guid>{AAF83010-4427-424C-BD2C-7868A74CBC39}</b:Guid>
+    <b:Author>
+      <b:Author>
+        <b:Corporate>Festo Didactic GmbH &amp; Co.</b:Corporate>
+      </b:Author>
+    </b:Author>
+    <b:Title>ActiveX Control for EasyPort USB</b:Title>
+    <b:InternetSiteTitle>Festo Didactic</b:InternetSiteTitle>
+    <b:YearAccessed>2012</b:YearAccessed>
+    <b:MonthAccessed>11</b:MonthAccessed>
+    <b:DayAccessed>28</b:DayAccessed>
+    <b:URL>http://www.festo-didactic.com/int-en/services/software/software-licences/activex-control-for-easyport-usb.htm?fbid=aW50LmVuLjU1Ny4xNy4zMi44MjUuNjk0NQ</b:URL>
+    <b:RefOrder>11</b:RefOrder>
+  </b:Source>
+  <b:Source>
+    <b:Tag>Iza11</b:Tag>
+    <b:SourceType>ConferenceProceedings</b:SourceType>
+    <b:Guid>{1F59111C-42F4-4305-83F1-54876EE6B74F}</b:Guid>
+    <b:Title>Virtual Reality Machines to improve training in Control and Automation</b:Title>
+    <b:Year>2011</b:Year>
+    <b:Author>
+      <b:Author>
+        <b:NameList>
+          <b:Person>
+            <b:Last>Izaguirre</b:Last>
+            <b:First>Alfred</b:First>
+            <b:Middle>R.</b:Middle>
+          </b:Person>
+          <b:Person>
+            <b:Last>Macias</b:Last>
+            <b:First>Manuel</b:First>
+            <b:Middle>E.</b:Middle>
+          </b:Person>
+        </b:NameList>
+      </b:Author>
+    </b:Author>
+    <b:ConferenceName>Conference for Industry and Education Collaboration</b:ConferenceName>
+    <b:City>San Antonio</b:City>
+    <b:RefOrder>1</b:RefOrder>
+  </b:Source>
+</b:Sources>
 </file>
 
 <file path=customXml/itemProps1.xml><?xml version="1.0" encoding="utf-8"?>
-<ds:datastoreItem xmlns:ds="http://schemas.openxmlformats.org/officeDocument/2006/customXml" ds:itemID="{64814956-A057-49CF-B158-F6A756B98035}">
+<ds:datastoreItem xmlns:ds="http://schemas.openxmlformats.org/officeDocument/2006/customXml" ds:itemID="{D3EE1543-0F0E-43C7-8472-E0100676E9E7}">
   <ds:schemaRefs>
     <ds:schemaRef ds:uri="http://schemas.openxmlformats.org/officeDocument/2006/bibliography"/>
   </ds:schemaRefs>

--- a/docs/worddoc/GRP_Report.docx
+++ b/docs/worddoc/GRP_Report.docx
@@ -147,7 +147,40 @@
           <w:sz w:val="28"/>
           <w:szCs w:val="28"/>
         </w:rPr>
-        <w:t>3/22/13</w:t>
+        <w:t>4</w:t>
+      </w:r>
+      <w:r>
+        <w:rPr>
+          <w:rFonts w:ascii="Calibri" w:hAnsi="Calibri" w:cs="Calibri"/>
+          <w:smallCaps/>
+          <w:color w:val="auto"/>
+          <w:spacing w:val="0"/>
+          <w:sz w:val="28"/>
+          <w:szCs w:val="28"/>
+        </w:rPr>
+        <w:t>/</w:t>
+      </w:r>
+      <w:r>
+        <w:rPr>
+          <w:rFonts w:ascii="Calibri" w:hAnsi="Calibri" w:cs="Calibri"/>
+          <w:smallCaps/>
+          <w:color w:val="auto"/>
+          <w:spacing w:val="0"/>
+          <w:sz w:val="28"/>
+          <w:szCs w:val="28"/>
+        </w:rPr>
+        <w:t>11</w:t>
+      </w:r>
+      <w:r>
+        <w:rPr>
+          <w:rFonts w:ascii="Calibri" w:hAnsi="Calibri" w:cs="Calibri"/>
+          <w:smallCaps/>
+          <w:color w:val="auto"/>
+          <w:spacing w:val="0"/>
+          <w:sz w:val="28"/>
+          <w:szCs w:val="28"/>
+        </w:rPr>
+        <w:t>/13</w:t>
       </w:r>
     </w:p>
     <w:p>
@@ -170,7 +203,7 @@
           <w:sz w:val="28"/>
           <w:szCs w:val="28"/>
         </w:rPr>
-        <w:t>Revision 0.1</w:t>
+        <w:t>Revision 0.3</w:t>
       </w:r>
     </w:p>
     <w:p>
@@ -1210,6 +1243,111 @@
               <w:spacing w:after="0" w:line="100" w:lineRule="atLeast"/>
               <w:ind w:left="0"/>
               <w:rPr>
+                <w:lang w:eastAsia="zh-CN"/>
+              </w:rPr>
+            </w:pPr>
+            <w:r>
+              <w:rPr>
+                <w:lang w:eastAsia="zh-CN"/>
+              </w:rPr>
+              <w:t>4/11/13</w:t>
+            </w:r>
+          </w:p>
+        </w:tc>
+        <w:tc>
+          <w:tcPr>
+            <w:tcW w:w="1304" w:type="dxa"/>
+            <w:tcBorders>
+              <w:top w:val="single" w:sz="4" w:space="0" w:color="000001"/>
+              <w:left w:val="single" w:sz="4" w:space="0" w:color="000001"/>
+              <w:bottom w:val="single" w:sz="4" w:space="0" w:color="000001"/>
+              <w:right w:val="single" w:sz="4" w:space="0" w:color="000001"/>
+            </w:tcBorders>
+            <w:shd w:val="clear" w:color="auto" w:fill="FFFFFF"/>
+            <w:tcMar>
+              <w:top w:w="0" w:type="dxa"/>
+              <w:left w:w="108" w:type="dxa"/>
+              <w:bottom w:w="0" w:type="dxa"/>
+              <w:right w:w="108" w:type="dxa"/>
+            </w:tcMar>
+          </w:tcPr>
+          <w:p>
+            <w:pPr>
+              <w:pStyle w:val="Default"/>
+              <w:spacing w:after="0" w:line="100" w:lineRule="atLeast"/>
+              <w:ind w:left="0"/>
+              <w:rPr>
+                <w:lang w:eastAsia="zh-CN"/>
+              </w:rPr>
+            </w:pPr>
+            <w:r>
+              <w:rPr>
+                <w:lang w:eastAsia="zh-CN"/>
+              </w:rPr>
+              <w:t>0.3</w:t>
+            </w:r>
+          </w:p>
+        </w:tc>
+        <w:tc>
+          <w:tcPr>
+            <w:tcW w:w="6454" w:type="dxa"/>
+            <w:tcBorders>
+              <w:top w:val="single" w:sz="4" w:space="0" w:color="000001"/>
+              <w:left w:val="single" w:sz="4" w:space="0" w:color="000001"/>
+              <w:bottom w:val="single" w:sz="4" w:space="0" w:color="000001"/>
+            </w:tcBorders>
+            <w:shd w:val="clear" w:color="auto" w:fill="FFFFFF"/>
+            <w:tcMar>
+              <w:top w:w="0" w:type="dxa"/>
+              <w:left w:w="108" w:type="dxa"/>
+              <w:bottom w:w="0" w:type="dxa"/>
+              <w:right w:w="108" w:type="dxa"/>
+            </w:tcMar>
+          </w:tcPr>
+          <w:p>
+            <w:pPr>
+              <w:pStyle w:val="Default"/>
+              <w:spacing w:after="0" w:line="100" w:lineRule="atLeast"/>
+              <w:ind w:left="0"/>
+              <w:rPr>
+                <w:lang w:eastAsia="zh-CN"/>
+              </w:rPr>
+            </w:pPr>
+            <w:r>
+              <w:rPr>
+                <w:lang w:eastAsia="zh-CN"/>
+              </w:rPr>
+              <w:t>Additional content and cleanup</w:t>
+            </w:r>
+          </w:p>
+        </w:tc>
+      </w:tr>
+      <w:tr>
+        <w:trPr>
+          <w:jc w:val="center"/>
+        </w:trPr>
+        <w:tc>
+          <w:tcPr>
+            <w:tcW w:w="1470" w:type="dxa"/>
+            <w:tcBorders>
+              <w:top w:val="single" w:sz="4" w:space="0" w:color="000001"/>
+              <w:bottom w:val="single" w:sz="4" w:space="0" w:color="000001"/>
+              <w:right w:val="single" w:sz="4" w:space="0" w:color="000001"/>
+            </w:tcBorders>
+            <w:shd w:val="clear" w:color="auto" w:fill="FFFFFF"/>
+            <w:tcMar>
+              <w:top w:w="0" w:type="dxa"/>
+              <w:left w:w="108" w:type="dxa"/>
+              <w:bottom w:w="0" w:type="dxa"/>
+              <w:right w:w="108" w:type="dxa"/>
+            </w:tcMar>
+          </w:tcPr>
+          <w:p>
+            <w:pPr>
+              <w:pStyle w:val="Default"/>
+              <w:spacing w:after="0" w:line="100" w:lineRule="atLeast"/>
+              <w:ind w:left="0"/>
+              <w:rPr>
                 <w:sz w:val="24"/>
                 <w:lang w:eastAsia="zh-CN"/>
               </w:rPr>
@@ -1383,92 +1521,6 @@
               <w:ind w:left="0"/>
               <w:rPr>
                 <w:sz w:val="24"/>
-                <w:lang w:eastAsia="zh-CN"/>
-              </w:rPr>
-            </w:pPr>
-          </w:p>
-        </w:tc>
-        <w:tc>
-          <w:tcPr>
-            <w:tcW w:w="1304" w:type="dxa"/>
-            <w:tcBorders>
-              <w:top w:val="single" w:sz="4" w:space="0" w:color="000001"/>
-              <w:left w:val="single" w:sz="4" w:space="0" w:color="000001"/>
-              <w:bottom w:val="single" w:sz="4" w:space="0" w:color="000001"/>
-              <w:right w:val="single" w:sz="4" w:space="0" w:color="000001"/>
-            </w:tcBorders>
-            <w:shd w:val="clear" w:color="auto" w:fill="FFFFFF"/>
-            <w:tcMar>
-              <w:top w:w="0" w:type="dxa"/>
-              <w:left w:w="108" w:type="dxa"/>
-              <w:bottom w:w="0" w:type="dxa"/>
-              <w:right w:w="108" w:type="dxa"/>
-            </w:tcMar>
-          </w:tcPr>
-          <w:p>
-            <w:pPr>
-              <w:pStyle w:val="Default"/>
-              <w:spacing w:after="0" w:line="100" w:lineRule="atLeast"/>
-              <w:ind w:left="0"/>
-              <w:rPr>
-                <w:sz w:val="24"/>
-                <w:lang w:eastAsia="zh-CN"/>
-              </w:rPr>
-            </w:pPr>
-          </w:p>
-        </w:tc>
-        <w:tc>
-          <w:tcPr>
-            <w:tcW w:w="6454" w:type="dxa"/>
-            <w:tcBorders>
-              <w:top w:val="single" w:sz="4" w:space="0" w:color="000001"/>
-              <w:left w:val="single" w:sz="4" w:space="0" w:color="000001"/>
-              <w:bottom w:val="single" w:sz="4" w:space="0" w:color="000001"/>
-            </w:tcBorders>
-            <w:shd w:val="clear" w:color="auto" w:fill="FFFFFF"/>
-            <w:tcMar>
-              <w:top w:w="0" w:type="dxa"/>
-              <w:left w:w="108" w:type="dxa"/>
-              <w:bottom w:w="0" w:type="dxa"/>
-              <w:right w:w="108" w:type="dxa"/>
-            </w:tcMar>
-          </w:tcPr>
-          <w:p>
-            <w:pPr>
-              <w:pStyle w:val="Default"/>
-              <w:spacing w:after="0" w:line="100" w:lineRule="atLeast"/>
-              <w:ind w:left="0"/>
-            </w:pPr>
-          </w:p>
-        </w:tc>
-      </w:tr>
-      <w:tr>
-        <w:trPr>
-          <w:jc w:val="center"/>
-        </w:trPr>
-        <w:tc>
-          <w:tcPr>
-            <w:tcW w:w="1470" w:type="dxa"/>
-            <w:tcBorders>
-              <w:top w:val="single" w:sz="4" w:space="0" w:color="000001"/>
-              <w:bottom w:val="single" w:sz="4" w:space="0" w:color="000001"/>
-              <w:right w:val="single" w:sz="4" w:space="0" w:color="000001"/>
-            </w:tcBorders>
-            <w:shd w:val="clear" w:color="auto" w:fill="FFFFFF"/>
-            <w:tcMar>
-              <w:top w:w="0" w:type="dxa"/>
-              <w:left w:w="108" w:type="dxa"/>
-              <w:bottom w:w="0" w:type="dxa"/>
-              <w:right w:w="108" w:type="dxa"/>
-            </w:tcMar>
-          </w:tcPr>
-          <w:p>
-            <w:pPr>
-              <w:pStyle w:val="Default"/>
-              <w:spacing w:after="0" w:line="100" w:lineRule="atLeast"/>
-              <w:ind w:left="0"/>
-              <w:rPr>
-                <w:sz w:val="24"/>
               </w:rPr>
             </w:pPr>
           </w:p>
@@ -1602,7 +1654,7 @@
           <w:r>
             <w:fldChar w:fldCharType="separate"/>
           </w:r>
-          <w:hyperlink w:anchor="_Toc353017705" w:history="1">
+          <w:hyperlink w:anchor="_Toc353435733" w:history="1">
             <w:r>
               <w:rPr>
                 <w:rStyle w:val="Hyperlink"/>
@@ -1629,7 +1681,7 @@
                 <w:noProof/>
                 <w:webHidden/>
               </w:rPr>
-              <w:instrText xml:space="preserve"> PAGEREF _Toc353017705 \h </w:instrText>
+              <w:instrText xml:space="preserve"> PAGEREF _Toc353435733 \h </w:instrText>
             </w:r>
             <w:r>
               <w:rPr>
@@ -1672,7 +1724,7 @@
               <w:noProof/>
             </w:rPr>
           </w:pPr>
-          <w:hyperlink w:anchor="_Toc353017706" w:history="1">
+          <w:hyperlink w:anchor="_Toc353435734" w:history="1">
             <w:r>
               <w:rPr>
                 <w:rStyle w:val="Hyperlink"/>
@@ -1713,7 +1765,7 @@
                 <w:noProof/>
                 <w:webHidden/>
               </w:rPr>
-              <w:instrText xml:space="preserve"> PAGEREF _Toc353017706 \h </w:instrText>
+              <w:instrText xml:space="preserve"> PAGEREF _Toc353435734 \h </w:instrText>
             </w:r>
             <w:r>
               <w:rPr>
@@ -1756,7 +1808,7 @@
               <w:noProof/>
             </w:rPr>
           </w:pPr>
-          <w:hyperlink w:anchor="_Toc353017707" w:history="1">
+          <w:hyperlink w:anchor="_Toc353435735" w:history="1">
             <w:r>
               <w:rPr>
                 <w:rStyle w:val="Hyperlink"/>
@@ -1797,7 +1849,7 @@
                 <w:noProof/>
                 <w:webHidden/>
               </w:rPr>
-              <w:instrText xml:space="preserve"> PAGEREF _Toc353017707 \h </w:instrText>
+              <w:instrText xml:space="preserve"> PAGEREF _Toc353435735 \h </w:instrText>
             </w:r>
             <w:r>
               <w:rPr>
@@ -1840,7 +1892,7 @@
               <w:noProof/>
             </w:rPr>
           </w:pPr>
-          <w:hyperlink w:anchor="_Toc353017708" w:history="1">
+          <w:hyperlink w:anchor="_Toc353435736" w:history="1">
             <w:r>
               <w:rPr>
                 <w:rStyle w:val="Hyperlink"/>
@@ -1881,7 +1933,7 @@
                 <w:noProof/>
                 <w:webHidden/>
               </w:rPr>
-              <w:instrText xml:space="preserve"> PAGEREF _Toc353017708 \h </w:instrText>
+              <w:instrText xml:space="preserve"> PAGEREF _Toc353435736 \h </w:instrText>
             </w:r>
             <w:r>
               <w:rPr>
@@ -1901,7 +1953,7 @@
                 <w:noProof/>
                 <w:webHidden/>
               </w:rPr>
-              <w:t>1</w:t>
+              <w:t>2</w:t>
             </w:r>
             <w:r>
               <w:rPr>
@@ -1924,7 +1976,7 @@
               <w:noProof/>
             </w:rPr>
           </w:pPr>
-          <w:hyperlink w:anchor="_Toc353017709" w:history="1">
+          <w:hyperlink w:anchor="_Toc353435737" w:history="1">
             <w:r>
               <w:rPr>
                 <w:rStyle w:val="Hyperlink"/>
@@ -1944,7 +1996,7 @@
                 <w:rStyle w:val="Hyperlink"/>
                 <w:noProof/>
               </w:rPr>
-              <w:t>Literary Exploration</w:t>
+              <w:t>Literature Survey</w:t>
             </w:r>
             <w:r>
               <w:rPr>
@@ -1965,7 +2017,7 @@
                 <w:noProof/>
                 <w:webHidden/>
               </w:rPr>
-              <w:instrText xml:space="preserve"> PAGEREF _Toc353017709 \h </w:instrText>
+              <w:instrText xml:space="preserve"> PAGEREF _Toc353435737 \h </w:instrText>
             </w:r>
             <w:r>
               <w:rPr>
@@ -2008,7 +2060,7 @@
               <w:noProof/>
             </w:rPr>
           </w:pPr>
-          <w:hyperlink w:anchor="_Toc353017710" w:history="1">
+          <w:hyperlink w:anchor="_Toc353435738" w:history="1">
             <w:r>
               <w:rPr>
                 <w:rStyle w:val="Hyperlink"/>
@@ -2049,7 +2101,7 @@
                 <w:noProof/>
                 <w:webHidden/>
               </w:rPr>
-              <w:instrText xml:space="preserve"> PAGEREF _Toc353017710 \h </w:instrText>
+              <w:instrText xml:space="preserve"> PAGEREF _Toc353435738 \h </w:instrText>
             </w:r>
             <w:r>
               <w:rPr>
@@ -2092,7 +2144,7 @@
               <w:noProof/>
             </w:rPr>
           </w:pPr>
-          <w:hyperlink w:anchor="_Toc353017711" w:history="1">
+          <w:hyperlink w:anchor="_Toc353435739" w:history="1">
             <w:r>
               <w:rPr>
                 <w:rStyle w:val="Hyperlink"/>
@@ -2133,7 +2185,7 @@
                 <w:noProof/>
                 <w:webHidden/>
               </w:rPr>
-              <w:instrText xml:space="preserve"> PAGEREF _Toc353017711 \h </w:instrText>
+              <w:instrText xml:space="preserve"> PAGEREF _Toc353435739 \h </w:instrText>
             </w:r>
             <w:r>
               <w:rPr>
@@ -2176,7 +2228,7 @@
               <w:noProof/>
             </w:rPr>
           </w:pPr>
-          <w:hyperlink w:anchor="_Toc353017712" w:history="1">
+          <w:hyperlink w:anchor="_Toc353435740" w:history="1">
             <w:r>
               <w:rPr>
                 <w:rStyle w:val="Hyperlink"/>
@@ -2219,7 +2271,7 @@
                 <w:noProof/>
                 <w:webHidden/>
               </w:rPr>
-              <w:instrText xml:space="preserve"> PAGEREF _Toc353017712 \h </w:instrText>
+              <w:instrText xml:space="preserve"> PAGEREF _Toc353435740 \h </w:instrText>
             </w:r>
             <w:r>
               <w:rPr>
@@ -2262,7 +2314,7 @@
               <w:noProof/>
             </w:rPr>
           </w:pPr>
-          <w:hyperlink w:anchor="_Toc353017713" w:history="1">
+          <w:hyperlink w:anchor="_Toc353435741" w:history="1">
             <w:r>
               <w:rPr>
                 <w:rStyle w:val="Hyperlink"/>
@@ -2303,7 +2355,7 @@
                 <w:noProof/>
                 <w:webHidden/>
               </w:rPr>
-              <w:instrText xml:space="preserve"> PAGEREF _Toc353017713 \h </w:instrText>
+              <w:instrText xml:space="preserve"> PAGEREF _Toc353435741 \h </w:instrText>
             </w:r>
             <w:r>
               <w:rPr>
@@ -2346,7 +2398,7 @@
               <w:noProof/>
             </w:rPr>
           </w:pPr>
-          <w:hyperlink w:anchor="_Toc353017714" w:history="1">
+          <w:hyperlink w:anchor="_Toc353435742" w:history="1">
             <w:r>
               <w:rPr>
                 <w:rStyle w:val="Hyperlink"/>
@@ -2387,7 +2439,7 @@
                 <w:noProof/>
                 <w:webHidden/>
               </w:rPr>
-              <w:instrText xml:space="preserve"> PAGEREF _Toc353017714 \h </w:instrText>
+              <w:instrText xml:space="preserve"> PAGEREF _Toc353435742 \h </w:instrText>
             </w:r>
             <w:r>
               <w:rPr>
@@ -2430,7 +2482,7 @@
               <w:noProof/>
             </w:rPr>
           </w:pPr>
-          <w:hyperlink w:anchor="_Toc353017715" w:history="1">
+          <w:hyperlink w:anchor="_Toc353435743" w:history="1">
             <w:r>
               <w:rPr>
                 <w:rStyle w:val="Hyperlink"/>
@@ -2471,7 +2523,7 @@
                 <w:noProof/>
                 <w:webHidden/>
               </w:rPr>
-              <w:instrText xml:space="preserve"> PAGEREF _Toc353017715 \h </w:instrText>
+              <w:instrText xml:space="preserve"> PAGEREF _Toc353435743 \h </w:instrText>
             </w:r>
             <w:r>
               <w:rPr>
@@ -2491,7 +2543,7 @@
                 <w:noProof/>
                 <w:webHidden/>
               </w:rPr>
-              <w:t>3</w:t>
+              <w:t>4</w:t>
             </w:r>
             <w:r>
               <w:rPr>
@@ -2514,7 +2566,7 @@
               <w:noProof/>
             </w:rPr>
           </w:pPr>
-          <w:hyperlink w:anchor="_Toc353017716" w:history="1">
+          <w:hyperlink w:anchor="_Toc353435744" w:history="1">
             <w:r>
               <w:rPr>
                 <w:rStyle w:val="Hyperlink"/>
@@ -2555,7 +2607,7 @@
                 <w:noProof/>
                 <w:webHidden/>
               </w:rPr>
-              <w:instrText xml:space="preserve"> PAGEREF _Toc353017716 \h </w:instrText>
+              <w:instrText xml:space="preserve"> PAGEREF _Toc353435744 \h </w:instrText>
             </w:r>
             <w:r>
               <w:rPr>
@@ -2598,7 +2650,7 @@
               <w:noProof/>
             </w:rPr>
           </w:pPr>
-          <w:hyperlink w:anchor="_Toc353017717" w:history="1">
+          <w:hyperlink w:anchor="_Toc353435745" w:history="1">
             <w:r>
               <w:rPr>
                 <w:rStyle w:val="Hyperlink"/>
@@ -2639,7 +2691,7 @@
                 <w:noProof/>
                 <w:webHidden/>
               </w:rPr>
-              <w:instrText xml:space="preserve"> PAGEREF _Toc353017717 \h </w:instrText>
+              <w:instrText xml:space="preserve"> PAGEREF _Toc353435745 \h </w:instrText>
             </w:r>
             <w:r>
               <w:rPr>
@@ -2682,7 +2734,7 @@
               <w:noProof/>
             </w:rPr>
           </w:pPr>
-          <w:hyperlink w:anchor="_Toc353017718" w:history="1">
+          <w:hyperlink w:anchor="_Toc353435746" w:history="1">
             <w:r>
               <w:rPr>
                 <w:rStyle w:val="Hyperlink"/>
@@ -2725,7 +2777,7 @@
                 <w:noProof/>
                 <w:webHidden/>
               </w:rPr>
-              <w:instrText xml:space="preserve"> PAGEREF _Toc353017718 \h </w:instrText>
+              <w:instrText xml:space="preserve"> PAGEREF _Toc353435746 \h </w:instrText>
             </w:r>
             <w:r>
               <w:rPr>
@@ -2768,7 +2820,7 @@
               <w:noProof/>
             </w:rPr>
           </w:pPr>
-          <w:hyperlink w:anchor="_Toc353017719" w:history="1">
+          <w:hyperlink w:anchor="_Toc353435747" w:history="1">
             <w:r>
               <w:rPr>
                 <w:rStyle w:val="Hyperlink"/>
@@ -2809,7 +2861,7 @@
                 <w:noProof/>
                 <w:webHidden/>
               </w:rPr>
-              <w:instrText xml:space="preserve"> PAGEREF _Toc353017719 \h </w:instrText>
+              <w:instrText xml:space="preserve"> PAGEREF _Toc353435747 \h </w:instrText>
             </w:r>
             <w:r>
               <w:rPr>
@@ -2852,7 +2904,7 @@
               <w:noProof/>
             </w:rPr>
           </w:pPr>
-          <w:hyperlink w:anchor="_Toc353017720" w:history="1">
+          <w:hyperlink w:anchor="_Toc353435748" w:history="1">
             <w:r>
               <w:rPr>
                 <w:rStyle w:val="Hyperlink"/>
@@ -2895,7 +2947,7 @@
                 <w:noProof/>
                 <w:webHidden/>
               </w:rPr>
-              <w:instrText xml:space="preserve"> PAGEREF _Toc353017720 \h </w:instrText>
+              <w:instrText xml:space="preserve"> PAGEREF _Toc353435748 \h </w:instrText>
             </w:r>
             <w:r>
               <w:rPr>
@@ -2915,7 +2967,7 @@
                 <w:noProof/>
                 <w:webHidden/>
               </w:rPr>
-              <w:t>9</w:t>
+              <w:t>10</w:t>
             </w:r>
             <w:r>
               <w:rPr>
@@ -2938,7 +2990,7 @@
               <w:noProof/>
             </w:rPr>
           </w:pPr>
-          <w:hyperlink w:anchor="_Toc353017721" w:history="1">
+          <w:hyperlink w:anchor="_Toc353435749" w:history="1">
             <w:r>
               <w:rPr>
                 <w:rStyle w:val="Hyperlink"/>
@@ -2979,7 +3031,7 @@
                 <w:noProof/>
                 <w:webHidden/>
               </w:rPr>
-              <w:instrText xml:space="preserve"> PAGEREF _Toc353017721 \h </w:instrText>
+              <w:instrText xml:space="preserve"> PAGEREF _Toc353435749 \h </w:instrText>
             </w:r>
             <w:r>
               <w:rPr>
@@ -2999,7 +3051,7 @@
                 <w:noProof/>
                 <w:webHidden/>
               </w:rPr>
-              <w:t>9</w:t>
+              <w:t>10</w:t>
             </w:r>
             <w:r>
               <w:rPr>
@@ -3022,7 +3074,7 @@
               <w:noProof/>
             </w:rPr>
           </w:pPr>
-          <w:hyperlink w:anchor="_Toc353017722" w:history="1">
+          <w:hyperlink w:anchor="_Toc353435750" w:history="1">
             <w:r>
               <w:rPr>
                 <w:rStyle w:val="Hyperlink"/>
@@ -3063,7 +3115,7 @@
                 <w:noProof/>
                 <w:webHidden/>
               </w:rPr>
-              <w:instrText xml:space="preserve"> PAGEREF _Toc353017722 \h </w:instrText>
+              <w:instrText xml:space="preserve"> PAGEREF _Toc353435750 \h </w:instrText>
             </w:r>
             <w:r>
               <w:rPr>
@@ -3083,7 +3135,7 @@
                 <w:noProof/>
                 <w:webHidden/>
               </w:rPr>
-              <w:t>14</w:t>
+              <w:t>15</w:t>
             </w:r>
             <w:r>
               <w:rPr>
@@ -3106,7 +3158,7 @@
               <w:noProof/>
             </w:rPr>
           </w:pPr>
-          <w:hyperlink w:anchor="_Toc353017723" w:history="1">
+          <w:hyperlink w:anchor="_Toc353435751" w:history="1">
             <w:r>
               <w:rPr>
                 <w:rStyle w:val="Hyperlink"/>
@@ -3147,7 +3199,7 @@
                 <w:noProof/>
                 <w:webHidden/>
               </w:rPr>
-              <w:instrText xml:space="preserve"> PAGEREF _Toc353017723 \h </w:instrText>
+              <w:instrText xml:space="preserve"> PAGEREF _Toc353435751 \h </w:instrText>
             </w:r>
             <w:r>
               <w:rPr>
@@ -3167,7 +3219,7 @@
                 <w:noProof/>
                 <w:webHidden/>
               </w:rPr>
-              <w:t>15</w:t>
+              <w:t>16</w:t>
             </w:r>
             <w:r>
               <w:rPr>
@@ -3190,7 +3242,7 @@
               <w:noProof/>
             </w:rPr>
           </w:pPr>
-          <w:hyperlink w:anchor="_Toc353017724" w:history="1">
+          <w:hyperlink w:anchor="_Toc353435752" w:history="1">
             <w:r>
               <w:rPr>
                 <w:rStyle w:val="Hyperlink"/>
@@ -3233,7 +3285,7 @@
                 <w:noProof/>
                 <w:webHidden/>
               </w:rPr>
-              <w:instrText xml:space="preserve"> PAGEREF _Toc353017724 \h </w:instrText>
+              <w:instrText xml:space="preserve"> PAGEREF _Toc353435752 \h </w:instrText>
             </w:r>
             <w:r>
               <w:rPr>
@@ -3253,7 +3305,7 @@
                 <w:noProof/>
                 <w:webHidden/>
               </w:rPr>
-              <w:t>18</w:t>
+              <w:t>19</w:t>
             </w:r>
             <w:r>
               <w:rPr>
@@ -3276,7 +3328,7 @@
               <w:noProof/>
             </w:rPr>
           </w:pPr>
-          <w:hyperlink w:anchor="_Toc353017725" w:history="1">
+          <w:hyperlink w:anchor="_Toc353435753" w:history="1">
             <w:r>
               <w:rPr>
                 <w:rStyle w:val="Hyperlink"/>
@@ -3317,7 +3369,7 @@
                 <w:noProof/>
                 <w:webHidden/>
               </w:rPr>
-              <w:instrText xml:space="preserve"> PAGEREF _Toc353017725 \h </w:instrText>
+              <w:instrText xml:space="preserve"> PAGEREF _Toc353435753 \h </w:instrText>
             </w:r>
             <w:r>
               <w:rPr>
@@ -3337,7 +3389,7 @@
                 <w:noProof/>
                 <w:webHidden/>
               </w:rPr>
-              <w:t>23</w:t>
+              <w:t>24</w:t>
             </w:r>
             <w:r>
               <w:rPr>
@@ -3360,7 +3412,7 @@
               <w:noProof/>
             </w:rPr>
           </w:pPr>
-          <w:hyperlink w:anchor="_Toc353017726" w:history="1">
+          <w:hyperlink w:anchor="_Toc353435754" w:history="1">
             <w:r>
               <w:rPr>
                 <w:rStyle w:val="Hyperlink"/>
@@ -3403,7 +3455,7 @@
                 <w:noProof/>
                 <w:webHidden/>
               </w:rPr>
-              <w:instrText xml:space="preserve"> PAGEREF _Toc353017726 \h </w:instrText>
+              <w:instrText xml:space="preserve"> PAGEREF _Toc353435754 \h </w:instrText>
             </w:r>
             <w:r>
               <w:rPr>
@@ -3423,7 +3475,7 @@
                 <w:noProof/>
                 <w:webHidden/>
               </w:rPr>
-              <w:t>24</w:t>
+              <w:t>25</w:t>
             </w:r>
             <w:r>
               <w:rPr>
@@ -3488,7 +3540,7 @@
           <w:numId w:val="0"/>
         </w:numPr>
       </w:pPr>
-      <w:bookmarkStart w:id="0" w:name="_Toc353017705"/>
+      <w:bookmarkStart w:id="0" w:name="_Toc353435733"/>
       <w:r>
         <w:lastRenderedPageBreak/>
         <w:t>Table of Figures</w:t>
@@ -3515,7 +3567,7 @@
       <w:r>
         <w:fldChar w:fldCharType="separate"/>
       </w:r>
-      <w:hyperlink w:anchor="_Toc353017734" w:history="1">
+      <w:hyperlink w:anchor="_Toc353435755" w:history="1">
         <w:r>
           <w:rPr>
             <w:rStyle w:val="Hyperlink"/>
@@ -3542,7 +3594,7 @@
             <w:noProof/>
             <w:webHidden/>
           </w:rPr>
-          <w:instrText xml:space="preserve"> PAGEREF _Toc353017734 \h </w:instrText>
+          <w:instrText xml:space="preserve"> PAGEREF _Toc353435755 \h </w:instrText>
         </w:r>
         <w:r>
           <w:rPr>
@@ -3584,7 +3636,7 @@
           <w:noProof/>
         </w:rPr>
       </w:pPr>
-      <w:hyperlink r:id="rId9" w:anchor="_Toc353017735" w:history="1">
+      <w:hyperlink r:id="rId9" w:anchor="_Toc353435756" w:history="1">
         <w:r>
           <w:rPr>
             <w:rStyle w:val="Hyperlink"/>
@@ -3611,7 +3663,7 @@
             <w:noProof/>
             <w:webHidden/>
           </w:rPr>
-          <w:instrText xml:space="preserve"> PAGEREF _Toc353017735 \h </w:instrText>
+          <w:instrText xml:space="preserve"> PAGEREF _Toc353435756 \h </w:instrText>
         </w:r>
         <w:r>
           <w:rPr>
@@ -3653,7 +3705,7 @@
           <w:noProof/>
         </w:rPr>
       </w:pPr>
-      <w:hyperlink w:anchor="_Toc353017736" w:history="1">
+      <w:hyperlink w:anchor="_Toc353435757" w:history="1">
         <w:r>
           <w:rPr>
             <w:rStyle w:val="Hyperlink"/>
@@ -3680,7 +3732,7 @@
             <w:noProof/>
             <w:webHidden/>
           </w:rPr>
-          <w:instrText xml:space="preserve"> PAGEREF _Toc353017736 \h </w:instrText>
+          <w:instrText xml:space="preserve"> PAGEREF _Toc353435757 \h </w:instrText>
         </w:r>
         <w:r>
           <w:rPr>
@@ -3722,7 +3774,7 @@
           <w:noProof/>
         </w:rPr>
       </w:pPr>
-      <w:hyperlink w:anchor="_Toc353017737" w:history="1">
+      <w:hyperlink w:anchor="_Toc353435758" w:history="1">
         <w:r>
           <w:rPr>
             <w:rStyle w:val="Hyperlink"/>
@@ -3749,76 +3801,7 @@
             <w:noProof/>
             <w:webHidden/>
           </w:rPr>
-          <w:instrText xml:space="preserve"> PAGEREF _Toc353017737 \h </w:instrText>
-        </w:r>
-        <w:r>
-          <w:rPr>
-            <w:noProof/>
-            <w:webHidden/>
-          </w:rPr>
-        </w:r>
-        <w:r>
-          <w:rPr>
-            <w:noProof/>
-            <w:webHidden/>
-          </w:rPr>
-          <w:fldChar w:fldCharType="separate"/>
-        </w:r>
-        <w:r>
-          <w:rPr>
-            <w:noProof/>
-            <w:webHidden/>
-          </w:rPr>
-          <w:t>10</w:t>
-        </w:r>
-        <w:r>
-          <w:rPr>
-            <w:noProof/>
-            <w:webHidden/>
-          </w:rPr>
-          <w:fldChar w:fldCharType="end"/>
-        </w:r>
-      </w:hyperlink>
-    </w:p>
-    <w:p>
-      <w:pPr>
-        <w:pStyle w:val="TableofFigures"/>
-        <w:tabs>
-          <w:tab w:val="right" w:leader="dot" w:pos="9350"/>
-        </w:tabs>
-        <w:rPr>
-          <w:rFonts w:asciiTheme="minorHAnsi" w:eastAsiaTheme="minorEastAsia" w:hAnsiTheme="minorHAnsi" w:cstheme="minorBidi"/>
-          <w:noProof/>
-        </w:rPr>
-      </w:pPr>
-      <w:hyperlink w:anchor="_Toc353017738" w:history="1">
-        <w:r>
-          <w:rPr>
-            <w:rStyle w:val="Hyperlink"/>
-            <w:noProof/>
-          </w:rPr>
-          <w:t>Figure 5 : EasyPort DCB Parameters</w:t>
-        </w:r>
-        <w:r>
-          <w:rPr>
-            <w:noProof/>
-            <w:webHidden/>
-          </w:rPr>
-          <w:tab/>
-        </w:r>
-        <w:r>
-          <w:rPr>
-            <w:noProof/>
-            <w:webHidden/>
-          </w:rPr>
-          <w:fldChar w:fldCharType="begin"/>
-        </w:r>
-        <w:r>
-          <w:rPr>
-            <w:noProof/>
-            <w:webHidden/>
-          </w:rPr>
-          <w:instrText xml:space="preserve"> PAGEREF _Toc353017738 \h </w:instrText>
+          <w:instrText xml:space="preserve"> PAGEREF _Toc353435758 \h </w:instrText>
         </w:r>
         <w:r>
           <w:rPr>
@@ -3860,13 +3843,13 @@
           <w:noProof/>
         </w:rPr>
       </w:pPr>
-      <w:hyperlink w:anchor="_Toc353017739" w:history="1">
+      <w:hyperlink w:anchor="_Toc353435759" w:history="1">
         <w:r>
           <w:rPr>
             <w:rStyle w:val="Hyperlink"/>
             <w:noProof/>
           </w:rPr>
-          <w:t>Figure 6 : EasyPort.OCX Snippet Returning EasyPort Inputs</w:t>
+          <w:t>Figure 5 : EasyPort DCB Parameters</w:t>
         </w:r>
         <w:r>
           <w:rPr>
@@ -3887,7 +3870,7 @@
             <w:noProof/>
             <w:webHidden/>
           </w:rPr>
-          <w:instrText xml:space="preserve"> PAGEREF _Toc353017739 \h </w:instrText>
+          <w:instrText xml:space="preserve"> PAGEREF _Toc353435759 \h </w:instrText>
         </w:r>
         <w:r>
           <w:rPr>
@@ -3929,27 +3912,13 @@
           <w:noProof/>
         </w:rPr>
       </w:pPr>
-      <w:hyperlink w:anchor="_Toc353017740" w:history="1">
+      <w:hyperlink w:anchor="_Toc353435760" w:history="1">
         <w:r>
           <w:rPr>
             <w:rStyle w:val="Hyperlink"/>
             <w:noProof/>
           </w:rPr>
-          <w:t>Figu</w:t>
-        </w:r>
-        <w:r>
-          <w:rPr>
-            <w:rStyle w:val="Hyperlink"/>
-            <w:noProof/>
-          </w:rPr>
-          <w:t>r</w:t>
-        </w:r>
-        <w:r>
-          <w:rPr>
-            <w:rStyle w:val="Hyperlink"/>
-            <w:noProof/>
-          </w:rPr>
-          <w:t>e 7: EasyPort.OCX Snippet Storing Input Values</w:t>
+          <w:t>Figure 6 : EasyPort.OCX Snippet Returning EasyPort Inputs</w:t>
         </w:r>
         <w:r>
           <w:rPr>
@@ -3970,7 +3939,7 @@
             <w:noProof/>
             <w:webHidden/>
           </w:rPr>
-          <w:instrText xml:space="preserve"> PAGEREF _Toc353017740 \h </w:instrText>
+          <w:instrText xml:space="preserve"> PAGEREF _Toc353435760 \h </w:instrText>
         </w:r>
         <w:r>
           <w:rPr>
@@ -4002,6 +3971,75 @@
       </w:hyperlink>
     </w:p>
     <w:p>
+      <w:pPr>
+        <w:pStyle w:val="TableofFigures"/>
+        <w:tabs>
+          <w:tab w:val="right" w:leader="dot" w:pos="9350"/>
+        </w:tabs>
+        <w:rPr>
+          <w:rFonts w:asciiTheme="minorHAnsi" w:eastAsiaTheme="minorEastAsia" w:hAnsiTheme="minorHAnsi" w:cstheme="minorBidi"/>
+          <w:noProof/>
+        </w:rPr>
+      </w:pPr>
+      <w:hyperlink w:anchor="_Toc353435761" w:history="1">
+        <w:r>
+          <w:rPr>
+            <w:rStyle w:val="Hyperlink"/>
+            <w:noProof/>
+          </w:rPr>
+          <w:t>Figure 7: EasyPort.OCX Snippet Storing Input Values</w:t>
+        </w:r>
+        <w:r>
+          <w:rPr>
+            <w:noProof/>
+            <w:webHidden/>
+          </w:rPr>
+          <w:tab/>
+        </w:r>
+        <w:r>
+          <w:rPr>
+            <w:noProof/>
+            <w:webHidden/>
+          </w:rPr>
+          <w:fldChar w:fldCharType="begin"/>
+        </w:r>
+        <w:r>
+          <w:rPr>
+            <w:noProof/>
+            <w:webHidden/>
+          </w:rPr>
+          <w:instrText xml:space="preserve"> PAGEREF _Toc353435761 \h </w:instrText>
+        </w:r>
+        <w:r>
+          <w:rPr>
+            <w:noProof/>
+            <w:webHidden/>
+          </w:rPr>
+        </w:r>
+        <w:r>
+          <w:rPr>
+            <w:noProof/>
+            <w:webHidden/>
+          </w:rPr>
+          <w:fldChar w:fldCharType="separate"/>
+        </w:r>
+        <w:r>
+          <w:rPr>
+            <w:noProof/>
+            <w:webHidden/>
+          </w:rPr>
+          <w:t>14</w:t>
+        </w:r>
+        <w:r>
+          <w:rPr>
+            <w:noProof/>
+            <w:webHidden/>
+          </w:rPr>
+          <w:fldChar w:fldCharType="end"/>
+        </w:r>
+      </w:hyperlink>
+    </w:p>
+    <w:p>
       <w:r>
         <w:fldChar w:fldCharType="end"/>
       </w:r>
@@ -4077,7 +4115,7 @@
         </w:rPr>
         <w:fldChar w:fldCharType="separate"/>
       </w:r>
-      <w:hyperlink w:anchor="_Toc353017746" w:history="1">
+      <w:hyperlink w:anchor="_Toc353435762" w:history="1">
         <w:r>
           <w:rPr>
             <w:rStyle w:val="Hyperlink"/>
@@ -4104,7 +4142,7 @@
             <w:noProof/>
             <w:webHidden/>
           </w:rPr>
-          <w:instrText xml:space="preserve"> PAGEREF _Toc353017746 \h </w:instrText>
+          <w:instrText xml:space="preserve"> PAGEREF _Toc353435762 \h </w:instrText>
         </w:r>
         <w:r>
           <w:rPr>
@@ -4146,7 +4184,7 @@
           <w:noProof/>
         </w:rPr>
       </w:pPr>
-      <w:hyperlink w:anchor="_Toc353017747" w:history="1">
+      <w:hyperlink w:anchor="_Toc353435763" w:history="1">
         <w:r>
           <w:rPr>
             <w:rStyle w:val="Hyperlink"/>
@@ -4173,76 +4211,7 @@
             <w:noProof/>
             <w:webHidden/>
           </w:rPr>
-          <w:instrText xml:space="preserve"> PAGEREF _Toc353017747 \h </w:instrText>
-        </w:r>
-        <w:r>
-          <w:rPr>
-            <w:noProof/>
-            <w:webHidden/>
-          </w:rPr>
-        </w:r>
-        <w:r>
-          <w:rPr>
-            <w:noProof/>
-            <w:webHidden/>
-          </w:rPr>
-          <w:fldChar w:fldCharType="separate"/>
-        </w:r>
-        <w:r>
-          <w:rPr>
-            <w:noProof/>
-            <w:webHidden/>
-          </w:rPr>
-          <w:t>23</w:t>
-        </w:r>
-        <w:r>
-          <w:rPr>
-            <w:noProof/>
-            <w:webHidden/>
-          </w:rPr>
-          <w:fldChar w:fldCharType="end"/>
-        </w:r>
-      </w:hyperlink>
-    </w:p>
-    <w:p>
-      <w:pPr>
-        <w:pStyle w:val="TableofFigures"/>
-        <w:tabs>
-          <w:tab w:val="right" w:leader="dot" w:pos="9350"/>
-        </w:tabs>
-        <w:rPr>
-          <w:rFonts w:asciiTheme="minorHAnsi" w:eastAsiaTheme="minorEastAsia" w:hAnsiTheme="minorHAnsi" w:cstheme="minorBidi"/>
-          <w:noProof/>
-        </w:rPr>
-      </w:pPr>
-      <w:hyperlink w:anchor="_Toc353017748" w:history="1">
-        <w:r>
-          <w:rPr>
-            <w:rStyle w:val="Hyperlink"/>
-            <w:noProof/>
-          </w:rPr>
-          <w:t>Table 3 : Process Information for Boat Lock Process</w:t>
-        </w:r>
-        <w:r>
-          <w:rPr>
-            <w:noProof/>
-            <w:webHidden/>
-          </w:rPr>
-          <w:tab/>
-        </w:r>
-        <w:r>
-          <w:rPr>
-            <w:noProof/>
-            <w:webHidden/>
-          </w:rPr>
-          <w:fldChar w:fldCharType="begin"/>
-        </w:r>
-        <w:r>
-          <w:rPr>
-            <w:noProof/>
-            <w:webHidden/>
-          </w:rPr>
-          <w:instrText xml:space="preserve"> PAGEREF _Toc353017748 \h </w:instrText>
+          <w:instrText xml:space="preserve"> PAGEREF _Toc353435763 \h </w:instrText>
         </w:r>
         <w:r>
           <w:rPr>
@@ -4284,13 +4253,13 @@
           <w:noProof/>
         </w:rPr>
       </w:pPr>
-      <w:hyperlink w:anchor="_Toc353017749" w:history="1">
+      <w:hyperlink w:anchor="_Toc353435764" w:history="1">
         <w:r>
           <w:rPr>
             <w:rStyle w:val="Hyperlink"/>
             <w:noProof/>
           </w:rPr>
-          <w:t>Table 4 : Process Information for Parking Lot Barrier Process</w:t>
+          <w:t>Table 3 : Process Information for Boat Lock Process</w:t>
         </w:r>
         <w:r>
           <w:rPr>
@@ -4311,7 +4280,7 @@
             <w:noProof/>
             <w:webHidden/>
           </w:rPr>
-          <w:instrText xml:space="preserve"> PAGEREF _Toc353017749 \h </w:instrText>
+          <w:instrText xml:space="preserve"> PAGEREF _Toc353435764 \h </w:instrText>
         </w:r>
         <w:r>
           <w:rPr>
@@ -4353,13 +4322,13 @@
           <w:noProof/>
         </w:rPr>
       </w:pPr>
-      <w:hyperlink w:anchor="_Toc353017750" w:history="1">
+      <w:hyperlink w:anchor="_Toc353435765" w:history="1">
         <w:r>
           <w:rPr>
             <w:rStyle w:val="Hyperlink"/>
             <w:noProof/>
           </w:rPr>
-          <w:t>Table 5 : Process Information for Hot Water Tank Process</w:t>
+          <w:t>Table 4 : Process Information for Parking Lot Barrier Process</w:t>
         </w:r>
         <w:r>
           <w:rPr>
@@ -4380,7 +4349,7 @@
             <w:noProof/>
             <w:webHidden/>
           </w:rPr>
-          <w:instrText xml:space="preserve"> PAGEREF _Toc353017750 \h </w:instrText>
+          <w:instrText xml:space="preserve"> PAGEREF _Toc353435765 \h </w:instrText>
         </w:r>
         <w:r>
           <w:rPr>
@@ -4422,13 +4391,13 @@
           <w:noProof/>
         </w:rPr>
       </w:pPr>
-      <w:hyperlink w:anchor="_Toc353017751" w:history="1">
+      <w:hyperlink w:anchor="_Toc353435766" w:history="1">
         <w:r>
           <w:rPr>
             <w:rStyle w:val="Hyperlink"/>
             <w:noProof/>
           </w:rPr>
-          <w:t>Table 6 : Process Information for Eleavtor Process</w:t>
+          <w:t>Table 5 : Process Information for Hot Water Tank Process</w:t>
         </w:r>
         <w:r>
           <w:rPr>
@@ -4449,7 +4418,7 @@
             <w:noProof/>
             <w:webHidden/>
           </w:rPr>
-          <w:instrText xml:space="preserve"> PAGEREF _Toc353017751 \h </w:instrText>
+          <w:instrText xml:space="preserve"> PAGEREF _Toc353435766 \h </w:instrText>
         </w:r>
         <w:r>
           <w:rPr>
@@ -4491,13 +4460,13 @@
           <w:noProof/>
         </w:rPr>
       </w:pPr>
-      <w:hyperlink w:anchor="_Toc353017752" w:history="1">
+      <w:hyperlink w:anchor="_Toc353435767" w:history="1">
         <w:r>
           <w:rPr>
             <w:rStyle w:val="Hyperlink"/>
             <w:noProof/>
           </w:rPr>
-          <w:t>Table 7 : Process Information for Seven Segment Display Process</w:t>
+          <w:t>Table 6 : Process Information for Eleavtor Process</w:t>
         </w:r>
         <w:r>
           <w:rPr>
@@ -4518,7 +4487,7 @@
             <w:noProof/>
             <w:webHidden/>
           </w:rPr>
-          <w:instrText xml:space="preserve"> PAGEREF _Toc353017752 \h </w:instrText>
+          <w:instrText xml:space="preserve"> PAGEREF _Toc353435767 \h </w:instrText>
         </w:r>
         <w:r>
           <w:rPr>
@@ -4560,13 +4529,13 @@
           <w:noProof/>
         </w:rPr>
       </w:pPr>
-      <w:hyperlink w:anchor="_Toc353017753" w:history="1">
+      <w:hyperlink w:anchor="_Toc353435768" w:history="1">
         <w:r>
           <w:rPr>
             <w:rStyle w:val="Hyperlink"/>
             <w:noProof/>
           </w:rPr>
-          <w:t>Table 8 : Process Information for Wine Bottling Process</w:t>
+          <w:t>Table 7 : Process Information for Seven Segment Display Process</w:t>
         </w:r>
         <w:r>
           <w:rPr>
@@ -4587,7 +4556,7 @@
             <w:noProof/>
             <w:webHidden/>
           </w:rPr>
-          <w:instrText xml:space="preserve"> PAGEREF _Toc353017753 \h </w:instrText>
+          <w:instrText xml:space="preserve"> PAGEREF _Toc353435768 \h </w:instrText>
         </w:r>
         <w:r>
           <w:rPr>
@@ -4629,13 +4598,13 @@
           <w:noProof/>
         </w:rPr>
       </w:pPr>
-      <w:hyperlink w:anchor="_Toc353017754" w:history="1">
+      <w:hyperlink w:anchor="_Toc353435769" w:history="1">
         <w:r>
           <w:rPr>
             <w:rStyle w:val="Hyperlink"/>
             <w:noProof/>
           </w:rPr>
-          <w:t>Table 9 : Process Information for Ball Sorting System</w:t>
+          <w:t>Table 8 : Process Information for Wine Bottling Process</w:t>
         </w:r>
         <w:r>
           <w:rPr>
@@ -4656,7 +4625,7 @@
             <w:noProof/>
             <w:webHidden/>
           </w:rPr>
-          <w:instrText xml:space="preserve"> PAGEREF _Toc353017754 \h </w:instrText>
+          <w:instrText xml:space="preserve"> PAGEREF _Toc353435769 \h </w:instrText>
         </w:r>
         <w:r>
           <w:rPr>
@@ -4698,13 +4667,13 @@
           <w:noProof/>
         </w:rPr>
       </w:pPr>
-      <w:hyperlink w:anchor="_Toc353017755" w:history="1">
+      <w:hyperlink w:anchor="_Toc353435770" w:history="1">
         <w:r>
           <w:rPr>
             <w:rStyle w:val="Hyperlink"/>
             <w:noProof/>
           </w:rPr>
-          <w:t>Table 10: Process Information for Train Crossing Process</w:t>
+          <w:t>Table 9 : Process Information for Ball Sorting System</w:t>
         </w:r>
         <w:r>
           <w:rPr>
@@ -4725,7 +4694,7 @@
             <w:noProof/>
             <w:webHidden/>
           </w:rPr>
-          <w:instrText xml:space="preserve"> PAGEREF _Toc353017755 \h </w:instrText>
+          <w:instrText xml:space="preserve"> PAGEREF _Toc353435770 \h </w:instrText>
         </w:r>
         <w:r>
           <w:rPr>
@@ -4758,6 +4727,75 @@
     </w:p>
     <w:p>
       <w:pPr>
+        <w:pStyle w:val="TableofFigures"/>
+        <w:tabs>
+          <w:tab w:val="right" w:leader="dot" w:pos="9350"/>
+        </w:tabs>
+        <w:rPr>
+          <w:rFonts w:asciiTheme="minorHAnsi" w:eastAsiaTheme="minorEastAsia" w:hAnsiTheme="minorHAnsi" w:cstheme="minorBidi"/>
+          <w:noProof/>
+        </w:rPr>
+      </w:pPr>
+      <w:hyperlink w:anchor="_Toc353435771" w:history="1">
+        <w:r>
+          <w:rPr>
+            <w:rStyle w:val="Hyperlink"/>
+            <w:noProof/>
+          </w:rPr>
+          <w:t>Table 10: Process Information for Train Crossing Process</w:t>
+        </w:r>
+        <w:r>
+          <w:rPr>
+            <w:noProof/>
+            <w:webHidden/>
+          </w:rPr>
+          <w:tab/>
+        </w:r>
+        <w:r>
+          <w:rPr>
+            <w:noProof/>
+            <w:webHidden/>
+          </w:rPr>
+          <w:fldChar w:fldCharType="begin"/>
+        </w:r>
+        <w:r>
+          <w:rPr>
+            <w:noProof/>
+            <w:webHidden/>
+          </w:rPr>
+          <w:instrText xml:space="preserve"> PAGEREF _Toc353435771 \h </w:instrText>
+        </w:r>
+        <w:r>
+          <w:rPr>
+            <w:noProof/>
+            <w:webHidden/>
+          </w:rPr>
+        </w:r>
+        <w:r>
+          <w:rPr>
+            <w:noProof/>
+            <w:webHidden/>
+          </w:rPr>
+          <w:fldChar w:fldCharType="separate"/>
+        </w:r>
+        <w:r>
+          <w:rPr>
+            <w:noProof/>
+            <w:webHidden/>
+          </w:rPr>
+          <w:t>32</w:t>
+        </w:r>
+        <w:r>
+          <w:rPr>
+            <w:noProof/>
+            <w:webHidden/>
+          </w:rPr>
+          <w:fldChar w:fldCharType="end"/>
+        </w:r>
+      </w:hyperlink>
+    </w:p>
+    <w:p>
+      <w:pPr>
         <w:rPr>
           <w:rFonts w:asciiTheme="majorHAnsi" w:eastAsiaTheme="majorEastAsia" w:hAnsiTheme="majorHAnsi" w:cstheme="majorBidi"/>
           <w:b/>
@@ -4791,6 +4829,7 @@
         </w:rPr>
         <w:sectPr>
           <w:footerReference w:type="default" r:id="rId10"/>
+          <w:footerReference w:type="first" r:id="rId11"/>
           <w:pgSz w:w="12240" w:h="15840"/>
           <w:pgMar w:top="1440" w:right="1440" w:bottom="1440" w:left="1440" w:header="720" w:footer="720" w:gutter="0"/>
           <w:pgNumType w:fmt="lowerRoman" w:start="1"/>
@@ -4818,7 +4857,7 @@
           <w:numId w:val="4"/>
         </w:numPr>
       </w:pPr>
-      <w:bookmarkStart w:id="1" w:name="_Toc353017706"/>
+      <w:bookmarkStart w:id="1" w:name="_Toc353435734"/>
       <w:r>
         <w:lastRenderedPageBreak/>
         <w:t>Introduction</w:t>
@@ -4936,12 +4975,24 @@
         <w:rPr>
           <w:lang w:eastAsia="zh-CN"/>
         </w:rPr>
-        <w:t>uch hardware and software</w:t>
+        <w:t>uch har</w:t>
       </w:r>
       <w:r>
         <w:rPr>
           <w:lang w:eastAsia="zh-CN"/>
         </w:rPr>
+        <w:t>d</w:t>
+      </w:r>
+      <w:r>
+        <w:rPr>
+          <w:lang w:eastAsia="zh-CN"/>
+        </w:rPr>
+        <w:t>ware and software</w:t>
+      </w:r>
+      <w:r>
+        <w:rPr>
+          <w:lang w:eastAsia="zh-CN"/>
+        </w:rPr>
         <w:t xml:space="preserve"> would</w:t>
       </w:r>
       <w:r>
@@ -5003,7 +5054,7 @@
       <w:pPr>
         <w:pStyle w:val="Heading1"/>
       </w:pPr>
-      <w:bookmarkStart w:id="2" w:name="_Toc353017707"/>
+      <w:bookmarkStart w:id="2" w:name="_Toc353435735"/>
       <w:r>
         <w:t>Object</w:t>
       </w:r>
@@ -5017,11 +5068,16 @@
         <w:ind w:left="180"/>
       </w:pPr>
       <w:r>
-        <w:t>The objective was to create a low cost solution that would allow students taking the RTS course to gain experience in controlling industrial systems with real time software. Before the completion of this project, students were limited to controlling systems built with F</w:t>
+        <w:t xml:space="preserve">The objective was to create a low cost solution that would allow students taking the RTS course to gain experience in controlling industrial systems with real time software. Before the completion of this project, students were limited to controlling systems built with </w:t>
+      </w:r>
+      <w:proofErr w:type="spellStart"/>
+      <w:r>
+        <w:t>F</w:t>
       </w:r>
       <w:r>
         <w:t>ischertechnik</w:t>
       </w:r>
+      <w:proofErr w:type="spellEnd"/>
       <w:r>
         <w:rPr>
           <w:rFonts w:cs="Calibri"/>
@@ -5029,7 +5085,21 @@
         <w:t>®</w:t>
       </w:r>
       <w:r>
-        <w:t xml:space="preserve"> kits. The type of systems that could be built were limited in scope and required reconfiguration of existing Fischertechnik system builds, whic</w:t>
+        <w:t xml:space="preserve"> kits. The type of sy</w:t>
+      </w:r>
+      <w:r>
+        <w:t>s</w:t>
+      </w:r>
+      <w:r>
+        <w:t xml:space="preserve">tems that could be built were limited in scope and required reconfiguration of existing </w:t>
+      </w:r>
+      <w:proofErr w:type="spellStart"/>
+      <w:r>
+        <w:t>Fischertechnik</w:t>
+      </w:r>
+      <w:proofErr w:type="spellEnd"/>
+      <w:r>
+        <w:t xml:space="preserve"> system builds, whic</w:t>
       </w:r>
       <w:r>
         <w:t>h was a time consuming process. Commercially available alternatives were found, but they greatly exceeded the desired cost.</w:t>
@@ -5070,12 +5140,12 @@
         <w:rPr>
           <w:rStyle w:val="IntenseEmphasis"/>
         </w:rPr>
+        <w:instrText xml:space="preserve"> \* MERGEFORMAT </w:instrText>
       </w:r>
       <w:r>
         <w:rPr>
           <w:rStyle w:val="IntenseEmphasis"/>
         </w:rPr>
-        <w:instrText xml:space="preserve"> \* MERGEFORMAT </w:instrText>
       </w:r>
       <w:r>
         <w:rPr>
@@ -5110,7 +5180,13 @@
         <w:t xml:space="preserve"> </w:t>
       </w:r>
       <w:r>
-        <w:t xml:space="preserve">was to create a hardware device that was compatible with </w:t>
+        <w:t>was to create a hardware d</w:t>
+      </w:r>
+      <w:r>
+        <w:t>e</w:t>
+      </w:r>
+      <w:r>
+        <w:t xml:space="preserve">vice that was compatible with </w:t>
       </w:r>
       <w:proofErr w:type="spellStart"/>
       <w:r>
@@ -5130,7 +5206,52 @@
         <w:t>for PLC learning</w:t>
       </w:r>
       <w:r>
-        <w:t xml:space="preserve"> and required a proprietary EasyPort hardware interface.  Subsequently, the creation of an imitation EasyPort that would allow the Real Time software targets (henceforth referred to as Arcoms) to interact with the EasyVeep simulations became the main focus</w:t>
+        <w:t xml:space="preserve"> and required a proprietary </w:t>
+      </w:r>
+      <w:proofErr w:type="spellStart"/>
+      <w:r>
+        <w:t>EasyPort</w:t>
+      </w:r>
+      <w:proofErr w:type="spellEnd"/>
+      <w:r>
+        <w:t xml:space="preserve"> hardware i</w:t>
+      </w:r>
+      <w:r>
+        <w:t>n</w:t>
+      </w:r>
+      <w:r>
+        <w:t xml:space="preserve">terface.  Subsequently, the creation of an imitation </w:t>
+      </w:r>
+      <w:proofErr w:type="spellStart"/>
+      <w:r>
+        <w:t>EasyPort</w:t>
+      </w:r>
+      <w:proofErr w:type="spellEnd"/>
+      <w:r>
+        <w:t xml:space="preserve"> that would allow the Real Time </w:t>
+      </w:r>
+      <w:r>
+        <w:rPr>
+          <w:highlight w:val="yellow"/>
+        </w:rPr>
+        <w:t xml:space="preserve">software targets (henceforth referred to as </w:t>
+      </w:r>
+      <w:proofErr w:type="spellStart"/>
+      <w:r>
+        <w:rPr>
+          <w:highlight w:val="yellow"/>
+        </w:rPr>
+        <w:t>Arcoms</w:t>
+      </w:r>
+      <w:proofErr w:type="spellEnd"/>
+      <w:r>
+        <w:rPr>
+          <w:highlight w:val="yellow"/>
+        </w:rPr>
+        <w:t>) to interact with the</w:t>
+      </w:r>
+      <w:r>
+        <w:t xml:space="preserve"> EasyVeep simulations became the main focus</w:t>
       </w:r>
       <w:r>
         <w:t xml:space="preserve"> of the project</w:t>
@@ -5166,9 +5287,9 @@
             <o:lock v:ext="edit" aspectratio="t"/>
           </v:shapetype>
           <v:shape id="_x0000_i1025" type="#_x0000_t75" style="width:292.2pt;height:174.15pt" o:ole="">
-            <v:imagedata r:id="rId11" o:title=""/>
+            <v:imagedata r:id="rId12" o:title=""/>
           </v:shape>
-          <o:OLEObject Type="Embed" ProgID="Visio.Drawing.11" ShapeID="_x0000_i1025" DrawAspect="Content" ObjectID="_1427120473" r:id="rId12"/>
+          <o:OLEObject Type="Embed" ProgID="Visio.Drawing.11" ShapeID="_x0000_i1025" DrawAspect="Content" ObjectID="_1427179785" r:id="rId13"/>
         </w:object>
       </w:r>
     </w:p>
@@ -5179,8 +5300,8 @@
       </w:pPr>
       <w:bookmarkStart w:id="3" w:name="_Ref343071775"/>
       <w:bookmarkStart w:id="4" w:name="_Toc343525179"/>
-      <w:bookmarkStart w:id="5" w:name="_Toc353017734"/>
-      <w:bookmarkStart w:id="6" w:name="_Ref353376330"/>
+      <w:bookmarkStart w:id="5" w:name="_Ref353376330"/>
+      <w:bookmarkStart w:id="6" w:name="_Toc353435755"/>
       <w:r>
         <w:t xml:space="preserve">Figure </w:t>
       </w:r>
@@ -5221,7 +5342,7 @@
           <w:numId w:val="4"/>
         </w:numPr>
       </w:pPr>
-      <w:bookmarkStart w:id="7" w:name="_Toc353017708"/>
+      <w:bookmarkStart w:id="7" w:name="_Toc353435736"/>
       <w:r>
         <w:lastRenderedPageBreak/>
         <w:t>Background</w:t>
@@ -5233,7 +5354,13 @@
         <w:ind w:left="180"/>
       </w:pPr>
       <w:r>
-        <w:t>The following sections include detailed descriptions of research that was performed during the proposal and initial development stages of the GRP. This section primarily documents the state of existing work in this field of study</w:t>
+        <w:t>The following sections include detailed descriptions of research that was performed during the pr</w:t>
+      </w:r>
+      <w:r>
+        <w:t>o</w:t>
+      </w:r>
+      <w:r>
+        <w:t>posal and initial development stages of the GRP. This section primarily documents the state of existing work in this field of study</w:t>
       </w:r>
       <w:r>
         <w:t>.</w:t>
@@ -5243,12 +5370,15 @@
       <w:pPr>
         <w:pStyle w:val="Heading2"/>
       </w:pPr>
-      <w:bookmarkStart w:id="8" w:name="_Toc353017709"/>
+      <w:bookmarkStart w:id="8" w:name="_Toc353435737"/>
       <w:r>
         <w:t>Literature</w:t>
       </w:r>
       <w:r>
-        <w:t xml:space="preserve"> Exploration</w:t>
+        <w:t xml:space="preserve"> </w:t>
+      </w:r>
+      <w:r>
+        <w:t>Survey</w:t>
       </w:r>
       <w:bookmarkEnd w:id="8"/>
     </w:p>
@@ -5263,194 +5393,387 @@
         <w:rPr>
           <w:lang w:eastAsia="zh-CN"/>
         </w:rPr>
-        <w:t xml:space="preserve">The main motivation for this project was the discovery of the EasyVeep software. A major hurdle in achieving the objective of real time industrial simulation is creating </w:t>
+        <w:t xml:space="preserve">The main motivation for this project was the discovery of the EasyVeep </w:t>
       </w:r>
       <w:r>
         <w:rPr>
           <w:lang w:eastAsia="zh-CN"/>
         </w:rPr>
-        <w:t xml:space="preserve">viable models. EasyVeep </w:t>
+        <w:t xml:space="preserve">simulation </w:t>
+      </w:r>
+      <w:r>
+        <w:rPr>
+          <w:lang w:eastAsia="zh-CN"/>
+        </w:rPr>
+        <w:t xml:space="preserve">software. A major hurdle in achieving the objective of real time industrial simulation is creating </w:t>
+      </w:r>
+      <w:r>
+        <w:rPr>
+          <w:lang w:eastAsia="zh-CN"/>
+        </w:rPr>
+        <w:t xml:space="preserve">viable models. EasyVeep provides </w:t>
+      </w:r>
+      <w:r>
+        <w:rPr>
+          <w:lang w:eastAsia="zh-CN"/>
+        </w:rPr>
+        <w:t xml:space="preserve">many </w:t>
+      </w:r>
+      <w:r>
+        <w:rPr>
+          <w:lang w:eastAsia="zh-CN"/>
+        </w:rPr>
+        <w:t>already constructed free simulations</w:t>
+      </w:r>
+      <w:r>
+        <w:rPr>
+          <w:lang w:eastAsia="zh-CN"/>
+        </w:rPr>
+        <w:t xml:space="preserve">. </w:t>
+      </w:r>
+      <w:r>
+        <w:rPr>
+          <w:lang w:eastAsia="zh-CN"/>
+        </w:rPr>
+        <w:t>However, t</w:t>
+      </w:r>
+      <w:r>
+        <w:rPr>
+          <w:lang w:eastAsia="zh-CN"/>
+        </w:rPr>
+        <w:t>he cost</w:t>
+      </w:r>
+      <w:r>
+        <w:rPr>
+          <w:lang w:eastAsia="zh-CN"/>
+        </w:rPr>
+        <w:t xml:space="preserve"> </w:t>
+      </w:r>
+      <w:r>
+        <w:rPr>
+          <w:lang w:eastAsia="zh-CN"/>
+        </w:rPr>
+        <w:t>of the required hardware i</w:t>
+      </w:r>
+      <w:r>
+        <w:rPr>
+          <w:lang w:eastAsia="zh-CN"/>
+        </w:rPr>
+        <w:t>n</w:t>
+      </w:r>
+      <w:r>
+        <w:rPr>
+          <w:lang w:eastAsia="zh-CN"/>
+        </w:rPr>
+        <w:t xml:space="preserve">terface, the </w:t>
       </w:r>
       <w:proofErr w:type="spellStart"/>
       <w:r>
         <w:rPr>
           <w:lang w:eastAsia="zh-CN"/>
         </w:rPr>
-        <w:t>providesd</w:t>
+        <w:t>EasyPort</w:t>
       </w:r>
       <w:proofErr w:type="spellEnd"/>
       <w:r>
         <w:rPr>
           <w:lang w:eastAsia="zh-CN"/>
         </w:rPr>
+        <w:t>, was a setback</w:t>
+      </w:r>
+      <w:r>
+        <w:rPr>
+          <w:lang w:eastAsia="zh-CN"/>
+        </w:rPr>
+        <w:t>. Therefore a</w:t>
+      </w:r>
+      <w:r>
+        <w:rPr>
+          <w:lang w:eastAsia="zh-CN"/>
+        </w:rPr>
+        <w:t>t the onset of the project a literature review was conducted</w:t>
+      </w:r>
+      <w:r>
+        <w:rPr>
+          <w:lang w:eastAsia="zh-CN"/>
+        </w:rPr>
+        <w:t xml:space="preserve"> to determine if there </w:t>
+      </w:r>
+      <w:r>
+        <w:rPr>
+          <w:lang w:eastAsia="zh-CN"/>
+        </w:rPr>
+        <w:t>existed</w:t>
+      </w:r>
+      <w:r>
+        <w:rPr>
+          <w:lang w:eastAsia="zh-CN"/>
+        </w:rPr>
+        <w:t xml:space="preserve"> a more appropriate solution or a reasonably pri</w:t>
+      </w:r>
+      <w:r>
+        <w:rPr>
+          <w:lang w:eastAsia="zh-CN"/>
+        </w:rPr>
+        <w:t>ced altern</w:t>
+      </w:r>
+      <w:r>
+        <w:rPr>
+          <w:lang w:eastAsia="zh-CN"/>
+        </w:rPr>
+        <w:t>a</w:t>
+      </w:r>
+      <w:r>
+        <w:rPr>
+          <w:lang w:eastAsia="zh-CN"/>
+        </w:rPr>
+        <w:t xml:space="preserve">tive to the </w:t>
+      </w:r>
+      <w:proofErr w:type="spellStart"/>
+      <w:r>
+        <w:rPr>
+          <w:lang w:eastAsia="zh-CN"/>
+        </w:rPr>
+        <w:t>EasyPort</w:t>
+      </w:r>
+      <w:proofErr w:type="spellEnd"/>
+      <w:r>
+        <w:rPr>
+          <w:lang w:eastAsia="zh-CN"/>
+        </w:rPr>
+        <w:t>.</w:t>
+      </w:r>
+    </w:p>
+    <w:p>
+      <w:pPr>
+        <w:ind w:left="180"/>
+        <w:rPr>
+          <w:lang w:eastAsia="zh-CN"/>
+        </w:rPr>
+      </w:pPr>
+      <w:r>
+        <w:rPr>
+          <w:lang w:eastAsia="zh-CN"/>
+        </w:rPr>
+        <w:t xml:space="preserve">Initial research began using </w:t>
+      </w:r>
+      <w:r>
+        <w:rPr>
+          <w:lang w:eastAsia="zh-CN"/>
+        </w:rPr>
+        <w:t xml:space="preserve">the IEEE </w:t>
+      </w:r>
+      <w:proofErr w:type="spellStart"/>
+      <w:r>
+        <w:rPr>
+          <w:lang w:eastAsia="zh-CN"/>
+        </w:rPr>
+        <w:t>Xplore</w:t>
+      </w:r>
+      <w:proofErr w:type="spellEnd"/>
+      <w:r>
+        <w:rPr>
+          <w:lang w:eastAsia="zh-CN"/>
+        </w:rPr>
+        <w:t xml:space="preserve"> database</w:t>
+      </w:r>
+      <w:r>
+        <w:rPr>
+          <w:lang w:eastAsia="zh-CN"/>
+        </w:rPr>
+        <w:t xml:space="preserve"> (</w:t>
+      </w:r>
+      <w:hyperlink r:id="rId14" w:history="1">
+        <w:r>
+          <w:rPr>
+            <w:rStyle w:val="Hyperlink"/>
+            <w:lang w:eastAsia="zh-CN"/>
+          </w:rPr>
+          <w:t>http://ieeexplore.ieee.org/Xplore/</w:t>
+        </w:r>
+      </w:hyperlink>
+      <w:r>
+        <w:rPr>
+          <w:lang w:eastAsia="zh-CN"/>
+        </w:rPr>
+        <w:t>)</w:t>
+      </w:r>
+      <w:r>
+        <w:rPr>
+          <w:lang w:eastAsia="zh-CN"/>
+        </w:rPr>
+        <w:t>.</w:t>
+      </w:r>
+      <w:r>
+        <w:rPr>
+          <w:lang w:eastAsia="zh-CN"/>
+        </w:rPr>
         <w:t xml:space="preserve"> </w:t>
       </w:r>
       <w:r>
         <w:rPr>
           <w:lang w:eastAsia="zh-CN"/>
         </w:rPr>
-        <w:t xml:space="preserve">many </w:t>
+        <w:t>The r</w:t>
       </w:r>
       <w:r>
         <w:rPr>
           <w:lang w:eastAsia="zh-CN"/>
         </w:rPr>
-        <w:t>system models</w:t>
+        <w:t>e</w:t>
       </w:r>
       <w:r>
         <w:rPr>
           <w:lang w:eastAsia="zh-CN"/>
         </w:rPr>
-        <w:t xml:space="preserve"> for free. The cost</w:t>
+        <w:t>turned results were poor when searching</w:t>
       </w:r>
       <w:r>
         <w:rPr>
           <w:lang w:eastAsia="zh-CN"/>
         </w:rPr>
-        <w:t xml:space="preserve"> and designed use case</w:t>
-      </w:r>
+        <w:t xml:space="preserve"> for </w:t>
+      </w:r>
+      <w:proofErr w:type="spellStart"/>
       <w:r>
         <w:rPr>
           <w:lang w:eastAsia="zh-CN"/>
         </w:rPr>
-        <w:t xml:space="preserve"> of the required EasyPort </w:t>
-      </w:r>
+        <w:t>Festo</w:t>
+      </w:r>
+      <w:proofErr w:type="spellEnd"/>
       <w:r>
         <w:rPr>
           <w:lang w:eastAsia="zh-CN"/>
         </w:rPr>
-        <w:t>wa</w:t>
+        <w:t xml:space="preserve"> and no results </w:t>
       </w:r>
       <w:r>
         <w:rPr>
           <w:lang w:eastAsia="zh-CN"/>
         </w:rPr>
-        <w:t>s a</w:t>
+        <w:t xml:space="preserve">were returned </w:t>
       </w:r>
       <w:r>
         <w:rPr>
           <w:lang w:eastAsia="zh-CN"/>
         </w:rPr>
-        <w:t>n</w:t>
-      </w:r>
+        <w:t xml:space="preserve">when searching for EasyVeep or </w:t>
+      </w:r>
+      <w:proofErr w:type="spellStart"/>
       <w:r>
         <w:rPr>
           <w:lang w:eastAsia="zh-CN"/>
         </w:rPr>
+        <w:t>EasyPort</w:t>
+      </w:r>
+      <w:proofErr w:type="spellEnd"/>
+      <w:r>
+        <w:rPr>
+          <w:lang w:eastAsia="zh-CN"/>
+        </w:rPr>
+        <w:t xml:space="preserve">. The results found when searching for just </w:t>
+      </w:r>
+      <w:proofErr w:type="spellStart"/>
+      <w:r>
+        <w:rPr>
+          <w:lang w:eastAsia="zh-CN"/>
+        </w:rPr>
+        <w:t>Festo</w:t>
+      </w:r>
+      <w:proofErr w:type="spellEnd"/>
+      <w:r>
+        <w:rPr>
+          <w:lang w:eastAsia="zh-CN"/>
+        </w:rPr>
+        <w:t xml:space="preserve"> were directed towards the use of </w:t>
+      </w:r>
+      <w:proofErr w:type="spellStart"/>
+      <w:r>
+        <w:rPr>
+          <w:lang w:eastAsia="zh-CN"/>
+        </w:rPr>
+        <w:t>Festo</w:t>
+      </w:r>
+      <w:proofErr w:type="spellEnd"/>
+      <w:r>
+        <w:rPr>
+          <w:lang w:eastAsia="zh-CN"/>
+        </w:rPr>
+        <w:t xml:space="preserve"> PLCs and </w:t>
+      </w:r>
+      <w:r>
+        <w:rPr>
+          <w:lang w:eastAsia="zh-CN"/>
+        </w:rPr>
+        <w:t xml:space="preserve">their non-free </w:t>
+      </w:r>
+      <w:r>
+        <w:rPr>
+          <w:lang w:eastAsia="zh-CN"/>
+        </w:rPr>
+        <w:t xml:space="preserve">simulation tools. The </w:t>
+      </w:r>
+      <w:r>
+        <w:rPr>
+          <w:lang w:eastAsia="zh-CN"/>
+        </w:rPr>
+        <w:t xml:space="preserve">available </w:t>
+      </w:r>
+      <w:r>
+        <w:rPr>
+          <w:lang w:eastAsia="zh-CN"/>
+        </w:rPr>
+        <w:t>papers found that the tools were in useful for instruction, but published research into cheaper and more open source hardware options that work with the EasyVeep software was not found</w:t>
+      </w:r>
+      <w:r>
+        <w:rPr>
+          <w:lang w:eastAsia="zh-CN"/>
+        </w:rPr>
         <w:t xml:space="preserve"> </w:t>
       </w:r>
-      <w:r>
-        <w:rPr>
-          <w:lang w:eastAsia="zh-CN"/>
-        </w:rPr>
-        <w:t>obstacle</w:t>
-      </w:r>
-      <w:r>
-        <w:rPr>
-          <w:lang w:eastAsia="zh-CN"/>
-        </w:rPr>
-        <w:t>. Therefore a literary review was performed to determine if there was a more appropriate solution or a reasonably pri</w:t>
-      </w:r>
-      <w:r>
-        <w:rPr>
-          <w:lang w:eastAsia="zh-CN"/>
-        </w:rPr>
-        <w:t>ced alternative to the EasyPort available.</w:t>
-      </w:r>
-    </w:p>
-    <w:p>
-      <w:pPr>
-        <w:ind w:left="180"/>
-        <w:rPr>
-          <w:lang w:eastAsia="zh-CN"/>
-        </w:rPr>
-      </w:pPr>
-      <w:r>
-        <w:rPr>
-          <w:lang w:eastAsia="zh-CN"/>
-        </w:rPr>
-        <w:t xml:space="preserve">Initial research began using the IEEE </w:t>
-      </w:r>
-      <w:proofErr w:type="spellStart"/>
-      <w:r>
-        <w:rPr>
-          <w:lang w:eastAsia="zh-CN"/>
-        </w:rPr>
-        <w:t>Xplore</w:t>
-      </w:r>
-      <w:proofErr w:type="spellEnd"/>
-      <w:r>
-        <w:rPr>
-          <w:lang w:eastAsia="zh-CN"/>
-        </w:rPr>
-        <w:t xml:space="preserve"> database</w:t>
-      </w:r>
-      <w:r>
-        <w:rPr>
-          <w:lang w:eastAsia="zh-CN"/>
-        </w:rPr>
-        <w:t>.</w:t>
-      </w:r>
-      <w:r>
-        <w:rPr>
-          <w:lang w:eastAsia="zh-CN"/>
-        </w:rPr>
-        <w:t xml:space="preserve"> </w:t>
-      </w:r>
-      <w:r>
-        <w:rPr>
-          <w:lang w:eastAsia="zh-CN"/>
-        </w:rPr>
-        <w:t>The returned results were poor when searching</w:t>
-      </w:r>
-      <w:r>
-        <w:rPr>
-          <w:lang w:eastAsia="zh-CN"/>
-        </w:rPr>
-        <w:t xml:space="preserve"> for Festo and no results </w:t>
-      </w:r>
-      <w:r>
-        <w:rPr>
-          <w:lang w:eastAsia="zh-CN"/>
-        </w:rPr>
-        <w:t xml:space="preserve">were returned </w:t>
-      </w:r>
-      <w:r>
-        <w:rPr>
-          <w:lang w:eastAsia="zh-CN"/>
-        </w:rPr>
-        <w:t xml:space="preserve">when searching for EasyVeep or EasyPort. The results found when searching for just Festo were directed towards the use of Festo PLCs and </w:t>
-      </w:r>
-      <w:r>
-        <w:rPr>
-          <w:lang w:eastAsia="zh-CN"/>
-        </w:rPr>
-        <w:t xml:space="preserve">their non-free </w:t>
-      </w:r>
-      <w:r>
-        <w:rPr>
-          <w:lang w:eastAsia="zh-CN"/>
-        </w:rPr>
-        <w:t xml:space="preserve">simulation tools. The </w:t>
-      </w:r>
-      <w:r>
-        <w:rPr>
-          <w:lang w:eastAsia="zh-CN"/>
-        </w:rPr>
-        <w:t xml:space="preserve">available </w:t>
-      </w:r>
-      <w:r>
-        <w:rPr>
-          <w:lang w:eastAsia="zh-CN"/>
-        </w:rPr>
-        <w:t>papers found that the tools were in useful for instruction, but published research into cheaper and more open source hardware options that work with the EasyVeep software was not found</w:t>
-      </w:r>
-      <w:r>
-        <w:rPr>
-          <w:lang w:eastAsia="zh-CN"/>
-        </w:rPr>
-        <w:t xml:space="preserve"> </w:t>
-      </w:r>
+      <w:sdt>
+        <w:sdtPr>
+          <w:rPr>
+            <w:lang w:eastAsia="zh-CN"/>
+          </w:rPr>
+          <w:id w:val="443803812"/>
+          <w:citation/>
+        </w:sdtPr>
+        <w:sdtContent>
+          <w:r>
+            <w:rPr>
+              <w:lang w:eastAsia="zh-CN"/>
+            </w:rPr>
+            <w:fldChar w:fldCharType="begin"/>
+          </w:r>
+          <w:r>
+            <w:rPr>
+              <w:lang w:eastAsia="zh-CN"/>
+            </w:rPr>
+            <w:instrText xml:space="preserve"> CITATION LiX11 \l 1033 </w:instrText>
+          </w:r>
+          <w:r>
+            <w:rPr>
+              <w:lang w:eastAsia="zh-CN"/>
+            </w:rPr>
+            <w:fldChar w:fldCharType="separate"/>
+          </w:r>
+          <w:r>
+            <w:rPr>
+              <w:noProof/>
+              <w:lang w:eastAsia="zh-CN"/>
+            </w:rPr>
+            <w:t>[1]</w:t>
+          </w:r>
+          <w:r>
+            <w:rPr>
+              <w:lang w:eastAsia="zh-CN"/>
+            </w:rPr>
+            <w:fldChar w:fldCharType="end"/>
+          </w:r>
+        </w:sdtContent>
+      </w:sdt>
       <w:r>
         <w:rPr>
           <w:noProof/>
@@ -5470,7 +5793,88 @@
         <w:rPr>
           <w:lang w:eastAsia="zh-CN"/>
         </w:rPr>
-        <w:t xml:space="preserve">The search was expanded using Google Scholar. A conference paper was found discussing various </w:t>
+        <w:t>The search was expanded using Google Scholar</w:t>
+      </w:r>
+      <w:r>
+        <w:rPr>
+          <w:lang w:eastAsia="zh-CN"/>
+        </w:rPr>
+        <w:t xml:space="preserve"> (</w:t>
+      </w:r>
+      <w:hyperlink r:id="rId15" w:history="1">
+        <w:r>
+          <w:rPr>
+            <w:rStyle w:val="Hyperlink"/>
+            <w:lang w:eastAsia="zh-CN"/>
+          </w:rPr>
+          <w:t>http://scholar.google.com/</w:t>
+        </w:r>
+      </w:hyperlink>
+      <w:r>
+        <w:rPr>
+          <w:lang w:eastAsia="zh-CN"/>
+        </w:rPr>
+        <w:t>)</w:t>
+      </w:r>
+      <w:r>
+        <w:rPr>
+          <w:lang w:eastAsia="zh-CN"/>
+        </w:rPr>
+        <w:t>. A conference paper</w:t>
+      </w:r>
+      <w:r>
+        <w:rPr>
+          <w:lang w:eastAsia="zh-CN"/>
+        </w:rPr>
+        <w:t xml:space="preserve"> </w:t>
+      </w:r>
+      <w:sdt>
+        <w:sdtPr>
+          <w:rPr>
+            <w:lang w:eastAsia="zh-CN"/>
+          </w:rPr>
+          <w:id w:val="-2038112946"/>
+          <w:citation/>
+        </w:sdtPr>
+        <w:sdtContent>
+          <w:r>
+            <w:rPr>
+              <w:lang w:eastAsia="zh-CN"/>
+            </w:rPr>
+            <w:fldChar w:fldCharType="begin"/>
+          </w:r>
+          <w:r>
+            <w:rPr>
+              <w:lang w:eastAsia="zh-CN"/>
+            </w:rPr>
+            <w:instrText xml:space="preserve"> CITATION Iza11 \l 1033 </w:instrText>
+          </w:r>
+          <w:r>
+            <w:rPr>
+              <w:lang w:eastAsia="zh-CN"/>
+            </w:rPr>
+            <w:fldChar w:fldCharType="separate"/>
+          </w:r>
+          <w:r>
+            <w:rPr>
+              <w:noProof/>
+              <w:lang w:eastAsia="zh-CN"/>
+            </w:rPr>
+            <w:t>[2]</w:t>
+          </w:r>
+          <w:r>
+            <w:rPr>
+              <w:lang w:eastAsia="zh-CN"/>
+            </w:rPr>
+            <w:fldChar w:fldCharType="end"/>
+          </w:r>
+        </w:sdtContent>
+      </w:sdt>
+      <w:r>
+        <w:rPr>
+          <w:lang w:eastAsia="zh-CN"/>
+        </w:rPr>
+        <w:t xml:space="preserve"> was found discussing various </w:t>
       </w:r>
       <w:r>
         <w:rPr>
@@ -5528,7 +5932,7 @@
               <w:noProof/>
               <w:lang w:eastAsia="zh-CN"/>
             </w:rPr>
-            <w:t>[1]</w:t>
+            <w:t>[2]</w:t>
           </w:r>
           <w:r>
             <w:rPr>
@@ -5548,39 +5952,43 @@
         <w:rPr>
           <w:lang w:eastAsia="zh-CN"/>
         </w:rPr>
-        <w:t xml:space="preserve"> the v</w:t>
-      </w:r>
-      <w:bookmarkStart w:id="9" w:name="_GoBack"/>
-      <w:bookmarkEnd w:id="9"/>
+        <w:t xml:space="preserve"> the validity</w:t>
+      </w:r>
       <w:r>
         <w:rPr>
           <w:lang w:eastAsia="zh-CN"/>
         </w:rPr>
-        <w:t>alidity</w:t>
+        <w:t xml:space="preserve"> of</w:t>
       </w:r>
       <w:r>
         <w:rPr>
           <w:lang w:eastAsia="zh-CN"/>
         </w:rPr>
-        <w:t xml:space="preserve"> of</w:t>
+        <w:t xml:space="preserve"> selecting</w:t>
       </w:r>
       <w:r>
         <w:rPr>
           <w:lang w:eastAsia="zh-CN"/>
         </w:rPr>
-        <w:t xml:space="preserve"> selecting</w:t>
+        <w:t xml:space="preserve"> EasyVeep</w:t>
       </w:r>
       <w:r>
         <w:rPr>
           <w:lang w:eastAsia="zh-CN"/>
         </w:rPr>
-        <w:t xml:space="preserve"> EasyVeep</w:t>
+        <w:t xml:space="preserve"> as a sim</w:t>
       </w:r>
       <w:r>
         <w:rPr>
           <w:lang w:eastAsia="zh-CN"/>
         </w:rPr>
-        <w:t xml:space="preserve"> as a simulation </w:t>
+        <w:t>u</w:t>
+      </w:r>
+      <w:r>
+        <w:rPr>
+          <w:lang w:eastAsia="zh-CN"/>
+        </w:rPr>
+        <w:t xml:space="preserve">lation </w:t>
       </w:r>
       <w:r>
         <w:rPr>
@@ -5659,7 +6067,7 @@
               <w:noProof/>
               <w:lang w:eastAsia="zh-CN"/>
             </w:rPr>
-            <w:t>[2]</w:t>
+            <w:t>[3]</w:t>
           </w:r>
           <w:r>
             <w:rPr>
@@ -5673,19 +6081,153 @@
         <w:rPr>
           <w:lang w:eastAsia="zh-CN"/>
         </w:rPr>
-        <w:t>. The group was created as a result of a senior level design project at the University of Victoria to replicate an EasyPort. Their approach, however, was not to replicate the EasyPort exactly, but to create their own implementation that simply fit in the same form factor and used a USB interface inste</w:t>
+        <w:t>. The group was created as a result of a senior level design project at the University of Victoria to repl</w:t>
       </w:r>
       <w:r>
         <w:rPr>
           <w:lang w:eastAsia="zh-CN"/>
         </w:rPr>
-        <w:t xml:space="preserve">ad of an RS232 serial interface. </w:t>
+        <w:t>i</w:t>
       </w:r>
       <w:r>
         <w:rPr>
           <w:lang w:eastAsia="zh-CN"/>
         </w:rPr>
-        <w:t>Their selected hardware and protocol were quite different from the EasyPort and most documents listed on their website were marked as proprietary. No further attempts to reverse engineer or replicate the EasyPort were discovered.</w:t>
+        <w:t xml:space="preserve">cate an </w:t>
+      </w:r>
+      <w:proofErr w:type="spellStart"/>
+      <w:r>
+        <w:rPr>
+          <w:lang w:eastAsia="zh-CN"/>
+        </w:rPr>
+        <w:t>EasyPort</w:t>
+      </w:r>
+      <w:proofErr w:type="spellEnd"/>
+      <w:r>
+        <w:rPr>
+          <w:lang w:eastAsia="zh-CN"/>
+        </w:rPr>
+        <w:t xml:space="preserve">. Their approach, however, was not to replicate the </w:t>
+      </w:r>
+      <w:proofErr w:type="spellStart"/>
+      <w:r>
+        <w:rPr>
+          <w:lang w:eastAsia="zh-CN"/>
+        </w:rPr>
+        <w:t>EasyPort</w:t>
+      </w:r>
+      <w:proofErr w:type="spellEnd"/>
+      <w:r>
+        <w:rPr>
+          <w:lang w:eastAsia="zh-CN"/>
+        </w:rPr>
+        <w:t xml:space="preserve"> exactly, but to create their own implementation that simply fit in the same form factor and used a USB interface inste</w:t>
+      </w:r>
+      <w:r>
+        <w:rPr>
+          <w:lang w:eastAsia="zh-CN"/>
+        </w:rPr>
+        <w:t>ad of an RS232 serial interface</w:t>
+      </w:r>
+      <w:r>
+        <w:rPr>
+          <w:lang w:eastAsia="zh-CN"/>
+        </w:rPr>
+        <w:t xml:space="preserve"> </w:t>
+      </w:r>
+      <w:sdt>
+        <w:sdtPr>
+          <w:rPr>
+            <w:lang w:eastAsia="zh-CN"/>
+          </w:rPr>
+          <w:id w:val="723176215"/>
+          <w:citation/>
+        </w:sdtPr>
+        <w:sdtContent>
+          <w:r>
+            <w:rPr>
+              <w:lang w:eastAsia="zh-CN"/>
+            </w:rPr>
+            <w:fldChar w:fldCharType="begin"/>
+          </w:r>
+          <w:r>
+            <w:rPr>
+              <w:lang w:eastAsia="zh-CN"/>
+            </w:rPr>
+            <w:instrText xml:space="preserve"> CITATION FFT \l 1033 </w:instrText>
+          </w:r>
+          <w:r>
+            <w:rPr>
+              <w:lang w:eastAsia="zh-CN"/>
+            </w:rPr>
+            <w:fldChar w:fldCharType="separate"/>
+          </w:r>
+          <w:r>
+            <w:rPr>
+              <w:noProof/>
+              <w:lang w:eastAsia="zh-CN"/>
+            </w:rPr>
+            <w:t>[3]</w:t>
+          </w:r>
+          <w:r>
+            <w:rPr>
+              <w:lang w:eastAsia="zh-CN"/>
+            </w:rPr>
+            <w:fldChar w:fldCharType="end"/>
+          </w:r>
+        </w:sdtContent>
+      </w:sdt>
+      <w:r>
+        <w:rPr>
+          <w:lang w:eastAsia="zh-CN"/>
+        </w:rPr>
+        <w:t xml:space="preserve">. </w:t>
+      </w:r>
+      <w:r>
+        <w:rPr>
+          <w:lang w:eastAsia="zh-CN"/>
+        </w:rPr>
+        <w:t xml:space="preserve">Their selected hardware and protocol were quite different from the </w:t>
+      </w:r>
+      <w:proofErr w:type="spellStart"/>
+      <w:r>
+        <w:rPr>
+          <w:lang w:eastAsia="zh-CN"/>
+        </w:rPr>
+        <w:t>EasyPort</w:t>
+      </w:r>
+      <w:proofErr w:type="spellEnd"/>
+      <w:r>
+        <w:rPr>
+          <w:lang w:eastAsia="zh-CN"/>
+        </w:rPr>
+        <w:t xml:space="preserve"> and most documents listed on their website were marked as proprietary. No further a</w:t>
+      </w:r>
+      <w:r>
+        <w:rPr>
+          <w:lang w:eastAsia="zh-CN"/>
+        </w:rPr>
+        <w:t>t</w:t>
+      </w:r>
+      <w:r>
+        <w:rPr>
+          <w:lang w:eastAsia="zh-CN"/>
+        </w:rPr>
+        <w:t xml:space="preserve">tempts to reverse engineer or replicate the </w:t>
+      </w:r>
+      <w:proofErr w:type="spellStart"/>
+      <w:r>
+        <w:rPr>
+          <w:lang w:eastAsia="zh-CN"/>
+        </w:rPr>
+        <w:t>EasyPort</w:t>
+      </w:r>
+      <w:proofErr w:type="spellEnd"/>
+      <w:r>
+        <w:rPr>
+          <w:lang w:eastAsia="zh-CN"/>
+        </w:rPr>
+        <w:t xml:space="preserve"> were discovered.</w:t>
       </w:r>
     </w:p>
     <w:p>
@@ -5699,75 +6241,412 @@
         <w:rPr>
           <w:lang w:eastAsia="zh-CN"/>
         </w:rPr>
-        <w:t xml:space="preserve">Most other literature found focused on simulating the control device instead of or in addition to simulating the processes. A well-documented design for a Virtual Plant Generator was found, but the paper didn’t provide any details on creating a hardware interface </w:t>
-      </w:r>
-      <w:r>
-        <w:rPr>
-          <w:highlight w:val="yellow"/>
+        <w:t>Most other literature found focused on simulating the control device instead of or in addition to sim</w:t>
+      </w:r>
+      <w:r>
+        <w:rPr>
           <w:lang w:eastAsia="zh-CN"/>
         </w:rPr>
-        <w:t>(</w:t>
+        <w:t>u</w:t>
+      </w:r>
+      <w:r>
+        <w:rPr>
+          <w:lang w:eastAsia="zh-CN"/>
+        </w:rPr>
+        <w:t xml:space="preserve">lating the processes. A well-documented design for a Virtual Plant Generator was found, but the paper didn’t provide any details on creating </w:t>
+      </w:r>
+      <w:proofErr w:type="gramStart"/>
+      <w:r>
+        <w:rPr>
+          <w:lang w:eastAsia="zh-CN"/>
+        </w:rPr>
+        <w:t>a hardware</w:t>
+      </w:r>
+      <w:proofErr w:type="gramEnd"/>
+      <w:r>
+        <w:rPr>
+          <w:lang w:eastAsia="zh-CN"/>
+        </w:rPr>
+        <w:t xml:space="preserve"> interface</w:t>
+      </w:r>
+      <w:sdt>
+        <w:sdtPr>
+          <w:rPr>
+            <w:lang w:eastAsia="zh-CN"/>
+          </w:rPr>
+          <w:id w:val="1510788525"/>
+          <w:citation/>
+        </w:sdtPr>
+        <w:sdtContent>
+          <w:r>
+            <w:rPr>
+              <w:lang w:eastAsia="zh-CN"/>
+            </w:rPr>
+            <w:fldChar w:fldCharType="begin"/>
+          </w:r>
+          <w:r>
+            <w:rPr>
+              <w:lang w:eastAsia="zh-CN"/>
+            </w:rPr>
+            <w:instrText xml:space="preserve"> CITATION Nga10 \l 1033 </w:instrText>
+          </w:r>
+          <w:r>
+            <w:rPr>
+              <w:lang w:eastAsia="zh-CN"/>
+            </w:rPr>
+            <w:fldChar w:fldCharType="separate"/>
+          </w:r>
+          <w:r>
+            <w:rPr>
+              <w:noProof/>
+              <w:lang w:eastAsia="zh-CN"/>
+            </w:rPr>
+            <w:t xml:space="preserve"> </w:t>
+          </w:r>
+          <w:r>
+            <w:rPr>
+              <w:noProof/>
+              <w:lang w:eastAsia="zh-CN"/>
+            </w:rPr>
+            <w:t>[4]</w:t>
+          </w:r>
+          <w:r>
+            <w:rPr>
+              <w:lang w:eastAsia="zh-CN"/>
+            </w:rPr>
+            <w:fldChar w:fldCharType="end"/>
+          </w:r>
+        </w:sdtContent>
+      </w:sdt>
+      <w:r>
+        <w:rPr>
+          <w:lang w:eastAsia="zh-CN"/>
+        </w:rPr>
+        <w:t>. The Virtual Plant Generator was d</w:t>
+      </w:r>
+      <w:r>
+        <w:rPr>
+          <w:lang w:eastAsia="zh-CN"/>
+        </w:rPr>
+        <w:t>e</w:t>
+      </w:r>
+      <w:r>
+        <w:rPr>
+          <w:lang w:eastAsia="zh-CN"/>
+        </w:rPr>
+        <w:t>signed to use QT for simulation graphics, but it was mentioned that Flash, like EasyVeep uses, was a viable alternative. Another paper</w:t>
+      </w:r>
+      <w:r>
+        <w:rPr>
+          <w:lang w:eastAsia="zh-CN"/>
+        </w:rPr>
+        <w:t xml:space="preserve"> </w:t>
+      </w:r>
+      <w:sdt>
+        <w:sdtPr>
+          <w:rPr>
+            <w:lang w:eastAsia="zh-CN"/>
+          </w:rPr>
+          <w:id w:val="-899900875"/>
+          <w:citation/>
+        </w:sdtPr>
+        <w:sdtContent>
+          <w:r>
+            <w:rPr>
+              <w:lang w:eastAsia="zh-CN"/>
+            </w:rPr>
+            <w:fldChar w:fldCharType="begin"/>
+          </w:r>
+          <w:r>
+            <w:rPr>
+              <w:lang w:eastAsia="zh-CN"/>
+            </w:rPr>
+            <w:instrText xml:space="preserve"> CITATION Hab10 \l 1033 </w:instrText>
+          </w:r>
+          <w:r>
+            <w:rPr>
+              <w:lang w:eastAsia="zh-CN"/>
+            </w:rPr>
+            <w:fldChar w:fldCharType="separate"/>
+          </w:r>
+          <w:r>
+            <w:rPr>
+              <w:noProof/>
+              <w:lang w:eastAsia="zh-CN"/>
+            </w:rPr>
+            <w:t>[5]</w:t>
+          </w:r>
+          <w:r>
+            <w:rPr>
+              <w:lang w:eastAsia="zh-CN"/>
+            </w:rPr>
+            <w:fldChar w:fldCharType="end"/>
+          </w:r>
+        </w:sdtContent>
+      </w:sdt>
+      <w:r>
+        <w:rPr>
+          <w:lang w:eastAsia="zh-CN"/>
+        </w:rPr>
+        <w:t xml:space="preserve"> discussed extending PLC simulation software to interact with real world processes.</w:t>
+      </w:r>
+      <w:r>
+        <w:rPr>
+          <w:lang w:eastAsia="zh-CN"/>
+        </w:rPr>
+        <w:t xml:space="preserve"> The</w:t>
+      </w:r>
+      <w:r>
+        <w:rPr>
+          <w:lang w:eastAsia="zh-CN"/>
+        </w:rPr>
+        <w:t xml:space="preserve"> focus of their research was to create a</w:t>
+      </w:r>
+      <w:r>
+        <w:rPr>
+          <w:lang w:eastAsia="zh-CN"/>
+        </w:rPr>
+        <w:t xml:space="preserve"> solution</w:t>
+      </w:r>
+      <w:r>
+        <w:rPr>
+          <w:lang w:eastAsia="zh-CN"/>
+        </w:rPr>
+        <w:t xml:space="preserve"> that would allow a simulated PLC </w:t>
+      </w:r>
+      <w:r>
+        <w:rPr>
+          <w:lang w:eastAsia="zh-CN"/>
+        </w:rPr>
+        <w:lastRenderedPageBreak/>
+        <w:t>to interact with real world systems. Their solution</w:t>
+      </w:r>
+      <w:r>
+        <w:rPr>
+          <w:lang w:eastAsia="zh-CN"/>
+        </w:rPr>
+        <w:t xml:space="preserve"> used a parallel port but states clearly that the sol</w:t>
+      </w:r>
+      <w:r>
+        <w:rPr>
+          <w:lang w:eastAsia="zh-CN"/>
+        </w:rPr>
+        <w:t>u</w:t>
+      </w:r>
+      <w:r>
+        <w:rPr>
+          <w:lang w:eastAsia="zh-CN"/>
+        </w:rPr>
+        <w:t>tion could be adapted to use serial or USB</w:t>
+      </w:r>
+      <w:r>
+        <w:rPr>
+          <w:lang w:eastAsia="zh-CN"/>
+        </w:rPr>
+        <w:t xml:space="preserve"> </w:t>
+      </w:r>
+      <w:sdt>
+        <w:sdtPr>
+          <w:rPr>
+            <w:lang w:eastAsia="zh-CN"/>
+          </w:rPr>
+          <w:id w:val="36941257"/>
+          <w:citation/>
+        </w:sdtPr>
+        <w:sdtContent>
+          <w:r>
+            <w:rPr>
+              <w:lang w:eastAsia="zh-CN"/>
+            </w:rPr>
+            <w:fldChar w:fldCharType="begin"/>
+          </w:r>
+          <w:r>
+            <w:rPr>
+              <w:lang w:eastAsia="zh-CN"/>
+            </w:rPr>
+            <w:instrText xml:space="preserve"> CITATION Hab10 \l 1033 </w:instrText>
+          </w:r>
+          <w:r>
+            <w:rPr>
+              <w:lang w:eastAsia="zh-CN"/>
+            </w:rPr>
+            <w:fldChar w:fldCharType="separate"/>
+          </w:r>
+          <w:r>
+            <w:rPr>
+              <w:noProof/>
+              <w:lang w:eastAsia="zh-CN"/>
+            </w:rPr>
+            <w:t>[5]</w:t>
+          </w:r>
+          <w:r>
+            <w:rPr>
+              <w:lang w:eastAsia="zh-CN"/>
+            </w:rPr>
+            <w:fldChar w:fldCharType="end"/>
+          </w:r>
+        </w:sdtContent>
+      </w:sdt>
+      <w:r>
+        <w:rPr>
+          <w:lang w:eastAsia="zh-CN"/>
+        </w:rPr>
+        <w:t>.</w:t>
+      </w:r>
+    </w:p>
+    <w:p>
+      <w:pPr>
+        <w:ind w:left="180"/>
+        <w:rPr>
+          <w:lang w:eastAsia="zh-CN"/>
+        </w:rPr>
+      </w:pPr>
+      <w:r>
+        <w:rPr>
+          <w:lang w:eastAsia="zh-CN"/>
+        </w:rPr>
+        <w:t xml:space="preserve">The search continued for </w:t>
       </w:r>
       <w:proofErr w:type="spellStart"/>
       <w:r>
         <w:rPr>
-          <w:highlight w:val="yellow"/>
           <w:lang w:eastAsia="zh-CN"/>
         </w:rPr>
-        <w:t>Ngalamou</w:t>
+        <w:t>EasyPort</w:t>
       </w:r>
       <w:proofErr w:type="spellEnd"/>
       <w:r>
         <w:rPr>
           <w:lang w:eastAsia="zh-CN"/>
         </w:rPr>
-        <w:t>). The Virtual Plant Generator was designed to use QT for simulation graphics, but it was mentioned that Flash, like EasyVeep uses, was a viable alternative. Another paper discussed extending PLC simulation software to interact with real world processes. Though the concept presented in the paper is exactly opposite of objective, some concepts could be considered useful.</w:t>
+        <w:t xml:space="preserve"> like devices that could be modified to work with EasyVeep. </w:t>
       </w:r>
       <w:r>
         <w:rPr>
           <w:lang w:eastAsia="zh-CN"/>
         </w:rPr>
-        <w:t xml:space="preserve"> The solution used a parallel port but states clearly that the solution could be adapted to use serial or USB (</w:t>
-      </w:r>
-      <w:r>
-        <w:rPr>
-          <w:highlight w:val="yellow"/>
+        <w:t xml:space="preserve">More proprietary implementations of </w:t>
+      </w:r>
+      <w:proofErr w:type="spellStart"/>
+      <w:r>
+        <w:rPr>
           <w:lang w:eastAsia="zh-CN"/>
         </w:rPr>
-        <w:t>ROMANIA</w:t>
-      </w:r>
+        <w:t>EasyPort</w:t>
+      </w:r>
+      <w:proofErr w:type="spellEnd"/>
       <w:r>
         <w:rPr>
           <w:lang w:eastAsia="zh-CN"/>
         </w:rPr>
-        <w:t>). Some of the issues that could arise with such a system were documented as well.</w:t>
-      </w:r>
-    </w:p>
-    <w:p>
-      <w:pPr>
-        <w:ind w:left="180"/>
+        <w:t xml:space="preserve"> like systems were found. </w:t>
+      </w:r>
+      <w:proofErr w:type="spellStart"/>
+      <w:r>
         <w:rPr>
           <w:lang w:eastAsia="zh-CN"/>
         </w:rPr>
-      </w:pPr>
+        <w:t>Sealevel</w:t>
+      </w:r>
+      <w:proofErr w:type="spellEnd"/>
       <w:r>
         <w:rPr>
           <w:lang w:eastAsia="zh-CN"/>
         </w:rPr>
-        <w:lastRenderedPageBreak/>
-        <w:t xml:space="preserve">The search continued for EasyPort like devices that could be modified to work with EasyVeep. </w:t>
+        <w:t xml:space="preserve"> systems provides a wide range of </w:t>
       </w:r>
       <w:r>
         <w:rPr>
           <w:lang w:eastAsia="zh-CN"/>
         </w:rPr>
-        <w:t xml:space="preserve">More proprietary implementations of EasyPort like systems were found. </w:t>
+        <w:t>d</w:t>
+      </w:r>
+      <w:r>
+        <w:rPr>
+          <w:lang w:eastAsia="zh-CN"/>
+        </w:rPr>
+        <w:t xml:space="preserve">igital I/O USB solutions with up to 16 inputs and outputs </w:t>
+      </w:r>
+      <w:sdt>
+        <w:sdtPr>
+          <w:rPr>
+            <w:lang w:eastAsia="zh-CN"/>
+          </w:rPr>
+          <w:id w:val="500552635"/>
+          <w:citation/>
+        </w:sdtPr>
+        <w:sdtContent>
+          <w:r>
+            <w:rPr>
+              <w:lang w:eastAsia="zh-CN"/>
+            </w:rPr>
+            <w:fldChar w:fldCharType="begin"/>
+          </w:r>
+          <w:r>
+            <w:rPr>
+              <w:noProof/>
+              <w:lang w:eastAsia="zh-CN"/>
+            </w:rPr>
+            <w:instrText xml:space="preserve"> CITATION Sea121 \l 1033 </w:instrText>
+          </w:r>
+          <w:r>
+            <w:rPr>
+              <w:lang w:eastAsia="zh-CN"/>
+            </w:rPr>
+            <w:fldChar w:fldCharType="separate"/>
+          </w:r>
+          <w:r>
+            <w:rPr>
+              <w:noProof/>
+              <w:lang w:eastAsia="zh-CN"/>
+            </w:rPr>
+            <w:t>[6]</w:t>
+          </w:r>
+          <w:r>
+            <w:rPr>
+              <w:lang w:eastAsia="zh-CN"/>
+            </w:rPr>
+            <w:fldChar w:fldCharType="end"/>
+          </w:r>
+        </w:sdtContent>
+      </w:sdt>
+      <w:r>
+        <w:rPr>
+          <w:lang w:eastAsia="zh-CN"/>
+        </w:rPr>
+        <w:t xml:space="preserve">. The units </w:t>
+      </w:r>
+      <w:r>
+        <w:rPr>
+          <w:lang w:eastAsia="zh-CN"/>
+        </w:rPr>
+        <w:t>are</w:t>
+      </w:r>
+      <w:r>
+        <w:rPr>
+          <w:lang w:eastAsia="zh-CN"/>
+        </w:rPr>
+        <w:t xml:space="preserve"> industrial grade and use a proprietary </w:t>
       </w:r>
       <w:proofErr w:type="spellStart"/>
       <w:r>
         <w:rPr>
           <w:lang w:eastAsia="zh-CN"/>
         </w:rPr>
+        <w:t>SeaMAX</w:t>
+      </w:r>
+      <w:proofErr w:type="spellEnd"/>
+      <w:r>
+        <w:rPr>
+          <w:lang w:eastAsia="zh-CN"/>
+        </w:rPr>
+        <w:t xml:space="preserve"> protocol. The protocol used by the </w:t>
+      </w:r>
+      <w:proofErr w:type="spellStart"/>
+      <w:r>
+        <w:rPr>
+          <w:lang w:eastAsia="zh-CN"/>
+        </w:rPr>
         <w:t>Sealevel</w:t>
       </w:r>
       <w:proofErr w:type="spellEnd"/>
@@ -5775,62 +6654,81 @@
         <w:rPr>
           <w:lang w:eastAsia="zh-CN"/>
         </w:rPr>
-        <w:t xml:space="preserve"> systems provides a wide range of Digital I/O USB solutions with up to 16 inputs and outputs </w:t>
-      </w:r>
-      <w:r>
-        <w:rPr>
-          <w:noProof/>
+        <w:t xml:space="preserve"> units prevents them from being a viable solution to link </w:t>
+      </w:r>
+      <w:r>
+        <w:rPr>
           <w:lang w:eastAsia="zh-CN"/>
         </w:rPr>
-        <w:t>(Sealevel)</w:t>
+        <w:t>a r</w:t>
       </w:r>
       <w:r>
         <w:rPr>
           <w:lang w:eastAsia="zh-CN"/>
         </w:rPr>
-        <w:t xml:space="preserve">. The units are industrial grade and use a proprietary </w:t>
+        <w:t xml:space="preserve">eal </w:t>
+      </w:r>
+      <w:r>
+        <w:rPr>
+          <w:lang w:eastAsia="zh-CN"/>
+        </w:rPr>
+        <w:t>t</w:t>
+      </w:r>
+      <w:r>
+        <w:rPr>
+          <w:lang w:eastAsia="zh-CN"/>
+        </w:rPr>
+        <w:t xml:space="preserve">ime target to the simulated industrial systems, but the </w:t>
       </w:r>
       <w:proofErr w:type="spellStart"/>
       <w:r>
         <w:rPr>
           <w:lang w:eastAsia="zh-CN"/>
         </w:rPr>
-        <w:t>SeaMAX</w:t>
+        <w:t>Sealevel</w:t>
       </w:r>
       <w:proofErr w:type="spellEnd"/>
       <w:r>
         <w:rPr>
           <w:lang w:eastAsia="zh-CN"/>
         </w:rPr>
-        <w:t xml:space="preserve"> protocol. The protocol used by the </w:t>
-      </w:r>
-      <w:proofErr w:type="spellStart"/>
+        <w:t xml:space="preserve"> website provide</w:t>
+      </w:r>
       <w:r>
         <w:rPr>
           <w:lang w:eastAsia="zh-CN"/>
         </w:rPr>
-        <w:t>Sealevel</w:t>
-      </w:r>
-      <w:proofErr w:type="spellEnd"/>
+        <w:t>d</w:t>
+      </w:r>
       <w:r>
         <w:rPr>
           <w:lang w:eastAsia="zh-CN"/>
         </w:rPr>
-        <w:t xml:space="preserve"> units prevents them from being a viable solution to link the Real Time target to the simulated industrial systems, but the </w:t>
-      </w:r>
-      <w:proofErr w:type="spellStart"/>
+        <w:t xml:space="preserve"> other valuable resources that </w:t>
+      </w:r>
       <w:r>
         <w:rPr>
           <w:lang w:eastAsia="zh-CN"/>
         </w:rPr>
-        <w:t>Sealevel</w:t>
-      </w:r>
-      <w:proofErr w:type="spellEnd"/>
+        <w:t>could</w:t>
+      </w:r>
       <w:r>
         <w:rPr>
           <w:lang w:eastAsia="zh-CN"/>
         </w:rPr>
-        <w:t xml:space="preserve"> website provides other valuable resources that can be applied to the propose project. </w:t>
+        <w:t xml:space="preserve"> be applied to the propose</w:t>
+      </w:r>
+      <w:r>
+        <w:rPr>
+          <w:lang w:eastAsia="zh-CN"/>
+        </w:rPr>
+        <w:t>d</w:t>
+      </w:r>
+      <w:r>
+        <w:rPr>
+          <w:lang w:eastAsia="zh-CN"/>
+        </w:rPr>
+        <w:t xml:space="preserve"> project. </w:t>
       </w:r>
       <w:proofErr w:type="spellStart"/>
       <w:r>
@@ -5857,15 +6755,56 @@
         <w:rPr>
           <w:lang w:eastAsia="zh-CN"/>
         </w:rPr>
-        <w:t xml:space="preserve"> which includes descriptions and design considerations for Digital I/O implementations </w:t>
-      </w:r>
-      <w:r>
-        <w:rPr>
-          <w:noProof/>
+        <w:t xml:space="preserve"> which includes descriptions and design considerations for Digital I/O implementations</w:t>
+      </w:r>
+      <w:r>
+        <w:rPr>
           <w:lang w:eastAsia="zh-CN"/>
         </w:rPr>
-        <w:t>(Sealevel)</w:t>
-      </w:r>
+        <w:t xml:space="preserve"> </w:t>
+      </w:r>
+      <w:sdt>
+        <w:sdtPr>
+          <w:rPr>
+            <w:lang w:eastAsia="zh-CN"/>
+          </w:rPr>
+          <w:id w:val="-1466659017"/>
+          <w:citation/>
+        </w:sdtPr>
+        <w:sdtContent>
+          <w:r>
+            <w:rPr>
+              <w:lang w:eastAsia="zh-CN"/>
+            </w:rPr>
+            <w:fldChar w:fldCharType="begin"/>
+          </w:r>
+          <w:r>
+            <w:rPr>
+              <w:lang w:eastAsia="zh-CN"/>
+            </w:rPr>
+            <w:instrText xml:space="preserve"> CITATION Sea121 \l 1033 </w:instrText>
+          </w:r>
+          <w:r>
+            <w:rPr>
+              <w:lang w:eastAsia="zh-CN"/>
+            </w:rPr>
+            <w:fldChar w:fldCharType="separate"/>
+          </w:r>
+          <w:r>
+            <w:rPr>
+              <w:noProof/>
+              <w:lang w:eastAsia="zh-CN"/>
+            </w:rPr>
+            <w:t>[6]</w:t>
+          </w:r>
+          <w:r>
+            <w:rPr>
+              <w:lang w:eastAsia="zh-CN"/>
+            </w:rPr>
+            <w:fldChar w:fldCharType="end"/>
+          </w:r>
+        </w:sdtContent>
+      </w:sdt>
       <w:r>
         <w:rPr>
           <w:lang w:eastAsia="zh-CN"/>
@@ -5877,12 +6816,57 @@
       <w:pPr>
         <w:pStyle w:val="Heading2"/>
       </w:pPr>
-      <w:bookmarkStart w:id="10" w:name="_Ref352485655"/>
-      <w:bookmarkStart w:id="11" w:name="_Toc353017710"/>
+      <w:bookmarkStart w:id="9" w:name="_Ref352485655"/>
+      <w:bookmarkStart w:id="10" w:name="_Toc353435738"/>
       <w:r>
         <w:t>Existing Solutions</w:t>
       </w:r>
+      <w:bookmarkEnd w:id="9"/>
       <w:bookmarkEnd w:id="10"/>
+    </w:p>
+    <w:p>
+      <w:pPr>
+        <w:ind w:left="180"/>
+      </w:pPr>
+      <w:r>
+        <w:t>There are a number of existing simulation solutions for real time industrial control, but few come close to meeting the goal of this research project. Most</w:t>
+      </w:r>
+      <w:r>
+        <w:t xml:space="preserve"> of the</w:t>
+      </w:r>
+      <w:r>
+        <w:t xml:space="preserve"> </w:t>
+      </w:r>
+      <w:r>
+        <w:t>examined</w:t>
+      </w:r>
+      <w:r>
+        <w:t xml:space="preserve"> hardware and software solutions focus</w:t>
+      </w:r>
+      <w:r>
+        <w:t>ed</w:t>
+      </w:r>
+      <w:r>
+        <w:t xml:space="preserve"> on training users to program and operate PLCs.</w:t>
+      </w:r>
+    </w:p>
+    <w:p>
+      <w:pPr>
+        <w:pStyle w:val="Heading3"/>
+        <w:tabs>
+          <w:tab w:val="left" w:pos="720"/>
+        </w:tabs>
+        <w:ind w:left="810" w:hanging="630"/>
+      </w:pPr>
+      <w:bookmarkStart w:id="11" w:name="_Toc353435739"/>
+      <w:proofErr w:type="spellStart"/>
+      <w:r>
+        <w:t>Festo-Didatic</w:t>
+      </w:r>
+      <w:proofErr w:type="spellEnd"/>
+      <w:r>
+        <w:t xml:space="preserve"> EasyVeep</w:t>
+      </w:r>
       <w:bookmarkEnd w:id="11"/>
     </w:p>
     <w:p>
@@ -5890,237 +6874,358 @@
         <w:ind w:left="180"/>
       </w:pPr>
       <w:r>
-        <w:t>There are a number of existing simulation solutions for real time industrial control, but few come close to meeting the goal of this research project. Most available hardware and software solutions examined focus on training users to program and operate PLCs.</w:t>
+        <w:t xml:space="preserve">EasyVeep is advertised as </w:t>
+      </w:r>
+      <w:r>
+        <w:t>a “graphical 2D process simulator with numerous attractive examples on PLC training</w:t>
+      </w:r>
+      <w:r>
+        <w:t>.</w:t>
+      </w:r>
+      <w:r>
+        <w:t>”</w:t>
+      </w:r>
+      <w:r>
+        <w:t xml:space="preserve"> EasyVeep is distributed freely and can be acquired easily. However, the software r</w:t>
+      </w:r>
+      <w:r>
+        <w:t>e</w:t>
+      </w:r>
+      <w:r>
+        <w:t xml:space="preserve">quires an external hardware interface, which is also produced by </w:t>
+      </w:r>
+      <w:proofErr w:type="spellStart"/>
+      <w:r>
+        <w:t>Festo-Didatic</w:t>
+      </w:r>
+      <w:proofErr w:type="spellEnd"/>
+      <w:r>
+        <w:t xml:space="preserve">, called an </w:t>
+      </w:r>
+      <w:proofErr w:type="spellStart"/>
+      <w:r>
+        <w:t>EasyPort</w:t>
+      </w:r>
+      <w:proofErr w:type="spellEnd"/>
+      <w:r>
+        <w:t>.</w:t>
       </w:r>
     </w:p>
     <w:p>
       <w:pPr>
         <w:pStyle w:val="Heading3"/>
-        <w:ind w:hanging="180"/>
-      </w:pPr>
-      <w:bookmarkStart w:id="12" w:name="_Toc353017711"/>
-      <w:r>
-        <w:t>Festo-</w:t>
+        <w:ind w:hanging="540"/>
+      </w:pPr>
+      <w:bookmarkStart w:id="12" w:name="_Toc353435740"/>
+      <w:r>
+        <w:t>Other Solutions</w:t>
+      </w:r>
+      <w:bookmarkEnd w:id="12"/>
+    </w:p>
+    <w:p>
+      <w:pPr>
+        <w:ind w:left="180"/>
+        <w:rPr>
+          <w:highlight w:val="yellow"/>
+        </w:rPr>
+      </w:pPr>
+      <w:r>
+        <w:t xml:space="preserve">The </w:t>
+      </w:r>
+      <w:r>
+        <w:t xml:space="preserve">Allen Bradley PLC Simulator (PSIM) was one of the first commercial solutions for computerized PLC training and simulation. Originally released for DOS in 1993, it is now freely available. PSIM simulates and animates real-time industrial processes as well as simulating the controlling Allen Bradley PLC2 and PLC3 </w:t>
+      </w:r>
+      <w:sdt>
+        <w:sdtPr>
+          <w:id w:val="-1620600831"/>
+          <w:citation/>
+        </w:sdtPr>
+        <w:sdtContent>
+          <w:r>
+            <w:fldChar w:fldCharType="begin"/>
+          </w:r>
+          <w:r>
+            <w:instrText xml:space="preserve"> CITATION PSI13 \l 1033 </w:instrText>
+          </w:r>
+          <w:r>
+            <w:fldChar w:fldCharType="separate"/>
+          </w:r>
+          <w:r>
+            <w:rPr>
+              <w:noProof/>
+            </w:rPr>
+            <w:t>[7]</w:t>
+          </w:r>
+          <w:r>
+            <w:fldChar w:fldCharType="end"/>
+          </w:r>
+        </w:sdtContent>
+      </w:sdt>
+      <w:r>
+        <w:t>. PSIM was determined to be in adequate due to the fact that it would not run on a modern OS.</w:t>
+      </w:r>
+      <w:r>
+        <w:t xml:space="preserve"> The same company that produced PSIM produced more modern iterations of the software as well, but they were not freely available.</w:t>
+      </w:r>
+    </w:p>
+    <w:p>
+      <w:pPr>
+        <w:pStyle w:val="Heading1"/>
+      </w:pPr>
+      <w:bookmarkStart w:id="13" w:name="_Ref352058138"/>
+      <w:bookmarkStart w:id="14" w:name="_Toc353435741"/>
+      <w:r>
+        <w:t>Methodology</w:t>
+      </w:r>
+      <w:bookmarkEnd w:id="13"/>
+      <w:bookmarkEnd w:id="14"/>
+    </w:p>
+    <w:p>
+      <w:pPr>
+        <w:ind w:left="180"/>
+      </w:pPr>
+      <w:r>
+        <w:t>This section details the methods used and steps taken to complete the GRP. It is broken down into se</w:t>
+      </w:r>
+      <w:r>
+        <w:t>c</w:t>
+      </w:r>
+      <w:r>
+        <w:t>tions that coincide with the main work items that were experimented with during the research process. The items are presented in the chronological order in which they were researched.</w:t>
+      </w:r>
+    </w:p>
+    <w:p>
+      <w:pPr>
+        <w:pStyle w:val="Heading2"/>
+      </w:pPr>
+      <w:bookmarkStart w:id="15" w:name="_Toc353435742"/>
+      <w:r>
+        <w:t>Using EasyVeep</w:t>
+      </w:r>
+      <w:bookmarkEnd w:id="15"/>
+    </w:p>
+    <w:p>
+      <w:pPr>
+        <w:ind w:left="180"/>
+      </w:pPr>
+      <w:r>
+        <w:t xml:space="preserve">During in initial inspection of the manufacturer’s website, the </w:t>
+      </w:r>
+      <w:r>
+        <w:rPr>
+          <w:highlight w:val="yellow"/>
+        </w:rPr>
+        <w:t xml:space="preserve">documentation on the </w:t>
       </w:r>
       <w:proofErr w:type="spellStart"/>
       <w:r>
-        <w:t>Didatic</w:t>
+        <w:rPr>
+          <w:highlight w:val="yellow"/>
+        </w:rPr>
+        <w:t>EasyPort</w:t>
       </w:r>
       <w:proofErr w:type="spellEnd"/>
       <w:r>
-        <w:t xml:space="preserve"> EasyVeep</w:t>
-      </w:r>
-      <w:bookmarkEnd w:id="12"/>
-    </w:p>
-    <w:p>
-      <w:pPr>
-        <w:ind w:left="540"/>
-      </w:pPr>
-      <w:r>
-        <w:t xml:space="preserve">EasyVeep is advertised as </w:t>
-      </w:r>
-      <w:r>
-        <w:t>a “graphical 2D process simulator with numerous attractive examples on PLC training</w:t>
-      </w:r>
-      <w:r>
-        <w:t>.</w:t>
-      </w:r>
-      <w:r>
-        <w:t>”</w:t>
-      </w:r>
-      <w:r>
-        <w:t xml:space="preserve"> EasyVeep is distributed freely and can be acquired easily. However, the software requires an external hardware interface, which is also produced by Festo-</w:t>
+        <w:rPr>
+          <w:highlight w:val="yellow"/>
+        </w:rPr>
+        <w:t xml:space="preserve"> was found to be inadequate in allowing complete</w:t>
+      </w:r>
+      <w:r>
+        <w:t xml:space="preserve"> replication of the </w:t>
       </w:r>
       <w:proofErr w:type="spellStart"/>
       <w:r>
-        <w:t>Didatic</w:t>
+        <w:t>EasyPort’s</w:t>
       </w:r>
       <w:proofErr w:type="spellEnd"/>
       <w:r>
-        <w:t>, called an EasyPort.</w:t>
-      </w:r>
-    </w:p>
+        <w:t xml:space="preserve"> beha</w:t>
+      </w:r>
+      <w:r>
+        <w:t>v</w:t>
+      </w:r>
+      <w:r>
+        <w:t xml:space="preserve">ior. Eventually a </w:t>
+      </w:r>
+      <w:r>
+        <w:t>document containing a protocol explanation</w:t>
+      </w:r>
+      <w:r>
+        <w:t xml:space="preserve"> </w:t>
+      </w:r>
+      <w:sdt>
+        <w:sdtPr>
+          <w:id w:val="118191915"/>
+          <w:citation/>
+        </w:sdtPr>
+        <w:sdtContent>
+          <w:r>
+            <w:fldChar w:fldCharType="begin"/>
+          </w:r>
+          <w:r>
+            <w:instrText xml:space="preserve"> CITATION Fes08 \l 1033 </w:instrText>
+          </w:r>
+          <w:r>
+            <w:fldChar w:fldCharType="separate"/>
+          </w:r>
+          <w:r>
+            <w:rPr>
+              <w:noProof/>
+            </w:rPr>
+            <w:t>[8]</w:t>
+          </w:r>
+          <w:r>
+            <w:fldChar w:fldCharType="end"/>
+          </w:r>
+        </w:sdtContent>
+      </w:sdt>
+      <w:r>
+        <w:t xml:space="preserve"> was found after some broken links were fixed on </w:t>
+      </w:r>
+      <w:proofErr w:type="spellStart"/>
+      <w:r>
+        <w:t>Festo’s</w:t>
+      </w:r>
+      <w:proofErr w:type="spellEnd"/>
+      <w:r>
+        <w:t xml:space="preserve"> website. While waiting for the links to be repaired,</w:t>
+      </w:r>
+      <w:bookmarkStart w:id="16" w:name="_GoBack"/>
+      <w:bookmarkEnd w:id="16"/>
+      <w:r>
+        <w:t xml:space="preserve"> a binary analysis of EasyVeep and its supporting binaries was performed.</w:t>
+      </w:r>
+      <w:r>
+        <w:t xml:space="preserve"> The binary analysis consisted primarily of disassembling and analyzing the EasyVeep binary executable and its linked libraries.</w:t>
+      </w:r>
+    </w:p>
+    <w:p/>
     <w:p>
       <w:pPr>
         <w:pStyle w:val="Heading3"/>
-        <w:ind w:hanging="180"/>
+        <w:ind w:left="180" w:firstLine="0"/>
+      </w:pPr>
+      <w:bookmarkStart w:id="17" w:name="_Toc353435743"/>
+      <w:r>
+        <w:t xml:space="preserve">Reversing the </w:t>
+      </w:r>
+      <w:proofErr w:type="spellStart"/>
+      <w:r>
+        <w:t>EasyPort</w:t>
+      </w:r>
+      <w:proofErr w:type="spellEnd"/>
+      <w:r>
+        <w:t xml:space="preserve"> Protocol</w:t>
+      </w:r>
+      <w:bookmarkEnd w:id="17"/>
+    </w:p>
+    <w:p>
+      <w:pPr>
+        <w:ind w:left="180"/>
+      </w:pPr>
+      <w:r>
+        <w:t xml:space="preserve">The process of reversing the </w:t>
+      </w:r>
+      <w:proofErr w:type="spellStart"/>
+      <w:r>
+        <w:t>EasyPort</w:t>
+      </w:r>
+      <w:proofErr w:type="spellEnd"/>
+      <w:r>
+        <w:t xml:space="preserve"> protocol was a challenge. The extensive details on how the protocol was partially reversed are included in the appendix section </w:t>
+      </w:r>
+      <w:r>
+        <w:fldChar w:fldCharType="begin"/>
+      </w:r>
+      <w:r>
+        <w:instrText xml:space="preserve"> REF _Ref352499717 \h  \* MERGEFORMAT </w:instrText>
+      </w:r>
+      <w:r>
+        <w:fldChar w:fldCharType="separate"/>
+      </w:r>
+      <w:r>
+        <w:rPr>
+          <w:rStyle w:val="IntenseEmphasis"/>
+        </w:rPr>
+        <w:t>Reversing EasyVeep</w:t>
+      </w:r>
+      <w:r>
+        <w:fldChar w:fldCharType="end"/>
+      </w:r>
+      <w:r>
+        <w:t xml:space="preserve">. </w:t>
+      </w:r>
+      <w:r>
+        <w:t>Primar</w:t>
+      </w:r>
+      <w:r>
+        <w:t>i</w:t>
+      </w:r>
+      <w:r>
+        <w:t xml:space="preserve">ly, the process consisted of static binary analysis using the </w:t>
+      </w:r>
+      <w:r>
+        <w:t xml:space="preserve">freeware version of the Hex-Rays IDA interactive disassembler. Through examination of the files included with the EasyVeep installation, the library that facilitates serial communication with the </w:t>
+      </w:r>
+      <w:proofErr w:type="spellStart"/>
+      <w:r>
+        <w:t>EasyPort</w:t>
+      </w:r>
+      <w:proofErr w:type="spellEnd"/>
+      <w:r>
+        <w:t xml:space="preserve"> was located and analyzed both statically and dynamically.</w:t>
+      </w:r>
+    </w:p>
+    <w:p>
+      <w:pPr>
+        <w:ind w:left="180"/>
+      </w:pPr>
+      <w:r>
+        <w:t xml:space="preserve">To facilitated dynamic analysis, the </w:t>
+      </w:r>
+      <w:r>
         <w:rPr>
           <w:highlight w:val="yellow"/>
         </w:rPr>
-      </w:pPr>
-      <w:bookmarkStart w:id="13" w:name="_Toc353017712"/>
-      <w:r>
-        <w:rPr>
-          <w:highlight w:val="yellow"/>
-        </w:rPr>
-        <w:t>Other Solutions (More on this later)</w:t>
-      </w:r>
-      <w:bookmarkEnd w:id="13"/>
-    </w:p>
-    <w:p>
-      <w:pPr>
-        <w:pStyle w:val="Heading1"/>
-      </w:pPr>
-      <w:bookmarkStart w:id="14" w:name="_Ref352058138"/>
-      <w:bookmarkStart w:id="15" w:name="_Toc353017713"/>
-      <w:r>
-        <w:t>Methodology</w:t>
-      </w:r>
-      <w:bookmarkEnd w:id="14"/>
-      <w:bookmarkEnd w:id="15"/>
-    </w:p>
-    <w:p>
-      <w:r>
-        <w:t>This section details the methods used and steps taken to complete the GRP. It is broken down into sections that coincide with the main work items that were experimented with during the research process. The items are presented in the chronological order in which they were researched.</w:t>
-      </w:r>
-    </w:p>
-    <w:p>
-      <w:pPr>
-        <w:pStyle w:val="Heading2"/>
-      </w:pPr>
-      <w:bookmarkStart w:id="16" w:name="_Toc353017714"/>
-      <w:r>
-        <w:t>Using EasyVeep</w:t>
-      </w:r>
-      <w:bookmarkEnd w:id="16"/>
-    </w:p>
-    <w:p>
-      <w:pPr>
-        <w:ind w:left="180"/>
-      </w:pPr>
-      <w:r>
-        <w:t>As a software solution EasyVeep appears capable of meeting all the required functionality</w:t>
-      </w:r>
-      <w:r>
-        <w:t xml:space="preserve"> as discussed in </w:t>
-      </w:r>
-      <w:r>
-        <w:fldChar w:fldCharType="begin"/>
-      </w:r>
-      <w:r>
-        <w:instrText xml:space="preserve"> REF _Ref352485655 \h </w:instrText>
-      </w:r>
-      <w:r>
-        <w:fldChar w:fldCharType="separate"/>
-      </w:r>
-      <w:r>
-        <w:t>Existing Solutions</w:t>
-      </w:r>
-      <w:r>
-        <w:fldChar w:fldCharType="end"/>
-      </w:r>
-      <w:r>
-        <w:t xml:space="preserve">. In order to be used, a custom hardware device which replicates the behavior of </w:t>
+        <w:t>com0com</w:t>
+      </w:r>
+      <w:r>
+        <w:t xml:space="preserve"> loopback driver was used to redirect, examine, and send information between various processes running on the local machine. This allowed for easy logging of the communication protocol as well as allowing fuzz testing of the library when attached to a debugger. Fuzzing was used when there was some ambiguity </w:t>
+      </w:r>
+      <w:r>
+        <w:t>as to the content or co</w:t>
+      </w:r>
+      <w:r>
+        <w:t>n</w:t>
+      </w:r>
+      <w:r>
+        <w:t>text of the protocol. By attaching a small Python script to the</w:t>
+      </w:r>
+      <w:r>
+        <w:t xml:space="preserve"> other end of com0com loopback, simple </w:t>
       </w:r>
       <w:proofErr w:type="spellStart"/>
       <w:r>
-        <w:t>Festo’s</w:t>
+        <w:t>EasyPort</w:t>
       </w:r>
       <w:proofErr w:type="spellEnd"/>
       <w:r>
-        <w:t xml:space="preserve"> EasyPort </w:t>
-      </w:r>
-      <w:r>
-        <w:t xml:space="preserve">is need. During in initial inspection of the manufacturer’s website, the documentation on the EasyPort was found to be inadequate in allowing complete replication of the </w:t>
+        <w:t xml:space="preserve"> emulation was possible, and the data being sent back to the </w:t>
       </w:r>
       <w:proofErr w:type="spellStart"/>
       <w:r>
-        <w:t>EasyPort’s</w:t>
+        <w:t>EasyPort</w:t>
       </w:r>
       <w:proofErr w:type="spellEnd"/>
       <w:r>
-        <w:t xml:space="preserve"> behavior. Eventually a </w:t>
-      </w:r>
-      <w:r>
-        <w:rPr>
-          <w:highlight w:val="yellow"/>
-        </w:rPr>
-        <w:t>document containing a protocol explanation</w:t>
-      </w:r>
-      <w:r>
-        <w:t xml:space="preserve"> was found after some broken links were fixed on </w:t>
-      </w:r>
-      <w:proofErr w:type="spellStart"/>
-      <w:r>
-        <w:t>Festo’s</w:t>
-      </w:r>
-      <w:proofErr w:type="spellEnd"/>
-      <w:r>
-        <w:t xml:space="preserve"> website. While waiting for the links to be repaired, a binary analysis of EasyVeep and its supporting binaries was performed.</w:t>
-      </w:r>
-    </w:p>
-    <w:p/>
-    <w:p>
-      <w:pPr>
-        <w:pStyle w:val="Heading3"/>
-        <w:ind w:left="540" w:firstLine="0"/>
-      </w:pPr>
-      <w:bookmarkStart w:id="17" w:name="_Toc353017715"/>
-      <w:r>
-        <w:t>Reversing the EasyPort Protocol</w:t>
-      </w:r>
-      <w:bookmarkEnd w:id="17"/>
-    </w:p>
-    <w:p>
-      <w:pPr>
-        <w:ind w:left="540"/>
-      </w:pPr>
-      <w:r>
-        <w:t xml:space="preserve">The process of reversing the EasyPort protocol was a challenge. The extensive details on how the protocol was partially reversed are included in the appendix section </w:t>
-      </w:r>
-      <w:r>
-        <w:fldChar w:fldCharType="begin"/>
-      </w:r>
-      <w:r>
-        <w:instrText xml:space="preserve"> REF _Ref352499717 \h  \* MERGEFORMAT </w:instrText>
-      </w:r>
-      <w:r>
-        <w:fldChar w:fldCharType="separate"/>
-      </w:r>
-      <w:r>
-        <w:rPr>
-          <w:rStyle w:val="IntenseEmphasis"/>
-        </w:rPr>
-        <w:t>Reversing EasyVeep</w:t>
-      </w:r>
-      <w:r>
-        <w:fldChar w:fldCharType="end"/>
-      </w:r>
-      <w:r>
-        <w:t xml:space="preserve">. </w:t>
-      </w:r>
-      <w:r>
-        <w:t xml:space="preserve">Primarily, the process consisted of static binary analysis using the </w:t>
-      </w:r>
-      <w:r>
-        <w:t xml:space="preserve">freeware version of the Hex-Rays IDA interactive disassembler. Through examination of the files included with the EasyVeep </w:t>
-      </w:r>
-      <w:r>
-        <w:lastRenderedPageBreak/>
-        <w:t>installation, the library that facilitates serial communication with the EasyPort was located and analyzed both statically and dynamically.</w:t>
-      </w:r>
-    </w:p>
-    <w:p>
-      <w:pPr>
-        <w:ind w:left="540"/>
-      </w:pPr>
-      <w:r>
-        <w:t xml:space="preserve">To facilitated dynamic analysis, the </w:t>
-      </w:r>
-      <w:r>
-        <w:rPr>
-          <w:highlight w:val="yellow"/>
-        </w:rPr>
-        <w:t>com0com</w:t>
-      </w:r>
-      <w:r>
-        <w:t xml:space="preserve"> loopback driver was used to redirect, examine, and send information between various processes running on the local machine. This allowed for easy logging of the communication protocol as well as allowing fuzz testing of the library when attached to a debugger. Fuzzing was used when there was some ambiguity </w:t>
-      </w:r>
-      <w:r>
-        <w:t>as to the content or context of the protocol. By attaching a small Python script to the</w:t>
-      </w:r>
-      <w:r>
-        <w:t xml:space="preserve"> other end of com0com loopback, simple EasyPort emulation was possible, and the data being sent back to the EasyPort library could be fuzzed until the desired debugging breakpoint was hit. A summary of the discovered protocol is shown in the table and figure below. This is an incomplete version of the entire protocol but includes all functionality necessary to meet the project objective.</w:t>
+        <w:t xml:space="preserve"> library could be fuzzed until the desired debugging breakpoint was hit. A summary of the discovered protocol is shown in the table and figure below. This is an incomplete version of the entire protocol but i</w:t>
+      </w:r>
+      <w:r>
+        <w:t>n</w:t>
+      </w:r>
+      <w:r>
+        <w:t>cludes all functionality necessary to meet the project objective.</w:t>
       </w:r>
       <w:r>
         <w:t xml:space="preserve"> Commands are given in the format of a regular expression that would match a valid command.</w:t>
@@ -6135,7 +7240,7 @@
         <w:keepNext/>
         <w:jc w:val="center"/>
       </w:pPr>
-      <w:bookmarkStart w:id="18" w:name="_Toc353017746"/>
+      <w:bookmarkStart w:id="18" w:name="_Toc353435762"/>
       <w:r>
         <w:t xml:space="preserve">Table </w:t>
       </w:r>
@@ -6267,8 +7372,19 @@
             <w:pPr>
               <w:cnfStyle w:val="000000000000" w:firstRow="0" w:lastRow="0" w:firstColumn="0" w:lastColumn="0" w:oddVBand="0" w:evenVBand="0" w:oddHBand="0" w:evenHBand="0" w:firstRowFirstColumn="0" w:firstRowLastColumn="0" w:lastRowFirstColumn="0" w:lastRowLastColumn="0"/>
             </w:pPr>
-            <w:r>
-              <w:t>EasyPort response to setup0 command requesting a module number 1-4.</w:t>
+            <w:proofErr w:type="spellStart"/>
+            <w:r>
+              <w:t>EasyPort</w:t>
+            </w:r>
+            <w:proofErr w:type="spellEnd"/>
+            <w:r>
+              <w:t xml:space="preserve"> response to setup0 command reques</w:t>
+            </w:r>
+            <w:r>
+              <w:t>t</w:t>
+            </w:r>
+            <w:r>
+              <w:t>ing a module number 1-4.</w:t>
             </w:r>
           </w:p>
         </w:tc>
@@ -6298,7 +7414,15 @@
               <w:cnfStyle w:val="000000100000" w:firstRow="0" w:lastRow="0" w:firstColumn="0" w:lastColumn="0" w:oddVBand="0" w:evenVBand="0" w:oddHBand="1" w:evenHBand="0" w:firstRowFirstColumn="0" w:firstRowLastColumn="0" w:lastRowFirstColumn="0" w:lastRowLastColumn="0"/>
             </w:pPr>
             <w:r>
-              <w:t>Request by PC to get EasyPort version</w:t>
+              <w:t xml:space="preserve">Request by PC to get </w:t>
+            </w:r>
+            <w:proofErr w:type="spellStart"/>
+            <w:r>
+              <w:t>EasyPort</w:t>
+            </w:r>
+            <w:proofErr w:type="spellEnd"/>
+            <w:r>
+              <w:t xml:space="preserve"> version</w:t>
             </w:r>
           </w:p>
         </w:tc>
@@ -6327,7 +7451,21 @@
               <w:cnfStyle w:val="000000000000" w:firstRow="0" w:lastRow="0" w:firstColumn="0" w:lastColumn="0" w:oddVBand="0" w:evenVBand="0" w:oddHBand="0" w:evenHBand="0" w:firstRowFirstColumn="0" w:firstRowLastColumn="0" w:lastRowFirstColumn="0" w:lastRowLastColumn="0"/>
             </w:pPr>
             <w:r>
-              <w:t>Response to version request containing the version number of the EasyPort. Must exceed (1.20).</w:t>
+              <w:t>Response to version request containing the ve</w:t>
+            </w:r>
+            <w:r>
+              <w:t>r</w:t>
+            </w:r>
+            <w:r>
+              <w:t xml:space="preserve">sion number of the </w:t>
+            </w:r>
+            <w:proofErr w:type="spellStart"/>
+            <w:r>
+              <w:t>EasyPort</w:t>
+            </w:r>
+            <w:proofErr w:type="spellEnd"/>
+            <w:r>
+              <w:t>. Must exceed (1.20).</w:t>
             </w:r>
           </w:p>
         </w:tc>
@@ -6357,7 +7495,15 @@
               <w:cnfStyle w:val="000000100000" w:firstRow="0" w:lastRow="0" w:firstColumn="0" w:lastColumn="0" w:oddVBand="0" w:evenVBand="0" w:oddHBand="1" w:evenHBand="0" w:firstRowFirstColumn="0" w:firstRowLastColumn="0" w:lastRowFirstColumn="0" w:lastRowLastColumn="0"/>
             </w:pPr>
             <w:r>
-              <w:t xml:space="preserve">Modify the 16 bit output value of EasyPort module [1-4], channel </w:t>
+              <w:t xml:space="preserve">Modify the 16 bit output value of </w:t>
+            </w:r>
+            <w:proofErr w:type="spellStart"/>
+            <w:r>
+              <w:t>EasyPort</w:t>
+            </w:r>
+            <w:proofErr w:type="spellEnd"/>
+            <w:r>
+              <w:t xml:space="preserve"> module [1-4], channel </w:t>
             </w:r>
             <w:proofErr w:type="gramStart"/>
             <w:r>
@@ -6451,7 +7597,15 @@
               <w:t>AW command is sent in response</w:t>
             </w:r>
             <w:r>
-              <w:t xml:space="preserve"> requesting the current out values the EasyPort has. A response to DAW is not required.</w:t>
+              <w:t xml:space="preserve"> requesting the current out values the </w:t>
+            </w:r>
+            <w:proofErr w:type="spellStart"/>
+            <w:r>
+              <w:t>EasyPort</w:t>
+            </w:r>
+            <w:proofErr w:type="spellEnd"/>
+            <w:r>
+              <w:t xml:space="preserve"> has. A response to DAW is not required.</w:t>
             </w:r>
           </w:p>
         </w:tc>
@@ -6527,7 +7681,7 @@
                     <w:pStyle w:val="Caption"/>
                     <w:jc w:val="center"/>
                   </w:pPr>
-                  <w:bookmarkStart w:id="19" w:name="_Toc353017735"/>
+                  <w:bookmarkStart w:id="19" w:name="_Toc353435756"/>
                   <w:r>
                     <w:t xml:space="preserve">Figure </w:t>
                   </w:r>
@@ -6656,7 +7810,13 @@
                       <w:jc w:val="right"/>
                     </w:pPr>
                     <w:r>
-                      <w:t>Module Identification</w:t>
+                      <w:t>Module Ident</w:t>
+                    </w:r>
+                    <w:r>
+                      <w:t>i</w:t>
+                    </w:r>
+                    <w:r>
+                      <w:t>fication</w:t>
                     </w:r>
                   </w:p>
                 </w:txbxContent>
@@ -6684,7 +7844,13 @@
                       <w:jc w:val="right"/>
                     </w:pPr>
                     <w:r>
-                      <w:t>Update Input</w:t>
+                      <w:t>Update I</w:t>
+                    </w:r>
+                    <w:r>
+                      <w:t>n</w:t>
+                    </w:r>
+                    <w:r>
+                      <w:t>put</w:t>
                     </w:r>
                   </w:p>
                 </w:txbxContent>
@@ -6817,18 +7983,47 @@
         <w:pStyle w:val="Heading3"/>
         <w:ind w:left="540" w:firstLine="0"/>
       </w:pPr>
-      <w:bookmarkStart w:id="20" w:name="_Toc353017716"/>
-      <w:r>
-        <w:t>Implementing an EasyPort</w:t>
+      <w:bookmarkStart w:id="20" w:name="_Toc353435744"/>
+      <w:r>
+        <w:t xml:space="preserve">Implementing an </w:t>
+      </w:r>
+      <w:proofErr w:type="spellStart"/>
+      <w:r>
+        <w:t>EasyPort</w:t>
       </w:r>
       <w:bookmarkEnd w:id="20"/>
+      <w:proofErr w:type="spellEnd"/>
     </w:p>
     <w:p>
       <w:pPr>
         <w:ind w:left="540"/>
       </w:pPr>
       <w:r>
-        <w:t>After determining the protocol that would be used, an attempt was made at implementing the EasyPort protocol on an Arduino Uno R3. The Arduino was selected for simplicity, and while it lacked the number of pins necessary to provide two full 16bit channels, it provided enough I/O to interact with a decent subset of the models provided by EasyVeep.</w:t>
+        <w:t xml:space="preserve">After determining the protocol that would be used, an attempt was made at implementing the </w:t>
+      </w:r>
+      <w:proofErr w:type="spellStart"/>
+      <w:r>
+        <w:t>EasyPort</w:t>
+      </w:r>
+      <w:proofErr w:type="spellEnd"/>
+      <w:r>
+        <w:t xml:space="preserve"> protocol on an </w:t>
+      </w:r>
+      <w:proofErr w:type="spellStart"/>
+      <w:r>
+        <w:t>Arduino</w:t>
+      </w:r>
+      <w:proofErr w:type="spellEnd"/>
+      <w:r>
+        <w:t xml:space="preserve"> Uno R3. The </w:t>
+      </w:r>
+      <w:proofErr w:type="spellStart"/>
+      <w:r>
+        <w:t>Arduino</w:t>
+      </w:r>
+      <w:proofErr w:type="spellEnd"/>
+      <w:r>
+        <w:t xml:space="preserve"> was selected for simplicity, and while it lacked the number of pins necessary to provide two full 16bit channels, it provided enough I/O to interact with a decent subset of the models provided by EasyVeep.</w:t>
       </w:r>
     </w:p>
     <w:p>
@@ -6836,7 +8031,23 @@
         <w:ind w:left="540"/>
       </w:pPr>
       <w:r>
-        <w:t xml:space="preserve">Problems were experienced when implementing the Arduino Uno EasyPort that </w:t>
+        <w:t xml:space="preserve">Problems were experienced when implementing the </w:t>
+      </w:r>
+      <w:proofErr w:type="spellStart"/>
+      <w:r>
+        <w:t>Arduino</w:t>
+      </w:r>
+      <w:proofErr w:type="spellEnd"/>
+      <w:r>
+        <w:t xml:space="preserve"> Uno </w:t>
+      </w:r>
+      <w:proofErr w:type="spellStart"/>
+      <w:r>
+        <w:t>EasyPort</w:t>
+      </w:r>
+      <w:proofErr w:type="spellEnd"/>
+      <w:r>
+        <w:t xml:space="preserve"> that </w:t>
       </w:r>
       <w:proofErr w:type="gramStart"/>
       <w:r>
@@ -6875,16 +8086,24 @@
         </w:rPr>
         <w:fldChar w:fldCharType="separate"/>
       </w:r>
+      <w:proofErr w:type="spellStart"/>
       <w:r>
         <w:rPr>
           <w:rStyle w:val="IntenseEmphasis"/>
         </w:rPr>
-        <w:t>Arduino Flow Control Failures</w:t>
-      </w:r>
+        <w:t>Arduino</w:t>
+      </w:r>
+      <w:proofErr w:type="spellEnd"/>
       <w:r>
         <w:rPr>
           <w:rStyle w:val="IntenseEmphasis"/>
         </w:rPr>
+        <w:t xml:space="preserve"> Flow Control Failures</w:t>
+      </w:r>
+      <w:r>
+        <w:rPr>
+          <w:rStyle w:val="IntenseEmphasis"/>
+        </w:rPr>
         <w:fldChar w:fldCharType="end"/>
       </w:r>
       <w:r>
@@ -6913,20 +8132,48 @@
         </w:rPr>
         <w:fldChar w:fldCharType="separate"/>
       </w:r>
+      <w:proofErr w:type="spellStart"/>
       <w:r>
         <w:rPr>
           <w:rStyle w:val="IntenseEmphasis"/>
         </w:rPr>
-        <w:t>Arduino EasyPort Code</w:t>
-      </w:r>
+        <w:t>Arduino</w:t>
+      </w:r>
+      <w:proofErr w:type="spellEnd"/>
       <w:r>
         <w:rPr>
           <w:rStyle w:val="IntenseEmphasis"/>
         </w:rPr>
+        <w:t xml:space="preserve"> </w:t>
+      </w:r>
+      <w:proofErr w:type="spellStart"/>
+      <w:r>
+        <w:rPr>
+          <w:rStyle w:val="IntenseEmphasis"/>
+        </w:rPr>
+        <w:t>EasyPort</w:t>
+      </w:r>
+      <w:proofErr w:type="spellEnd"/>
+      <w:r>
+        <w:rPr>
+          <w:rStyle w:val="IntenseEmphasis"/>
+        </w:rPr>
+        <w:t xml:space="preserve"> Code</w:t>
+      </w:r>
+      <w:r>
+        <w:rPr>
+          <w:rStyle w:val="IntenseEmphasis"/>
+        </w:rPr>
         <w:fldChar w:fldCharType="end"/>
       </w:r>
       <w:r>
-        <w:t xml:space="preserve"> along with a short description of the codes architecture.</w:t>
+        <w:t xml:space="preserve"> along with a short descri</w:t>
+      </w:r>
+      <w:r>
+        <w:t>p</w:t>
+      </w:r>
+      <w:r>
+        <w:t>tion of the codes architecture.</w:t>
       </w:r>
     </w:p>
     <w:p>
@@ -6934,7 +8181,15 @@
         <w:ind w:left="540"/>
       </w:pPr>
       <w:r>
-        <w:t xml:space="preserve">With the Arduino eliminated as a valid platform, </w:t>
+        <w:t xml:space="preserve">With the </w:t>
+      </w:r>
+      <w:proofErr w:type="spellStart"/>
+      <w:r>
+        <w:t>Arduino</w:t>
+      </w:r>
+      <w:proofErr w:type="spellEnd"/>
+      <w:r>
+        <w:t xml:space="preserve"> eliminated as a valid platform, </w:t>
       </w:r>
       <w:r>
         <w:rPr>
@@ -6948,10 +8203,36 @@
       </w:r>
       <w:r>
         <w:lastRenderedPageBreak/>
-        <w:t>provided a serial log window along with checkboxes to simulate changing inputs and a field to hold the current output value. Shortly after adding the protocol implementation to the form application end to end communication with EasyVeep was achieved.</w:t>
-      </w:r>
-      <w:r>
-        <w:t xml:space="preserve"> Implementation details for the desktop EasyPort emulator are shown in the appendix section </w:t>
+        <w:t>pr</w:t>
+      </w:r>
+      <w:r>
+        <w:t>o</w:t>
+      </w:r>
+      <w:r>
+        <w:t>vided a serial log window along with checkboxes to simulate changing inputs and a field to hold the current output value. Shortly after adding the protocol implementation to the form applic</w:t>
+      </w:r>
+      <w:r>
+        <w:t>a</w:t>
+      </w:r>
+      <w:r>
+        <w:t>tion end to end communication with EasyVeep was achieved.</w:t>
+      </w:r>
+      <w:r>
+        <w:t xml:space="preserve"> Implementation details for the des</w:t>
+      </w:r>
+      <w:r>
+        <w:t>k</w:t>
+      </w:r>
+      <w:r>
+        <w:t xml:space="preserve">top </w:t>
+      </w:r>
+      <w:proofErr w:type="spellStart"/>
+      <w:r>
+        <w:t>EasyPort</w:t>
+      </w:r>
+      <w:proofErr w:type="spellEnd"/>
+      <w:r>
+        <w:t xml:space="preserve"> emulator are shown in the appendix section </w:t>
       </w:r>
       <w:r>
         <w:fldChar w:fldCharType="begin"/>
@@ -6966,7 +8247,21 @@
         <w:rPr>
           <w:rStyle w:val="IntenseEmphasis"/>
         </w:rPr>
-        <w:t>Desktop EasyPort Emulator</w:t>
+        <w:t xml:space="preserve">Desktop </w:t>
+      </w:r>
+      <w:proofErr w:type="spellStart"/>
+      <w:r>
+        <w:rPr>
+          <w:rStyle w:val="IntenseEmphasis"/>
+        </w:rPr>
+        <w:t>EasyPort</w:t>
+      </w:r>
+      <w:proofErr w:type="spellEnd"/>
+      <w:r>
+        <w:rPr>
+          <w:rStyle w:val="IntenseEmphasis"/>
+        </w:rPr>
+        <w:t xml:space="preserve"> Emulator</w:t>
       </w:r>
       <w:r>
         <w:fldChar w:fldCharType="end"/>
@@ -7002,7 +8297,7 @@
                     </pic:cNvPicPr>
                   </pic:nvPicPr>
                   <pic:blipFill>
-                    <a:blip r:embed="rId13" cstate="print"/>
+                    <a:blip r:embed="rId16" cstate="print"/>
                     <a:srcRect/>
                     <a:stretch>
                       <a:fillRect/>
@@ -7036,7 +8331,7 @@
         <w:pStyle w:val="Caption"/>
         <w:jc w:val="center"/>
       </w:pPr>
-      <w:bookmarkStart w:id="21" w:name="_Toc353017736"/>
+      <w:bookmarkStart w:id="21" w:name="_Toc353435757"/>
       <w:r>
         <w:t xml:space="preserve">Figure </w:t>
       </w:r>
@@ -7049,7 +8344,15 @@
         </w:r>
       </w:fldSimple>
       <w:r>
-        <w:t xml:space="preserve"> : A screenshot of the desktop application implementing the EasyPort protocol.</w:t>
+        <w:t xml:space="preserve"> : A screenshot of the desktop application implementing the </w:t>
+      </w:r>
+      <w:proofErr w:type="spellStart"/>
+      <w:r>
+        <w:t>EasyPort</w:t>
+      </w:r>
+      <w:proofErr w:type="spellEnd"/>
+      <w:r>
+        <w:t xml:space="preserve"> protocol.</w:t>
       </w:r>
       <w:bookmarkEnd w:id="21"/>
     </w:p>
@@ -7081,7 +8384,29 @@
         <w:t xml:space="preserve"> Launchpad</w:t>
       </w:r>
       <w:r>
-        <w:t xml:space="preserve"> was chosen. The Launchpad was selected primarily due to its immediate availability and low cost. In addition to providing more general purpose I/O pins and a more powerful processor, the Launchpad also included a debugging interface that the Arduino lacked. Initial implementation and testing began with the Launchpad performing only the startup cadence. Unlike the Arduino, the Launchpad had full support for hardware flow control and the cadence was easily implemented.</w:t>
+        <w:t xml:space="preserve"> was chosen. The Launchpad was selected primarily due to its immediate availability and low cost. In addition to providing more general purpose I/O pins and a more powerful processor, the Launchpad also included a debugging interface that the </w:t>
+      </w:r>
+      <w:proofErr w:type="spellStart"/>
+      <w:r>
+        <w:t>A</w:t>
+      </w:r>
+      <w:r>
+        <w:t>r</w:t>
+      </w:r>
+      <w:r>
+        <w:t>duino</w:t>
+      </w:r>
+      <w:proofErr w:type="spellEnd"/>
+      <w:r>
+        <w:t xml:space="preserve"> lacked. Initial implementation and testing began with the Launchpad performing only the startup cadence. Unlike the </w:t>
+      </w:r>
+      <w:proofErr w:type="spellStart"/>
+      <w:r>
+        <w:t>Arduino</w:t>
+      </w:r>
+      <w:proofErr w:type="spellEnd"/>
+      <w:r>
+        <w:t>, the Launchpad had full support for hardware flow control and the cadence was easily implemented.</w:t>
       </w:r>
     </w:p>
     <w:p>
@@ -7092,7 +8417,13 @@
         <w:t xml:space="preserve">The implementation continued and the protocol commands for communicating the state of the actuator inputs was added. </w:t>
       </w:r>
       <w:r>
-        <w:t>This allowed the Launchpad to interact with the EasyVeep models and begin receiving the simulated sensor values. With this accomplished, a simple breadboard circuit consisting of switches and LEDs was created to allow easy to visualize interaction. While the Launchpad was able to relay the state of the switches back to EasyVeep it was only receiving updated sensor values from EasyVeep immediately after the position of the switches changed, no when the sensor values in EasyVeep.</w:t>
+        <w:t>This allowed the Launchpad to interact with the EasyVeep models and begin receiving the simulated sensor values. With this accomplished, a simple breadboard circuit consisting of switches and LEDs was created to allow easy to visualize interaction. While the Launchpad was able to relay the state of the switches back to EasyVeep it was only receiving u</w:t>
+      </w:r>
+      <w:r>
+        <w:t>p</w:t>
+      </w:r>
+      <w:r>
+        <w:t>dated sensor values from EasyVeep immediately after the position of the switches changed, no when the sensor values in EasyVeep.</w:t>
       </w:r>
     </w:p>
     <w:p>
@@ -7100,11 +8431,23 @@
         <w:ind w:left="540"/>
       </w:pPr>
       <w:r>
-        <w:t xml:space="preserve">The issue was examined using the Launchpad’s debugger, but the debugging information and the EasyVeep protocol shared the same USB connection. Therefore, as debugger commands were issued and results received, the data was mixed and led to EasyVeep being unable to </w:t>
+        <w:t>The issue was examined using the Launchpad’s debugger, but the debugging information and the EasyVeep protocol shared the same USB connection. Therefore, as debugger commands were i</w:t>
+      </w:r>
+      <w:r>
+        <w:t>s</w:t>
+      </w:r>
+      <w:r>
+        <w:t xml:space="preserve">sued and results received, the data was mixed and led to EasyVeep being unable to </w:t>
       </w:r>
       <w:r>
         <w:lastRenderedPageBreak/>
-        <w:t>communicate with the Launchpad when the debugger was attached. Additional attempts to solve the issue using other means of debugging eventually led to the constant soft-locking of EasyVeep. Due to the closed source nature of the EasyVeep executable and the difficulty of debugging asynchronous serial communication using disassembled code the issue remained unresolved.</w:t>
+        <w:t>communicate with the Launchpad when the debugger was attached. Additional attempts to solve the issue using other means of debugging eventually led to the constant soft-locking of EasyVeep. Due to the closed source nature of the EasyVeep executable and the difficulty of debugging asynchronous s</w:t>
+      </w:r>
+      <w:r>
+        <w:t>e</w:t>
+      </w:r>
+      <w:r>
+        <w:t>rial communication using disassembled code the issue remained unresolved.</w:t>
       </w:r>
     </w:p>
     <w:p>
@@ -7112,7 +8455,7 @@
         <w:pStyle w:val="Heading3"/>
         <w:ind w:hanging="180"/>
       </w:pPr>
-      <w:bookmarkStart w:id="22" w:name="_Toc353017717"/>
+      <w:bookmarkStart w:id="22" w:name="_Toc353435745"/>
       <w:r>
         <w:t>Implementing a Custom EasyVeep</w:t>
       </w:r>
@@ -7140,7 +8483,19 @@
         <w:t xml:space="preserve"> for easier debugging and finer control of the environment.</w:t>
       </w:r>
       <w:r>
-        <w:t xml:space="preserve"> For details on use and implementation of existing EasyVeep processes in the custom implementation, reference appendix section </w:t>
+        <w:t xml:space="preserve"> For details on use and impl</w:t>
+      </w:r>
+      <w:r>
+        <w:t>e</w:t>
+      </w:r>
+      <w:r>
+        <w:t>mentation of existing EasyVeep processes in the custom implementation, reference appendix se</w:t>
+      </w:r>
+      <w:r>
+        <w:t>c</w:t>
+      </w:r>
+      <w:r>
+        <w:t xml:space="preserve">tion </w:t>
       </w:r>
       <w:r>
         <w:rPr>
@@ -7158,12 +8513,12 @@
         <w:rPr>
           <w:rStyle w:val="IntenseEmphasis"/>
         </w:rPr>
+        <w:instrText xml:space="preserve"> \* MERGEFORMAT </w:instrText>
       </w:r>
       <w:r>
         <w:rPr>
           <w:rStyle w:val="IntenseEmphasis"/>
         </w:rPr>
-        <w:instrText xml:space="preserve"> \* MERGEFORMAT </w:instrText>
       </w:r>
       <w:r>
         <w:rPr>
@@ -7194,7 +8549,7 @@
           <w:lang w:eastAsia="zh-CN"/>
         </w:rPr>
       </w:pPr>
-      <w:bookmarkStart w:id="23" w:name="_Toc353017718"/>
+      <w:bookmarkStart w:id="23" w:name="_Toc353435746"/>
       <w:r>
         <w:rPr>
           <w:lang w:eastAsia="zh-CN"/>
@@ -7216,7 +8571,7 @@
         <w:br w:type="page"/>
       </w:r>
     </w:p>
-    <w:bookmarkStart w:id="24" w:name="_Toc353017719" w:displacedByCustomXml="next"/>
+    <w:bookmarkStart w:id="24" w:name="_Toc353435747" w:displacedByCustomXml="next"/>
     <w:sdt>
       <w:sdtPr>
         <w:rPr>
@@ -7278,7 +8633,7 @@
           </w:tblGrid>
           <w:tr>
             <w:trPr>
-              <w:divId w:val="466822923"/>
+              <w:divId w:val="784542937"/>
               <w:tblCellSpacing w:w="15" w:type="dxa"/>
             </w:trPr>
             <w:tc>
@@ -7299,6 +8654,68 @@
                     <w:noProof/>
                   </w:rPr>
                   <w:t xml:space="preserve">[1] </w:t>
+                </w:r>
+              </w:p>
+            </w:tc>
+            <w:tc>
+              <w:tcPr>
+                <w:tcW w:w="0" w:type="auto"/>
+                <w:hideMark/>
+              </w:tcPr>
+              <w:p>
+                <w:pPr>
+                  <w:pStyle w:val="Bibliography"/>
+                  <w:rPr>
+                    <w:rFonts w:eastAsiaTheme="minorEastAsia"/>
+                    <w:noProof/>
+                  </w:rPr>
+                </w:pPr>
+                <w:r>
+                  <w:rPr>
+                    <w:noProof/>
+                  </w:rPr>
+                  <w:t xml:space="preserve">L.-X. Li, H. M. Lu, L. ZhiPing and M. XiangYang, "Design and Application of Automatic Control System Program Based on FESTO Training System," in </w:t>
+                </w:r>
+                <w:r>
+                  <w:rPr>
+                    <w:i/>
+                    <w:iCs/>
+                    <w:noProof/>
+                  </w:rPr>
+                  <w:t>Control, Automation and Systems Engineering (CASE), 2011 International Conference o</w:t>
+                </w:r>
+                <w:r>
+                  <w:rPr>
+                    <w:noProof/>
+                  </w:rPr>
+                  <w:t xml:space="preserve">, 2011. </w:t>
+                </w:r>
+              </w:p>
+            </w:tc>
+          </w:tr>
+          <w:tr>
+            <w:trPr>
+              <w:divId w:val="784542937"/>
+              <w:tblCellSpacing w:w="15" w:type="dxa"/>
+            </w:trPr>
+            <w:tc>
+              <w:tcPr>
+                <w:tcW w:w="50" w:type="pct"/>
+                <w:hideMark/>
+              </w:tcPr>
+              <w:p>
+                <w:pPr>
+                  <w:pStyle w:val="Bibliography"/>
+                  <w:rPr>
+                    <w:rFonts w:eastAsiaTheme="minorEastAsia"/>
+                    <w:noProof/>
+                  </w:rPr>
+                </w:pPr>
+                <w:r>
+                  <w:rPr>
+                    <w:noProof/>
+                  </w:rPr>
+                  <w:t xml:space="preserve">[2] </w:t>
                 </w:r>
               </w:p>
             </w:tc>
@@ -7340,55 +8757,7 @@
           </w:tr>
           <w:tr>
             <w:trPr>
-              <w:divId w:val="466822923"/>
-              <w:tblCellSpacing w:w="15" w:type="dxa"/>
-            </w:trPr>
-            <w:tc>
-              <w:tcPr>
-                <w:tcW w:w="50" w:type="pct"/>
-                <w:hideMark/>
-              </w:tcPr>
-              <w:p>
-                <w:pPr>
-                  <w:pStyle w:val="Bibliography"/>
-                  <w:rPr>
-                    <w:rFonts w:eastAsiaTheme="minorEastAsia"/>
-                    <w:noProof/>
-                  </w:rPr>
-                </w:pPr>
-                <w:r>
-                  <w:rPr>
-                    <w:noProof/>
-                  </w:rPr>
-                  <w:t xml:space="preserve">[2] </w:t>
-                </w:r>
-              </w:p>
-            </w:tc>
-            <w:tc>
-              <w:tcPr>
-                <w:tcW w:w="0" w:type="auto"/>
-                <w:hideMark/>
-              </w:tcPr>
-              <w:p>
-                <w:pPr>
-                  <w:pStyle w:val="Bibliography"/>
-                  <w:rPr>
-                    <w:rFonts w:eastAsiaTheme="minorEastAsia"/>
-                    <w:noProof/>
-                  </w:rPr>
-                </w:pPr>
-                <w:r>
-                  <w:rPr>
-                    <w:noProof/>
-                  </w:rPr>
-                  <w:t>D. Wolowicz and J. Knoll, "Proposal For USB I/O Board," 13 May 2002. [Online]. Available: http://www.ece.uvic.ca/~elec499/2002a/group04/Proposal.pdf. [Accessed 10 12 2012].</w:t>
-                </w:r>
-              </w:p>
-            </w:tc>
-          </w:tr>
-          <w:tr>
-            <w:trPr>
-              <w:divId w:val="466822923"/>
+              <w:divId w:val="784542937"/>
               <w:tblCellSpacing w:w="15" w:type="dxa"/>
             </w:trPr>
             <w:tc>
@@ -7429,14 +8798,14 @@
                   <w:rPr>
                     <w:noProof/>
                   </w:rPr>
-                  <w:t>O. Yuschuk, "OllyDbg Version 2.0," 19 11 2012. [Online]. Available: http://www.ollydbg.de/version2.html. [Accessed 12 12 2012].</w:t>
+                  <w:t>D. Wolowicz and J. Knoll, "Proposal For USB I/O Board," 13 May 2002. [Online]. Available: http://www.ece.uvic.ca/~elec499/2002a/group04/Proposal.pdf. [Accessed 10 12 2012].</w:t>
                 </w:r>
               </w:p>
             </w:tc>
           </w:tr>
           <w:tr>
             <w:trPr>
-              <w:divId w:val="466822923"/>
+              <w:divId w:val="784542937"/>
               <w:tblCellSpacing w:w="15" w:type="dxa"/>
             </w:trPr>
             <w:tc>
@@ -7477,7 +8846,7 @@
                   <w:rPr>
                     <w:noProof/>
                   </w:rPr>
-                  <w:t xml:space="preserve">L.-X. Li, H. M. Lu, L. ZhiPing and M. XiangYang, "Design and Application of Automatic Control System Program Based on FESTO Training System," in </w:t>
+                  <w:t xml:space="preserve">L. Ngalamou and L. Myers, "A Software Approach for the Design of a Virtual Plant," </w:t>
                 </w:r>
                 <w:r>
                   <w:rPr>
@@ -7485,20 +8854,20 @@
                     <w:iCs/>
                     <w:noProof/>
                   </w:rPr>
-                  <w:t>Control, Automation and Systems Engineering (CASE), 2011 International Conference o</w:t>
+                  <w:t xml:space="preserve">International Journal of Computer Science and Network Security, </w:t>
                 </w:r>
                 <w:r>
                   <w:rPr>
                     <w:noProof/>
                   </w:rPr>
-                  <w:t xml:space="preserve">, 2011. </w:t>
+                  <w:t xml:space="preserve">vol. 10, no. 9, pp. 48-56, 2010. </w:t>
                 </w:r>
               </w:p>
             </w:tc>
           </w:tr>
           <w:tr>
             <w:trPr>
-              <w:divId w:val="466822923"/>
+              <w:divId w:val="784542937"/>
               <w:tblCellSpacing w:w="15" w:type="dxa"/>
             </w:trPr>
             <w:tc>
@@ -7539,14 +8908,28 @@
                   <w:rPr>
                     <w:noProof/>
                   </w:rPr>
-                  <w:t>Sealevel, "USB to 16 Isolated Inputs / 16 Reed Relay Outputs Digital Interface Adapter (8221)," [Online]. Available: http://www.sealevel.com/store/i-o/digital-i-o/usb/8221-usb-to-16-isolated-inputs-16-reed-relay-outputs-digital-interface-adapter.html. [Accessed 19 12 2012].</w:t>
+                  <w:t xml:space="preserve">C.-G. Haba, "Extending the Use of PLC Simulator Software in Student Laboratory Works," </w:t>
+                </w:r>
+                <w:r>
+                  <w:rPr>
+                    <w:i/>
+                    <w:iCs/>
+                    <w:noProof/>
+                  </w:rPr>
+                  <w:t xml:space="preserve">Advances in Electrical and Computer Engineering, </w:t>
+                </w:r>
+                <w:r>
+                  <w:rPr>
+                    <w:noProof/>
+                  </w:rPr>
+                  <w:t xml:space="preserve">vol. 10, no. 1, pp. 84-89, 2010. </w:t>
                 </w:r>
               </w:p>
             </w:tc>
           </w:tr>
           <w:tr>
             <w:trPr>
-              <w:divId w:val="466822923"/>
+              <w:divId w:val="784542937"/>
               <w:tblCellSpacing w:w="15" w:type="dxa"/>
             </w:trPr>
             <w:tc>
@@ -7594,7 +8977,7 @@
           </w:tr>
           <w:tr>
             <w:trPr>
-              <w:divId w:val="466822923"/>
+              <w:divId w:val="784542937"/>
               <w:tblCellSpacing w:w="15" w:type="dxa"/>
             </w:trPr>
             <w:tc>
@@ -7635,14 +9018,14 @@
                   <w:rPr>
                     <w:noProof/>
                   </w:rPr>
-                  <w:t>"Null-modem emulator," [Online]. Available: http://com0com.sourceforge.net/. [Accessed 12 Dec 2012].</w:t>
+                  <w:t>Sealevel, "USB to 16 Isolated Inputs / 16 Reed Relay Outputs Digital Interface Adapter (8221)," [Online]. Available: http://www.sealevel.com/store/i-o/digital-i-o/usb/8221-usb-to-16-isolated-inputs-16-reed-relay-outputs-digital-interface-adapter.html. [Accessed 19 12 2012].</w:t>
                 </w:r>
               </w:p>
             </w:tc>
           </w:tr>
           <w:tr>
             <w:trPr>
-              <w:divId w:val="466822923"/>
+              <w:divId w:val="784542937"/>
               <w:tblCellSpacing w:w="15" w:type="dxa"/>
             </w:trPr>
             <w:tc>
@@ -7683,14 +9066,14 @@
                   <w:rPr>
                     <w:noProof/>
                   </w:rPr>
-                  <w:t>Festo Didactic GmbH &amp; Co., "Manual EasyPort USB," 1 11 2008. [Online]. Available: http://www.festo-didactic.com/ov3/media/customers/1100/721876_deenesfr_mit_lesezeichen_4.pdf. [Accessed 19 11 2012].</w:t>
+                  <w:t>"Null-modem emulator," [Online]. Available: http://com0com.sourceforge.net/. [Accessed 12 Dec 2012].</w:t>
                 </w:r>
               </w:p>
             </w:tc>
           </w:tr>
           <w:tr>
             <w:trPr>
-              <w:divId w:val="466822923"/>
+              <w:divId w:val="784542937"/>
               <w:tblCellSpacing w:w="15" w:type="dxa"/>
             </w:trPr>
             <w:tc>
@@ -7731,14 +9114,14 @@
                   <w:rPr>
                     <w:noProof/>
                   </w:rPr>
-                  <w:t>Hex-Rays, "Freeware Download Page," [Online]. Available: http://www.hex-rays.com/products/ida/support/download_freeware.shtml. [Accessed 11 29 2012].</w:t>
+                  <w:t>Festo Didactic GmbH &amp; Co., "Manual EasyPort USB," 1 11 2008. [Online]. Available: http://www.festo-didactic.com/ov3/media/customers/1100/721876_deenesfr_mit_lesezeichen_4.pdf. [Accessed 19 11 2012].</w:t>
                 </w:r>
               </w:p>
             </w:tc>
           </w:tr>
           <w:tr>
             <w:trPr>
-              <w:divId w:val="466822923"/>
+              <w:divId w:val="784542937"/>
               <w:tblCellSpacing w:w="15" w:type="dxa"/>
             </w:trPr>
             <w:tc>
@@ -7779,14 +9162,14 @@
                   <w:rPr>
                     <w:noProof/>
                   </w:rPr>
-                  <w:t>UCLA Compilers Group, "Avrora - The AVR Simulation and Analysis Framework," 2005. [Online]. Available: http://compilers.cs.ucla.edu/avrora/. [Accessed 19 12 2012].</w:t>
+                  <w:t>Hex-Rays, "Freeware Download Page," [Online]. Available: http://www.hex-rays.com/products/ida/support/download_freeware.shtml. [Accessed 11 29 2012].</w:t>
                 </w:r>
               </w:p>
             </w:tc>
           </w:tr>
           <w:tr>
             <w:trPr>
-              <w:divId w:val="466822923"/>
+              <w:divId w:val="784542937"/>
               <w:tblCellSpacing w:w="15" w:type="dxa"/>
             </w:trPr>
             <w:tc>
@@ -7835,7 +9218,7 @@
         </w:tbl>
         <w:p>
           <w:pPr>
-            <w:divId w:val="466822923"/>
+            <w:divId w:val="784542937"/>
             <w:rPr>
               <w:rFonts w:eastAsia="Times New Roman"/>
               <w:noProof/>
@@ -7843,6 +9226,11 @@
           </w:pPr>
         </w:p>
         <w:p>
+          <w:pPr>
+            <w:rPr>
+              <w:lang w:eastAsia="zh-CN"/>
+            </w:rPr>
+          </w:pPr>
           <w:r>
             <w:rPr>
               <w:b/>
@@ -7856,76 +9244,11 @@
     </w:sdt>
     <w:p>
       <w:pPr>
+        <w:pStyle w:val="NoSpacing"/>
         <w:rPr>
           <w:lang w:eastAsia="zh-CN"/>
         </w:rPr>
       </w:pPr>
-    </w:p>
-    <w:p>
-      <w:pPr>
-        <w:pStyle w:val="NoSpacing"/>
-        <w:rPr>
-          <w:lang w:eastAsia="zh-CN"/>
-        </w:rPr>
-      </w:pPr>
-      <w:proofErr w:type="spellStart"/>
-      <w:r>
-        <w:rPr>
-          <w:lang w:eastAsia="zh-CN"/>
-        </w:rPr>
-        <w:t>Ngalamou</w:t>
-      </w:r>
-      <w:proofErr w:type="spellEnd"/>
-    </w:p>
-    <w:p>
-      <w:pPr>
-        <w:pStyle w:val="NoSpacing"/>
-        <w:rPr>
-          <w:lang w:eastAsia="zh-CN"/>
-        </w:rPr>
-      </w:pPr>
-      <w:r>
-        <w:rPr>
-          <w:lang w:eastAsia="zh-CN"/>
-        </w:rPr>
-        <w:t>http://paper.ijcsns.org/07_book/201009/20100908.pdf</w:t>
-      </w:r>
-    </w:p>
-    <w:p>
-      <w:pPr>
-        <w:pStyle w:val="NoSpacing"/>
-        <w:rPr>
-          <w:lang w:eastAsia="zh-CN"/>
-        </w:rPr>
-      </w:pPr>
-    </w:p>
-    <w:p>
-      <w:pPr>
-        <w:pStyle w:val="NoSpacing"/>
-        <w:rPr>
-          <w:lang w:eastAsia="zh-CN"/>
-        </w:rPr>
-      </w:pPr>
-      <w:r>
-        <w:rPr>
-          <w:lang w:eastAsia="zh-CN"/>
-        </w:rPr>
-        <w:t>Romanian</w:t>
-      </w:r>
-    </w:p>
-    <w:p>
-      <w:pPr>
-        <w:pStyle w:val="NoSpacing"/>
-        <w:rPr>
-          <w:lang w:eastAsia="zh-CN"/>
-        </w:rPr>
-      </w:pPr>
-      <w:r>
-        <w:rPr>
-          <w:lang w:eastAsia="zh-CN"/>
-        </w:rPr>
-        <w:t>http://www.aece.ro/abstractplus.php?year=2010&amp;number=1&amp;article=15</w:t>
-      </w:r>
     </w:p>
     <w:p>
       <w:pPr>
@@ -7960,7 +9283,7 @@
           <w:lang w:eastAsia="zh-CN"/>
         </w:rPr>
       </w:pPr>
-      <w:bookmarkStart w:id="25" w:name="_Toc353017720"/>
+      <w:bookmarkStart w:id="25" w:name="_Toc353435748"/>
       <w:r>
         <w:rPr>
           <w:lang w:eastAsia="zh-CN"/>
@@ -7975,7 +9298,7 @@
         <w:pStyle w:val="Heading2"/>
       </w:pPr>
       <w:bookmarkStart w:id="26" w:name="_Ref352499717"/>
-      <w:bookmarkStart w:id="27" w:name="_Toc353017721"/>
+      <w:bookmarkStart w:id="27" w:name="_Toc353435749"/>
       <w:r>
         <w:t>Reversing EasyVeep</w:t>
       </w:r>
@@ -7984,12 +9307,46 @@
     </w:p>
     <w:p>
       <w:r>
-        <w:t>In order to begin the reversing process, information regarding the format and structure of the EasyVeep executable needed to be obtained. The analysis began by simply launching EasyVeep.  The user is greeted with a “Made with Macromedia” splash screen and visiting the Setup pane in EasyVeep confirms that the software relies heavily on what was previously known as Macromedia Flash Player (now an Adobe product). This was helpful information, and Flash, from previous experience, was known to be easy to decompile and reverse engineer in comparison to binaries produced with languages such as C and C++. However, pure Flash based programs cannot directly communicate with low level system devices such as serial ports; there are no documented functions in the official documentation for doing so. This indicates that the functionality of interest resided elsewhere. Analysis indicates that EasyVeep uses Flash only for running and displaying the simulated processes.  Communication and protocol implementation is handled elsewhere.</w:t>
-      </w:r>
-    </w:p>
-    <w:p>
-      <w:r>
-        <w:t>The next step in the analysis was to examine the EasyVeep executable more closely. The assembly information was examined by viewing the executable properties. It was found to be an Authorware Runtime application. Authorware is primarily designed for developing learning management systems (LMS) in a visual manner (</w:t>
+        <w:t>In order to begin the reversing process, information regarding the format and structure of the EasyVeep executable needed to be obtained. The analysis began by simply launching EasyVeep.  The user is gree</w:t>
+      </w:r>
+      <w:r>
+        <w:t>t</w:t>
+      </w:r>
+      <w:r>
+        <w:t>ed with a “Made with Macromedia” splash screen and visiting the Setup pane in EasyVeep confirms that the software relies heavily on what was previously known as Macromedia Flash Player (now an Adobe product). This was helpful information, and Flash, from previous experience, was known to be easy to decompile and reverse engineer in comparison to binaries produced with languages such as C and C++. However, pure Flash based programs cannot directly communicate with low level system devices such as serial ports; there are no documented functions in the official documentation for doing so. This ind</w:t>
+      </w:r>
+      <w:r>
+        <w:t>i</w:t>
+      </w:r>
+      <w:r>
+        <w:t>cates that the functionality of interest resided elsewhere. Analysis indicates that EasyVeep uses Flash only for running and displaying the simulated processes.  Communication and protocol implementation is handled elsewhere.</w:t>
+      </w:r>
+    </w:p>
+    <w:p>
+      <w:r>
+        <w:t>The next step in the analysis was to examine the EasyVeep executable more closely. The assembly i</w:t>
+      </w:r>
+      <w:r>
+        <w:t>n</w:t>
+      </w:r>
+      <w:r>
+        <w:t xml:space="preserve">formation was examined by viewing the executable properties. It was found to be an </w:t>
+      </w:r>
+      <w:proofErr w:type="spellStart"/>
+      <w:r>
+        <w:t>Authorware</w:t>
+      </w:r>
+      <w:proofErr w:type="spellEnd"/>
+      <w:r>
+        <w:t xml:space="preserve"> Runtime application. </w:t>
+      </w:r>
+      <w:proofErr w:type="spellStart"/>
+      <w:r>
+        <w:t>Authorware</w:t>
+      </w:r>
+      <w:proofErr w:type="spellEnd"/>
+      <w:r>
+        <w:t xml:space="preserve"> is primarily designed for developing learning management systems (LMS) in a visual manner (</w:t>
       </w:r>
       <w:r>
         <w:rPr>
@@ -7998,14 +9355,36 @@
         <w:t>INSERT SOURCE</w:t>
       </w:r>
       <w:r>
-        <w:t>). Given the description of the Authorware software, it did not appear that the Authorware application itself would have access to the serial port but further analysis was needed to eliminate the main executable as the targeted binary. To do so the Import Address Table (IAT) of the EasyVeep module was inspected.</w:t>
-      </w:r>
-    </w:p>
-    <w:p>
-      <w:r>
-        <w:t>The IAT serves as a table of virtual function pointers to various functions encapsulated in external libraries (</w:t>
-      </w:r>
-      <w:hyperlink r:id="rId14" w:history="1">
+        <w:t xml:space="preserve">). Given the description of the </w:t>
+      </w:r>
+      <w:proofErr w:type="spellStart"/>
+      <w:r>
+        <w:t>Authorware</w:t>
+      </w:r>
+      <w:proofErr w:type="spellEnd"/>
+      <w:r>
+        <w:t xml:space="preserve"> software, it did not appear that the </w:t>
+      </w:r>
+      <w:proofErr w:type="spellStart"/>
+      <w:r>
+        <w:t>Authorware</w:t>
+      </w:r>
+      <w:proofErr w:type="spellEnd"/>
+      <w:r>
+        <w:t xml:space="preserve"> application itself would have access to the serial port but further analysis was needed to eliminate the main executable as the targeted binary. To do so the Import Address Table (IAT) of the EasyVeep module was inspected.</w:t>
+      </w:r>
+    </w:p>
+    <w:p>
+      <w:r>
+        <w:t>The IAT serves as a table of virtual function pointers to various functions encapsulated in external libra</w:t>
+      </w:r>
+      <w:r>
+        <w:t>r</w:t>
+      </w:r>
+      <w:r>
+        <w:t>ies (</w:t>
+      </w:r>
+      <w:hyperlink r:id="rId17" w:history="1">
         <w:r>
           <w:rPr>
             <w:rStyle w:val="Hyperlink"/>
@@ -8014,18 +9393,50 @@
         </w:r>
       </w:hyperlink>
       <w:r>
-        <w:t>). If the EasyVeep application were to perform the serial communication itself, it would likely be importing serial control functions from the Windows API. After dumping the IAT for EasyVeep.exe the 457 entries were checked and none appeared to have anything to do with serial communication.  Additionally, the strings list was checked as well for anything related to serial communication. The strings table holds a list of all the ASCII strings used by a program and in this case, nothing related to the windows COM port file descriptor (\\COM%d) used when opening a serial port was found.</w:t>
-      </w:r>
-    </w:p>
-    <w:p>
-      <w:r>
-        <w:t xml:space="preserve">After the search for serial port related functions failed to turn up anything significant, the IAT was examined again for clues on where to look direct attention to next.  Most imports were from the GDI32 library (Graphics Device Interface), USER32, and KERNEL32 libraries. The USER32 and GDI32 imports all were directed towards drawing and presenting the user interface while the KERNEL32 library functions were reading and traversing file directories and processes. The imports the proved to be of interest were those from the ole32 library. The ole32 library implements Object Linking and Embedding (OLE) which is primarily used for embedding and linking disparate data items, such as embedding a Flash movie into a Microsoft Word document. The OLE allows developers to create their own OLE Control Extensions (OCX) to extend functionality of existing user interfaces. </w:t>
+        <w:t>). If the EasyVeep application were to perform the serial communication itself, it would likely be importing serial control functions from the Windows API. After dumping the IAT for EasyVeep.exe the 457 entries were checked and none appeared to have anything to do with serial communication.  Additionally, the strings list was checked as well for anything related to serial communication. The strings table holds a list of all the ASCII strings used by a program and in this case, nothing related to the windows COM port file descriptor (\\</w:t>
+      </w:r>
+      <w:proofErr w:type="spellStart"/>
+      <w:r>
+        <w:t>COM%d</w:t>
+      </w:r>
+      <w:proofErr w:type="spellEnd"/>
+      <w:r>
+        <w:t>) used when opening a serial port was found.</w:t>
+      </w:r>
+    </w:p>
+    <w:p>
+      <w:r>
+        <w:t>After the search for serial port related functions failed to turn up anything significant, the IAT was examined again for clues on where to look direct attention to next.  Most imports were from the GDI32 l</w:t>
+      </w:r>
+      <w:r>
+        <w:t>i</w:t>
+      </w:r>
+      <w:r>
+        <w:t>brary (Graphics Device Interface), USER32, and KERNEL32 libraries. The USER32 and GDI32 imports all were directed towards drawing and presenting the user interface while the KERNEL32 library functions were reading and traversing file directories and processes. The imports the proved to be of interest were those from the ole32 library. The ole32 library implements Object Linking and Embedding (OLE) which is primarily used for embedding and linking disparate data items, such as embedding a Flash movie into a Microsoft Word document. The OLE allows developers to create their own OLE Control Exte</w:t>
+      </w:r>
+      <w:r>
+        <w:t>n</w:t>
+      </w:r>
+      <w:r>
+        <w:t xml:space="preserve">sions (OCX) to extend functionality of existing user interfaces. </w:t>
       </w:r>
     </w:p>
     <w:p>
       <w:r>
         <w:lastRenderedPageBreak/>
-        <w:t>Inspection continued of the OLE functions.  Using the freeware version of IDA interactive disassembler, breakpoints were set on all functions that loaded OLE objects. However, when launching the application through the debugger, exceptions were thrown and the application refused to load and hit the breakpoints. Instead of attempting to debug further, as bypassing anti-debugging measures is not within the extent of this project, a different approach was taken. EasyVeep was launched without a debugger attached and then once fully loaded IDA was used to attach the debugger. IDA provides a list of loaded modules and within that list a module named EasyPort.ocx was found. This appeared to be a promising target as it was named after the device that was being reverse engineered.</w:t>
+        <w:t>Inspection continued of the OLE functions.  Using the freeware version of IDA interactive disassembler, breakpoints were set on all functions that loaded OLE objects. However, when launching the application through the debugger, exceptions were thrown and the application refused to load and hit the brea</w:t>
+      </w:r>
+      <w:r>
+        <w:t>k</w:t>
+      </w:r>
+      <w:r>
+        <w:t>points. Instead of attempting to debug further, as bypassing anti-debugging measures is not within the extent of this project, a different approach was taken. EasyVeep was launched without a debugger a</w:t>
+      </w:r>
+      <w:r>
+        <w:t>t</w:t>
+      </w:r>
+      <w:r>
+        <w:t>tached and then once fully loaded IDA was used to attach the debugger. IDA provides a list of loaded modules and within that list a module named EasyPort.ocx was found. This appeared to be a promising target as it was named after the device that was being reverse engineered.</w:t>
       </w:r>
     </w:p>
     <w:p>
@@ -8064,7 +9475,7 @@
       <w:r>
         <w:t xml:space="preserve"> appeared at the top of the list. A quick Google search showed that these were all part of the Windows Communication Functions API (</w:t>
       </w:r>
-      <w:hyperlink r:id="rId15" w:history="1">
+      <w:hyperlink r:id="rId18" w:history="1">
         <w:r>
           <w:rPr>
             <w:rStyle w:val="Hyperlink"/>
@@ -8078,7 +9489,21 @@
     </w:p>
     <w:p>
       <w:r>
-        <w:t>The COM functions were break pointed and the debugger was attached to a running EasyVeep process. By stepping through the process it was found the EasyPort.ocx begins iterating over a range of integers, attempts to open a COM port of that integer, and then establish communications with an EasyPort device. The COM initialization code is shown below.</w:t>
+        <w:t xml:space="preserve">The COM functions were break pointed and the debugger was attached to a running EasyVeep process. By stepping through the process it was found the EasyPort.ocx begins iterating over a range of integers, attempts to open a COM port of that integer, and then establish communications with an </w:t>
+      </w:r>
+      <w:proofErr w:type="spellStart"/>
+      <w:r>
+        <w:t>EasyPort</w:t>
+      </w:r>
+      <w:proofErr w:type="spellEnd"/>
+      <w:r>
+        <w:t xml:space="preserve"> d</w:t>
+      </w:r>
+      <w:r>
+        <w:t>e</w:t>
+      </w:r>
+      <w:r>
+        <w:t>vice. The COM initialization code is shown below.</w:t>
       </w:r>
     </w:p>
     <w:p>
@@ -8107,7 +9532,7 @@
                     </pic:cNvPicPr>
                   </pic:nvPicPr>
                   <pic:blipFill>
-                    <a:blip r:embed="rId16" cstate="print">
+                    <a:blip r:embed="rId19" cstate="print">
                       <a:extLst>
                         <a:ext uri="{28A0092B-C50C-407E-A947-70E740481C1C}">
                           <a14:useLocalDpi xmlns:a14="http://schemas.microsoft.com/office/drawing/2010/main" val="0"/>
@@ -8146,7 +9571,7 @@
         <w:pStyle w:val="Caption"/>
         <w:jc w:val="center"/>
       </w:pPr>
-      <w:bookmarkStart w:id="28" w:name="_Toc353017737"/>
+      <w:bookmarkStart w:id="28" w:name="_Toc353435758"/>
       <w:r>
         <w:t xml:space="preserve">Figure </w:t>
       </w:r>
@@ -8220,7 +9645,7 @@
                     </pic:cNvPicPr>
                   </pic:nvPicPr>
                   <pic:blipFill>
-                    <a:blip r:embed="rId17" cstate="print">
+                    <a:blip r:embed="rId20" cstate="print">
                       <a:extLst>
                         <a:ext uri="{28A0092B-C50C-407E-A947-70E740481C1C}">
                           <a14:useLocalDpi xmlns:a14="http://schemas.microsoft.com/office/drawing/2010/main" val="0"/>
@@ -8259,7 +9684,7 @@
         <w:pStyle w:val="Caption"/>
         <w:jc w:val="center"/>
       </w:pPr>
-      <w:bookmarkStart w:id="29" w:name="_Toc353017738"/>
+      <w:bookmarkStart w:id="29" w:name="_Toc353435759"/>
       <w:r>
         <w:t xml:space="preserve">Figure </w:t>
       </w:r>
@@ -8282,13 +9707,29 @@
         <w:fldChar w:fldCharType="end"/>
       </w:r>
       <w:r>
-        <w:t xml:space="preserve"> : EasyPort DCB Parameters</w:t>
+        <w:t xml:space="preserve"> : </w:t>
+      </w:r>
+      <w:proofErr w:type="spellStart"/>
+      <w:r>
+        <w:t>EasyPort</w:t>
+      </w:r>
+      <w:proofErr w:type="spellEnd"/>
+      <w:r>
+        <w:t xml:space="preserve"> DCB Parameters</w:t>
       </w:r>
       <w:bookmarkEnd w:id="29"/>
     </w:p>
     <w:p>
       <w:r>
-        <w:t xml:space="preserve">To determine if the COM port is attached to an EasyPort, the EasyPort.ocx sends the </w:t>
+        <w:t xml:space="preserve">To determine if the COM port is attached to an </w:t>
+      </w:r>
+      <w:proofErr w:type="spellStart"/>
+      <w:r>
+        <w:t>EasyPort</w:t>
+      </w:r>
+      <w:proofErr w:type="spellEnd"/>
+      <w:r>
+        <w:t xml:space="preserve">, the EasyPort.ocx sends the </w:t>
       </w:r>
       <w:proofErr w:type="spellStart"/>
       <w:proofErr w:type="gramStart"/>
@@ -8298,7 +9739,13 @@
       <w:proofErr w:type="spellEnd"/>
       <w:proofErr w:type="gramEnd"/>
       <w:r>
-        <w:t xml:space="preserve"> string “setup0\r” and waits for a response. If a response is not sent in a valid time frame the setup string is sent again. In return, the software expects a string in the format of “setup%1d\r” to be returned where the value represented by %1d is between 1 and 4. If this succeeds, the string “DV\r” is sent. The expected string in return is in the format of “V=%1d</w:t>
+        <w:t xml:space="preserve"> string “se</w:t>
+      </w:r>
+      <w:r>
+        <w:t>t</w:t>
+      </w:r>
+      <w:r>
+        <w:t>up0\r” and waits for a response. If a response is not sent in a valid time frame the setup string is sent again. In return, the software expects a string in the format of “setup%1d\r” to be returned where the value represented by %1d is between 1 and 4. If this succeeds, the string “DV\r” is sent. The expected string in return is in the format of “V=%1d</w:t>
       </w:r>
       <w:proofErr w:type="gramStart"/>
       <w:r>
@@ -8306,21 +9753,79 @@
       </w:r>
       <w:proofErr w:type="gramEnd"/>
       <w:r>
-        <w:t>2d\r”. Once this exchange is complete, the validity of the EasyPort is confirmed.</w:t>
+        <w:t xml:space="preserve">2d\r”. Once this exchange is complete, the validity of the </w:t>
+      </w:r>
+      <w:proofErr w:type="spellStart"/>
+      <w:r>
+        <w:t>EasyPort</w:t>
+      </w:r>
+      <w:proofErr w:type="spellEnd"/>
+      <w:r>
+        <w:t xml:space="preserve"> is confirmed.</w:t>
       </w:r>
     </w:p>
     <w:p>
       <w:r>
         <w:lastRenderedPageBreak/>
-        <w:t>Upon getting a list of valid COM ports, EasyVeep will attempt to open each in order to determine what variation of EasyPort they are. It does this by sending the message in the form of “DEW%d.8” where %d corresponds to the number received from the EasyPort during the setup process. It appears that the length of time and manner in which the EasyPort responds to these requests effects the model type returned. Further analysis has not been made, as it was found during implementation that simply responding as fast as possible would cause the emulated EasyPort to be returned as the correct type.</w:t>
-      </w:r>
-    </w:p>
-    <w:p>
-      <w:r>
-        <w:t>Further analysis was performed on the OCX object to determine what occurs after setup. It was recognized that the OCX was in the same format as a typical windows com object, so the virtual method table (</w:t>
+        <w:t xml:space="preserve">Upon getting a list of valid COM ports, EasyVeep will attempt to open each in order to determine what variation of </w:t>
       </w:r>
       <w:proofErr w:type="spellStart"/>
       <w:r>
+        <w:t>EasyPort</w:t>
+      </w:r>
+      <w:proofErr w:type="spellEnd"/>
+      <w:r>
+        <w:t xml:space="preserve"> they are. It does this by sending the message in the form of “DEW%d.8” where %d corresponds to the number received from the </w:t>
+      </w:r>
+      <w:proofErr w:type="spellStart"/>
+      <w:r>
+        <w:t>EasyPort</w:t>
+      </w:r>
+      <w:proofErr w:type="spellEnd"/>
+      <w:r>
+        <w:t xml:space="preserve"> during the setup process. It appears that the length of time and manner in which the </w:t>
+      </w:r>
+      <w:proofErr w:type="spellStart"/>
+      <w:r>
+        <w:t>EasyPort</w:t>
+      </w:r>
+      <w:proofErr w:type="spellEnd"/>
+      <w:r>
+        <w:t xml:space="preserve"> responds to these requests effects the model type r</w:t>
+      </w:r>
+      <w:r>
+        <w:t>e</w:t>
+      </w:r>
+      <w:r>
+        <w:t>turned. Further analysis has not been made, as it was found during implementation that simply respon</w:t>
+      </w:r>
+      <w:r>
+        <w:t>d</w:t>
+      </w:r>
+      <w:r>
+        <w:t xml:space="preserve">ing as fast as possible would cause the emulated </w:t>
+      </w:r>
+      <w:proofErr w:type="spellStart"/>
+      <w:r>
+        <w:t>EasyPort</w:t>
+      </w:r>
+      <w:proofErr w:type="spellEnd"/>
+      <w:r>
+        <w:t xml:space="preserve"> to be returned as the correct type.</w:t>
+      </w:r>
+    </w:p>
+    <w:p>
+      <w:r>
+        <w:t>Further analysis was performed on the OCX object to determine what occurs after setup. It was reco</w:t>
+      </w:r>
+      <w:r>
+        <w:t>g</w:t>
+      </w:r>
+      <w:r>
+        <w:t>nized that the OCX was in the same format as a typical windows com object, so the virtual method table (</w:t>
+      </w:r>
+      <w:proofErr w:type="spellStart"/>
+      <w:r>
         <w:t>vtable</w:t>
       </w:r>
       <w:proofErr w:type="spellEnd"/>
@@ -8335,7 +9840,7 @@
       <w:r>
         <w:t xml:space="preserve"> section of the EasyPort.ocx disassembly (</w:t>
       </w:r>
-      <w:hyperlink r:id="rId18" w:history="1">
+      <w:hyperlink r:id="rId21" w:history="1">
         <w:r>
           <w:rPr>
             <w:rStyle w:val="Hyperlink"/>
@@ -8352,7 +9857,13 @@
       </w:r>
       <w:proofErr w:type="spellEnd"/>
       <w:r>
-        <w:t xml:space="preserve"> holds the name of the methods that can be called from a process using the OCX along with pointers to the associated functions. This allows plain text, expressive function names to be used in deciphering the cryptic disassembly.</w:t>
+        <w:t xml:space="preserve"> holds the name of the methods that can be called from a process using the OCX along with pointers to the associated functions. This allows plain text, expressive function names to be used in deciphering the cryptic disasse</w:t>
+      </w:r>
+      <w:r>
+        <w:t>m</w:t>
+      </w:r>
+      <w:r>
+        <w:t>bly.</w:t>
       </w:r>
     </w:p>
     <w:p>
@@ -8464,7 +9975,7 @@
                     </pic:cNvPicPr>
                   </pic:nvPicPr>
                   <pic:blipFill>
-                    <a:blip r:embed="rId19" cstate="print">
+                    <a:blip r:embed="rId22" cstate="print">
                       <a:extLst>
                         <a:ext uri="{28A0092B-C50C-407E-A947-70E740481C1C}">
                           <a14:useLocalDpi xmlns:a14="http://schemas.microsoft.com/office/drawing/2010/main" val="0"/>
@@ -8503,7 +10014,7 @@
         <w:pStyle w:val="Caption"/>
         <w:jc w:val="center"/>
       </w:pPr>
-      <w:bookmarkStart w:id="30" w:name="_Toc353017739"/>
+      <w:bookmarkStart w:id="30" w:name="_Toc353435760"/>
       <w:r>
         <w:t xml:space="preserve">Figure </w:t>
       </w:r>
@@ -8538,7 +10049,13 @@
     </w:p>
     <w:p>
       <w:r>
-        <w:t xml:space="preserve">Examining the code the is run when a serial data stream is received eventually led to a case where an almost identical, but reversed move was found. The same offset is being used to load the effective address of the field into </w:t>
+        <w:t>Examining the code the is run when a serial data stream is received eventually led to a case where an almost identical, but reversed move was found. The same offset is being used to load the effective a</w:t>
+      </w:r>
+      <w:r>
+        <w:t>d</w:t>
+      </w:r>
+      <w:r>
+        <w:t xml:space="preserve">dress of the field into </w:t>
       </w:r>
       <w:proofErr w:type="spellStart"/>
       <w:r>
@@ -8570,7 +10087,13 @@
       </w:r>
       <w:proofErr w:type="gramEnd"/>
       <w:r>
-        <w:t>1d=%4X\r”. Here EW denotes the value of the input word is the included four digit hex number.</w:t>
+        <w:t>1d=%4X\r”. Here EW denotes the value of the input word is the included four digit hex nu</w:t>
+      </w:r>
+      <w:r>
+        <w:t>m</w:t>
+      </w:r>
+      <w:r>
+        <w:t>ber.</w:t>
       </w:r>
     </w:p>
     <w:p>
@@ -8600,7 +10123,7 @@
                     </pic:cNvPicPr>
                   </pic:nvPicPr>
                   <pic:blipFill>
-                    <a:blip r:embed="rId20" cstate="print">
+                    <a:blip r:embed="rId23" cstate="print">
                       <a:extLst>
                         <a:ext uri="{28A0092B-C50C-407E-A947-70E740481C1C}">
                           <a14:useLocalDpi xmlns:a14="http://schemas.microsoft.com/office/drawing/2010/main" val="0"/>
@@ -8642,7 +10165,7 @@
           <w:noProof/>
         </w:rPr>
       </w:pPr>
-      <w:bookmarkStart w:id="31" w:name="_Toc353017740"/>
+      <w:bookmarkStart w:id="31" w:name="_Toc353435761"/>
       <w:r>
         <w:t xml:space="preserve">Figure </w:t>
       </w:r>
@@ -8706,10 +10229,23 @@
         <w:pStyle w:val="Heading2"/>
       </w:pPr>
       <w:bookmarkStart w:id="32" w:name="_Ref353009135"/>
-      <w:bookmarkStart w:id="33" w:name="_Toc353017722"/>
+      <w:bookmarkStart w:id="33" w:name="_Toc353435750"/>
+      <w:proofErr w:type="spellStart"/>
       <w:r>
         <w:lastRenderedPageBreak/>
-        <w:t>Arduino EasyPort Code</w:t>
+        <w:t>Arduino</w:t>
+      </w:r>
+      <w:proofErr w:type="spellEnd"/>
+      <w:r>
+        <w:t xml:space="preserve"> </w:t>
+      </w:r>
+      <w:proofErr w:type="spellStart"/>
+      <w:r>
+        <w:t>EasyPort</w:t>
+      </w:r>
+      <w:proofErr w:type="spellEnd"/>
+      <w:r>
+        <w:t xml:space="preserve"> Code</w:t>
       </w:r>
       <w:bookmarkEnd w:id="32"/>
       <w:bookmarkEnd w:id="33"/>
@@ -8724,7 +10260,57 @@
         <w:rPr>
           <w:lang w:eastAsia="zh-CN"/>
         </w:rPr>
-        <w:t xml:space="preserve">This code was developed during the initial testing of the reversed serial protocol. It attempts to complete the startup cadence but provides no further functionality. The code was found to respond correctly when manually issuing commands to the Arduino but failed to work with EasyVeep due to issues discussed in </w:t>
+        <w:t>This code was developed during the initial testing of the reversed serial protocol. It attempts to co</w:t>
+      </w:r>
+      <w:r>
+        <w:rPr>
+          <w:lang w:eastAsia="zh-CN"/>
+        </w:rPr>
+        <w:t>m</w:t>
+      </w:r>
+      <w:r>
+        <w:rPr>
+          <w:lang w:eastAsia="zh-CN"/>
+        </w:rPr>
+        <w:t>plete the startup cadence but provides no further functionality. The code was found to respond correc</w:t>
+      </w:r>
+      <w:r>
+        <w:rPr>
+          <w:lang w:eastAsia="zh-CN"/>
+        </w:rPr>
+        <w:t>t</w:t>
+      </w:r>
+      <w:r>
+        <w:rPr>
+          <w:lang w:eastAsia="zh-CN"/>
+        </w:rPr>
+        <w:t xml:space="preserve">ly when manually issuing commands to the </w:t>
+      </w:r>
+      <w:proofErr w:type="spellStart"/>
+      <w:r>
+        <w:rPr>
+          <w:lang w:eastAsia="zh-CN"/>
+        </w:rPr>
+        <w:t>Arduino</w:t>
+      </w:r>
+      <w:proofErr w:type="spellEnd"/>
+      <w:r>
+        <w:rPr>
+          <w:lang w:eastAsia="zh-CN"/>
+        </w:rPr>
+        <w:t xml:space="preserve"> but failed to work with EasyVeep due to issues di</w:t>
+      </w:r>
+      <w:r>
+        <w:rPr>
+          <w:lang w:eastAsia="zh-CN"/>
+        </w:rPr>
+        <w:t>s</w:t>
+      </w:r>
+      <w:r>
+        <w:rPr>
+          <w:lang w:eastAsia="zh-CN"/>
+        </w:rPr>
+        <w:t xml:space="preserve">cussed in </w:t>
       </w:r>
       <w:r>
         <w:rPr>
@@ -8755,11 +10341,19 @@
         </w:rPr>
         <w:fldChar w:fldCharType="separate"/>
       </w:r>
+      <w:proofErr w:type="spellStart"/>
       <w:r>
         <w:rPr>
           <w:rStyle w:val="IntenseEmphasis"/>
         </w:rPr>
-        <w:t>Arduino Flow Control Failures</w:t>
+        <w:t>Arduino</w:t>
+      </w:r>
+      <w:proofErr w:type="spellEnd"/>
+      <w:r>
+        <w:rPr>
+          <w:rStyle w:val="IntenseEmphasis"/>
+        </w:rPr>
+        <w:t xml:space="preserve"> Flow Control Failures</w:t>
       </w:r>
       <w:r>
         <w:rPr>
@@ -9058,7 +10652,27 @@
           <w:sz w:val="24"/>
           <w:szCs w:val="27"/>
         </w:rPr>
-        <w:t>//EasyPort runs at either 19200 or 115200</w:t>
+        <w:t>//</w:t>
+      </w:r>
+      <w:proofErr w:type="spellStart"/>
+      <w:r>
+        <w:rPr>
+          <w:rFonts w:ascii="Courier New" w:eastAsia="Times New Roman" w:hAnsi="Courier New" w:cs="Courier New"/>
+          <w:color w:val="3F7F59"/>
+          <w:sz w:val="24"/>
+          <w:szCs w:val="27"/>
+        </w:rPr>
+        <w:t>EasyPort</w:t>
+      </w:r>
+      <w:proofErr w:type="spellEnd"/>
+      <w:r>
+        <w:rPr>
+          <w:rFonts w:ascii="Courier New" w:eastAsia="Times New Roman" w:hAnsi="Courier New" w:cs="Courier New"/>
+          <w:color w:val="3F7F59"/>
+          <w:sz w:val="24"/>
+          <w:szCs w:val="27"/>
+        </w:rPr>
+        <w:t xml:space="preserve"> runs at either 19200 or 115200</w:t>
       </w:r>
     </w:p>
     <w:p>
@@ -12140,9 +13754,14 @@
         <w:pStyle w:val="Heading2"/>
       </w:pPr>
       <w:bookmarkStart w:id="34" w:name="_Ref353008315"/>
-      <w:bookmarkStart w:id="35" w:name="_Toc353017723"/>
-      <w:r>
-        <w:t>Arduino Flow Control Failures</w:t>
+      <w:bookmarkStart w:id="35" w:name="_Toc353435751"/>
+      <w:proofErr w:type="spellStart"/>
+      <w:r>
+        <w:t>Arduino</w:t>
+      </w:r>
+      <w:proofErr w:type="spellEnd"/>
+      <w:r>
+        <w:t xml:space="preserve"> Flow Control Failures</w:t>
       </w:r>
       <w:bookmarkEnd w:id="34"/>
       <w:bookmarkEnd w:id="35"/>
@@ -12155,7 +13774,51 @@
         <w:t>cadence</w:t>
       </w:r>
       <w:r>
-        <w:t xml:space="preserve"> was implemented on the Arduino and it was tested using the serial monitor included with the Arduino IDE. When typing commands into the serial monitor that coincided with the commands the Arduino would be receiving from EasyVeep the behavior was as expected. However, when EasyVeep attempted to talk to the Arduino the </w:t>
+        <w:t xml:space="preserve"> was implemented on the </w:t>
+      </w:r>
+      <w:proofErr w:type="spellStart"/>
+      <w:r>
+        <w:t>Arduino</w:t>
+      </w:r>
+      <w:proofErr w:type="spellEnd"/>
+      <w:r>
+        <w:t xml:space="preserve"> and it was tested using the serial monitor inclu</w:t>
+      </w:r>
+      <w:r>
+        <w:t>d</w:t>
+      </w:r>
+      <w:r>
+        <w:t xml:space="preserve">ed with the </w:t>
+      </w:r>
+      <w:proofErr w:type="spellStart"/>
+      <w:r>
+        <w:t>Arduino</w:t>
+      </w:r>
+      <w:proofErr w:type="spellEnd"/>
+      <w:r>
+        <w:t xml:space="preserve"> IDE. When typing commands into the serial monitor that coincided with the co</w:t>
+      </w:r>
+      <w:r>
+        <w:t>m</w:t>
+      </w:r>
+      <w:r>
+        <w:t xml:space="preserve">mands the </w:t>
+      </w:r>
+      <w:proofErr w:type="spellStart"/>
+      <w:r>
+        <w:t>Arduino</w:t>
+      </w:r>
+      <w:proofErr w:type="spellEnd"/>
+      <w:r>
+        <w:t xml:space="preserve"> would be receiving from EasyVeep the behavior was as expected. However, when EasyVeep attempted to talk to the </w:t>
+      </w:r>
+      <w:proofErr w:type="spellStart"/>
+      <w:r>
+        <w:t>Arduino</w:t>
+      </w:r>
+      <w:proofErr w:type="spellEnd"/>
+      <w:r>
+        <w:t xml:space="preserve"> the </w:t>
       </w:r>
       <w:r>
         <w:t>connection was not established.</w:t>
@@ -12163,20 +13826,68 @@
     </w:p>
     <w:p>
       <w:r>
-        <w:t xml:space="preserve">The Arduino was behaving as if it was not receiving valid serial data from EasyVeep. At the time, access to a logic analyzer was not available, and after multiple re-writes of the serial processing code, the code was modified to log all bits received to the </w:t>
+        <w:t xml:space="preserve">The </w:t>
       </w:r>
       <w:proofErr w:type="spellStart"/>
       <w:r>
+        <w:t>Arduino</w:t>
+      </w:r>
+      <w:proofErr w:type="spellEnd"/>
+      <w:r>
+        <w:t xml:space="preserve"> was behaving as if it was not receiving valid serial data from EasyVeep. At the time, access to a logic analyzer was not available, and after multiple re-writes of the serial processing code, the code was modified to log all bits received to the </w:t>
+      </w:r>
+      <w:proofErr w:type="spellStart"/>
+      <w:r>
         <w:t>Arduino’s</w:t>
       </w:r>
       <w:proofErr w:type="spellEnd"/>
       <w:r>
-        <w:t xml:space="preserve"> EEPROM and report them over the serial line the next time the Arduino reset. The EEPROM writes were required because the Arduino resets every time a new device connects to it, so it was the only way to keep the data persistent.</w:t>
-      </w:r>
-    </w:p>
-    <w:p>
-      <w:r>
-        <w:t>With the new code, the Arduino was connected to EasyVeep and sent two “setup0\r” commands. EasyVeep was then closed and the Arduino serial monitor was opened. The EEPROM was dumped and the values were found to all be hexadecimal FF. This showed that the Arduino was receiving</w:t>
+        <w:t xml:space="preserve"> EEPROM and report them over the serial line the next time the </w:t>
+      </w:r>
+      <w:proofErr w:type="spellStart"/>
+      <w:r>
+        <w:t>Arduino</w:t>
+      </w:r>
+      <w:proofErr w:type="spellEnd"/>
+      <w:r>
+        <w:t xml:space="preserve"> reset. The EEPROM writes were required because the </w:t>
+      </w:r>
+      <w:proofErr w:type="spellStart"/>
+      <w:r>
+        <w:t>Arduino</w:t>
+      </w:r>
+      <w:proofErr w:type="spellEnd"/>
+      <w:r>
+        <w:t xml:space="preserve"> resets every time a new device connects to it, so it was the only way to keep the data persistent.</w:t>
+      </w:r>
+    </w:p>
+    <w:p>
+      <w:r>
+        <w:t xml:space="preserve">With the new code, the </w:t>
+      </w:r>
+      <w:proofErr w:type="spellStart"/>
+      <w:r>
+        <w:t>Arduino</w:t>
+      </w:r>
+      <w:proofErr w:type="spellEnd"/>
+      <w:r>
+        <w:t xml:space="preserve"> was connected to EasyVeep and sent two “setup0\r” commands. EasyVeep was then closed and the </w:t>
+      </w:r>
+      <w:proofErr w:type="spellStart"/>
+      <w:r>
+        <w:t>Arduino</w:t>
+      </w:r>
+      <w:proofErr w:type="spellEnd"/>
+      <w:r>
+        <w:t xml:space="preserve"> serial monitor was opened. The EEPROM was dumped and the values were found to all be hexadecimal FF. This showed that the </w:t>
+      </w:r>
+      <w:proofErr w:type="spellStart"/>
+      <w:r>
+        <w:t>Arduino</w:t>
+      </w:r>
+      <w:proofErr w:type="spellEnd"/>
+      <w:r>
+        <w:t xml:space="preserve"> was receiving</w:t>
       </w:r>
       <w:r>
         <w:t xml:space="preserve"> some sort of</w:t>
@@ -12195,7 +13906,15 @@
     </w:p>
     <w:p>
       <w:r>
-        <w:t xml:space="preserve">After many hours of debugging, it was found that the Arduino does not support the Request </w:t>
+        <w:t xml:space="preserve">After many hours of debugging, it was found that the </w:t>
+      </w:r>
+      <w:proofErr w:type="spellStart"/>
+      <w:r>
+        <w:t>Arduino</w:t>
+      </w:r>
+      <w:proofErr w:type="spellEnd"/>
+      <w:r>
+        <w:t xml:space="preserve"> does not support the Request </w:t>
       </w:r>
       <w:proofErr w:type="gramStart"/>
       <w:r>
@@ -12209,16 +13928,32 @@
         <w:t>nd (RTS) flow control operation</w:t>
       </w:r>
       <w:r>
-        <w:t>. EasyVeep was attempting to use proper serial flow control and as a result, it appears that the Arduino was receiving corrupted data</w:t>
+        <w:t xml:space="preserve">. EasyVeep was attempting to use proper serial flow control and as a result, it appears that the </w:t>
+      </w:r>
+      <w:proofErr w:type="spellStart"/>
+      <w:r>
+        <w:t>Arduino</w:t>
+      </w:r>
+      <w:proofErr w:type="spellEnd"/>
+      <w:r>
+        <w:t xml:space="preserve"> was receiving corrupted data</w:t>
       </w:r>
       <w:r>
         <w:t xml:space="preserve"> or control bits instead of the expected serial protocol</w:t>
       </w:r>
       <w:r>
-        <w:t>. Since the Ard</w:t>
-      </w:r>
-      <w:r>
-        <w:t>uino uses a FTDI UART to USB IC and</w:t>
+        <w:t xml:space="preserve">. Since the </w:t>
+      </w:r>
+      <w:proofErr w:type="spellStart"/>
+      <w:r>
+        <w:t>Ard</w:t>
+      </w:r>
+      <w:r>
+        <w:t>uino</w:t>
+      </w:r>
+      <w:proofErr w:type="spellEnd"/>
+      <w:r>
+        <w:t xml:space="preserve"> uses a FTDI UART to USB IC and</w:t>
       </w:r>
       <w:r>
         <w:t xml:space="preserve"> the IC only provide</w:t>
@@ -12238,7 +13973,7 @@
       <w:r>
         <w:t>there was not trivial way to enable flow control (</w:t>
       </w:r>
-      <w:hyperlink r:id="rId21" w:history="1">
+      <w:hyperlink r:id="rId24" w:history="1">
         <w:r>
           <w:rPr>
             <w:rStyle w:val="Hyperlink"/>
@@ -12275,7 +14010,19 @@
         <w:rPr>
           <w:highlight w:val="yellow"/>
         </w:rPr>
-        <w:t xml:space="preserve"> Software Advanced Serial Port Monitor</w:t>
+        <w:t xml:space="preserve"> Software Advanced Serial Port Mo</w:t>
+      </w:r>
+      <w:r>
+        <w:rPr>
+          <w:highlight w:val="yellow"/>
+        </w:rPr>
+        <w:t>n</w:t>
+      </w:r>
+      <w:r>
+        <w:rPr>
+          <w:highlight w:val="yellow"/>
+        </w:rPr>
+        <w:t>itor</w:t>
       </w:r>
       <w:r>
         <w:t xml:space="preserve">. The areas of interest are bolded. The use of the flow control signals Request </w:t>
@@ -12286,7 +14033,29 @@
       </w:r>
       <w:proofErr w:type="gramEnd"/>
       <w:r>
-        <w:t xml:space="preserve"> Send (RTS) and Data Terminal Ready (DTR) are shown as well as the attempt to initialize a flow control handshake. The handshake fails and port is purged three times before the process aborts, sending zero data characters. This occurs for both baud rates when attempting to communicate with the Arduino and explains why the EasyVeep software was unable to communicate with the Arduino Uno.</w:t>
+        <w:t xml:space="preserve"> Send (RTS) and Data Terminal Ready (DTR) are shown as well as the attempt to initialize a flow control handshake. The han</w:t>
+      </w:r>
+      <w:r>
+        <w:t>d</w:t>
+      </w:r>
+      <w:r>
+        <w:t xml:space="preserve">shake fails and port is purged three times before the process aborts, sending zero data characters. This occurs for both baud rates when attempting to communicate with the </w:t>
+      </w:r>
+      <w:proofErr w:type="spellStart"/>
+      <w:r>
+        <w:t>Arduino</w:t>
+      </w:r>
+      <w:proofErr w:type="spellEnd"/>
+      <w:r>
+        <w:t xml:space="preserve"> and explains why the EasyVeep software was unable to communicate with the </w:t>
+      </w:r>
+      <w:proofErr w:type="spellStart"/>
+      <w:r>
+        <w:t>Arduino</w:t>
+      </w:r>
+      <w:proofErr w:type="spellEnd"/>
+      <w:r>
+        <w:t xml:space="preserve"> Uno.</w:t>
       </w:r>
     </w:p>
     <w:p>
@@ -12920,7 +14689,23 @@
           <w:b/>
           <w:lang w:eastAsia="zh-CN"/>
         </w:rPr>
-        <w:t>XoffLimit</w:t>
+        <w:t>Xo</w:t>
+      </w:r>
+      <w:r>
+        <w:rPr>
+          <w:rFonts w:asciiTheme="minorHAnsi" w:hAnsiTheme="minorHAnsi" w:cstheme="minorHAnsi"/>
+          <w:b/>
+          <w:lang w:eastAsia="zh-CN"/>
+        </w:rPr>
+        <w:t>f</w:t>
+      </w:r>
+      <w:r>
+        <w:rPr>
+          <w:rFonts w:asciiTheme="minorHAnsi" w:hAnsiTheme="minorHAnsi" w:cstheme="minorHAnsi"/>
+          <w:b/>
+          <w:lang w:eastAsia="zh-CN"/>
+        </w:rPr>
+        <w:t>fLimit</w:t>
       </w:r>
       <w:proofErr w:type="spellEnd"/>
       <w:r>
@@ -13890,7 +15675,23 @@
           <w:b/>
           <w:lang w:eastAsia="zh-CN"/>
         </w:rPr>
-        <w:t>XoffLimit</w:t>
+        <w:t>Xo</w:t>
+      </w:r>
+      <w:r>
+        <w:rPr>
+          <w:rFonts w:asciiTheme="minorHAnsi" w:hAnsiTheme="minorHAnsi" w:cstheme="minorHAnsi"/>
+          <w:b/>
+          <w:lang w:eastAsia="zh-CN"/>
+        </w:rPr>
+        <w:t>f</w:t>
+      </w:r>
+      <w:r>
+        <w:rPr>
+          <w:rFonts w:asciiTheme="minorHAnsi" w:hAnsiTheme="minorHAnsi" w:cstheme="minorHAnsi"/>
+          <w:b/>
+          <w:lang w:eastAsia="zh-CN"/>
+        </w:rPr>
+        <w:t>fLimit</w:t>
       </w:r>
       <w:proofErr w:type="spellEnd"/>
       <w:r>
@@ -14257,13 +16058,27 @@
         </w:rPr>
       </w:pPr>
       <w:bookmarkStart w:id="36" w:name="_Ref353013468"/>
-      <w:bookmarkStart w:id="37" w:name="_Toc353017724"/>
+      <w:bookmarkStart w:id="37" w:name="_Toc353435752"/>
       <w:r>
         <w:rPr>
           <w:rFonts w:eastAsiaTheme="majorEastAsia"/>
         </w:rPr>
         <w:lastRenderedPageBreak/>
-        <w:t>Desktop EasyPort Emulator</w:t>
+        <w:t xml:space="preserve">Desktop </w:t>
+      </w:r>
+      <w:proofErr w:type="spellStart"/>
+      <w:r>
+        <w:rPr>
+          <w:rFonts w:eastAsiaTheme="majorEastAsia"/>
+        </w:rPr>
+        <w:t>EasyPort</w:t>
+      </w:r>
+      <w:proofErr w:type="spellEnd"/>
+      <w:r>
+        <w:rPr>
+          <w:rFonts w:eastAsiaTheme="majorEastAsia"/>
+        </w:rPr>
+        <w:t xml:space="preserve"> Emulator</w:t>
       </w:r>
       <w:bookmarkEnd w:id="36"/>
       <w:bookmarkEnd w:id="37"/>
@@ -14278,7 +16093,33 @@
         <w:rPr>
           <w:lang w:eastAsia="zh-CN"/>
         </w:rPr>
-        <w:t xml:space="preserve">The Desktop EasyPort Emulator’s primary purpose was to allow the protocol to be debugged and further understood in an environment which was easy to debug. By utilizing the com0com interface the desktop application appeared to be communicating through a COM port to EasyVeep, allowing for connection and full manipulation of the EasyVeep models. The emulator included a log window showing all transmitted and received serial commands along with checkboxes to allow the user to toggle the actuator values. The form code is </w:t>
+        <w:t xml:space="preserve">The Desktop </w:t>
+      </w:r>
+      <w:proofErr w:type="spellStart"/>
+      <w:r>
+        <w:rPr>
+          <w:lang w:eastAsia="zh-CN"/>
+        </w:rPr>
+        <w:t>EasyPort</w:t>
+      </w:r>
+      <w:proofErr w:type="spellEnd"/>
+      <w:r>
+        <w:rPr>
+          <w:lang w:eastAsia="zh-CN"/>
+        </w:rPr>
+        <w:t xml:space="preserve"> Emulator’s primary purpose was to allow the protocol to be debugged and further understood in an environment which was easy to debug. By utilizing the com0com interface the desktop application appeared to be communicating through a COM port to EasyVeep, allowing for connection and full manipulation of the EasyVeep models. The emulator included a log window showing all tran</w:t>
+      </w:r>
+      <w:r>
+        <w:rPr>
+          <w:lang w:eastAsia="zh-CN"/>
+        </w:rPr>
+        <w:t>s</w:t>
+      </w:r>
+      <w:r>
+        <w:rPr>
+          <w:lang w:eastAsia="zh-CN"/>
+        </w:rPr>
+        <w:t xml:space="preserve">mitted and received serial commands along with checkboxes to allow the user to toggle the actuator values. The form code is </w:t>
       </w:r>
       <w:proofErr w:type="gramStart"/>
       <w:r>
@@ -14763,8 +16604,18 @@
           <w:sz w:val="19"/>
           <w:szCs w:val="19"/>
         </w:rPr>
-        <w:t xml:space="preserve"> EasyPort</w:t>
-      </w:r>
+        <w:t xml:space="preserve"> </w:t>
+      </w:r>
+      <w:proofErr w:type="spellStart"/>
+      <w:r>
+        <w:rPr>
+          <w:rFonts w:ascii="Consolas" w:hAnsi="Consolas" w:cs="Consolas"/>
+          <w:sz w:val="19"/>
+          <w:szCs w:val="19"/>
+        </w:rPr>
+        <w:t>EasyPort</w:t>
+      </w:r>
+      <w:proofErr w:type="spellEnd"/>
     </w:p>
     <w:p>
       <w:pPr>
@@ -15564,7 +17415,23 @@
           <w:sz w:val="19"/>
           <w:szCs w:val="19"/>
         </w:rPr>
-        <w:t>System.IO.Ports.</w:t>
+        <w:t>Sy</w:t>
+      </w:r>
+      <w:r>
+        <w:rPr>
+          <w:rFonts w:ascii="Consolas" w:hAnsi="Consolas" w:cs="Consolas"/>
+          <w:sz w:val="19"/>
+          <w:szCs w:val="19"/>
+        </w:rPr>
+        <w:t>s</w:t>
+      </w:r>
+      <w:r>
+        <w:rPr>
+          <w:rFonts w:ascii="Consolas" w:hAnsi="Consolas" w:cs="Consolas"/>
+          <w:sz w:val="19"/>
+          <w:szCs w:val="19"/>
+        </w:rPr>
+        <w:t>tem.IO.Ports.</w:t>
       </w:r>
       <w:r>
         <w:rPr>
@@ -16276,7 +18143,23 @@
           <w:sz w:val="19"/>
           <w:szCs w:val="19"/>
         </w:rPr>
-        <w:t xml:space="preserve"> = ProcessCommand(currentCommand,comString.Substring(comString.IndexOf(</w:t>
+        <w:t xml:space="preserve"> = ProcessCo</w:t>
+      </w:r>
+      <w:r>
+        <w:rPr>
+          <w:rFonts w:ascii="Consolas" w:hAnsi="Consolas" w:cs="Consolas"/>
+          <w:sz w:val="19"/>
+          <w:szCs w:val="19"/>
+        </w:rPr>
+        <w:t>m</w:t>
+      </w:r>
+      <w:r>
+        <w:rPr>
+          <w:rFonts w:ascii="Consolas" w:hAnsi="Consolas" w:cs="Consolas"/>
+          <w:sz w:val="19"/>
+          <w:szCs w:val="19"/>
+        </w:rPr>
+        <w:t>mand(currentCommand,comString.Substring(comString.IndexOf(</w:t>
       </w:r>
       <w:r>
         <w:rPr>
@@ -18844,7 +20727,23 @@
           <w:sz w:val="19"/>
           <w:szCs w:val="19"/>
         </w:rPr>
-        <w:t>System.Globalization.</w:t>
+        <w:t>Sy</w:t>
+      </w:r>
+      <w:r>
+        <w:rPr>
+          <w:rFonts w:ascii="Consolas" w:hAnsi="Consolas" w:cs="Consolas"/>
+          <w:sz w:val="19"/>
+          <w:szCs w:val="19"/>
+        </w:rPr>
+        <w:t>s</w:t>
+      </w:r>
+      <w:r>
+        <w:rPr>
+          <w:rFonts w:ascii="Consolas" w:hAnsi="Consolas" w:cs="Consolas"/>
+          <w:sz w:val="19"/>
+          <w:szCs w:val="19"/>
+        </w:rPr>
+        <w:t>tem.Globalization.</w:t>
       </w:r>
       <w:r>
         <w:rPr>
@@ -26047,8 +27946,8 @@
       <w:pPr>
         <w:pStyle w:val="Heading2"/>
       </w:pPr>
-      <w:bookmarkStart w:id="38" w:name="_Toc353017725"/>
-      <w:bookmarkStart w:id="39" w:name="_Ref353018123"/>
+      <w:bookmarkStart w:id="38" w:name="_Ref353018123"/>
+      <w:bookmarkStart w:id="39" w:name="_Toc353435753"/>
       <w:r>
         <w:lastRenderedPageBreak/>
         <w:t>EasyVeep Model Design</w:t>
@@ -26161,7 +28060,21 @@
           <w:rFonts w:asciiTheme="minorHAnsi" w:eastAsia="Times New Roman" w:hAnsiTheme="minorHAnsi" w:cstheme="minorHAnsi"/>
           <w:color w:val="333333"/>
         </w:rPr>
-        <w:t>Actionscript</w:t>
+        <w:t>A</w:t>
+      </w:r>
+      <w:r>
+        <w:rPr>
+          <w:rFonts w:asciiTheme="minorHAnsi" w:eastAsia="Times New Roman" w:hAnsiTheme="minorHAnsi" w:cstheme="minorHAnsi"/>
+          <w:color w:val="333333"/>
+        </w:rPr>
+        <w:t>c</w:t>
+      </w:r>
+      <w:r>
+        <w:rPr>
+          <w:rFonts w:asciiTheme="minorHAnsi" w:eastAsia="Times New Roman" w:hAnsiTheme="minorHAnsi" w:cstheme="minorHAnsi"/>
+          <w:color w:val="333333"/>
+        </w:rPr>
+        <w:t>tionscript</w:t>
       </w:r>
       <w:proofErr w:type="spellEnd"/>
       <w:r>
@@ -26178,7 +28091,7 @@
         <w:keepNext/>
         <w:jc w:val="center"/>
       </w:pPr>
-      <w:bookmarkStart w:id="40" w:name="_Toc353017747"/>
+      <w:bookmarkStart w:id="40" w:name="_Toc353435763"/>
       <w:r>
         <w:t xml:space="preserve">Table </w:t>
       </w:r>
@@ -26889,7 +28802,21 @@
           <w:rFonts w:asciiTheme="minorHAnsi" w:eastAsia="Times New Roman" w:hAnsiTheme="minorHAnsi" w:cstheme="minorHAnsi"/>
           <w:color w:val="333333"/>
         </w:rPr>
-        <w:t xml:space="preserve"> functions of the Flash ActiveX Control. For example, finding all the sensors associated with a process model can be performed as </w:t>
+        <w:t xml:space="preserve"> functions of the Flash A</w:t>
+      </w:r>
+      <w:r>
+        <w:rPr>
+          <w:rFonts w:asciiTheme="minorHAnsi" w:eastAsia="Times New Roman" w:hAnsiTheme="minorHAnsi" w:cstheme="minorHAnsi"/>
+          <w:color w:val="333333"/>
+        </w:rPr>
+        <w:t>c</w:t>
+      </w:r>
+      <w:r>
+        <w:rPr>
+          <w:rFonts w:asciiTheme="minorHAnsi" w:eastAsia="Times New Roman" w:hAnsiTheme="minorHAnsi" w:cstheme="minorHAnsi"/>
+          <w:color w:val="333333"/>
+        </w:rPr>
+        <w:t xml:space="preserve">tiveX Control. For example, finding all the sensors associated with a process model can be performed as </w:t>
       </w:r>
       <w:r>
         <w:rPr>
@@ -28464,7 +30391,23 @@
           <w:color w:val="333333"/>
           <w:shd w:val="clear" w:color="auto" w:fill="FFFFFF"/>
         </w:rPr>
-        <w:t xml:space="preserve"> the digital values assigned to actuators 1 - 16. Similarly, DS1 - DS16 represented the values held by the digital sensors. Assuming that analog values would be handled the same way, the output was </w:t>
+        <w:t xml:space="preserve"> the digital values assigned to actuators 1 - 16. Similarly, DS1 - DS16 represented the values held by the digital sensors. A</w:t>
+      </w:r>
+      <w:r>
+        <w:rPr>
+          <w:rFonts w:asciiTheme="minorHAnsi" w:hAnsiTheme="minorHAnsi" w:cstheme="minorHAnsi"/>
+          <w:color w:val="333333"/>
+          <w:shd w:val="clear" w:color="auto" w:fill="FFFFFF"/>
+        </w:rPr>
+        <w:t>s</w:t>
+      </w:r>
+      <w:r>
+        <w:rPr>
+          <w:rFonts w:asciiTheme="minorHAnsi" w:hAnsiTheme="minorHAnsi" w:cstheme="minorHAnsi"/>
+          <w:color w:val="333333"/>
+          <w:shd w:val="clear" w:color="auto" w:fill="FFFFFF"/>
+        </w:rPr>
+        <w:t xml:space="preserve">suming that analog values would be handled the same way, the output was </w:t>
       </w:r>
       <w:proofErr w:type="spellStart"/>
       <w:r>
@@ -28633,7 +30576,7 @@
           <w:lang w:eastAsia="zh-CN"/>
         </w:rPr>
       </w:pPr>
-      <w:bookmarkStart w:id="41" w:name="_Toc353017726"/>
+      <w:bookmarkStart w:id="41" w:name="_Toc353435754"/>
       <w:r>
         <w:rPr>
           <w:lang w:eastAsia="zh-CN"/>
@@ -28658,7 +30601,19 @@
         <w:rPr>
           <w:lang w:eastAsia="zh-CN"/>
         </w:rPr>
-        <w:t>While there are 30 processes included with EasyVeep only some are relevant to the objective. The acquired dumps from those processes deemed to be of prime interests are shown below. The dumps for all 30 were produced in the same manner but are not included for brevity.</w:t>
+        <w:t>While there are 30 processes included with EasyVeep only some are relevant to the objective. The a</w:t>
+      </w:r>
+      <w:r>
+        <w:rPr>
+          <w:lang w:eastAsia="zh-CN"/>
+        </w:rPr>
+        <w:t>c</w:t>
+      </w:r>
+      <w:r>
+        <w:rPr>
+          <w:lang w:eastAsia="zh-CN"/>
+        </w:rPr>
+        <w:t>quired dumps from those processes deemed to be of prime interests are shown below. The dumps for all 30 were produced in the same manner but are not included for brevity.</w:t>
       </w:r>
     </w:p>
     <w:p>
@@ -28679,7 +30634,7 @@
         <w:keepNext/>
         <w:jc w:val="center"/>
       </w:pPr>
-      <w:bookmarkStart w:id="42" w:name="_Toc353017748"/>
+      <w:bookmarkStart w:id="42" w:name="_Toc353435764"/>
       <w:r>
         <w:t xml:space="preserve">Table </w:t>
       </w:r>
@@ -30853,7 +32808,7 @@
         <w:keepNext/>
         <w:jc w:val="center"/>
       </w:pPr>
-      <w:bookmarkStart w:id="43" w:name="_Toc353017749"/>
+      <w:bookmarkStart w:id="43" w:name="_Toc353435765"/>
       <w:r>
         <w:t xml:space="preserve">Table </w:t>
       </w:r>
@@ -32592,7 +34547,7 @@
         <w:keepNext/>
         <w:jc w:val="center"/>
       </w:pPr>
-      <w:bookmarkStart w:id="44" w:name="_Toc353017750"/>
+      <w:bookmarkStart w:id="44" w:name="_Toc353435766"/>
       <w:r>
         <w:t xml:space="preserve">Table </w:t>
       </w:r>
@@ -34157,7 +36112,7 @@
         <w:keepNext/>
         <w:jc w:val="center"/>
       </w:pPr>
-      <w:bookmarkStart w:id="45" w:name="_Toc353017751"/>
+      <w:bookmarkStart w:id="45" w:name="_Toc353435767"/>
       <w:r>
         <w:t xml:space="preserve">Table </w:t>
       </w:r>
@@ -36328,7 +38283,7 @@
         <w:keepNext/>
         <w:jc w:val="center"/>
       </w:pPr>
-      <w:bookmarkStart w:id="46" w:name="_Toc353017752"/>
+      <w:bookmarkStart w:id="46" w:name="_Toc353435768"/>
       <w:r>
         <w:t xml:space="preserve">Table </w:t>
       </w:r>
@@ -38759,7 +40714,7 @@
         <w:keepNext/>
         <w:jc w:val="center"/>
       </w:pPr>
-      <w:bookmarkStart w:id="47" w:name="_Toc353017753"/>
+      <w:bookmarkStart w:id="47" w:name="_Toc353435769"/>
       <w:r>
         <w:t xml:space="preserve">Table </w:t>
       </w:r>
@@ -40744,7 +42699,7 @@
         <w:keepNext/>
         <w:jc w:val="center"/>
       </w:pPr>
-      <w:bookmarkStart w:id="48" w:name="_Toc353017754"/>
+      <w:bookmarkStart w:id="48" w:name="_Toc353435770"/>
       <w:r>
         <w:t xml:space="preserve">Table </w:t>
       </w:r>
@@ -42207,7 +44162,7 @@
         <w:keepNext/>
         <w:jc w:val="center"/>
       </w:pPr>
-      <w:bookmarkStart w:id="49" w:name="_Toc353017755"/>
+      <w:bookmarkStart w:id="49" w:name="_Toc353435771"/>
       <w:r>
         <w:t xml:space="preserve">Table </w:t>
       </w:r>
@@ -43900,6 +45855,7 @@
       <w:pgMar w:top="1440" w:right="1440" w:bottom="1440" w:left="1440" w:header="720" w:footer="720" w:gutter="0"/>
       <w:pgNumType w:start="1"/>
       <w:cols w:space="720"/>
+      <w:titlePg/>
       <w:docGrid w:linePitch="360"/>
     </w:sectPr>
   </w:body>
@@ -43933,11 +45889,112 @@
 
 <file path=word/footer1.xml><?xml version="1.0" encoding="utf-8"?>
 <w:ftr xmlns:wpc="http://schemas.microsoft.com/office/word/2010/wordprocessingCanvas" xmlns:mc="http://schemas.openxmlformats.org/markup-compatibility/2006" xmlns:o="urn:schemas-microsoft-com:office:office" xmlns:r="http://schemas.openxmlformats.org/officeDocument/2006/relationships" xmlns:m="http://schemas.openxmlformats.org/officeDocument/2006/math" xmlns:v="urn:schemas-microsoft-com:vml" xmlns:wp14="http://schemas.microsoft.com/office/word/2010/wordprocessingDrawing" xmlns:wp="http://schemas.openxmlformats.org/drawingml/2006/wordprocessingDrawing" xmlns:w10="urn:schemas-microsoft-com:office:word" xmlns:w="http://schemas.openxmlformats.org/wordprocessingml/2006/main" xmlns:w14="http://schemas.microsoft.com/office/word/2010/wordml" xmlns:wpg="http://schemas.microsoft.com/office/word/2010/wordprocessingGroup" xmlns:wpi="http://schemas.microsoft.com/office/word/2010/wordprocessingInk" xmlns:wne="http://schemas.microsoft.com/office/word/2006/wordml" xmlns:wps="http://schemas.microsoft.com/office/word/2010/wordprocessingShape" mc:Ignorable="w14 wp14">
+  <w:sdt>
+    <w:sdtPr>
+      <w:id w:val="1577773804"/>
+      <w:docPartObj>
+        <w:docPartGallery w:val="Page Numbers (Bottom of Page)"/>
+        <w:docPartUnique/>
+      </w:docPartObj>
+    </w:sdtPr>
+    <w:sdtEndPr>
+      <w:rPr>
+        <w:noProof/>
+      </w:rPr>
+    </w:sdtEndPr>
+    <w:sdtContent>
+      <w:p>
+        <w:pPr>
+          <w:pStyle w:val="Footer"/>
+          <w:jc w:val="right"/>
+        </w:pPr>
+        <w:r>
+          <w:fldChar w:fldCharType="begin"/>
+        </w:r>
+        <w:r>
+          <w:instrText xml:space="preserve"> PAGE   \* MERGEFORMAT </w:instrText>
+        </w:r>
+        <w:r>
+          <w:fldChar w:fldCharType="separate"/>
+        </w:r>
+        <w:r>
+          <w:rPr>
+            <w:noProof/>
+          </w:rPr>
+          <w:t>3</w:t>
+        </w:r>
+        <w:r>
+          <w:rPr>
+            <w:noProof/>
+          </w:rPr>
+          <w:fldChar w:fldCharType="end"/>
+        </w:r>
+      </w:p>
+    </w:sdtContent>
+  </w:sdt>
   <w:p>
     <w:pPr>
       <w:pStyle w:val="Footer"/>
-      <w:jc w:val="center"/>
     </w:pPr>
+    <w:r>
+      <w:t>GRP O’Brien, ERAU SP 2013</w:t>
+    </w:r>
+  </w:p>
+</w:ftr>
+</file>
+
+<file path=word/footer2.xml><?xml version="1.0" encoding="utf-8"?>
+<w:ftr xmlns:wpc="http://schemas.microsoft.com/office/word/2010/wordprocessingCanvas" xmlns:mc="http://schemas.openxmlformats.org/markup-compatibility/2006" xmlns:o="urn:schemas-microsoft-com:office:office" xmlns:r="http://schemas.openxmlformats.org/officeDocument/2006/relationships" xmlns:m="http://schemas.openxmlformats.org/officeDocument/2006/math" xmlns:v="urn:schemas-microsoft-com:vml" xmlns:wp14="http://schemas.microsoft.com/office/word/2010/wordprocessingDrawing" xmlns:wp="http://schemas.openxmlformats.org/drawingml/2006/wordprocessingDrawing" xmlns:w10="urn:schemas-microsoft-com:office:word" xmlns:w="http://schemas.openxmlformats.org/wordprocessingml/2006/main" xmlns:w14="http://schemas.microsoft.com/office/word/2010/wordml" xmlns:wpg="http://schemas.microsoft.com/office/word/2010/wordprocessingGroup" xmlns:wpi="http://schemas.microsoft.com/office/word/2010/wordprocessingInk" xmlns:wne="http://schemas.microsoft.com/office/word/2006/wordml" xmlns:wps="http://schemas.microsoft.com/office/word/2010/wordprocessingShape" mc:Ignorable="w14 wp14">
+  <w:sdt>
+    <w:sdtPr>
+      <w:id w:val="-1813092903"/>
+      <w:docPartObj>
+        <w:docPartGallery w:val="Page Numbers (Bottom of Page)"/>
+        <w:docPartUnique/>
+      </w:docPartObj>
+    </w:sdtPr>
+    <w:sdtEndPr>
+      <w:rPr>
+        <w:noProof/>
+      </w:rPr>
+    </w:sdtEndPr>
+    <w:sdtContent>
+      <w:p>
+        <w:pPr>
+          <w:pStyle w:val="Footer"/>
+          <w:jc w:val="right"/>
+        </w:pPr>
+        <w:r>
+          <w:fldChar w:fldCharType="begin"/>
+        </w:r>
+        <w:r>
+          <w:instrText xml:space="preserve"> PAGE   \* MERGEFORMAT </w:instrText>
+        </w:r>
+        <w:r>
+          <w:fldChar w:fldCharType="separate"/>
+        </w:r>
+        <w:r>
+          <w:rPr>
+            <w:noProof/>
+          </w:rPr>
+          <w:t>1</w:t>
+        </w:r>
+        <w:r>
+          <w:rPr>
+            <w:noProof/>
+          </w:rPr>
+          <w:fldChar w:fldCharType="end"/>
+        </w:r>
+      </w:p>
+    </w:sdtContent>
+  </w:sdt>
+  <w:p>
+    <w:pPr>
+      <w:pStyle w:val="Footer"/>
+    </w:pPr>
+    <w:r>
+      <w:t>GRP O’Brien, ERAU SP 2013</w:t>
+    </w:r>
   </w:p>
   <w:p>
     <w:pPr>
@@ -44587,6 +46644,7 @@
   <w:style w:type="character" w:default="1" w:styleId="DefaultParagraphFont">
     <w:name w:val="Default Paragraph Font"/>
     <w:uiPriority w:val="1"/>
+    <w:semiHidden/>
     <w:unhideWhenUsed/>
   </w:style>
   <w:style w:type="table" w:default="1" w:styleId="TableNormal">
@@ -46349,31 +48407,6 @@
 <file path=customXml/item1.xml><?xml version="1.0" encoding="utf-8"?>
 <b:Sources xmlns:b="http://schemas.openxmlformats.org/officeDocument/2006/bibliography" xmlns="http://schemas.openxmlformats.org/officeDocument/2006/bibliography" SelectedStyle="\IEEE2006OfficeOnline.xsl" StyleName="IEEE 2006">
   <b:Source>
-    <b:Tag>Ole12</b:Tag>
-    <b:SourceType>InternetSite</b:SourceType>
-    <b:Guid>{FA36E6DF-0877-48C7-BB78-CDA23372603E}</b:Guid>
-    <b:Author>
-      <b:Author>
-        <b:NameList>
-          <b:Person>
-            <b:Last>Yuschuk</b:Last>
-            <b:First>Oleh</b:First>
-          </b:Person>
-        </b:NameList>
-      </b:Author>
-    </b:Author>
-    <b:Title>OllyDbg Version 2.0</b:Title>
-    <b:InternetSiteTitle>OllyDbg</b:InternetSiteTitle>
-    <b:Year>2012</b:Year>
-    <b:Month>11</b:Month>
-    <b:Day>19</b:Day>
-    <b:YearAccessed>2012</b:YearAccessed>
-    <b:MonthAccessed>12</b:MonthAccessed>
-    <b:DayAccessed>12</b:DayAccessed>
-    <b:URL>http://www.ollydbg.de/version2.html</b:URL>
-    <b:RefOrder>3</b:RefOrder>
-  </b:Source>
-  <b:Source>
     <b:Tag>FFT</b:Tag>
     <b:SourceType>DocumentFromInternetSite</b:SourceType>
     <b:Guid>{627B5725-F992-45A8-8BA1-643711B2C375}</b:Guid>
@@ -46400,7 +48433,7 @@
     <b:MonthAccessed>12</b:MonthAccessed>
     <b:DayAccessed>10</b:DayAccessed>
     <b:InternetSiteTitle>Fast Forward Technologies</b:InternetSiteTitle>
-    <b:RefOrder>2</b:RefOrder>
+    <b:RefOrder>3</b:RefOrder>
   </b:Source>
   <b:Source>
     <b:Tag>LiX11</b:Tag>
@@ -46433,7 +48466,7 @@
       </b:Author>
     </b:Author>
     <b:ConferenceName>Control, Automation and Systems Engineering (CASE), 2011 International Conference o</b:ConferenceName>
-    <b:RefOrder>4</b:RefOrder>
+    <b:RefOrder>1</b:RefOrder>
   </b:Source>
   <b:Source>
     <b:Tag>Sea12</b:Tag>
@@ -46449,7 +48482,7 @@
     <b:MonthAccessed>12</b:MonthAccessed>
     <b:DayAccessed>19</b:DayAccessed>
     <b:URL>http://www.sealevel.com/store/i-o/digital-i-o/usb/8221-usb-to-16-isolated-inputs-16-reed-relay-outputs-digital-interface-adapter.html</b:URL>
-    <b:RefOrder>5</b:RefOrder>
+    <b:RefOrder>9</b:RefOrder>
   </b:Source>
   <b:Source>
     <b:Tag>Sea121</b:Tag>
@@ -46480,7 +48513,7 @@
     <b:MonthAccessed>Dec</b:MonthAccessed>
     <b:DayAccessed>12</b:DayAccessed>
     <b:URL>http://com0com.sourceforge.net/</b:URL>
-    <b:RefOrder>7</b:RefOrder>
+    <b:RefOrder>10</b:RefOrder>
   </b:Source>
   <b:Source>
     <b:Tag>Fes08</b:Tag>
@@ -46517,24 +48550,7 @@
     <b:MonthAccessed>29</b:MonthAccessed>
     <b:DayAccessed>11</b:DayAccessed>
     <b:URL>http://www.hex-rays.com/products/ida/support/download_freeware.shtml</b:URL>
-    <b:RefOrder>9</b:RefOrder>
-  </b:Source>
-  <b:Source>
-    <b:Tag>UCL05</b:Tag>
-    <b:SourceType>InternetSite</b:SourceType>
-    <b:Guid>{69D9C2E1-1E4C-4410-98F6-010CFCC769E2}</b:Guid>
-    <b:Author>
-      <b:Author>
-        <b:Corporate>UCLA Compilers Group</b:Corporate>
-      </b:Author>
-    </b:Author>
-    <b:Title>Avrora - The AVR Simulation and Analysis Framework</b:Title>
-    <b:Year>2005</b:Year>
-    <b:YearAccessed>2012</b:YearAccessed>
-    <b:MonthAccessed>12</b:MonthAccessed>
-    <b:DayAccessed>19</b:DayAccessed>
-    <b:URL>http://compilers.cs.ucla.edu/avrora/</b:URL>
-    <b:RefOrder>10</b:RefOrder>
+    <b:RefOrder>11</b:RefOrder>
   </b:Source>
   <b:Source>
     <b:Tag>Fes12</b:Tag>
@@ -46551,7 +48567,7 @@
     <b:MonthAccessed>11</b:MonthAccessed>
     <b:DayAccessed>28</b:DayAccessed>
     <b:URL>http://www.festo-didactic.com/int-en/services/software/software-licences/activex-control-for-easyport-usb.htm?fbid=aW50LmVuLjU1Ny4xNy4zMi44MjUuNjk0NQ</b:URL>
-    <b:RefOrder>11</b:RefOrder>
+    <b:RefOrder>12</b:RefOrder>
   </b:Source>
   <b:Source>
     <b:Tag>Iza11</b:Tag>
@@ -46577,13 +48593,73 @@
     </b:Author>
     <b:ConferenceName>Conference for Industry and Education Collaboration</b:ConferenceName>
     <b:City>San Antonio</b:City>
-    <b:RefOrder>1</b:RefOrder>
+    <b:RefOrder>2</b:RefOrder>
+  </b:Source>
+  <b:Source>
+    <b:Tag>Nga10</b:Tag>
+    <b:SourceType>JournalArticle</b:SourceType>
+    <b:Guid>{D118DCEC-B469-40DA-B864-49992FDCBE34}</b:Guid>
+    <b:Title>A Software Approach for the Design of a Virtual Plant</b:Title>
+    <b:Year>2010</b:Year>
+    <b:Author>
+      <b:Author>
+        <b:NameList>
+          <b:Person>
+            <b:Last>Ngalamou</b:Last>
+            <b:First>Lucien</b:First>
+          </b:Person>
+          <b:Person>
+            <b:Last>Myers</b:Last>
+            <b:First>Leary</b:First>
+          </b:Person>
+        </b:NameList>
+      </b:Author>
+    </b:Author>
+    <b:JournalName>International Journal of Computer Science and Network Security</b:JournalName>
+    <b:Pages>48-56</b:Pages>
+    <b:Volume>10</b:Volume>
+    <b:Issue>9</b:Issue>
+    <b:RefOrder>4</b:RefOrder>
+  </b:Source>
+  <b:Source>
+    <b:Tag>Hab10</b:Tag>
+    <b:SourceType>JournalArticle</b:SourceType>
+    <b:Guid>{18484EB4-98BD-470D-B636-BBF12DCFA560}</b:Guid>
+    <b:Author>
+      <b:Author>
+        <b:NameList>
+          <b:Person>
+            <b:Last>Haba</b:Last>
+            <b:First>C.-G.</b:First>
+          </b:Person>
+        </b:NameList>
+      </b:Author>
+    </b:Author>
+    <b:Title>Extending the Use of PLC Simulator Software in Student Laboratory Works </b:Title>
+    <b:JournalName> Advances in Electrical and Computer Engineering</b:JournalName>
+    <b:Year>2010</b:Year>
+    <b:Pages>84-89</b:Pages>
+    <b:Volume>10</b:Volume>
+    <b:Issue>1</b:Issue>
+    <b:RefOrder>5</b:RefOrder>
+  </b:Source>
+  <b:Source>
+    <b:Tag>PSI13</b:Tag>
+    <b:SourceType>InternetSite</b:SourceType>
+    <b:Guid>{45D39F22-A2F4-4ABC-B7F9-DE41FE88BEB6}</b:Guid>
+    <b:Title>PSIM PLC Training Simulator</b:Title>
+    <b:ProductionCompany>The Learning Pit</b:ProductionCompany>
+    <b:YearAccessed>2013</b:YearAccessed>
+    <b:MonthAccessed>January</b:MonthAccessed>
+    <b:DayAccessed>23</b:DayAccessed>
+    <b:URL>http://www.thelearningpit.com/plc/psim/psim.html</b:URL>
+    <b:RefOrder>7</b:RefOrder>
   </b:Source>
 </b:Sources>
 </file>
 
 <file path=customXml/itemProps1.xml><?xml version="1.0" encoding="utf-8"?>
-<ds:datastoreItem xmlns:ds="http://schemas.openxmlformats.org/officeDocument/2006/customXml" ds:itemID="{D3EE1543-0F0E-43C7-8472-E0100676E9E7}">
+<ds:datastoreItem xmlns:ds="http://schemas.openxmlformats.org/officeDocument/2006/customXml" ds:itemID="{99A4808D-AF10-4145-AC82-1DD0FB20065E}">
   <ds:schemaRefs>
     <ds:schemaRef ds:uri="http://schemas.openxmlformats.org/officeDocument/2006/bibliography"/>
   </ds:schemaRefs>

--- a/docs/worddoc/GRP_Report.docx
+++ b/docs/worddoc/GRP_Report.docx
@@ -5289,7 +5289,7 @@
           <v:shape id="_x0000_i1025" type="#_x0000_t75" style="width:292.2pt;height:174.15pt" o:ole="">
             <v:imagedata r:id="rId12" o:title=""/>
           </v:shape>
-          <o:OLEObject Type="Embed" ProgID="Visio.Drawing.11" ShapeID="_x0000_i1025" DrawAspect="Content" ObjectID="_1427179785" r:id="rId13"/>
+          <o:OLEObject Type="Embed" ProgID="Visio.Drawing.11" ShapeID="_x0000_i1025" DrawAspect="Content" ObjectID="_1427181124" r:id="rId13"/>
         </w:object>
       </w:r>
     </w:p>
@@ -7089,25 +7089,20 @@
       </w:r>
       <w:proofErr w:type="spellEnd"/>
       <w:r>
-        <w:t xml:space="preserve"> website. While waiting for the links to be repaired,</w:t>
-      </w:r>
-      <w:bookmarkStart w:id="16" w:name="_GoBack"/>
-      <w:bookmarkEnd w:id="16"/>
-      <w:r>
-        <w:t xml:space="preserve"> a binary analysis of EasyVeep and its supporting binaries was performed.</w:t>
+        <w:t xml:space="preserve"> website. While waiting for the links to be repaired, a binary analysis of EasyVeep and its supporting binaries was performed.</w:t>
       </w:r>
       <w:r>
         <w:t xml:space="preserve"> The binary analysis consisted primarily of disassembling and analyzing the EasyVeep binary executable and its linked libraries.</w:t>
       </w:r>
     </w:p>
-    <w:p/>
     <w:p>
       <w:pPr>
         <w:pStyle w:val="Heading3"/>
         <w:ind w:left="180" w:firstLine="0"/>
       </w:pPr>
-      <w:bookmarkStart w:id="17" w:name="_Toc353435743"/>
-      <w:r>
+      <w:bookmarkStart w:id="16" w:name="_Toc353435743"/>
+      <w:r>
+        <w:lastRenderedPageBreak/>
         <w:t xml:space="preserve">Reversing the </w:t>
       </w:r>
       <w:proofErr w:type="spellStart"/>
@@ -7118,14 +7113,20 @@
       <w:r>
         <w:t xml:space="preserve"> Protocol</w:t>
       </w:r>
-      <w:bookmarkEnd w:id="17"/>
+      <w:bookmarkEnd w:id="16"/>
     </w:p>
     <w:p>
       <w:pPr>
         <w:ind w:left="180"/>
       </w:pPr>
       <w:r>
-        <w:t xml:space="preserve">The process of reversing the </w:t>
+        <w:t xml:space="preserve">The process of </w:t>
+      </w:r>
+      <w:r>
+        <w:t xml:space="preserve">analyzing and </w:t>
+      </w:r>
+      <w:r>
+        <w:t xml:space="preserve">reversing the </w:t>
       </w:r>
       <w:proofErr w:type="spellStart"/>
       <w:r>
@@ -7133,7 +7134,13 @@
       </w:r>
       <w:proofErr w:type="spellEnd"/>
       <w:r>
-        <w:t xml:space="preserve"> protocol was a challenge. The extensive details on how the protocol was partially reversed are included in the appendix section </w:t>
+        <w:t xml:space="preserve"> protocol was a challenge. </w:t>
+      </w:r>
+      <w:r>
+        <w:t>E</w:t>
+      </w:r>
+      <w:r>
+        <w:t xml:space="preserve">xtensive details on how the protocol was partially reversed are included in the appendix section </w:t>
       </w:r>
       <w:r>
         <w:fldChar w:fldCharType="begin"/>
@@ -7166,7 +7173,39 @@
         <w:t xml:space="preserve">ly, the process consisted of static binary analysis using the </w:t>
       </w:r>
       <w:r>
-        <w:t xml:space="preserve">freeware version of the Hex-Rays IDA interactive disassembler. Through examination of the files included with the EasyVeep installation, the library that facilitates serial communication with the </w:t>
+        <w:t>freeware version of the Hex-Rays IDA interactive disassembler</w:t>
+      </w:r>
+      <w:r>
+        <w:t xml:space="preserve"> </w:t>
+      </w:r>
+      <w:sdt>
+        <w:sdtPr>
+          <w:id w:val="-546913481"/>
+          <w:citation/>
+        </w:sdtPr>
+        <w:sdtContent>
+          <w:r>
+            <w:fldChar w:fldCharType="begin"/>
+          </w:r>
+          <w:r>
+            <w:instrText xml:space="preserve"> CITATION Hex12 \l 1033 </w:instrText>
+          </w:r>
+          <w:r>
+            <w:fldChar w:fldCharType="separate"/>
+          </w:r>
+          <w:r>
+            <w:rPr>
+              <w:noProof/>
+            </w:rPr>
+            <w:t>[9]</w:t>
+          </w:r>
+          <w:r>
+            <w:fldChar w:fldCharType="end"/>
+          </w:r>
+        </w:sdtContent>
+      </w:sdt>
+      <w:r>
+        <w:t xml:space="preserve">. Through examination of the files included with the EasyVeep installation, the library that facilitates serial communication with the </w:t>
       </w:r>
       <w:proofErr w:type="spellStart"/>
       <w:r>
@@ -7182,16 +7221,77 @@
         <w:ind w:left="180"/>
       </w:pPr>
       <w:r>
-        <w:t xml:space="preserve">To facilitated dynamic analysis, the </w:t>
-      </w:r>
-      <w:r>
-        <w:rPr>
-          <w:highlight w:val="yellow"/>
-        </w:rPr>
+        <w:t>To facilitate</w:t>
+      </w:r>
+      <w:r>
+        <w:t xml:space="preserve"> dynamic analysis, the </w:t>
+      </w:r>
+      <w:r>
         <w:t>com0com</w:t>
       </w:r>
       <w:r>
-        <w:t xml:space="preserve"> loopback driver was used to redirect, examine, and send information between various processes running on the local machine. This allowed for easy logging of the communication protocol as well as allowing fuzz testing of the library when attached to a debugger. Fuzzing was used when there was some ambiguity </w:t>
+        <w:t xml:space="preserve"> loopback driver</w:t>
+      </w:r>
+      <w:r>
+        <w:t xml:space="preserve"> </w:t>
+      </w:r>
+      <w:sdt>
+        <w:sdtPr>
+          <w:id w:val="14359182"/>
+          <w:citation/>
+        </w:sdtPr>
+        <w:sdtContent>
+          <w:r>
+            <w:fldChar w:fldCharType="begin"/>
+          </w:r>
+          <w:r>
+            <w:instrText xml:space="preserve"> CITATION Nul12 \l 1033 </w:instrText>
+          </w:r>
+          <w:r>
+            <w:fldChar w:fldCharType="separate"/>
+          </w:r>
+          <w:r>
+            <w:rPr>
+              <w:noProof/>
+            </w:rPr>
+            <w:t>[10]</w:t>
+          </w:r>
+          <w:r>
+            <w:fldChar w:fldCharType="end"/>
+          </w:r>
+        </w:sdtContent>
+      </w:sdt>
+      <w:r>
+        <w:t xml:space="preserve"> was used to redirect, examine, and send </w:t>
+      </w:r>
+      <w:r>
+        <w:t xml:space="preserve">information between </w:t>
+      </w:r>
+      <w:r>
+        <w:t>processes running on the local machine. Th</w:t>
+      </w:r>
+      <w:r>
+        <w:t>e driver</w:t>
+      </w:r>
+      <w:r>
+        <w:t xml:space="preserve"> allowed for logging of the communication protocol as well as </w:t>
+      </w:r>
+      <w:r>
+        <w:t>allowed for</w:t>
+      </w:r>
+      <w:r>
+        <w:t xml:space="preserve"> fuzz testing of the library when attached to a debugger. Fuzzing</w:t>
+      </w:r>
+      <w:r>
+        <w:t xml:space="preserve">, providing random data to analyze the system </w:t>
+      </w:r>
+      <w:proofErr w:type="gramStart"/>
+      <w:r>
+        <w:t>response,</w:t>
+      </w:r>
+      <w:proofErr w:type="gramEnd"/>
+      <w:r>
+        <w:t xml:space="preserve"> was used when there was some ambiguity </w:t>
       </w:r>
       <w:r>
         <w:t>as to the content or co</w:t>
@@ -7203,7 +7303,10 @@
         <w:t>text of the protocol. By attaching a small Python script to the</w:t>
       </w:r>
       <w:r>
-        <w:t xml:space="preserve"> other end of com0com loopback, simple </w:t>
+        <w:t xml:space="preserve"> other end of com0com loopback, </w:t>
+      </w:r>
+      <w:r>
+        <w:t xml:space="preserve">we emulated an </w:t>
       </w:r>
       <w:proofErr w:type="spellStart"/>
       <w:r>
@@ -7211,7 +7314,7 @@
       </w:r>
       <w:proofErr w:type="spellEnd"/>
       <w:r>
-        <w:t xml:space="preserve"> emulation was possible, and the data being sent back to the </w:t>
+        <w:t xml:space="preserve">, and the data being sent back to the </w:t>
       </w:r>
       <w:proofErr w:type="spellStart"/>
       <w:r>
@@ -7219,7 +7322,61 @@
       </w:r>
       <w:proofErr w:type="spellEnd"/>
       <w:r>
-        <w:t xml:space="preserve"> library could be fuzzed until the desired debugging breakpoint was hit. A summary of the discovered protocol is shown in the table and figure below. This is an incomplete version of the entire protocol but i</w:t>
+        <w:t xml:space="preserve"> library could be fuzzed until the desired debugging breakpoint was hit. A summary of the discovered protocol is shown in </w:t>
+      </w:r>
+      <w:r>
+        <w:fldChar w:fldCharType="begin"/>
+      </w:r>
+      <w:r>
+        <w:instrText xml:space="preserve"> REF _Ref353438358 \h </w:instrText>
+      </w:r>
+      <w:r>
+        <w:fldChar w:fldCharType="separate"/>
+      </w:r>
+      <w:r>
+        <w:t xml:space="preserve">Table </w:t>
+      </w:r>
+      <w:r>
+        <w:rPr>
+          <w:noProof/>
+        </w:rPr>
+        <w:t>1</w:t>
+      </w:r>
+      <w:r>
+        <w:fldChar w:fldCharType="end"/>
+      </w:r>
+      <w:r>
+        <w:t xml:space="preserve"> </w:t>
+      </w:r>
+      <w:r>
+        <w:t>and</w:t>
+      </w:r>
+      <w:r>
+        <w:t xml:space="preserve"> </w:t>
+      </w:r>
+      <w:r>
+        <w:fldChar w:fldCharType="begin"/>
+      </w:r>
+      <w:r>
+        <w:instrText xml:space="preserve"> REF _Ref353438406 \h </w:instrText>
+      </w:r>
+      <w:r>
+        <w:fldChar w:fldCharType="separate"/>
+      </w:r>
+      <w:r>
+        <w:t xml:space="preserve">Figure </w:t>
+      </w:r>
+      <w:r>
+        <w:rPr>
+          <w:noProof/>
+        </w:rPr>
+        <w:t>2</w:t>
+      </w:r>
+      <w:r>
+        <w:fldChar w:fldCharType="end"/>
+      </w:r>
+      <w:r>
+        <w:t>. This is an incomplete version of the entire protocol but i</w:t>
       </w:r>
       <w:r>
         <w:t>n</w:t>
@@ -7240,7 +7397,9 @@
         <w:keepNext/>
         <w:jc w:val="center"/>
       </w:pPr>
-      <w:bookmarkStart w:id="18" w:name="_Toc353435762"/>
+      <w:bookmarkStart w:id="17" w:name="_Toc353435762"/>
+      <w:bookmarkStart w:id="18" w:name="_Ref353438352"/>
+      <w:bookmarkStart w:id="19" w:name="_Ref353438358"/>
       <w:r>
         <w:t xml:space="preserve">Table </w:t>
       </w:r>
@@ -7262,12 +7421,14 @@
       <w:r>
         <w:fldChar w:fldCharType="end"/>
       </w:r>
+      <w:bookmarkEnd w:id="19"/>
       <w:r>
         <w:rPr>
           <w:noProof/>
         </w:rPr>
         <w:t xml:space="preserve"> : EasyPort Protocol Listing</w:t>
       </w:r>
+      <w:bookmarkEnd w:id="17"/>
       <w:bookmarkEnd w:id="18"/>
     </w:p>
     <w:tbl>
@@ -7681,7 +7842,8 @@
                     <w:pStyle w:val="Caption"/>
                     <w:jc w:val="center"/>
                   </w:pPr>
-                  <w:bookmarkStart w:id="19" w:name="_Toc353435756"/>
+                  <w:bookmarkStart w:id="20" w:name="_Toc353435756"/>
+                  <w:bookmarkStart w:id="21" w:name="_Ref353438406"/>
                   <w:r>
                     <w:t xml:space="preserve">Figure </w:t>
                   </w:r>
@@ -7693,10 +7855,19 @@
                       <w:t>2</w:t>
                     </w:r>
                   </w:fldSimple>
+                  <w:bookmarkEnd w:id="21"/>
                   <w:r>
-                    <w:t xml:space="preserve"> : EasyPort Protocol Sequence Diagram</w:t>
+                    <w:t xml:space="preserve"> : </w:t>
                   </w:r>
-                  <w:bookmarkEnd w:id="19"/>
+                  <w:proofErr w:type="spellStart"/>
+                  <w:r>
+                    <w:t>EasyPort</w:t>
+                  </w:r>
+                  <w:proofErr w:type="spellEnd"/>
+                  <w:r>
+                    <w:t xml:space="preserve"> Protocol Sequence Diagram</w:t>
+                  </w:r>
+                  <w:bookmarkEnd w:id="20"/>
                 </w:p>
               </w:txbxContent>
             </v:textbox>
@@ -7983,7 +8154,7 @@
         <w:pStyle w:val="Heading3"/>
         <w:ind w:left="540" w:firstLine="0"/>
       </w:pPr>
-      <w:bookmarkStart w:id="20" w:name="_Toc353435744"/>
+      <w:bookmarkStart w:id="22" w:name="_Toc353435744"/>
       <w:r>
         <w:t xml:space="preserve">Implementing an </w:t>
       </w:r>
@@ -7991,7 +8162,7 @@
       <w:r>
         <w:t>EasyPort</w:t>
       </w:r>
-      <w:bookmarkEnd w:id="20"/>
+      <w:bookmarkEnd w:id="22"/>
       <w:proofErr w:type="spellEnd"/>
     </w:p>
     <w:p>
@@ -7999,7 +8170,19 @@
         <w:ind w:left="540"/>
       </w:pPr>
       <w:r>
-        <w:t xml:space="preserve">After determining the protocol that would be used, an attempt was made at implementing the </w:t>
+        <w:t xml:space="preserve">After </w:t>
+      </w:r>
+      <w:r>
+        <w:t>identifying details of</w:t>
+      </w:r>
+      <w:r>
+        <w:t xml:space="preserve"> the protocol that would be used, an attempt was made </w:t>
+      </w:r>
+      <w:r>
+        <w:t>to implement</w:t>
+      </w:r>
+      <w:r>
+        <w:t xml:space="preserve"> the </w:t>
       </w:r>
       <w:proofErr w:type="spellStart"/>
       <w:r>
@@ -8015,7 +8198,13 @@
       </w:r>
       <w:proofErr w:type="spellEnd"/>
       <w:r>
-        <w:t xml:space="preserve"> Uno R3. The </w:t>
+        <w:t xml:space="preserve"> Uno R3</w:t>
+      </w:r>
+      <w:r>
+        <w:t xml:space="preserve"> microprocessor board</w:t>
+      </w:r>
+      <w:r>
+        <w:t xml:space="preserve">. The </w:t>
       </w:r>
       <w:proofErr w:type="spellStart"/>
       <w:r>
@@ -8023,7 +8212,25 @@
       </w:r>
       <w:proofErr w:type="spellEnd"/>
       <w:r>
-        <w:t xml:space="preserve"> was selected for simplicity, and while it lacked the number of pins necessary to provide two full 16bit channels, it provided enough I/O to interact with a decent subset of the models provided by EasyVeep.</w:t>
+        <w:t xml:space="preserve"> was selected for simplicity</w:t>
+      </w:r>
+      <w:r>
+        <w:t xml:space="preserve">. While </w:t>
+      </w:r>
+      <w:r>
+        <w:t>t</w:t>
+      </w:r>
+      <w:r>
+        <w:t>he board</w:t>
+      </w:r>
+      <w:r>
+        <w:t xml:space="preserve"> lacked the number of pins necessary to provide two full 16bit channels, it provided enoug</w:t>
+      </w:r>
+      <w:r>
+        <w:t xml:space="preserve">h I/O to interact with a </w:t>
+      </w:r>
+      <w:r>
+        <w:t>subset of the models provided by EasyVeep.</w:t>
       </w:r>
     </w:p>
     <w:p>
@@ -8031,179 +8238,212 @@
         <w:ind w:left="540"/>
       </w:pPr>
       <w:r>
-        <w:t xml:space="preserve">Problems were experienced when implementing the </w:t>
+        <w:t xml:space="preserve">The main </w:t>
+      </w:r>
+      <w:r>
+        <w:t xml:space="preserve">problems experienced when attempting to implement the </w:t>
       </w:r>
       <w:proofErr w:type="spellStart"/>
       <w:r>
+        <w:t>EasyPort</w:t>
+      </w:r>
+      <w:proofErr w:type="spellEnd"/>
+      <w:r>
+        <w:t xml:space="preserve"> on the </w:t>
+      </w:r>
+      <w:proofErr w:type="spellStart"/>
+      <w:r>
+        <w:t>Arudino</w:t>
+      </w:r>
+      <w:proofErr w:type="spellEnd"/>
+      <w:r>
+        <w:t xml:space="preserve"> Uno were caused by </w:t>
+      </w:r>
+      <w:r>
+        <w:t xml:space="preserve">the Uno’s lack of native support for Flow Control as detailed in the appendix section </w:t>
+      </w:r>
+      <w:r>
+        <w:rPr>
+          <w:rStyle w:val="IntenseEmphasis"/>
+        </w:rPr>
+        <w:fldChar w:fldCharType="begin"/>
+      </w:r>
+      <w:r>
+        <w:rPr>
+          <w:rStyle w:val="IntenseEmphasis"/>
+        </w:rPr>
+        <w:instrText xml:space="preserve"> REF _Ref353008315 \h </w:instrText>
+      </w:r>
+      <w:r>
+        <w:rPr>
+          <w:rStyle w:val="IntenseEmphasis"/>
+        </w:rPr>
+        <w:instrText xml:space="preserve"> \* MERGEFORMAT </w:instrText>
+      </w:r>
+      <w:r>
+        <w:rPr>
+          <w:rStyle w:val="IntenseEmphasis"/>
+        </w:rPr>
+      </w:r>
+      <w:r>
+        <w:rPr>
+          <w:rStyle w:val="IntenseEmphasis"/>
+        </w:rPr>
+        <w:fldChar w:fldCharType="separate"/>
+      </w:r>
+      <w:proofErr w:type="spellStart"/>
+      <w:r>
+        <w:rPr>
+          <w:rStyle w:val="IntenseEmphasis"/>
+        </w:rPr>
         <w:t>Arduino</w:t>
       </w:r>
       <w:proofErr w:type="spellEnd"/>
       <w:r>
-        <w:t xml:space="preserve"> Uno </w:t>
+        <w:rPr>
+          <w:rStyle w:val="IntenseEmphasis"/>
+        </w:rPr>
+        <w:t xml:space="preserve"> Flow Control Failures</w:t>
+      </w:r>
+      <w:r>
+        <w:rPr>
+          <w:rStyle w:val="IntenseEmphasis"/>
+        </w:rPr>
+        <w:fldChar w:fldCharType="end"/>
+      </w:r>
+      <w:r>
+        <w:t xml:space="preserve">. The code, which only attempts to implement the startup </w:t>
+      </w:r>
+      <w:r>
+        <w:t>sequence</w:t>
+      </w:r>
+      <w:r>
+        <w:t xml:space="preserve">, is included in </w:t>
+      </w:r>
+      <w:r>
+        <w:rPr>
+          <w:rStyle w:val="IntenseEmphasis"/>
+        </w:rPr>
+        <w:fldChar w:fldCharType="begin"/>
+      </w:r>
+      <w:r>
+        <w:rPr>
+          <w:rStyle w:val="IntenseEmphasis"/>
+        </w:rPr>
+        <w:instrText xml:space="preserve"> REF _Ref353009135 \h  \* MERGEFORMAT </w:instrText>
+      </w:r>
+      <w:r>
+        <w:rPr>
+          <w:rStyle w:val="IntenseEmphasis"/>
+        </w:rPr>
+      </w:r>
+      <w:r>
+        <w:rPr>
+          <w:rStyle w:val="IntenseEmphasis"/>
+        </w:rPr>
+        <w:fldChar w:fldCharType="separate"/>
       </w:r>
       <w:proofErr w:type="spellStart"/>
       <w:r>
+        <w:rPr>
+          <w:rStyle w:val="IntenseEmphasis"/>
+        </w:rPr>
+        <w:t>Arduino</w:t>
+      </w:r>
+      <w:proofErr w:type="spellEnd"/>
+      <w:r>
+        <w:rPr>
+          <w:rStyle w:val="IntenseEmphasis"/>
+        </w:rPr>
+        <w:t xml:space="preserve"> </w:t>
+      </w:r>
+      <w:proofErr w:type="spellStart"/>
+      <w:r>
+        <w:rPr>
+          <w:rStyle w:val="IntenseEmphasis"/>
+        </w:rPr>
         <w:t>EasyPort</w:t>
       </w:r>
       <w:proofErr w:type="spellEnd"/>
       <w:r>
-        <w:t xml:space="preserve"> that </w:t>
-      </w:r>
-      <w:proofErr w:type="gramStart"/>
-      <w:r>
-        <w:t>were</w:t>
-      </w:r>
-      <w:proofErr w:type="gramEnd"/>
-      <w:r>
-        <w:t xml:space="preserve"> not easily surmountable. The main issues stemmed from the Uno’s lack of native support for Flow Control as detailed in the appendix section </w:t>
-      </w:r>
-      <w:r>
         <w:rPr>
           <w:rStyle w:val="IntenseEmphasis"/>
         </w:rPr>
+        <w:t xml:space="preserve"> Code</w:t>
+      </w:r>
+      <w:r>
+        <w:rPr>
+          <w:rStyle w:val="IntenseEmphasis"/>
+        </w:rPr>
+        <w:fldChar w:fldCharType="end"/>
+      </w:r>
+      <w:r>
+        <w:t xml:space="preserve"> along with a short descri</w:t>
+      </w:r>
+      <w:r>
+        <w:t>p</w:t>
+      </w:r>
+      <w:r>
+        <w:t xml:space="preserve">tion of the code </w:t>
+      </w:r>
+      <w:r>
+        <w:t>architecture.</w:t>
+      </w:r>
+    </w:p>
+    <w:p>
+      <w:pPr>
+        <w:ind w:left="540"/>
+      </w:pPr>
+      <w:r>
+        <w:t xml:space="preserve">With the </w:t>
+      </w:r>
+      <w:proofErr w:type="spellStart"/>
+      <w:r>
+        <w:t>Arduino</w:t>
+      </w:r>
+      <w:proofErr w:type="spellEnd"/>
+      <w:r>
+        <w:t xml:space="preserve"> eliminated as a valid platform, </w:t>
+      </w:r>
+      <w:r>
+        <w:t>com0com</w:t>
+      </w:r>
+      <w:r>
+        <w:t xml:space="preserve"> was used to set up a loopback serial connection that supported flow control. A C# Windows Form Application</w:t>
+      </w:r>
+      <w:r>
+        <w:t xml:space="preserve"> (a screenshot of the user </w:t>
+      </w:r>
+      <w:r>
+        <w:lastRenderedPageBreak/>
+        <w:t xml:space="preserve">interface is shown in </w:t>
+      </w:r>
+      <w:r>
         <w:fldChar w:fldCharType="begin"/>
       </w:r>
       <w:r>
-        <w:rPr>
-          <w:rStyle w:val="IntenseEmphasis"/>
-        </w:rPr>
-        <w:instrText xml:space="preserve"> REF _Ref353008315 \h </w:instrText>
-      </w:r>
-      <w:r>
-        <w:rPr>
-          <w:rStyle w:val="IntenseEmphasis"/>
-        </w:rPr>
-        <w:instrText xml:space="preserve"> \* MERGEFORMAT </w:instrText>
-      </w:r>
-      <w:r>
-        <w:rPr>
-          <w:rStyle w:val="IntenseEmphasis"/>
-        </w:rPr>
-      </w:r>
-      <w:r>
-        <w:rPr>
-          <w:rStyle w:val="IntenseEmphasis"/>
-        </w:rPr>
+        <w:instrText xml:space="preserve"> REF _Ref353438822 \h </w:instrText>
+      </w:r>
+      <w:r>
         <w:fldChar w:fldCharType="separate"/>
       </w:r>
-      <w:proofErr w:type="spellStart"/>
-      <w:r>
-        <w:rPr>
-          <w:rStyle w:val="IntenseEmphasis"/>
-        </w:rPr>
-        <w:t>Arduino</w:t>
-      </w:r>
-      <w:proofErr w:type="spellEnd"/>
-      <w:r>
-        <w:rPr>
-          <w:rStyle w:val="IntenseEmphasis"/>
-        </w:rPr>
-        <w:t xml:space="preserve"> Flow Control Failures</w:t>
-      </w:r>
-      <w:r>
-        <w:rPr>
-          <w:rStyle w:val="IntenseEmphasis"/>
-        </w:rPr>
+      <w:r>
+        <w:t xml:space="preserve">Figure </w:t>
+      </w:r>
+      <w:r>
+        <w:rPr>
+          <w:noProof/>
+        </w:rPr>
+        <w:t>3</w:t>
+      </w:r>
+      <w:r>
         <w:fldChar w:fldCharType="end"/>
       </w:r>
       <w:r>
-        <w:t xml:space="preserve">. The code, which only attempts to implement the startup cadence, is included in </w:t>
-      </w:r>
-      <w:r>
-        <w:rPr>
-          <w:rStyle w:val="IntenseEmphasis"/>
-        </w:rPr>
-        <w:fldChar w:fldCharType="begin"/>
-      </w:r>
-      <w:r>
-        <w:rPr>
-          <w:rStyle w:val="IntenseEmphasis"/>
-        </w:rPr>
-        <w:instrText xml:space="preserve"> REF _Ref353009135 \h  \* MERGEFORMAT </w:instrText>
-      </w:r>
-      <w:r>
-        <w:rPr>
-          <w:rStyle w:val="IntenseEmphasis"/>
-        </w:rPr>
-      </w:r>
-      <w:r>
-        <w:rPr>
-          <w:rStyle w:val="IntenseEmphasis"/>
-        </w:rPr>
-        <w:fldChar w:fldCharType="separate"/>
-      </w:r>
-      <w:proofErr w:type="spellStart"/>
-      <w:r>
-        <w:rPr>
-          <w:rStyle w:val="IntenseEmphasis"/>
-        </w:rPr>
-        <w:t>Arduino</w:t>
-      </w:r>
-      <w:proofErr w:type="spellEnd"/>
-      <w:r>
-        <w:rPr>
-          <w:rStyle w:val="IntenseEmphasis"/>
-        </w:rPr>
-        <w:t xml:space="preserve"> </w:t>
-      </w:r>
-      <w:proofErr w:type="spellStart"/>
-      <w:r>
-        <w:rPr>
-          <w:rStyle w:val="IntenseEmphasis"/>
-        </w:rPr>
-        <w:t>EasyPort</w:t>
-      </w:r>
-      <w:proofErr w:type="spellEnd"/>
-      <w:r>
-        <w:rPr>
-          <w:rStyle w:val="IntenseEmphasis"/>
-        </w:rPr>
-        <w:t xml:space="preserve"> Code</w:t>
-      </w:r>
-      <w:r>
-        <w:rPr>
-          <w:rStyle w:val="IntenseEmphasis"/>
-        </w:rPr>
-        <w:fldChar w:fldCharType="end"/>
-      </w:r>
-      <w:r>
-        <w:t xml:space="preserve"> along with a short descri</w:t>
-      </w:r>
-      <w:r>
-        <w:t>p</w:t>
-      </w:r>
-      <w:r>
-        <w:t>tion of the codes architecture.</w:t>
-      </w:r>
-    </w:p>
-    <w:p>
-      <w:pPr>
-        <w:ind w:left="540"/>
-      </w:pPr>
-      <w:r>
-        <w:t xml:space="preserve">With the </w:t>
-      </w:r>
-      <w:proofErr w:type="spellStart"/>
-      <w:r>
-        <w:t>Arduino</w:t>
-      </w:r>
-      <w:proofErr w:type="spellEnd"/>
-      <w:r>
-        <w:t xml:space="preserve"> eliminated as a valid platform, </w:t>
-      </w:r>
-      <w:r>
-        <w:rPr>
-          <w:b/>
-          <w:highlight w:val="yellow"/>
-        </w:rPr>
-        <w:t>com0com</w:t>
-      </w:r>
-      <w:r>
-        <w:t xml:space="preserve"> was used to set up a loopback serial connection that supported flow control. A C# Windows Form Application was developed that </w:t>
-      </w:r>
-      <w:r>
-        <w:lastRenderedPageBreak/>
-        <w:t>pr</w:t>
+        <w:t>)</w:t>
+      </w:r>
+      <w:r>
+        <w:t xml:space="preserve"> was developed that pr</w:t>
       </w:r>
       <w:r>
         <w:t>o</w:t>
@@ -8215,7 +8455,13 @@
         <w:t>a</w:t>
       </w:r>
       <w:r>
-        <w:t>tion end to end communication with EasyVeep was achieved.</w:t>
+        <w:t xml:space="preserve">tion end to end communication with EasyVeep was </w:t>
+      </w:r>
+      <w:r>
+        <w:t>accomplished</w:t>
+      </w:r>
+      <w:r>
+        <w:t>.</w:t>
       </w:r>
       <w:r>
         <w:t xml:space="preserve"> Implementation details for the des</w:t>
@@ -8280,7 +8526,7 @@
           <w:noProof/>
         </w:rPr>
         <w:drawing>
-          <wp:inline distT="0" distB="0" distL="0" distR="0" wp14:anchorId="0E8B88AE" wp14:editId="1A0729E5">
+          <wp:inline distT="0" distB="0" distL="0" distR="0" wp14:anchorId="51F1B0C1" wp14:editId="4016AC23">
             <wp:extent cx="5943600" cy="3262166"/>
             <wp:effectExtent l="19050" t="0" r="0" b="0"/>
             <wp:docPr id="1" name="Picture 3"/>
@@ -8331,7 +8577,8 @@
         <w:pStyle w:val="Caption"/>
         <w:jc w:val="center"/>
       </w:pPr>
-      <w:bookmarkStart w:id="21" w:name="_Toc353435757"/>
+      <w:bookmarkStart w:id="23" w:name="_Toc353435757"/>
+      <w:bookmarkStart w:id="24" w:name="_Ref353438822"/>
       <w:r>
         <w:t xml:space="preserve">Figure </w:t>
       </w:r>
@@ -8343,6 +8590,7 @@
           <w:t>3</w:t>
         </w:r>
       </w:fldSimple>
+      <w:bookmarkEnd w:id="24"/>
       <w:r>
         <w:t xml:space="preserve"> : A screenshot of the desktop application implementing the </w:t>
       </w:r>
@@ -8354,37 +8602,43 @@
       <w:r>
         <w:t xml:space="preserve"> protocol.</w:t>
       </w:r>
-      <w:bookmarkEnd w:id="21"/>
+      <w:bookmarkEnd w:id="23"/>
     </w:p>
     <w:p>
       <w:pPr>
         <w:ind w:left="540"/>
       </w:pPr>
       <w:r>
-        <w:t xml:space="preserve">Focus was once again shifted to creating a hardware implementation of the protocol. This time, the </w:t>
-      </w:r>
-      <w:r>
-        <w:rPr>
-          <w:highlight w:val="yellow"/>
-        </w:rPr>
+        <w:t>Focus</w:t>
+      </w:r>
+      <w:r>
+        <w:t xml:space="preserve"> once again shifted to create</w:t>
+      </w:r>
+      <w:r>
+        <w:t xml:space="preserve"> a hardware implementation of the protocol. This time, the </w:t>
+      </w:r>
+      <w:r>
         <w:t xml:space="preserve">Texas Instruments </w:t>
       </w:r>
       <w:proofErr w:type="spellStart"/>
       <w:r>
-        <w:rPr>
-          <w:highlight w:val="yellow"/>
-        </w:rPr>
         <w:t>Stellaris</w:t>
       </w:r>
       <w:proofErr w:type="spellEnd"/>
       <w:r>
-        <w:rPr>
-          <w:highlight w:val="yellow"/>
-        </w:rPr>
         <w:t xml:space="preserve"> Launchpad</w:t>
       </w:r>
       <w:r>
-        <w:t xml:space="preserve"> was chosen. The Launchpad was selected primarily due to its immediate availability and low cost. In addition to providing more general purpose I/O pins and a more powerful processor, the Launchpad also included a debugging interface that the </w:t>
+        <w:t xml:space="preserve"> microprocessor board</w:t>
+      </w:r>
+      <w:r>
+        <w:t xml:space="preserve"> was</w:t>
+      </w:r>
+      <w:r>
+        <w:t xml:space="preserve"> selected</w:t>
+      </w:r>
+      <w:r>
+        <w:t xml:space="preserve">. The Launchpad was selected primarily due to its immediate availability and low cost. In addition to providing more general purpose I/O pins and a more powerful processor, the Launchpad also included a debugging interface that the </w:t>
       </w:r>
       <w:proofErr w:type="spellStart"/>
       <w:r>
@@ -8398,7 +8652,13 @@
       </w:r>
       <w:proofErr w:type="spellEnd"/>
       <w:r>
-        <w:t xml:space="preserve"> lacked. Initial implementation and testing began with the Launchpad performing only the startup cadence. Unlike the </w:t>
+        <w:t xml:space="preserve"> lacked. Initial implementation and testing began with the Launchpad performing only the startup </w:t>
+      </w:r>
+      <w:r>
+        <w:t>sequence</w:t>
+      </w:r>
+      <w:r>
+        <w:t xml:space="preserve">. Unlike the </w:t>
       </w:r>
       <w:proofErr w:type="spellStart"/>
       <w:r>
@@ -8406,7 +8666,13 @@
       </w:r>
       <w:proofErr w:type="spellEnd"/>
       <w:r>
-        <w:t>, the Launchpad had full support for hardware flow control and the cadence was easily implemented.</w:t>
+        <w:t xml:space="preserve">, the Launchpad had full support for hardware flow control and the </w:t>
+      </w:r>
+      <w:r>
+        <w:t>startup sequence</w:t>
+      </w:r>
+      <w:r>
+        <w:t xml:space="preserve"> was easily implemented.</w:t>
       </w:r>
     </w:p>
     <w:p>
@@ -8417,13 +8683,25 @@
         <w:t xml:space="preserve">The implementation continued and the protocol commands for communicating the state of the actuator inputs was added. </w:t>
       </w:r>
       <w:r>
-        <w:t>This allowed the Launchpad to interact with the EasyVeep models and begin receiving the simulated sensor values. With this accomplished, a simple breadboard circuit consisting of switches and LEDs was created to allow easy to visualize interaction. While the Launchpad was able to relay the state of the switches back to EasyVeep it was only receiving u</w:t>
+        <w:t>This allowed the Launchpad to interact with the EasyVeep models and begin receiving the simulated sensor values. With this accomplished, a simple</w:t>
+      </w:r>
+      <w:r>
+        <w:t xml:space="preserve"> throw-away</w:t>
+      </w:r>
+      <w:r>
+        <w:t xml:space="preserve"> breadboard circuit consisting of switches and LEDs was created to allow easy to visualize interaction. While the Launchpad was able to relay the state of the switches back to EasyVeep it was only receiving u</w:t>
       </w:r>
       <w:r>
         <w:t>p</w:t>
       </w:r>
       <w:r>
-        <w:t>dated sensor values from EasyVeep immediately after the position of the switches changed, no when the sensor values in EasyVeep.</w:t>
+        <w:t>dated sensor values from EasyVeep immediately after the position of the switches changed</w:t>
+      </w:r>
+      <w:r>
+        <w:t>. When the sensor values in the EasyVeep simulation changed, the new values would not be sent to the Launchpad until the Launchpad notified EasyVeep that the state of the inputs had changed</w:t>
+      </w:r>
+      <w:r>
+        <w:t>.</w:t>
       </w:r>
     </w:p>
     <w:p>
@@ -8431,17 +8709,32 @@
         <w:ind w:left="540"/>
       </w:pPr>
       <w:r>
+        <w:lastRenderedPageBreak/>
         <w:t>The issue was examined using the Launchpad’s debugger, but the debugging information and the EasyVeep protocol shared the same USB connection. Therefore, as debugger commands were i</w:t>
       </w:r>
       <w:r>
         <w:t>s</w:t>
       </w:r>
       <w:r>
-        <w:t xml:space="preserve">sued and results received, the data was mixed and led to EasyVeep being unable to </w:t>
-      </w:r>
-      <w:r>
-        <w:lastRenderedPageBreak/>
-        <w:t>communicate with the Launchpad when the debugger was attached. Additional attempts to solve the issue using other means of debugging eventually led to the constant soft-locking of EasyVeep. Due to the closed source nature of the EasyVeep executable and the difficulty of debugging asynchronous s</w:t>
+        <w:t xml:space="preserve">sued and results received, the data was mixed and </w:t>
+      </w:r>
+      <w:r>
+        <w:t>caused</w:t>
+      </w:r>
+      <w:r>
+        <w:t xml:space="preserve"> EasyVeep to</w:t>
+      </w:r>
+      <w:r>
+        <w:t xml:space="preserve"> stop</w:t>
+      </w:r>
+      <w:r>
+        <w:t xml:space="preserve"> </w:t>
+      </w:r>
+      <w:r>
+        <w:t xml:space="preserve">communicating </w:t>
+      </w:r>
+      <w:r>
+        <w:t>with the Launchpad when the debugger was attached. Additional attempts to solve the issue using other means of debugging eventually led to the constant soft-locking of EasyVeep. Due to the closed source nature of the EasyVeep executable and the difficulty of debugging asynchronous s</w:t>
       </w:r>
       <w:r>
         <w:t>e</w:t>
@@ -8455,11 +8748,11 @@
         <w:pStyle w:val="Heading3"/>
         <w:ind w:hanging="180"/>
       </w:pPr>
-      <w:bookmarkStart w:id="22" w:name="_Toc353435745"/>
+      <w:bookmarkStart w:id="25" w:name="_Toc353435745"/>
       <w:r>
         <w:t>Implementing a Custom EasyVeep</w:t>
       </w:r>
-      <w:bookmarkEnd w:id="22"/>
+      <w:bookmarkEnd w:id="25"/>
     </w:p>
     <w:p>
       <w:pPr>
@@ -8474,13 +8767,25 @@
       </w:r>
       <w:proofErr w:type="spellEnd"/>
       <w:r>
-        <w:t xml:space="preserve"> Launchpad, the decision was made to extract the models from the EasyVeep software and build a new application around them. This allow</w:t>
+        <w:t xml:space="preserve"> Launchpad, the decision was made to extract the models from the EasyVeep software and build a new application around them. </w:t>
+      </w:r>
+      <w:r>
+        <w:t>Such an approach</w:t>
+      </w:r>
+      <w:r>
+        <w:t xml:space="preserve"> allow</w:t>
       </w:r>
       <w:r>
         <w:t>ed</w:t>
       </w:r>
       <w:r>
-        <w:t xml:space="preserve"> for easier debugging and finer control of the environment.</w:t>
+        <w:t xml:space="preserve"> for easier debugging and </w:t>
+      </w:r>
+      <w:r>
+        <w:t>full</w:t>
+      </w:r>
+      <w:r>
+        <w:t xml:space="preserve"> control of the environment.</w:t>
       </w:r>
       <w:r>
         <w:t xml:space="preserve"> For details on use and impl</w:t>
@@ -8541,6 +8846,8 @@
       <w:r>
         <w:t>.</w:t>
       </w:r>
+      <w:bookmarkStart w:id="26" w:name="_GoBack"/>
+      <w:bookmarkEnd w:id="26"/>
     </w:p>
     <w:p>
       <w:pPr>
@@ -8549,14 +8856,14 @@
           <w:lang w:eastAsia="zh-CN"/>
         </w:rPr>
       </w:pPr>
-      <w:bookmarkStart w:id="23" w:name="_Toc353435746"/>
+      <w:bookmarkStart w:id="27" w:name="_Toc353435746"/>
       <w:r>
         <w:rPr>
           <w:lang w:eastAsia="zh-CN"/>
         </w:rPr>
         <w:t>Budget and Schedule</w:t>
       </w:r>
-      <w:bookmarkEnd w:id="23"/>
+      <w:bookmarkEnd w:id="27"/>
     </w:p>
     <w:p>
       <w:pPr>
@@ -8571,7 +8878,7 @@
         <w:br w:type="page"/>
       </w:r>
     </w:p>
-    <w:bookmarkStart w:id="24" w:name="_Toc353435747" w:displacedByCustomXml="next"/>
+    <w:bookmarkStart w:id="28" w:name="_Toc353435747" w:displacedByCustomXml="next"/>
     <w:sdt>
       <w:sdtPr>
         <w:rPr>
@@ -8596,7 +8903,7 @@
           <w:r>
             <w:t>Resources</w:t>
           </w:r>
-          <w:bookmarkEnd w:id="24"/>
+          <w:bookmarkEnd w:id="28"/>
         </w:p>
         <w:p>
           <w:pPr>
@@ -9283,7 +9590,7 @@
           <w:lang w:eastAsia="zh-CN"/>
         </w:rPr>
       </w:pPr>
-      <w:bookmarkStart w:id="25" w:name="_Toc353435748"/>
+      <w:bookmarkStart w:id="29" w:name="_Toc353435748"/>
       <w:r>
         <w:rPr>
           <w:lang w:eastAsia="zh-CN"/>
@@ -9291,19 +9598,19 @@
         <w:lastRenderedPageBreak/>
         <w:t>Appendices</w:t>
       </w:r>
-      <w:bookmarkEnd w:id="25"/>
+      <w:bookmarkEnd w:id="29"/>
     </w:p>
     <w:p>
       <w:pPr>
         <w:pStyle w:val="Heading2"/>
       </w:pPr>
-      <w:bookmarkStart w:id="26" w:name="_Ref352499717"/>
-      <w:bookmarkStart w:id="27" w:name="_Toc353435749"/>
+      <w:bookmarkStart w:id="30" w:name="_Ref352499717"/>
+      <w:bookmarkStart w:id="31" w:name="_Toc353435749"/>
       <w:r>
         <w:t>Reversing EasyVeep</w:t>
       </w:r>
-      <w:bookmarkEnd w:id="26"/>
-      <w:bookmarkEnd w:id="27"/>
+      <w:bookmarkEnd w:id="30"/>
+      <w:bookmarkEnd w:id="31"/>
     </w:p>
     <w:p>
       <w:r>
@@ -9571,7 +9878,7 @@
         <w:pStyle w:val="Caption"/>
         <w:jc w:val="center"/>
       </w:pPr>
-      <w:bookmarkStart w:id="28" w:name="_Toc353435758"/>
+      <w:bookmarkStart w:id="32" w:name="_Toc353435758"/>
       <w:r>
         <w:t xml:space="preserve">Figure </w:t>
       </w:r>
@@ -9599,7 +9906,7 @@
         </w:rPr>
         <w:t xml:space="preserve"> : EasyPort COM Port Discovery Code</w:t>
       </w:r>
-      <w:bookmarkEnd w:id="28"/>
+      <w:bookmarkEnd w:id="32"/>
     </w:p>
     <w:p>
       <w:r>
@@ -9684,7 +9991,7 @@
         <w:pStyle w:val="Caption"/>
         <w:jc w:val="center"/>
       </w:pPr>
-      <w:bookmarkStart w:id="29" w:name="_Toc353435759"/>
+      <w:bookmarkStart w:id="33" w:name="_Toc353435759"/>
       <w:r>
         <w:t xml:space="preserve">Figure </w:t>
       </w:r>
@@ -9717,7 +10024,7 @@
       <w:r>
         <w:t xml:space="preserve"> DCB Parameters</w:t>
       </w:r>
-      <w:bookmarkEnd w:id="29"/>
+      <w:bookmarkEnd w:id="33"/>
     </w:p>
     <w:p>
       <w:r>
@@ -10014,7 +10321,7 @@
         <w:pStyle w:val="Caption"/>
         <w:jc w:val="center"/>
       </w:pPr>
-      <w:bookmarkStart w:id="30" w:name="_Toc353435760"/>
+      <w:bookmarkStart w:id="34" w:name="_Toc353435760"/>
       <w:r>
         <w:t xml:space="preserve">Figure </w:t>
       </w:r>
@@ -10045,7 +10352,7 @@
         </w:rPr>
         <w:t>EasyPort Inputs</w:t>
       </w:r>
-      <w:bookmarkEnd w:id="30"/>
+      <w:bookmarkEnd w:id="34"/>
     </w:p>
     <w:p>
       <w:r>
@@ -10165,7 +10472,7 @@
           <w:noProof/>
         </w:rPr>
       </w:pPr>
-      <w:bookmarkStart w:id="31" w:name="_Toc353435761"/>
+      <w:bookmarkStart w:id="35" w:name="_Toc353435761"/>
       <w:r>
         <w:t xml:space="preserve">Figure </w:t>
       </w:r>
@@ -10196,7 +10503,7 @@
       <w:r>
         <w:t xml:space="preserve"> Snippet Storing Input Values</w:t>
       </w:r>
-      <w:bookmarkEnd w:id="31"/>
+      <w:bookmarkEnd w:id="35"/>
     </w:p>
     <w:p>
       <w:pPr>
@@ -10228,8 +10535,8 @@
       <w:pPr>
         <w:pStyle w:val="Heading2"/>
       </w:pPr>
-      <w:bookmarkStart w:id="32" w:name="_Ref353009135"/>
-      <w:bookmarkStart w:id="33" w:name="_Toc353435750"/>
+      <w:bookmarkStart w:id="36" w:name="_Ref353009135"/>
+      <w:bookmarkStart w:id="37" w:name="_Toc353435750"/>
       <w:proofErr w:type="spellStart"/>
       <w:r>
         <w:lastRenderedPageBreak/>
@@ -10247,8 +10554,8 @@
       <w:r>
         <w:t xml:space="preserve"> Code</w:t>
       </w:r>
-      <w:bookmarkEnd w:id="32"/>
-      <w:bookmarkEnd w:id="33"/>
+      <w:bookmarkEnd w:id="36"/>
+      <w:bookmarkEnd w:id="37"/>
     </w:p>
     <w:p>
       <w:pPr>
@@ -13753,8 +14060,8 @@
       <w:pPr>
         <w:pStyle w:val="Heading2"/>
       </w:pPr>
-      <w:bookmarkStart w:id="34" w:name="_Ref353008315"/>
-      <w:bookmarkStart w:id="35" w:name="_Toc353435751"/>
+      <w:bookmarkStart w:id="38" w:name="_Ref353008315"/>
+      <w:bookmarkStart w:id="39" w:name="_Toc353435751"/>
       <w:proofErr w:type="spellStart"/>
       <w:r>
         <w:t>Arduino</w:t>
@@ -13763,8 +14070,8 @@
       <w:r>
         <w:t xml:space="preserve"> Flow Control Failures</w:t>
       </w:r>
-      <w:bookmarkEnd w:id="34"/>
-      <w:bookmarkEnd w:id="35"/>
+      <w:bookmarkEnd w:id="38"/>
+      <w:bookmarkEnd w:id="39"/>
     </w:p>
     <w:p>
       <w:r>
@@ -16057,8 +16364,8 @@
           <w:rFonts w:eastAsiaTheme="majorEastAsia"/>
         </w:rPr>
       </w:pPr>
-      <w:bookmarkStart w:id="36" w:name="_Ref353013468"/>
-      <w:bookmarkStart w:id="37" w:name="_Toc353435752"/>
+      <w:bookmarkStart w:id="40" w:name="_Ref353013468"/>
+      <w:bookmarkStart w:id="41" w:name="_Toc353435752"/>
       <w:r>
         <w:rPr>
           <w:rFonts w:eastAsiaTheme="majorEastAsia"/>
@@ -16080,8 +16387,8 @@
         </w:rPr>
         <w:t xml:space="preserve"> Emulator</w:t>
       </w:r>
-      <w:bookmarkEnd w:id="36"/>
-      <w:bookmarkEnd w:id="37"/>
+      <w:bookmarkEnd w:id="40"/>
+      <w:bookmarkEnd w:id="41"/>
     </w:p>
     <w:p>
       <w:pPr>
@@ -27946,8 +28253,8 @@
       <w:pPr>
         <w:pStyle w:val="Heading2"/>
       </w:pPr>
-      <w:bookmarkStart w:id="38" w:name="_Ref353018123"/>
-      <w:bookmarkStart w:id="39" w:name="_Toc353435753"/>
+      <w:bookmarkStart w:id="42" w:name="_Ref353018123"/>
+      <w:bookmarkStart w:id="43" w:name="_Toc353435753"/>
       <w:r>
         <w:lastRenderedPageBreak/>
         <w:t>EasyVeep Model Design</w:t>
@@ -27955,8 +28262,8 @@
       <w:r>
         <w:t xml:space="preserve"> and Interaction</w:t>
       </w:r>
-      <w:bookmarkEnd w:id="38"/>
-      <w:bookmarkEnd w:id="39"/>
+      <w:bookmarkEnd w:id="42"/>
+      <w:bookmarkEnd w:id="43"/>
     </w:p>
     <w:p>
       <w:pPr>
@@ -28091,7 +28398,7 @@
         <w:keepNext/>
         <w:jc w:val="center"/>
       </w:pPr>
-      <w:bookmarkStart w:id="40" w:name="_Toc353435763"/>
+      <w:bookmarkStart w:id="44" w:name="_Toc353435763"/>
       <w:r>
         <w:t xml:space="preserve">Table </w:t>
       </w:r>
@@ -28106,7 +28413,7 @@
       <w:r>
         <w:t xml:space="preserve"> : Important SWF Variable Names</w:t>
       </w:r>
-      <w:bookmarkEnd w:id="40"/>
+      <w:bookmarkEnd w:id="44"/>
     </w:p>
     <w:tbl>
       <w:tblPr>
@@ -30576,14 +30883,14 @@
           <w:lang w:eastAsia="zh-CN"/>
         </w:rPr>
       </w:pPr>
-      <w:bookmarkStart w:id="41" w:name="_Toc353435754"/>
+      <w:bookmarkStart w:id="45" w:name="_Toc353435754"/>
       <w:r>
         <w:rPr>
           <w:lang w:eastAsia="zh-CN"/>
         </w:rPr>
         <w:t>SWF Dump Results</w:t>
       </w:r>
-      <w:bookmarkEnd w:id="41"/>
+      <w:bookmarkEnd w:id="45"/>
     </w:p>
     <w:p>
       <w:pPr>
@@ -30634,7 +30941,7 @@
         <w:keepNext/>
         <w:jc w:val="center"/>
       </w:pPr>
-      <w:bookmarkStart w:id="42" w:name="_Toc353435764"/>
+      <w:bookmarkStart w:id="46" w:name="_Toc353435764"/>
       <w:r>
         <w:t xml:space="preserve">Table </w:t>
       </w:r>
@@ -30649,7 +30956,7 @@
       <w:r>
         <w:t xml:space="preserve"> : Process Information for Boat Lock Process</w:t>
       </w:r>
-      <w:bookmarkEnd w:id="42"/>
+      <w:bookmarkEnd w:id="46"/>
     </w:p>
     <w:tbl>
       <w:tblPr>
@@ -32808,7 +33115,7 @@
         <w:keepNext/>
         <w:jc w:val="center"/>
       </w:pPr>
-      <w:bookmarkStart w:id="43" w:name="_Toc353435765"/>
+      <w:bookmarkStart w:id="47" w:name="_Toc353435765"/>
       <w:r>
         <w:t xml:space="preserve">Table </w:t>
       </w:r>
@@ -32823,7 +33130,7 @@
       <w:r>
         <w:t xml:space="preserve"> : Process Information for Parking Lot Barrier Process</w:t>
       </w:r>
-      <w:bookmarkEnd w:id="43"/>
+      <w:bookmarkEnd w:id="47"/>
     </w:p>
     <w:tbl>
       <w:tblPr>
@@ -34547,7 +34854,7 @@
         <w:keepNext/>
         <w:jc w:val="center"/>
       </w:pPr>
-      <w:bookmarkStart w:id="44" w:name="_Toc353435766"/>
+      <w:bookmarkStart w:id="48" w:name="_Toc353435766"/>
       <w:r>
         <w:t xml:space="preserve">Table </w:t>
       </w:r>
@@ -34562,7 +34869,7 @@
       <w:r>
         <w:t xml:space="preserve"> : Process Information for Hot Water Tank Process</w:t>
       </w:r>
-      <w:bookmarkEnd w:id="44"/>
+      <w:bookmarkEnd w:id="48"/>
     </w:p>
     <w:tbl>
       <w:tblPr>
@@ -36112,7 +36419,7 @@
         <w:keepNext/>
         <w:jc w:val="center"/>
       </w:pPr>
-      <w:bookmarkStart w:id="45" w:name="_Toc353435767"/>
+      <w:bookmarkStart w:id="49" w:name="_Toc353435767"/>
       <w:r>
         <w:t xml:space="preserve">Table </w:t>
       </w:r>
@@ -36135,7 +36442,7 @@
       <w:r>
         <w:t xml:space="preserve"> Process</w:t>
       </w:r>
-      <w:bookmarkEnd w:id="45"/>
+      <w:bookmarkEnd w:id="49"/>
     </w:p>
     <w:tbl>
       <w:tblPr>
@@ -38283,7 +38590,7 @@
         <w:keepNext/>
         <w:jc w:val="center"/>
       </w:pPr>
-      <w:bookmarkStart w:id="46" w:name="_Toc353435768"/>
+      <w:bookmarkStart w:id="50" w:name="_Toc353435768"/>
       <w:r>
         <w:t xml:space="preserve">Table </w:t>
       </w:r>
@@ -38298,7 +38605,7 @@
       <w:r>
         <w:t xml:space="preserve"> : Process Information for Seven Segment Display Process</w:t>
       </w:r>
-      <w:bookmarkEnd w:id="46"/>
+      <w:bookmarkEnd w:id="50"/>
     </w:p>
     <w:tbl>
       <w:tblPr>
@@ -40714,7 +41021,7 @@
         <w:keepNext/>
         <w:jc w:val="center"/>
       </w:pPr>
-      <w:bookmarkStart w:id="47" w:name="_Toc353435769"/>
+      <w:bookmarkStart w:id="51" w:name="_Toc353435769"/>
       <w:r>
         <w:t xml:space="preserve">Table </w:t>
       </w:r>
@@ -40729,7 +41036,7 @@
       <w:r>
         <w:t xml:space="preserve"> : Process Information for Wine Bottling Process</w:t>
       </w:r>
-      <w:bookmarkEnd w:id="47"/>
+      <w:bookmarkEnd w:id="51"/>
     </w:p>
     <w:tbl>
       <w:tblPr>
@@ -42699,7 +43006,7 @@
         <w:keepNext/>
         <w:jc w:val="center"/>
       </w:pPr>
-      <w:bookmarkStart w:id="48" w:name="_Toc353435770"/>
+      <w:bookmarkStart w:id="52" w:name="_Toc353435770"/>
       <w:r>
         <w:t xml:space="preserve">Table </w:t>
       </w:r>
@@ -42714,7 +43021,7 @@
       <w:r>
         <w:t xml:space="preserve"> : Process Information for Ball Sorting System</w:t>
       </w:r>
-      <w:bookmarkEnd w:id="48"/>
+      <w:bookmarkEnd w:id="52"/>
     </w:p>
     <w:tbl>
       <w:tblPr>
@@ -44162,7 +44469,7 @@
         <w:keepNext/>
         <w:jc w:val="center"/>
       </w:pPr>
-      <w:bookmarkStart w:id="49" w:name="_Toc353435771"/>
+      <w:bookmarkStart w:id="53" w:name="_Toc353435771"/>
       <w:r>
         <w:t xml:space="preserve">Table </w:t>
       </w:r>
@@ -44180,7 +44487,7 @@
       <w:r>
         <w:t>Train Crossing Process</w:t>
       </w:r>
-      <w:bookmarkEnd w:id="49"/>
+      <w:bookmarkEnd w:id="53"/>
     </w:p>
     <w:tbl>
       <w:tblPr>
@@ -45921,7 +46228,7 @@
           <w:rPr>
             <w:noProof/>
           </w:rPr>
-          <w:t>3</w:t>
+          <w:t>7</w:t>
         </w:r>
         <w:r>
           <w:rPr>
@@ -48482,7 +48789,7 @@
     <b:MonthAccessed>12</b:MonthAccessed>
     <b:DayAccessed>19</b:DayAccessed>
     <b:URL>http://www.sealevel.com/store/i-o/digital-i-o/usb/8221-usb-to-16-isolated-inputs-16-reed-relay-outputs-digital-interface-adapter.html</b:URL>
-    <b:RefOrder>9</b:RefOrder>
+    <b:RefOrder>11</b:RefOrder>
   </b:Source>
   <b:Source>
     <b:Tag>Sea121</b:Tag>
@@ -48550,7 +48857,7 @@
     <b:MonthAccessed>29</b:MonthAccessed>
     <b:DayAccessed>11</b:DayAccessed>
     <b:URL>http://www.hex-rays.com/products/ida/support/download_freeware.shtml</b:URL>
-    <b:RefOrder>11</b:RefOrder>
+    <b:RefOrder>9</b:RefOrder>
   </b:Source>
   <b:Source>
     <b:Tag>Fes12</b:Tag>
@@ -48659,7 +48966,7 @@
 </file>
 
 <file path=customXml/itemProps1.xml><?xml version="1.0" encoding="utf-8"?>
-<ds:datastoreItem xmlns:ds="http://schemas.openxmlformats.org/officeDocument/2006/customXml" ds:itemID="{99A4808D-AF10-4145-AC82-1DD0FB20065E}">
+<ds:datastoreItem xmlns:ds="http://schemas.openxmlformats.org/officeDocument/2006/customXml" ds:itemID="{21F90343-DE45-4A2F-8F91-58A6DBEAAC74}">
   <ds:schemaRefs>
     <ds:schemaRef ds:uri="http://schemas.openxmlformats.org/officeDocument/2006/bibliography"/>
   </ds:schemaRefs>
